--- a/draft/PRETHESIS_2502480936_HAKAM RAVES_RCS2.docx
+++ b/draft/PRETHESIS_2502480936_HAKAM RAVES_RCS2.docx
@@ -6268,14 +6268,11 @@
         <w:ind w:left="0" w:right="767" w:firstLine="0"/>
       </w:pPr>
       <w:r>
-        <w:rPr>
-          <w:noProof/>
-        </w:rPr>
         <w:drawing>
-          <wp:inline distT="0" distB="0" distL="0" distR="0" wp14:anchorId="166EFDED" wp14:editId="0ADA5C11">
-            <wp:extent cx="4905955" cy="2092874"/>
-            <wp:effectExtent l="0" t="0" r="0" b="3175"/>
-            <wp:docPr id="1249230201" name="Picture 1"/>
+          <wp:inline distT="0" distB="0" distL="0" distR="0" wp14:anchorId="20836C0C" wp14:editId="2526DF99">
+            <wp:extent cx="5536410" cy="2784475"/>
+            <wp:effectExtent l="0" t="0" r="7620" b="0"/>
+            <wp:docPr id="188222354" name="Picture 1"/>
             <wp:cNvGraphicFramePr>
               <a:graphicFrameLocks xmlns:a="http://schemas.openxmlformats.org/drawingml/2006/main" noChangeAspect="1"/>
             </wp:cNvGraphicFramePr>
@@ -6283,11 +6280,11 @@
               <a:graphicData uri="http://schemas.openxmlformats.org/drawingml/2006/picture">
                 <pic:pic xmlns:pic="http://schemas.openxmlformats.org/drawingml/2006/picture">
                   <pic:nvPicPr>
-                    <pic:cNvPr id="1249230201" name="Picture 1"/>
+                    <pic:cNvPr id="188222354" name="Picture 1"/>
                     <pic:cNvPicPr/>
                   </pic:nvPicPr>
                   <pic:blipFill>
-                    <a:blip r:embed="rId14" cstate="print">
+                    <a:blip r:embed="rId14">
                       <a:extLst>
                         <a:ext uri="{28A0092B-C50C-407E-A947-70E740481C1C}">
                           <a14:useLocalDpi xmlns:a14="http://schemas.microsoft.com/office/drawing/2010/main" val="0"/>
@@ -6301,7 +6298,7 @@
                   <pic:spPr>
                     <a:xfrm>
                       <a:off x="0" y="0"/>
-                      <a:ext cx="4910834" cy="2094956"/>
+                      <a:ext cx="5536410" cy="2784475"/>
                     </a:xfrm>
                     <a:prstGeom prst="rect">
                       <a:avLst/>
@@ -6320,15 +6317,7 @@
       </w:pPr>
       <w:proofErr w:type="spellStart"/>
       <w:r>
-        <w:t>Prediksi</w:t>
-      </w:r>
-      <w:proofErr w:type="spellEnd"/>
-      <w:r>
-        <w:t xml:space="preserve"> </w:t>
-      </w:r>
-      <w:proofErr w:type="spellStart"/>
-      <w:r>
-        <w:t>pergerakan</w:t>
+        <w:t>Fluktuasi</w:t>
       </w:r>
       <w:proofErr w:type="spellEnd"/>
       <w:r>
@@ -6344,15 +6333,23 @@
       </w:r>
       <w:proofErr w:type="spellStart"/>
       <w:r>
-        <w:t>signifikansi</w:t>
-      </w:r>
-      <w:proofErr w:type="spellEnd"/>
-      <w:r>
-        <w:t xml:space="preserve"> </w:t>
-      </w:r>
-      <w:proofErr w:type="spellStart"/>
-      <w:r>
-        <w:t>strategis</w:t>
+        <w:t>konsekuensi</w:t>
+      </w:r>
+      <w:proofErr w:type="spellEnd"/>
+      <w:r>
+        <w:t xml:space="preserve"> </w:t>
+      </w:r>
+      <w:proofErr w:type="spellStart"/>
+      <w:r>
+        <w:t>ekonomi</w:t>
+      </w:r>
+      <w:proofErr w:type="spellEnd"/>
+      <w:r>
+        <w:t xml:space="preserve"> yang </w:t>
+      </w:r>
+      <w:proofErr w:type="spellStart"/>
+      <w:r>
+        <w:t>signifikan</w:t>
       </w:r>
       <w:proofErr w:type="spellEnd"/>
       <w:r>
@@ -6368,31 +6365,71 @@
       </w:r>
       <w:proofErr w:type="spellStart"/>
       <w:r>
-        <w:t>berbagai</w:t>
-      </w:r>
-      <w:proofErr w:type="spellEnd"/>
-      <w:r>
-        <w:t xml:space="preserve"> </w:t>
-      </w:r>
-      <w:proofErr w:type="spellStart"/>
-      <w:r>
-        <w:t>pemangku</w:t>
-      </w:r>
-      <w:proofErr w:type="spellEnd"/>
-      <w:r>
-        <w:t xml:space="preserve"> </w:t>
-      </w:r>
-      <w:proofErr w:type="spellStart"/>
-      <w:r>
-        <w:t>kepentingan</w:t>
-      </w:r>
-      <w:proofErr w:type="spellEnd"/>
-      <w:r>
-        <w:t xml:space="preserve"> di pasar modal Indonesia. Bagi investor dan </w:t>
-      </w:r>
-      <w:proofErr w:type="spellStart"/>
-      <w:r>
-        <w:t>manajer</w:t>
+        <w:t>stabilitas</w:t>
+      </w:r>
+      <w:proofErr w:type="spellEnd"/>
+      <w:r>
+        <w:t xml:space="preserve"> pasar </w:t>
+      </w:r>
+      <w:proofErr w:type="spellStart"/>
+      <w:r>
+        <w:t>keuangan</w:t>
+      </w:r>
+      <w:proofErr w:type="spellEnd"/>
+      <w:r>
+        <w:t xml:space="preserve"> dan </w:t>
+      </w:r>
+      <w:proofErr w:type="spellStart"/>
+      <w:r>
+        <w:t>perekonomian</w:t>
+      </w:r>
+      <w:proofErr w:type="spellEnd"/>
+      <w:r>
+        <w:t xml:space="preserve"> Indonesia. </w:t>
+      </w:r>
+      <w:proofErr w:type="spellStart"/>
+      <w:r>
+        <w:t>Krisis</w:t>
+      </w:r>
+      <w:proofErr w:type="spellEnd"/>
+      <w:r>
+        <w:t xml:space="preserve"> pasar </w:t>
+      </w:r>
+      <w:proofErr w:type="spellStart"/>
+      <w:r>
+        <w:t>saham</w:t>
+      </w:r>
+      <w:proofErr w:type="spellEnd"/>
+      <w:r>
+        <w:t xml:space="preserve"> </w:t>
+      </w:r>
+      <w:proofErr w:type="spellStart"/>
+      <w:r>
+        <w:t>tidak</w:t>
+      </w:r>
+      <w:proofErr w:type="spellEnd"/>
+      <w:r>
+        <w:t xml:space="preserve"> </w:t>
+      </w:r>
+      <w:proofErr w:type="spellStart"/>
+      <w:r>
+        <w:t>hanya</w:t>
+      </w:r>
+      <w:proofErr w:type="spellEnd"/>
+      <w:r>
+        <w:t xml:space="preserve"> </w:t>
+      </w:r>
+      <w:proofErr w:type="spellStart"/>
+      <w:r>
+        <w:t>berdampak</w:t>
+      </w:r>
+      <w:proofErr w:type="spellEnd"/>
+      <w:r>
+        <w:t xml:space="preserve"> pada </w:t>
+      </w:r>
+      <w:proofErr w:type="spellStart"/>
+      <w:r>
+        <w:t>kerugian</w:t>
       </w:r>
       <w:proofErr w:type="spellEnd"/>
       <w:r>
@@ -6404,75 +6441,316 @@
       </w:r>
       <w:proofErr w:type="spellEnd"/>
       <w:r>
+        <w:t xml:space="preserve"> investor, </w:t>
+      </w:r>
+      <w:proofErr w:type="spellStart"/>
+      <w:r>
+        <w:t>tetapi</w:t>
+      </w:r>
+      <w:proofErr w:type="spellEnd"/>
+      <w:r>
+        <w:t xml:space="preserve"> juga </w:t>
+      </w:r>
+      <w:proofErr w:type="spellStart"/>
+      <w:r>
+        <w:t>memicu</w:t>
+      </w:r>
+      <w:proofErr w:type="spellEnd"/>
+      <w:r>
+        <w:t xml:space="preserve"> </w:t>
+      </w:r>
+      <w:proofErr w:type="spellStart"/>
+      <w:r>
+        <w:t>efek</w:t>
+      </w:r>
+      <w:proofErr w:type="spellEnd"/>
+      <w:r>
+        <w:t xml:space="preserve"> domino yang </w:t>
+      </w:r>
+      <w:proofErr w:type="spellStart"/>
+      <w:r>
+        <w:t>mempengaruhi</w:t>
+      </w:r>
+      <w:proofErr w:type="spellEnd"/>
+      <w:r>
+        <w:t xml:space="preserve"> </w:t>
+      </w:r>
+      <w:proofErr w:type="spellStart"/>
+      <w:r>
+        <w:t>nilai</w:t>
+      </w:r>
+      <w:proofErr w:type="spellEnd"/>
+      <w:r>
+        <w:t xml:space="preserve"> </w:t>
+      </w:r>
+      <w:proofErr w:type="spellStart"/>
+      <w:r>
+        <w:t>tukar</w:t>
+      </w:r>
+      <w:proofErr w:type="spellEnd"/>
+      <w:r>
         <w:t xml:space="preserve">, </w:t>
       </w:r>
       <w:proofErr w:type="spellStart"/>
       <w:r>
-        <w:t>kemampuan</w:t>
-      </w:r>
-      <w:proofErr w:type="spellEnd"/>
-      <w:r>
-        <w:t xml:space="preserve"> </w:t>
-      </w:r>
-      <w:proofErr w:type="spellStart"/>
-      <w:r>
-        <w:t>memprediksi</w:t>
-      </w:r>
-      <w:proofErr w:type="spellEnd"/>
-      <w:r>
-        <w:t xml:space="preserve"> </w:t>
-      </w:r>
-      <w:proofErr w:type="spellStart"/>
-      <w:r>
-        <w:t>arah</w:t>
-      </w:r>
-      <w:proofErr w:type="spellEnd"/>
-      <w:r>
-        <w:t xml:space="preserve"> </w:t>
-      </w:r>
-      <w:proofErr w:type="spellStart"/>
-      <w:r>
-        <w:t>pergerakan</w:t>
-      </w:r>
-      <w:proofErr w:type="spellEnd"/>
-      <w:r>
-        <w:t xml:space="preserve"> </w:t>
-      </w:r>
-      <w:proofErr w:type="spellStart"/>
-      <w:r>
-        <w:t>indeks</w:t>
-      </w:r>
-      <w:proofErr w:type="spellEnd"/>
-      <w:r>
-        <w:t xml:space="preserve"> </w:t>
-      </w:r>
-      <w:proofErr w:type="spellStart"/>
-      <w:r>
-        <w:t>secara</w:t>
-      </w:r>
-      <w:proofErr w:type="spellEnd"/>
-      <w:r>
-        <w:t xml:space="preserve"> </w:t>
-      </w:r>
-      <w:proofErr w:type="spellStart"/>
-      <w:r>
-        <w:t>akurat</w:t>
-      </w:r>
-      <w:proofErr w:type="spellEnd"/>
-      <w:r>
-        <w:t xml:space="preserve"> </w:t>
-      </w:r>
-      <w:proofErr w:type="spellStart"/>
-      <w:r>
-        <w:t>menjadi</w:t>
-      </w:r>
-      <w:proofErr w:type="spellEnd"/>
-      <w:r>
-        <w:t xml:space="preserve"> </w:t>
-      </w:r>
-      <w:proofErr w:type="spellStart"/>
-      <w:r>
-        <w:t>fondasi</w:t>
+        <w:t>aliran</w:t>
+      </w:r>
+      <w:proofErr w:type="spellEnd"/>
+      <w:r>
+        <w:t xml:space="preserve"> modal </w:t>
+      </w:r>
+      <w:proofErr w:type="spellStart"/>
+      <w:r>
+        <w:t>asing</w:t>
+      </w:r>
+      <w:proofErr w:type="spellEnd"/>
+      <w:r>
+        <w:t xml:space="preserve">, </w:t>
+      </w:r>
+      <w:proofErr w:type="spellStart"/>
+      <w:r>
+        <w:t>kapitalisasi</w:t>
+      </w:r>
+      <w:proofErr w:type="spellEnd"/>
+      <w:r>
+        <w:t xml:space="preserve"> pasar, dan </w:t>
+      </w:r>
+      <w:proofErr w:type="spellStart"/>
+      <w:r>
+        <w:t>pertumbuhan</w:t>
+      </w:r>
+      <w:proofErr w:type="spellEnd"/>
+      <w:r>
+        <w:t xml:space="preserve"> </w:t>
+      </w:r>
+      <w:proofErr w:type="spellStart"/>
+      <w:r>
+        <w:t>ekonomi</w:t>
+      </w:r>
+      <w:proofErr w:type="spellEnd"/>
+      <w:r>
+        <w:t xml:space="preserve"> </w:t>
+      </w:r>
+      <w:proofErr w:type="spellStart"/>
+      <w:r>
+        <w:t>domestik</w:t>
+      </w:r>
+      <w:proofErr w:type="spellEnd"/>
+      <w:r>
+        <w:t xml:space="preserve">. Dua </w:t>
+      </w:r>
+      <w:proofErr w:type="spellStart"/>
+      <w:r>
+        <w:t>kejadian</w:t>
+      </w:r>
+      <w:proofErr w:type="spellEnd"/>
+      <w:r>
+        <w:t xml:space="preserve"> </w:t>
+      </w:r>
+      <w:proofErr w:type="spellStart"/>
+      <w:r>
+        <w:t>historis</w:t>
+      </w:r>
+      <w:proofErr w:type="spellEnd"/>
+      <w:r>
+        <w:t xml:space="preserve"> </w:t>
+      </w:r>
+      <w:proofErr w:type="spellStart"/>
+      <w:r>
+        <w:t>memberikan</w:t>
+      </w:r>
+      <w:proofErr w:type="spellEnd"/>
+      <w:r>
+        <w:t xml:space="preserve"> </w:t>
+      </w:r>
+      <w:proofErr w:type="spellStart"/>
+      <w:r>
+        <w:t>bukti</w:t>
+      </w:r>
+      <w:proofErr w:type="spellEnd"/>
+      <w:r>
+        <w:t xml:space="preserve"> </w:t>
+      </w:r>
+      <w:proofErr w:type="spellStart"/>
+      <w:r>
+        <w:t>empiris</w:t>
+      </w:r>
+      <w:proofErr w:type="spellEnd"/>
+      <w:r>
+        <w:t xml:space="preserve"> yang </w:t>
+      </w:r>
+      <w:proofErr w:type="spellStart"/>
+      <w:r>
+        <w:t>kuat</w:t>
+      </w:r>
+      <w:proofErr w:type="spellEnd"/>
+      <w:r>
+        <w:t xml:space="preserve"> </w:t>
+      </w:r>
+      <w:proofErr w:type="spellStart"/>
+      <w:r>
+        <w:t>yaitu</w:t>
+      </w:r>
+      <w:proofErr w:type="spellEnd"/>
+      <w:r>
+        <w:t xml:space="preserve"> </w:t>
+      </w:r>
+      <w:proofErr w:type="spellStart"/>
+      <w:r>
+        <w:t>krisis</w:t>
+      </w:r>
+      <w:proofErr w:type="spellEnd"/>
+      <w:r>
+        <w:t xml:space="preserve"> </w:t>
+      </w:r>
+      <w:proofErr w:type="spellStart"/>
+      <w:r>
+        <w:t>finansial</w:t>
+      </w:r>
+      <w:proofErr w:type="spellEnd"/>
+      <w:r>
+        <w:t xml:space="preserve"> Asia 1997-1998 dan </w:t>
+      </w:r>
+      <w:proofErr w:type="spellStart"/>
+      <w:r>
+        <w:t>pandemi</w:t>
+      </w:r>
+      <w:proofErr w:type="spellEnd"/>
+      <w:r>
+        <w:t xml:space="preserve"> COVID-19.</w:t>
+      </w:r>
+      <w:r>
+        <w:t xml:space="preserve"> </w:t>
+      </w:r>
+      <w:proofErr w:type="spellStart"/>
+      <w:r>
+        <w:t>Krisis</w:t>
+      </w:r>
+      <w:proofErr w:type="spellEnd"/>
+      <w:r>
+        <w:t xml:space="preserve"> </w:t>
+      </w:r>
+      <w:proofErr w:type="spellStart"/>
+      <w:r>
+        <w:t>finansial</w:t>
+      </w:r>
+      <w:proofErr w:type="spellEnd"/>
+      <w:r>
+        <w:t xml:space="preserve"> 1997-1998 </w:t>
+      </w:r>
+      <w:proofErr w:type="spellStart"/>
+      <w:r>
+        <w:t>menunjukkan</w:t>
+      </w:r>
+      <w:proofErr w:type="spellEnd"/>
+      <w:r>
+        <w:t xml:space="preserve"> </w:t>
+      </w:r>
+      <w:proofErr w:type="spellStart"/>
+      <w:r>
+        <w:t>rentannya</w:t>
+      </w:r>
+      <w:proofErr w:type="spellEnd"/>
+      <w:r>
+        <w:t xml:space="preserve"> pasar modal Indonesia </w:t>
+      </w:r>
+      <w:proofErr w:type="spellStart"/>
+      <w:r>
+        <w:t>terhadap</w:t>
+      </w:r>
+      <w:proofErr w:type="spellEnd"/>
+      <w:r>
+        <w:t xml:space="preserve"> </w:t>
+      </w:r>
+      <w:proofErr w:type="spellStart"/>
+      <w:r>
+        <w:t>guncangan</w:t>
+      </w:r>
+      <w:proofErr w:type="spellEnd"/>
+      <w:r>
+        <w:t xml:space="preserve"> </w:t>
+      </w:r>
+      <w:proofErr w:type="spellStart"/>
+      <w:r>
+        <w:t>eksternal</w:t>
+      </w:r>
+      <w:proofErr w:type="spellEnd"/>
+      <w:r>
+        <w:t xml:space="preserve">, </w:t>
+      </w:r>
+      <w:proofErr w:type="spellStart"/>
+      <w:r>
+        <w:t>dengan</w:t>
+      </w:r>
+      <w:proofErr w:type="spellEnd"/>
+      <w:r>
+        <w:t xml:space="preserve"> IHSG </w:t>
+      </w:r>
+      <w:proofErr w:type="spellStart"/>
+      <w:r>
+        <w:t>terkoreksi</w:t>
+      </w:r>
+      <w:proofErr w:type="spellEnd"/>
+      <w:r>
+        <w:t xml:space="preserve"> </w:t>
+      </w:r>
+      <w:proofErr w:type="spellStart"/>
+      <w:r>
+        <w:t>hingga</w:t>
+      </w:r>
+      <w:proofErr w:type="spellEnd"/>
+      <w:r>
+        <w:t xml:space="preserve"> 50%, rupiah </w:t>
+      </w:r>
+      <w:proofErr w:type="spellStart"/>
+      <w:r>
+        <w:t>terdepresiasi</w:t>
+      </w:r>
+      <w:proofErr w:type="spellEnd"/>
+      <w:r>
+        <w:t xml:space="preserve"> 30.9%, dan GDP </w:t>
+      </w:r>
+      <w:proofErr w:type="spellStart"/>
+      <w:r>
+        <w:t>berkontraksi</w:t>
+      </w:r>
+      <w:proofErr w:type="spellEnd"/>
+      <w:r>
+        <w:t xml:space="preserve"> -13.1% pada </w:t>
+      </w:r>
+      <w:proofErr w:type="spellStart"/>
+      <w:r>
+        <w:t>tahun</w:t>
+      </w:r>
+      <w:proofErr w:type="spellEnd"/>
+      <w:r>
+        <w:t xml:space="preserve"> 1998</w:t>
+      </w:r>
+      <w:r>
+        <w:t xml:space="preserve"> </w:t>
+      </w:r>
+      <w:r>
+        <w:t xml:space="preserve">salah </w:t>
+      </w:r>
+      <w:proofErr w:type="spellStart"/>
+      <w:r>
+        <w:t>satu</w:t>
+      </w:r>
+      <w:proofErr w:type="spellEnd"/>
+      <w:r>
+        <w:t xml:space="preserve"> </w:t>
+      </w:r>
+      <w:proofErr w:type="spellStart"/>
+      <w:r>
+        <w:t>kontraksi</w:t>
+      </w:r>
+      <w:proofErr w:type="spellEnd"/>
+      <w:r>
+        <w:t xml:space="preserve"> </w:t>
+      </w:r>
+      <w:proofErr w:type="spellStart"/>
+      <w:r>
+        <w:t>terparah</w:t>
       </w:r>
       <w:proofErr w:type="spellEnd"/>
       <w:r>
@@ -6488,23 +6766,152 @@
       </w:r>
       <w:proofErr w:type="spellStart"/>
       <w:r>
-        <w:t>pengambilan</w:t>
-      </w:r>
-      <w:proofErr w:type="spellEnd"/>
-      <w:r>
-        <w:t xml:space="preserve"> </w:t>
-      </w:r>
-      <w:proofErr w:type="spellStart"/>
-      <w:r>
-        <w:t>keputusan</w:t>
-      </w:r>
-      <w:proofErr w:type="spellEnd"/>
-      <w:r>
-        <w:t xml:space="preserve"> </w:t>
-      </w:r>
-      <w:proofErr w:type="spellStart"/>
-      <w:r>
-        <w:t>investasi</w:t>
+        <w:t>sejarah</w:t>
+      </w:r>
+      <w:proofErr w:type="spellEnd"/>
+      <w:r>
+        <w:t xml:space="preserve"> </w:t>
+      </w:r>
+      <w:proofErr w:type="spellStart"/>
+      <w:r>
+        <w:t>ekonomi</w:t>
+      </w:r>
+      <w:proofErr w:type="spellEnd"/>
+      <w:r>
+        <w:t xml:space="preserve"> Indonesia (</w:t>
+      </w:r>
+      <w:proofErr w:type="spellStart"/>
+      <w:r>
+        <w:t>Bappenas</w:t>
+      </w:r>
+      <w:proofErr w:type="spellEnd"/>
+      <w:r>
+        <w:t xml:space="preserve">, 2020). </w:t>
+      </w:r>
+      <w:proofErr w:type="spellStart"/>
+      <w:r>
+        <w:t>Pandemi</w:t>
+      </w:r>
+      <w:proofErr w:type="spellEnd"/>
+      <w:r>
+        <w:t xml:space="preserve"> COVID-19 </w:t>
+      </w:r>
+      <w:proofErr w:type="spellStart"/>
+      <w:r>
+        <w:t>menguji</w:t>
+      </w:r>
+      <w:proofErr w:type="spellEnd"/>
+      <w:r>
+        <w:t xml:space="preserve"> </w:t>
+      </w:r>
+      <w:proofErr w:type="spellStart"/>
+      <w:r>
+        <w:lastRenderedPageBreak/>
+        <w:t>resiliensi</w:t>
+      </w:r>
+      <w:proofErr w:type="spellEnd"/>
+      <w:r>
+        <w:t xml:space="preserve"> pasar </w:t>
+      </w:r>
+      <w:proofErr w:type="spellStart"/>
+      <w:r>
+        <w:t>dengan</w:t>
+      </w:r>
+      <w:proofErr w:type="spellEnd"/>
+      <w:r>
+        <w:t xml:space="preserve"> </w:t>
+      </w:r>
+      <w:proofErr w:type="spellStart"/>
+      <w:r>
+        <w:t>karakteristik</w:t>
+      </w:r>
+      <w:proofErr w:type="spellEnd"/>
+      <w:r>
+        <w:t xml:space="preserve"> </w:t>
+      </w:r>
+      <w:proofErr w:type="spellStart"/>
+      <w:r>
+        <w:t>berbeda</w:t>
+      </w:r>
+      <w:proofErr w:type="spellEnd"/>
+      <w:r>
+        <w:t xml:space="preserve"> </w:t>
+      </w:r>
+      <w:proofErr w:type="spellStart"/>
+      <w:r>
+        <w:t>namun</w:t>
+      </w:r>
+      <w:proofErr w:type="spellEnd"/>
+      <w:r>
+        <w:t xml:space="preserve"> </w:t>
+      </w:r>
+      <w:proofErr w:type="spellStart"/>
+      <w:r>
+        <w:t>dampak</w:t>
+      </w:r>
+      <w:proofErr w:type="spellEnd"/>
+      <w:r>
+        <w:t xml:space="preserve"> </w:t>
+      </w:r>
+      <w:proofErr w:type="spellStart"/>
+      <w:r>
+        <w:t>tidak</w:t>
+      </w:r>
+      <w:proofErr w:type="spellEnd"/>
+      <w:r>
+        <w:t xml:space="preserve"> </w:t>
+      </w:r>
+      <w:proofErr w:type="spellStart"/>
+      <w:r>
+        <w:t>kalah</w:t>
+      </w:r>
+      <w:proofErr w:type="spellEnd"/>
+      <w:r>
+        <w:t xml:space="preserve"> </w:t>
+      </w:r>
+      <w:proofErr w:type="spellStart"/>
+      <w:r>
+        <w:t>signifikan</w:t>
+      </w:r>
+      <w:proofErr w:type="spellEnd"/>
+      <w:r>
+        <w:t xml:space="preserve">. Selama Januari-April 2020, </w:t>
+      </w:r>
+      <w:proofErr w:type="spellStart"/>
+      <w:r>
+        <w:t>kepanikan</w:t>
+      </w:r>
+      <w:proofErr w:type="spellEnd"/>
+      <w:r>
+        <w:t xml:space="preserve"> </w:t>
+      </w:r>
+      <w:proofErr w:type="spellStart"/>
+      <w:r>
+        <w:t>memicu</w:t>
+      </w:r>
+      <w:proofErr w:type="spellEnd"/>
+      <w:r>
+        <w:t xml:space="preserve"> capital outflow </w:t>
+      </w:r>
+      <w:proofErr w:type="spellStart"/>
+      <w:r>
+        <w:t>asing</w:t>
+      </w:r>
+      <w:proofErr w:type="spellEnd"/>
+      <w:r>
+        <w:t xml:space="preserve"> </w:t>
+      </w:r>
+      <w:proofErr w:type="spellStart"/>
+      <w:r>
+        <w:t>sebesar</w:t>
+      </w:r>
+      <w:proofErr w:type="spellEnd"/>
+      <w:r>
+        <w:t xml:space="preserve"> Rp 159.3 </w:t>
+      </w:r>
+      <w:proofErr w:type="spellStart"/>
+      <w:r>
+        <w:t>triliun</w:t>
       </w:r>
       <w:proofErr w:type="spellEnd"/>
       <w:r>
@@ -6512,211 +6919,19 @@
       </w:r>
       <w:proofErr w:type="spellStart"/>
       <w:r>
-        <w:t>manajemen</w:t>
-      </w:r>
-      <w:proofErr w:type="spellEnd"/>
-      <w:r>
-        <w:t xml:space="preserve"> </w:t>
-      </w:r>
-      <w:proofErr w:type="spellStart"/>
-      <w:r>
-        <w:t>risiko</w:t>
-      </w:r>
-      <w:proofErr w:type="spellEnd"/>
-      <w:r>
-        <w:t xml:space="preserve">, dan </w:t>
-      </w:r>
-      <w:proofErr w:type="spellStart"/>
-      <w:r>
-        <w:t>optimalisasi</w:t>
-      </w:r>
-      <w:proofErr w:type="spellEnd"/>
-      <w:r>
-        <w:t xml:space="preserve"> </w:t>
-      </w:r>
-      <w:proofErr w:type="spellStart"/>
-      <w:r>
-        <w:t>alokasi</w:t>
-      </w:r>
-      <w:proofErr w:type="spellEnd"/>
-      <w:r>
-        <w:t xml:space="preserve"> </w:t>
-      </w:r>
-      <w:proofErr w:type="spellStart"/>
-      <w:r>
-        <w:t>aset</w:t>
-      </w:r>
-      <w:proofErr w:type="spellEnd"/>
-      <w:r>
-        <w:t xml:space="preserve"> (</w:t>
-      </w:r>
-      <w:proofErr w:type="spellStart"/>
-      <w:r>
-        <w:t>Ledhem</w:t>
-      </w:r>
-      <w:proofErr w:type="spellEnd"/>
-      <w:r>
-        <w:t xml:space="preserve"> &amp; Moussaoui, 2024). </w:t>
-      </w:r>
-      <w:proofErr w:type="spellStart"/>
-      <w:r>
-        <w:t>Penelitian</w:t>
-      </w:r>
-      <w:proofErr w:type="spellEnd"/>
-      <w:r>
-        <w:t xml:space="preserve"> Xu (2024) </w:t>
-      </w:r>
-      <w:proofErr w:type="spellStart"/>
-      <w:r>
-        <w:t>menunjukkan</w:t>
-      </w:r>
-      <w:proofErr w:type="spellEnd"/>
-      <w:r>
-        <w:t xml:space="preserve"> </w:t>
-      </w:r>
-      <w:proofErr w:type="spellStart"/>
-      <w:r>
-        <w:t>bahwa</w:t>
-      </w:r>
-      <w:proofErr w:type="spellEnd"/>
-      <w:r>
-        <w:t xml:space="preserve"> </w:t>
-      </w:r>
-      <w:proofErr w:type="spellStart"/>
-      <w:r>
-        <w:t>kesenjangan</w:t>
-      </w:r>
-      <w:proofErr w:type="spellEnd"/>
-      <w:r>
-        <w:t xml:space="preserve"> </w:t>
-      </w:r>
-      <w:proofErr w:type="spellStart"/>
-      <w:r>
-        <w:t>antara</w:t>
-      </w:r>
-      <w:proofErr w:type="spellEnd"/>
-      <w:r>
-        <w:t xml:space="preserve"> </w:t>
-      </w:r>
-      <w:proofErr w:type="spellStart"/>
-      <w:r>
-        <w:t>ekspektasi</w:t>
-      </w:r>
-      <w:proofErr w:type="spellEnd"/>
-      <w:r>
-        <w:t xml:space="preserve"> return </w:t>
-      </w:r>
-      <w:proofErr w:type="spellStart"/>
-      <w:r>
-        <w:t>investasi</w:t>
-      </w:r>
-      <w:proofErr w:type="spellEnd"/>
-      <w:r>
-        <w:t xml:space="preserve"> </w:t>
-      </w:r>
-      <w:proofErr w:type="spellStart"/>
-      <w:r>
-        <w:t>dengan</w:t>
-      </w:r>
-      <w:proofErr w:type="spellEnd"/>
-      <w:r>
-        <w:t xml:space="preserve"> </w:t>
-      </w:r>
-      <w:proofErr w:type="spellStart"/>
-      <w:r>
-        <w:t>realisasi</w:t>
-      </w:r>
-      <w:proofErr w:type="spellEnd"/>
-      <w:r>
-        <w:t xml:space="preserve"> </w:t>
-      </w:r>
-      <w:proofErr w:type="spellStart"/>
-      <w:r>
-        <w:t>aktual</w:t>
-      </w:r>
-      <w:proofErr w:type="spellEnd"/>
-      <w:r>
-        <w:t xml:space="preserve"> </w:t>
-      </w:r>
-      <w:proofErr w:type="spellStart"/>
-      <w:r>
-        <w:t>dapat</w:t>
-      </w:r>
-      <w:proofErr w:type="spellEnd"/>
-      <w:r>
-        <w:t xml:space="preserve"> </w:t>
-      </w:r>
-      <w:proofErr w:type="spellStart"/>
-      <w:r>
-        <w:t>menurunkan</w:t>
-      </w:r>
-      <w:proofErr w:type="spellEnd"/>
-      <w:r>
-        <w:t xml:space="preserve"> </w:t>
-      </w:r>
-      <w:proofErr w:type="spellStart"/>
-      <w:r>
-        <w:t>probabilitas</w:t>
-      </w:r>
-      <w:proofErr w:type="spellEnd"/>
-      <w:r>
-        <w:t xml:space="preserve"> </w:t>
-      </w:r>
-      <w:proofErr w:type="spellStart"/>
-      <w:r>
-        <w:t>partisipasi</w:t>
-      </w:r>
-      <w:proofErr w:type="spellEnd"/>
-      <w:r>
-        <w:t xml:space="preserve"> </w:t>
-      </w:r>
-      <w:proofErr w:type="spellStart"/>
-      <w:r>
-        <w:t>rumah</w:t>
-      </w:r>
-      <w:proofErr w:type="spellEnd"/>
-      <w:r>
-        <w:t xml:space="preserve"> </w:t>
-      </w:r>
-      <w:proofErr w:type="spellStart"/>
-      <w:r>
-        <w:t>tangga</w:t>
-      </w:r>
-      <w:proofErr w:type="spellEnd"/>
-      <w:r>
-        <w:t xml:space="preserve"> </w:t>
-      </w:r>
-      <w:proofErr w:type="spellStart"/>
-      <w:r>
-        <w:t>dalam</w:t>
-      </w:r>
-      <w:proofErr w:type="spellEnd"/>
-      <w:r>
-        <w:t xml:space="preserve"> </w:t>
-      </w:r>
-      <w:proofErr w:type="spellStart"/>
-      <w:r>
-        <w:t>investasi</w:t>
-      </w:r>
-      <w:proofErr w:type="spellEnd"/>
-      <w:r>
-        <w:t xml:space="preserve"> </w:t>
-      </w:r>
-      <w:proofErr w:type="spellStart"/>
-      <w:r>
-        <w:t>aset</w:t>
-      </w:r>
-      <w:proofErr w:type="spellEnd"/>
-      <w:r>
-        <w:t xml:space="preserve"> </w:t>
-      </w:r>
-      <w:proofErr w:type="spellStart"/>
-      <w:r>
-        <w:t>berisiko</w:t>
-      </w:r>
-      <w:proofErr w:type="spellEnd"/>
-      <w:r>
-        <w:t xml:space="preserve"> </w:t>
+        <w:t>mengakibatkan</w:t>
+      </w:r>
+      <w:proofErr w:type="spellEnd"/>
+      <w:r>
+        <w:t xml:space="preserve"> IHSG </w:t>
+      </w:r>
+      <w:proofErr w:type="spellStart"/>
+      <w:r>
+        <w:t>terkoreksi</w:t>
+      </w:r>
+      <w:proofErr w:type="spellEnd"/>
+      <w:r>
+        <w:t xml:space="preserve"> 38% </w:t>
       </w:r>
       <w:proofErr w:type="spellStart"/>
       <w:r>
@@ -6724,566 +6939,1048 @@
       </w:r>
       <w:proofErr w:type="spellEnd"/>
       <w:r>
-        <w:t xml:space="preserve"> 11.8%, </w:t>
-      </w:r>
-      <w:proofErr w:type="spellStart"/>
-      <w:r>
-        <w:t>menggarisbawahi</w:t>
-      </w:r>
-      <w:proofErr w:type="spellEnd"/>
-      <w:r>
-        <w:t xml:space="preserve"> </w:t>
-      </w:r>
-      <w:proofErr w:type="spellStart"/>
-      <w:r>
-        <w:t>pentingnya</w:t>
-      </w:r>
-      <w:proofErr w:type="spellEnd"/>
-      <w:r>
-        <w:t xml:space="preserve"> </w:t>
-      </w:r>
-      <w:proofErr w:type="spellStart"/>
-      <w:r>
-        <w:t>prediksi</w:t>
-      </w:r>
-      <w:proofErr w:type="spellEnd"/>
-      <w:r>
-        <w:t xml:space="preserve"> yang </w:t>
-      </w:r>
-      <w:proofErr w:type="spellStart"/>
-      <w:r>
-        <w:t>akurat</w:t>
-      </w:r>
-      <w:proofErr w:type="spellEnd"/>
-      <w:r>
-        <w:t xml:space="preserve"> </w:t>
-      </w:r>
-      <w:proofErr w:type="spellStart"/>
-      <w:r>
-        <w:t>untuk</w:t>
-      </w:r>
-      <w:proofErr w:type="spellEnd"/>
-      <w:r>
-        <w:t xml:space="preserve"> </w:t>
-      </w:r>
-      <w:proofErr w:type="spellStart"/>
-      <w:r>
-        <w:t>mendorong</w:t>
-      </w:r>
-      <w:proofErr w:type="spellEnd"/>
-      <w:r>
-        <w:t xml:space="preserve"> </w:t>
-      </w:r>
-      <w:proofErr w:type="spellStart"/>
-      <w:r>
-        <w:t>partisipasi</w:t>
-      </w:r>
-      <w:proofErr w:type="spellEnd"/>
-      <w:r>
-        <w:t xml:space="preserve"> </w:t>
-      </w:r>
-      <w:proofErr w:type="spellStart"/>
-      <w:r>
-        <w:t>investasi</w:t>
-      </w:r>
-      <w:proofErr w:type="spellEnd"/>
-      <w:r>
-        <w:t xml:space="preserve">. </w:t>
-      </w:r>
-      <w:proofErr w:type="spellStart"/>
-      <w:r>
-        <w:t>Lebih</w:t>
-      </w:r>
-      <w:proofErr w:type="spellEnd"/>
-      <w:r>
-        <w:t xml:space="preserve"> </w:t>
-      </w:r>
-      <w:proofErr w:type="spellStart"/>
-      <w:r>
-        <w:t>lanjut</w:t>
-      </w:r>
-      <w:proofErr w:type="spellEnd"/>
-      <w:r>
-        <w:t xml:space="preserve">, forecasting IHSG yang </w:t>
-      </w:r>
-      <w:proofErr w:type="spellStart"/>
-      <w:r>
-        <w:t>presisi</w:t>
-      </w:r>
-      <w:proofErr w:type="spellEnd"/>
-      <w:r>
-        <w:t xml:space="preserve"> </w:t>
-      </w:r>
-      <w:proofErr w:type="spellStart"/>
-      <w:r>
-        <w:t>memungkinkan</w:t>
-      </w:r>
-      <w:proofErr w:type="spellEnd"/>
-      <w:r>
-        <w:t xml:space="preserve"> </w:t>
-      </w:r>
-      <w:proofErr w:type="spellStart"/>
-      <w:r>
-        <w:t>pelaku</w:t>
-      </w:r>
-      <w:proofErr w:type="spellEnd"/>
-      <w:r>
-        <w:t xml:space="preserve"> pasar </w:t>
-      </w:r>
-      <w:proofErr w:type="spellStart"/>
-      <w:r>
-        <w:t>untuk</w:t>
-      </w:r>
-      <w:proofErr w:type="spellEnd"/>
-      <w:r>
-        <w:t xml:space="preserve"> </w:t>
-      </w:r>
-      <w:proofErr w:type="spellStart"/>
-      <w:r>
-        <w:t>mengantisipasi</w:t>
-      </w:r>
-      <w:proofErr w:type="spellEnd"/>
-      <w:r>
-        <w:t xml:space="preserve"> </w:t>
-      </w:r>
-      <w:proofErr w:type="spellStart"/>
-      <w:r>
-        <w:t>volatilitas</w:t>
-      </w:r>
-      <w:proofErr w:type="spellEnd"/>
-      <w:r>
-        <w:t xml:space="preserve"> dan </w:t>
-      </w:r>
-      <w:proofErr w:type="spellStart"/>
-      <w:r>
-        <w:t>menyesuaikan</w:t>
-      </w:r>
-      <w:proofErr w:type="spellEnd"/>
-      <w:r>
-        <w:t xml:space="preserve"> strategi </w:t>
-      </w:r>
-      <w:proofErr w:type="spellStart"/>
-      <w:r>
-        <w:t>investasi</w:t>
-      </w:r>
-      <w:proofErr w:type="spellEnd"/>
-      <w:r>
-        <w:t xml:space="preserve"> </w:t>
-      </w:r>
-      <w:proofErr w:type="spellStart"/>
-      <w:r>
-        <w:t>secara</w:t>
-      </w:r>
-      <w:proofErr w:type="spellEnd"/>
-      <w:r>
-        <w:t xml:space="preserve"> </w:t>
-      </w:r>
-      <w:proofErr w:type="spellStart"/>
-      <w:r>
-        <w:t>proaktif</w:t>
-      </w:r>
-      <w:proofErr w:type="spellEnd"/>
-      <w:r>
-        <w:t xml:space="preserve">, </w:t>
-      </w:r>
-      <w:proofErr w:type="spellStart"/>
-      <w:r>
-        <w:t>khususnya</w:t>
-      </w:r>
-      <w:proofErr w:type="spellEnd"/>
-      <w:r>
-        <w:t xml:space="preserve"> </w:t>
-      </w:r>
-      <w:proofErr w:type="spellStart"/>
-      <w:r>
-        <w:t>dalam</w:t>
-      </w:r>
-      <w:proofErr w:type="spellEnd"/>
-      <w:r>
-        <w:t xml:space="preserve"> </w:t>
-      </w:r>
-      <w:proofErr w:type="spellStart"/>
-      <w:r>
-        <w:t>menghadapi</w:t>
-      </w:r>
-      <w:proofErr w:type="spellEnd"/>
-      <w:r>
-        <w:t xml:space="preserve"> </w:t>
-      </w:r>
-      <w:proofErr w:type="spellStart"/>
-      <w:r>
-        <w:t>kondisi</w:t>
-      </w:r>
-      <w:proofErr w:type="spellEnd"/>
-      <w:r>
-        <w:t xml:space="preserve"> pasar yang </w:t>
-      </w:r>
-      <w:proofErr w:type="spellStart"/>
-      <w:r>
-        <w:t>tidak</w:t>
-      </w:r>
-      <w:proofErr w:type="spellEnd"/>
-      <w:r>
-        <w:t xml:space="preserve"> </w:t>
-      </w:r>
-      <w:proofErr w:type="spellStart"/>
-      <w:r>
-        <w:t>menentu</w:t>
-      </w:r>
-      <w:proofErr w:type="spellEnd"/>
-      <w:r>
-        <w:t xml:space="preserve"> </w:t>
-      </w:r>
-      <w:proofErr w:type="spellStart"/>
-      <w:r>
-        <w:t>seperti</w:t>
-      </w:r>
-      <w:proofErr w:type="spellEnd"/>
-      <w:r>
-        <w:t xml:space="preserve"> era VUCA (Volatility, Uncertainty, Complexity, Ambiguity) yang </w:t>
-      </w:r>
-      <w:proofErr w:type="spellStart"/>
-      <w:r>
-        <w:t>ditandai</w:t>
-      </w:r>
-      <w:proofErr w:type="spellEnd"/>
-      <w:r>
-        <w:t xml:space="preserve"> oleh </w:t>
-      </w:r>
-      <w:proofErr w:type="spellStart"/>
-      <w:r>
-        <w:t>fluktuasi</w:t>
-      </w:r>
-      <w:proofErr w:type="spellEnd"/>
-      <w:r>
-        <w:t xml:space="preserve"> </w:t>
-      </w:r>
-      <w:proofErr w:type="spellStart"/>
-      <w:r>
-        <w:t>tinggi</w:t>
-      </w:r>
-      <w:proofErr w:type="spellEnd"/>
-      <w:r>
-        <w:t xml:space="preserve"> dan </w:t>
-      </w:r>
-      <w:proofErr w:type="spellStart"/>
-      <w:r>
-        <w:t>ketidakpastian</w:t>
-      </w:r>
-      <w:proofErr w:type="spellEnd"/>
-      <w:r>
-        <w:t xml:space="preserve"> </w:t>
-      </w:r>
-      <w:proofErr w:type="spellStart"/>
-      <w:r>
-        <w:lastRenderedPageBreak/>
-        <w:t>ekonomi</w:t>
-      </w:r>
-      <w:proofErr w:type="spellEnd"/>
-      <w:r>
-        <w:t xml:space="preserve"> global (</w:t>
-      </w:r>
-      <w:proofErr w:type="spellStart"/>
-      <w:r>
-        <w:t>Saluza</w:t>
-      </w:r>
-      <w:proofErr w:type="spellEnd"/>
-      <w:r>
-        <w:t xml:space="preserve"> et al., 2024). </w:t>
-      </w:r>
-      <w:proofErr w:type="spellStart"/>
-      <w:r>
-        <w:t>Namun</w:t>
-      </w:r>
-      <w:proofErr w:type="spellEnd"/>
-      <w:r>
-        <w:t xml:space="preserve"> </w:t>
-      </w:r>
-      <w:proofErr w:type="spellStart"/>
-      <w:r>
-        <w:t>demikian</w:t>
-      </w:r>
-      <w:proofErr w:type="spellEnd"/>
-      <w:r>
-        <w:t xml:space="preserve">, </w:t>
-      </w:r>
-      <w:proofErr w:type="spellStart"/>
-      <w:r>
-        <w:t>pendekatan</w:t>
-      </w:r>
-      <w:proofErr w:type="spellEnd"/>
-      <w:r>
-        <w:t xml:space="preserve"> </w:t>
-      </w:r>
-      <w:proofErr w:type="spellStart"/>
-      <w:r>
-        <w:t>prediksi</w:t>
-      </w:r>
-      <w:proofErr w:type="spellEnd"/>
-      <w:r>
-        <w:t xml:space="preserve"> </w:t>
-      </w:r>
-      <w:proofErr w:type="spellStart"/>
-      <w:r>
-        <w:t>tradisional</w:t>
-      </w:r>
-      <w:proofErr w:type="spellEnd"/>
-      <w:r>
-        <w:t xml:space="preserve"> </w:t>
-      </w:r>
-      <w:proofErr w:type="spellStart"/>
-      <w:r>
-        <w:t>seperti</w:t>
-      </w:r>
-      <w:proofErr w:type="spellEnd"/>
-      <w:r>
-        <w:t xml:space="preserve"> </w:t>
-      </w:r>
-      <w:proofErr w:type="spellStart"/>
-      <w:r>
-        <w:t>analisis</w:t>
-      </w:r>
-      <w:proofErr w:type="spellEnd"/>
-      <w:r>
-        <w:t xml:space="preserve"> </w:t>
-      </w:r>
-      <w:proofErr w:type="spellStart"/>
-      <w:r>
-        <w:t>teknikal</w:t>
-      </w:r>
-      <w:proofErr w:type="spellEnd"/>
-      <w:r>
-        <w:t xml:space="preserve"> dan fundamental </w:t>
-      </w:r>
-      <w:proofErr w:type="spellStart"/>
-      <w:r>
-        <w:t>memiliki</w:t>
-      </w:r>
-      <w:proofErr w:type="spellEnd"/>
-      <w:r>
-        <w:t xml:space="preserve"> </w:t>
-      </w:r>
-      <w:proofErr w:type="spellStart"/>
-      <w:r>
-        <w:t>keterbatasan</w:t>
-      </w:r>
-      <w:proofErr w:type="spellEnd"/>
-      <w:r>
-        <w:t xml:space="preserve"> </w:t>
-      </w:r>
-      <w:proofErr w:type="spellStart"/>
-      <w:r>
-        <w:t>dalam</w:t>
-      </w:r>
-      <w:proofErr w:type="spellEnd"/>
-      <w:r>
-        <w:t xml:space="preserve"> </w:t>
-      </w:r>
-      <w:proofErr w:type="spellStart"/>
-      <w:r>
-        <w:t>menangkap</w:t>
-      </w:r>
-      <w:proofErr w:type="spellEnd"/>
-      <w:r>
-        <w:t xml:space="preserve"> </w:t>
-      </w:r>
-      <w:proofErr w:type="spellStart"/>
-      <w:r>
-        <w:t>kompleksitas</w:t>
-      </w:r>
-      <w:proofErr w:type="spellEnd"/>
-      <w:r>
-        <w:t xml:space="preserve"> </w:t>
-      </w:r>
-      <w:proofErr w:type="spellStart"/>
-      <w:r>
-        <w:t>hubungan</w:t>
-      </w:r>
-      <w:proofErr w:type="spellEnd"/>
-      <w:r>
-        <w:t xml:space="preserve"> non-linear </w:t>
-      </w:r>
-      <w:proofErr w:type="spellStart"/>
-      <w:r>
-        <w:t>antara</w:t>
-      </w:r>
-      <w:proofErr w:type="spellEnd"/>
-      <w:r>
-        <w:t xml:space="preserve"> </w:t>
-      </w:r>
-      <w:proofErr w:type="spellStart"/>
-      <w:r>
-        <w:t>variabel</w:t>
-      </w:r>
-      <w:proofErr w:type="spellEnd"/>
-      <w:r>
-        <w:t xml:space="preserve"> </w:t>
-      </w:r>
-      <w:proofErr w:type="spellStart"/>
-      <w:r>
-        <w:t>makroekonomi</w:t>
-      </w:r>
-      <w:proofErr w:type="spellEnd"/>
-      <w:r>
-        <w:t xml:space="preserve">, </w:t>
-      </w:r>
-      <w:proofErr w:type="spellStart"/>
-      <w:r>
-        <w:t>sentimen</w:t>
-      </w:r>
-      <w:proofErr w:type="spellEnd"/>
-      <w:r>
-        <w:t xml:space="preserve"> pasar, dan </w:t>
-      </w:r>
-      <w:proofErr w:type="spellStart"/>
-      <w:r>
-        <w:t>dinamika</w:t>
-      </w:r>
-      <w:proofErr w:type="spellEnd"/>
-      <w:r>
-        <w:t xml:space="preserve"> </w:t>
-      </w:r>
-      <w:proofErr w:type="spellStart"/>
-      <w:r>
-        <w:t>harga</w:t>
-      </w:r>
-      <w:proofErr w:type="spellEnd"/>
-      <w:r>
-        <w:t xml:space="preserve"> </w:t>
-      </w:r>
-      <w:proofErr w:type="spellStart"/>
-      <w:r>
-        <w:t>saham</w:t>
-      </w:r>
-      <w:proofErr w:type="spellEnd"/>
-      <w:r>
-        <w:t xml:space="preserve"> (Sezer et al., 2019). </w:t>
-      </w:r>
-      <w:proofErr w:type="spellStart"/>
-      <w:r>
-        <w:t>Keterbatasan</w:t>
-      </w:r>
-      <w:proofErr w:type="spellEnd"/>
-      <w:r>
-        <w:t xml:space="preserve"> </w:t>
-      </w:r>
-      <w:proofErr w:type="spellStart"/>
-      <w:r>
-        <w:t>metode</w:t>
-      </w:r>
-      <w:proofErr w:type="spellEnd"/>
-      <w:r>
-        <w:t xml:space="preserve"> </w:t>
-      </w:r>
-      <w:proofErr w:type="spellStart"/>
-      <w:r>
-        <w:t>konvensional</w:t>
-      </w:r>
-      <w:proofErr w:type="spellEnd"/>
-      <w:r>
-        <w:t xml:space="preserve"> </w:t>
-      </w:r>
-      <w:proofErr w:type="spellStart"/>
-      <w:r>
-        <w:t>ini</w:t>
-      </w:r>
-      <w:proofErr w:type="spellEnd"/>
-      <w:r>
-        <w:t xml:space="preserve"> </w:t>
-      </w:r>
-      <w:proofErr w:type="spellStart"/>
-      <w:r>
-        <w:t>mendorong</w:t>
-      </w:r>
-      <w:proofErr w:type="spellEnd"/>
-      <w:r>
-        <w:t xml:space="preserve"> </w:t>
-      </w:r>
-      <w:proofErr w:type="spellStart"/>
-      <w:r>
-        <w:t>eksplorasi</w:t>
-      </w:r>
-      <w:proofErr w:type="spellEnd"/>
-      <w:r>
-        <w:t xml:space="preserve"> </w:t>
-      </w:r>
-      <w:proofErr w:type="spellStart"/>
-      <w:r>
-        <w:t>pendekatan</w:t>
-      </w:r>
-      <w:proofErr w:type="spellEnd"/>
-      <w:r>
-        <w:t xml:space="preserve"> </w:t>
-      </w:r>
-      <w:proofErr w:type="spellStart"/>
-      <w:r>
-        <w:t>alternatif</w:t>
-      </w:r>
-      <w:proofErr w:type="spellEnd"/>
-      <w:r>
-        <w:t xml:space="preserve"> yang </w:t>
-      </w:r>
-      <w:proofErr w:type="spellStart"/>
-      <w:r>
-        <w:t>mampu</w:t>
-      </w:r>
-      <w:proofErr w:type="spellEnd"/>
-      <w:r>
-        <w:t xml:space="preserve"> </w:t>
-      </w:r>
-      <w:proofErr w:type="spellStart"/>
-      <w:r>
-        <w:t>mengakomodasi</w:t>
-      </w:r>
-      <w:proofErr w:type="spellEnd"/>
-      <w:r>
-        <w:t xml:space="preserve"> </w:t>
-      </w:r>
-      <w:proofErr w:type="spellStart"/>
-      <w:r>
-        <w:t>karakteristik</w:t>
-      </w:r>
-      <w:proofErr w:type="spellEnd"/>
-      <w:r>
-        <w:t xml:space="preserve"> data pasar modal yang </w:t>
-      </w:r>
-      <w:proofErr w:type="spellStart"/>
-      <w:r>
-        <w:t>bersifat</w:t>
-      </w:r>
-      <w:proofErr w:type="spellEnd"/>
-      <w:r>
-        <w:t xml:space="preserve"> multivariate, non-stationary, dan </w:t>
-      </w:r>
-      <w:proofErr w:type="spellStart"/>
-      <w:r>
-        <w:t>memiliki</w:t>
-      </w:r>
-      <w:proofErr w:type="spellEnd"/>
-      <w:r>
-        <w:t xml:space="preserve"> </w:t>
-      </w:r>
-      <w:proofErr w:type="spellStart"/>
-      <w:r>
-        <w:t>pola</w:t>
-      </w:r>
-      <w:proofErr w:type="spellEnd"/>
-      <w:r>
-        <w:t xml:space="preserve"> </w:t>
-      </w:r>
-      <w:proofErr w:type="spellStart"/>
-      <w:r>
-        <w:t>kompleks</w:t>
-      </w:r>
-      <w:proofErr w:type="spellEnd"/>
-      <w:r>
-        <w:t>.</w:t>
+        <w:t xml:space="preserve"> 24 Maret 2020 dan rupiah </w:t>
+      </w:r>
+      <w:proofErr w:type="spellStart"/>
+      <w:r>
+        <w:t>terdepresiasi</w:t>
+      </w:r>
+      <w:proofErr w:type="spellEnd"/>
+      <w:r>
+        <w:t xml:space="preserve"> 12.4% (</w:t>
+      </w:r>
+      <w:proofErr w:type="spellStart"/>
+      <w:r>
+        <w:t>Bappenas</w:t>
+      </w:r>
+      <w:proofErr w:type="spellEnd"/>
+      <w:r>
+        <w:t xml:space="preserve">, 2020; </w:t>
+      </w:r>
+      <w:proofErr w:type="spellStart"/>
+      <w:r>
+        <w:t>Sugandi</w:t>
+      </w:r>
+      <w:proofErr w:type="spellEnd"/>
+      <w:r>
+        <w:t>, 2022).</w:t>
       </w:r>
     </w:p>
     <w:p>
       <w:pPr>
         <w:ind w:left="0" w:right="767" w:firstLine="720"/>
       </w:pPr>
+      <w:r>
+        <w:t xml:space="preserve">Di </w:t>
+      </w:r>
+      <w:proofErr w:type="spellStart"/>
+      <w:r>
+        <w:t>sisi</w:t>
+      </w:r>
+      <w:proofErr w:type="spellEnd"/>
+      <w:r>
+        <w:t xml:space="preserve"> lain, </w:t>
+      </w:r>
+      <w:proofErr w:type="spellStart"/>
+      <w:r>
+        <w:t>pemulihan</w:t>
+      </w:r>
+      <w:proofErr w:type="spellEnd"/>
+      <w:r>
+        <w:t xml:space="preserve"> pasar </w:t>
+      </w:r>
+      <w:proofErr w:type="spellStart"/>
+      <w:r>
+        <w:t>saham</w:t>
+      </w:r>
+      <w:proofErr w:type="spellEnd"/>
+      <w:r>
+        <w:t xml:space="preserve"> </w:t>
+      </w:r>
+      <w:proofErr w:type="spellStart"/>
+      <w:r>
+        <w:t>menunjukkan</w:t>
+      </w:r>
+      <w:proofErr w:type="spellEnd"/>
+      <w:r>
+        <w:t xml:space="preserve"> </w:t>
+      </w:r>
+      <w:proofErr w:type="spellStart"/>
+      <w:r>
+        <w:t>dampak</w:t>
+      </w:r>
+      <w:proofErr w:type="spellEnd"/>
+      <w:r>
+        <w:t xml:space="preserve"> </w:t>
+      </w:r>
+      <w:proofErr w:type="spellStart"/>
+      <w:r>
+        <w:t>positif</w:t>
+      </w:r>
+      <w:proofErr w:type="spellEnd"/>
+      <w:r>
+        <w:t xml:space="preserve"> </w:t>
+      </w:r>
+      <w:proofErr w:type="spellStart"/>
+      <w:r>
+        <w:t>terhadap</w:t>
+      </w:r>
+      <w:proofErr w:type="spellEnd"/>
+      <w:r>
+        <w:t xml:space="preserve"> </w:t>
+      </w:r>
+      <w:proofErr w:type="spellStart"/>
+      <w:r>
+        <w:t>partisipasi</w:t>
+      </w:r>
+      <w:proofErr w:type="spellEnd"/>
+      <w:r>
+        <w:t xml:space="preserve"> </w:t>
+      </w:r>
+      <w:proofErr w:type="spellStart"/>
+      <w:r>
+        <w:t>investasi</w:t>
+      </w:r>
+      <w:proofErr w:type="spellEnd"/>
+      <w:r>
+        <w:t xml:space="preserve"> </w:t>
+      </w:r>
+      <w:proofErr w:type="spellStart"/>
+      <w:r>
+        <w:t>masyarakat</w:t>
+      </w:r>
+      <w:proofErr w:type="spellEnd"/>
+      <w:r>
+        <w:t xml:space="preserve">. Momentum bullish </w:t>
+      </w:r>
+      <w:proofErr w:type="spellStart"/>
+      <w:r>
+        <w:t>sepanjang</w:t>
+      </w:r>
+      <w:proofErr w:type="spellEnd"/>
+      <w:r>
+        <w:t xml:space="preserve"> 2021 </w:t>
+      </w:r>
+      <w:proofErr w:type="spellStart"/>
+      <w:r>
+        <w:t>memicu</w:t>
+      </w:r>
+      <w:proofErr w:type="spellEnd"/>
+      <w:r>
+        <w:t xml:space="preserve"> </w:t>
+      </w:r>
+      <w:proofErr w:type="spellStart"/>
+      <w:r>
+        <w:t>fenomena</w:t>
+      </w:r>
+      <w:proofErr w:type="spellEnd"/>
+      <w:r>
+        <w:t xml:space="preserve"> retail investor </w:t>
+      </w:r>
+      <w:proofErr w:type="spellStart"/>
+      <w:r>
+        <w:t>dengan</w:t>
+      </w:r>
+      <w:proofErr w:type="spellEnd"/>
+      <w:r>
+        <w:t xml:space="preserve"> </w:t>
+      </w:r>
+      <w:proofErr w:type="spellStart"/>
+      <w:r>
+        <w:t>pertumbuhan</w:t>
+      </w:r>
+      <w:proofErr w:type="spellEnd"/>
+      <w:r>
+        <w:t xml:space="preserve"> Single Investor Identification (SID) </w:t>
+      </w:r>
+      <w:proofErr w:type="spellStart"/>
+      <w:r>
+        <w:t>sebesar</w:t>
+      </w:r>
+      <w:proofErr w:type="spellEnd"/>
+      <w:r>
+        <w:t xml:space="preserve"> 92.99% year-on-year (KSEI, 2021). </w:t>
+      </w:r>
+      <w:proofErr w:type="spellStart"/>
+      <w:r>
+        <w:t>Kedua</w:t>
+      </w:r>
+      <w:proofErr w:type="spellEnd"/>
+      <w:r>
+        <w:t xml:space="preserve"> </w:t>
+      </w:r>
+      <w:proofErr w:type="spellStart"/>
+      <w:r>
+        <w:t>fenomena</w:t>
+      </w:r>
+      <w:proofErr w:type="spellEnd"/>
+      <w:r>
+        <w:t xml:space="preserve"> </w:t>
+      </w:r>
+      <w:proofErr w:type="spellStart"/>
+      <w:r>
+        <w:t>ekstrem</w:t>
+      </w:r>
+      <w:proofErr w:type="spellEnd"/>
+      <w:r>
+        <w:t xml:space="preserve"> </w:t>
+      </w:r>
+      <w:proofErr w:type="spellStart"/>
+      <w:r>
+        <w:t>ini</w:t>
+      </w:r>
+      <w:proofErr w:type="spellEnd"/>
+      <w:r>
+        <w:t xml:space="preserve"> </w:t>
+      </w:r>
+      <w:proofErr w:type="spellStart"/>
+      <w:r>
+        <w:t>menggaris</w:t>
+      </w:r>
+      <w:proofErr w:type="spellEnd"/>
+      <w:r>
+        <w:t xml:space="preserve"> </w:t>
+      </w:r>
+      <w:proofErr w:type="spellStart"/>
+      <w:r>
+        <w:t>bawahi</w:t>
+      </w:r>
+      <w:proofErr w:type="spellEnd"/>
+      <w:r>
+        <w:t xml:space="preserve"> </w:t>
+      </w:r>
+      <w:proofErr w:type="spellStart"/>
+      <w:r>
+        <w:t>urgensi</w:t>
+      </w:r>
+      <w:proofErr w:type="spellEnd"/>
+      <w:r>
+        <w:t xml:space="preserve"> </w:t>
+      </w:r>
+      <w:proofErr w:type="spellStart"/>
+      <w:r>
+        <w:t>pengembangan</w:t>
+      </w:r>
+      <w:proofErr w:type="spellEnd"/>
+      <w:r>
+        <w:t xml:space="preserve"> </w:t>
+      </w:r>
+      <w:proofErr w:type="spellStart"/>
+      <w:r>
+        <w:t>sistem</w:t>
+      </w:r>
+      <w:proofErr w:type="spellEnd"/>
+      <w:r>
+        <w:t xml:space="preserve"> </w:t>
+      </w:r>
+      <w:proofErr w:type="spellStart"/>
+      <w:r>
+        <w:t>prediksi</w:t>
+      </w:r>
+      <w:proofErr w:type="spellEnd"/>
+      <w:r>
+        <w:t xml:space="preserve"> IHSG yang </w:t>
+      </w:r>
+      <w:proofErr w:type="spellStart"/>
+      <w:r>
+        <w:t>akurat</w:t>
+      </w:r>
+      <w:proofErr w:type="spellEnd"/>
+      <w:r>
+        <w:t xml:space="preserve"> </w:t>
+      </w:r>
+      <w:proofErr w:type="spellStart"/>
+      <w:r>
+        <w:t>sebagai</w:t>
+      </w:r>
+      <w:proofErr w:type="spellEnd"/>
+      <w:r>
+        <w:t xml:space="preserve"> </w:t>
+      </w:r>
+      <w:r>
+        <w:rPr>
+          <w:i/>
+          <w:iCs/>
+          <w:highlight w:val="yellow"/>
+        </w:rPr>
+        <w:t>early warning mechanism</w:t>
+      </w:r>
+      <w:r>
+        <w:t xml:space="preserve"> dan </w:t>
+      </w:r>
+      <w:r>
+        <w:rPr>
+          <w:i/>
+          <w:iCs/>
+          <w:highlight w:val="yellow"/>
+        </w:rPr>
+        <w:t>investment timing optimization tool</w:t>
+      </w:r>
+      <w:r>
+        <w:t>.</w:t>
+      </w:r>
+    </w:p>
+    <w:p>
+      <w:pPr>
+        <w:ind w:left="0" w:right="767" w:firstLine="720"/>
+      </w:pPr>
+      <w:proofErr w:type="spellStart"/>
+      <w:r>
+        <w:t>Kemampuan</w:t>
+      </w:r>
+      <w:proofErr w:type="spellEnd"/>
+      <w:r>
+        <w:t xml:space="preserve"> </w:t>
+      </w:r>
+      <w:proofErr w:type="spellStart"/>
+      <w:r>
+        <w:t>memprediksi</w:t>
+      </w:r>
+      <w:proofErr w:type="spellEnd"/>
+      <w:r>
+        <w:t xml:space="preserve"> </w:t>
+      </w:r>
+      <w:proofErr w:type="spellStart"/>
+      <w:r>
+        <w:t>pergerakan</w:t>
+      </w:r>
+      <w:proofErr w:type="spellEnd"/>
+      <w:r>
+        <w:t xml:space="preserve"> IHSG </w:t>
+      </w:r>
+      <w:proofErr w:type="spellStart"/>
+      <w:r>
+        <w:t>secara</w:t>
+      </w:r>
+      <w:proofErr w:type="spellEnd"/>
+      <w:r>
+        <w:t xml:space="preserve"> </w:t>
+      </w:r>
+      <w:proofErr w:type="spellStart"/>
+      <w:r>
+        <w:t>akurat</w:t>
+      </w:r>
+      <w:proofErr w:type="spellEnd"/>
+      <w:r>
+        <w:t xml:space="preserve"> </w:t>
+      </w:r>
+      <w:proofErr w:type="spellStart"/>
+      <w:r>
+        <w:t>menjadi</w:t>
+      </w:r>
+      <w:proofErr w:type="spellEnd"/>
+      <w:r>
+        <w:t xml:space="preserve"> </w:t>
+      </w:r>
+      <w:proofErr w:type="spellStart"/>
+      <w:r>
+        <w:t>kebutuhan</w:t>
+      </w:r>
+      <w:proofErr w:type="spellEnd"/>
+      <w:r>
+        <w:t xml:space="preserve"> </w:t>
+      </w:r>
+      <w:proofErr w:type="spellStart"/>
+      <w:r>
+        <w:t>strategis</w:t>
+      </w:r>
+      <w:proofErr w:type="spellEnd"/>
+      <w:r>
+        <w:t xml:space="preserve"> </w:t>
+      </w:r>
+      <w:proofErr w:type="spellStart"/>
+      <w:r>
+        <w:t>bagi</w:t>
+      </w:r>
+      <w:proofErr w:type="spellEnd"/>
+      <w:r>
+        <w:t xml:space="preserve"> </w:t>
+      </w:r>
+      <w:proofErr w:type="spellStart"/>
+      <w:r>
+        <w:t>berbagai</w:t>
+      </w:r>
+      <w:proofErr w:type="spellEnd"/>
+      <w:r>
+        <w:t xml:space="preserve"> </w:t>
+      </w:r>
+      <w:proofErr w:type="spellStart"/>
+      <w:r>
+        <w:t>pemangku</w:t>
+      </w:r>
+      <w:proofErr w:type="spellEnd"/>
+      <w:r>
+        <w:t xml:space="preserve"> </w:t>
+      </w:r>
+      <w:proofErr w:type="spellStart"/>
+      <w:r>
+        <w:t>kepentingan</w:t>
+      </w:r>
+      <w:proofErr w:type="spellEnd"/>
+      <w:r>
+        <w:t xml:space="preserve"> di pasar modal Indonesia. Bagi investor dan </w:t>
+      </w:r>
+      <w:proofErr w:type="spellStart"/>
+      <w:r>
+        <w:t>manajer</w:t>
+      </w:r>
+      <w:proofErr w:type="spellEnd"/>
+      <w:r>
+        <w:t xml:space="preserve"> </w:t>
+      </w:r>
+      <w:proofErr w:type="spellStart"/>
+      <w:r>
+        <w:t>portofolio</w:t>
+      </w:r>
+      <w:proofErr w:type="spellEnd"/>
+      <w:r>
+        <w:t xml:space="preserve">, </w:t>
+      </w:r>
+      <w:proofErr w:type="spellStart"/>
+      <w:r>
+        <w:t>prediksi</w:t>
+      </w:r>
+      <w:proofErr w:type="spellEnd"/>
+      <w:r>
+        <w:t xml:space="preserve"> yang </w:t>
+      </w:r>
+      <w:proofErr w:type="spellStart"/>
+      <w:r>
+        <w:t>presisi</w:t>
+      </w:r>
+      <w:proofErr w:type="spellEnd"/>
+      <w:r>
+        <w:t xml:space="preserve"> </w:t>
+      </w:r>
+      <w:proofErr w:type="spellStart"/>
+      <w:r>
+        <w:t>menjadi</w:t>
+      </w:r>
+      <w:proofErr w:type="spellEnd"/>
+      <w:r>
+        <w:t xml:space="preserve"> </w:t>
+      </w:r>
+      <w:proofErr w:type="spellStart"/>
+      <w:r>
+        <w:t>fondasi</w:t>
+      </w:r>
+      <w:proofErr w:type="spellEnd"/>
+      <w:r>
+        <w:t xml:space="preserve"> </w:t>
+      </w:r>
+      <w:proofErr w:type="spellStart"/>
+      <w:r>
+        <w:t>dalam</w:t>
+      </w:r>
+      <w:proofErr w:type="spellEnd"/>
+      <w:r>
+        <w:t xml:space="preserve"> </w:t>
+      </w:r>
+      <w:proofErr w:type="spellStart"/>
+      <w:r>
+        <w:t>pengambilan</w:t>
+      </w:r>
+      <w:proofErr w:type="spellEnd"/>
+      <w:r>
+        <w:t xml:space="preserve"> </w:t>
+      </w:r>
+      <w:proofErr w:type="spellStart"/>
+      <w:r>
+        <w:t>keputusan</w:t>
+      </w:r>
+      <w:proofErr w:type="spellEnd"/>
+      <w:r>
+        <w:t xml:space="preserve"> </w:t>
+      </w:r>
+      <w:proofErr w:type="spellStart"/>
+      <w:r>
+        <w:t>investasi</w:t>
+      </w:r>
+      <w:proofErr w:type="spellEnd"/>
+      <w:r>
+        <w:t xml:space="preserve">, </w:t>
+      </w:r>
+      <w:proofErr w:type="spellStart"/>
+      <w:r>
+        <w:t>manajemen</w:t>
+      </w:r>
+      <w:proofErr w:type="spellEnd"/>
+      <w:r>
+        <w:t xml:space="preserve"> </w:t>
+      </w:r>
+      <w:proofErr w:type="spellStart"/>
+      <w:r>
+        <w:t>risiko</w:t>
+      </w:r>
+      <w:proofErr w:type="spellEnd"/>
+      <w:r>
+        <w:t xml:space="preserve">, dan </w:t>
+      </w:r>
+      <w:proofErr w:type="spellStart"/>
+      <w:r>
+        <w:t>optimalisasi</w:t>
+      </w:r>
+      <w:proofErr w:type="spellEnd"/>
+      <w:r>
+        <w:t xml:space="preserve"> </w:t>
+      </w:r>
+      <w:proofErr w:type="spellStart"/>
+      <w:r>
+        <w:t>alokasi</w:t>
+      </w:r>
+      <w:proofErr w:type="spellEnd"/>
+      <w:r>
+        <w:t xml:space="preserve"> </w:t>
+      </w:r>
+      <w:proofErr w:type="spellStart"/>
+      <w:r>
+        <w:t>aset</w:t>
+      </w:r>
+      <w:proofErr w:type="spellEnd"/>
+      <w:r>
+        <w:t xml:space="preserve"> (</w:t>
+      </w:r>
+      <w:proofErr w:type="spellStart"/>
+      <w:r>
+        <w:t>Ledhem</w:t>
+      </w:r>
+      <w:proofErr w:type="spellEnd"/>
+      <w:r>
+        <w:t xml:space="preserve"> &amp; Moussaoui, 2024). </w:t>
+      </w:r>
+      <w:proofErr w:type="spellStart"/>
+      <w:r>
+        <w:t>Penelitian</w:t>
+      </w:r>
+      <w:proofErr w:type="spellEnd"/>
+      <w:r>
+        <w:t xml:space="preserve"> Xu (2024) </w:t>
+      </w:r>
+      <w:proofErr w:type="spellStart"/>
+      <w:r>
+        <w:t>menunjukkan</w:t>
+      </w:r>
+      <w:proofErr w:type="spellEnd"/>
+      <w:r>
+        <w:t xml:space="preserve"> </w:t>
+      </w:r>
+      <w:proofErr w:type="spellStart"/>
+      <w:r>
+        <w:t>bahwa</w:t>
+      </w:r>
+      <w:proofErr w:type="spellEnd"/>
+      <w:r>
+        <w:t xml:space="preserve"> </w:t>
+      </w:r>
+      <w:proofErr w:type="spellStart"/>
+      <w:r>
+        <w:t>kesenjangan</w:t>
+      </w:r>
+      <w:proofErr w:type="spellEnd"/>
+      <w:r>
+        <w:t xml:space="preserve"> </w:t>
+      </w:r>
+      <w:proofErr w:type="spellStart"/>
+      <w:r>
+        <w:t>antara</w:t>
+      </w:r>
+      <w:proofErr w:type="spellEnd"/>
+      <w:r>
+        <w:t xml:space="preserve"> </w:t>
+      </w:r>
+      <w:proofErr w:type="spellStart"/>
+      <w:r>
+        <w:t>ekspektasi</w:t>
+      </w:r>
+      <w:proofErr w:type="spellEnd"/>
+      <w:r>
+        <w:t xml:space="preserve"> return </w:t>
+      </w:r>
+      <w:proofErr w:type="spellStart"/>
+      <w:r>
+        <w:t>dengan</w:t>
+      </w:r>
+      <w:proofErr w:type="spellEnd"/>
+      <w:r>
+        <w:t xml:space="preserve"> </w:t>
+      </w:r>
+      <w:proofErr w:type="spellStart"/>
+      <w:r>
+        <w:t>realisasi</w:t>
+      </w:r>
+      <w:proofErr w:type="spellEnd"/>
+      <w:r>
+        <w:t xml:space="preserve"> </w:t>
+      </w:r>
+      <w:proofErr w:type="spellStart"/>
+      <w:r>
+        <w:t>aktual</w:t>
+      </w:r>
+      <w:proofErr w:type="spellEnd"/>
+      <w:r>
+        <w:t xml:space="preserve"> </w:t>
+      </w:r>
+      <w:proofErr w:type="spellStart"/>
+      <w:r>
+        <w:t>dapat</w:t>
+      </w:r>
+      <w:proofErr w:type="spellEnd"/>
+      <w:r>
+        <w:t xml:space="preserve"> </w:t>
+      </w:r>
+      <w:proofErr w:type="spellStart"/>
+      <w:r>
+        <w:t>menurunkan</w:t>
+      </w:r>
+      <w:proofErr w:type="spellEnd"/>
+      <w:r>
+        <w:t xml:space="preserve"> </w:t>
+      </w:r>
+      <w:proofErr w:type="spellStart"/>
+      <w:r>
+        <w:t>probabilitas</w:t>
+      </w:r>
+      <w:proofErr w:type="spellEnd"/>
+      <w:r>
+        <w:t xml:space="preserve"> </w:t>
+      </w:r>
+      <w:proofErr w:type="spellStart"/>
+      <w:r>
+        <w:t>partisipasi</w:t>
+      </w:r>
+      <w:proofErr w:type="spellEnd"/>
+      <w:r>
+        <w:t xml:space="preserve"> </w:t>
+      </w:r>
+      <w:proofErr w:type="spellStart"/>
+      <w:r>
+        <w:t>rumah</w:t>
+      </w:r>
+      <w:proofErr w:type="spellEnd"/>
+      <w:r>
+        <w:t xml:space="preserve"> </w:t>
+      </w:r>
+      <w:proofErr w:type="spellStart"/>
+      <w:r>
+        <w:t>tangga</w:t>
+      </w:r>
+      <w:proofErr w:type="spellEnd"/>
+      <w:r>
+        <w:t xml:space="preserve"> </w:t>
+      </w:r>
+      <w:proofErr w:type="spellStart"/>
+      <w:r>
+        <w:t>dalam</w:t>
+      </w:r>
+      <w:proofErr w:type="spellEnd"/>
+      <w:r>
+        <w:t xml:space="preserve"> </w:t>
+      </w:r>
+      <w:proofErr w:type="spellStart"/>
+      <w:r>
+        <w:t>investasi</w:t>
+      </w:r>
+      <w:proofErr w:type="spellEnd"/>
+      <w:r>
+        <w:t xml:space="preserve"> </w:t>
+      </w:r>
+      <w:proofErr w:type="spellStart"/>
+      <w:r>
+        <w:t>aset</w:t>
+      </w:r>
+      <w:proofErr w:type="spellEnd"/>
+      <w:r>
+        <w:t xml:space="preserve"> </w:t>
+      </w:r>
+      <w:proofErr w:type="spellStart"/>
+      <w:r>
+        <w:t>berisiko</w:t>
+      </w:r>
+      <w:proofErr w:type="spellEnd"/>
+      <w:r>
+        <w:t xml:space="preserve"> </w:t>
+      </w:r>
+      <w:proofErr w:type="spellStart"/>
+      <w:r>
+        <w:t>hingga</w:t>
+      </w:r>
+      <w:proofErr w:type="spellEnd"/>
+      <w:r>
+        <w:t xml:space="preserve"> 11.8%, </w:t>
+      </w:r>
+      <w:proofErr w:type="spellStart"/>
+      <w:r>
+        <w:t>menggarisbawahi</w:t>
+      </w:r>
+      <w:proofErr w:type="spellEnd"/>
+      <w:r>
+        <w:t xml:space="preserve"> </w:t>
+      </w:r>
+      <w:proofErr w:type="spellStart"/>
+      <w:r>
+        <w:t>pentingnya</w:t>
+      </w:r>
+      <w:proofErr w:type="spellEnd"/>
+      <w:r>
+        <w:t xml:space="preserve"> </w:t>
+      </w:r>
+      <w:proofErr w:type="spellStart"/>
+      <w:r>
+        <w:t>akurasi</w:t>
+      </w:r>
+      <w:proofErr w:type="spellEnd"/>
+      <w:r>
+        <w:t xml:space="preserve"> </w:t>
+      </w:r>
+      <w:proofErr w:type="spellStart"/>
+      <w:r>
+        <w:t>prediksi</w:t>
+      </w:r>
+      <w:proofErr w:type="spellEnd"/>
+      <w:r>
+        <w:t xml:space="preserve">. </w:t>
+      </w:r>
+      <w:proofErr w:type="spellStart"/>
+      <w:r>
+        <w:t>Lebih</w:t>
+      </w:r>
+      <w:proofErr w:type="spellEnd"/>
+      <w:r>
+        <w:t xml:space="preserve"> </w:t>
+      </w:r>
+      <w:proofErr w:type="spellStart"/>
+      <w:r>
+        <w:t>lanjut</w:t>
+      </w:r>
+      <w:proofErr w:type="spellEnd"/>
+      <w:r>
+        <w:t xml:space="preserve">, forecasting yang </w:t>
+      </w:r>
+      <w:proofErr w:type="spellStart"/>
+      <w:r>
+        <w:t>akurat</w:t>
+      </w:r>
+      <w:proofErr w:type="spellEnd"/>
+      <w:r>
+        <w:t xml:space="preserve"> </w:t>
+      </w:r>
+      <w:proofErr w:type="spellStart"/>
+      <w:r>
+        <w:t>memungkinkan</w:t>
+      </w:r>
+      <w:proofErr w:type="spellEnd"/>
+      <w:r>
+        <w:t xml:space="preserve"> </w:t>
+      </w:r>
+      <w:proofErr w:type="spellStart"/>
+      <w:r>
+        <w:t>pelaku</w:t>
+      </w:r>
+      <w:proofErr w:type="spellEnd"/>
+      <w:r>
+        <w:t xml:space="preserve"> pasar </w:t>
+      </w:r>
+      <w:proofErr w:type="spellStart"/>
+      <w:r>
+        <w:t>mengantisipasi</w:t>
+      </w:r>
+      <w:proofErr w:type="spellEnd"/>
+      <w:r>
+        <w:t xml:space="preserve"> </w:t>
+      </w:r>
+      <w:proofErr w:type="spellStart"/>
+      <w:r>
+        <w:t>volatilitas</w:t>
+      </w:r>
+      <w:proofErr w:type="spellEnd"/>
+      <w:r>
+        <w:t xml:space="preserve"> </w:t>
+      </w:r>
+      <w:proofErr w:type="spellStart"/>
+      <w:r>
+        <w:t>secara</w:t>
+      </w:r>
+      <w:proofErr w:type="spellEnd"/>
+      <w:r>
+        <w:t xml:space="preserve"> </w:t>
+      </w:r>
+      <w:proofErr w:type="spellStart"/>
+      <w:r>
+        <w:t>proaktif</w:t>
+      </w:r>
+      <w:proofErr w:type="spellEnd"/>
+      <w:r>
+        <w:t xml:space="preserve">, </w:t>
+      </w:r>
+      <w:proofErr w:type="spellStart"/>
+      <w:r>
+        <w:t>khususnya</w:t>
+      </w:r>
+      <w:proofErr w:type="spellEnd"/>
+      <w:r>
+        <w:t xml:space="preserve"> </w:t>
+      </w:r>
+      <w:proofErr w:type="spellStart"/>
+      <w:r>
+        <w:t>dalam</w:t>
+      </w:r>
+      <w:proofErr w:type="spellEnd"/>
+      <w:r>
+        <w:t xml:space="preserve"> </w:t>
+      </w:r>
+      <w:proofErr w:type="spellStart"/>
+      <w:r>
+        <w:t>menghadapi</w:t>
+      </w:r>
+      <w:proofErr w:type="spellEnd"/>
+      <w:r>
+        <w:t xml:space="preserve"> era VUCA (Volatility, Uncertainty, Complexity, Ambiguity) yang </w:t>
+      </w:r>
+      <w:proofErr w:type="spellStart"/>
+      <w:r>
+        <w:t>ditandai</w:t>
+      </w:r>
+      <w:proofErr w:type="spellEnd"/>
+      <w:r>
+        <w:t xml:space="preserve"> </w:t>
+      </w:r>
+      <w:proofErr w:type="spellStart"/>
+      <w:r>
+        <w:t>fluktuasi</w:t>
+      </w:r>
+      <w:proofErr w:type="spellEnd"/>
+      <w:r>
+        <w:t xml:space="preserve"> </w:t>
+      </w:r>
+      <w:proofErr w:type="spellStart"/>
+      <w:r>
+        <w:t>tinggi</w:t>
+      </w:r>
+      <w:proofErr w:type="spellEnd"/>
+      <w:r>
+        <w:t xml:space="preserve"> dan </w:t>
+      </w:r>
+      <w:proofErr w:type="spellStart"/>
+      <w:r>
+        <w:t>ketidakpastian</w:t>
+      </w:r>
+      <w:proofErr w:type="spellEnd"/>
+      <w:r>
+        <w:t xml:space="preserve"> </w:t>
+      </w:r>
+      <w:proofErr w:type="spellStart"/>
+      <w:r>
+        <w:t>ekonomi</w:t>
+      </w:r>
+      <w:proofErr w:type="spellEnd"/>
+      <w:r>
+        <w:t xml:space="preserve"> global (</w:t>
+      </w:r>
+      <w:proofErr w:type="spellStart"/>
+      <w:r>
+        <w:t>Saluza</w:t>
+      </w:r>
+      <w:proofErr w:type="spellEnd"/>
+      <w:r>
+        <w:t xml:space="preserve"> et al., 2024). </w:t>
+      </w:r>
+      <w:proofErr w:type="spellStart"/>
+      <w:r>
+        <w:t>Namun</w:t>
+      </w:r>
+      <w:proofErr w:type="spellEnd"/>
+      <w:r>
+        <w:t xml:space="preserve">, </w:t>
+      </w:r>
+      <w:proofErr w:type="spellStart"/>
+      <w:r>
+        <w:t>pendekatan</w:t>
+      </w:r>
+      <w:proofErr w:type="spellEnd"/>
+      <w:r>
+        <w:t xml:space="preserve"> </w:t>
+      </w:r>
+      <w:proofErr w:type="spellStart"/>
+      <w:r>
+        <w:t>prediksi</w:t>
+      </w:r>
+      <w:proofErr w:type="spellEnd"/>
+      <w:r>
+        <w:t xml:space="preserve"> </w:t>
+      </w:r>
+      <w:proofErr w:type="spellStart"/>
+      <w:r>
+        <w:t>tradisional</w:t>
+      </w:r>
+      <w:proofErr w:type="spellEnd"/>
+      <w:r>
+        <w:t xml:space="preserve"> </w:t>
+      </w:r>
+      <w:proofErr w:type="spellStart"/>
+      <w:r>
+        <w:t>seperti</w:t>
+      </w:r>
+      <w:proofErr w:type="spellEnd"/>
+      <w:r>
+        <w:t xml:space="preserve"> </w:t>
+      </w:r>
+      <w:proofErr w:type="spellStart"/>
+      <w:r>
+        <w:t>analisis</w:t>
+      </w:r>
+      <w:proofErr w:type="spellEnd"/>
+      <w:r>
+        <w:t xml:space="preserve"> </w:t>
+      </w:r>
+      <w:proofErr w:type="spellStart"/>
+      <w:r>
+        <w:t>teknikal</w:t>
+      </w:r>
+      <w:proofErr w:type="spellEnd"/>
+      <w:r>
+        <w:t xml:space="preserve"> dan fundamental </w:t>
+      </w:r>
+      <w:proofErr w:type="spellStart"/>
+      <w:r>
+        <w:t>menunjukkan</w:t>
+      </w:r>
+      <w:proofErr w:type="spellEnd"/>
+      <w:r>
+        <w:t xml:space="preserve"> </w:t>
+      </w:r>
+      <w:proofErr w:type="spellStart"/>
+      <w:r>
+        <w:t>keterbatasan</w:t>
+      </w:r>
+      <w:proofErr w:type="spellEnd"/>
+      <w:r>
+        <w:t xml:space="preserve"> </w:t>
+      </w:r>
+      <w:proofErr w:type="spellStart"/>
+      <w:r>
+        <w:t>dalam</w:t>
+      </w:r>
+      <w:proofErr w:type="spellEnd"/>
+      <w:r>
+        <w:t xml:space="preserve"> </w:t>
+      </w:r>
+      <w:proofErr w:type="spellStart"/>
+      <w:r>
+        <w:t>menangkap</w:t>
+      </w:r>
+      <w:proofErr w:type="spellEnd"/>
+      <w:r>
+        <w:t xml:space="preserve"> </w:t>
+      </w:r>
+      <w:proofErr w:type="spellStart"/>
+      <w:r>
+        <w:t>kompleksitas</w:t>
+      </w:r>
+      <w:proofErr w:type="spellEnd"/>
+      <w:r>
+        <w:t xml:space="preserve"> </w:t>
+      </w:r>
+      <w:proofErr w:type="spellStart"/>
+      <w:r>
+        <w:t>hubungan</w:t>
+      </w:r>
+      <w:proofErr w:type="spellEnd"/>
+      <w:r>
+        <w:t xml:space="preserve"> non-linear </w:t>
+      </w:r>
+      <w:proofErr w:type="spellStart"/>
+      <w:r>
+        <w:t>antara</w:t>
+      </w:r>
+      <w:proofErr w:type="spellEnd"/>
+      <w:r>
+        <w:t xml:space="preserve"> </w:t>
+      </w:r>
+      <w:proofErr w:type="spellStart"/>
+      <w:r>
+        <w:t>variabel</w:t>
+      </w:r>
+      <w:proofErr w:type="spellEnd"/>
+      <w:r>
+        <w:t xml:space="preserve"> </w:t>
+      </w:r>
+      <w:proofErr w:type="spellStart"/>
+      <w:r>
+        <w:t>penentu</w:t>
+      </w:r>
+      <w:proofErr w:type="spellEnd"/>
+      <w:r>
+        <w:t xml:space="preserve"> IHSG (Sezer et al., 2019), </w:t>
+      </w:r>
+      <w:proofErr w:type="spellStart"/>
+      <w:r>
+        <w:t>memerlukan</w:t>
+      </w:r>
+      <w:proofErr w:type="spellEnd"/>
+      <w:r>
+        <w:t xml:space="preserve"> </w:t>
+      </w:r>
+      <w:proofErr w:type="spellStart"/>
+      <w:r>
+        <w:t>identifikasi</w:t>
+      </w:r>
+      <w:proofErr w:type="spellEnd"/>
+      <w:r>
+        <w:t xml:space="preserve"> </w:t>
+      </w:r>
+      <w:proofErr w:type="spellStart"/>
+      <w:r>
+        <w:t>faktor-faktor</w:t>
+      </w:r>
+      <w:proofErr w:type="spellEnd"/>
+      <w:r>
+        <w:t xml:space="preserve"> yang </w:t>
+      </w:r>
+      <w:proofErr w:type="spellStart"/>
+      <w:r>
+        <w:t>mempengaruhi</w:t>
+      </w:r>
+      <w:proofErr w:type="spellEnd"/>
+      <w:r>
+        <w:t xml:space="preserve"> </w:t>
+      </w:r>
+      <w:proofErr w:type="spellStart"/>
+      <w:r>
+        <w:t>pergerakan</w:t>
+      </w:r>
+      <w:proofErr w:type="spellEnd"/>
+      <w:r>
+        <w:t xml:space="preserve"> </w:t>
+      </w:r>
+      <w:proofErr w:type="spellStart"/>
+      <w:r>
+        <w:t>indeks</w:t>
+      </w:r>
+      <w:proofErr w:type="spellEnd"/>
+      <w:r>
+        <w:t xml:space="preserve"> </w:t>
+      </w:r>
+      <w:proofErr w:type="spellStart"/>
+      <w:r>
+        <w:t>secara</w:t>
+      </w:r>
+      <w:proofErr w:type="spellEnd"/>
+      <w:r>
+        <w:t xml:space="preserve"> </w:t>
+      </w:r>
+      <w:proofErr w:type="spellStart"/>
+      <w:r>
+        <w:t>komprehensif</w:t>
+      </w:r>
+      <w:proofErr w:type="spellEnd"/>
+      <w:r>
+        <w:t>.</w:t>
+      </w:r>
+    </w:p>
+    <w:p>
+      <w:pPr>
+        <w:ind w:left="0" w:right="767" w:firstLine="720"/>
+      </w:pPr>
       <w:proofErr w:type="spellStart"/>
       <w:r>
         <w:t>Pergerakan</w:t>
@@ -7398,6 +8095,530 @@
       </w:r>
       <w:proofErr w:type="spellStart"/>
       <w:r>
+        <w:t>suku</w:t>
+      </w:r>
+      <w:proofErr w:type="spellEnd"/>
+      <w:r>
+        <w:t xml:space="preserve"> bunga dan </w:t>
+      </w:r>
+      <w:proofErr w:type="spellStart"/>
+      <w:r>
+        <w:t>inflasi</w:t>
+      </w:r>
+      <w:proofErr w:type="spellEnd"/>
+      <w:r>
+        <w:t xml:space="preserve"> </w:t>
+      </w:r>
+      <w:proofErr w:type="spellStart"/>
+      <w:r>
+        <w:t>berpengaruh</w:t>
+      </w:r>
+      <w:proofErr w:type="spellEnd"/>
+      <w:r>
+        <w:t xml:space="preserve"> </w:t>
+      </w:r>
+      <w:proofErr w:type="spellStart"/>
+      <w:r>
+        <w:t>negatif</w:t>
+      </w:r>
+      <w:proofErr w:type="spellEnd"/>
+      <w:r>
+        <w:t xml:space="preserve"> </w:t>
+      </w:r>
+      <w:proofErr w:type="spellStart"/>
+      <w:r>
+        <w:t>signifikan</w:t>
+      </w:r>
+      <w:proofErr w:type="spellEnd"/>
+      <w:r>
+        <w:t xml:space="preserve"> </w:t>
+      </w:r>
+      <w:proofErr w:type="spellStart"/>
+      <w:r>
+        <w:t>terhadap</w:t>
+      </w:r>
+      <w:proofErr w:type="spellEnd"/>
+      <w:r>
+        <w:t xml:space="preserve"> IHSG, </w:t>
+      </w:r>
+      <w:proofErr w:type="spellStart"/>
+      <w:r>
+        <w:t>sementara</w:t>
+      </w:r>
+      <w:proofErr w:type="spellEnd"/>
+      <w:r>
+        <w:t xml:space="preserve"> </w:t>
+      </w:r>
+      <w:proofErr w:type="spellStart"/>
+      <w:r>
+        <w:t>nilai</w:t>
+      </w:r>
+      <w:proofErr w:type="spellEnd"/>
+      <w:r>
+        <w:t xml:space="preserve"> </w:t>
+      </w:r>
+      <w:proofErr w:type="spellStart"/>
+      <w:r>
+        <w:t>tukar</w:t>
+      </w:r>
+      <w:proofErr w:type="spellEnd"/>
+      <w:r>
+        <w:t xml:space="preserve"> </w:t>
+      </w:r>
+      <w:proofErr w:type="spellStart"/>
+      <w:r>
+        <w:t>menunjukkan</w:t>
+      </w:r>
+      <w:proofErr w:type="spellEnd"/>
+      <w:r>
+        <w:t xml:space="preserve"> </w:t>
+      </w:r>
+      <w:proofErr w:type="spellStart"/>
+      <w:r>
+        <w:t>pengaruh</w:t>
+      </w:r>
+      <w:proofErr w:type="spellEnd"/>
+      <w:r>
+        <w:t xml:space="preserve"> </w:t>
+      </w:r>
+      <w:proofErr w:type="spellStart"/>
+      <w:r>
+        <w:t>positif</w:t>
+      </w:r>
+      <w:proofErr w:type="spellEnd"/>
+      <w:r>
+        <w:t xml:space="preserve"> </w:t>
+      </w:r>
+      <w:proofErr w:type="spellStart"/>
+      <w:r>
+        <w:t>signifikan</w:t>
+      </w:r>
+      <w:proofErr w:type="spellEnd"/>
+      <w:r>
+        <w:t xml:space="preserve">, </w:t>
+      </w:r>
+      <w:proofErr w:type="spellStart"/>
+      <w:r>
+        <w:t>mengkonfirmasi</w:t>
+      </w:r>
+      <w:proofErr w:type="spellEnd"/>
+      <w:r>
+        <w:t xml:space="preserve"> </w:t>
+      </w:r>
+      <w:proofErr w:type="spellStart"/>
+      <w:r>
+        <w:t>sensitivitas</w:t>
+      </w:r>
+      <w:proofErr w:type="spellEnd"/>
+      <w:r>
+        <w:t xml:space="preserve"> pasar modal Indonesia </w:t>
+      </w:r>
+      <w:proofErr w:type="spellStart"/>
+      <w:r>
+        <w:t>terhadap</w:t>
+      </w:r>
+      <w:proofErr w:type="spellEnd"/>
+      <w:r>
+        <w:t xml:space="preserve"> </w:t>
+      </w:r>
+      <w:proofErr w:type="spellStart"/>
+      <w:r>
+        <w:t>kondisi</w:t>
+      </w:r>
+      <w:proofErr w:type="spellEnd"/>
+      <w:r>
+        <w:t xml:space="preserve"> </w:t>
+      </w:r>
+      <w:proofErr w:type="spellStart"/>
+      <w:r>
+        <w:t>ekonomi</w:t>
+      </w:r>
+      <w:proofErr w:type="spellEnd"/>
+      <w:r>
+        <w:t xml:space="preserve"> </w:t>
+      </w:r>
+      <w:proofErr w:type="spellStart"/>
+      <w:r>
+        <w:t>domestik</w:t>
+      </w:r>
+      <w:proofErr w:type="spellEnd"/>
+      <w:r>
+        <w:t xml:space="preserve">. </w:t>
+      </w:r>
+      <w:proofErr w:type="spellStart"/>
+      <w:r>
+        <w:t>Sebagai</w:t>
+      </w:r>
+      <w:proofErr w:type="spellEnd"/>
+      <w:r>
+        <w:t xml:space="preserve"> negara </w:t>
+      </w:r>
+      <w:proofErr w:type="spellStart"/>
+      <w:r>
+        <w:t>pengekspor</w:t>
+      </w:r>
+      <w:proofErr w:type="spellEnd"/>
+      <w:r>
+        <w:t xml:space="preserve"> </w:t>
+      </w:r>
+      <w:proofErr w:type="spellStart"/>
+      <w:r>
+        <w:t>komoditas</w:t>
+      </w:r>
+      <w:proofErr w:type="spellEnd"/>
+      <w:r>
+        <w:t xml:space="preserve"> </w:t>
+      </w:r>
+      <w:proofErr w:type="spellStart"/>
+      <w:r>
+        <w:t>utama</w:t>
+      </w:r>
+      <w:proofErr w:type="spellEnd"/>
+      <w:r>
+        <w:t xml:space="preserve">, </w:t>
+      </w:r>
+      <w:r>
+        <w:lastRenderedPageBreak/>
+        <w:t xml:space="preserve">Indonesia </w:t>
+      </w:r>
+      <w:proofErr w:type="spellStart"/>
+      <w:r>
+        <w:t>memiliki</w:t>
+      </w:r>
+      <w:proofErr w:type="spellEnd"/>
+      <w:r>
+        <w:t xml:space="preserve"> </w:t>
+      </w:r>
+      <w:proofErr w:type="spellStart"/>
+      <w:r>
+        <w:t>eksposur</w:t>
+      </w:r>
+      <w:proofErr w:type="spellEnd"/>
+      <w:r>
+        <w:t xml:space="preserve"> </w:t>
+      </w:r>
+      <w:proofErr w:type="spellStart"/>
+      <w:r>
+        <w:t>signifikan</w:t>
+      </w:r>
+      <w:proofErr w:type="spellEnd"/>
+      <w:r>
+        <w:t xml:space="preserve"> </w:t>
+      </w:r>
+      <w:proofErr w:type="spellStart"/>
+      <w:r>
+        <w:t>terhadap</w:t>
+      </w:r>
+      <w:proofErr w:type="spellEnd"/>
+      <w:r>
+        <w:t xml:space="preserve"> </w:t>
+      </w:r>
+      <w:proofErr w:type="spellStart"/>
+      <w:r>
+        <w:t>fluktuasi</w:t>
+      </w:r>
+      <w:proofErr w:type="spellEnd"/>
+      <w:r>
+        <w:t xml:space="preserve"> </w:t>
+      </w:r>
+      <w:proofErr w:type="spellStart"/>
+      <w:r>
+        <w:t>harga</w:t>
+      </w:r>
+      <w:proofErr w:type="spellEnd"/>
+      <w:r>
+        <w:t xml:space="preserve"> </w:t>
+      </w:r>
+      <w:proofErr w:type="spellStart"/>
+      <w:r>
+        <w:t>komoditas</w:t>
+      </w:r>
+      <w:proofErr w:type="spellEnd"/>
+      <w:r>
+        <w:t xml:space="preserve"> global, </w:t>
+      </w:r>
+      <w:proofErr w:type="spellStart"/>
+      <w:r>
+        <w:t>khususnya</w:t>
+      </w:r>
+      <w:proofErr w:type="spellEnd"/>
+      <w:r>
+        <w:t xml:space="preserve"> </w:t>
+      </w:r>
+      <w:proofErr w:type="spellStart"/>
+      <w:r>
+        <w:t>batubara</w:t>
+      </w:r>
+      <w:proofErr w:type="spellEnd"/>
+      <w:r>
+        <w:t xml:space="preserve">, </w:t>
+      </w:r>
+      <w:proofErr w:type="spellStart"/>
+      <w:r>
+        <w:t>nikel</w:t>
+      </w:r>
+      <w:proofErr w:type="spellEnd"/>
+      <w:r>
+        <w:t xml:space="preserve">, </w:t>
+      </w:r>
+      <w:proofErr w:type="spellStart"/>
+      <w:r>
+        <w:t>tembaga</w:t>
+      </w:r>
+      <w:proofErr w:type="spellEnd"/>
+      <w:r>
+        <w:t xml:space="preserve">, dan </w:t>
+      </w:r>
+      <w:proofErr w:type="spellStart"/>
+      <w:r>
+        <w:t>timah</w:t>
+      </w:r>
+      <w:proofErr w:type="spellEnd"/>
+      <w:r>
+        <w:t xml:space="preserve">, </w:t>
+      </w:r>
+      <w:proofErr w:type="spellStart"/>
+      <w:r>
+        <w:t>dengan</w:t>
+      </w:r>
+      <w:proofErr w:type="spellEnd"/>
+      <w:r>
+        <w:t xml:space="preserve"> </w:t>
+      </w:r>
+      <w:proofErr w:type="spellStart"/>
+      <w:r>
+        <w:t>penelitian</w:t>
+      </w:r>
+      <w:proofErr w:type="spellEnd"/>
+      <w:r>
+        <w:t xml:space="preserve"> Rahmah et al. (2024) </w:t>
+      </w:r>
+      <w:proofErr w:type="spellStart"/>
+      <w:r>
+        <w:t>mengonfirmasi</w:t>
+      </w:r>
+      <w:proofErr w:type="spellEnd"/>
+      <w:r>
+        <w:t xml:space="preserve"> </w:t>
+      </w:r>
+      <w:proofErr w:type="spellStart"/>
+      <w:r>
+        <w:t>bahwa</w:t>
+      </w:r>
+      <w:proofErr w:type="spellEnd"/>
+      <w:r>
+        <w:t xml:space="preserve"> </w:t>
+      </w:r>
+      <w:proofErr w:type="spellStart"/>
+      <w:r>
+        <w:t>harga</w:t>
+      </w:r>
+      <w:proofErr w:type="spellEnd"/>
+      <w:r>
+        <w:t xml:space="preserve"> </w:t>
+      </w:r>
+      <w:proofErr w:type="spellStart"/>
+      <w:r>
+        <w:t>batubara</w:t>
+      </w:r>
+      <w:proofErr w:type="spellEnd"/>
+      <w:r>
+        <w:t xml:space="preserve"> dan </w:t>
+      </w:r>
+      <w:proofErr w:type="spellStart"/>
+      <w:r>
+        <w:t>nikel</w:t>
+      </w:r>
+      <w:proofErr w:type="spellEnd"/>
+      <w:r>
+        <w:t xml:space="preserve"> </w:t>
+      </w:r>
+      <w:proofErr w:type="spellStart"/>
+      <w:r>
+        <w:t>memiliki</w:t>
+      </w:r>
+      <w:proofErr w:type="spellEnd"/>
+      <w:r>
+        <w:t xml:space="preserve"> </w:t>
+      </w:r>
+      <w:proofErr w:type="spellStart"/>
+      <w:r>
+        <w:t>hubungan</w:t>
+      </w:r>
+      <w:proofErr w:type="spellEnd"/>
+      <w:r>
+        <w:t xml:space="preserve"> </w:t>
+      </w:r>
+      <w:proofErr w:type="spellStart"/>
+      <w:r>
+        <w:t>dependensi</w:t>
+      </w:r>
+      <w:proofErr w:type="spellEnd"/>
+      <w:r>
+        <w:t xml:space="preserve"> </w:t>
+      </w:r>
+      <w:proofErr w:type="spellStart"/>
+      <w:r>
+        <w:t>signifikan</w:t>
+      </w:r>
+      <w:proofErr w:type="spellEnd"/>
+      <w:r>
+        <w:t xml:space="preserve"> </w:t>
+      </w:r>
+      <w:proofErr w:type="spellStart"/>
+      <w:r>
+        <w:t>dengan</w:t>
+      </w:r>
+      <w:proofErr w:type="spellEnd"/>
+      <w:r>
+        <w:t xml:space="preserve"> IHSG. Di </w:t>
+      </w:r>
+      <w:proofErr w:type="spellStart"/>
+      <w:r>
+        <w:t>sisi</w:t>
+      </w:r>
+      <w:proofErr w:type="spellEnd"/>
+      <w:r>
+        <w:t xml:space="preserve"> lain, </w:t>
+      </w:r>
+      <w:proofErr w:type="spellStart"/>
+      <w:r>
+        <w:t>integrasi</w:t>
+      </w:r>
+      <w:proofErr w:type="spellEnd"/>
+      <w:r>
+        <w:t xml:space="preserve"> pasar modal regional ASEAN </w:t>
+      </w:r>
+      <w:proofErr w:type="spellStart"/>
+      <w:r>
+        <w:t>menciptakan</w:t>
+      </w:r>
+      <w:proofErr w:type="spellEnd"/>
+      <w:r>
+        <w:t xml:space="preserve"> spillover effect </w:t>
+      </w:r>
+      <w:proofErr w:type="spellStart"/>
+      <w:r>
+        <w:t>dari</w:t>
+      </w:r>
+      <w:proofErr w:type="spellEnd"/>
+      <w:r>
+        <w:t xml:space="preserve"> </w:t>
+      </w:r>
+      <w:proofErr w:type="spellStart"/>
+      <w:r>
+        <w:t>indeks</w:t>
+      </w:r>
+      <w:proofErr w:type="spellEnd"/>
+      <w:r>
+        <w:t xml:space="preserve"> negara </w:t>
+      </w:r>
+      <w:proofErr w:type="spellStart"/>
+      <w:r>
+        <w:t>tetangga</w:t>
+      </w:r>
+      <w:proofErr w:type="spellEnd"/>
+      <w:r>
+        <w:t xml:space="preserve">, </w:t>
+      </w:r>
+      <w:proofErr w:type="spellStart"/>
+      <w:r>
+        <w:t>dengan</w:t>
+      </w:r>
+      <w:proofErr w:type="spellEnd"/>
+      <w:r>
+        <w:t xml:space="preserve"> Straits Times Index (STI) </w:t>
+      </w:r>
+      <w:proofErr w:type="spellStart"/>
+      <w:r>
+        <w:t>berpengaruh</w:t>
+      </w:r>
+      <w:proofErr w:type="spellEnd"/>
+      <w:r>
+        <w:t xml:space="preserve"> </w:t>
+      </w:r>
+      <w:proofErr w:type="spellStart"/>
+      <w:r>
+        <w:t>positif</w:t>
+      </w:r>
+      <w:proofErr w:type="spellEnd"/>
+      <w:r>
+        <w:t xml:space="preserve"> </w:t>
+      </w:r>
+      <w:proofErr w:type="spellStart"/>
+      <w:r>
+        <w:t>signifikan</w:t>
+      </w:r>
+      <w:proofErr w:type="spellEnd"/>
+      <w:r>
+        <w:t xml:space="preserve"> </w:t>
+      </w:r>
+      <w:proofErr w:type="spellStart"/>
+      <w:r>
+        <w:t>terhadap</w:t>
+      </w:r>
+      <w:proofErr w:type="spellEnd"/>
+      <w:r>
+        <w:t xml:space="preserve"> IHSG, </w:t>
+      </w:r>
+      <w:proofErr w:type="spellStart"/>
+      <w:r>
+        <w:t>mengindikasikan</w:t>
+      </w:r>
+      <w:proofErr w:type="spellEnd"/>
+      <w:r>
+        <w:t xml:space="preserve"> co-movement yang </w:t>
+      </w:r>
+      <w:proofErr w:type="spellStart"/>
+      <w:r>
+        <w:t>didorong</w:t>
+      </w:r>
+      <w:proofErr w:type="spellEnd"/>
+      <w:r>
+        <w:t xml:space="preserve"> oleh </w:t>
+      </w:r>
+      <w:proofErr w:type="spellStart"/>
+      <w:r>
+        <w:t>aliran</w:t>
+      </w:r>
+      <w:proofErr w:type="spellEnd"/>
+      <w:r>
+        <w:t xml:space="preserve"> modal </w:t>
+      </w:r>
+      <w:proofErr w:type="spellStart"/>
+      <w:r>
+        <w:t>asing</w:t>
+      </w:r>
+      <w:proofErr w:type="spellEnd"/>
+      <w:r>
+        <w:t xml:space="preserve"> dan </w:t>
+      </w:r>
+      <w:proofErr w:type="spellStart"/>
+      <w:r>
+        <w:t>sentimen</w:t>
+      </w:r>
+      <w:proofErr w:type="spellEnd"/>
+      <w:r>
+        <w:t xml:space="preserve"> regional (Endri et al., 2020; Murti, 2017). </w:t>
+      </w:r>
+      <w:proofErr w:type="spellStart"/>
+      <w:r>
+        <w:t>Kompleksitas</w:t>
+      </w:r>
+      <w:proofErr w:type="spellEnd"/>
+      <w:r>
+        <w:t xml:space="preserve"> </w:t>
+      </w:r>
+      <w:proofErr w:type="spellStart"/>
+      <w:r>
+        <w:t>interaksi</w:t>
+      </w:r>
+      <w:proofErr w:type="spellEnd"/>
+      <w:r>
+        <w:t xml:space="preserve"> multi-</w:t>
+      </w:r>
+      <w:proofErr w:type="spellStart"/>
+      <w:r>
         <w:t>variabel</w:t>
       </w:r>
       <w:proofErr w:type="spellEnd"/>
@@ -7406,119 +8627,103 @@
       </w:r>
       <w:proofErr w:type="spellStart"/>
       <w:r>
-        <w:t>makroekonomi</w:t>
-      </w:r>
-      <w:proofErr w:type="spellEnd"/>
-      <w:r>
-        <w:t xml:space="preserve"> </w:t>
-      </w:r>
-      <w:proofErr w:type="spellStart"/>
-      <w:r>
-        <w:t>seperti</w:t>
-      </w:r>
-      <w:proofErr w:type="spellEnd"/>
-      <w:r>
-        <w:t xml:space="preserve"> </w:t>
-      </w:r>
-      <w:proofErr w:type="spellStart"/>
-      <w:r>
-        <w:t>suku</w:t>
-      </w:r>
-      <w:proofErr w:type="spellEnd"/>
-      <w:r>
-        <w:t xml:space="preserve"> bunga dan </w:t>
-      </w:r>
-      <w:proofErr w:type="spellStart"/>
-      <w:r>
-        <w:t>inflasi</w:t>
-      </w:r>
-      <w:proofErr w:type="spellEnd"/>
-      <w:r>
-        <w:t xml:space="preserve"> </w:t>
-      </w:r>
-      <w:proofErr w:type="spellStart"/>
-      <w:r>
-        <w:t>berpengaruh</w:t>
-      </w:r>
-      <w:proofErr w:type="spellEnd"/>
-      <w:r>
-        <w:t xml:space="preserve"> </w:t>
-      </w:r>
-      <w:proofErr w:type="spellStart"/>
-      <w:r>
-        <w:t>negatif</w:t>
-      </w:r>
-      <w:proofErr w:type="spellEnd"/>
-      <w:r>
-        <w:t xml:space="preserve"> </w:t>
-      </w:r>
-      <w:proofErr w:type="spellStart"/>
-      <w:r>
-        <w:t>signifikan</w:t>
-      </w:r>
-      <w:proofErr w:type="spellEnd"/>
-      <w:r>
-        <w:t xml:space="preserve"> </w:t>
-      </w:r>
-      <w:proofErr w:type="spellStart"/>
-      <w:r>
-        <w:t>terhadap</w:t>
-      </w:r>
-      <w:proofErr w:type="spellEnd"/>
-      <w:r>
-        <w:t xml:space="preserve"> IHSG, </w:t>
-      </w:r>
-      <w:proofErr w:type="spellStart"/>
-      <w:r>
-        <w:t>sementara</w:t>
-      </w:r>
-      <w:proofErr w:type="spellEnd"/>
-      <w:r>
-        <w:t xml:space="preserve"> </w:t>
-      </w:r>
-      <w:proofErr w:type="spellStart"/>
-      <w:r>
-        <w:t>nilai</w:t>
-      </w:r>
-      <w:proofErr w:type="spellEnd"/>
-      <w:r>
-        <w:t xml:space="preserve"> </w:t>
-      </w:r>
-      <w:proofErr w:type="spellStart"/>
-      <w:r>
-        <w:t>tukar</w:t>
-      </w:r>
-      <w:proofErr w:type="spellEnd"/>
-      <w:r>
-        <w:t xml:space="preserve"> </w:t>
-      </w:r>
-      <w:proofErr w:type="spellStart"/>
-      <w:r>
-        <w:t>menunjukkan</w:t>
-      </w:r>
-      <w:proofErr w:type="spellEnd"/>
-      <w:r>
-        <w:t xml:space="preserve"> </w:t>
-      </w:r>
-      <w:proofErr w:type="spellStart"/>
-      <w:r>
-        <w:t>pengaruh</w:t>
-      </w:r>
-      <w:proofErr w:type="spellEnd"/>
-      <w:r>
-        <w:t xml:space="preserve"> </w:t>
-      </w:r>
-      <w:proofErr w:type="spellStart"/>
-      <w:r>
-        <w:t>positif</w:t>
-      </w:r>
-      <w:proofErr w:type="spellEnd"/>
-      <w:r>
-        <w:t xml:space="preserve"> </w:t>
-      </w:r>
-      <w:proofErr w:type="spellStart"/>
-      <w:r>
-        <w:t>signifikan</w:t>
+        <w:t>ini</w:t>
+      </w:r>
+      <w:proofErr w:type="spellEnd"/>
+      <w:r>
+        <w:t xml:space="preserve"> </w:t>
+      </w:r>
+      <w:proofErr w:type="spellStart"/>
+      <w:r>
+        <w:t>menuntut</w:t>
+      </w:r>
+      <w:proofErr w:type="spellEnd"/>
+      <w:r>
+        <w:t xml:space="preserve"> </w:t>
+      </w:r>
+      <w:proofErr w:type="spellStart"/>
+      <w:r>
+        <w:t>pendekatan</w:t>
+      </w:r>
+      <w:proofErr w:type="spellEnd"/>
+      <w:r>
+        <w:t xml:space="preserve"> </w:t>
+      </w:r>
+      <w:proofErr w:type="spellStart"/>
+      <w:r>
+        <w:t>pemodelan</w:t>
+      </w:r>
+      <w:proofErr w:type="spellEnd"/>
+      <w:r>
+        <w:t xml:space="preserve"> yang </w:t>
+      </w:r>
+      <w:proofErr w:type="spellStart"/>
+      <w:r>
+        <w:t>mampu</w:t>
+      </w:r>
+      <w:proofErr w:type="spellEnd"/>
+      <w:r>
+        <w:t xml:space="preserve"> </w:t>
+      </w:r>
+      <w:proofErr w:type="spellStart"/>
+      <w:r>
+        <w:t>menangkap</w:t>
+      </w:r>
+      <w:proofErr w:type="spellEnd"/>
+      <w:r>
+        <w:t xml:space="preserve"> </w:t>
+      </w:r>
+      <w:proofErr w:type="spellStart"/>
+      <w:r>
+        <w:t>hubungan</w:t>
+      </w:r>
+      <w:proofErr w:type="spellEnd"/>
+      <w:r>
+        <w:t xml:space="preserve"> non-linear dan </w:t>
+      </w:r>
+      <w:proofErr w:type="spellStart"/>
+      <w:r>
+        <w:t>efek</w:t>
+      </w:r>
+      <w:proofErr w:type="spellEnd"/>
+      <w:r>
+        <w:t xml:space="preserve"> </w:t>
+      </w:r>
+      <w:proofErr w:type="spellStart"/>
+      <w:r>
+        <w:t>interaksi</w:t>
+      </w:r>
+      <w:proofErr w:type="spellEnd"/>
+      <w:r>
+        <w:t xml:space="preserve"> </w:t>
+      </w:r>
+      <w:proofErr w:type="spellStart"/>
+      <w:r>
+        <w:t>antar</w:t>
+      </w:r>
+      <w:proofErr w:type="spellEnd"/>
+      <w:r>
+        <w:t xml:space="preserve"> </w:t>
+      </w:r>
+      <w:proofErr w:type="spellStart"/>
+      <w:r>
+        <w:t>prediktor</w:t>
+      </w:r>
+      <w:proofErr w:type="spellEnd"/>
+      <w:r>
+        <w:t xml:space="preserve"> </w:t>
+      </w:r>
+      <w:proofErr w:type="spellStart"/>
+      <w:r>
+        <w:t>secara</w:t>
+      </w:r>
+      <w:proofErr w:type="spellEnd"/>
+      <w:r>
+        <w:t xml:space="preserve"> </w:t>
+      </w:r>
+      <w:proofErr w:type="spellStart"/>
+      <w:r>
+        <w:t>simultan</w:t>
       </w:r>
       <w:proofErr w:type="spellEnd"/>
       <w:r>
@@ -7526,163 +8731,27 @@
       </w:r>
       <w:proofErr w:type="spellStart"/>
       <w:r>
-        <w:t>mengkonfirmasi</w:t>
-      </w:r>
-      <w:proofErr w:type="spellEnd"/>
-      <w:r>
-        <w:t xml:space="preserve"> </w:t>
-      </w:r>
-      <w:proofErr w:type="spellStart"/>
-      <w:r>
-        <w:t>sensitivitas</w:t>
-      </w:r>
-      <w:proofErr w:type="spellEnd"/>
-      <w:r>
-        <w:t xml:space="preserve"> pasar modal Indonesia </w:t>
-      </w:r>
-      <w:proofErr w:type="spellStart"/>
-      <w:r>
-        <w:t>terhadap</w:t>
-      </w:r>
-      <w:proofErr w:type="spellEnd"/>
-      <w:r>
-        <w:t xml:space="preserve"> </w:t>
-      </w:r>
-      <w:proofErr w:type="spellStart"/>
-      <w:r>
-        <w:t>kondisi</w:t>
-      </w:r>
-      <w:proofErr w:type="spellEnd"/>
-      <w:r>
-        <w:t xml:space="preserve"> </w:t>
-      </w:r>
-      <w:proofErr w:type="spellStart"/>
-      <w:r>
-        <w:t>ekonomi</w:t>
-      </w:r>
-      <w:proofErr w:type="spellEnd"/>
-      <w:r>
-        <w:t xml:space="preserve"> </w:t>
-      </w:r>
-      <w:proofErr w:type="spellStart"/>
-      <w:r>
-        <w:t>domestik</w:t>
-      </w:r>
-      <w:proofErr w:type="spellEnd"/>
-      <w:r>
-        <w:t xml:space="preserve">. </w:t>
-      </w:r>
-      <w:proofErr w:type="spellStart"/>
-      <w:r>
-        <w:t>Lebih</w:t>
-      </w:r>
-      <w:proofErr w:type="spellEnd"/>
-      <w:r>
-        <w:t xml:space="preserve"> </w:t>
-      </w:r>
-      <w:proofErr w:type="spellStart"/>
-      <w:r>
-        <w:t>komprehensif</w:t>
-      </w:r>
-      <w:proofErr w:type="spellEnd"/>
-      <w:r>
-        <w:t xml:space="preserve">, </w:t>
-      </w:r>
-      <w:proofErr w:type="spellStart"/>
-      <w:r>
-        <w:t>Patsiarikas</w:t>
-      </w:r>
-      <w:proofErr w:type="spellEnd"/>
-      <w:r>
-        <w:t xml:space="preserve"> et al. (2025) </w:t>
-      </w:r>
-      <w:proofErr w:type="spellStart"/>
-      <w:r>
-        <w:t>menemukan</w:t>
-      </w:r>
-      <w:proofErr w:type="spellEnd"/>
-      <w:r>
-        <w:t xml:space="preserve"> </w:t>
-      </w:r>
-      <w:proofErr w:type="spellStart"/>
-      <w:r>
-        <w:t>bahwa</w:t>
-      </w:r>
-      <w:proofErr w:type="spellEnd"/>
-      <w:r>
-        <w:t xml:space="preserve"> </w:t>
-      </w:r>
-      <w:proofErr w:type="spellStart"/>
-      <w:r>
-        <w:t>integrasi</w:t>
-      </w:r>
-      <w:proofErr w:type="spellEnd"/>
-      <w:r>
-        <w:t xml:space="preserve"> </w:t>
-      </w:r>
-      <w:proofErr w:type="spellStart"/>
-      <w:r>
-        <w:t>indikator</w:t>
-      </w:r>
-      <w:proofErr w:type="spellEnd"/>
-      <w:r>
-        <w:t xml:space="preserve"> </w:t>
-      </w:r>
-      <w:proofErr w:type="spellStart"/>
-      <w:r>
-        <w:t>makroekonomi</w:t>
-      </w:r>
-      <w:proofErr w:type="spellEnd"/>
-      <w:r>
-        <w:t xml:space="preserve"> </w:t>
-      </w:r>
-      <w:proofErr w:type="spellStart"/>
-      <w:r>
-        <w:t>seperti</w:t>
-      </w:r>
-      <w:proofErr w:type="spellEnd"/>
-      <w:r>
-        <w:t xml:space="preserve"> US 10-Year Treasury Bond Yield, ISM Manufacturing PMI, dan Economic Policy Uncertainty Index </w:t>
-      </w:r>
-      <w:proofErr w:type="spellStart"/>
-      <w:r>
-        <w:t>memberikan</w:t>
-      </w:r>
-      <w:proofErr w:type="spellEnd"/>
-      <w:r>
-        <w:t xml:space="preserve"> </w:t>
-      </w:r>
-      <w:proofErr w:type="spellStart"/>
-      <w:r>
-        <w:t>kontribusi</w:t>
-      </w:r>
-      <w:proofErr w:type="spellEnd"/>
-      <w:r>
-        <w:t xml:space="preserve"> </w:t>
-      </w:r>
-      <w:proofErr w:type="spellStart"/>
-      <w:r>
-        <w:t>moderat</w:t>
-      </w:r>
-      <w:proofErr w:type="spellEnd"/>
-      <w:r>
-        <w:t xml:space="preserve"> </w:t>
-      </w:r>
-      <w:proofErr w:type="spellStart"/>
-      <w:r>
-        <w:t>namun</w:t>
-      </w:r>
-      <w:proofErr w:type="spellEnd"/>
-      <w:r>
-        <w:t xml:space="preserve"> </w:t>
-      </w:r>
-      <w:proofErr w:type="spellStart"/>
-      <w:r>
-        <w:t>signifikan</w:t>
-      </w:r>
-      <w:proofErr w:type="spellEnd"/>
-      <w:r>
-        <w:t xml:space="preserve"> </w:t>
+        <w:t>mendorong</w:t>
+      </w:r>
+      <w:proofErr w:type="spellEnd"/>
+      <w:r>
+        <w:t xml:space="preserve"> </w:t>
+      </w:r>
+      <w:proofErr w:type="spellStart"/>
+      <w:r>
+        <w:t>adopsi</w:t>
+      </w:r>
+      <w:proofErr w:type="spellEnd"/>
+      <w:r>
+        <w:t xml:space="preserve"> </w:t>
+      </w:r>
+      <w:proofErr w:type="spellStart"/>
+      <w:r>
+        <w:t>algoritma</w:t>
+      </w:r>
+      <w:proofErr w:type="spellEnd"/>
+      <w:r>
+        <w:t xml:space="preserve"> machine learning </w:t>
       </w:r>
       <w:proofErr w:type="spellStart"/>
       <w:r>
@@ -7698,651 +8767,11 @@
       </w:r>
       <w:proofErr w:type="spellEnd"/>
       <w:r>
-        <w:t xml:space="preserve"> </w:t>
-      </w:r>
-      <w:proofErr w:type="spellStart"/>
-      <w:r>
-        <w:t>pergerakan</w:t>
-      </w:r>
-      <w:proofErr w:type="spellEnd"/>
-      <w:r>
-        <w:t xml:space="preserve"> </w:t>
-      </w:r>
-      <w:proofErr w:type="spellStart"/>
-      <w:r>
-        <w:t>indeks</w:t>
-      </w:r>
-      <w:proofErr w:type="spellEnd"/>
-      <w:r>
-        <w:t xml:space="preserve"> </w:t>
+        <w:t xml:space="preserve"> pasar </w:t>
       </w:r>
       <w:proofErr w:type="spellStart"/>
       <w:r>
         <w:t>saham</w:t>
-      </w:r>
-      <w:proofErr w:type="spellEnd"/>
-      <w:r>
-        <w:t xml:space="preserve">, </w:t>
-      </w:r>
-      <w:proofErr w:type="spellStart"/>
-      <w:r>
-        <w:t>meskipun</w:t>
-      </w:r>
-      <w:proofErr w:type="spellEnd"/>
-      <w:r>
-        <w:t xml:space="preserve"> </w:t>
-      </w:r>
-      <w:proofErr w:type="spellStart"/>
-      <w:r>
-        <w:t>dengan</w:t>
-      </w:r>
-      <w:proofErr w:type="spellEnd"/>
-      <w:r>
-        <w:t xml:space="preserve"> magnitude yang </w:t>
-      </w:r>
-      <w:proofErr w:type="spellStart"/>
-      <w:r>
-        <w:t>lebih</w:t>
-      </w:r>
-      <w:proofErr w:type="spellEnd"/>
-      <w:r>
-        <w:t xml:space="preserve"> </w:t>
-      </w:r>
-      <w:proofErr w:type="spellStart"/>
-      <w:r>
-        <w:t>rendah</w:t>
-      </w:r>
-      <w:proofErr w:type="spellEnd"/>
-      <w:r>
-        <w:t xml:space="preserve"> </w:t>
-      </w:r>
-      <w:proofErr w:type="spellStart"/>
-      <w:r>
-        <w:t>dibandingkan</w:t>
-      </w:r>
-      <w:proofErr w:type="spellEnd"/>
-      <w:r>
-        <w:t xml:space="preserve"> </w:t>
-      </w:r>
-      <w:proofErr w:type="spellStart"/>
-      <w:r>
-        <w:t>indikator</w:t>
-      </w:r>
-      <w:proofErr w:type="spellEnd"/>
-      <w:r>
-        <w:t xml:space="preserve"> </w:t>
-      </w:r>
-      <w:proofErr w:type="spellStart"/>
-      <w:r>
-        <w:t>teknikal</w:t>
-      </w:r>
-      <w:proofErr w:type="spellEnd"/>
-      <w:r>
-        <w:t xml:space="preserve">. </w:t>
-      </w:r>
-      <w:proofErr w:type="spellStart"/>
-      <w:r>
-        <w:t>Sebagai</w:t>
-      </w:r>
-      <w:proofErr w:type="spellEnd"/>
-      <w:r>
-        <w:t xml:space="preserve"> negara </w:t>
-      </w:r>
-      <w:proofErr w:type="spellStart"/>
-      <w:r>
-        <w:t>pengekspor</w:t>
-      </w:r>
-      <w:proofErr w:type="spellEnd"/>
-      <w:r>
-        <w:t xml:space="preserve"> </w:t>
-      </w:r>
-      <w:proofErr w:type="spellStart"/>
-      <w:r>
-        <w:t>komoditas</w:t>
-      </w:r>
-      <w:proofErr w:type="spellEnd"/>
-      <w:r>
-        <w:t xml:space="preserve"> </w:t>
-      </w:r>
-      <w:proofErr w:type="spellStart"/>
-      <w:r>
-        <w:t>utama</w:t>
-      </w:r>
-      <w:proofErr w:type="spellEnd"/>
-      <w:r>
-        <w:t xml:space="preserve">, Indonesia </w:t>
-      </w:r>
-      <w:proofErr w:type="spellStart"/>
-      <w:r>
-        <w:t>memiliki</w:t>
-      </w:r>
-      <w:proofErr w:type="spellEnd"/>
-      <w:r>
-        <w:t xml:space="preserve"> </w:t>
-      </w:r>
-      <w:proofErr w:type="spellStart"/>
-      <w:r>
-        <w:t>eksposur</w:t>
-      </w:r>
-      <w:proofErr w:type="spellEnd"/>
-      <w:r>
-        <w:t xml:space="preserve"> </w:t>
-      </w:r>
-      <w:proofErr w:type="spellStart"/>
-      <w:r>
-        <w:t>signifikan</w:t>
-      </w:r>
-      <w:proofErr w:type="spellEnd"/>
-      <w:r>
-        <w:t xml:space="preserve"> </w:t>
-      </w:r>
-      <w:proofErr w:type="spellStart"/>
-      <w:r>
-        <w:t>terhadap</w:t>
-      </w:r>
-      <w:proofErr w:type="spellEnd"/>
-      <w:r>
-        <w:t xml:space="preserve"> </w:t>
-      </w:r>
-      <w:proofErr w:type="spellStart"/>
-      <w:r>
-        <w:t>fluktuasi</w:t>
-      </w:r>
-      <w:proofErr w:type="spellEnd"/>
-      <w:r>
-        <w:t xml:space="preserve"> </w:t>
-      </w:r>
-      <w:proofErr w:type="spellStart"/>
-      <w:r>
-        <w:t>harga</w:t>
-      </w:r>
-      <w:proofErr w:type="spellEnd"/>
-      <w:r>
-        <w:t xml:space="preserve"> </w:t>
-      </w:r>
-      <w:proofErr w:type="spellStart"/>
-      <w:r>
-        <w:t>komoditas</w:t>
-      </w:r>
-      <w:proofErr w:type="spellEnd"/>
-      <w:r>
-        <w:t xml:space="preserve"> global, </w:t>
-      </w:r>
-      <w:proofErr w:type="spellStart"/>
-      <w:r>
-        <w:t>khususnya</w:t>
-      </w:r>
-      <w:proofErr w:type="spellEnd"/>
-      <w:r>
-        <w:t xml:space="preserve"> </w:t>
-      </w:r>
-      <w:proofErr w:type="spellStart"/>
-      <w:r>
-        <w:t>batubara</w:t>
-      </w:r>
-      <w:proofErr w:type="spellEnd"/>
-      <w:r>
-        <w:t xml:space="preserve">, </w:t>
-      </w:r>
-      <w:proofErr w:type="spellStart"/>
-      <w:r>
-        <w:t>nikel</w:t>
-      </w:r>
-      <w:proofErr w:type="spellEnd"/>
-      <w:r>
-        <w:t xml:space="preserve">, </w:t>
-      </w:r>
-      <w:proofErr w:type="spellStart"/>
-      <w:r>
-        <w:t>tembaga</w:t>
-      </w:r>
-      <w:proofErr w:type="spellEnd"/>
-      <w:r>
-        <w:t xml:space="preserve">, dan </w:t>
-      </w:r>
-      <w:proofErr w:type="spellStart"/>
-      <w:r>
-        <w:t>timah</w:t>
-      </w:r>
-      <w:proofErr w:type="spellEnd"/>
-      <w:r>
-        <w:t xml:space="preserve">. </w:t>
-      </w:r>
-      <w:proofErr w:type="spellStart"/>
-      <w:r>
-        <w:t>Penelitian</w:t>
-      </w:r>
-      <w:proofErr w:type="spellEnd"/>
-      <w:r>
-        <w:t xml:space="preserve"> Rahmah et al. (2024) </w:t>
-      </w:r>
-      <w:proofErr w:type="spellStart"/>
-      <w:r>
-        <w:t>mengonfirmasi</w:t>
-      </w:r>
-      <w:proofErr w:type="spellEnd"/>
-      <w:r>
-        <w:t xml:space="preserve"> </w:t>
-      </w:r>
-      <w:proofErr w:type="spellStart"/>
-      <w:r>
-        <w:t>bahwa</w:t>
-      </w:r>
-      <w:proofErr w:type="spellEnd"/>
-      <w:r>
-        <w:t xml:space="preserve"> </w:t>
-      </w:r>
-      <w:proofErr w:type="spellStart"/>
-      <w:r>
-        <w:t>harga</w:t>
-      </w:r>
-      <w:proofErr w:type="spellEnd"/>
-      <w:r>
-        <w:t xml:space="preserve"> </w:t>
-      </w:r>
-      <w:proofErr w:type="spellStart"/>
-      <w:r>
-        <w:t>batubara</w:t>
-      </w:r>
-      <w:proofErr w:type="spellEnd"/>
-      <w:r>
-        <w:t xml:space="preserve"> dan </w:t>
-      </w:r>
-      <w:proofErr w:type="spellStart"/>
-      <w:r>
-        <w:t>nikel</w:t>
-      </w:r>
-      <w:proofErr w:type="spellEnd"/>
-      <w:r>
-        <w:t xml:space="preserve"> </w:t>
-      </w:r>
-      <w:proofErr w:type="spellStart"/>
-      <w:r>
-        <w:t>memiliki</w:t>
-      </w:r>
-      <w:proofErr w:type="spellEnd"/>
-      <w:r>
-        <w:t xml:space="preserve"> </w:t>
-      </w:r>
-      <w:proofErr w:type="spellStart"/>
-      <w:r>
-        <w:t>hubungan</w:t>
-      </w:r>
-      <w:proofErr w:type="spellEnd"/>
-      <w:r>
-        <w:t xml:space="preserve"> </w:t>
-      </w:r>
-      <w:proofErr w:type="spellStart"/>
-      <w:r>
-        <w:t>dependensi</w:t>
-      </w:r>
-      <w:proofErr w:type="spellEnd"/>
-      <w:r>
-        <w:t xml:space="preserve"> </w:t>
-      </w:r>
-      <w:proofErr w:type="spellStart"/>
-      <w:r>
-        <w:t>signifikan</w:t>
-      </w:r>
-      <w:proofErr w:type="spellEnd"/>
-      <w:r>
-        <w:t xml:space="preserve"> </w:t>
-      </w:r>
-      <w:proofErr w:type="spellStart"/>
-      <w:r>
-        <w:t>dengan</w:t>
-      </w:r>
-      <w:proofErr w:type="spellEnd"/>
-      <w:r>
-        <w:t xml:space="preserve"> IHSG, </w:t>
-      </w:r>
-      <w:proofErr w:type="spellStart"/>
-      <w:r>
-        <w:t>mencerminkan</w:t>
-      </w:r>
-      <w:proofErr w:type="spellEnd"/>
-      <w:r>
-        <w:t xml:space="preserve"> </w:t>
-      </w:r>
-      <w:proofErr w:type="spellStart"/>
-      <w:r>
-        <w:t>struktur</w:t>
-      </w:r>
-      <w:proofErr w:type="spellEnd"/>
-      <w:r>
-        <w:t xml:space="preserve"> </w:t>
-      </w:r>
-      <w:proofErr w:type="spellStart"/>
-      <w:r>
-        <w:t>ekonomi</w:t>
-      </w:r>
-      <w:proofErr w:type="spellEnd"/>
-      <w:r>
-        <w:t xml:space="preserve"> Indonesia yang </w:t>
-      </w:r>
-      <w:proofErr w:type="spellStart"/>
-      <w:r>
-        <w:t>berbasis</w:t>
-      </w:r>
-      <w:proofErr w:type="spellEnd"/>
-      <w:r>
-        <w:t xml:space="preserve"> </w:t>
-      </w:r>
-      <w:proofErr w:type="spellStart"/>
-      <w:r>
-        <w:t>sumber</w:t>
-      </w:r>
-      <w:proofErr w:type="spellEnd"/>
-      <w:r>
-        <w:t xml:space="preserve"> </w:t>
-      </w:r>
-      <w:proofErr w:type="spellStart"/>
-      <w:r>
-        <w:t>daya</w:t>
-      </w:r>
-      <w:proofErr w:type="spellEnd"/>
-      <w:r>
-        <w:t xml:space="preserve"> </w:t>
-      </w:r>
-      <w:proofErr w:type="spellStart"/>
-      <w:r>
-        <w:t>alam</w:t>
-      </w:r>
-      <w:proofErr w:type="spellEnd"/>
-      <w:r>
-        <w:t xml:space="preserve">. Di </w:t>
-      </w:r>
-      <w:proofErr w:type="spellStart"/>
-      <w:r>
-        <w:t>sisi</w:t>
-      </w:r>
-      <w:proofErr w:type="spellEnd"/>
-      <w:r>
-        <w:t xml:space="preserve"> lain, </w:t>
-      </w:r>
-      <w:proofErr w:type="spellStart"/>
-      <w:r>
-        <w:t>integrasi</w:t>
-      </w:r>
-      <w:proofErr w:type="spellEnd"/>
-      <w:r>
-        <w:t xml:space="preserve"> pasar modal regional ASEAN </w:t>
-      </w:r>
-      <w:proofErr w:type="spellStart"/>
-      <w:r>
-        <w:t>menciptakan</w:t>
-      </w:r>
-      <w:proofErr w:type="spellEnd"/>
-      <w:r>
-        <w:t xml:space="preserve"> spillover effect </w:t>
-      </w:r>
-      <w:proofErr w:type="spellStart"/>
-      <w:r>
-        <w:t>dari</w:t>
-      </w:r>
-      <w:proofErr w:type="spellEnd"/>
-      <w:r>
-        <w:t xml:space="preserve"> </w:t>
-      </w:r>
-      <w:proofErr w:type="spellStart"/>
-      <w:r>
-        <w:t>indeks</w:t>
-      </w:r>
-      <w:proofErr w:type="spellEnd"/>
-      <w:r>
-        <w:t xml:space="preserve"> negara </w:t>
-      </w:r>
-      <w:proofErr w:type="spellStart"/>
-      <w:r>
-        <w:t>tetangga</w:t>
-      </w:r>
-      <w:proofErr w:type="spellEnd"/>
-      <w:r>
-        <w:t xml:space="preserve">, </w:t>
-      </w:r>
-      <w:proofErr w:type="spellStart"/>
-      <w:r>
-        <w:t>dengan</w:t>
-      </w:r>
-      <w:proofErr w:type="spellEnd"/>
-      <w:r>
-        <w:t xml:space="preserve"> </w:t>
-      </w:r>
-      <w:proofErr w:type="spellStart"/>
-      <w:r>
-        <w:t>penelitian</w:t>
-      </w:r>
-      <w:proofErr w:type="spellEnd"/>
-      <w:r>
-        <w:t xml:space="preserve"> Endri et al. (2020) </w:t>
-      </w:r>
-      <w:proofErr w:type="spellStart"/>
-      <w:r>
-        <w:t>menunjukkan</w:t>
-      </w:r>
-      <w:proofErr w:type="spellEnd"/>
-      <w:r>
-        <w:t xml:space="preserve"> </w:t>
-      </w:r>
-      <w:proofErr w:type="spellStart"/>
-      <w:r>
-        <w:t>bahwa</w:t>
-      </w:r>
-      <w:proofErr w:type="spellEnd"/>
-      <w:r>
-        <w:t xml:space="preserve"> Straits Times Index (STI) </w:t>
-      </w:r>
-      <w:proofErr w:type="spellStart"/>
-      <w:r>
-        <w:t>berpengaruh</w:t>
-      </w:r>
-      <w:proofErr w:type="spellEnd"/>
-      <w:r>
-        <w:t xml:space="preserve"> </w:t>
-      </w:r>
-      <w:proofErr w:type="spellStart"/>
-      <w:r>
-        <w:t>positif</w:t>
-      </w:r>
-      <w:proofErr w:type="spellEnd"/>
-      <w:r>
-        <w:t xml:space="preserve"> </w:t>
-      </w:r>
-      <w:proofErr w:type="spellStart"/>
-      <w:r>
-        <w:t>signifikan</w:t>
-      </w:r>
-      <w:proofErr w:type="spellEnd"/>
-      <w:r>
-        <w:t xml:space="preserve"> </w:t>
-      </w:r>
-      <w:proofErr w:type="spellStart"/>
-      <w:r>
-        <w:t>terhadap</w:t>
-      </w:r>
-      <w:proofErr w:type="spellEnd"/>
-      <w:r>
-        <w:t xml:space="preserve"> IHSG, </w:t>
-      </w:r>
-      <w:proofErr w:type="spellStart"/>
-      <w:r>
-        <w:t>mengindikasikan</w:t>
-      </w:r>
-      <w:proofErr w:type="spellEnd"/>
-      <w:r>
-        <w:t xml:space="preserve"> </w:t>
-      </w:r>
-      <w:proofErr w:type="spellStart"/>
-      <w:r>
-        <w:t>adanya</w:t>
-      </w:r>
-      <w:proofErr w:type="spellEnd"/>
-      <w:r>
-        <w:t xml:space="preserve"> co-movement </w:t>
-      </w:r>
-      <w:proofErr w:type="spellStart"/>
-      <w:r>
-        <w:t>antara</w:t>
-      </w:r>
-      <w:proofErr w:type="spellEnd"/>
-      <w:r>
-        <w:t xml:space="preserve"> pasar modal Indonesia dan Singapura yang </w:t>
-      </w:r>
-      <w:proofErr w:type="spellStart"/>
-      <w:r>
-        <w:t>didorong</w:t>
-      </w:r>
-      <w:proofErr w:type="spellEnd"/>
-      <w:r>
-        <w:t xml:space="preserve"> oleh </w:t>
-      </w:r>
-      <w:proofErr w:type="spellStart"/>
-      <w:r>
-        <w:t>aliran</w:t>
-      </w:r>
-      <w:proofErr w:type="spellEnd"/>
-      <w:r>
-        <w:t xml:space="preserve"> modal </w:t>
-      </w:r>
-      <w:proofErr w:type="spellStart"/>
-      <w:r>
-        <w:t>asing</w:t>
-      </w:r>
-      <w:proofErr w:type="spellEnd"/>
-      <w:r>
-        <w:t xml:space="preserve"> dan </w:t>
-      </w:r>
-      <w:proofErr w:type="spellStart"/>
-      <w:r>
-        <w:t>sentimen</w:t>
-      </w:r>
-      <w:proofErr w:type="spellEnd"/>
-      <w:r>
-        <w:t xml:space="preserve"> regional (Murti, 2017). </w:t>
-      </w:r>
-      <w:proofErr w:type="spellStart"/>
-      <w:r>
-        <w:t>Kompleksitas</w:t>
-      </w:r>
-      <w:proofErr w:type="spellEnd"/>
-      <w:r>
-        <w:t xml:space="preserve"> </w:t>
-      </w:r>
-      <w:proofErr w:type="spellStart"/>
-      <w:r>
-        <w:t>interaksi</w:t>
-      </w:r>
-      <w:proofErr w:type="spellEnd"/>
-      <w:r>
-        <w:t xml:space="preserve"> multi-</w:t>
-      </w:r>
-      <w:proofErr w:type="spellStart"/>
-      <w:r>
-        <w:t>variabel</w:t>
-      </w:r>
-      <w:proofErr w:type="spellEnd"/>
-      <w:r>
-        <w:t xml:space="preserve"> </w:t>
-      </w:r>
-      <w:proofErr w:type="spellStart"/>
-      <w:r>
-        <w:t>ini</w:t>
-      </w:r>
-      <w:proofErr w:type="spellEnd"/>
-      <w:r>
-        <w:t xml:space="preserve"> </w:t>
-      </w:r>
-      <w:proofErr w:type="spellStart"/>
-      <w:r>
-        <w:t>menuntut</w:t>
-      </w:r>
-      <w:proofErr w:type="spellEnd"/>
-      <w:r>
-        <w:t xml:space="preserve"> </w:t>
-      </w:r>
-      <w:proofErr w:type="spellStart"/>
-      <w:r>
-        <w:t>pendekatan</w:t>
-      </w:r>
-      <w:proofErr w:type="spellEnd"/>
-      <w:r>
-        <w:t xml:space="preserve"> </w:t>
-      </w:r>
-      <w:proofErr w:type="spellStart"/>
-      <w:r>
-        <w:t>pemodelan</w:t>
-      </w:r>
-      <w:proofErr w:type="spellEnd"/>
-      <w:r>
-        <w:t xml:space="preserve"> yang </w:t>
-      </w:r>
-      <w:proofErr w:type="spellStart"/>
-      <w:r>
-        <w:t>mampu</w:t>
-      </w:r>
-      <w:proofErr w:type="spellEnd"/>
-      <w:r>
-        <w:t xml:space="preserve"> </w:t>
-      </w:r>
-      <w:proofErr w:type="spellStart"/>
-      <w:r>
-        <w:t>menangkap</w:t>
-      </w:r>
-      <w:proofErr w:type="spellEnd"/>
-      <w:r>
-        <w:t xml:space="preserve"> </w:t>
-      </w:r>
-      <w:proofErr w:type="spellStart"/>
-      <w:r>
-        <w:t>hubungan</w:t>
-      </w:r>
-      <w:proofErr w:type="spellEnd"/>
-      <w:r>
-        <w:t xml:space="preserve"> non-linear dan </w:t>
-      </w:r>
-      <w:proofErr w:type="spellStart"/>
-      <w:r>
-        <w:t>efek</w:t>
-      </w:r>
-      <w:proofErr w:type="spellEnd"/>
-      <w:r>
-        <w:t xml:space="preserve"> </w:t>
-      </w:r>
-      <w:proofErr w:type="spellStart"/>
-      <w:r>
-        <w:t>interaksi</w:t>
-      </w:r>
-      <w:proofErr w:type="spellEnd"/>
-      <w:r>
-        <w:t xml:space="preserve"> </w:t>
-      </w:r>
-      <w:proofErr w:type="spellStart"/>
-      <w:r>
-        <w:t>antar</w:t>
-      </w:r>
-      <w:proofErr w:type="spellEnd"/>
-      <w:r>
-        <w:t xml:space="preserve"> </w:t>
-      </w:r>
-      <w:proofErr w:type="spellStart"/>
-      <w:r>
-        <w:t>prediktor</w:t>
-      </w:r>
-      <w:proofErr w:type="spellEnd"/>
-      <w:r>
-        <w:t xml:space="preserve"> </w:t>
-      </w:r>
-      <w:proofErr w:type="spellStart"/>
-      <w:r>
-        <w:t>secara</w:t>
-      </w:r>
-      <w:proofErr w:type="spellEnd"/>
-      <w:r>
-        <w:t xml:space="preserve"> </w:t>
-      </w:r>
-      <w:proofErr w:type="spellStart"/>
-      <w:r>
-        <w:t>simultan</w:t>
       </w:r>
       <w:proofErr w:type="spellEnd"/>
       <w:r>
@@ -8355,7 +8784,9 @@
         <w:jc w:val="center"/>
       </w:pPr>
       <w:r>
-        <w:lastRenderedPageBreak/>
+        <w:rPr>
+          <w:noProof/>
+        </w:rPr>
         <w:drawing>
           <wp:inline distT="0" distB="0" distL="0" distR="0" wp14:anchorId="5768ECE3" wp14:editId="1945E2A6">
             <wp:extent cx="5042854" cy="4162567"/>
@@ -8656,7 +9087,11 @@
       </w:r>
       <w:proofErr w:type="spellEnd"/>
       <w:r>
-        <w:t xml:space="preserve">, di mana </w:t>
+        <w:t xml:space="preserve">, </w:t>
+      </w:r>
+      <w:r>
+        <w:lastRenderedPageBreak/>
+        <w:t xml:space="preserve">di mana </w:t>
       </w:r>
       <w:proofErr w:type="spellStart"/>
       <w:r>
@@ -9169,7 +9604,6 @@
       </w:r>
       <w:proofErr w:type="spellStart"/>
       <w:r>
-        <w:lastRenderedPageBreak/>
         <w:t>kemampuannya</w:t>
       </w:r>
       <w:proofErr w:type="spellEnd"/>
@@ -10151,6 +10585,7 @@
       </w:r>
       <w:proofErr w:type="spellStart"/>
       <w:r>
+        <w:lastRenderedPageBreak/>
         <w:t>mengeksplorasi</w:t>
       </w:r>
       <w:proofErr w:type="spellEnd"/>
@@ -10623,7 +11058,6 @@
       </w:r>
       <w:proofErr w:type="spellStart"/>
       <w:r>
-        <w:lastRenderedPageBreak/>
         <w:t>sementara</w:t>
       </w:r>
       <w:proofErr w:type="spellEnd"/>
@@ -11570,6 +12004,7 @@
       </w:r>
       <w:proofErr w:type="spellStart"/>
       <w:r>
+        <w:lastRenderedPageBreak/>
         <w:t>mengintegrasikan</w:t>
       </w:r>
       <w:proofErr w:type="spellEnd"/>
@@ -12122,7 +12557,6 @@
       </w:r>
       <w:proofErr w:type="spellStart"/>
       <w:r>
-        <w:lastRenderedPageBreak/>
         <w:t>portofolio</w:t>
       </w:r>
       <w:proofErr w:type="spellEnd"/>
@@ -13004,6 +13438,7 @@
       </w:r>
       <w:proofErr w:type="spellStart"/>
       <w:r>
+        <w:lastRenderedPageBreak/>
         <w:t>harian</w:t>
       </w:r>
       <w:proofErr w:type="spellEnd"/>
@@ -13374,7 +13809,6 @@
           <w:szCs w:val="22"/>
           <w:u w:val="none"/>
         </w:rPr>
-        <w:lastRenderedPageBreak/>
         <w:t>1.4.</w:t>
       </w:r>
       <w:r>
@@ -40009,13 +40443,8 @@
       <w:fldChar w:fldCharType="separate"/>
     </w:r>
     <w:r>
-      <w:t>i</w:t>
+      <w:t>ii</w:t>
     </w:r>
-    <w:proofErr w:type="spellStart"/>
-    <w:r>
-      <w:t>i</w:t>
-    </w:r>
-    <w:proofErr w:type="spellEnd"/>
     <w:r>
       <w:fldChar w:fldCharType="end"/>
     </w:r>
@@ -40054,13 +40483,8 @@
       <w:fldChar w:fldCharType="separate"/>
     </w:r>
     <w:r>
-      <w:t>i</w:t>
+      <w:t>ii</w:t>
     </w:r>
-    <w:proofErr w:type="spellStart"/>
-    <w:r>
-      <w:t>i</w:t>
-    </w:r>
-    <w:proofErr w:type="spellEnd"/>
     <w:r>
       <w:fldChar w:fldCharType="end"/>
     </w:r>
@@ -42760,7 +43184,6 @@
   <w:style w:type="character" w:default="1" w:styleId="DefaultParagraphFont">
     <w:name w:val="Default Paragraph Font"/>
     <w:uiPriority w:val="1"/>
-    <w:semiHidden/>
     <w:unhideWhenUsed/>
   </w:style>
   <w:style w:type="table" w:default="1" w:styleId="TableNormal">
@@ -43199,9 +43622,11 @@
     <w:rsid w:val="007362C1"/>
     <w:rsid w:val="007A57C0"/>
     <w:rsid w:val="00880876"/>
+    <w:rsid w:val="009F0FC8"/>
     <w:rsid w:val="00A85EC0"/>
     <w:rsid w:val="00B463F5"/>
     <w:rsid w:val="00BF40AE"/>
+    <w:rsid w:val="00CA54B7"/>
     <w:rsid w:val="00CC2972"/>
     <w:rsid w:val="00CE6213"/>
     <w:rsid w:val="00DC319A"/>

--- a/draft/PRETHESIS_2502480936_HAKAM RAVES_RCS2.docx
+++ b/draft/PRETHESIS_2502480936_HAKAM RAVES_RCS2.docx
@@ -845,16 +845,11 @@
       <w:r>
         <w:t xml:space="preserve"> </w:t>
       </w:r>
-      <w:proofErr w:type="gramStart"/>
       <w:r>
         <w:tab/>
       </w:r>
       <w:r>
-        <w:t>:Hakam</w:t>
-      </w:r>
-      <w:proofErr w:type="gramEnd"/>
-      <w:r>
-        <w:t xml:space="preserve"> Raves </w:t>
+        <w:t xml:space="preserve">:Hakam Raves </w:t>
       </w:r>
     </w:p>
     <w:p>
@@ -1180,12 +1175,10 @@
               <w:t xml:space="preserve">Budiono, </w:t>
             </w:r>
             <w:proofErr w:type="spellStart"/>
-            <w:proofErr w:type="gramStart"/>
             <w:r>
               <w:t>Ph.D</w:t>
             </w:r>
             <w:proofErr w:type="spellEnd"/>
-            <w:proofErr w:type="gramEnd"/>
           </w:p>
           <w:p>
             <w:pPr>
@@ -5020,18 +5013,13 @@
         <w:t xml:space="preserve"> GDP di pasar</w:t>
       </w:r>
       <w:r>
-        <w:t xml:space="preserve"> </w:t>
-      </w:r>
-      <w:proofErr w:type="gramStart"/>
-      <w:r>
-        <w:t xml:space="preserve">negara  </w:t>
+        <w:t xml:space="preserve"> negara  </w:t>
       </w:r>
       <w:proofErr w:type="spellStart"/>
       <w:r>
         <w:t>berkembang</w:t>
       </w:r>
       <w:proofErr w:type="spellEnd"/>
-      <w:proofErr w:type="gramEnd"/>
       <w:r>
         <w:t>.</w:t>
       </w:r>
@@ -10437,15 +10425,7 @@
       </w:r>
       <w:proofErr w:type="spellEnd"/>
       <w:r>
-        <w:t xml:space="preserve"> </w:t>
-      </w:r>
-      <w:proofErr w:type="gramStart"/>
-      <w:r>
-        <w:t>single-frequency</w:t>
-      </w:r>
-      <w:proofErr w:type="gramEnd"/>
-      <w:r>
-        <w:t xml:space="preserve">, </w:t>
+        <w:t xml:space="preserve"> single-frequency, </w:t>
       </w:r>
       <w:proofErr w:type="spellStart"/>
       <w:r>
@@ -11267,15 +11247,7 @@
       </w:r>
       <w:proofErr w:type="spellEnd"/>
       <w:r>
-        <w:t xml:space="preserve"> </w:t>
-      </w:r>
-      <w:proofErr w:type="gramStart"/>
-      <w:r>
-        <w:t>dual-frequency</w:t>
-      </w:r>
-      <w:proofErr w:type="gramEnd"/>
-      <w:r>
-        <w:t xml:space="preserve"> </w:t>
+        <w:t xml:space="preserve"> dual-frequency </w:t>
       </w:r>
       <w:proofErr w:type="spellStart"/>
       <w:r>
@@ -13006,7 +12978,6 @@
         <w:t xml:space="preserve"> </w:t>
       </w:r>
       <w:proofErr w:type="spellStart"/>
-      <w:proofErr w:type="gramStart"/>
       <w:r>
         <w:t>berdasarkan</w:t>
       </w:r>
@@ -13022,7 +12993,6 @@
         <w:t>metrik</w:t>
       </w:r>
       <w:proofErr w:type="spellEnd"/>
-      <w:proofErr w:type="gramEnd"/>
       <w:r>
         <w:t xml:space="preserve"> </w:t>
       </w:r>
@@ -14194,16 +14164,11 @@
       </w:r>
       <w:proofErr w:type="spellEnd"/>
       <w:r>
-        <w:t xml:space="preserve"> </w:t>
-      </w:r>
-      <w:proofErr w:type="gramStart"/>
-      <w:r>
-        <w:t>IHSG.</w:t>
+        <w:t xml:space="preserve"> IHSG.</w:t>
       </w:r>
       <w:r>
         <w:t>.</w:t>
       </w:r>
-      <w:proofErr w:type="gramEnd"/>
     </w:p>
     <w:p>
       <w:pPr>
@@ -14434,23 +14399,87 @@
       </w:r>
       <w:proofErr w:type="spellStart"/>
       <w:r>
-        <w:t>adalah</w:t>
-      </w:r>
-      <w:proofErr w:type="spellEnd"/>
-      <w:r>
-        <w:t xml:space="preserve"> </w:t>
-      </w:r>
-      <w:proofErr w:type="spellStart"/>
-      <w:r>
-        <w:t>tempat</w:t>
-      </w:r>
-      <w:proofErr w:type="spellEnd"/>
-      <w:r>
-        <w:t xml:space="preserve"> </w:t>
-      </w:r>
-      <w:proofErr w:type="spellStart"/>
-      <w:r>
-        <w:t>terjadinya</w:t>
+        <w:t>merupakan</w:t>
+      </w:r>
+      <w:proofErr w:type="spellEnd"/>
+      <w:r>
+        <w:t xml:space="preserve"> </w:t>
+      </w:r>
+      <w:proofErr w:type="spellStart"/>
+      <w:r>
+        <w:t>mekanisme</w:t>
+      </w:r>
+      <w:proofErr w:type="spellEnd"/>
+      <w:r>
+        <w:t xml:space="preserve"> </w:t>
+      </w:r>
+      <w:proofErr w:type="spellStart"/>
+      <w:r>
+        <w:t>intermediasi</w:t>
+      </w:r>
+      <w:proofErr w:type="spellEnd"/>
+      <w:r>
+        <w:t xml:space="preserve"> </w:t>
+      </w:r>
+      <w:proofErr w:type="spellStart"/>
+      <w:r>
+        <w:t>keuangan</w:t>
+      </w:r>
+      <w:proofErr w:type="spellEnd"/>
+      <w:r>
+        <w:t xml:space="preserve"> yang </w:t>
+      </w:r>
+      <w:proofErr w:type="spellStart"/>
+      <w:r>
+        <w:t>mempertemukan</w:t>
+      </w:r>
+      <w:proofErr w:type="spellEnd"/>
+      <w:r>
+        <w:t xml:space="preserve"> </w:t>
+      </w:r>
+      <w:proofErr w:type="spellStart"/>
+      <w:r>
+        <w:t>pihak</w:t>
+      </w:r>
+      <w:proofErr w:type="spellEnd"/>
+      <w:r>
+        <w:t xml:space="preserve"> yang </w:t>
+      </w:r>
+      <w:proofErr w:type="spellStart"/>
+      <w:r>
+        <w:t>memiliki</w:t>
+      </w:r>
+      <w:proofErr w:type="spellEnd"/>
+      <w:r>
+        <w:t xml:space="preserve"> surplus dana (investor) </w:t>
+      </w:r>
+      <w:proofErr w:type="spellStart"/>
+      <w:r>
+        <w:t>dengan</w:t>
+      </w:r>
+      <w:proofErr w:type="spellEnd"/>
+      <w:r>
+        <w:t xml:space="preserve"> </w:t>
+      </w:r>
+      <w:proofErr w:type="spellStart"/>
+      <w:r>
+        <w:t>pihak</w:t>
+      </w:r>
+      <w:proofErr w:type="spellEnd"/>
+      <w:r>
+        <w:t xml:space="preserve"> yang </w:t>
+      </w:r>
+      <w:proofErr w:type="spellStart"/>
+      <w:r>
+        <w:t>memerlukan</w:t>
+      </w:r>
+      <w:proofErr w:type="spellEnd"/>
+      <w:r>
+        <w:t xml:space="preserve"> dana </w:t>
+      </w:r>
+      <w:proofErr w:type="spellStart"/>
+      <w:r>
+        <w:t>untuk</w:t>
       </w:r>
       <w:proofErr w:type="spellEnd"/>
       <w:r>
@@ -14466,19 +14495,27 @@
       </w:r>
       <w:proofErr w:type="spellStart"/>
       <w:r>
-        <w:t>penawaran</w:t>
-      </w:r>
-      <w:proofErr w:type="spellEnd"/>
-      <w:r>
-        <w:t xml:space="preserve"> </w:t>
-      </w:r>
-      <w:proofErr w:type="spellStart"/>
-      <w:r>
-        <w:t>umum</w:t>
-      </w:r>
-      <w:proofErr w:type="spellEnd"/>
-      <w:r>
-        <w:t xml:space="preserve"> dan </w:t>
+        <w:t>produktif</w:t>
+      </w:r>
+      <w:proofErr w:type="spellEnd"/>
+      <w:r>
+        <w:t xml:space="preserve"> (</w:t>
+      </w:r>
+      <w:proofErr w:type="spellStart"/>
+      <w:r>
+        <w:t>emiten</w:t>
+      </w:r>
+      <w:proofErr w:type="spellEnd"/>
+      <w:r>
+        <w:t xml:space="preserve">) </w:t>
+      </w:r>
+      <w:proofErr w:type="spellStart"/>
+      <w:r>
+        <w:t>melalui</w:t>
+      </w:r>
+      <w:proofErr w:type="spellEnd"/>
+      <w:r>
+        <w:t xml:space="preserve"> </w:t>
       </w:r>
       <w:proofErr w:type="spellStart"/>
       <w:r>
@@ -14490,39 +14527,103 @@
       </w:r>
       <w:proofErr w:type="spellStart"/>
       <w:r>
-        <w:t>efek</w:t>
-      </w:r>
-      <w:proofErr w:type="spellEnd"/>
-      <w:r>
-        <w:t xml:space="preserve"> </w:t>
-      </w:r>
-      <w:proofErr w:type="spellStart"/>
-      <w:r>
-        <w:t>seperti</w:t>
-      </w:r>
-      <w:proofErr w:type="spellEnd"/>
-      <w:r>
-        <w:t xml:space="preserve"> </w:t>
-      </w:r>
-      <w:proofErr w:type="spellStart"/>
-      <w:r>
-        <w:t>saham</w:t>
-      </w:r>
-      <w:proofErr w:type="spellEnd"/>
-      <w:r>
-        <w:t xml:space="preserve"> dan </w:t>
-      </w:r>
-      <w:proofErr w:type="spellStart"/>
-      <w:r>
-        <w:t>obligasi</w:t>
-      </w:r>
-      <w:proofErr w:type="spellEnd"/>
-      <w:r>
-        <w:t xml:space="preserve">. Di </w:t>
-      </w:r>
-      <w:proofErr w:type="spellStart"/>
-      <w:r>
-        <w:t>sini</w:t>
+        <w:t>instrumen</w:t>
+      </w:r>
+      <w:proofErr w:type="spellEnd"/>
+      <w:r>
+        <w:t xml:space="preserve"> </w:t>
+      </w:r>
+      <w:proofErr w:type="spellStart"/>
+      <w:r>
+        <w:t>keuangan</w:t>
+      </w:r>
+      <w:proofErr w:type="spellEnd"/>
+      <w:r>
+        <w:t xml:space="preserve"> </w:t>
+      </w:r>
+      <w:proofErr w:type="spellStart"/>
+      <w:r>
+        <w:t>jangka</w:t>
+      </w:r>
+      <w:proofErr w:type="spellEnd"/>
+      <w:r>
+        <w:t xml:space="preserve"> </w:t>
+      </w:r>
+      <w:proofErr w:type="spellStart"/>
+      <w:r>
+        <w:t>panjang</w:t>
+      </w:r>
+      <w:proofErr w:type="spellEnd"/>
+      <w:r>
+        <w:t xml:space="preserve">. Levine dan Zervos (1998) </w:t>
+      </w:r>
+      <w:proofErr w:type="spellStart"/>
+      <w:r>
+        <w:t>mendefinisikan</w:t>
+      </w:r>
+      <w:proofErr w:type="spellEnd"/>
+      <w:r>
+        <w:t xml:space="preserve"> pasar modal </w:t>
+      </w:r>
+      <w:proofErr w:type="spellStart"/>
+      <w:r>
+        <w:t>sebagai</w:t>
+      </w:r>
+      <w:proofErr w:type="spellEnd"/>
+      <w:r>
+        <w:t xml:space="preserve"> </w:t>
+      </w:r>
+      <w:proofErr w:type="spellStart"/>
+      <w:r>
+        <w:t>institusi</w:t>
+      </w:r>
+      <w:proofErr w:type="spellEnd"/>
+      <w:r>
+        <w:t xml:space="preserve"> yang </w:t>
+      </w:r>
+      <w:proofErr w:type="spellStart"/>
+      <w:r>
+        <w:t>memfasilitasi</w:t>
+      </w:r>
+      <w:proofErr w:type="spellEnd"/>
+      <w:r>
+        <w:t xml:space="preserve"> </w:t>
+      </w:r>
+      <w:proofErr w:type="spellStart"/>
+      <w:r>
+        <w:t>tiga</w:t>
+      </w:r>
+      <w:proofErr w:type="spellEnd"/>
+      <w:r>
+        <w:t xml:space="preserve"> </w:t>
+      </w:r>
+      <w:proofErr w:type="spellStart"/>
+      <w:r>
+        <w:t>fungsi</w:t>
+      </w:r>
+      <w:proofErr w:type="spellEnd"/>
+      <w:r>
+        <w:t xml:space="preserve"> </w:t>
+      </w:r>
+      <w:proofErr w:type="spellStart"/>
+      <w:r>
+        <w:t>ekonomi</w:t>
+      </w:r>
+      <w:proofErr w:type="spellEnd"/>
+      <w:r>
+        <w:t xml:space="preserve"> </w:t>
+      </w:r>
+      <w:proofErr w:type="spellStart"/>
+      <w:r>
+        <w:t>krusial</w:t>
+      </w:r>
+      <w:proofErr w:type="spellEnd"/>
+      <w:r>
+        <w:t xml:space="preserve">: </w:t>
+      </w:r>
+      <w:proofErr w:type="spellStart"/>
+      <w:r>
+        <w:t>pertama</w:t>
       </w:r>
       <w:proofErr w:type="spellEnd"/>
       <w:r>
@@ -14530,15 +14631,95 @@
       </w:r>
       <w:proofErr w:type="spellStart"/>
       <w:r>
-        <w:t>masyarakat</w:t>
-      </w:r>
-      <w:proofErr w:type="spellEnd"/>
-      <w:r>
-        <w:t xml:space="preserve"> </w:t>
-      </w:r>
-      <w:proofErr w:type="spellStart"/>
-      <w:r>
-        <w:t>umum</w:t>
+        <w:t>mobilisasi</w:t>
+      </w:r>
+      <w:proofErr w:type="spellEnd"/>
+      <w:r>
+        <w:t xml:space="preserve"> dan pooling of savings </w:t>
+      </w:r>
+      <w:proofErr w:type="spellStart"/>
+      <w:r>
+        <w:t>dari</w:t>
+      </w:r>
+      <w:proofErr w:type="spellEnd"/>
+      <w:r>
+        <w:t xml:space="preserve"> </w:t>
+      </w:r>
+      <w:proofErr w:type="spellStart"/>
+      <w:r>
+        <w:t>berbagai</w:t>
+      </w:r>
+      <w:proofErr w:type="spellEnd"/>
+      <w:r>
+        <w:t xml:space="preserve"> </w:t>
+      </w:r>
+      <w:proofErr w:type="spellStart"/>
+      <w:r>
+        <w:t>sumber</w:t>
+      </w:r>
+      <w:proofErr w:type="spellEnd"/>
+      <w:r>
+        <w:t xml:space="preserve"> </w:t>
+      </w:r>
+      <w:proofErr w:type="spellStart"/>
+      <w:r>
+        <w:t>untuk</w:t>
+      </w:r>
+      <w:proofErr w:type="spellEnd"/>
+      <w:r>
+        <w:t xml:space="preserve"> </w:t>
+      </w:r>
+      <w:proofErr w:type="spellStart"/>
+      <w:r>
+        <w:t>dialokasikan</w:t>
+      </w:r>
+      <w:proofErr w:type="spellEnd"/>
+      <w:r>
+        <w:t xml:space="preserve"> </w:t>
+      </w:r>
+      <w:proofErr w:type="spellStart"/>
+      <w:r>
+        <w:t>ke</w:t>
+      </w:r>
+      <w:proofErr w:type="spellEnd"/>
+      <w:r>
+        <w:t xml:space="preserve"> </w:t>
+      </w:r>
+      <w:proofErr w:type="spellStart"/>
+      <w:r>
+        <w:t>investasi</w:t>
+      </w:r>
+      <w:proofErr w:type="spellEnd"/>
+      <w:r>
+        <w:t xml:space="preserve"> </w:t>
+      </w:r>
+      <w:proofErr w:type="spellStart"/>
+      <w:r>
+        <w:t>produktif</w:t>
+      </w:r>
+      <w:proofErr w:type="spellEnd"/>
+      <w:r>
+        <w:t xml:space="preserve">; </w:t>
+      </w:r>
+      <w:proofErr w:type="spellStart"/>
+      <w:r>
+        <w:t>kedua</w:t>
+      </w:r>
+      <w:proofErr w:type="spellEnd"/>
+      <w:r>
+        <w:t xml:space="preserve">, </w:t>
+      </w:r>
+      <w:proofErr w:type="spellStart"/>
+      <w:r>
+        <w:t>penyediaan</w:t>
+      </w:r>
+      <w:proofErr w:type="spellEnd"/>
+      <w:r>
+        <w:t xml:space="preserve"> </w:t>
+      </w:r>
+      <w:proofErr w:type="spellStart"/>
+      <w:r>
+        <w:t>likuiditas</w:t>
       </w:r>
       <w:proofErr w:type="spellEnd"/>
       <w:r>
@@ -14546,15 +14727,7 @@
       </w:r>
       <w:proofErr w:type="spellStart"/>
       <w:r>
-        <w:t>biasa</w:t>
-      </w:r>
-      <w:proofErr w:type="spellEnd"/>
-      <w:r>
-        <w:t xml:space="preserve"> </w:t>
-      </w:r>
-      <w:proofErr w:type="spellStart"/>
-      <w:r>
-        <w:t>disebut</w:t>
+        <w:t>memungkinkan</w:t>
       </w:r>
       <w:proofErr w:type="spellEnd"/>
       <w:r>
@@ -14562,31 +14735,239 @@
       </w:r>
       <w:proofErr w:type="spellStart"/>
       <w:r>
-        <w:t>dapat</w:t>
-      </w:r>
-      <w:proofErr w:type="spellEnd"/>
-      <w:r>
-        <w:t xml:space="preserve"> </w:t>
-      </w:r>
-      <w:proofErr w:type="spellStart"/>
-      <w:r>
-        <w:t>membeli</w:t>
-      </w:r>
-      <w:proofErr w:type="spellEnd"/>
-      <w:r>
-        <w:t xml:space="preserve"> </w:t>
-      </w:r>
-      <w:proofErr w:type="spellStart"/>
-      <w:r>
-        <w:t>instrumen</w:t>
-      </w:r>
-      <w:proofErr w:type="spellEnd"/>
-      <w:r>
-        <w:t xml:space="preserve"> </w:t>
-      </w:r>
-      <w:proofErr w:type="spellStart"/>
-      <w:r>
-        <w:t>investasi</w:t>
+        <w:t>mengonversi</w:t>
+      </w:r>
+      <w:proofErr w:type="spellEnd"/>
+      <w:r>
+        <w:t xml:space="preserve"> </w:t>
+      </w:r>
+      <w:proofErr w:type="spellStart"/>
+      <w:r>
+        <w:t>aset</w:t>
+      </w:r>
+      <w:proofErr w:type="spellEnd"/>
+      <w:r>
+        <w:t xml:space="preserve"> </w:t>
+      </w:r>
+      <w:proofErr w:type="spellStart"/>
+      <w:r>
+        <w:t>finansial</w:t>
+      </w:r>
+      <w:proofErr w:type="spellEnd"/>
+      <w:r>
+        <w:t xml:space="preserve"> </w:t>
+      </w:r>
+      <w:proofErr w:type="spellStart"/>
+      <w:r>
+        <w:t>menjadi</w:t>
+      </w:r>
+      <w:proofErr w:type="spellEnd"/>
+      <w:r>
+        <w:t xml:space="preserve"> kas </w:t>
+      </w:r>
+      <w:proofErr w:type="spellStart"/>
+      <w:r>
+        <w:t>dengan</w:t>
+      </w:r>
+      <w:proofErr w:type="spellEnd"/>
+      <w:r>
+        <w:t xml:space="preserve"> </w:t>
+      </w:r>
+      <w:proofErr w:type="spellStart"/>
+      <w:r>
+        <w:t>biaya</w:t>
+      </w:r>
+      <w:proofErr w:type="spellEnd"/>
+      <w:r>
+        <w:t xml:space="preserve"> </w:t>
+      </w:r>
+      <w:proofErr w:type="spellStart"/>
+      <w:r>
+        <w:t>transaksi</w:t>
+      </w:r>
+      <w:proofErr w:type="spellEnd"/>
+      <w:r>
+        <w:t xml:space="preserve"> </w:t>
+      </w:r>
+      <w:proofErr w:type="spellStart"/>
+      <w:r>
+        <w:t>rendah</w:t>
+      </w:r>
+      <w:proofErr w:type="spellEnd"/>
+      <w:r>
+        <w:t xml:space="preserve">; dan </w:t>
+      </w:r>
+      <w:proofErr w:type="spellStart"/>
+      <w:r>
+        <w:t>ketiga</w:t>
+      </w:r>
+      <w:proofErr w:type="spellEnd"/>
+      <w:r>
+        <w:t xml:space="preserve">, </w:t>
+      </w:r>
+      <w:proofErr w:type="spellStart"/>
+      <w:r>
+        <w:t>diversifikasi</w:t>
+      </w:r>
+      <w:proofErr w:type="spellEnd"/>
+      <w:r>
+        <w:t xml:space="preserve"> </w:t>
+      </w:r>
+      <w:proofErr w:type="spellStart"/>
+      <w:r>
+        <w:t>risiko</w:t>
+      </w:r>
+      <w:proofErr w:type="spellEnd"/>
+      <w:r>
+        <w:t xml:space="preserve"> </w:t>
+      </w:r>
+      <w:proofErr w:type="spellStart"/>
+      <w:r>
+        <w:t>melalui</w:t>
+      </w:r>
+      <w:proofErr w:type="spellEnd"/>
+      <w:r>
+        <w:t xml:space="preserve"> </w:t>
+      </w:r>
+      <w:proofErr w:type="spellStart"/>
+      <w:r>
+        <w:t>perdagangan</w:t>
+      </w:r>
+      <w:proofErr w:type="spellEnd"/>
+      <w:r>
+        <w:t xml:space="preserve"> </w:t>
+      </w:r>
+      <w:proofErr w:type="spellStart"/>
+      <w:r>
+        <w:t>sekuritas</w:t>
+      </w:r>
+      <w:proofErr w:type="spellEnd"/>
+      <w:r>
+        <w:t xml:space="preserve"> </w:t>
+      </w:r>
+      <w:proofErr w:type="spellStart"/>
+      <w:r>
+        <w:t>dengan</w:t>
+      </w:r>
+      <w:proofErr w:type="spellEnd"/>
+      <w:r>
+        <w:t xml:space="preserve"> </w:t>
+      </w:r>
+      <w:proofErr w:type="spellStart"/>
+      <w:r>
+        <w:t>karakteristik</w:t>
+      </w:r>
+      <w:proofErr w:type="spellEnd"/>
+      <w:r>
+        <w:t xml:space="preserve"> risk-return yang </w:t>
+      </w:r>
+      <w:proofErr w:type="spellStart"/>
+      <w:r>
+        <w:t>beragam</w:t>
+      </w:r>
+      <w:proofErr w:type="spellEnd"/>
+      <w:r>
+        <w:t xml:space="preserve">. Dalam </w:t>
+      </w:r>
+      <w:proofErr w:type="spellStart"/>
+      <w:r>
+        <w:t>teori</w:t>
+      </w:r>
+      <w:proofErr w:type="spellEnd"/>
+      <w:r>
+        <w:t xml:space="preserve"> </w:t>
+      </w:r>
+      <w:proofErr w:type="spellStart"/>
+      <w:r>
+        <w:t>keuangan</w:t>
+      </w:r>
+      <w:proofErr w:type="spellEnd"/>
+      <w:r>
+        <w:t xml:space="preserve">, pasar modal </w:t>
+      </w:r>
+      <w:proofErr w:type="spellStart"/>
+      <w:r>
+        <w:t>berfungsi</w:t>
+      </w:r>
+      <w:proofErr w:type="spellEnd"/>
+      <w:r>
+        <w:t xml:space="preserve"> </w:t>
+      </w:r>
+      <w:proofErr w:type="spellStart"/>
+      <w:r>
+        <w:t>mengatasi</w:t>
+      </w:r>
+      <w:proofErr w:type="spellEnd"/>
+      <w:r>
+        <w:t xml:space="preserve"> information asymmetry dan agency problems </w:t>
+      </w:r>
+      <w:proofErr w:type="spellStart"/>
+      <w:r>
+        <w:t>antara</w:t>
+      </w:r>
+      <w:proofErr w:type="spellEnd"/>
+      <w:r>
+        <w:t xml:space="preserve"> </w:t>
+      </w:r>
+      <w:proofErr w:type="spellStart"/>
+      <w:r>
+        <w:t>pemilik</w:t>
+      </w:r>
+      <w:proofErr w:type="spellEnd"/>
+      <w:r>
+        <w:t xml:space="preserve"> modal dan </w:t>
+      </w:r>
+      <w:proofErr w:type="spellStart"/>
+      <w:r>
+        <w:t>pengguna</w:t>
+      </w:r>
+      <w:proofErr w:type="spellEnd"/>
+      <w:r>
+        <w:t xml:space="preserve"> modal, </w:t>
+      </w:r>
+      <w:proofErr w:type="spellStart"/>
+      <w:r>
+        <w:t>sehingga</w:t>
+      </w:r>
+      <w:proofErr w:type="spellEnd"/>
+      <w:r>
+        <w:t xml:space="preserve"> </w:t>
+      </w:r>
+      <w:proofErr w:type="spellStart"/>
+      <w:r>
+        <w:t>meningkatkan</w:t>
+      </w:r>
+      <w:proofErr w:type="spellEnd"/>
+      <w:r>
+        <w:t xml:space="preserve"> </w:t>
+      </w:r>
+      <w:proofErr w:type="spellStart"/>
+      <w:r>
+        <w:t>efisiensi</w:t>
+      </w:r>
+      <w:proofErr w:type="spellEnd"/>
+      <w:r>
+        <w:t xml:space="preserve"> </w:t>
+      </w:r>
+      <w:proofErr w:type="spellStart"/>
+      <w:r>
+        <w:t>alokasi</w:t>
+      </w:r>
+      <w:proofErr w:type="spellEnd"/>
+      <w:r>
+        <w:t xml:space="preserve"> </w:t>
+      </w:r>
+      <w:proofErr w:type="spellStart"/>
+      <w:r>
+        <w:t>sumber</w:t>
+      </w:r>
+      <w:proofErr w:type="spellEnd"/>
+      <w:r>
+        <w:t xml:space="preserve"> </w:t>
+      </w:r>
+      <w:proofErr w:type="spellStart"/>
+      <w:r>
+        <w:t>daya</w:t>
       </w:r>
       <w:proofErr w:type="spellEnd"/>
       <w:r>
@@ -14602,222 +14983,199 @@
       </w:r>
       <w:proofErr w:type="spellStart"/>
       <w:r>
-        <w:t>berbentuk</w:t>
-      </w:r>
-      <w:proofErr w:type="spellEnd"/>
-      <w:r>
-        <w:t xml:space="preserve"> </w:t>
-      </w:r>
-      <w:proofErr w:type="spellStart"/>
-      <w:r>
-        <w:t>saham</w:t>
-      </w:r>
-      <w:proofErr w:type="spellEnd"/>
-      <w:r>
-        <w:t xml:space="preserve"> </w:t>
-      </w:r>
-      <w:proofErr w:type="spellStart"/>
-      <w:r>
-        <w:t>perusahaan</w:t>
-      </w:r>
-      <w:proofErr w:type="spellEnd"/>
-      <w:r>
-        <w:t xml:space="preserve"> </w:t>
-      </w:r>
-      <w:proofErr w:type="spellStart"/>
-      <w:r>
-        <w:t>maupun</w:t>
-      </w:r>
-      <w:proofErr w:type="spellEnd"/>
-      <w:r>
-        <w:t xml:space="preserve"> </w:t>
-      </w:r>
-      <w:proofErr w:type="spellStart"/>
-      <w:r>
-        <w:t>surat</w:t>
-      </w:r>
-      <w:proofErr w:type="spellEnd"/>
-      <w:r>
-        <w:t xml:space="preserve"> </w:t>
-      </w:r>
-      <w:proofErr w:type="spellStart"/>
-      <w:r>
-        <w:t>berharga</w:t>
-      </w:r>
-      <w:proofErr w:type="spellEnd"/>
-      <w:r>
-        <w:t xml:space="preserve"> yang </w:t>
-      </w:r>
-      <w:proofErr w:type="spellStart"/>
-      <w:r>
-        <w:t>diterbitkan</w:t>
-      </w:r>
-      <w:proofErr w:type="spellEnd"/>
-      <w:r>
-        <w:t xml:space="preserve"> oleh </w:t>
-      </w:r>
-      <w:proofErr w:type="spellStart"/>
-      <w:r>
-        <w:t>perusahaan</w:t>
-      </w:r>
-      <w:proofErr w:type="spellEnd"/>
-      <w:r>
-        <w:t xml:space="preserve"> </w:t>
-      </w:r>
-      <w:proofErr w:type="spellStart"/>
-      <w:r>
-        <w:t>atau</w:t>
-      </w:r>
-      <w:proofErr w:type="spellEnd"/>
-      <w:r>
-        <w:t xml:space="preserve"> </w:t>
-      </w:r>
-      <w:proofErr w:type="spellStart"/>
-      <w:proofErr w:type="gramStart"/>
-      <w:r>
-        <w:t>pemerintah</w:t>
-      </w:r>
-      <w:proofErr w:type="spellEnd"/>
-      <w:r>
-        <w:t xml:space="preserve"> </w:t>
-      </w:r>
+        <w:t>perekonomian</w:t>
+      </w:r>
+      <w:proofErr w:type="spellEnd"/>
       <w:r>
         <w:t>.</w:t>
       </w:r>
-      <w:proofErr w:type="gramEnd"/>
     </w:p>
     <w:p>
       <w:pPr>
         <w:ind w:firstLine="710"/>
       </w:pPr>
       <w:r>
-        <w:t xml:space="preserve">Perusahaan yang </w:t>
-      </w:r>
-      <w:proofErr w:type="spellStart"/>
-      <w:r>
-        <w:t>melakukan</w:t>
-      </w:r>
-      <w:proofErr w:type="spellEnd"/>
-      <w:r>
-        <w:t xml:space="preserve"> </w:t>
-      </w:r>
-      <w:proofErr w:type="spellStart"/>
-      <w:r>
-        <w:t>penawaran</w:t>
-      </w:r>
-      <w:proofErr w:type="spellEnd"/>
-      <w:r>
-        <w:t xml:space="preserve"> </w:t>
-      </w:r>
-      <w:proofErr w:type="spellStart"/>
-      <w:r>
-        <w:t>umum</w:t>
-      </w:r>
-      <w:proofErr w:type="spellEnd"/>
-      <w:r>
-        <w:t xml:space="preserve"> </w:t>
-      </w:r>
-      <w:proofErr w:type="spellStart"/>
-      <w:r>
-        <w:t>kepada</w:t>
-      </w:r>
-      <w:proofErr w:type="spellEnd"/>
-      <w:r>
-        <w:t xml:space="preserve"> public </w:t>
-      </w:r>
-      <w:proofErr w:type="spellStart"/>
-      <w:r>
-        <w:t>atau</w:t>
-      </w:r>
-      <w:proofErr w:type="spellEnd"/>
-      <w:r>
-        <w:t xml:space="preserve"> </w:t>
-      </w:r>
-      <w:proofErr w:type="spellStart"/>
-      <w:r>
-        <w:t>melakukan</w:t>
-      </w:r>
-      <w:proofErr w:type="spellEnd"/>
-      <w:r>
-        <w:t xml:space="preserve"> </w:t>
-      </w:r>
-      <w:r>
-        <w:rPr>
-          <w:i/>
-          <w:iCs/>
-        </w:rPr>
-        <w:t>listing</w:t>
-      </w:r>
-      <w:r>
-        <w:t xml:space="preserve"> </w:t>
-      </w:r>
-      <w:proofErr w:type="spellStart"/>
-      <w:r>
-        <w:t>memiliki</w:t>
-      </w:r>
-      <w:proofErr w:type="spellEnd"/>
-      <w:r>
-        <w:t xml:space="preserve"> 5 </w:t>
-      </w:r>
-      <w:proofErr w:type="spellStart"/>
-      <w:r>
-        <w:t>informasi</w:t>
-      </w:r>
-      <w:proofErr w:type="spellEnd"/>
-      <w:r>
-        <w:t xml:space="preserve"> yang </w:t>
-      </w:r>
-      <w:proofErr w:type="spellStart"/>
-      <w:r>
-        <w:t>tersedia</w:t>
-      </w:r>
-      <w:proofErr w:type="spellEnd"/>
-      <w:r>
-        <w:t xml:space="preserve"> </w:t>
-      </w:r>
-      <w:proofErr w:type="spellStart"/>
-      <w:r>
-        <w:t>secara</w:t>
-      </w:r>
-      <w:proofErr w:type="spellEnd"/>
-      <w:r>
-        <w:t xml:space="preserve"> </w:t>
-      </w:r>
-      <w:proofErr w:type="spellStart"/>
-      <w:r>
-        <w:t>publik</w:t>
-      </w:r>
-      <w:proofErr w:type="spellEnd"/>
-      <w:r>
-        <w:t xml:space="preserve">. Volume </w:t>
-      </w:r>
-      <w:proofErr w:type="spellStart"/>
-      <w:r>
-        <w:t>merupakan</w:t>
-      </w:r>
-      <w:proofErr w:type="spellEnd"/>
-      <w:r>
-        <w:t xml:space="preserve"> </w:t>
-      </w:r>
-      <w:proofErr w:type="spellStart"/>
-      <w:r>
-        <w:t>jumlah</w:t>
-      </w:r>
-      <w:proofErr w:type="spellEnd"/>
-      <w:r>
-        <w:t xml:space="preserve"> </w:t>
-      </w:r>
-      <w:proofErr w:type="spellStart"/>
-      <w:r>
-        <w:t>saham</w:t>
-      </w:r>
-      <w:proofErr w:type="spellEnd"/>
-      <w:r>
-        <w:t xml:space="preserve"> yang </w:t>
-      </w:r>
-      <w:proofErr w:type="spellStart"/>
-      <w:r>
-        <w:t>diperdagangkan</w:t>
+        <w:t xml:space="preserve">Dari </w:t>
+      </w:r>
+      <w:proofErr w:type="spellStart"/>
+      <w:r>
+        <w:t>perspektif</w:t>
+      </w:r>
+      <w:proofErr w:type="spellEnd"/>
+      <w:r>
+        <w:t xml:space="preserve"> </w:t>
+      </w:r>
+      <w:proofErr w:type="spellStart"/>
+      <w:r>
+        <w:t>makroekonomi</w:t>
+      </w:r>
+      <w:proofErr w:type="spellEnd"/>
+      <w:r>
+        <w:t xml:space="preserve">, </w:t>
+      </w:r>
+      <w:proofErr w:type="spellStart"/>
+      <w:r>
+        <w:t>perkembangan</w:t>
+      </w:r>
+      <w:proofErr w:type="spellEnd"/>
+      <w:r>
+        <w:t xml:space="preserve"> pasar modal </w:t>
+      </w:r>
+      <w:proofErr w:type="spellStart"/>
+      <w:r>
+        <w:t>berkontribusi</w:t>
+      </w:r>
+      <w:proofErr w:type="spellEnd"/>
+      <w:r>
+        <w:t xml:space="preserve"> </w:t>
+      </w:r>
+      <w:proofErr w:type="spellStart"/>
+      <w:r>
+        <w:t>terhadap</w:t>
+      </w:r>
+      <w:proofErr w:type="spellEnd"/>
+      <w:r>
+        <w:t xml:space="preserve"> </w:t>
+      </w:r>
+      <w:proofErr w:type="spellStart"/>
+      <w:r>
+        <w:t>pertumbuhan</w:t>
+      </w:r>
+      <w:proofErr w:type="spellEnd"/>
+      <w:r>
+        <w:t xml:space="preserve"> </w:t>
+      </w:r>
+      <w:proofErr w:type="spellStart"/>
+      <w:r>
+        <w:t>ekonomi</w:t>
+      </w:r>
+      <w:proofErr w:type="spellEnd"/>
+      <w:r>
+        <w:t xml:space="preserve"> </w:t>
+      </w:r>
+      <w:proofErr w:type="spellStart"/>
+      <w:r>
+        <w:t>melalui</w:t>
+      </w:r>
+      <w:proofErr w:type="spellEnd"/>
+      <w:r>
+        <w:t xml:space="preserve"> </w:t>
+      </w:r>
+      <w:proofErr w:type="spellStart"/>
+      <w:r>
+        <w:t>beberapa</w:t>
+      </w:r>
+      <w:proofErr w:type="spellEnd"/>
+      <w:r>
+        <w:t xml:space="preserve"> channels. </w:t>
+      </w:r>
+      <w:proofErr w:type="spellStart"/>
+      <w:r>
+        <w:t>Pertama</w:t>
+      </w:r>
+      <w:proofErr w:type="spellEnd"/>
+      <w:r>
+        <w:t xml:space="preserve">, capital accumulation channel, di mana pasar modal </w:t>
+      </w:r>
+      <w:proofErr w:type="spellStart"/>
+      <w:r>
+        <w:t>menyediakan</w:t>
+      </w:r>
+      <w:proofErr w:type="spellEnd"/>
+      <w:r>
+        <w:t xml:space="preserve"> </w:t>
+      </w:r>
+      <w:proofErr w:type="spellStart"/>
+      <w:r>
+        <w:t>sumber</w:t>
+      </w:r>
+      <w:proofErr w:type="spellEnd"/>
+      <w:r>
+        <w:t xml:space="preserve"> </w:t>
+      </w:r>
+      <w:proofErr w:type="spellStart"/>
+      <w:r>
+        <w:t>pembiayaan</w:t>
+      </w:r>
+      <w:proofErr w:type="spellEnd"/>
+      <w:r>
+        <w:t xml:space="preserve"> </w:t>
+      </w:r>
+      <w:proofErr w:type="spellStart"/>
+      <w:r>
+        <w:t>ekuitas</w:t>
+      </w:r>
+      <w:proofErr w:type="spellEnd"/>
+      <w:r>
+        <w:t xml:space="preserve"> </w:t>
+      </w:r>
+      <w:proofErr w:type="spellStart"/>
+      <w:r>
+        <w:t>bagi</w:t>
+      </w:r>
+      <w:proofErr w:type="spellEnd"/>
+      <w:r>
+        <w:t xml:space="preserve"> </w:t>
+      </w:r>
+      <w:proofErr w:type="spellStart"/>
+      <w:r>
+        <w:t>perusahaan</w:t>
+      </w:r>
+      <w:proofErr w:type="spellEnd"/>
+      <w:r>
+        <w:t xml:space="preserve"> </w:t>
+      </w:r>
+      <w:proofErr w:type="spellStart"/>
+      <w:r>
+        <w:t>untuk</w:t>
+      </w:r>
+      <w:proofErr w:type="spellEnd"/>
+      <w:r>
+        <w:t xml:space="preserve"> </w:t>
+      </w:r>
+      <w:proofErr w:type="spellStart"/>
+      <w:r>
+        <w:t>investasi</w:t>
+      </w:r>
+      <w:proofErr w:type="spellEnd"/>
+      <w:r>
+        <w:t xml:space="preserve"> </w:t>
+      </w:r>
+      <w:proofErr w:type="spellStart"/>
+      <w:r>
+        <w:t>dalam</w:t>
+      </w:r>
+      <w:proofErr w:type="spellEnd"/>
+      <w:r>
+        <w:t xml:space="preserve"> </w:t>
+      </w:r>
+      <w:proofErr w:type="spellStart"/>
+      <w:r>
+        <w:t>aset</w:t>
+      </w:r>
+      <w:proofErr w:type="spellEnd"/>
+      <w:r>
+        <w:t xml:space="preserve"> </w:t>
+      </w:r>
+      <w:proofErr w:type="spellStart"/>
+      <w:r>
+        <w:t>produktif</w:t>
+      </w:r>
+      <w:proofErr w:type="spellEnd"/>
+      <w:r>
+        <w:t xml:space="preserve">, </w:t>
+      </w:r>
+      <w:proofErr w:type="spellStart"/>
+      <w:r>
+        <w:t>mengurangi</w:t>
+      </w:r>
+      <w:proofErr w:type="spellEnd"/>
+      <w:r>
+        <w:t xml:space="preserve"> </w:t>
+      </w:r>
+      <w:proofErr w:type="spellStart"/>
+      <w:r>
+        <w:t>ketergantungan</w:t>
       </w:r>
       <w:proofErr w:type="spellEnd"/>
       <w:r>
@@ -14825,67 +15183,195 @@
       </w:r>
       <w:proofErr w:type="spellStart"/>
       <w:r>
-        <w:t>periode</w:t>
-      </w:r>
-      <w:proofErr w:type="spellEnd"/>
-      <w:r>
-        <w:t xml:space="preserve"> </w:t>
-      </w:r>
-      <w:proofErr w:type="spellStart"/>
-      <w:r>
-        <w:t>perdagangan</w:t>
-      </w:r>
-      <w:proofErr w:type="spellEnd"/>
-      <w:r>
-        <w:t xml:space="preserve">, close </w:t>
-      </w:r>
-      <w:proofErr w:type="spellStart"/>
-      <w:r>
-        <w:t>merupakan</w:t>
-      </w:r>
-      <w:proofErr w:type="spellEnd"/>
-      <w:r>
-        <w:t xml:space="preserve"> </w:t>
-      </w:r>
-      <w:proofErr w:type="spellStart"/>
-      <w:r>
-        <w:t>harga</w:t>
-      </w:r>
-      <w:proofErr w:type="spellEnd"/>
-      <w:r>
-        <w:t xml:space="preserve"> </w:t>
-      </w:r>
-      <w:proofErr w:type="spellStart"/>
-      <w:r>
-        <w:t>saham</w:t>
-      </w:r>
-      <w:proofErr w:type="spellEnd"/>
-      <w:r>
-        <w:t xml:space="preserve"> </w:t>
-      </w:r>
-      <w:proofErr w:type="spellStart"/>
-      <w:r>
-        <w:t>saat</w:t>
-      </w:r>
-      <w:proofErr w:type="spellEnd"/>
-      <w:r>
-        <w:t xml:space="preserve"> bursa </w:t>
-      </w:r>
-      <w:proofErr w:type="spellStart"/>
-      <w:r>
-        <w:t>saham</w:t>
-      </w:r>
-      <w:proofErr w:type="spellEnd"/>
-      <w:r>
-        <w:t xml:space="preserve"> </w:t>
-      </w:r>
-      <w:proofErr w:type="spellStart"/>
-      <w:r>
-        <w:t>ditutup</w:t>
-      </w:r>
-      <w:proofErr w:type="spellEnd"/>
-      <w:r>
-        <w:t xml:space="preserve"> </w:t>
+        <w:t>pembiayaan</w:t>
+      </w:r>
+      <w:proofErr w:type="spellEnd"/>
+      <w:r>
+        <w:t xml:space="preserve"> bank yang </w:t>
+      </w:r>
+      <w:proofErr w:type="spellStart"/>
+      <w:r>
+        <w:t>cenderung</w:t>
+      </w:r>
+      <w:proofErr w:type="spellEnd"/>
+      <w:r>
+        <w:t xml:space="preserve"> </w:t>
+      </w:r>
+      <w:proofErr w:type="spellStart"/>
+      <w:r>
+        <w:t>lebih</w:t>
+      </w:r>
+      <w:proofErr w:type="spellEnd"/>
+      <w:r>
+        <w:t xml:space="preserve"> mahal dan </w:t>
+      </w:r>
+      <w:proofErr w:type="spellStart"/>
+      <w:r>
+        <w:t>berisiko</w:t>
+      </w:r>
+      <w:proofErr w:type="spellEnd"/>
+      <w:r>
+        <w:t xml:space="preserve"> </w:t>
+      </w:r>
+      <w:proofErr w:type="spellStart"/>
+      <w:r>
+        <w:t>konsentrasi</w:t>
+      </w:r>
+      <w:proofErr w:type="spellEnd"/>
+      <w:r>
+        <w:t xml:space="preserve"> (Levine &amp; Zervos, 1998). </w:t>
+      </w:r>
+      <w:proofErr w:type="spellStart"/>
+      <w:r>
+        <w:t>Kedua</w:t>
+      </w:r>
+      <w:proofErr w:type="spellEnd"/>
+      <w:r>
+        <w:t xml:space="preserve">, productivity channel, di mana pasar modal </w:t>
+      </w:r>
+      <w:proofErr w:type="spellStart"/>
+      <w:r>
+        <w:t>meningkatkan</w:t>
+      </w:r>
+      <w:proofErr w:type="spellEnd"/>
+      <w:r>
+        <w:t xml:space="preserve"> </w:t>
+      </w:r>
+      <w:proofErr w:type="spellStart"/>
+      <w:r>
+        <w:t>efisiensi</w:t>
+      </w:r>
+      <w:proofErr w:type="spellEnd"/>
+      <w:r>
+        <w:t xml:space="preserve"> </w:t>
+      </w:r>
+      <w:proofErr w:type="spellStart"/>
+      <w:r>
+        <w:t>alokasi</w:t>
+      </w:r>
+      <w:proofErr w:type="spellEnd"/>
+      <w:r>
+        <w:t xml:space="preserve"> </w:t>
+      </w:r>
+      <w:proofErr w:type="spellStart"/>
+      <w:r>
+        <w:t>kapital</w:t>
+      </w:r>
+      <w:proofErr w:type="spellEnd"/>
+      <w:r>
+        <w:t xml:space="preserve"> </w:t>
+      </w:r>
+      <w:proofErr w:type="spellStart"/>
+      <w:r>
+        <w:t>dengan</w:t>
+      </w:r>
+      <w:proofErr w:type="spellEnd"/>
+      <w:r>
+        <w:t xml:space="preserve"> </w:t>
+      </w:r>
+      <w:proofErr w:type="spellStart"/>
+      <w:r>
+        <w:t>mengarahkan</w:t>
+      </w:r>
+      <w:proofErr w:type="spellEnd"/>
+      <w:r>
+        <w:t xml:space="preserve"> dana </w:t>
+      </w:r>
+      <w:proofErr w:type="spellStart"/>
+      <w:r>
+        <w:t>ke</w:t>
+      </w:r>
+      <w:proofErr w:type="spellEnd"/>
+      <w:r>
+        <w:t xml:space="preserve"> </w:t>
+      </w:r>
+      <w:proofErr w:type="spellStart"/>
+      <w:r>
+        <w:t>proyek-proyek</w:t>
+      </w:r>
+      <w:proofErr w:type="spellEnd"/>
+      <w:r>
+        <w:t xml:space="preserve"> </w:t>
+      </w:r>
+      <w:proofErr w:type="spellStart"/>
+      <w:r>
+        <w:t>dengan</w:t>
+      </w:r>
+      <w:proofErr w:type="spellEnd"/>
+      <w:r>
+        <w:t xml:space="preserve"> marginal productivity </w:t>
+      </w:r>
+      <w:proofErr w:type="spellStart"/>
+      <w:r>
+        <w:t>tertinggi</w:t>
+      </w:r>
+      <w:proofErr w:type="spellEnd"/>
+      <w:r>
+        <w:t xml:space="preserve"> </w:t>
+      </w:r>
+      <w:proofErr w:type="spellStart"/>
+      <w:r>
+        <w:t>melalui</w:t>
+      </w:r>
+      <w:proofErr w:type="spellEnd"/>
+      <w:r>
+        <w:t xml:space="preserve"> </w:t>
+      </w:r>
+      <w:proofErr w:type="spellStart"/>
+      <w:r>
+        <w:t>mekanisme</w:t>
+      </w:r>
+      <w:proofErr w:type="spellEnd"/>
+      <w:r>
+        <w:t xml:space="preserve"> price discovery. </w:t>
+      </w:r>
+      <w:proofErr w:type="spellStart"/>
+      <w:r>
+        <w:t>Ketiga</w:t>
+      </w:r>
+      <w:proofErr w:type="spellEnd"/>
+      <w:r>
+        <w:t xml:space="preserve">, risk management channel, di mana pasar modal </w:t>
+      </w:r>
+      <w:proofErr w:type="spellStart"/>
+      <w:r>
+        <w:t>memungkinkan</w:t>
+      </w:r>
+      <w:proofErr w:type="spellEnd"/>
+      <w:r>
+        <w:t xml:space="preserve"> </w:t>
+      </w:r>
+      <w:proofErr w:type="spellStart"/>
+      <w:r>
+        <w:t>diversifikasi</w:t>
+      </w:r>
+      <w:proofErr w:type="spellEnd"/>
+      <w:r>
+        <w:t xml:space="preserve"> </w:t>
+      </w:r>
+      <w:proofErr w:type="spellStart"/>
+      <w:r>
+        <w:t>risiko</w:t>
+      </w:r>
+      <w:proofErr w:type="spellEnd"/>
+      <w:r>
+        <w:t xml:space="preserve"> idiosyncratic </w:t>
+      </w:r>
+      <w:proofErr w:type="spellStart"/>
+      <w:r>
+        <w:t>melalui</w:t>
+      </w:r>
+      <w:proofErr w:type="spellEnd"/>
+      <w:r>
+        <w:t xml:space="preserve"> portfolio investment, </w:t>
+      </w:r>
+      <w:proofErr w:type="spellStart"/>
+      <w:r>
+        <w:t>mendorong</w:t>
+      </w:r>
+      <w:proofErr w:type="spellEnd"/>
+      <w:r>
+        <w:t xml:space="preserve"> investor </w:t>
       </w:r>
       <w:proofErr w:type="spellStart"/>
       <w:r>
@@ -14897,159 +15383,143 @@
       </w:r>
       <w:proofErr w:type="spellStart"/>
       <w:r>
-        <w:t>perdagangan</w:t>
-      </w:r>
-      <w:proofErr w:type="spellEnd"/>
-      <w:r>
-        <w:t xml:space="preserve">, open </w:t>
-      </w:r>
-      <w:proofErr w:type="spellStart"/>
-      <w:r>
-        <w:t>merupakan</w:t>
-      </w:r>
-      <w:proofErr w:type="spellEnd"/>
-      <w:r>
-        <w:t xml:space="preserve"> </w:t>
-      </w:r>
-      <w:proofErr w:type="spellStart"/>
-      <w:r>
-        <w:t>harga</w:t>
-      </w:r>
-      <w:proofErr w:type="spellEnd"/>
-      <w:r>
-        <w:t xml:space="preserve"> </w:t>
-      </w:r>
-      <w:proofErr w:type="spellStart"/>
-      <w:r>
-        <w:t>saham</w:t>
-      </w:r>
-      <w:proofErr w:type="spellEnd"/>
-      <w:r>
-        <w:t xml:space="preserve"> </w:t>
-      </w:r>
-      <w:proofErr w:type="spellStart"/>
-      <w:r>
-        <w:t>saat</w:t>
-      </w:r>
-      <w:proofErr w:type="spellEnd"/>
-      <w:r>
-        <w:t xml:space="preserve"> </w:t>
-      </w:r>
-      <w:proofErr w:type="spellStart"/>
-      <w:r>
-        <w:t>perdagangan</w:t>
-      </w:r>
-      <w:proofErr w:type="spellEnd"/>
-      <w:r>
-        <w:t xml:space="preserve"> </w:t>
-      </w:r>
-      <w:proofErr w:type="spellStart"/>
-      <w:r>
-        <w:t>dibuka</w:t>
-      </w:r>
-      <w:proofErr w:type="spellEnd"/>
-      <w:r>
-        <w:t xml:space="preserve">, high </w:t>
-      </w:r>
-      <w:proofErr w:type="spellStart"/>
-      <w:r>
-        <w:t>merupakan</w:t>
-      </w:r>
-      <w:proofErr w:type="spellEnd"/>
-      <w:r>
-        <w:t xml:space="preserve"> </w:t>
-      </w:r>
-      <w:proofErr w:type="spellStart"/>
-      <w:r>
-        <w:t>harga</w:t>
-      </w:r>
-      <w:proofErr w:type="spellEnd"/>
-      <w:r>
-        <w:t xml:space="preserve"> </w:t>
-      </w:r>
-      <w:proofErr w:type="spellStart"/>
-      <w:r>
-        <w:t>saham</w:t>
-      </w:r>
-      <w:proofErr w:type="spellEnd"/>
-      <w:r>
-        <w:t xml:space="preserve"> </w:t>
-      </w:r>
-      <w:proofErr w:type="spellStart"/>
-      <w:r>
-        <w:t>tertinggi</w:t>
-      </w:r>
-      <w:proofErr w:type="spellEnd"/>
-      <w:r>
-        <w:t xml:space="preserve"> pada </w:t>
-      </w:r>
-      <w:proofErr w:type="spellStart"/>
-      <w:r>
-        <w:t>periode</w:t>
-      </w:r>
-      <w:proofErr w:type="spellEnd"/>
-      <w:r>
-        <w:t xml:space="preserve"> </w:t>
-      </w:r>
-      <w:proofErr w:type="spellStart"/>
-      <w:r>
-        <w:t>perdagangan</w:t>
-      </w:r>
-      <w:proofErr w:type="spellEnd"/>
-      <w:r>
-        <w:t xml:space="preserve"> dan low </w:t>
-      </w:r>
-      <w:proofErr w:type="spellStart"/>
-      <w:r>
-        <w:t>merupakan</w:t>
-      </w:r>
-      <w:proofErr w:type="spellEnd"/>
-      <w:r>
-        <w:t xml:space="preserve"> </w:t>
-      </w:r>
-      <w:proofErr w:type="spellStart"/>
-      <w:r>
-        <w:t>harga</w:t>
-      </w:r>
-      <w:proofErr w:type="spellEnd"/>
-      <w:r>
-        <w:t xml:space="preserve"> </w:t>
-      </w:r>
-      <w:proofErr w:type="spellStart"/>
-      <w:r>
-        <w:t>saham</w:t>
-      </w:r>
-      <w:proofErr w:type="spellEnd"/>
-      <w:r>
-        <w:t xml:space="preserve"> </w:t>
-      </w:r>
-      <w:proofErr w:type="spellStart"/>
-      <w:r>
-        <w:t>terendah</w:t>
-      </w:r>
-      <w:proofErr w:type="spellEnd"/>
-      <w:r>
-        <w:t xml:space="preserve"> pada </w:t>
-      </w:r>
-      <w:proofErr w:type="spellStart"/>
-      <w:r>
-        <w:t>periode</w:t>
-      </w:r>
-      <w:proofErr w:type="spellEnd"/>
-      <w:r>
-        <w:t xml:space="preserve"> </w:t>
-      </w:r>
-      <w:proofErr w:type="spellStart"/>
-      <w:r>
-        <w:t>perdagangan</w:t>
-      </w:r>
-      <w:proofErr w:type="spellEnd"/>
-      <w:r>
-        <w:t xml:space="preserve">. Ini </w:t>
-      </w:r>
-      <w:proofErr w:type="spellStart"/>
-      <w:r>
-        <w:t>merupakan</w:t>
+        <w:t>membiayai</w:t>
+      </w:r>
+      <w:proofErr w:type="spellEnd"/>
+      <w:r>
+        <w:t xml:space="preserve"> </w:t>
+      </w:r>
+      <w:proofErr w:type="spellStart"/>
+      <w:r>
+        <w:t>proyek-proyek</w:t>
+      </w:r>
+      <w:proofErr w:type="spellEnd"/>
+      <w:r>
+        <w:t xml:space="preserve"> </w:t>
+      </w:r>
+      <w:proofErr w:type="spellStart"/>
+      <w:r>
+        <w:t>berisiko</w:t>
+      </w:r>
+      <w:proofErr w:type="spellEnd"/>
+      <w:r>
+        <w:t xml:space="preserve"> </w:t>
+      </w:r>
+      <w:proofErr w:type="spellStart"/>
+      <w:r>
+        <w:t>tinggi</w:t>
+      </w:r>
+      <w:proofErr w:type="spellEnd"/>
+      <w:r>
+        <w:t xml:space="preserve"> </w:t>
+      </w:r>
+      <w:proofErr w:type="spellStart"/>
+      <w:r>
+        <w:t>namun</w:t>
+      </w:r>
+      <w:proofErr w:type="spellEnd"/>
+      <w:r>
+        <w:t xml:space="preserve"> </w:t>
+      </w:r>
+      <w:proofErr w:type="spellStart"/>
+      <w:r>
+        <w:t>berpotensi</w:t>
+      </w:r>
+      <w:proofErr w:type="spellEnd"/>
+      <w:r>
+        <w:t xml:space="preserve"> high return yang </w:t>
+      </w:r>
+      <w:proofErr w:type="spellStart"/>
+      <w:r>
+        <w:t>esensial</w:t>
+      </w:r>
+      <w:proofErr w:type="spellEnd"/>
+      <w:r>
+        <w:t xml:space="preserve"> </w:t>
+      </w:r>
+      <w:proofErr w:type="spellStart"/>
+      <w:r>
+        <w:t>untuk</w:t>
+      </w:r>
+      <w:proofErr w:type="spellEnd"/>
+      <w:r>
+        <w:t xml:space="preserve"> </w:t>
+      </w:r>
+      <w:proofErr w:type="spellStart"/>
+      <w:r>
+        <w:t>inovasi</w:t>
+      </w:r>
+      <w:proofErr w:type="spellEnd"/>
+      <w:r>
+        <w:t xml:space="preserve"> dan technological progress. Bukti </w:t>
+      </w:r>
+      <w:proofErr w:type="spellStart"/>
+      <w:r>
+        <w:t>empiris</w:t>
+      </w:r>
+      <w:proofErr w:type="spellEnd"/>
+      <w:r>
+        <w:t xml:space="preserve"> </w:t>
+      </w:r>
+      <w:proofErr w:type="spellStart"/>
+      <w:r>
+        <w:t>dari</w:t>
+      </w:r>
+      <w:proofErr w:type="spellEnd"/>
+      <w:r>
+        <w:t xml:space="preserve"> </w:t>
+      </w:r>
+      <w:proofErr w:type="spellStart"/>
+      <w:r>
+        <w:t>berbagai</w:t>
+      </w:r>
+      <w:proofErr w:type="spellEnd"/>
+      <w:r>
+        <w:t xml:space="preserve"> negara </w:t>
+      </w:r>
+      <w:proofErr w:type="spellStart"/>
+      <w:r>
+        <w:t>berkembang</w:t>
+      </w:r>
+      <w:proofErr w:type="spellEnd"/>
+      <w:r>
+        <w:t xml:space="preserve"> </w:t>
+      </w:r>
+      <w:proofErr w:type="spellStart"/>
+      <w:r>
+        <w:t>mengonfirmasi</w:t>
+      </w:r>
+      <w:proofErr w:type="spellEnd"/>
+      <w:r>
+        <w:t xml:space="preserve"> </w:t>
+      </w:r>
+      <w:proofErr w:type="spellStart"/>
+      <w:r>
+        <w:t>hubungan</w:t>
+      </w:r>
+      <w:proofErr w:type="spellEnd"/>
+      <w:r>
+        <w:t xml:space="preserve"> </w:t>
+      </w:r>
+      <w:proofErr w:type="spellStart"/>
+      <w:r>
+        <w:t>positif</w:t>
+      </w:r>
+      <w:proofErr w:type="spellEnd"/>
+      <w:r>
+        <w:t xml:space="preserve"> </w:t>
+      </w:r>
+      <w:proofErr w:type="spellStart"/>
+      <w:r>
+        <w:t>signifikan</w:t>
+      </w:r>
+      <w:proofErr w:type="spellEnd"/>
+      <w:r>
+        <w:t xml:space="preserve"> </w:t>
+      </w:r>
+      <w:proofErr w:type="spellStart"/>
+      <w:r>
+        <w:t>antara</w:t>
       </w:r>
       <w:proofErr w:type="spellEnd"/>
       <w:r>
@@ -15065,65 +15535,84 @@
       </w:r>
       <w:proofErr w:type="spellStart"/>
       <w:r>
-        <w:t>bagi</w:t>
-      </w:r>
-      <w:proofErr w:type="spellEnd"/>
-      <w:r>
-        <w:t xml:space="preserve"> para investor </w:t>
-      </w:r>
-      <w:proofErr w:type="spellStart"/>
-      <w:r>
-        <w:t>untuk</w:t>
-      </w:r>
-      <w:proofErr w:type="spellEnd"/>
-      <w:r>
-        <w:t xml:space="preserve"> </w:t>
-      </w:r>
-      <w:proofErr w:type="spellStart"/>
-      <w:r>
-        <w:t>membeli</w:t>
-      </w:r>
-      <w:proofErr w:type="spellEnd"/>
-      <w:r>
-        <w:t xml:space="preserve"> </w:t>
-      </w:r>
-      <w:proofErr w:type="spellStart"/>
-      <w:r>
-        <w:t>maupun</w:t>
-      </w:r>
-      <w:proofErr w:type="spellEnd"/>
-      <w:r>
-        <w:t xml:space="preserve"> </w:t>
-      </w:r>
-      <w:proofErr w:type="spellStart"/>
-      <w:r>
-        <w:t>menjual</w:t>
-      </w:r>
-      <w:proofErr w:type="spellEnd"/>
-      <w:r>
-        <w:t xml:space="preserve"> </w:t>
-      </w:r>
-      <w:proofErr w:type="spellStart"/>
-      <w:r>
-        <w:t>saham</w:t>
-      </w:r>
-      <w:proofErr w:type="spellEnd"/>
-      <w:r>
-        <w:t xml:space="preserve"> </w:t>
-      </w:r>
-      <w:proofErr w:type="spellStart"/>
-      <w:r>
-        <w:t>sebuah</w:t>
-      </w:r>
-      <w:proofErr w:type="spellEnd"/>
-      <w:r>
-        <w:t xml:space="preserve"> </w:t>
-      </w:r>
-      <w:proofErr w:type="spellStart"/>
-      <w:r>
-        <w:t>perusahaan</w:t>
-      </w:r>
-      <w:proofErr w:type="spellEnd"/>
+        <w:t>perkembangan</w:t>
+      </w:r>
+      <w:proofErr w:type="spellEnd"/>
+      <w:r>
+        <w:t xml:space="preserve"> pasar modal (</w:t>
+      </w:r>
+      <w:proofErr w:type="spellStart"/>
+      <w:r>
+        <w:t>seperti</w:t>
+      </w:r>
+      <w:proofErr w:type="spellEnd"/>
+      <w:r>
+        <w:t xml:space="preserve"> </w:t>
+      </w:r>
+      <w:proofErr w:type="spellStart"/>
+      <w:r>
+        <w:t>kapitalisasi</w:t>
+      </w:r>
+      <w:proofErr w:type="spellEnd"/>
+      <w:r>
+        <w:t xml:space="preserve"> pasar </w:t>
+      </w:r>
+      <w:proofErr w:type="spellStart"/>
+      <w:r>
+        <w:t>terhadap</w:t>
+      </w:r>
+      <w:proofErr w:type="spellEnd"/>
+      <w:r>
+        <w:t xml:space="preserve"> GDP, turnover ratio, dan value traded) </w:t>
+      </w:r>
+      <w:proofErr w:type="spellStart"/>
+      <w:r>
+        <w:t>dengan</w:t>
+      </w:r>
+      <w:proofErr w:type="spellEnd"/>
+      <w:r>
+        <w:t xml:space="preserve"> </w:t>
+      </w:r>
+      <w:proofErr w:type="spellStart"/>
+      <w:r>
+        <w:t>pertumbuhan</w:t>
+      </w:r>
+      <w:proofErr w:type="spellEnd"/>
+      <w:r>
+        <w:t xml:space="preserve"> </w:t>
+      </w:r>
+      <w:proofErr w:type="spellStart"/>
+      <w:r>
+        <w:t>ekonomi</w:t>
+      </w:r>
+      <w:proofErr w:type="spellEnd"/>
+      <w:r>
+        <w:t xml:space="preserve"> </w:t>
+      </w:r>
+      <w:proofErr w:type="spellStart"/>
+      <w:r>
+        <w:t>jangka</w:t>
+      </w:r>
+      <w:proofErr w:type="spellEnd"/>
+      <w:r>
+        <w:t xml:space="preserve"> </w:t>
+      </w:r>
+      <w:proofErr w:type="spellStart"/>
+      <w:r>
+        <w:t>panjang</w:t>
+      </w:r>
+      <w:proofErr w:type="spellEnd"/>
+      <w:r>
+        <w:t xml:space="preserve"> (Bist, 2017; </w:t>
+      </w:r>
+      <w:proofErr w:type="spellStart"/>
+      <w:r>
+        <w:t>Chikwira</w:t>
+      </w:r>
+      <w:proofErr w:type="spellEnd"/>
+      <w:r>
+        <w:t xml:space="preserve"> &amp; Mohammed, 2023)</w:t>
+      </w:r>
       <w:r>
         <w:t>.</w:t>
       </w:r>
@@ -15132,531 +15621,8 @@
       <w:pPr>
         <w:ind w:firstLine="710"/>
       </w:pPr>
-      <w:proofErr w:type="spellStart"/>
-      <w:r>
-        <w:t>Indeks</w:t>
-      </w:r>
-      <w:proofErr w:type="spellEnd"/>
-      <w:r>
-        <w:t xml:space="preserve"> Harga Saham </w:t>
-      </w:r>
-      <w:proofErr w:type="spellStart"/>
-      <w:r>
-        <w:t>Gabungan</w:t>
-      </w:r>
-      <w:proofErr w:type="spellEnd"/>
-      <w:r>
-        <w:t xml:space="preserve"> (IHSG) </w:t>
-      </w:r>
-      <w:proofErr w:type="spellStart"/>
-      <w:r>
-        <w:t>adalah</w:t>
-      </w:r>
-      <w:proofErr w:type="spellEnd"/>
-      <w:r>
-        <w:t xml:space="preserve"> </w:t>
-      </w:r>
-      <w:proofErr w:type="spellStart"/>
-      <w:r>
-        <w:t>indikator</w:t>
-      </w:r>
-      <w:proofErr w:type="spellEnd"/>
-      <w:r>
-        <w:t xml:space="preserve"> </w:t>
-      </w:r>
-      <w:proofErr w:type="spellStart"/>
-      <w:r>
-        <w:t>utama</w:t>
-      </w:r>
-      <w:proofErr w:type="spellEnd"/>
-      <w:r>
-        <w:t xml:space="preserve"> di pasar modal Indonesia yang </w:t>
-      </w:r>
-      <w:proofErr w:type="spellStart"/>
-      <w:r>
-        <w:t>mencerminkan</w:t>
-      </w:r>
-      <w:proofErr w:type="spellEnd"/>
-      <w:r>
-        <w:t xml:space="preserve"> </w:t>
-      </w:r>
-      <w:proofErr w:type="spellStart"/>
-      <w:r>
-        <w:t>pergerakan</w:t>
-      </w:r>
-      <w:proofErr w:type="spellEnd"/>
-      <w:r>
-        <w:t xml:space="preserve"> </w:t>
-      </w:r>
-      <w:proofErr w:type="spellStart"/>
-      <w:r>
-        <w:t>harga</w:t>
-      </w:r>
-      <w:proofErr w:type="spellEnd"/>
-      <w:r>
-        <w:t xml:space="preserve"> </w:t>
-      </w:r>
-      <w:proofErr w:type="spellStart"/>
-      <w:r>
-        <w:t>keseluruhan</w:t>
-      </w:r>
-      <w:proofErr w:type="spellEnd"/>
-      <w:r>
-        <w:t xml:space="preserve"> </w:t>
-      </w:r>
-      <w:proofErr w:type="spellStart"/>
-      <w:r>
-        <w:t>saham</w:t>
-      </w:r>
-      <w:proofErr w:type="spellEnd"/>
-      <w:r>
-        <w:t xml:space="preserve"> yang </w:t>
-      </w:r>
-      <w:proofErr w:type="spellStart"/>
-      <w:r>
-        <w:t>tercatat</w:t>
-      </w:r>
-      <w:proofErr w:type="spellEnd"/>
-      <w:r>
-        <w:t xml:space="preserve"> di </w:t>
-      </w:r>
-      <w:proofErr w:type="spellStart"/>
-      <w:r>
-        <w:t>papan</w:t>
-      </w:r>
-      <w:proofErr w:type="spellEnd"/>
-      <w:r>
-        <w:t xml:space="preserve"> </w:t>
-      </w:r>
-      <w:proofErr w:type="spellStart"/>
-      <w:r>
-        <w:t>utama</w:t>
-      </w:r>
-      <w:proofErr w:type="spellEnd"/>
-      <w:r>
-        <w:t xml:space="preserve"> dan </w:t>
-      </w:r>
-      <w:proofErr w:type="spellStart"/>
-      <w:r>
-        <w:t>papan</w:t>
-      </w:r>
-      <w:proofErr w:type="spellEnd"/>
-      <w:r>
-        <w:t xml:space="preserve"> </w:t>
-      </w:r>
-      <w:proofErr w:type="spellStart"/>
-      <w:r>
-        <w:t>pengembangan</w:t>
-      </w:r>
-      <w:proofErr w:type="spellEnd"/>
-      <w:r>
-        <w:t xml:space="preserve"> Bursa </w:t>
-      </w:r>
-      <w:proofErr w:type="spellStart"/>
-      <w:r>
-        <w:t>Efek</w:t>
-      </w:r>
-      <w:proofErr w:type="spellEnd"/>
-      <w:r>
-        <w:t xml:space="preserve"> Indonesia (BEI).</w:t>
-      </w:r>
-      <w:r>
-        <w:t xml:space="preserve"> Nilai IHSG </w:t>
-      </w:r>
-      <w:proofErr w:type="spellStart"/>
-      <w:r>
-        <w:t>mengukur</w:t>
-      </w:r>
-      <w:proofErr w:type="spellEnd"/>
-      <w:r>
-        <w:t xml:space="preserve"> </w:t>
-      </w:r>
-      <w:proofErr w:type="spellStart"/>
-      <w:r>
-        <w:t>kinerja</w:t>
-      </w:r>
-      <w:proofErr w:type="spellEnd"/>
-      <w:r>
-        <w:t xml:space="preserve"> </w:t>
-      </w:r>
-      <w:proofErr w:type="spellStart"/>
-      <w:r>
-        <w:t>harga</w:t>
-      </w:r>
-      <w:proofErr w:type="spellEnd"/>
-      <w:r>
-        <w:t xml:space="preserve"> </w:t>
-      </w:r>
-      <w:proofErr w:type="spellStart"/>
-      <w:r>
-        <w:t>dari</w:t>
-      </w:r>
-      <w:proofErr w:type="spellEnd"/>
-      <w:r>
-        <w:t xml:space="preserve"> </w:t>
-      </w:r>
-      <w:proofErr w:type="spellStart"/>
-      <w:r>
-        <w:t>semua</w:t>
-      </w:r>
-      <w:proofErr w:type="spellEnd"/>
-      <w:r>
-        <w:t xml:space="preserve"> </w:t>
-      </w:r>
-      <w:proofErr w:type="spellStart"/>
-      <w:r>
-        <w:t>saham</w:t>
-      </w:r>
-      <w:proofErr w:type="spellEnd"/>
-      <w:r>
-        <w:t xml:space="preserve"> </w:t>
-      </w:r>
-      <w:r>
-        <w:rPr>
-          <w:i/>
-          <w:iCs/>
-        </w:rPr>
-        <w:t>listing</w:t>
-      </w:r>
-      <w:r>
-        <w:t xml:space="preserve"> yang </w:t>
-      </w:r>
-      <w:proofErr w:type="spellStart"/>
-      <w:r>
-        <w:t>tercatat</w:t>
-      </w:r>
-      <w:proofErr w:type="spellEnd"/>
-      <w:r>
-        <w:t xml:space="preserve"> di Bursa </w:t>
-      </w:r>
-      <w:proofErr w:type="spellStart"/>
-      <w:r>
-        <w:t>Efek</w:t>
-      </w:r>
-      <w:proofErr w:type="spellEnd"/>
-      <w:r>
-        <w:t xml:space="preserve"> Indonesia.</w:t>
-      </w:r>
-      <w:r>
-        <w:t xml:space="preserve"> IHSG </w:t>
-      </w:r>
-      <w:proofErr w:type="spellStart"/>
-      <w:r>
-        <w:t>berfungsi</w:t>
-      </w:r>
-      <w:proofErr w:type="spellEnd"/>
-      <w:r>
-        <w:t xml:space="preserve"> </w:t>
-      </w:r>
-      <w:proofErr w:type="spellStart"/>
-      <w:r>
-        <w:t>sebagai</w:t>
-      </w:r>
-      <w:proofErr w:type="spellEnd"/>
-      <w:r>
-        <w:t xml:space="preserve"> barometer </w:t>
-      </w:r>
-      <w:proofErr w:type="spellStart"/>
-      <w:r>
-        <w:t>kinerja</w:t>
-      </w:r>
-      <w:proofErr w:type="spellEnd"/>
-      <w:r>
-        <w:t xml:space="preserve"> pasar </w:t>
-      </w:r>
-      <w:proofErr w:type="spellStart"/>
-      <w:r>
-        <w:t>saham</w:t>
-      </w:r>
-      <w:proofErr w:type="spellEnd"/>
-      <w:r>
-        <w:t xml:space="preserve"> </w:t>
-      </w:r>
-      <w:proofErr w:type="spellStart"/>
-      <w:r>
-        <w:t>secara</w:t>
-      </w:r>
-      <w:proofErr w:type="spellEnd"/>
-      <w:r>
-        <w:t xml:space="preserve"> </w:t>
-      </w:r>
-      <w:proofErr w:type="spellStart"/>
-      <w:r>
-        <w:t>umum</w:t>
-      </w:r>
-      <w:proofErr w:type="spellEnd"/>
-      <w:r>
-        <w:t xml:space="preserve"> dan </w:t>
-      </w:r>
-      <w:proofErr w:type="spellStart"/>
-      <w:r>
-        <w:t>memberikan</w:t>
-      </w:r>
-      <w:proofErr w:type="spellEnd"/>
-      <w:r>
-        <w:t xml:space="preserve"> </w:t>
-      </w:r>
-      <w:proofErr w:type="spellStart"/>
-      <w:r>
-        <w:t>gambaran</w:t>
-      </w:r>
-      <w:proofErr w:type="spellEnd"/>
-      <w:r>
-        <w:t xml:space="preserve"> </w:t>
-      </w:r>
-      <w:proofErr w:type="spellStart"/>
-      <w:r>
-        <w:t>tentang</w:t>
-      </w:r>
-      <w:proofErr w:type="spellEnd"/>
-      <w:r>
-        <w:t xml:space="preserve"> </w:t>
-      </w:r>
-      <w:proofErr w:type="spellStart"/>
-      <w:r>
-        <w:t>sentimen</w:t>
-      </w:r>
-      <w:proofErr w:type="spellEnd"/>
-      <w:r>
-        <w:t xml:space="preserve"> </w:t>
-      </w:r>
-      <w:proofErr w:type="spellStart"/>
-      <w:r>
-        <w:t>atau</w:t>
-      </w:r>
-      <w:proofErr w:type="spellEnd"/>
-      <w:r>
-        <w:t xml:space="preserve"> </w:t>
-      </w:r>
-      <w:proofErr w:type="spellStart"/>
-      <w:r>
-        <w:t>keyakinan</w:t>
-      </w:r>
-      <w:proofErr w:type="spellEnd"/>
-      <w:r>
-        <w:t xml:space="preserve"> investor </w:t>
-      </w:r>
-      <w:proofErr w:type="spellStart"/>
-      <w:r>
-        <w:t>terhadap</w:t>
-      </w:r>
-      <w:proofErr w:type="spellEnd"/>
-      <w:r>
-        <w:t xml:space="preserve"> </w:t>
-      </w:r>
-      <w:proofErr w:type="spellStart"/>
-      <w:r>
-        <w:t>kondisi</w:t>
-      </w:r>
-      <w:proofErr w:type="spellEnd"/>
-      <w:r>
-        <w:t xml:space="preserve"> </w:t>
-      </w:r>
-      <w:proofErr w:type="spellStart"/>
-      <w:r>
-        <w:t>ekonomi</w:t>
-      </w:r>
-      <w:proofErr w:type="spellEnd"/>
-      <w:r>
-        <w:t xml:space="preserve">. Nilai IHSG </w:t>
-      </w:r>
-      <w:proofErr w:type="spellStart"/>
-      <w:r>
-        <w:t>merepresentasikan</w:t>
-      </w:r>
-      <w:proofErr w:type="spellEnd"/>
-      <w:r>
-        <w:t xml:space="preserve"> </w:t>
-      </w:r>
-      <w:proofErr w:type="spellStart"/>
-      <w:r>
-        <w:t>pandangan</w:t>
-      </w:r>
-      <w:proofErr w:type="spellEnd"/>
-      <w:r>
-        <w:t xml:space="preserve"> </w:t>
-      </w:r>
-      <w:proofErr w:type="spellStart"/>
-      <w:r>
-        <w:t>kolektif</w:t>
-      </w:r>
-      <w:proofErr w:type="spellEnd"/>
-      <w:r>
-        <w:t xml:space="preserve"> </w:t>
-      </w:r>
-      <w:proofErr w:type="spellStart"/>
-      <w:r>
-        <w:t>pelaku</w:t>
-      </w:r>
-      <w:proofErr w:type="spellEnd"/>
-      <w:r>
-        <w:t xml:space="preserve"> pasar </w:t>
-      </w:r>
-      <w:proofErr w:type="spellStart"/>
-      <w:r>
-        <w:t>atas</w:t>
-      </w:r>
-      <w:proofErr w:type="spellEnd"/>
-      <w:r>
-        <w:t xml:space="preserve"> </w:t>
-      </w:r>
-      <w:proofErr w:type="spellStart"/>
-      <w:r>
-        <w:t>situasi</w:t>
-      </w:r>
-      <w:proofErr w:type="spellEnd"/>
-      <w:r>
-        <w:t xml:space="preserve"> </w:t>
-      </w:r>
-      <w:proofErr w:type="spellStart"/>
-      <w:r>
-        <w:t>ekonomi</w:t>
-      </w:r>
-      <w:proofErr w:type="spellEnd"/>
-      <w:r>
-        <w:t xml:space="preserve"> dan </w:t>
-      </w:r>
-      <w:proofErr w:type="spellStart"/>
-      <w:r>
-        <w:t>perkembangan</w:t>
-      </w:r>
-      <w:proofErr w:type="spellEnd"/>
-      <w:r>
-        <w:t xml:space="preserve"> </w:t>
-      </w:r>
-      <w:proofErr w:type="spellStart"/>
-      <w:r>
-        <w:t>investasi</w:t>
-      </w:r>
-      <w:proofErr w:type="spellEnd"/>
-      <w:r>
-        <w:t xml:space="preserve">, </w:t>
-      </w:r>
-      <w:proofErr w:type="spellStart"/>
-      <w:r>
-        <w:t>sehingga</w:t>
-      </w:r>
-      <w:proofErr w:type="spellEnd"/>
-      <w:r>
-        <w:t xml:space="preserve"> </w:t>
-      </w:r>
-      <w:proofErr w:type="spellStart"/>
-      <w:r>
-        <w:t>menjadi</w:t>
-      </w:r>
-      <w:proofErr w:type="spellEnd"/>
-      <w:r>
-        <w:t xml:space="preserve"> </w:t>
-      </w:r>
-      <w:proofErr w:type="spellStart"/>
-      <w:r>
-        <w:t>acuan</w:t>
-      </w:r>
-      <w:proofErr w:type="spellEnd"/>
-      <w:r>
-        <w:t xml:space="preserve"> </w:t>
-      </w:r>
-      <w:proofErr w:type="spellStart"/>
-      <w:r>
-        <w:t>penting</w:t>
-      </w:r>
-      <w:proofErr w:type="spellEnd"/>
-      <w:r>
-        <w:t xml:space="preserve"> </w:t>
-      </w:r>
-      <w:proofErr w:type="spellStart"/>
-      <w:r>
-        <w:t>bagi</w:t>
-      </w:r>
-      <w:proofErr w:type="spellEnd"/>
-      <w:r>
-        <w:t xml:space="preserve"> investor </w:t>
-      </w:r>
-      <w:proofErr w:type="spellStart"/>
-      <w:r>
-        <w:t>dalam</w:t>
-      </w:r>
-      <w:proofErr w:type="spellEnd"/>
-      <w:r>
-        <w:t xml:space="preserve"> </w:t>
-      </w:r>
-      <w:proofErr w:type="spellStart"/>
-      <w:r>
-        <w:t>mengambil</w:t>
-      </w:r>
-      <w:proofErr w:type="spellEnd"/>
-      <w:r>
-        <w:t xml:space="preserve"> </w:t>
-      </w:r>
-      <w:proofErr w:type="spellStart"/>
-      <w:r>
-        <w:t>keputusan</w:t>
-      </w:r>
-      <w:proofErr w:type="spellEnd"/>
-      <w:r>
-        <w:t xml:space="preserve"> </w:t>
-      </w:r>
-      <w:proofErr w:type="spellStart"/>
-      <w:r>
-        <w:t>dalam</w:t>
-      </w:r>
-      <w:proofErr w:type="spellEnd"/>
-      <w:r>
-        <w:t xml:space="preserve"> pasar modal</w:t>
-      </w:r>
-      <w:r>
-        <w:t>.</w:t>
-      </w:r>
-      <w:r>
-        <w:t xml:space="preserve"> Negara-negara lain juga </w:t>
-      </w:r>
-      <w:proofErr w:type="spellStart"/>
-      <w:r>
-        <w:t>memiliki</w:t>
-      </w:r>
-      <w:proofErr w:type="spellEnd"/>
-      <w:r>
-        <w:t xml:space="preserve"> </w:t>
-      </w:r>
-      <w:proofErr w:type="spellStart"/>
-      <w:r>
-        <w:t>indeks</w:t>
-      </w:r>
-      <w:proofErr w:type="spellEnd"/>
-      <w:r>
-        <w:t xml:space="preserve"> </w:t>
-      </w:r>
-      <w:proofErr w:type="spellStart"/>
-      <w:r>
-        <w:t>harga</w:t>
-      </w:r>
-      <w:proofErr w:type="spellEnd"/>
-      <w:r>
-        <w:t xml:space="preserve"> </w:t>
-      </w:r>
-      <w:proofErr w:type="spellStart"/>
-      <w:r>
-        <w:t>saham</w:t>
-      </w:r>
-      <w:proofErr w:type="spellEnd"/>
-      <w:r>
-        <w:t xml:space="preserve"> </w:t>
-      </w:r>
-      <w:proofErr w:type="spellStart"/>
-      <w:r>
-        <w:t>gabungan</w:t>
-      </w:r>
-      <w:proofErr w:type="spellEnd"/>
-      <w:r>
-        <w:t xml:space="preserve"> masing-masing </w:t>
-      </w:r>
-      <w:proofErr w:type="spellStart"/>
-      <w:r>
-        <w:t>seperti</w:t>
-      </w:r>
-      <w:proofErr w:type="spellEnd"/>
-      <w:r>
-        <w:t xml:space="preserve"> STI (Straits Times Index) pada negara Singapura. </w:t>
+      <w:r>
+        <w:t xml:space="preserve"> </w:t>
       </w:r>
     </w:p>
     <w:p>
@@ -15676,6 +15642,7 @@
           <w:szCs w:val="22"/>
           <w:u w:val="none"/>
         </w:rPr>
+        <w:lastRenderedPageBreak/>
         <w:t xml:space="preserve">2.2 </w:t>
       </w:r>
       <w:bookmarkEnd w:id="12"/>
@@ -16001,7 +15968,6 @@
         <w:t xml:space="preserve"> </w:t>
       </w:r>
       <w:proofErr w:type="spellStart"/>
-      <w:proofErr w:type="gramStart"/>
       <w:r>
         <w:rPr>
           <w:highlight w:val="yellow"/>
@@ -16013,244 +15979,335 @@
         <w:rPr>
           <w:highlight w:val="yellow"/>
         </w:rPr>
-        <w:t xml:space="preserve"> .</w:t>
-      </w:r>
-      <w:proofErr w:type="gramEnd"/>
+        <w:t xml:space="preserve"> . Dalam </w:t>
+      </w:r>
+      <w:proofErr w:type="spellStart"/>
       <w:r>
         <w:rPr>
           <w:highlight w:val="yellow"/>
         </w:rPr>
-        <w:t xml:space="preserve"> Dalam </w:t>
-      </w:r>
-      <w:proofErr w:type="spellStart"/>
+        <w:t>konteks</w:t>
+      </w:r>
+      <w:proofErr w:type="spellEnd"/>
       <w:r>
         <w:rPr>
           <w:highlight w:val="yellow"/>
         </w:rPr>
-        <w:t>konteks</w:t>
-      </w:r>
-      <w:proofErr w:type="spellEnd"/>
+        <w:t xml:space="preserve"> </w:t>
+      </w:r>
+      <w:proofErr w:type="spellStart"/>
       <w:r>
         <w:rPr>
           <w:highlight w:val="yellow"/>
         </w:rPr>
-        <w:t xml:space="preserve"> </w:t>
-      </w:r>
-      <w:proofErr w:type="spellStart"/>
+        <w:t>hubungan</w:t>
+      </w:r>
+      <w:proofErr w:type="spellEnd"/>
       <w:r>
         <w:rPr>
           <w:highlight w:val="yellow"/>
         </w:rPr>
-        <w:t>hubungan</w:t>
-      </w:r>
-      <w:proofErr w:type="spellEnd"/>
+        <w:t xml:space="preserve"> </w:t>
+      </w:r>
+      <w:proofErr w:type="spellStart"/>
       <w:r>
         <w:rPr>
           <w:highlight w:val="yellow"/>
         </w:rPr>
-        <w:t xml:space="preserve"> </w:t>
-      </w:r>
-      <w:proofErr w:type="spellStart"/>
+        <w:t>dengan</w:t>
+      </w:r>
+      <w:proofErr w:type="spellEnd"/>
       <w:r>
         <w:rPr>
           <w:highlight w:val="yellow"/>
         </w:rPr>
-        <w:t>dengan</w:t>
-      </w:r>
-      <w:proofErr w:type="spellEnd"/>
+        <w:t xml:space="preserve"> pasar </w:t>
+      </w:r>
+      <w:proofErr w:type="spellStart"/>
       <w:r>
         <w:rPr>
           <w:highlight w:val="yellow"/>
         </w:rPr>
-        <w:t xml:space="preserve"> pasar </w:t>
-      </w:r>
-      <w:proofErr w:type="spellStart"/>
+        <w:t>saham</w:t>
+      </w:r>
+      <w:proofErr w:type="spellEnd"/>
       <w:r>
         <w:rPr>
           <w:highlight w:val="yellow"/>
         </w:rPr>
-        <w:t>saham</w:t>
-      </w:r>
-      <w:proofErr w:type="spellEnd"/>
+        <w:t xml:space="preserve">, </w:t>
+      </w:r>
+      <w:proofErr w:type="spellStart"/>
       <w:r>
         <w:rPr>
           <w:highlight w:val="yellow"/>
         </w:rPr>
-        <w:t xml:space="preserve">, </w:t>
-      </w:r>
-      <w:proofErr w:type="spellStart"/>
+        <w:t>literatur</w:t>
+      </w:r>
+      <w:proofErr w:type="spellEnd"/>
       <w:r>
         <w:rPr>
           <w:highlight w:val="yellow"/>
         </w:rPr>
-        <w:t>literatur</w:t>
-      </w:r>
-      <w:proofErr w:type="spellEnd"/>
+        <w:t xml:space="preserve"> </w:t>
+      </w:r>
+      <w:proofErr w:type="spellStart"/>
       <w:r>
         <w:rPr>
           <w:highlight w:val="yellow"/>
         </w:rPr>
-        <w:t xml:space="preserve"> </w:t>
-      </w:r>
-      <w:proofErr w:type="spellStart"/>
+        <w:t>menyarankan</w:t>
+      </w:r>
+      <w:proofErr w:type="spellEnd"/>
       <w:r>
         <w:rPr>
           <w:highlight w:val="yellow"/>
         </w:rPr>
-        <w:t>menyarankan</w:t>
-      </w:r>
-      <w:proofErr w:type="spellEnd"/>
+        <w:t xml:space="preserve"> </w:t>
+      </w:r>
+      <w:proofErr w:type="spellStart"/>
       <w:r>
         <w:rPr>
           <w:highlight w:val="yellow"/>
         </w:rPr>
-        <w:t xml:space="preserve"> </w:t>
-      </w:r>
-      <w:proofErr w:type="spellStart"/>
+        <w:t>beberapa</w:t>
+      </w:r>
+      <w:proofErr w:type="spellEnd"/>
       <w:r>
         <w:rPr>
           <w:highlight w:val="yellow"/>
         </w:rPr>
-        <w:t>beberapa</w:t>
-      </w:r>
-      <w:proofErr w:type="spellEnd"/>
+        <w:t xml:space="preserve"> </w:t>
+      </w:r>
+      <w:proofErr w:type="spellStart"/>
       <w:r>
         <w:rPr>
           <w:highlight w:val="yellow"/>
         </w:rPr>
-        <w:t xml:space="preserve"> </w:t>
-      </w:r>
-      <w:proofErr w:type="spellStart"/>
+        <w:t>variabel</w:t>
+      </w:r>
+      <w:proofErr w:type="spellEnd"/>
       <w:r>
         <w:rPr>
           <w:highlight w:val="yellow"/>
         </w:rPr>
-        <w:t>variabel</w:t>
-      </w:r>
-      <w:proofErr w:type="spellEnd"/>
+        <w:t xml:space="preserve"> </w:t>
+      </w:r>
+      <w:proofErr w:type="spellStart"/>
       <w:r>
         <w:rPr>
           <w:highlight w:val="yellow"/>
         </w:rPr>
-        <w:t xml:space="preserve"> </w:t>
-      </w:r>
-      <w:proofErr w:type="spellStart"/>
+        <w:t>kunci</w:t>
+      </w:r>
+      <w:proofErr w:type="spellEnd"/>
       <w:r>
         <w:rPr>
           <w:highlight w:val="yellow"/>
         </w:rPr>
-        <w:t>kunci</w:t>
-      </w:r>
-      <w:proofErr w:type="spellEnd"/>
+        <w:t xml:space="preserve">: (1) </w:t>
+      </w:r>
+      <w:proofErr w:type="spellStart"/>
       <w:r>
         <w:rPr>
           <w:highlight w:val="yellow"/>
         </w:rPr>
-        <w:t xml:space="preserve">: (1) </w:t>
-      </w:r>
-      <w:proofErr w:type="spellStart"/>
+        <w:t>pertumbuhan</w:t>
+      </w:r>
+      <w:proofErr w:type="spellEnd"/>
       <w:r>
         <w:rPr>
           <w:highlight w:val="yellow"/>
         </w:rPr>
-        <w:t>pertumbuhan</w:t>
-      </w:r>
-      <w:proofErr w:type="spellEnd"/>
+        <w:t xml:space="preserve"> </w:t>
+      </w:r>
+      <w:proofErr w:type="spellStart"/>
       <w:r>
         <w:rPr>
           <w:highlight w:val="yellow"/>
         </w:rPr>
-        <w:t xml:space="preserve"> </w:t>
-      </w:r>
-      <w:proofErr w:type="spellStart"/>
+        <w:t>ekonomi</w:t>
+      </w:r>
+      <w:proofErr w:type="spellEnd"/>
       <w:r>
         <w:rPr>
           <w:highlight w:val="yellow"/>
         </w:rPr>
-        <w:t>ekonomi</w:t>
-      </w:r>
-      <w:proofErr w:type="spellEnd"/>
+        <w:t xml:space="preserve"> (GDP) yang </w:t>
+      </w:r>
+      <w:proofErr w:type="spellStart"/>
       <w:r>
         <w:rPr>
           <w:highlight w:val="yellow"/>
         </w:rPr>
-        <w:t xml:space="preserve"> (GDP) yang </w:t>
-      </w:r>
-      <w:proofErr w:type="spellStart"/>
+        <w:t>merefleksikan</w:t>
+      </w:r>
+      <w:proofErr w:type="spellEnd"/>
       <w:r>
         <w:rPr>
           <w:highlight w:val="yellow"/>
         </w:rPr>
-        <w:t>merefleksikan</w:t>
-      </w:r>
-      <w:proofErr w:type="spellEnd"/>
+        <w:t xml:space="preserve"> </w:t>
+      </w:r>
+      <w:proofErr w:type="spellStart"/>
       <w:r>
         <w:rPr>
           <w:highlight w:val="yellow"/>
         </w:rPr>
-        <w:t xml:space="preserve"> </w:t>
-      </w:r>
-      <w:proofErr w:type="spellStart"/>
+        <w:t>laba</w:t>
+      </w:r>
+      <w:proofErr w:type="spellEnd"/>
       <w:r>
         <w:rPr>
           <w:highlight w:val="yellow"/>
         </w:rPr>
-        <w:t>laba</w:t>
-      </w:r>
-      <w:proofErr w:type="spellEnd"/>
+        <w:t xml:space="preserve"> </w:t>
+      </w:r>
+      <w:proofErr w:type="spellStart"/>
       <w:r>
         <w:rPr>
           <w:highlight w:val="yellow"/>
         </w:rPr>
-        <w:t xml:space="preserve"> </w:t>
-      </w:r>
-      <w:proofErr w:type="spellStart"/>
+        <w:t>potensial</w:t>
+      </w:r>
+      <w:proofErr w:type="spellEnd"/>
       <w:r>
         <w:rPr>
           <w:highlight w:val="yellow"/>
         </w:rPr>
-        <w:t>potensial</w:t>
-      </w:r>
-      <w:proofErr w:type="spellEnd"/>
+        <w:t xml:space="preserve"> </w:t>
+      </w:r>
+      <w:proofErr w:type="spellStart"/>
       <w:r>
         <w:rPr>
           <w:highlight w:val="yellow"/>
         </w:rPr>
-        <w:t xml:space="preserve"> </w:t>
-      </w:r>
-      <w:proofErr w:type="spellStart"/>
+        <w:t>perusahaan</w:t>
+      </w:r>
+      <w:proofErr w:type="spellEnd"/>
       <w:r>
         <w:rPr>
           <w:highlight w:val="yellow"/>
         </w:rPr>
-        <w:t>perusahaan</w:t>
-      </w:r>
-      <w:proofErr w:type="spellEnd"/>
+        <w:t xml:space="preserve">; (2) </w:t>
+      </w:r>
+      <w:proofErr w:type="spellStart"/>
       <w:r>
         <w:rPr>
           <w:highlight w:val="yellow"/>
         </w:rPr>
-        <w:t xml:space="preserve">; (2) </w:t>
-      </w:r>
-      <w:proofErr w:type="spellStart"/>
+        <w:t>inflasi</w:t>
+      </w:r>
+      <w:proofErr w:type="spellEnd"/>
       <w:r>
         <w:rPr>
           <w:highlight w:val="yellow"/>
         </w:rPr>
-        <w:t>inflasi</w:t>
-      </w:r>
-      <w:proofErr w:type="spellEnd"/>
+        <w:t xml:space="preserve"> (CPI) yang </w:t>
+      </w:r>
+      <w:proofErr w:type="spellStart"/>
       <w:r>
         <w:rPr>
           <w:highlight w:val="yellow"/>
         </w:rPr>
-        <w:t xml:space="preserve"> (CPI) yang </w:t>
-      </w:r>
-      <w:proofErr w:type="spellStart"/>
+        <w:t>mempengaruhi</w:t>
+      </w:r>
+      <w:proofErr w:type="spellEnd"/>
       <w:r>
         <w:rPr>
           <w:highlight w:val="yellow"/>
         </w:rPr>
+        <w:t xml:space="preserve"> </w:t>
+      </w:r>
+      <w:proofErr w:type="spellStart"/>
+      <w:r>
+        <w:rPr>
+          <w:highlight w:val="yellow"/>
+        </w:rPr>
+        <w:t>daya</w:t>
+      </w:r>
+      <w:proofErr w:type="spellEnd"/>
+      <w:r>
+        <w:rPr>
+          <w:highlight w:val="yellow"/>
+        </w:rPr>
+        <w:t xml:space="preserve"> </w:t>
+      </w:r>
+      <w:proofErr w:type="spellStart"/>
+      <w:r>
+        <w:rPr>
+          <w:highlight w:val="yellow"/>
+        </w:rPr>
+        <w:t>beli</w:t>
+      </w:r>
+      <w:proofErr w:type="spellEnd"/>
+      <w:r>
+        <w:rPr>
+          <w:highlight w:val="yellow"/>
+        </w:rPr>
+        <w:t xml:space="preserve"> </w:t>
+      </w:r>
+      <w:proofErr w:type="spellStart"/>
+      <w:r>
+        <w:rPr>
+          <w:highlight w:val="yellow"/>
+        </w:rPr>
+        <w:t>riil</w:t>
+      </w:r>
+      <w:proofErr w:type="spellEnd"/>
+      <w:r>
+        <w:rPr>
+          <w:highlight w:val="yellow"/>
+        </w:rPr>
+        <w:t xml:space="preserve"> dan </w:t>
+      </w:r>
+      <w:proofErr w:type="spellStart"/>
+      <w:r>
+        <w:rPr>
+          <w:highlight w:val="yellow"/>
+        </w:rPr>
+        <w:t>profitabilitas</w:t>
+      </w:r>
+      <w:proofErr w:type="spellEnd"/>
+      <w:r>
+        <w:rPr>
+          <w:highlight w:val="yellow"/>
+        </w:rPr>
+        <w:t xml:space="preserve">; (3) </w:t>
+      </w:r>
+      <w:proofErr w:type="spellStart"/>
+      <w:r>
+        <w:rPr>
+          <w:highlight w:val="yellow"/>
+        </w:rPr>
+        <w:t>suku</w:t>
+      </w:r>
+      <w:proofErr w:type="spellEnd"/>
+      <w:r>
+        <w:rPr>
+          <w:highlight w:val="yellow"/>
+        </w:rPr>
+        <w:t xml:space="preserve"> bunga </w:t>
+      </w:r>
+      <w:proofErr w:type="spellStart"/>
+      <w:r>
+        <w:rPr>
+          <w:highlight w:val="yellow"/>
+        </w:rPr>
+        <w:t>kebijakan</w:t>
+      </w:r>
+      <w:proofErr w:type="spellEnd"/>
+      <w:r>
+        <w:rPr>
+          <w:highlight w:val="yellow"/>
+        </w:rPr>
+        <w:t xml:space="preserve"> (BI rate) yang </w:t>
+      </w:r>
+      <w:proofErr w:type="spellStart"/>
+      <w:r>
+        <w:rPr>
+          <w:highlight w:val="yellow"/>
+        </w:rPr>
         <w:t>mempengaruhi</w:t>
       </w:r>
       <w:proofErr w:type="spellEnd"/>
@@ -16265,119 +16322,20 @@
         <w:rPr>
           <w:highlight w:val="yellow"/>
         </w:rPr>
-        <w:t>daya</w:t>
+        <w:t>biaya</w:t>
       </w:r>
       <w:proofErr w:type="spellEnd"/>
       <w:r>
         <w:rPr>
           <w:highlight w:val="yellow"/>
         </w:rPr>
-        <w:t xml:space="preserve"> </w:t>
+        <w:t xml:space="preserve"> modal dan </w:t>
       </w:r>
       <w:proofErr w:type="spellStart"/>
       <w:r>
         <w:rPr>
           <w:highlight w:val="yellow"/>
         </w:rPr>
-        <w:t>beli</w:t>
-      </w:r>
-      <w:proofErr w:type="spellEnd"/>
-      <w:r>
-        <w:rPr>
-          <w:highlight w:val="yellow"/>
-        </w:rPr>
-        <w:t xml:space="preserve"> </w:t>
-      </w:r>
-      <w:proofErr w:type="spellStart"/>
-      <w:r>
-        <w:rPr>
-          <w:highlight w:val="yellow"/>
-        </w:rPr>
-        <w:t>riil</w:t>
-      </w:r>
-      <w:proofErr w:type="spellEnd"/>
-      <w:r>
-        <w:rPr>
-          <w:highlight w:val="yellow"/>
-        </w:rPr>
-        <w:t xml:space="preserve"> dan </w:t>
-      </w:r>
-      <w:proofErr w:type="spellStart"/>
-      <w:r>
-        <w:rPr>
-          <w:highlight w:val="yellow"/>
-        </w:rPr>
-        <w:t>profitabilitas</w:t>
-      </w:r>
-      <w:proofErr w:type="spellEnd"/>
-      <w:r>
-        <w:rPr>
-          <w:highlight w:val="yellow"/>
-        </w:rPr>
-        <w:t xml:space="preserve">; (3) </w:t>
-      </w:r>
-      <w:proofErr w:type="spellStart"/>
-      <w:r>
-        <w:rPr>
-          <w:highlight w:val="yellow"/>
-        </w:rPr>
-        <w:t>suku</w:t>
-      </w:r>
-      <w:proofErr w:type="spellEnd"/>
-      <w:r>
-        <w:rPr>
-          <w:highlight w:val="yellow"/>
-        </w:rPr>
-        <w:t xml:space="preserve"> bunga </w:t>
-      </w:r>
-      <w:proofErr w:type="spellStart"/>
-      <w:r>
-        <w:rPr>
-          <w:highlight w:val="yellow"/>
-        </w:rPr>
-        <w:t>kebijakan</w:t>
-      </w:r>
-      <w:proofErr w:type="spellEnd"/>
-      <w:r>
-        <w:rPr>
-          <w:highlight w:val="yellow"/>
-        </w:rPr>
-        <w:t xml:space="preserve"> (BI rate) yang </w:t>
-      </w:r>
-      <w:proofErr w:type="spellStart"/>
-      <w:r>
-        <w:rPr>
-          <w:highlight w:val="yellow"/>
-        </w:rPr>
-        <w:t>mempengaruhi</w:t>
-      </w:r>
-      <w:proofErr w:type="spellEnd"/>
-      <w:r>
-        <w:rPr>
-          <w:highlight w:val="yellow"/>
-        </w:rPr>
-        <w:t xml:space="preserve"> </w:t>
-      </w:r>
-      <w:proofErr w:type="spellStart"/>
-      <w:r>
-        <w:rPr>
-          <w:highlight w:val="yellow"/>
-        </w:rPr>
-        <w:t>biaya</w:t>
-      </w:r>
-      <w:proofErr w:type="spellEnd"/>
-      <w:r>
-        <w:rPr>
-          <w:highlight w:val="yellow"/>
-        </w:rPr>
-        <w:t xml:space="preserve"> modal dan </w:t>
-      </w:r>
-      <w:proofErr w:type="spellStart"/>
-      <w:r>
-        <w:rPr>
-          <w:highlight w:val="yellow"/>
-        </w:rPr>
-        <w:lastRenderedPageBreak/>
         <w:t>valuasi</w:t>
       </w:r>
       <w:proofErr w:type="spellEnd"/>
@@ -17757,6 +17715,7 @@
       </w:pPr>
       <w:proofErr w:type="spellStart"/>
       <w:r>
+        <w:lastRenderedPageBreak/>
         <w:t>Berdasarkan</w:t>
       </w:r>
       <w:proofErr w:type="spellEnd"/>
@@ -17878,7 +17837,6 @@
         <w:rPr>
           <w:noProof/>
         </w:rPr>
-        <w:lastRenderedPageBreak/>
         <w:drawing>
           <wp:inline distT="0" distB="0" distL="0" distR="0" wp14:anchorId="5DFD2EF6" wp14:editId="54FF718D">
             <wp:extent cx="5039995" cy="1962150"/>
@@ -18793,6 +18751,7 @@
         <w:rPr>
           <w:noProof/>
         </w:rPr>
+        <w:lastRenderedPageBreak/>
         <w:drawing>
           <wp:inline distT="0" distB="0" distL="0" distR="0" wp14:anchorId="66B4146C" wp14:editId="766CB38E">
             <wp:extent cx="2997843" cy="1076446"/>
@@ -18835,7 +18794,6 @@
         <w:jc w:val="center"/>
       </w:pPr>
       <w:r>
-        <w:lastRenderedPageBreak/>
         <w:t xml:space="preserve"> </w:t>
       </w:r>
     </w:p>
@@ -20221,12 +20179,10 @@
         <w:t xml:space="preserve"> good-</w:t>
       </w:r>
       <w:proofErr w:type="spellStart"/>
-      <w:proofErr w:type="gramStart"/>
       <w:r>
         <w:t>fit,under</w:t>
       </w:r>
       <w:proofErr w:type="spellEnd"/>
-      <w:proofErr w:type="gramEnd"/>
       <w:r>
         <w:t xml:space="preserve">-fit </w:t>
       </w:r>
@@ -20248,6 +20204,7 @@
         </w:rPr>
       </w:pPr>
       <w:r>
+        <w:lastRenderedPageBreak/>
         <w:t xml:space="preserve">6. Performance Evaluation: </w:t>
       </w:r>
       <w:proofErr w:type="spellStart"/>
@@ -20378,17 +20335,8 @@
           <w:i/>
           <w:iCs/>
         </w:rPr>
-        <w:t xml:space="preserve">machine </w:t>
-      </w:r>
-      <w:proofErr w:type="gramStart"/>
-      <w:r>
-        <w:rPr>
-          <w:i/>
-          <w:iCs/>
-        </w:rPr>
-        <w:t>learning :</w:t>
-      </w:r>
-      <w:proofErr w:type="gramEnd"/>
+        <w:t>machine learning :</w:t>
+      </w:r>
     </w:p>
     <w:p>
       <w:pPr>
@@ -20399,7 +20347,6 @@
           <w:i/>
           <w:iCs/>
         </w:rPr>
-        <w:lastRenderedPageBreak/>
         <w:t xml:space="preserve">1. </w:t>
       </w:r>
       <w:r>
@@ -21751,6 +21698,7 @@
       </w:r>
       <w:proofErr w:type="spellStart"/>
       <w:r>
+        <w:lastRenderedPageBreak/>
         <w:t>mampu</w:t>
       </w:r>
       <w:proofErr w:type="spellEnd"/>
@@ -21947,7 +21895,6 @@
       </w:r>
       <w:proofErr w:type="spellStart"/>
       <w:r>
-        <w:lastRenderedPageBreak/>
         <w:t>ukuran</w:t>
       </w:r>
       <w:proofErr w:type="spellEnd"/>
@@ -23440,6 +23387,7 @@
       </w:r>
       <w:proofErr w:type="spellStart"/>
       <w:r>
+        <w:lastRenderedPageBreak/>
         <w:t>memodelkan</w:t>
       </w:r>
       <w:proofErr w:type="spellEnd"/>
@@ -23627,7 +23575,6 @@
       </w:r>
       <w:proofErr w:type="spellStart"/>
       <w:r>
-        <w:lastRenderedPageBreak/>
         <w:t>tujuan</w:t>
       </w:r>
       <w:proofErr w:type="spellEnd"/>
@@ -25025,18 +24972,13 @@
       </w:r>
       <w:proofErr w:type="spellEnd"/>
       <w:r>
-        <w:t xml:space="preserve"> </w:t>
-      </w:r>
-      <w:proofErr w:type="gramStart"/>
-      <w:r>
-        <w:t xml:space="preserve">pada  </w:t>
+        <w:t xml:space="preserve"> pada  </w:t>
       </w:r>
       <w:proofErr w:type="spellStart"/>
       <w:r>
         <w:t>penelitian</w:t>
       </w:r>
       <w:proofErr w:type="spellEnd"/>
-      <w:proofErr w:type="gramEnd"/>
       <w:r>
         <w:t xml:space="preserve"> </w:t>
       </w:r>
@@ -25118,6 +25060,7 @@
       </w:r>
       <w:proofErr w:type="spellStart"/>
       <w:r>
+        <w:lastRenderedPageBreak/>
         <w:t>membangun</w:t>
       </w:r>
       <w:proofErr w:type="spellEnd"/>
@@ -25266,11 +25209,7 @@
       </w:r>
       <w:proofErr w:type="spellEnd"/>
       <w:r>
-        <w:t xml:space="preserve"> Long Short-Term Memory (LSTM) dan Convolutional Neural Networks (CNN). ​ </w:t>
-      </w:r>
-      <w:r>
-        <w:lastRenderedPageBreak/>
-        <w:t xml:space="preserve">Model-model </w:t>
+        <w:t xml:space="preserve"> Long Short-Term Memory (LSTM) dan Convolutional Neural Networks (CNN). ​ Model-model </w:t>
       </w:r>
       <w:proofErr w:type="spellStart"/>
       <w:r>
@@ -26479,6 +26418,7 @@
       </w:r>
       <w:proofErr w:type="spellStart"/>
       <w:r>
+        <w:lastRenderedPageBreak/>
         <w:t>kombinasi</w:t>
       </w:r>
       <w:proofErr w:type="spellEnd"/>
@@ -26680,11 +26620,7 @@
       </w:r>
       <w:proofErr w:type="spellEnd"/>
       <w:r>
-        <w:t xml:space="preserve"> </w:t>
-      </w:r>
-      <w:r>
-        <w:lastRenderedPageBreak/>
-        <w:t xml:space="preserve">machine learning dan deep learning </w:t>
+        <w:t xml:space="preserve"> machine learning dan deep learning </w:t>
       </w:r>
       <w:proofErr w:type="spellStart"/>
       <w:r>
@@ -27795,19 +27731,19 @@
             </w:r>
             <w:proofErr w:type="spellEnd"/>
             <w:r>
+              <w:t xml:space="preserve"> GINN(Generalized improved hybrid neural network) </w:t>
+            </w:r>
+            <w:proofErr w:type="spellStart"/>
+            <w:r>
+              <w:t>terhadap</w:t>
+            </w:r>
+            <w:proofErr w:type="spellEnd"/>
+            <w:r>
               <w:t xml:space="preserve"> </w:t>
             </w:r>
-            <w:proofErr w:type="gramStart"/>
-            <w:r>
-              <w:t>GINN(</w:t>
-            </w:r>
-            <w:proofErr w:type="gramEnd"/>
-            <w:r>
-              <w:t xml:space="preserve">Generalized improved hybrid neural network) </w:t>
-            </w:r>
             <w:proofErr w:type="spellStart"/>
             <w:r>
-              <w:t>terhadap</w:t>
+              <w:t>harga</w:t>
             </w:r>
             <w:proofErr w:type="spellEnd"/>
             <w:r>
@@ -27815,6 +27751,103 @@
             </w:r>
             <w:proofErr w:type="spellStart"/>
             <w:r>
+              <w:t>minyak</w:t>
+            </w:r>
+            <w:proofErr w:type="spellEnd"/>
+            <w:r>
+              <w:t xml:space="preserve"> </w:t>
+            </w:r>
+            <w:proofErr w:type="spellStart"/>
+            <w:r>
+              <w:t>mentah</w:t>
+            </w:r>
+            <w:proofErr w:type="spellEnd"/>
+            <w:r>
+              <w:t xml:space="preserve"> WTI(West Texas Intermediate) </w:t>
+            </w:r>
+            <w:proofErr w:type="spellStart"/>
+            <w:r>
+              <w:t>dengan</w:t>
+            </w:r>
+            <w:proofErr w:type="spellEnd"/>
+            <w:r>
+              <w:t xml:space="preserve"> 14 </w:t>
+            </w:r>
+            <w:proofErr w:type="spellStart"/>
+            <w:r>
+              <w:lastRenderedPageBreak/>
+              <w:t>variabel</w:t>
+            </w:r>
+            <w:proofErr w:type="spellEnd"/>
+            <w:r>
+              <w:t xml:space="preserve"> </w:t>
+            </w:r>
+            <w:proofErr w:type="spellStart"/>
+            <w:r>
+              <w:t>komoditas</w:t>
+            </w:r>
+            <w:proofErr w:type="spellEnd"/>
+            <w:r>
+              <w:t xml:space="preserve"> </w:t>
+            </w:r>
+            <w:proofErr w:type="spellStart"/>
+            <w:r>
+              <w:t>lainnya</w:t>
+            </w:r>
+            <w:proofErr w:type="spellEnd"/>
+            <w:r>
+              <w:t xml:space="preserve"> </w:t>
+            </w:r>
+            <w:proofErr w:type="spellStart"/>
+            <w:r>
+              <w:t>dengan</w:t>
+            </w:r>
+            <w:proofErr w:type="spellEnd"/>
+            <w:r>
+              <w:t xml:space="preserve"> </w:t>
+            </w:r>
+            <w:proofErr w:type="spellStart"/>
+            <w:r>
+              <w:t>jendela</w:t>
+            </w:r>
+            <w:proofErr w:type="spellEnd"/>
+            <w:r>
+              <w:t xml:space="preserve"> </w:t>
+            </w:r>
+            <w:proofErr w:type="spellStart"/>
+            <w:r>
+              <w:t>waktu</w:t>
+            </w:r>
+            <w:proofErr w:type="spellEnd"/>
+            <w:r>
+              <w:t xml:space="preserve"> 1 </w:t>
+            </w:r>
+            <w:proofErr w:type="spellStart"/>
+            <w:r>
+              <w:t>hari</w:t>
+            </w:r>
+            <w:proofErr w:type="spellEnd"/>
+            <w:r>
+              <w:t xml:space="preserve"> di </w:t>
+            </w:r>
+            <w:proofErr w:type="spellStart"/>
+            <w:r>
+              <w:t>periode</w:t>
+            </w:r>
+            <w:proofErr w:type="spellEnd"/>
+            <w:r>
+              <w:t xml:space="preserve"> 2011 - 2019 dan </w:t>
+            </w:r>
+            <w:proofErr w:type="spellStart"/>
+            <w:r>
+              <w:t>mencakup</w:t>
+            </w:r>
+            <w:proofErr w:type="spellEnd"/>
+            <w:r>
+              <w:t xml:space="preserve"> </w:t>
+            </w:r>
+            <w:proofErr w:type="spellStart"/>
+            <w:r>
               <w:t>harga</w:t>
             </w:r>
             <w:proofErr w:type="spellEnd"/>
@@ -27823,135 +27856,22 @@
             </w:r>
             <w:proofErr w:type="spellStart"/>
             <w:r>
-              <w:t>minyak</w:t>
+              <w:t>buka</w:t>
             </w:r>
             <w:proofErr w:type="spellEnd"/>
             <w:r>
+              <w:t xml:space="preserve">, </w:t>
+            </w:r>
+            <w:proofErr w:type="spellStart"/>
+            <w:r>
+              <w:t>harga</w:t>
+            </w:r>
+            <w:proofErr w:type="spellEnd"/>
+            <w:r>
               <w:t xml:space="preserve"> </w:t>
             </w:r>
             <w:proofErr w:type="spellStart"/>
             <w:r>
-              <w:t>mentah</w:t>
-            </w:r>
-            <w:proofErr w:type="spellEnd"/>
-            <w:r>
-              <w:t xml:space="preserve"> </w:t>
-            </w:r>
-            <w:proofErr w:type="gramStart"/>
-            <w:r>
-              <w:t>WTI(</w:t>
-            </w:r>
-            <w:proofErr w:type="gramEnd"/>
-            <w:r>
-              <w:t xml:space="preserve">West Texas Intermediate) </w:t>
-            </w:r>
-            <w:proofErr w:type="spellStart"/>
-            <w:r>
-              <w:t>dengan</w:t>
-            </w:r>
-            <w:proofErr w:type="spellEnd"/>
-            <w:r>
-              <w:t xml:space="preserve"> 14 </w:t>
-            </w:r>
-            <w:proofErr w:type="spellStart"/>
-            <w:r>
-              <w:t>variabel</w:t>
-            </w:r>
-            <w:proofErr w:type="spellEnd"/>
-            <w:r>
-              <w:t xml:space="preserve"> </w:t>
-            </w:r>
-            <w:proofErr w:type="spellStart"/>
-            <w:r>
-              <w:t>komoditas</w:t>
-            </w:r>
-            <w:proofErr w:type="spellEnd"/>
-            <w:r>
-              <w:t xml:space="preserve"> </w:t>
-            </w:r>
-            <w:proofErr w:type="spellStart"/>
-            <w:r>
-              <w:t>lainnya</w:t>
-            </w:r>
-            <w:proofErr w:type="spellEnd"/>
-            <w:r>
-              <w:t xml:space="preserve"> </w:t>
-            </w:r>
-            <w:proofErr w:type="spellStart"/>
-            <w:r>
-              <w:t>dengan</w:t>
-            </w:r>
-            <w:proofErr w:type="spellEnd"/>
-            <w:r>
-              <w:t xml:space="preserve"> </w:t>
-            </w:r>
-            <w:proofErr w:type="spellStart"/>
-            <w:r>
-              <w:t>jendela</w:t>
-            </w:r>
-            <w:proofErr w:type="spellEnd"/>
-            <w:r>
-              <w:t xml:space="preserve"> </w:t>
-            </w:r>
-            <w:proofErr w:type="spellStart"/>
-            <w:r>
-              <w:t>waktu</w:t>
-            </w:r>
-            <w:proofErr w:type="spellEnd"/>
-            <w:r>
-              <w:t xml:space="preserve"> 1 </w:t>
-            </w:r>
-            <w:proofErr w:type="spellStart"/>
-            <w:r>
-              <w:t>hari</w:t>
-            </w:r>
-            <w:proofErr w:type="spellEnd"/>
-            <w:r>
-              <w:t xml:space="preserve"> di </w:t>
-            </w:r>
-            <w:proofErr w:type="spellStart"/>
-            <w:r>
-              <w:t>periode</w:t>
-            </w:r>
-            <w:proofErr w:type="spellEnd"/>
-            <w:r>
-              <w:t xml:space="preserve"> 2011 - 2019 dan </w:t>
-            </w:r>
-            <w:proofErr w:type="spellStart"/>
-            <w:r>
-              <w:t>mencakup</w:t>
-            </w:r>
-            <w:proofErr w:type="spellEnd"/>
-            <w:r>
-              <w:t xml:space="preserve"> </w:t>
-            </w:r>
-            <w:proofErr w:type="spellStart"/>
-            <w:r>
-              <w:t>harga</w:t>
-            </w:r>
-            <w:proofErr w:type="spellEnd"/>
-            <w:r>
-              <w:t xml:space="preserve"> </w:t>
-            </w:r>
-            <w:proofErr w:type="spellStart"/>
-            <w:r>
-              <w:t>buka</w:t>
-            </w:r>
-            <w:proofErr w:type="spellEnd"/>
-            <w:r>
-              <w:t xml:space="preserve">, </w:t>
-            </w:r>
-            <w:proofErr w:type="spellStart"/>
-            <w:r>
-              <w:t>harga</w:t>
-            </w:r>
-            <w:proofErr w:type="spellEnd"/>
-            <w:r>
-              <w:t xml:space="preserve"> </w:t>
-            </w:r>
-            <w:proofErr w:type="spellStart"/>
-            <w:r>
-              <w:lastRenderedPageBreak/>
               <w:t>tutup</w:t>
             </w:r>
             <w:proofErr w:type="spellEnd"/>
@@ -28151,6 +28071,7 @@
             </w:r>
             <w:proofErr w:type="spellStart"/>
             <w:r>
+              <w:lastRenderedPageBreak/>
               <w:t>menunjukan</w:t>
             </w:r>
             <w:proofErr w:type="spellEnd"/>
@@ -28191,7 +28112,6 @@
             </w:r>
             <w:proofErr w:type="spellStart"/>
             <w:r>
-              <w:lastRenderedPageBreak/>
               <w:t>terendah</w:t>
             </w:r>
             <w:proofErr w:type="spellEnd"/>
@@ -28649,6 +28569,7 @@
             </w:r>
             <w:proofErr w:type="spellStart"/>
             <w:r>
+              <w:lastRenderedPageBreak/>
               <w:t>dari</w:t>
             </w:r>
             <w:proofErr w:type="spellEnd"/>
@@ -28737,7 +28658,6 @@
             </w:r>
             <w:proofErr w:type="spellStart"/>
             <w:r>
-              <w:lastRenderedPageBreak/>
               <w:t>makroekonomi</w:t>
             </w:r>
             <w:proofErr w:type="spellEnd"/>
@@ -28956,6 +28876,7 @@
             </w:r>
             <w:proofErr w:type="spellStart"/>
             <w:r>
+              <w:lastRenderedPageBreak/>
               <w:t>panjang</w:t>
             </w:r>
             <w:proofErr w:type="spellEnd"/>
@@ -29012,7 +28933,6 @@
             </w:r>
             <w:proofErr w:type="spellStart"/>
             <w:r>
-              <w:lastRenderedPageBreak/>
               <w:t>ketidakpastian</w:t>
             </w:r>
             <w:proofErr w:type="spellEnd"/>
@@ -29286,11 +29206,11 @@
             </w:r>
             <w:proofErr w:type="spellEnd"/>
             <w:r>
-              <w:t xml:space="preserve">, I. G. P. (2024). ANALYSIS OF THE DEPENDENCIES COMMODITY PRICES AND STOCK MARKET INDEXES USING COPULA. </w:t>
+              <w:t xml:space="preserve">, I. G. P. (2024). ANALYSIS OF THE </w:t>
             </w:r>
             <w:r>
               <w:lastRenderedPageBreak/>
-              <w:t xml:space="preserve">BAREKENG: </w:t>
+              <w:t xml:space="preserve">DEPENDENCIES COMMODITY PRICES AND STOCK MARKET INDEXES USING COPULA. BAREKENG: </w:t>
             </w:r>
             <w:proofErr w:type="spellStart"/>
             <w:r>
@@ -29383,7 +29303,11 @@
             </w:r>
             <w:proofErr w:type="spellEnd"/>
             <w:r>
-              <w:t xml:space="preserve">, batu bara, </w:t>
+              <w:t xml:space="preserve">, batu </w:t>
+            </w:r>
+            <w:r>
+              <w:lastRenderedPageBreak/>
+              <w:t xml:space="preserve">bara, </w:t>
             </w:r>
             <w:proofErr w:type="spellStart"/>
             <w:r>
@@ -29451,7 +29375,6 @@
             </w:r>
             <w:proofErr w:type="spellStart"/>
             <w:r>
-              <w:lastRenderedPageBreak/>
               <w:t>menggunakan</w:t>
             </w:r>
             <w:proofErr w:type="spellEnd"/>
@@ -29507,7 +29430,6 @@
               <w:t xml:space="preserve"> dan </w:t>
             </w:r>
             <w:proofErr w:type="spellStart"/>
-            <w:proofErr w:type="gramStart"/>
             <w:r>
               <w:t>komoditas</w:t>
             </w:r>
@@ -29520,7 +29442,6 @@
               <w:t>serta</w:t>
             </w:r>
             <w:proofErr w:type="spellEnd"/>
-            <w:proofErr w:type="gramEnd"/>
             <w:r>
               <w:t xml:space="preserve"> </w:t>
             </w:r>
@@ -29619,7 +29540,11 @@
             </w:r>
             <w:proofErr w:type="spellEnd"/>
             <w:r>
-              <w:t xml:space="preserve"> normal </w:t>
+              <w:t xml:space="preserve"> </w:t>
+            </w:r>
+            <w:r>
+              <w:lastRenderedPageBreak/>
+              <w:t xml:space="preserve">normal </w:t>
             </w:r>
             <w:proofErr w:type="spellStart"/>
             <w:r>
@@ -29655,180 +29580,183 @@
             </w:r>
             <w:proofErr w:type="spellStart"/>
             <w:r>
+              <w:t>Analisis</w:t>
+            </w:r>
+            <w:proofErr w:type="spellEnd"/>
+            <w:r>
+              <w:t xml:space="preserve"> copula </w:t>
+            </w:r>
+            <w:proofErr w:type="spellStart"/>
+            <w:r>
+              <w:t>menunjukan</w:t>
+            </w:r>
+            <w:proofErr w:type="spellEnd"/>
+            <w:r>
+              <w:t xml:space="preserve"> </w:t>
+            </w:r>
+            <w:proofErr w:type="spellStart"/>
+            <w:r>
+              <w:t>bahwa</w:t>
+            </w:r>
+            <w:proofErr w:type="spellEnd"/>
+            <w:r>
+              <w:t xml:space="preserve"> </w:t>
+            </w:r>
+            <w:proofErr w:type="spellStart"/>
+            <w:r>
+              <w:t>ketergantungan</w:t>
+            </w:r>
+            <w:proofErr w:type="spellEnd"/>
+            <w:r>
+              <w:t xml:space="preserve"> </w:t>
+            </w:r>
+            <w:proofErr w:type="spellStart"/>
+            <w:r>
+              <w:t>harga</w:t>
+            </w:r>
+            <w:proofErr w:type="spellEnd"/>
+            <w:r>
+              <w:t xml:space="preserve"> </w:t>
+            </w:r>
+            <w:proofErr w:type="spellStart"/>
+            <w:r>
+              <w:t>komoditas</w:t>
+            </w:r>
+            <w:proofErr w:type="spellEnd"/>
+            <w:r>
+              <w:t xml:space="preserve"> dan IHSG </w:t>
+            </w:r>
+            <w:proofErr w:type="spellStart"/>
+            <w:r>
+              <w:t>bervariasi</w:t>
+            </w:r>
+            <w:proofErr w:type="spellEnd"/>
+            <w:r>
+              <w:t xml:space="preserve">. Batu bara dan </w:t>
+            </w:r>
+            <w:proofErr w:type="spellStart"/>
+            <w:r>
+              <w:t>nikel</w:t>
+            </w:r>
+            <w:proofErr w:type="spellEnd"/>
+            <w:r>
+              <w:t xml:space="preserve"> </w:t>
+            </w:r>
+            <w:proofErr w:type="spellStart"/>
+            <w:r>
+              <w:t>memiliki</w:t>
+            </w:r>
+            <w:proofErr w:type="spellEnd"/>
+            <w:r>
+              <w:t xml:space="preserve"> </w:t>
+            </w:r>
+            <w:proofErr w:type="spellStart"/>
+            <w:r>
+              <w:t>ketergantungan</w:t>
+            </w:r>
+            <w:proofErr w:type="spellEnd"/>
+            <w:r>
+              <w:t xml:space="preserve"> yang </w:t>
+            </w:r>
+            <w:proofErr w:type="spellStart"/>
+            <w:r>
+              <w:t>signifikan</w:t>
+            </w:r>
+            <w:proofErr w:type="spellEnd"/>
+            <w:r>
+              <w:t xml:space="preserve"> </w:t>
+            </w:r>
+            <w:proofErr w:type="spellStart"/>
+            <w:r>
+              <w:t>terhadap</w:t>
+            </w:r>
+            <w:proofErr w:type="spellEnd"/>
+            <w:r>
+              <w:t xml:space="preserve"> IHSG </w:t>
+            </w:r>
+            <w:proofErr w:type="spellStart"/>
+            <w:r>
+              <w:t>dengan</w:t>
+            </w:r>
+            <w:proofErr w:type="spellEnd"/>
+            <w:r>
+              <w:t xml:space="preserve"> </w:t>
+            </w:r>
+            <w:proofErr w:type="spellStart"/>
+            <w:r>
+              <w:t>nilai</w:t>
+            </w:r>
+            <w:proofErr w:type="spellEnd"/>
+            <w:r>
+              <w:t xml:space="preserve"> Kendall Tau Correlation 0.6200 dan 0.1010, </w:t>
+            </w:r>
+            <w:proofErr w:type="spellStart"/>
+            <w:r>
+              <w:t>sementara</w:t>
+            </w:r>
+            <w:proofErr w:type="spellEnd"/>
+            <w:r>
+              <w:t xml:space="preserve"> </w:t>
+            </w:r>
+            <w:proofErr w:type="spellStart"/>
+            <w:r>
+              <w:t>minyak</w:t>
+            </w:r>
+            <w:proofErr w:type="spellEnd"/>
+            <w:r>
+              <w:t xml:space="preserve"> dan CPO </w:t>
+            </w:r>
+            <w:proofErr w:type="spellStart"/>
+            <w:r>
+              <w:t>menunjukan</w:t>
+            </w:r>
+            <w:proofErr w:type="spellEnd"/>
+            <w:r>
+              <w:t xml:space="preserve"> </w:t>
+            </w:r>
+            <w:proofErr w:type="spellStart"/>
+            <w:r>
+              <w:t>ketergantungan</w:t>
+            </w:r>
+            <w:proofErr w:type="spellEnd"/>
+            <w:r>
+              <w:t xml:space="preserve"> yang </w:t>
+            </w:r>
+            <w:proofErr w:type="spellStart"/>
+            <w:r>
+              <w:t>lebih</w:t>
+            </w:r>
+            <w:proofErr w:type="spellEnd"/>
+            <w:r>
+              <w:t xml:space="preserve"> </w:t>
+            </w:r>
+            <w:proofErr w:type="spellStart"/>
+            <w:r>
+              <w:t>lemah</w:t>
+            </w:r>
+            <w:proofErr w:type="spellEnd"/>
+            <w:r>
+              <w:t xml:space="preserve"> </w:t>
+            </w:r>
+            <w:proofErr w:type="spellStart"/>
+            <w:r>
+              <w:t>dengan</w:t>
+            </w:r>
+            <w:proofErr w:type="spellEnd"/>
+            <w:r>
+              <w:t xml:space="preserve"> </w:t>
+            </w:r>
+            <w:proofErr w:type="spellStart"/>
+            <w:r>
+              <w:t>nilai</w:t>
+            </w:r>
+            <w:proofErr w:type="spellEnd"/>
+            <w:r>
+              <w:t xml:space="preserve"> Kendall Tau Correlation </w:t>
+            </w:r>
+            <w:r>
               <w:lastRenderedPageBreak/>
-              <w:t>Analisis</w:t>
-            </w:r>
-            <w:proofErr w:type="spellEnd"/>
-            <w:r>
-              <w:t xml:space="preserve"> copula </w:t>
-            </w:r>
-            <w:proofErr w:type="spellStart"/>
-            <w:r>
-              <w:t>menunjukan</w:t>
-            </w:r>
-            <w:proofErr w:type="spellEnd"/>
-            <w:r>
-              <w:t xml:space="preserve"> </w:t>
-            </w:r>
-            <w:proofErr w:type="spellStart"/>
-            <w:r>
-              <w:t>bahwa</w:t>
-            </w:r>
-            <w:proofErr w:type="spellEnd"/>
-            <w:r>
-              <w:t xml:space="preserve"> </w:t>
-            </w:r>
-            <w:proofErr w:type="spellStart"/>
-            <w:r>
-              <w:t>ketergantungan</w:t>
-            </w:r>
-            <w:proofErr w:type="spellEnd"/>
-            <w:r>
-              <w:t xml:space="preserve"> </w:t>
-            </w:r>
-            <w:proofErr w:type="spellStart"/>
-            <w:r>
-              <w:t>harga</w:t>
-            </w:r>
-            <w:proofErr w:type="spellEnd"/>
-            <w:r>
-              <w:t xml:space="preserve"> </w:t>
-            </w:r>
-            <w:proofErr w:type="spellStart"/>
-            <w:r>
-              <w:t>komoditas</w:t>
-            </w:r>
-            <w:proofErr w:type="spellEnd"/>
-            <w:r>
-              <w:t xml:space="preserve"> dan IHSG </w:t>
-            </w:r>
-            <w:proofErr w:type="spellStart"/>
-            <w:r>
-              <w:t>bervariasi</w:t>
-            </w:r>
-            <w:proofErr w:type="spellEnd"/>
-            <w:r>
-              <w:t xml:space="preserve">. Batu bara dan </w:t>
-            </w:r>
-            <w:proofErr w:type="spellStart"/>
-            <w:r>
-              <w:t>nikel</w:t>
-            </w:r>
-            <w:proofErr w:type="spellEnd"/>
-            <w:r>
-              <w:t xml:space="preserve"> </w:t>
-            </w:r>
-            <w:proofErr w:type="spellStart"/>
-            <w:r>
-              <w:t>memiliki</w:t>
-            </w:r>
-            <w:proofErr w:type="spellEnd"/>
-            <w:r>
-              <w:t xml:space="preserve"> </w:t>
-            </w:r>
-            <w:proofErr w:type="spellStart"/>
-            <w:r>
-              <w:t>ketergantungan</w:t>
-            </w:r>
-            <w:proofErr w:type="spellEnd"/>
-            <w:r>
-              <w:t xml:space="preserve"> yang </w:t>
-            </w:r>
-            <w:proofErr w:type="spellStart"/>
-            <w:r>
-              <w:t>signifikan</w:t>
-            </w:r>
-            <w:proofErr w:type="spellEnd"/>
-            <w:r>
-              <w:t xml:space="preserve"> </w:t>
-            </w:r>
-            <w:proofErr w:type="spellStart"/>
-            <w:r>
-              <w:t>terhadap</w:t>
-            </w:r>
-            <w:proofErr w:type="spellEnd"/>
-            <w:r>
-              <w:t xml:space="preserve"> IHSG </w:t>
-            </w:r>
-            <w:proofErr w:type="spellStart"/>
-            <w:r>
-              <w:t>dengan</w:t>
-            </w:r>
-            <w:proofErr w:type="spellEnd"/>
-            <w:r>
-              <w:t xml:space="preserve"> </w:t>
-            </w:r>
-            <w:proofErr w:type="spellStart"/>
-            <w:r>
-              <w:t>nilai</w:t>
-            </w:r>
-            <w:proofErr w:type="spellEnd"/>
-            <w:r>
-              <w:t xml:space="preserve"> Kendall Tau Correlation 0.6200 dan 0.1010, </w:t>
-            </w:r>
-            <w:proofErr w:type="spellStart"/>
-            <w:r>
-              <w:t>sementara</w:t>
-            </w:r>
-            <w:proofErr w:type="spellEnd"/>
-            <w:r>
-              <w:t xml:space="preserve"> </w:t>
-            </w:r>
-            <w:proofErr w:type="spellStart"/>
-            <w:r>
-              <w:t>minyak</w:t>
-            </w:r>
-            <w:proofErr w:type="spellEnd"/>
-            <w:r>
-              <w:t xml:space="preserve"> dan CPO </w:t>
-            </w:r>
-            <w:proofErr w:type="spellStart"/>
-            <w:r>
-              <w:t>menunjukan</w:t>
-            </w:r>
-            <w:proofErr w:type="spellEnd"/>
-            <w:r>
-              <w:t xml:space="preserve"> </w:t>
-            </w:r>
-            <w:proofErr w:type="spellStart"/>
-            <w:r>
-              <w:t>ketergantungan</w:t>
-            </w:r>
-            <w:proofErr w:type="spellEnd"/>
-            <w:r>
-              <w:t xml:space="preserve"> yang </w:t>
-            </w:r>
-            <w:proofErr w:type="spellStart"/>
-            <w:r>
-              <w:t>lebih</w:t>
-            </w:r>
-            <w:proofErr w:type="spellEnd"/>
-            <w:r>
-              <w:t xml:space="preserve"> </w:t>
-            </w:r>
-            <w:proofErr w:type="spellStart"/>
-            <w:r>
-              <w:t>lemah</w:t>
-            </w:r>
-            <w:proofErr w:type="spellEnd"/>
-            <w:r>
-              <w:t xml:space="preserve"> </w:t>
-            </w:r>
-            <w:proofErr w:type="spellStart"/>
-            <w:r>
-              <w:t>dengan</w:t>
-            </w:r>
-            <w:proofErr w:type="spellEnd"/>
-            <w:r>
-              <w:t xml:space="preserve"> </w:t>
-            </w:r>
-            <w:proofErr w:type="spellStart"/>
-            <w:r>
-              <w:t>nilai</w:t>
-            </w:r>
-            <w:proofErr w:type="spellEnd"/>
-            <w:r>
-              <w:t xml:space="preserve"> Kendall Tau Correlation 0.0524 dan 0.0242.</w:t>
+              <w:t>0.0524 dan 0.0242.</w:t>
             </w:r>
           </w:p>
         </w:tc>
@@ -29898,11 +29826,7 @@
             </w:r>
             <w:proofErr w:type="spellEnd"/>
             <w:r>
-              <w:t xml:space="preserve">, L. D. </w:t>
-            </w:r>
-            <w:r>
-              <w:lastRenderedPageBreak/>
-              <w:t xml:space="preserve">(2024). PREDICTION INDONESIA COMPOSITE INDEX USING INTEGRATION DECOMPOSITION-NEURAL NETWORK ENSEMBLE DURING VUCA ERA. </w:t>
+              <w:t xml:space="preserve">, L. D. (2024). PREDICTION INDONESIA COMPOSITE INDEX USING INTEGRATION DECOMPOSITION-NEURAL NETWORK ENSEMBLE DURING VUCA ERA. </w:t>
             </w:r>
             <w:proofErr w:type="spellStart"/>
             <w:r>
@@ -29926,7 +29850,6 @@
             </w:pPr>
             <w:proofErr w:type="spellStart"/>
             <w:r>
-              <w:lastRenderedPageBreak/>
               <w:t>Prediksi</w:t>
             </w:r>
             <w:proofErr w:type="spellEnd"/>
@@ -29975,7 +29898,6 @@
             </w:r>
             <w:proofErr w:type="spellStart"/>
             <w:r>
-              <w:lastRenderedPageBreak/>
               <w:t>metode</w:t>
             </w:r>
             <w:proofErr w:type="spellEnd"/>
@@ -30140,7 +30062,6 @@
               <w:cnfStyle w:val="000000000000" w:firstRow="0" w:lastRow="0" w:firstColumn="0" w:lastColumn="0" w:oddVBand="0" w:evenVBand="0" w:oddHBand="0" w:evenHBand="0" w:firstRowFirstColumn="0" w:firstRowLastColumn="0" w:lastRowFirstColumn="0" w:lastRowLastColumn="0"/>
             </w:pPr>
             <w:r>
-              <w:lastRenderedPageBreak/>
               <w:t xml:space="preserve">Integrasi Teknik </w:t>
             </w:r>
             <w:proofErr w:type="spellStart"/>
@@ -30149,11 +30070,7 @@
             </w:r>
             <w:proofErr w:type="spellEnd"/>
             <w:r>
-              <w:t xml:space="preserve"> </w:t>
-            </w:r>
-            <w:r>
-              <w:lastRenderedPageBreak/>
-              <w:t xml:space="preserve">dan neural network ensemble </w:t>
+              <w:t xml:space="preserve"> dan neural network ensemble </w:t>
             </w:r>
             <w:proofErr w:type="spellStart"/>
             <w:r>
@@ -30319,6 +30236,7 @@
             </w:r>
             <w:proofErr w:type="spellStart"/>
             <w:r>
+              <w:lastRenderedPageBreak/>
               <w:t>dibandingkan</w:t>
             </w:r>
             <w:proofErr w:type="spellEnd"/>
@@ -30366,7 +30284,6 @@
       </w:pPr>
       <w:proofErr w:type="spellStart"/>
       <w:r>
-        <w:lastRenderedPageBreak/>
         <w:t>Berdasarkan</w:t>
       </w:r>
       <w:proofErr w:type="spellEnd"/>
@@ -31657,28 +31574,16 @@
           <w:i/>
           <w:iCs/>
         </w:rPr>
-        <w:t xml:space="preserve">machine learning random </w:t>
-      </w:r>
-      <w:proofErr w:type="gramStart"/>
-      <w:r>
-        <w:rPr>
-          <w:i/>
-          <w:iCs/>
-        </w:rPr>
-        <w:t>forest</w:t>
-      </w:r>
-      <w:r>
-        <w:t xml:space="preserve"> </w:t>
-      </w:r>
-      <w:r>
-        <w:t xml:space="preserve"> </w:t>
-      </w:r>
-      <w:r>
-        <w:t>yang</w:t>
-      </w:r>
-      <w:proofErr w:type="gramEnd"/>
-      <w:r>
-        <w:t xml:space="preserve"> </w:t>
+        <w:t>machine learning random forest</w:t>
+      </w:r>
+      <w:r>
+        <w:t xml:space="preserve"> </w:t>
+      </w:r>
+      <w:r>
+        <w:t xml:space="preserve"> </w:t>
+      </w:r>
+      <w:r>
+        <w:t xml:space="preserve">yang </w:t>
       </w:r>
       <w:proofErr w:type="spellStart"/>
       <w:r>
@@ -31849,7 +31754,11 @@
       </w:r>
       <w:proofErr w:type="spellEnd"/>
       <w:r>
-        <w:t xml:space="preserve"> yang</w:t>
+        <w:t xml:space="preserve"> </w:t>
+      </w:r>
+      <w:r>
+        <w:lastRenderedPageBreak/>
+        <w:t>yang</w:t>
       </w:r>
       <w:r>
         <w:t xml:space="preserve"> </w:t>
@@ -32137,11 +32046,7 @@
       </w:r>
       <w:proofErr w:type="spellEnd"/>
       <w:r>
-        <w:t xml:space="preserve"> </w:t>
-      </w:r>
-      <w:r>
-        <w:lastRenderedPageBreak/>
-        <w:t xml:space="preserve">Uang </w:t>
+        <w:t xml:space="preserve"> Uang </w:t>
       </w:r>
       <w:proofErr w:type="spellStart"/>
       <w:r>
@@ -33659,13 +33564,8 @@
       </w:r>
       <w:proofErr w:type="spellEnd"/>
       <w:r>
-        <w:t xml:space="preserve"> file </w:t>
-      </w:r>
-      <w:proofErr w:type="gramStart"/>
-      <w:r>
-        <w:t>csv(</w:t>
-      </w:r>
-      <w:proofErr w:type="gramEnd"/>
+        <w:t xml:space="preserve"> file csv(</w:t>
+      </w:r>
       <w:r>
         <w:rPr>
           <w:i/>
@@ -35006,15 +34906,7 @@
         </w:numPr>
       </w:pPr>
       <w:r>
-        <w:t xml:space="preserve">Auto-correlation (ACF) dan Partial </w:t>
-      </w:r>
-      <w:proofErr w:type="gramStart"/>
-      <w:r>
-        <w:t>Auto-correlation</w:t>
-      </w:r>
-      <w:proofErr w:type="gramEnd"/>
-      <w:r>
-        <w:t xml:space="preserve"> (PACF) Plots: </w:t>
+        <w:t xml:space="preserve">Auto-correlation (ACF) dan Partial Auto-correlation (PACF) Plots: </w:t>
       </w:r>
       <w:proofErr w:type="spellStart"/>
       <w:r>
@@ -40173,23 +40065,7 @@
           </w:r>
           <w:proofErr w:type="spellEnd"/>
           <w:r>
-            <w:t xml:space="preserve"> Long </w:t>
-          </w:r>
-          <w:proofErr w:type="gramStart"/>
-          <w:r>
-            <w:t>Short Term</w:t>
-          </w:r>
-          <w:proofErr w:type="gramEnd"/>
-          <w:r>
-            <w:t xml:space="preserve"> Memory (LSTM) dan Bidirectional Long </w:t>
-          </w:r>
-          <w:proofErr w:type="gramStart"/>
-          <w:r>
-            <w:t>Short Term</w:t>
-          </w:r>
-          <w:proofErr w:type="gramEnd"/>
-          <w:r>
-            <w:t xml:space="preserve"> Memory (</w:t>
+            <w:t xml:space="preserve"> Long Short Term Memory (LSTM) dan Bidirectional Long Short Term Memory (</w:t>
           </w:r>
           <w:proofErr w:type="spellStart"/>
           <w:r>
@@ -40207,21 +40083,12 @@
           <w:r>
             <w:t xml:space="preserve"> Harga Saham Syariah. </w:t>
           </w:r>
-          <w:proofErr w:type="gramStart"/>
           <w:r>
             <w:rPr>
               <w:i/>
               <w:iCs/>
             </w:rPr>
-            <w:t>Euler :</w:t>
-          </w:r>
-          <w:proofErr w:type="gramEnd"/>
-          <w:r>
-            <w:rPr>
-              <w:i/>
-              <w:iCs/>
-            </w:rPr>
-            <w:t xml:space="preserve"> </w:t>
+            <w:t xml:space="preserve">Euler : </w:t>
           </w:r>
           <w:proofErr w:type="spellStart"/>
           <w:r>
@@ -43611,6 +43478,7 @@
     <w:rsid w:val="003734CA"/>
     <w:rsid w:val="003D43A9"/>
     <w:rsid w:val="00455384"/>
+    <w:rsid w:val="005140AC"/>
     <w:rsid w:val="00581A3D"/>
     <w:rsid w:val="005B701F"/>
     <w:rsid w:val="005C40B8"/>
@@ -43626,7 +43494,6 @@
     <w:rsid w:val="00A85EC0"/>
     <w:rsid w:val="00B463F5"/>
     <w:rsid w:val="00BF40AE"/>
-    <w:rsid w:val="00CA54B7"/>
     <w:rsid w:val="00CC2972"/>
     <w:rsid w:val="00CE6213"/>
     <w:rsid w:val="00DC319A"/>

--- a/draft/PRETHESIS_2502480936_HAKAM RAVES_RCS2.docx
+++ b/draft/PRETHESIS_2502480936_HAKAM RAVES_RCS2.docx
@@ -35801,7 +35801,23 @@
         </m:d>
       </m:oMath>
       <w:r>
-        <w:t xml:space="preserve">merupakan vektor random yang diambil secara </w:t>
+        <w:t xml:space="preserve">merupakan vektor random yang </w:t>
+      </w:r>
+      <w:proofErr w:type="spellStart"/>
+      <w:r>
+        <w:t>diambil</w:t>
+      </w:r>
+      <w:proofErr w:type="spellEnd"/>
+      <w:r>
+        <w:t xml:space="preserve"> </w:t>
+      </w:r>
+      <w:proofErr w:type="spellStart"/>
+      <w:r>
+        <w:t>secara</w:t>
+      </w:r>
+      <w:proofErr w:type="spellEnd"/>
+      <w:r>
+        <w:t xml:space="preserve"> </w:t>
       </w:r>
       <w:proofErr w:type="spellStart"/>
       <w:r>
@@ -36362,7 +36378,15 @@
         </m:sSub>
       </m:oMath>
       <w:r>
-        <w:t xml:space="preserve">yang diambil secara random dengan replacement. Proses ini memastikan bahwa setiap pohon melihat subset data yang berbeda, </w:t>
+        <w:t xml:space="preserve">yang diambil secara random dengan replacement. Proses ini memastikan bahwa setiap pohon melihat subset data yang </w:t>
+      </w:r>
+      <w:proofErr w:type="spellStart"/>
+      <w:r>
+        <w:t>berbeda</w:t>
+      </w:r>
+      <w:proofErr w:type="spellEnd"/>
+      <w:r>
+        <w:t xml:space="preserve">, </w:t>
       </w:r>
       <w:proofErr w:type="spellStart"/>
       <w:r>
@@ -36520,7 +36544,23 @@
         </m:r>
       </m:oMath>
       <w:r>
-        <w:t xml:space="preserve">untuk klasifikasi, namun untuk regresi nilai yang </w:t>
+        <w:t xml:space="preserve">untuk klasifikasi, namun untuk </w:t>
+      </w:r>
+      <w:proofErr w:type="spellStart"/>
+      <w:r>
+        <w:t>regresi</w:t>
+      </w:r>
+      <w:proofErr w:type="spellEnd"/>
+      <w:r>
+        <w:t xml:space="preserve"> </w:t>
+      </w:r>
+      <w:proofErr w:type="spellStart"/>
+      <w:r>
+        <w:t>nilai</w:t>
+      </w:r>
+      <w:proofErr w:type="spellEnd"/>
+      <w:r>
+        <w:t xml:space="preserve"> yang </w:t>
       </w:r>
       <w:proofErr w:type="spellStart"/>
       <w:r>
@@ -36849,7 +36889,39 @@
         </m:acc>
       </m:oMath>
       <w:r>
-        <w:t xml:space="preserve">adalah rata-rata korelasi antar pohon. Persamaan ini menunjukkan bahwa error dapat diminimalkan dengan meningkatkan strength sambil menjaga korelasi antar pohon tetap rendah—justifikasi teoretis </w:t>
+        <w:t xml:space="preserve">adalah rata-rata korelasi antar pohon. Persamaan ini menunjukkan bahwa error dapat diminimalkan dengan meningkatkan strength sambil menjaga korelasi antar pohon </w:t>
+      </w:r>
+      <w:proofErr w:type="spellStart"/>
+      <w:r>
+        <w:t>tetap</w:t>
+      </w:r>
+      <w:proofErr w:type="spellEnd"/>
+      <w:r>
+        <w:t xml:space="preserve"> </w:t>
+      </w:r>
+      <w:proofErr w:type="spellStart"/>
+      <w:r>
+        <w:t>rendah</w:t>
+      </w:r>
+      <w:proofErr w:type="spellEnd"/>
+      <w:r>
+        <w:t>—</w:t>
+      </w:r>
+      <w:proofErr w:type="spellStart"/>
+      <w:r>
+        <w:t>justifikasi</w:t>
+      </w:r>
+      <w:proofErr w:type="spellEnd"/>
+      <w:r>
+        <w:t xml:space="preserve"> </w:t>
+      </w:r>
+      <w:proofErr w:type="spellStart"/>
+      <w:r>
+        <w:t>teoretis</w:t>
+      </w:r>
+      <w:proofErr w:type="spellEnd"/>
+      <w:r>
+        <w:t xml:space="preserve"> </w:t>
       </w:r>
       <w:proofErr w:type="spellStart"/>
       <w:r>
@@ -39180,6 +39252,9 @@
             <m:t>∈F</m:t>
           </m:r>
           <m:r>
+            <m:rPr>
+              <m:sty m:val="p"/>
+            </m:rPr>
             <w:rPr>
               <w:lang w:val="en-US"/>
             </w:rPr>
@@ -40376,6 +40451,9 @@
             <m:t>)</m:t>
           </m:r>
           <m:r>
+            <m:rPr>
+              <m:sty m:val="p"/>
+            </m:rPr>
             <w:rPr>
               <w:lang w:val="en-US"/>
             </w:rPr>
@@ -41016,6 +41094,9 @@
             <m:t>-γ</m:t>
           </m:r>
           <m:r>
+            <m:rPr>
+              <m:sty m:val="p"/>
+            </m:rPr>
             <w:rPr>
               <w:lang w:val="en-US"/>
             </w:rPr>
@@ -42139,6 +42220,7 @@
       </w:pPr>
       <w:r>
         <w:rPr>
+          <w:noProof/>
           <w:lang w:val="en-US"/>
         </w:rPr>
         <w:drawing>
@@ -43189,6 +43271,9 @@
             <m:t>%</m:t>
           </m:r>
           <m:r>
+            <m:rPr>
+              <m:sty m:val="p"/>
+            </m:rPr>
             <w:rPr>
               <w:lang w:val="en-US"/>
             </w:rPr>
@@ -43694,6 +43779,9 @@
             </m:e>
           </m:rad>
           <m:r>
+            <m:rPr>
+              <m:sty m:val="p"/>
+            </m:rPr>
             <w:rPr>
               <w:lang w:val="en-US"/>
             </w:rPr>
@@ -44212,6 +44300,9 @@
             <m:t>∣</m:t>
           </m:r>
           <m:r>
+            <m:rPr>
+              <m:sty m:val="p"/>
+            </m:rPr>
             <w:rPr>
               <w:lang w:val="en-US"/>
             </w:rPr>
@@ -44980,6 +45071,9 @@
             </m:den>
           </m:f>
           <m:r>
+            <m:rPr>
+              <m:sty m:val="p"/>
+            </m:rPr>
             <w:rPr>
               <w:lang w:val="en-US"/>
             </w:rPr>
@@ -45149,7 +45243,35 @@
         <w:rPr>
           <w:lang w:val="en-US"/>
         </w:rPr>
-        <w:t xml:space="preserve">berkisar antara 0 hingga 1, di mana nilai mendekati 1 menunjukkan model mampu menjelaskan </w:t>
+        <w:t xml:space="preserve">berkisar antara 0 hingga 1, di mana nilai mendekati 1 menunjukkan model </w:t>
+      </w:r>
+      <w:proofErr w:type="spellStart"/>
+      <w:r>
+        <w:rPr>
+          <w:lang w:val="en-US"/>
+        </w:rPr>
+        <w:t>mampu</w:t>
+      </w:r>
+      <w:proofErr w:type="spellEnd"/>
+      <w:r>
+        <w:rPr>
+          <w:lang w:val="en-US"/>
+        </w:rPr>
+        <w:t xml:space="preserve"> </w:t>
+      </w:r>
+      <w:proofErr w:type="spellStart"/>
+      <w:r>
+        <w:rPr>
+          <w:lang w:val="en-US"/>
+        </w:rPr>
+        <w:t>menjelaskan</w:t>
+      </w:r>
+      <w:proofErr w:type="spellEnd"/>
+      <w:r>
+        <w:rPr>
+          <w:lang w:val="en-US"/>
+        </w:rPr>
+        <w:t xml:space="preserve"> </w:t>
       </w:r>
       <w:proofErr w:type="spellStart"/>
       <w:r>
@@ -45706,6 +45828,9 @@
             </m:sup>
           </m:sSubSup>
           <m:r>
+            <m:rPr>
+              <m:sty m:val="p"/>
+            </m:rPr>
             <w:rPr>
               <w:lang w:val="en-US"/>
             </w:rPr>
@@ -45900,7 +46025,35 @@
         <w:rPr>
           <w:lang w:val="en-US"/>
         </w:rPr>
-        <w:t xml:space="preserve"> yang merepresentasikan kontribusi </w:t>
+        <w:t xml:space="preserve"> yang </w:t>
+      </w:r>
+      <w:proofErr w:type="spellStart"/>
+      <w:r>
+        <w:rPr>
+          <w:lang w:val="en-US"/>
+        </w:rPr>
+        <w:t>merepresentasikan</w:t>
+      </w:r>
+      <w:proofErr w:type="spellEnd"/>
+      <w:r>
+        <w:rPr>
+          <w:lang w:val="en-US"/>
+        </w:rPr>
+        <w:t xml:space="preserve"> </w:t>
+      </w:r>
+      <w:proofErr w:type="spellStart"/>
+      <w:r>
+        <w:rPr>
+          <w:lang w:val="en-US"/>
+        </w:rPr>
+        <w:t>kontribusi</w:t>
+      </w:r>
+      <w:proofErr w:type="spellEnd"/>
+      <w:r>
+        <w:rPr>
+          <w:lang w:val="en-US"/>
+        </w:rPr>
+        <w:t xml:space="preserve"> </w:t>
       </w:r>
       <w:proofErr w:type="spellStart"/>
       <w:r>
@@ -46522,6 +46675,9 @@
             </m:e>
           </m:d>
           <m:r>
+            <m:rPr>
+              <m:sty m:val="p"/>
+            </m:rPr>
             <w:rPr>
               <w:lang w:val="en-US"/>
             </w:rPr>
@@ -47098,6 +47254,9 @@
             </m:e>
           </m:nary>
           <m:r>
+            <m:rPr>
+              <m:sty m:val="p"/>
+            </m:rPr>
             <w:rPr>
               <w:lang w:val="en-US"/>
             </w:rPr>
@@ -47273,7 +47432,21 @@
         <w:rPr>
           <w:lang w:val="en-US"/>
         </w:rPr>
-        <w:t xml:space="preserve">menunjukkan besarnya </w:t>
+        <w:t xml:space="preserve">menunjukkan </w:t>
+      </w:r>
+      <w:proofErr w:type="spellStart"/>
+      <w:r>
+        <w:rPr>
+          <w:lang w:val="en-US"/>
+        </w:rPr>
+        <w:t>besarnya</w:t>
+      </w:r>
+      <w:proofErr w:type="spellEnd"/>
+      <w:r>
+        <w:rPr>
+          <w:lang w:val="en-US"/>
+        </w:rPr>
+        <w:t xml:space="preserve"> </w:t>
       </w:r>
       <w:proofErr w:type="spellStart"/>
       <w:r>
@@ -50043,8 +50216,13 @@
       <w:fldChar w:fldCharType="separate"/>
     </w:r>
     <w:r>
-      <w:t>ii</w:t>
+      <w:t>i</w:t>
     </w:r>
+    <w:proofErr w:type="spellStart"/>
+    <w:r>
+      <w:t>i</w:t>
+    </w:r>
+    <w:proofErr w:type="spellEnd"/>
     <w:r>
       <w:fldChar w:fldCharType="end"/>
     </w:r>
@@ -50083,8 +50261,13 @@
       <w:fldChar w:fldCharType="separate"/>
     </w:r>
     <w:r>
-      <w:t>ii</w:t>
+      <w:t>i</w:t>
     </w:r>
+    <w:proofErr w:type="spellStart"/>
+    <w:r>
+      <w:t>i</w:t>
+    </w:r>
+    <w:proofErr w:type="spellEnd"/>
     <w:r>
       <w:fldChar w:fldCharType="end"/>
     </w:r>
@@ -53400,6 +53583,7 @@
   <w:style w:type="character" w:default="1" w:styleId="DefaultParagraphFont">
     <w:name w:val="Default Paragraph Font"/>
     <w:uiPriority w:val="1"/>
+    <w:semiHidden/>
     <w:unhideWhenUsed/>
   </w:style>
   <w:style w:type="table" w:default="1" w:styleId="TableNormal">
@@ -53860,6 +54044,7 @@
     <w:rsid w:val="00727C25"/>
     <w:rsid w:val="007362C1"/>
     <w:rsid w:val="007A57C0"/>
+    <w:rsid w:val="00806753"/>
     <w:rsid w:val="00880876"/>
     <w:rsid w:val="009A1F34"/>
     <w:rsid w:val="009F0FC8"/>
@@ -53868,6 +54053,7 @@
     <w:rsid w:val="00BF40AE"/>
     <w:rsid w:val="00CC2972"/>
     <w:rsid w:val="00CE6213"/>
+    <w:rsid w:val="00D45CE3"/>
     <w:rsid w:val="00DC319A"/>
     <w:rsid w:val="00DD0E7A"/>
     <w:rsid w:val="00DD7838"/>

--- a/draft/PRETHESIS_2502480936_HAKAM RAVES_RCS2.docx
+++ b/draft/PRETHESIS_2502480936_HAKAM RAVES_RCS2.docx
@@ -6231,15 +6231,57 @@
     </w:p>
     <w:p>
       <w:pPr>
+        <w:spacing w:after="200" w:line="360" w:lineRule="auto"/>
         <w:ind w:firstLine="710"/>
       </w:pPr>
-      <w:r>
-        <w:t xml:space="preserve">Pasar modal merupakan mekanisme intermediasi keuangan yang mempertemukan pihak yang memiliki surplus dana (investor) dengan pihak yang memerlukan dana untuk kegiatan produktif (emiten) melalui perdagangan instrumen keuangan jangka panjang. </w:t>
+      <w:commentRangeStart w:id="10"/>
+      <w:r>
+        <w:t>Pasar modal merupakan komponen fundamental dalam sistem keuangan modern yang menghubungkan pihak yang memerlukan pendanaan jangka panjang dengan pihak yang memiliki kelebihan dana untuk diinvestasikan. Menurut</w:t>
+      </w:r>
+      <w:r>
+        <w:t xml:space="preserve"> </w:t>
       </w:r>
       <w:sdt>
         <w:sdtPr>
-          <w:tag w:val="MENDELEY_CITATION_v3_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"/>
-          <w:id w:val="1349907298"/>
+          <w:tag w:val="MENDELEY_CITATION_v3_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"/>
+          <w:id w:val="-1097325860"/>
+          <w:placeholder>
+            <w:docPart w:val="DefaultPlaceholder_-1854013440"/>
+          </w:placeholder>
+        </w:sdtPr>
+        <w:sdtContent>
+          <w:r>
+            <w:t>(Mankiw, 2021)</w:t>
+          </w:r>
+        </w:sdtContent>
+      </w:sdt>
+      <w:r>
+        <w:t xml:space="preserve">, pasar modal adalah bagian dari sistem keuangan yang memfasilitasi aliran dana dari pihak yang memiliki kelebihan tabungan </w:t>
+      </w:r>
+      <w:r>
+        <w:rPr>
+          <w:i/>
+          <w:iCs/>
+        </w:rPr>
+        <w:t>(surplus units)</w:t>
+      </w:r>
+      <w:r>
+        <w:t xml:space="preserve"> kepada pihak yang memerlukan dana untuk investasi produktif </w:t>
+      </w:r>
+      <w:r>
+        <w:rPr>
+          <w:i/>
+          <w:iCs/>
+        </w:rPr>
+        <w:t>(deficit units)</w:t>
+      </w:r>
+      <w:r>
+        <w:t xml:space="preserve">. Dalam konteks ini, pasar modal tidak hanya berfungsi sebagai tempat transaksi jual-beli instrumen keuangan, tetapi juga memainkan peran krusial dalam alokasi sumber daya ekonomi secara efisien. </w:t>
+      </w:r>
+      <w:sdt>
+        <w:sdtPr>
+          <w:tag w:val="MENDELEY_CITATION_v3_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"/>
+          <w:id w:val="-1579896423"/>
           <w:placeholder>
             <w:docPart w:val="DefaultPlaceholder_-1854013440"/>
           </w:placeholder>
@@ -6251,37 +6293,76 @@
         </w:sdtContent>
       </w:sdt>
       <w:r>
-        <w:t xml:space="preserve"> mendefinisikan pasar modal sebagai institusi yang memfasilitasi tiga fungsi ekonomi krusial: pertama, mobilisasi dan pooling of savings dari berbagai sumber untuk dialokasikan ke investasi produktif; kedua, penyediaan likuiditas yang memungkinkan investor mengonversi aset finansial menjadi kas dengan biaya transaksi rendah; dan ketiga, diversifikasi risiko melalui perdagangan sekuritas dengan karakteristik risk-return yang beragam. Dalam teori keuangan, pasar modal berfungsi mengatasi information asymmetry dan agency problems antara pemilik modal dan pengguna modal, sehingga meningkatkan efisiensi alokasi sumber daya dalam perekonomian.</w:t>
-      </w:r>
-    </w:p>
-    <w:p>
-      <w:pPr>
+        <w:t xml:space="preserve"> dalam penelitian</w:t>
+      </w:r>
+      <w:r>
+        <w:t xml:space="preserve">nya </w:t>
+      </w:r>
+      <w:r>
+        <w:t>menunjukkan bahwa perkembangan pasar modal memiliki hubungan positif dan signifikan dengan pertumbuhan ekonomi jangka panjang, di mana likuiditas pasar saham menjadi prediktor kuat bagi akumulasi kapital, peningkatan produktivitas, dan pertumbuhan ekonomi riil.</w:t>
+      </w:r>
+      <w:commentRangeEnd w:id="10"/>
+      <w:r>
+        <w:rPr>
+          <w:rStyle w:val="CommentReference"/>
+          <w:sz w:val="24"/>
+          <w:szCs w:val="24"/>
+        </w:rPr>
+        <w:commentReference w:id="10"/>
+      </w:r>
+    </w:p>
+    <w:commentRangeStart w:id="11"/>
+    <w:p>
+      <w:pPr>
+        <w:spacing w:after="200" w:line="360" w:lineRule="auto"/>
         <w:ind w:firstLine="710"/>
       </w:pPr>
-      <w:r>
-        <w:t xml:space="preserve">Dari perspektif makroekonomi, perkembangan pasar modal berkontribusi terhadap pertumbuhan ekonomi melalui beberapa channels. Pertama, capital accumulation channel, di mana pasar modal menyediakan sumber pembiayaan ekuitas bagi perusahaan untuk investasi dalam aset produktif, mengurangi ketergantungan pada pembiayaan bank yang cenderung lebih mahal dan berisiko konsentrasi </w:t>
-      </w:r>
       <w:sdt>
         <w:sdtPr>
-          <w:tag w:val="MENDELEY_CITATION_v3_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"/>
-          <w:id w:val="-331211347"/>
+          <w:tag w:val="MENDELEY_CITATION_v3_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"/>
+          <w:id w:val="1059528238"/>
           <w:placeholder>
             <w:docPart w:val="DefaultPlaceholder_-1854013440"/>
           </w:placeholder>
         </w:sdtPr>
         <w:sdtContent>
           <w:r>
-            <w:t>(Levine &amp; Zervos, 1998)</w:t>
+            <w:t>(Lubis et al., 2024)</w:t>
           </w:r>
         </w:sdtContent>
       </w:sdt>
       <w:r>
-        <w:t xml:space="preserve">. Kedua, productivity channel, di mana pasar modal meningkatkan efisiensi alokasi kapital dengan mengarahkan dana ke proyek-proyek dengan marginal productivity tertinggi melalui mekanisme price discovery. Ketiga, risk management channel, di mana pasar modal memungkinkan diversifikasi risiko idiosyncratic melalui portfolio investment, mendorong investor untuk membiayai proyek-proyek berisiko tinggi namun berpotensi high return yang esensial untuk inovasi dan technological progress. Bukti empiris dari berbagai negara berkembang mengonfirmasi hubungan positif signifikan antara indikator perkembangan pasar modal (seperti kapitalisasi pasar terhadap GDP, turnover ratio, dan value traded) dengan pertumbuhan ekonomi jangka panjang </w:t>
+        <w:t xml:space="preserve"> mengidentifikasi tiga fungsi utama pasar modal dalam perekonomian Indonesia. Pertama, pasar modal mempertemukan pihak yang memerlukan pendanaan jangka panjang dengan investor yang memiliki dana untuk diinvestasikan. Kedua, pasar modal memberikan imbal hasil bagi investor sesuai dengan instrumen yang dipilih dan tingkat risiko yang ditanggung. Ketiga, pasar modal meningkatkan efisiensi alokasi sumber daya ekonomi dengan mengarahkan dana ke sektor-sektor yang paling produktif. Fungsi-fungsi ini menjadi semakin penting dalam konteks ekonomi Indonesia yang membutuhkan pembiayaan investasi untuk mendorong pertumbuhan ekonomi berkelanjutan.</w:t>
+      </w:r>
+      <w:commentRangeEnd w:id="11"/>
+      <w:r>
+        <w:rPr>
+          <w:rStyle w:val="CommentReference"/>
+          <w:sz w:val="24"/>
+          <w:szCs w:val="24"/>
+        </w:rPr>
+        <w:commentReference w:id="11"/>
+      </w:r>
+    </w:p>
+    <w:p>
+      <w:pPr>
+        <w:spacing w:after="200" w:line="360" w:lineRule="auto"/>
+        <w:ind w:firstLine="710"/>
+      </w:pPr>
+      <w:commentRangeStart w:id="12"/>
+      <w:r>
+        <w:t xml:space="preserve">Hubungan antara pasar modal dan pertumbuhan ekonomi telah menjadi subjek penelitian yang </w:t>
+      </w:r>
+      <w:r>
+        <w:t>besar</w:t>
+      </w:r>
+      <w:r>
+        <w:t xml:space="preserve"> dalam literatur ekonomi keuangan. </w:t>
       </w:r>
       <w:sdt>
         <w:sdtPr>
-          <w:tag w:val="MENDELEY_CITATION_v3_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"/>
-          <w:id w:val="76102976"/>
+          <w:tag w:val="MENDELEY_CITATION_v3_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"/>
+          <w:id w:val="1266115777"/>
           <w:placeholder>
             <w:docPart w:val="DefaultPlaceholder_-1854013440"/>
           </w:placeholder>
@@ -6293,15 +6374,26 @@
         </w:sdtContent>
       </w:sdt>
       <w:r>
-        <w:t xml:space="preserve"> </w:t>
-      </w:r>
-      <w:r>
-        <w:t xml:space="preserve">; </w:t>
+        <w:t xml:space="preserve"> dalam studinya tentang pasar modal Nepal menggunakan pendekatan </w:t>
+      </w:r>
+      <w:r>
+        <w:rPr>
+          <w:i/>
+          <w:iCs/>
+        </w:rPr>
+        <w:t>ARDL bounds testing</w:t>
+      </w:r>
+      <w:r>
+        <w:t xml:space="preserve"> menemukan bahwa perkembangan pasar modal memiliki dampak positif signifikan terhadap </w:t>
+      </w:r>
+      <w:r>
+        <w:lastRenderedPageBreak/>
+        <w:t xml:space="preserve">pertumbuhan ekonomi baik dalam jangka pendek maupun jangka panjang, dengan elastisitas jangka panjang sebesar 0,101. Temuan serupa juga dikemukakan oleh </w:t>
       </w:r>
       <w:sdt>
         <w:sdtPr>
-          <w:tag w:val="MENDELEY_CITATION_v3_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"/>
-          <w:id w:val="-1760904478"/>
+          <w:tag w:val="MENDELEY_CITATION_v3_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"/>
+          <w:id w:val="-1591997344"/>
           <w:placeholder>
             <w:docPart w:val="DefaultPlaceholder_-1854013440"/>
           </w:placeholder>
@@ -6313,16 +6405,507 @@
         </w:sdtContent>
       </w:sdt>
       <w:r>
+        <w:t xml:space="preserve"> yang menganalisis pasar modal Zimbabwe dan menemukan hubungan positif yang signifikan secara statistik antara pasar modal dan pertumbuhan ekonomi. Penelitian ini juga mengungkap bahwa likuiditas pasar saham memiliki pengaruh sangat signifikan terhadap ekspansi ekonomi, yang menegaskan pentingnya pasar modal yang efisien dan likuid bagi pembangunan ekonomi.</w:t>
+      </w:r>
+      <w:commentRangeEnd w:id="12"/>
+      <w:r>
+        <w:rPr>
+          <w:rStyle w:val="CommentReference"/>
+          <w:sz w:val="24"/>
+          <w:szCs w:val="24"/>
+        </w:rPr>
+        <w:commentReference w:id="12"/>
+      </w:r>
+    </w:p>
+    <w:p>
+      <w:pPr>
+        <w:spacing w:after="200" w:line="360" w:lineRule="auto"/>
+        <w:ind w:firstLine="710"/>
+      </w:pPr>
+      <w:commentRangeStart w:id="13"/>
+      <w:r>
+        <w:t>Lebih</w:t>
+      </w:r>
+      <w:r>
+        <w:t xml:space="preserve"> lanjut</w:t>
+      </w:r>
+      <w:r>
+        <w:t xml:space="preserve"> </w:t>
+      </w:r>
+      <w:sdt>
+        <w:sdtPr>
+          <w:tag w:val="MENDELEY_CITATION_v3_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"/>
+          <w:id w:val="-1332295230"/>
+          <w:placeholder>
+            <w:docPart w:val="DefaultPlaceholder_-1854013440"/>
+          </w:placeholder>
+        </w:sdtPr>
+        <w:sdtContent>
+          <w:r>
+            <w:t>(Chikwira &amp; Mohammed, 2023)</w:t>
+          </w:r>
+        </w:sdtContent>
+      </w:sdt>
+      <w:r>
+        <w:t xml:space="preserve"> menemukan adanya kausalitas satu arah </w:t>
+      </w:r>
+      <w:r>
+        <w:rPr>
+          <w:i/>
+          <w:iCs/>
+        </w:rPr>
+        <w:t>(unidirectional causality)</w:t>
+      </w:r>
+      <w:r>
+        <w:t xml:space="preserve"> dari pasar saham ke pertumbuhan ekonomi dalam jangka pendek, yang mengindikasikan bahwa pergerakan pasar saham mempengaruhi pertumbuhan ekonomi, namun tidak sebaliknya. Temuan ini memiliki implikasi penting bahwa kondisi dan sentimen pasar modal dapat menjadi indikator awal </w:t>
+      </w:r>
+      <w:r>
+        <w:rPr>
+          <w:i/>
+          <w:iCs/>
+        </w:rPr>
+        <w:t>(leading indicator)</w:t>
+      </w:r>
+      <w:r>
+        <w:t xml:space="preserve"> bagi arah pergerakan ekonomi riil. Selain itu, pasar saham yang likuid memungkinkan perusahaan untuk memperoleh pendanaan ekuitas dengan biaya yang lebih rendah dibandingkan dengan pembiayaan utang dari perbankan, yang pada gilirannya dapat mendorong ekspansi bisnis dan pertumbuhan ekonomi.</w:t>
+      </w:r>
+      <w:commentRangeEnd w:id="13"/>
+      <w:r>
+        <w:rPr>
+          <w:rStyle w:val="CommentReference"/>
+          <w:sz w:val="24"/>
+          <w:szCs w:val="24"/>
+        </w:rPr>
+        <w:commentReference w:id="13"/>
+      </w:r>
+    </w:p>
+    <w:p>
+      <w:pPr>
+        <w:spacing w:after="200" w:line="360" w:lineRule="auto"/>
+        <w:ind w:firstLine="710"/>
+      </w:pPr>
+      <w:commentRangeStart w:id="14"/>
+      <w:r>
+        <w:t xml:space="preserve">Indeks Harga Saham Gabungan (IHSG) merupakan indikator utama kinerja pasar modal Indonesia yang mencerminkan pergerakan harga seluruh saham yang tercatat di Bursa Efek Indonesia. </w:t>
+      </w:r>
+      <w:sdt>
+        <w:sdtPr>
+          <w:tag w:val="MENDELEY_CITATION_v3_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"/>
+          <w:id w:val="1638370741"/>
+          <w:placeholder>
+            <w:docPart w:val="DefaultPlaceholder_-1854013440"/>
+          </w:placeholder>
+        </w:sdtPr>
+        <w:sdtContent>
+          <w:r>
+            <w:t>(Bimenyimana et al., 2025)</w:t>
+          </w:r>
+        </w:sdtContent>
+      </w:sdt>
+      <w:r>
+        <w:t xml:space="preserve"> menegaskan bahwa indeks saham berfungsi sebagai barometer kondisi ekonomi suatu negara karena pergerakannya mencerminkan ekspektasi kolektif pelaku pasar terhadap prospek ekonomi di masa depan. Sebagai </w:t>
+      </w:r>
+      <w:r>
+        <w:rPr>
+          <w:i/>
+          <w:iCs/>
+        </w:rPr>
+        <w:t>composite index</w:t>
+      </w:r>
+      <w:r>
+        <w:t xml:space="preserve"> yang menggabungkan pergerakan seluruh saham yang tercatat, IHSG merangkum informasi mengenai kondisi ekonomi makro, sentimen pasar, dan ekspektasi pertumbuhan korporasi secara agregat.</w:t>
+      </w:r>
+      <w:r>
+        <w:t xml:space="preserve"> </w:t>
+      </w:r>
+      <w:commentRangeEnd w:id="14"/>
+      <w:r>
+        <w:rPr>
+          <w:rStyle w:val="CommentReference"/>
+          <w:sz w:val="24"/>
+          <w:szCs w:val="24"/>
+        </w:rPr>
+        <w:commentReference w:id="14"/>
+      </w:r>
+    </w:p>
+    <w:p>
+      <w:pPr>
+        <w:spacing w:after="200" w:line="360" w:lineRule="auto"/>
+        <w:ind w:firstLine="710"/>
+      </w:pPr>
+      <w:commentRangeStart w:id="15"/>
+      <w:r>
+        <w:t xml:space="preserve">Penelitian </w:t>
+      </w:r>
+      <w:sdt>
+        <w:sdtPr>
+          <w:tag w:val="MENDELEY_CITATION_v3_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"/>
+          <w:id w:val="1123582152"/>
+          <w:placeholder>
+            <w:docPart w:val="DefaultPlaceholder_-1854013440"/>
+          </w:placeholder>
+        </w:sdtPr>
+        <w:sdtContent>
+          <w:r>
+            <w:t>(Kung et al., 2010)</w:t>
+          </w:r>
+        </w:sdtContent>
+      </w:sdt>
+      <w:r>
+        <w:t xml:space="preserve"> mendokumentasikan evolusi pasar modal Indonesia dari periode ketidakaktifan hingga menjadi komponen penting dalam sistem keuangan nasional. Bursa Efek Jakarta yang dibuka kembali pada tahun 1977 mengalami pertumbuhan terbatas pada periode awal dengan hanya 24 saham yang tercatat hingga tahun 1984. Reformasi ekonomi yang dimulai pada Desember 1987 melalui paket Pakdes I menjadi titik balik yang signifikan, di mana deregulasi memungkinkan kepemilikan asing </w:t>
+      </w:r>
+      <w:r>
+        <w:lastRenderedPageBreak/>
+        <w:t>atas saham domestik dan meningkatkan partisipasi sektor swasta. Hasilnya, Indeks Harga Saham Gabungan meningkat dari 80 poin pada tahun 1987 menjadi 637 poin pada tahun 1996, mencerminkan transformasi substansial dalam pasar modal Indonesia.</w:t>
+      </w:r>
+      <w:commentRangeEnd w:id="15"/>
+      <w:r>
+        <w:rPr>
+          <w:rStyle w:val="CommentReference"/>
+          <w:sz w:val="24"/>
+          <w:szCs w:val="24"/>
+        </w:rPr>
+        <w:commentReference w:id="15"/>
+      </w:r>
+    </w:p>
+    <w:p>
+      <w:pPr>
+        <w:spacing w:after="200" w:line="360" w:lineRule="auto"/>
+        <w:ind w:firstLine="710"/>
+      </w:pPr>
+      <w:sdt>
+        <w:sdtPr>
+          <w:tag w:val="MENDELEY_CITATION_v3_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"/>
+          <w:id w:val="1969545306"/>
+          <w:placeholder>
+            <w:docPart w:val="DefaultPlaceholder_-1854013440"/>
+          </w:placeholder>
+        </w:sdtPr>
+        <w:sdtContent>
+          <w:r>
+            <w:t>(Kung et al., 2010)</w:t>
+          </w:r>
+          <w:commentRangeStart w:id="16"/>
+        </w:sdtContent>
+      </w:sdt>
+      <w:r>
+        <w:t xml:space="preserve"> juga menemukan bahwa efisiensi pasar modal Indonesia mengalami peningkatan seiring waktu. Pada periode 1988-1996, strategi </w:t>
+      </w:r>
+      <w:r>
+        <w:rPr>
+          <w:i/>
+          <w:iCs/>
+        </w:rPr>
+        <w:t>technical trading</w:t>
+      </w:r>
+      <w:r>
+        <w:t xml:space="preserve"> seperti </w:t>
+      </w:r>
+      <w:r>
+        <w:rPr>
+          <w:i/>
+          <w:iCs/>
+        </w:rPr>
+        <w:t>moving averages</w:t>
+      </w:r>
+      <w:r>
+        <w:t xml:space="preserve"> dan </w:t>
+      </w:r>
+      <w:r>
+        <w:rPr>
+          <w:i/>
+          <w:iCs/>
+        </w:rPr>
+        <w:t>trading range breakouts</w:t>
+      </w:r>
+      <w:r>
+        <w:t xml:space="preserve"> dapat menghasilkan tingkat pengembalian di atas rata-rata pasar dengan </w:t>
+      </w:r>
+      <w:r>
+        <w:rPr>
+          <w:i/>
+          <w:iCs/>
+        </w:rPr>
+        <w:t>mean daily return</w:t>
+      </w:r>
+      <w:r>
+        <w:t xml:space="preserve"> sebesar 0,00199 dibandingkan </w:t>
+      </w:r>
+      <w:r>
+        <w:rPr>
+          <w:i/>
+          <w:iCs/>
+        </w:rPr>
+        <w:t>unconditional mean</w:t>
+      </w:r>
+      <w:r>
+        <w:t xml:space="preserve"> sebesar 0,00087. Namun pada periode 1999-2007, prediktabilitas imbal hasil menurun dengan </w:t>
+      </w:r>
+      <w:r>
+        <w:rPr>
+          <w:i/>
+          <w:iCs/>
+        </w:rPr>
+        <w:t>mean daily returns</w:t>
+      </w:r>
+      <w:r>
+        <w:t xml:space="preserve"> yang mendekati rata-rata tanpa syarat, mengindikasikan peningkatan efisiensi pasar sebagaimana dijelaskan dalam </w:t>
+      </w:r>
+      <w:r>
+        <w:rPr>
+          <w:i/>
+          <w:iCs/>
+        </w:rPr>
+        <w:t>Efficient Markets Hypothesis</w:t>
+      </w:r>
+      <w:r>
+        <w:t xml:space="preserve"> </w:t>
+      </w:r>
+      <w:sdt>
+        <w:sdtPr>
+          <w:tag w:val="MENDELEY_CITATION_v3_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"/>
+          <w:id w:val="670843218"/>
+          <w:placeholder>
+            <w:docPart w:val="DefaultPlaceholder_-1854013440"/>
+          </w:placeholder>
+        </w:sdtPr>
+        <w:sdtContent>
+          <w:r>
+            <w:t>(Mankiw, 2021)</w:t>
+          </w:r>
+        </w:sdtContent>
+      </w:sdt>
+      <w:r>
         <w:t>.</w:t>
       </w:r>
-    </w:p>
-    <w:p>
-      <w:pPr>
+      <w:commentRangeEnd w:id="16"/>
+      <w:r>
+        <w:rPr>
+          <w:rStyle w:val="CommentReference"/>
+          <w:sz w:val="24"/>
+          <w:szCs w:val="24"/>
+        </w:rPr>
+        <w:commentReference w:id="16"/>
+      </w:r>
+    </w:p>
+    <w:p>
+      <w:pPr>
+        <w:spacing w:after="200" w:line="360" w:lineRule="auto"/>
         <w:ind w:firstLine="710"/>
       </w:pPr>
+      <w:commentRangeStart w:id="17"/>
+      <w:r>
+        <w:t xml:space="preserve">Menurut </w:t>
+      </w:r>
+      <w:sdt>
+        <w:sdtPr>
+          <w:tag w:val="MENDELEY_CITATION_v3_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"/>
+          <w:id w:val="1321388426"/>
+          <w:placeholder>
+            <w:docPart w:val="DefaultPlaceholder_-1854013440"/>
+          </w:placeholder>
+        </w:sdtPr>
+        <w:sdtContent>
+          <w:r>
+            <w:t>(Mankiw, 2021)</w:t>
+          </w:r>
+        </w:sdtContent>
+      </w:sdt>
+      <w:r>
+        <w:t xml:space="preserve">, </w:t>
+      </w:r>
+      <w:r>
+        <w:rPr>
+          <w:i/>
+          <w:iCs/>
+        </w:rPr>
+        <w:t>Efficient Markets Hypothesis</w:t>
+      </w:r>
+      <w:r>
+        <w:t xml:space="preserve"> (EMH) menyatakan bahwa harga saham mencerminkan seluruh informasi yang tersedia mengenai nilai suatu aset, sehingga saham selalu dinilai secara wajar </w:t>
+      </w:r>
+      <w:r>
+        <w:rPr>
+          <w:i/>
+          <w:iCs/>
+        </w:rPr>
+        <w:t>(fairly valued)</w:t>
+      </w:r>
+      <w:r>
+        <w:t xml:space="preserve">. Implikasi dari hipotesis ini adalah bahwa perubahan harga saham mengikuti pola </w:t>
+      </w:r>
+      <w:r>
+        <w:rPr>
+          <w:i/>
+          <w:iCs/>
+        </w:rPr>
+        <w:t>random walk</w:t>
+      </w:r>
+      <w:r>
+        <w:t>, di mana pergerakan harga tidak dapat diprediksi karena didorong oleh informasi baru yang bersifat acak. Meskipun demikian, EMH tidak menghalangi upaya untuk memahami faktor-faktor fundamental yang mempengaruhi nilai intrinsik saham, termasuk variabel makroekonomi dan kondisi pasar komoditas global yang menjadi fokus penelitian ini.</w:t>
+      </w:r>
+      <w:commentRangeEnd w:id="17"/>
+      <w:r>
+        <w:rPr>
+          <w:rStyle w:val="CommentReference"/>
+          <w:sz w:val="24"/>
+          <w:szCs w:val="24"/>
+        </w:rPr>
+        <w:commentReference w:id="17"/>
+      </w:r>
+    </w:p>
+    <w:p>
+      <w:pPr>
+        <w:spacing w:after="200" w:line="360" w:lineRule="auto"/>
+        <w:ind w:firstLine="710"/>
+      </w:pPr>
+      <w:commentRangeStart w:id="18"/>
+      <w:r>
+        <w:t xml:space="preserve">Volatilitas IHSG sangat dipengaruhi oleh berbagai faktor baik domestik maupun global. </w:t>
+      </w:r>
+      <w:sdt>
+        <w:sdtPr>
+          <w:tag w:val="MENDELEY_CITATION_v3_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"/>
+          <w:id w:val="1372030744"/>
+          <w:placeholder>
+            <w:docPart w:val="DefaultPlaceholder_-1854013440"/>
+          </w:placeholder>
+        </w:sdtPr>
+        <w:sdtContent>
+          <w:r>
+            <w:t>(Sugandi, 2022)</w:t>
+          </w:r>
+        </w:sdtContent>
+      </w:sdt>
+      <w:r>
+        <w:t xml:space="preserve"> menganalisis dampak pandemi COVID-19 terhadap pasar keuangan Indonesia dan menemukan bahwa IHSG mengalami penurunan sebesar 38% dari awal tahun 2020 hingga titik terendah pada 24 Maret 2020. Kepemilikan investor asing atas saham di KSEI juga turun dari 52,5% pada Januari 2020 menjadi 48,3% pada September 2020, menunjukkan pergeseran kepemilikan ke investor domestik. </w:t>
+      </w:r>
+      <w:r>
+        <w:t xml:space="preserve">Publikasi dari </w:t>
+      </w:r>
+      <w:r>
+        <w:t xml:space="preserve">Kementerian Perencanaan Pembangunan Nasional </w:t>
+      </w:r>
+      <w:sdt>
+        <w:sdtPr>
+          <w:tag w:val="MENDELEY_CITATION_v3_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"/>
+          <w:id w:val="-538893342"/>
+          <w:placeholder>
+            <w:docPart w:val="DefaultPlaceholder_-1854013440"/>
+          </w:placeholder>
+        </w:sdtPr>
+        <w:sdtContent>
+          <w:r>
+            <w:t>(Perencanaan Pembangunan Nasional &amp; Republik Indonesia, 2020)</w:t>
+          </w:r>
+        </w:sdtContent>
+      </w:sdt>
+      <w:r>
+        <w:t xml:space="preserve"> mencatat bahwa capital outflow selama periode penyebaran Corona Januari hingga 13 April 2020 mencapai Rp 159,3 triliun, yang sebagian besar merupakan surat berharga negara sebesar Rp 143,5 triliun (91%).</w:t>
+      </w:r>
+      <w:commentRangeEnd w:id="18"/>
+      <w:r>
+        <w:rPr>
+          <w:rStyle w:val="CommentReference"/>
+          <w:sz w:val="24"/>
+          <w:szCs w:val="24"/>
+        </w:rPr>
+        <w:commentReference w:id="18"/>
+      </w:r>
+    </w:p>
+    <w:p>
+      <w:pPr>
+        <w:spacing w:after="200" w:line="360" w:lineRule="auto"/>
+        <w:ind w:firstLine="710"/>
+      </w:pPr>
       <w:r>
         <w:lastRenderedPageBreak/>
-        <w:t xml:space="preserve"> </w:t>
+        <w:t xml:space="preserve">Meskipun volatilitas tersebut signifikan, dampaknya masih lebih moderat dibandingkan dengan krisis keuangan global 2008 di mana IHSG terkoreksi hingga 50% dan Rupiah terdepresiasi sebesar 30,9% </w:t>
+      </w:r>
+      <w:sdt>
+        <w:sdtPr>
+          <w:tag w:val="MENDELEY_CITATION_v3_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"/>
+          <w:id w:val="-1306918776"/>
+          <w:placeholder>
+            <w:docPart w:val="DefaultPlaceholder_-1854013440"/>
+          </w:placeholder>
+        </w:sdtPr>
+        <w:sdtContent>
+          <w:r>
+            <w:t>(Perencanaan Pembangunan Nasional &amp; Republik Indonesia, 2020)</w:t>
+          </w:r>
+        </w:sdtContent>
+      </w:sdt>
+      <w:r>
+        <w:t xml:space="preserve">. </w:t>
+      </w:r>
+      <w:sdt>
+        <w:sdtPr>
+          <w:tag w:val="MENDELEY_CITATION_v3_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"/>
+          <w:id w:val="1797795499"/>
+          <w:placeholder>
+            <w:docPart w:val="DefaultPlaceholder_-1854013440"/>
+          </w:placeholder>
+        </w:sdtPr>
+        <w:sdtContent>
+          <w:r>
+            <w:t>(Sugandi, 2022)</w:t>
+          </w:r>
+        </w:sdtContent>
+      </w:sdt>
+      <w:r>
+        <w:t xml:space="preserve"> mencatat bahwa penurunan IHSG sebesar 38% selama pandemi COVID-19 juga lebih kecil dibandingkan krisis 2008 yang mencapai 147%. Bank Indonesia merespons krisis COVID-19 dengan menurunkan BI 7-Day Reverse Repo Rate sebesar 100 basis poin menjadi 4,00% dan menginjeksi likuiditas sebesar Rp 666 triliun hingga akhir September 2020 untuk menstabilkan pasar keuangan.</w:t>
+      </w:r>
+    </w:p>
+    <w:p>
+      <w:pPr>
+        <w:ind w:firstLine="710"/>
+        <w:rPr>
+          <w:lang w:val="en-US"/>
+        </w:rPr>
+      </w:pPr>
+      <w:r>
+        <w:t xml:space="preserve">Selain faktor fundamental, pergerakan pasar saham juga dipengaruhi oleh faktor perilaku investor. </w:t>
+      </w:r>
+      <w:sdt>
+        <w:sdtPr>
+          <w:tag w:val="MENDELEY_CITATION_v3_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"/>
+          <w:id w:val="-1723972122"/>
+          <w:placeholder>
+            <w:docPart w:val="DefaultPlaceholder_-1854013440"/>
+          </w:placeholder>
+        </w:sdtPr>
+        <w:sdtContent>
+          <w:r>
+            <w:t>(Marciano et al., 2025)</w:t>
+          </w:r>
+        </w:sdtContent>
+      </w:sdt>
+      <w:r>
+        <w:t xml:space="preserve"> menemukan bahwa faktor psikologis seperti </w:t>
+      </w:r>
+      <w:r>
+        <w:rPr>
+          <w:i/>
+          <w:iCs/>
+        </w:rPr>
+        <w:t>overconfidence</w:t>
+      </w:r>
+      <w:r>
+        <w:t xml:space="preserve"> dan </w:t>
+      </w:r>
+      <w:r>
+        <w:rPr>
+          <w:i/>
+          <w:iCs/>
+        </w:rPr>
+        <w:t>availability bias</w:t>
+      </w:r>
+      <w:r>
+        <w:t xml:space="preserve"> berpengaruh signifikan terhadap keputusan investasi di Indonesia, Jepang, dan Thailand. Temuan ini mengindikasikan bahwa pergerakan pasar saham tidak sepenuhnya dapat dijelaskan oleh variabel fundamental saja, namun juga dipengaruhi oleh perilaku irasional investor. Hal ini menjadi pertimbangan penting dalam membangun model prediksi indeks saham, di mana pendekatan machine learning yang mampu menangkap pola non-linear dapat memberikan nilai tambah dibandingkan dengan model tradisional yang mengasumsikan rasionalitas sempurna</w:t>
+      </w:r>
+      <w:r>
+        <w:t>.</w:t>
       </w:r>
     </w:p>
     <w:p>
@@ -6335,7 +6918,7 @@
           <w:u w:val="none"/>
         </w:rPr>
       </w:pPr>
-      <w:bookmarkStart w:id="10" w:name="_Toc220320176"/>
+      <w:bookmarkStart w:id="19" w:name="_Toc220320176"/>
       <w:r>
         <w:rPr>
           <w:sz w:val="24"/>
@@ -6352,7 +6935,7 @@
         </w:rPr>
         <w:t>Variabel Makroekonomi dan Komoditas</w:t>
       </w:r>
-      <w:bookmarkEnd w:id="10"/>
+      <w:bookmarkEnd w:id="19"/>
     </w:p>
     <w:p>
       <w:pPr>
@@ -6363,7 +6946,7 @@
           <w:szCs w:val="22"/>
         </w:rPr>
       </w:pPr>
-      <w:bookmarkStart w:id="11" w:name="_Toc220320177"/>
+      <w:bookmarkStart w:id="20" w:name="_Toc220320177"/>
       <w:r>
         <w:rPr>
           <w:sz w:val="24"/>
@@ -6371,18 +6954,700 @@
         </w:rPr>
         <w:t>2.2.1 Variabel Makroekonomi Domestik</w:t>
       </w:r>
-      <w:bookmarkEnd w:id="11"/>
-    </w:p>
-    <w:p>
-      <w:pPr>
+      <w:bookmarkEnd w:id="20"/>
+    </w:p>
+    <w:p>
+      <w:pPr>
+        <w:spacing w:after="200" w:line="360" w:lineRule="auto"/>
         <w:ind w:firstLine="710"/>
-        <w:jc w:val="left"/>
-      </w:pPr>
-      <w:r>
-        <w:t>Makroekonomi mempelajari agregat ekonomi seperti pendapatan nasional, inflasi, pengangguran, dan variabel moneter yang menentukan kondisi ekonomi secara keseluruhan . Dalam konteks hubungan dengan pasar saham, literatur menyarankan beberapa variabel kunci: (1) pertumbuhan ekonomi (GDP) yang merefleksikan laba potensial perusahaan; (2) inflasi (CPI) yang mempengaruhi daya beli riil dan profitabilitas; (3) suku bunga kebijakan (BI rate) yang mempengaruhi biaya modal dan valuasi; (4) money supply (M1/M2) yang mencerminkan likuiditas pasar; (5) nilai tukar (USD/IDR) yang mempengaruhi keuntungan sektor berbasis ekspor/impor; serta (6) indikator produksi/kepercayaan yang menggambarkan permintaan agregat. Penjelasan lebih teknis tentang peran masing-masing variabel dapat ditemukan pada teks standar makroekonomi (Mankiw; Blanchard) dan berbagai studi empiris yang menguji dampak makro terhadap return pasar saham</w:t>
-      </w:r>
-    </w:p>
-    <w:p/>
+      </w:pPr>
+      <w:commentRangeStart w:id="21"/>
+      <w:r>
+        <w:t xml:space="preserve">Hubungan antara variabel makroekonomi dan pasar saham merupakan salah satu topik sentral dalam literatur ekonomi keuangan. </w:t>
+      </w:r>
+      <w:sdt>
+        <w:sdtPr>
+          <w:tag w:val="MENDELEY_CITATION_v3_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"/>
+          <w:id w:val="399414818"/>
+          <w:placeholder>
+            <w:docPart w:val="DefaultPlaceholder_-1854013440"/>
+          </w:placeholder>
+        </w:sdtPr>
+        <w:sdtContent>
+          <w:r>
+            <w:t>(Zeng et al., 2024)</w:t>
+          </w:r>
+        </w:sdtContent>
+      </w:sdt>
+      <w:r>
+        <w:t xml:space="preserve"> menegaskan bahwa mempelajari dampak variabel makroekonomi terhadap volatilitas pasar saham memiliki arti penting bagi investor, pembuat kebijakan, dan analis pasar. Pemahaman yang mendalam mengenai hubungan ini memberikan wawasan tentang tren pasar dan risiko potensial, membantu investor membuat keputusan investasi yang lebih bijak. Pada saat yang sama, hal ini memberikan dasar bagi pembuat kebijakan dalam merumuskan kebijakan makroekonomi yang dapat mempengaruhi stabilitas pasar dan perkembangan ekonomi yang sehat.</w:t>
+      </w:r>
+      <w:r>
+        <w:t xml:space="preserve"> Variabel makroekonomi yang dibahas pada penelitian ini adalah inflasi, suku bunga bank sentral, nilai tukar rupiah, jumlah uang beredar dan </w:t>
+      </w:r>
+      <w:r>
+        <w:rPr>
+          <w:i/>
+          <w:iCs/>
+        </w:rPr>
+        <w:t>non-performing</w:t>
+      </w:r>
+      <w:r>
+        <w:rPr>
+          <w:i/>
+          <w:iCs/>
+        </w:rPr>
+        <w:t xml:space="preserve"> </w:t>
+      </w:r>
+      <w:r>
+        <w:rPr>
+          <w:i/>
+          <w:iCs/>
+        </w:rPr>
+        <w:t>loan ratio</w:t>
+      </w:r>
+      <w:r>
+        <w:t>.</w:t>
+      </w:r>
+      <w:commentRangeEnd w:id="21"/>
+      <w:r>
+        <w:rPr>
+          <w:rStyle w:val="CommentReference"/>
+          <w:sz w:val="24"/>
+          <w:szCs w:val="24"/>
+        </w:rPr>
+        <w:commentReference w:id="21"/>
+      </w:r>
+    </w:p>
+    <w:p>
+      <w:pPr>
+        <w:spacing w:after="200" w:line="360" w:lineRule="auto"/>
+        <w:ind w:firstLine="710"/>
+      </w:pPr>
+      <w:commentRangeStart w:id="22"/>
+      <w:r>
+        <w:lastRenderedPageBreak/>
+        <w:t>Inflasi</w:t>
+      </w:r>
+      <w:r>
+        <w:t xml:space="preserve"> didefinisikan oleh </w:t>
+      </w:r>
+      <w:sdt>
+        <w:sdtPr>
+          <w:tag w:val="MENDELEY_CITATION_v3_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"/>
+          <w:id w:val="-1385021655"/>
+          <w:placeholder>
+            <w:docPart w:val="DefaultPlaceholder_-1854013440"/>
+          </w:placeholder>
+        </w:sdtPr>
+        <w:sdtContent>
+          <w:r>
+            <w:t>(Mankiw, 2021)</w:t>
+          </w:r>
+        </w:sdtContent>
+      </w:sdt>
+      <w:r>
+        <w:t xml:space="preserve"> sebagai peningkatan umum dalam tingkat harga barang dan jasa di suatu ekonomi, yang diukur menggunakan indeks harga seperti </w:t>
+      </w:r>
+      <w:r>
+        <w:rPr>
+          <w:i/>
+          <w:iCs/>
+        </w:rPr>
+        <w:t>Consumer Price Index</w:t>
+      </w:r>
+      <w:r>
+        <w:t xml:space="preserve"> (CPI) atau </w:t>
+      </w:r>
+      <w:r>
+        <w:rPr>
+          <w:i/>
+          <w:iCs/>
+        </w:rPr>
+        <w:t>GDP deflator</w:t>
+      </w:r>
+      <w:r>
+        <w:t>. Inflasi umumnya terjadi ketika jumlah uang yang beredar meningkat secara signifikan, yang menyebabkan penurunan nilai daya beli uang. Mankiw (2021) menyatakan bahwa "</w:t>
+      </w:r>
+      <w:r>
+        <w:rPr>
+          <w:i/>
+          <w:iCs/>
+        </w:rPr>
+        <w:t>inflation is caused primarily by too much growth in the money supply</w:t>
+      </w:r>
+      <w:r>
+        <w:t>" yang menegaskan hubungan fundamental antara kebijakan moneter dan stabilitas harga.</w:t>
+      </w:r>
+      <w:commentRangeEnd w:id="22"/>
+      <w:r>
+        <w:rPr>
+          <w:rStyle w:val="CommentReference"/>
+          <w:sz w:val="24"/>
+          <w:szCs w:val="24"/>
+        </w:rPr>
+        <w:commentReference w:id="22"/>
+      </w:r>
+    </w:p>
+    <w:p>
+      <w:pPr>
+        <w:spacing w:after="200" w:line="360" w:lineRule="auto"/>
+        <w:ind w:firstLine="710"/>
+      </w:pPr>
+      <w:commentRangeStart w:id="23"/>
+      <w:r>
+        <w:t xml:space="preserve">Mekanisme inflasi terhadap pasar saham bersifat kompleks, </w:t>
+      </w:r>
+      <w:sdt>
+        <w:sdtPr>
+          <w:tag w:val="MENDELEY_CITATION_v3_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"/>
+          <w:id w:val="-2013138909"/>
+          <w:placeholder>
+            <w:docPart w:val="DefaultPlaceholder_-1854013440"/>
+          </w:placeholder>
+        </w:sdtPr>
+        <w:sdtContent>
+          <w:r>
+            <w:t>(Mankiw, 2021)</w:t>
+          </w:r>
+        </w:sdtContent>
+      </w:sdt>
+      <w:r>
+        <w:t xml:space="preserve"> menjelaskan bahwa inflasi yang tinggi dapat mengurangi daya beli konsumen sehingga menekan pendapatan Perusahaan dan berpotensi menurunkan harga saham. Inflasi yang tinggi juga sering mendorong bank sentral untuk menaikkan suku bunga guna mengendalikan kenaikan harga, yang selanjutnya meningkatkan biaya pinjaman dan mengurangi daya Tarik investasi di pasar saham. Dalam penelitian </w:t>
+      </w:r>
+      <w:sdt>
+        <w:sdtPr>
+          <w:tag w:val="MENDELEY_CITATION_v3_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"/>
+          <w:id w:val="1743443280"/>
+          <w:placeholder>
+            <w:docPart w:val="DefaultPlaceholder_-1854013440"/>
+          </w:placeholder>
+        </w:sdtPr>
+        <w:sdtContent>
+          <w:r>
+            <w:t>(Endri et al., 2020)</w:t>
+          </w:r>
+        </w:sdtContent>
+      </w:sdt>
+      <w:r>
+        <w:t xml:space="preserve"> menemukan bahwa inflasi berpengaruh negative dan signifikan terhadap IHSG. Temuan ini konsisten dengan teori bahwa inflasi yang tinggi mengikis margin keuntungan Perusahaan dan menurunkan valuasi saham.</w:t>
+      </w:r>
+      <w:commentRangeEnd w:id="23"/>
+      <w:r>
+        <w:rPr>
+          <w:rStyle w:val="CommentReference"/>
+          <w:sz w:val="24"/>
+          <w:szCs w:val="24"/>
+        </w:rPr>
+        <w:commentReference w:id="23"/>
+      </w:r>
+    </w:p>
+    <w:p>
+      <w:pPr>
+        <w:spacing w:after="200" w:line="360" w:lineRule="auto"/>
+        <w:ind w:firstLine="710"/>
+      </w:pPr>
+      <w:commentRangeStart w:id="24"/>
+      <w:r>
+        <w:t>Suku bunga</w:t>
+      </w:r>
+      <w:r>
+        <w:t xml:space="preserve"> merupakan biaya yang dikenakan atas penggunaan uang yang dipinjam, biasanya dinyatakan sebagai persentase dari jumlah pinjaman. </w:t>
+      </w:r>
+      <w:r>
+        <w:t xml:space="preserve">Dalan buku </w:t>
+      </w:r>
+      <w:r>
+        <w:rPr>
+          <w:i/>
+          <w:iCs/>
+        </w:rPr>
+        <w:t>principles of economics</w:t>
+      </w:r>
+      <w:r>
+        <w:t xml:space="preserve"> </w:t>
+      </w:r>
+      <w:sdt>
+        <w:sdtPr>
+          <w:tag w:val="MENDELEY_CITATION_v3_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"/>
+          <w:id w:val="-1487477252"/>
+          <w:placeholder>
+            <w:docPart w:val="DefaultPlaceholder_-1854013440"/>
+          </w:placeholder>
+        </w:sdtPr>
+        <w:sdtContent>
+          <w:r>
+            <w:t>(Mankiw, 2021)</w:t>
+          </w:r>
+        </w:sdtContent>
+      </w:sdt>
+      <w:r>
+        <w:t xml:space="preserve"> </w:t>
+      </w:r>
+      <w:r>
+        <w:t>membedakan antara suku bunga nominal yang merupakan tingkat bunga yang dilaporkan tanpa koreksi inflasi, dan suku bunga riil yang telah disesuaikan dengan tingkat inflasi. Dalam konteks Indonesia, Bank Indonesia menggunakan BI Rate</w:t>
+      </w:r>
+      <w:r>
+        <w:t xml:space="preserve"> </w:t>
+      </w:r>
+      <w:r>
+        <w:t>sebagai instrumen utama kebijakan moneter untuk mengendalikan inflasi dan menjaga stabilitas sistem keuangan</w:t>
+      </w:r>
+      <w:commentRangeEnd w:id="24"/>
+      <w:r>
+        <w:rPr>
+          <w:rStyle w:val="CommentReference"/>
+          <w:sz w:val="24"/>
+          <w:szCs w:val="24"/>
+        </w:rPr>
+        <w:commentReference w:id="24"/>
+      </w:r>
+      <w:r>
+        <w:t>.</w:t>
+      </w:r>
+    </w:p>
+    <w:p>
+      <w:pPr>
+        <w:spacing w:after="200" w:line="360" w:lineRule="auto"/>
+        <w:ind w:firstLine="710"/>
+      </w:pPr>
+      <w:commentRangeStart w:id="25"/>
+      <w:r>
+        <w:t xml:space="preserve">Mekanisme hubungan suku bunga bank sentral ke pasar keuangan yang dijelaskan oleh </w:t>
+      </w:r>
+      <w:sdt>
+        <w:sdtPr>
+          <w:tag w:val="MENDELEY_CITATION_v3_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"/>
+          <w:id w:val="-696470173"/>
+          <w:placeholder>
+            <w:docPart w:val="DefaultPlaceholder_-1854013440"/>
+          </w:placeholder>
+        </w:sdtPr>
+        <w:sdtContent>
+          <w:r>
+            <w:t>(Mankiw, 2021)</w:t>
+          </w:r>
+        </w:sdtContent>
+      </w:sdt>
+      <w:r>
+        <w:t xml:space="preserve"> dimana kenaikan suku bunga meningkatkan biaya pinjam bagi Perusahaan yang mengurangi investasi dan konsumsi. Hal ini dapat menurunkan pendapatan dan laba perusahaan yang pada gilirannya menekan harga saham. Selain itu suku bunga yang lebih tinggi meningkatkan daya Tarik instrument berbasis bunga seperti obligasi dan deposito yang dapat mengalihkan aliran dana dari pasar saham. </w:t>
+      </w:r>
+      <w:sdt>
+        <w:sdtPr>
+          <w:tag w:val="MENDELEY_CITATION_v3_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"/>
+          <w:id w:val="-366911195"/>
+          <w:placeholder>
+            <w:docPart w:val="DefaultPlaceholder_-1854013440"/>
+          </w:placeholder>
+        </w:sdtPr>
+        <w:sdtContent>
+          <w:r>
+            <w:t xml:space="preserve">(Endri et al., </w:t>
+          </w:r>
+          <w:r>
+            <w:lastRenderedPageBreak/>
+            <w:t>2020)</w:t>
+          </w:r>
+        </w:sdtContent>
+      </w:sdt>
+      <w:r>
+        <w:t xml:space="preserve"> mengkonfirmasi hubungan negative signifikan antara suku bunga bank sentral dan IHSG.</w:t>
+      </w:r>
+      <w:commentRangeEnd w:id="25"/>
+      <w:r>
+        <w:rPr>
+          <w:rStyle w:val="CommentReference"/>
+          <w:sz w:val="24"/>
+          <w:szCs w:val="24"/>
+        </w:rPr>
+        <w:commentReference w:id="25"/>
+      </w:r>
+    </w:p>
+    <w:p>
+      <w:pPr>
+        <w:spacing w:after="200" w:line="360" w:lineRule="auto"/>
+        <w:ind w:firstLine="710"/>
+      </w:pPr>
+      <w:commentRangeStart w:id="26"/>
+      <w:r>
+        <w:t>Nilai tukar</w:t>
+      </w:r>
+      <w:r>
+        <w:t xml:space="preserve"> mata uang</w:t>
+      </w:r>
+      <w:r>
+        <w:t xml:space="preserve"> menurut </w:t>
+      </w:r>
+      <w:sdt>
+        <w:sdtPr>
+          <w:tag w:val="MENDELEY_CITATION_v3_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"/>
+          <w:id w:val="-2130927888"/>
+          <w:placeholder>
+            <w:docPart w:val="DefaultPlaceholder_-1854013440"/>
+          </w:placeholder>
+        </w:sdtPr>
+        <w:sdtContent>
+          <w:r>
+            <w:t>(Mankiw, 2021)</w:t>
+          </w:r>
+        </w:sdtContent>
+      </w:sdt>
+      <w:r>
+        <w:t xml:space="preserve"> adalah harga relatif antara mata uang dua negara, yang dapat bersifat tetap </w:t>
+      </w:r>
+      <w:r>
+        <w:rPr>
+          <w:i/>
+          <w:iCs/>
+        </w:rPr>
+        <w:t>(fixed exchange rate)</w:t>
+      </w:r>
+      <w:r>
+        <w:t xml:space="preserve"> atau mengambang </w:t>
+      </w:r>
+      <w:r>
+        <w:rPr>
+          <w:i/>
+          <w:iCs/>
+        </w:rPr>
+        <w:t>(floating exchange rate)</w:t>
+      </w:r>
+      <w:r>
+        <w:t xml:space="preserve">. Indonesia menganut sistem nilai tukar mengambang terkendali </w:t>
+      </w:r>
+      <w:r>
+        <w:rPr>
+          <w:i/>
+          <w:iCs/>
+        </w:rPr>
+        <w:t>(managed floating)</w:t>
+      </w:r>
+      <w:r>
+        <w:t xml:space="preserve"> di mana nilai tukar Rupiah terhadap mata uang asing ditentukan oleh mekanisme pasar dengan intervensi Bank Indonesia untuk menjaga stabilitas. Nilai tukar Rupiah terhadap Dolar AS (USD/IDR) menjadi salah satu indikator makroekonomi yang paling diperhatikan oleh pelaku pasar keuangan Indonesia.</w:t>
+      </w:r>
+      <w:commentRangeEnd w:id="26"/>
+      <w:r>
+        <w:rPr>
+          <w:rStyle w:val="CommentReference"/>
+          <w:sz w:val="24"/>
+          <w:szCs w:val="24"/>
+        </w:rPr>
+        <w:commentReference w:id="26"/>
+      </w:r>
+    </w:p>
+    <w:p>
+      <w:pPr>
+        <w:spacing w:after="200" w:line="360" w:lineRule="auto"/>
+        <w:ind w:firstLine="710"/>
+      </w:pPr>
+      <w:commentRangeStart w:id="27"/>
+      <w:r>
+        <w:t xml:space="preserve">Mekanisme dampak nilai tukar terhadap pasar saham bersifat kompleks, </w:t>
+      </w:r>
+      <w:sdt>
+        <w:sdtPr>
+          <w:tag w:val="MENDELEY_CITATION_v3_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"/>
+          <w:id w:val="-1029571645"/>
+          <w:placeholder>
+            <w:docPart w:val="DefaultPlaceholder_-1854013440"/>
+          </w:placeholder>
+        </w:sdtPr>
+        <w:sdtContent>
+          <w:r>
+            <w:t>(Mankiw, 2021)</w:t>
+          </w:r>
+        </w:sdtContent>
+      </w:sdt>
+      <w:r>
+        <w:t xml:space="preserve"> menyatakan bahwa depresiasi nilai tukar domestic membuat barang domestic menjadi relative lebih murah dibandingkan barang impor, yang dapat mendorong ekspor dan meningkatkan pendapatan perusahaan yang berorientasi ekspor. Sebaliknya apresiasi nilai tukar dapat menekan daya saing ekspor namun mengurangi biaya impor bahan baki. Hubungannya dengan IHSG </w:t>
+      </w:r>
+      <w:sdt>
+        <w:sdtPr>
+          <w:tag w:val="MENDELEY_CITATION_v3_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"/>
+          <w:id w:val="-420570622"/>
+          <w:placeholder>
+            <w:docPart w:val="DefaultPlaceholder_-1854013440"/>
+          </w:placeholder>
+        </w:sdtPr>
+        <w:sdtContent>
+          <w:r>
+            <w:t>(Endri et al., 2020)</w:t>
+          </w:r>
+        </w:sdtContent>
+      </w:sdt>
+      <w:r>
+        <w:t xml:space="preserve"> menemukan bahwa nilai tukar berpengaruh positif dan signifikan terhadap IHSG, mungkin karena dominasi sektor-sektor yang berorientasi ekspor dalam kapitalisasi pasar.</w:t>
+      </w:r>
+      <w:commentRangeEnd w:id="27"/>
+      <w:r>
+        <w:rPr>
+          <w:rStyle w:val="CommentReference"/>
+          <w:sz w:val="24"/>
+          <w:szCs w:val="24"/>
+        </w:rPr>
+        <w:commentReference w:id="27"/>
+      </w:r>
+    </w:p>
+    <w:p>
+      <w:pPr>
+        <w:spacing w:after="200" w:line="360" w:lineRule="auto"/>
+        <w:ind w:firstLine="710"/>
+      </w:pPr>
+      <w:commentRangeStart w:id="28"/>
+      <w:r>
+        <w:t xml:space="preserve">Penelitian </w:t>
+      </w:r>
+      <w:sdt>
+        <w:sdtPr>
+          <w:tag w:val="MENDELEY_CITATION_v3_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"/>
+          <w:id w:val="-1228839518"/>
+          <w:placeholder>
+            <w:docPart w:val="DefaultPlaceholder_-1854013440"/>
+          </w:placeholder>
+        </w:sdtPr>
+        <w:sdtContent>
+          <w:r>
+            <w:t>(Murti, 2017)</w:t>
+          </w:r>
+        </w:sdtContent>
+      </w:sdt>
+      <w:r>
+        <w:t xml:space="preserve"> menjelaskan hubungan antara performa IHSG dan aliran modal asing yang mana performa IHSG yang baik cenderung menarik masuknya modal asing ke Indonesia, yang selanjutnya meningkatkan permintaan terhadap rupiah dan memperkuat nilai tukar, sebaliknya aliran modal asing ke Kawasan Asia menyebabkan pergerakan pasar saham regional yang cenderung searah dengan indeks regional seperti Hang Seng, STI dan Nikkei, menciptakan </w:t>
+      </w:r>
+      <w:r>
+        <w:rPr>
+          <w:i/>
+          <w:iCs/>
+        </w:rPr>
+        <w:t>bandwagon effect</w:t>
+      </w:r>
+      <w:r>
+        <w:t>. Dinamika ini menjadi penting dalam memahami antara IHSG dengan indeks regional juga.</w:t>
+      </w:r>
+      <w:commentRangeEnd w:id="28"/>
+      <w:r>
+        <w:rPr>
+          <w:rStyle w:val="CommentReference"/>
+          <w:sz w:val="24"/>
+          <w:szCs w:val="24"/>
+        </w:rPr>
+        <w:commentReference w:id="28"/>
+      </w:r>
+    </w:p>
+    <w:p>
+      <w:pPr>
+        <w:spacing w:after="200" w:line="360" w:lineRule="auto"/>
+        <w:ind w:firstLine="710"/>
+      </w:pPr>
+      <w:commentRangeStart w:id="29"/>
+      <w:r>
+        <w:rPr>
+          <w:i/>
+          <w:iCs/>
+        </w:rPr>
+        <w:t xml:space="preserve">Money supply </w:t>
+      </w:r>
+      <w:r>
+        <w:t xml:space="preserve">atau jumlah uang beredar menurut </w:t>
+      </w:r>
+      <w:sdt>
+        <w:sdtPr>
+          <w:tag w:val="MENDELEY_CITATION_v3_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"/>
+          <w:id w:val="1811661883"/>
+          <w:placeholder>
+            <w:docPart w:val="DefaultPlaceholder_-1854013440"/>
+          </w:placeholder>
+        </w:sdtPr>
+        <w:sdtContent>
+          <w:r>
+            <w:t>(Mankiw, 2021)</w:t>
+          </w:r>
+        </w:sdtContent>
+      </w:sdt>
+      <w:r>
+        <w:t xml:space="preserve"> adalah total jumlah uang yang tersedia dalam suatu ekonomi termasuk uang tunai, koin dan saldo rekening di bank. Penelitian ini menggunakan M2 year-on-year sebagai ukuran pertumbuhan jumlah uang beredar, </w:t>
+      </w:r>
+      <w:sdt>
+        <w:sdtPr>
+          <w:tag w:val="MENDELEY_CITATION_v3_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"/>
+          <w:id w:val="1486049995"/>
+          <w:placeholder>
+            <w:docPart w:val="DefaultPlaceholder_-1854013440"/>
+          </w:placeholder>
+        </w:sdtPr>
+        <w:sdtContent>
+          <w:r>
+            <w:t>(Mankiw, 2021)</w:t>
+          </w:r>
+        </w:sdtContent>
+      </w:sdt>
+      <w:r>
+        <w:t xml:space="preserve"> menjelaskan bahwa peningkatan </w:t>
+      </w:r>
+      <w:r>
+        <w:rPr>
+          <w:i/>
+          <w:iCs/>
+        </w:rPr>
+        <w:t>money supply</w:t>
+      </w:r>
+      <w:r>
+        <w:t xml:space="preserve"> dapat menurunkan suku bunga, yang membuat pinjaman lebih murah dan </w:t>
+      </w:r>
+      <w:r>
+        <w:lastRenderedPageBreak/>
+        <w:t>mendorong investasi. Hal ini dapat berimplikasi positif bagi harga saham karena perusahaan dapat melakukan ekspansi dengan biaya pendanaan yang lebih rendah.</w:t>
+      </w:r>
+      <w:commentRangeEnd w:id="29"/>
+      <w:r>
+        <w:rPr>
+          <w:rStyle w:val="CommentReference"/>
+          <w:sz w:val="24"/>
+          <w:szCs w:val="24"/>
+        </w:rPr>
+        <w:commentReference w:id="29"/>
+      </w:r>
+    </w:p>
+    <w:p>
+      <w:pPr>
+        <w:spacing w:after="200" w:line="360" w:lineRule="auto"/>
+        <w:ind w:firstLine="710"/>
+      </w:pPr>
+      <w:commentRangeStart w:id="30"/>
+      <w:r>
+        <w:t xml:space="preserve">Berhubungan kuat dengan inflasi </w:t>
+      </w:r>
+      <w:sdt>
+        <w:sdtPr>
+          <w:tag w:val="MENDELEY_CITATION_v3_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"/>
+          <w:id w:val="-2075805152"/>
+          <w:placeholder>
+            <w:docPart w:val="DefaultPlaceholder_-1854013440"/>
+          </w:placeholder>
+        </w:sdtPr>
+        <w:sdtContent>
+          <w:r>
+            <w:t>(Mankiw, 2021)</w:t>
+          </w:r>
+        </w:sdtContent>
+      </w:sdt>
+      <w:r>
+        <w:t xml:space="preserve"> juga memperingatkan bahwa pertumbuhan </w:t>
+      </w:r>
+      <w:r>
+        <w:rPr>
+          <w:i/>
+          <w:iCs/>
+        </w:rPr>
+        <w:t>money supply</w:t>
+      </w:r>
+      <w:r>
+        <w:t xml:space="preserve"> yang berlebihan dapat menyebabkan inflasi. Dalam kondisi ini, meskipun likuiditas meningkat, ketidakpastian mengenai stabilitas harga dapat mengikis kepercayaan investor dan menekan harga saham. Oleh karena itu, hubungan antara </w:t>
+      </w:r>
+      <w:r>
+        <w:rPr>
+          <w:i/>
+          <w:iCs/>
+        </w:rPr>
+        <w:t xml:space="preserve">money supply </w:t>
+      </w:r>
+      <w:r>
+        <w:t>dan pasar saham bersifat non-linear, dimana dampaknya bergantung pada kondisi ekonomi secara keseluruhan.</w:t>
+      </w:r>
+      <w:commentRangeEnd w:id="30"/>
+      <w:r>
+        <w:rPr>
+          <w:rStyle w:val="CommentReference"/>
+          <w:sz w:val="24"/>
+          <w:szCs w:val="24"/>
+        </w:rPr>
+        <w:commentReference w:id="30"/>
+      </w:r>
+    </w:p>
+    <w:p>
+      <w:pPr>
+        <w:spacing w:after="200" w:line="360" w:lineRule="auto"/>
+        <w:ind w:firstLine="710"/>
+      </w:pPr>
+      <w:commentRangeStart w:id="31"/>
+      <w:r>
+        <w:rPr>
+          <w:i/>
+          <w:iCs/>
+        </w:rPr>
+        <w:t>Non-performing loan ratio</w:t>
+      </w:r>
+      <w:r>
+        <w:t xml:space="preserve"> (NPL Ratio)</w:t>
+      </w:r>
+      <w:r>
+        <w:t xml:space="preserve"> merupakan indikator kesehatan sistem perbankan yang mengukur proporsi kredit bermasalah terhadap total kredit yang disalurkan oleh perbankan. </w:t>
+      </w:r>
+      <w:sdt>
+        <w:sdtPr>
+          <w:tag w:val="MENDELEY_CITATION_v3_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"/>
+          <w:id w:val="1776368676"/>
+          <w:placeholder>
+            <w:docPart w:val="DefaultPlaceholder_-1854013440"/>
+          </w:placeholder>
+        </w:sdtPr>
+        <w:sdtContent>
+          <w:r>
+            <w:t>(Mankiw, 2021)</w:t>
+          </w:r>
+        </w:sdtContent>
+      </w:sdt>
+      <w:r>
+        <w:t xml:space="preserve"> menjelaskan bahwa sistem perbankan yang stabil sangat penting untuk mendukung pertumbuhan ekonomi dan pasar keuangan. Ketika NPL meningkat, hal ini mengindikasikan peningkatan risiko kredit dalam sistem keuangan, yang dapat mengurangi kapasitas perbankan untuk menyalurkan kredit baru dan menurunkan kepercayaan investor terhadap stabilitas ekonomi</w:t>
+      </w:r>
+      <w:r>
+        <w:t>.</w:t>
+      </w:r>
+      <w:commentRangeEnd w:id="31"/>
+      <w:r>
+        <w:rPr>
+          <w:rStyle w:val="CommentReference"/>
+          <w:sz w:val="24"/>
+          <w:szCs w:val="24"/>
+        </w:rPr>
+        <w:commentReference w:id="31"/>
+      </w:r>
+    </w:p>
+    <w:p>
+      <w:pPr>
+        <w:spacing w:after="200" w:line="360" w:lineRule="auto"/>
+        <w:ind w:firstLine="710"/>
+      </w:pPr>
+      <w:commentRangeStart w:id="32"/>
+      <w:r>
+        <w:t>Stabilitas sistem perbankan penting untuk menjaga kepercayaan investor dan mendukung pertumbuhan pasar saham. Ketidak stabilan perbankan yang tercermin dalam peningkatan NPL dapat menyebabkan penurunan kepercayaan investor dan berpotensi memicu penurunan harga saham.</w:t>
+      </w:r>
+      <w:r>
+        <w:t xml:space="preserve"> </w:t>
+      </w:r>
+      <w:r>
+        <w:t xml:space="preserve">Relevansi NPL terhadap IHSG semakin kuat mengingat sektor keuangan </w:t>
+      </w:r>
+      <w:r>
+        <w:rPr>
+          <w:i/>
+          <w:iCs/>
+        </w:rPr>
+        <w:t>(finance)</w:t>
+      </w:r>
+      <w:r>
+        <w:t xml:space="preserve"> memiliki bobot sektoral terbesar dalam komposisi IHSG, di mana tiga konstituen dengan bobot tertinggi yaitu BBCA, BBRI, dan BMRI merupakan emiten perbankan (Bursa Efek Indonesia, 2024).</w:t>
+      </w:r>
+      <w:commentRangeEnd w:id="32"/>
+      <w:r>
+        <w:rPr>
+          <w:rStyle w:val="CommentReference"/>
+          <w:sz w:val="24"/>
+          <w:szCs w:val="24"/>
+        </w:rPr>
+        <w:commentReference w:id="32"/>
+      </w:r>
+    </w:p>
     <w:p>
       <w:pPr>
         <w:pStyle w:val="Heading3"/>
@@ -6392,7 +7657,7 @@
           <w:szCs w:val="22"/>
         </w:rPr>
       </w:pPr>
-      <w:bookmarkStart w:id="12" w:name="_Toc220320178"/>
+      <w:bookmarkStart w:id="33" w:name="_Toc220320178"/>
       <w:r>
         <w:rPr>
           <w:sz w:val="24"/>
@@ -6400,26 +7665,397 @@
         </w:rPr>
         <w:t>2.2.2 Harga Komoditas Global</w:t>
       </w:r>
-      <w:bookmarkEnd w:id="12"/>
-    </w:p>
-    <w:p>
-      <w:pPr>
-        <w:pStyle w:val="Heading3"/>
-        <w:jc w:val="both"/>
-        <w:rPr>
-          <w:sz w:val="24"/>
-          <w:szCs w:val="22"/>
-        </w:rPr>
-      </w:pPr>
-      <w:bookmarkStart w:id="13" w:name="_Toc220320179"/>
-      <w:r>
-        <w:rPr>
-          <w:sz w:val="24"/>
-          <w:szCs w:val="22"/>
-        </w:rPr>
-        <w:t>2.2.3 Indeks Regional (Straits Times Index)</w:t>
-      </w:r>
-      <w:bookmarkEnd w:id="13"/>
+      <w:bookmarkEnd w:id="33"/>
+    </w:p>
+    <w:p>
+      <w:pPr>
+        <w:ind w:firstLine="710"/>
+        <w:rPr>
+          <w:lang w:val="en-US"/>
+        </w:rPr>
+      </w:pPr>
+      <w:r>
+        <w:t xml:space="preserve">Indonesia merupakan salah satu negara eksportir komoditas mineral terbesar di dunia, menjadikan harga komoditas global memiliki relevansi langsung terhadap kinerja perekonomian dan pasar modal domestik. Berdasarkan data U.S. Geological Survey (2025), Indonesia menempati posisi sebagai produsen nikel terbesar dunia dengan produksi mencapai 2,2 juta metrik ton pada tahun 2024, menyumbang 59% dari total produksi global, serta memiliki cadangan nikel terbesar dunia sebesar 55 juta metrik ton. Pada komoditas timah, Indonesia merupakan produsen ketiga terbesar dunia dengan kontribusi </w:t>
+      </w:r>
+      <w:r>
+        <w:lastRenderedPageBreak/>
+        <w:t>sekitar 17% dari produksi global, sementara untuk tembaga, Indonesia menempati peringkat ketujuh dunia dengan produksi 1,1 juta metrik ton (USGS, 2025). Selain mineral logam, Indonesia juga merupakan eksportir batu bara terbesar dunia dengan volume ekspor mencapai 557,76 juta ton pada tahun 2024 (DevelopmentAid, 2025). Posisi strategis Indonesia sebagai produsen utama komoditas mineral dunia mengimplikasikan bahwa fluktuasi harga komoditas global akan berdampak signifikan terhadap pendapatan ekspor, neraca perdagangan, dan kinerja emiten sektor pertambangan yang memiliki kapitalisasi besar dalam IHSG.</w:t>
+      </w:r>
+    </w:p>
+    <w:p>
+      <w:pPr>
+        <w:ind w:firstLine="710"/>
+        <w:rPr>
+          <w:lang w:val="en-US"/>
+        </w:rPr>
+      </w:pPr>
+      <w:r>
+        <w:rPr>
+          <w:lang w:val="en-US"/>
+        </w:rPr>
+        <w:t xml:space="preserve">Hubungan antara harga komoditas dan pasar saham telah menjadi subjek penelitian yang intensif, terutama setelah krisis keuangan global 2007-2008 yang memperkuat keterkaitan antara kedua pasar ini. </w:t>
+      </w:r>
+      <w:r>
+        <w:rPr>
+          <w:lang w:val="en-US"/>
+        </w:rPr>
+        <w:t xml:space="preserve">Dalam studi </w:t>
+      </w:r>
+      <w:sdt>
+        <w:sdtPr>
+          <w:rPr>
+            <w:lang w:val="en-US"/>
+          </w:rPr>
+          <w:tag w:val="MENDELEY_CITATION_v3_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"/>
+          <w:id w:val="-1274479105"/>
+          <w:placeholder>
+            <w:docPart w:val="DefaultPlaceholder_-1854013440"/>
+          </w:placeholder>
+        </w:sdtPr>
+        <w:sdtContent>
+          <w:r>
+            <w:rPr>
+              <w:lang w:val="en-US"/>
+            </w:rPr>
+            <w:t>(Creti et al., 2012)</w:t>
+          </w:r>
+        </w:sdtContent>
+      </w:sdt>
+      <w:r>
+        <w:rPr>
+          <w:lang w:val="en-US"/>
+        </w:rPr>
+        <w:t xml:space="preserve"> </w:t>
+      </w:r>
+      <w:r>
+        <w:rPr>
+          <w:lang w:val="en-US"/>
+        </w:rPr>
+        <w:t xml:space="preserve">tentang hubungan volatilitas antara pasar komoditas dan saham menemukan bahwa korelasi antara harga komoditas dan saham bersifat dinamis dan sangat volatil. Fenomena </w:t>
+      </w:r>
+      <w:r>
+        <w:rPr>
+          <w:i/>
+          <w:iCs/>
+          <w:lang w:val="en-US"/>
+        </w:rPr>
+        <w:t>financialization of commodity markets</w:t>
+      </w:r>
+      <w:r>
+        <w:rPr>
+          <w:lang w:val="en-US"/>
+        </w:rPr>
+        <w:t xml:space="preserve"> mengacu pada kondisi di mana harga komoditas tidak hanya ditentukan oleh faktor penawaran dan permintaan fundamental, tetapi juga oleh faktor keuangan dan perilaku investor di pasar derivatif.</w:t>
+      </w:r>
+    </w:p>
+    <w:p>
+      <w:pPr>
+        <w:ind w:firstLine="710"/>
+        <w:rPr>
+          <w:lang w:val="en-US"/>
+        </w:rPr>
+      </w:pPr>
+      <w:r>
+        <w:rPr>
+          <w:lang w:val="en-US"/>
+        </w:rPr>
+        <w:t xml:space="preserve">Indonesia sebagai negara eksportir komoditas utama memiliki eksposur yang signifikan terhadap pergerakan harga komoditas global. Rahmah et al. (2024) menganalisis hubungan antara harga komoditas dan IHSG menggunakan metode </w:t>
+      </w:r>
+      <w:r>
+        <w:rPr>
+          <w:i/>
+          <w:iCs/>
+          <w:lang w:val="en-US"/>
+        </w:rPr>
+        <w:t>copula</w:t>
+      </w:r>
+      <w:r>
+        <w:rPr>
+          <w:lang w:val="en-US"/>
+        </w:rPr>
+        <w:t xml:space="preserve"> dan menemukan bahwa batu bara dan nikel memiliki hubungan yang signifikan dengan IHSG. Kedua komoditas ini merupakan komoditas ekspor utama Indonesia, sehingga pergerakan harganya memiliki dampak langsung terhadap pendapatan ekspor, neraca pembayaran, dan kinerja emiten yang bergerak di sektor pertambangan. Temuan ini memberikan justifikasi empiris untuk memasukkan harga komoditas sebagai variabel prediktor dalam model prediksi IHSG.</w:t>
+      </w:r>
+    </w:p>
+    <w:p>
+      <w:pPr>
+        <w:ind w:firstLine="710"/>
+        <w:rPr>
+          <w:lang w:val="en-US"/>
+        </w:rPr>
+      </w:pPr>
+      <w:r>
+        <w:rPr>
+          <w:lang w:val="en-US"/>
+        </w:rPr>
+        <w:t xml:space="preserve">Creti et al. (2012) membedakan antara logam mulia </w:t>
+      </w:r>
+      <w:r>
+        <w:rPr>
+          <w:i/>
+          <w:iCs/>
+          <w:lang w:val="en-US"/>
+        </w:rPr>
+        <w:t>(precious metals)</w:t>
+      </w:r>
+      <w:r>
+        <w:rPr>
+          <w:lang w:val="en-US"/>
+        </w:rPr>
+        <w:t xml:space="preserve"> dan logam industri </w:t>
+      </w:r>
+      <w:r>
+        <w:rPr>
+          <w:i/>
+          <w:iCs/>
+          <w:lang w:val="en-US"/>
+        </w:rPr>
+        <w:t>(industrial metals)</w:t>
+      </w:r>
+      <w:r>
+        <w:rPr>
+          <w:lang w:val="en-US"/>
+        </w:rPr>
+        <w:t xml:space="preserve"> dalam hubungannya dengan pasar saham. Logam mulia seperti emas menunjukkan korelasi negatif dengan pengembalian saham, terutama selama periode penurunan harga saham, yang menegaskan peran emas sebagai </w:t>
+      </w:r>
+      <w:r>
+        <w:rPr>
+          <w:i/>
+          <w:iCs/>
+          <w:lang w:val="en-US"/>
+        </w:rPr>
+        <w:t>safe-haven asset</w:t>
+      </w:r>
+      <w:r>
+        <w:rPr>
+          <w:lang w:val="en-US"/>
+        </w:rPr>
+        <w:t xml:space="preserve">. Sebaliknya, logam industri seperti tembaga dan seng menunjukkan korelasi positif dengan pasar saham, terutama selama periode </w:t>
+      </w:r>
+      <w:r>
+        <w:rPr>
+          <w:i/>
+          <w:iCs/>
+          <w:lang w:val="en-US"/>
+        </w:rPr>
+        <w:t>bullish</w:t>
+      </w:r>
+      <w:r>
+        <w:rPr>
+          <w:lang w:val="en-US"/>
+        </w:rPr>
+        <w:t>, mencerminkan hubungan erat dengan permintaan industri global dan aktivitas ekonomi riil.</w:t>
+      </w:r>
+    </w:p>
+    <w:p>
+      <w:pPr>
+        <w:rPr>
+          <w:lang w:val="en-US"/>
+        </w:rPr>
+      </w:pPr>
+      <w:r>
+        <w:rPr>
+          <w:lang w:val="en-US"/>
+        </w:rPr>
+        <w:lastRenderedPageBreak/>
+        <w:t xml:space="preserve">Emas memiliki karakteristik unik sebagai instrumen </w:t>
+      </w:r>
+      <w:r>
+        <w:rPr>
+          <w:i/>
+          <w:iCs/>
+          <w:lang w:val="en-US"/>
+        </w:rPr>
+        <w:t>safe-haven</w:t>
+      </w:r>
+      <w:r>
+        <w:rPr>
+          <w:lang w:val="en-US"/>
+        </w:rPr>
+        <w:t xml:space="preserve"> yang memberikan perlindungan terhadap risiko pasar saham. Creti et al. (2012) menyatakan bahwa "</w:t>
+      </w:r>
+      <w:r>
+        <w:rPr>
+          <w:i/>
+          <w:iCs/>
+          <w:lang w:val="en-US"/>
+        </w:rPr>
+        <w:t>the safe-haven role of gold is evidenced, as its correlations with stock returns are mostly negative and diminish in times of declining stock prices</w:t>
+      </w:r>
+      <w:r>
+        <w:rPr>
+          <w:lang w:val="en-US"/>
+        </w:rPr>
+        <w:t xml:space="preserve">." Dalam konteks penelitian ini, harga emas dimasukkan sebagai salah satu variabel prediktor dalam Model 2 untuk menangkap dinamika </w:t>
+      </w:r>
+      <w:r>
+        <w:rPr>
+          <w:i/>
+          <w:iCs/>
+          <w:lang w:val="en-US"/>
+        </w:rPr>
+        <w:t>safe-haven</w:t>
+      </w:r>
+      <w:r>
+        <w:rPr>
+          <w:lang w:val="en-US"/>
+        </w:rPr>
+        <w:t xml:space="preserve"> dan hubungannya yang kompleks dengan pergerakan IHSG.</w:t>
+      </w:r>
+    </w:p>
+    <w:p>
+      <w:pPr>
+        <w:rPr>
+          <w:lang w:val="en-US"/>
+        </w:rPr>
+      </w:pPr>
+      <w:r>
+        <w:rPr>
+          <w:lang w:val="en-US"/>
+        </w:rPr>
+        <w:t>Mankiw (2021) menjelaskan bahwa inflasi sering kali meningkatkan harga komoditas karena komoditas dianggap sebagai aset lindung nilai terhadap inflasi. Dalam konteks ini, hubungan antara variabel makroekonomi (khususnya inflasi) dan harga komoditas menjadi saling terkait dan dapat mempengaruhi pasar saham secara bersamaan. Hal ini memperkuat argumentasi untuk menggunakan pendekatan dual-frequency dalam penelitian ini, di mana Model 1 menangkap dampak variabel makroekonomi pada frekuensi bulanan, sementara Model 2 menangkap dinamika harga komoditas pada frekuensi harian.</w:t>
+      </w:r>
+    </w:p>
+    <w:p>
+      <w:pPr>
+        <w:rPr>
+          <w:lang w:val="en-US"/>
+        </w:rPr>
+      </w:pPr>
+      <w:r>
+        <w:rPr>
+          <w:lang w:val="en-US"/>
+        </w:rPr>
+        <w:t>Creti et al. (2012) menekankan bahwa komoditas tidak dapat diperlakukan sebagai kelas aset yang homogen karena dipengaruhi oleh faktor makroekonomi umum dan determinan pasar spesifik. Penelitian ini menyatakan bahwa "</w:t>
+      </w:r>
+      <w:r>
+        <w:rPr>
+          <w:i/>
+          <w:iCs/>
+          <w:lang w:val="en-US"/>
+        </w:rPr>
+        <w:t>raw materials cannot be aggregated in a homogeneous asset class: they are certainly influenced by common macroeconomic factors but also by their own market determinants</w:t>
+      </w:r>
+      <w:r>
+        <w:rPr>
+          <w:lang w:val="en-US"/>
+        </w:rPr>
+        <w:t>." Oleh karena itu, penelitian ini memasukkan berbagai jenis komoditas (emas, batu bara, tembaga, perak, timah, dan nikel) untuk menangkap heterogenitas dampak masing-masing komoditas terhadap pergerakan IHSG.</w:t>
+      </w:r>
+    </w:p>
+    <w:p>
+      <w:pPr>
+        <w:rPr>
+          <w:lang w:val="en-US"/>
+        </w:rPr>
+      </w:pPr>
+      <w:r>
+        <w:rPr>
+          <w:lang w:val="en-US"/>
+        </w:rPr>
+        <w:t xml:space="preserve">Selain harga komoditas, Model 2 dalam penelitian ini juga memasukkan Straits Times Index (STI) sebagai </w:t>
+      </w:r>
+      <w:r>
+        <w:rPr>
+          <w:i/>
+          <w:iCs/>
+          <w:lang w:val="en-US"/>
+        </w:rPr>
+        <w:t>proxy</w:t>
+      </w:r>
+      <w:r>
+        <w:rPr>
+          <w:lang w:val="en-US"/>
+        </w:rPr>
+        <w:t xml:space="preserve"> untuk sentimen pasar regional. Endri et al. (2020) menemukan bahwa STI berpengaruh positif dan signifikan terhadap IHSG, yang mencerminkan integrasi pasar modal di kawasan Asia Tenggara. Murti (2017) menjelaskan bahwa aliran modal asing ke kawasan Asia menyebabkan pasar saham regional bergerak dalam arah yang sama, menciptakan </w:t>
+      </w:r>
+      <w:r>
+        <w:rPr>
+          <w:i/>
+          <w:iCs/>
+          <w:lang w:val="en-US"/>
+        </w:rPr>
+        <w:t>bandwagon effect</w:t>
+      </w:r>
+      <w:r>
+        <w:rPr>
+          <w:lang w:val="en-US"/>
+        </w:rPr>
+        <w:t xml:space="preserve"> di mana sentimen di satu pasar dapat menyebar ke pasar lainnya dalam kawasan yang sama.</w:t>
+      </w:r>
+    </w:p>
+    <w:p>
+      <w:pPr>
+        <w:rPr>
+          <w:lang w:val="en-US"/>
+        </w:rPr>
+      </w:pPr>
+      <w:r>
+        <w:rPr>
+          <w:lang w:val="en-US"/>
+        </w:rPr>
+        <w:t xml:space="preserve">Singapura sebagai pusat keuangan regional memiliki hubungan ekonomi yang erat dengan Indonesia. STI yang merupakan indeks acuan Bursa Efek Singapura mencerminkan kondisi ekonomi dan sentimen investor di kawasan Asia Tenggara secara lebih luas. Penggunaan STI sebagai variabel prediktor dalam Model 2 memungkinkan model untuk menangkap </w:t>
+      </w:r>
+      <w:r>
+        <w:rPr>
+          <w:lang w:val="en-US"/>
+        </w:rPr>
+        <w:lastRenderedPageBreak/>
+        <w:t xml:space="preserve">dampak sentimen regional dan </w:t>
+      </w:r>
+      <w:r>
+        <w:rPr>
+          <w:i/>
+          <w:iCs/>
+          <w:lang w:val="en-US"/>
+        </w:rPr>
+        <w:t>spillover effect</w:t>
+      </w:r>
+      <w:r>
+        <w:rPr>
+          <w:lang w:val="en-US"/>
+        </w:rPr>
+        <w:t xml:space="preserve"> dari pasar keuangan Singapura terhadap pergerakan IHSG.</w:t>
+      </w:r>
+    </w:p>
+    <w:p>
+      <w:pPr>
+        <w:rPr>
+          <w:lang w:val="en-US"/>
+        </w:rPr>
+      </w:pPr>
+      <w:r>
+        <w:rPr>
+          <w:lang w:val="en-US"/>
+        </w:rPr>
+        <w:t>Aladwani (2024) dalam studinya tentang dampak volatilitas harga minyak terhadap faktor makroekonomi dan indeks saham menemukan bahwa harga komoditas memiliki korelasi yang bervariasi dengan pasar saham tergantung pada kondisi ekonomi. Dalam jangka pendek, harga minyak memiliki korelasi negatif dengan harga saham, namun dalam jangka panjang hubungannya menjadi lebih kompleks dengan melibatkan variabel intervening seperti inflasi dan pertumbuhan ekonomi. Temuan ini menegaskan pentingnya mempertimbangkan dinamika temporal dalam membangun model prediksi indeks saham.</w:t>
+      </w:r>
+    </w:p>
+    <w:p>
+      <w:pPr>
+        <w:rPr>
+          <w:lang w:val="en-US"/>
+        </w:rPr>
+      </w:pPr>
+      <w:r>
+        <w:rPr>
+          <w:lang w:val="en-US"/>
+        </w:rPr>
+        <w:t xml:space="preserve">Berdasarkan tinjauan literatur di atas, dapat disimpulkan bahwa harga komoditas global memiliki relevansi yang tinggi sebagai variabel prediktor pergerakan IHSG. Indonesia sebagai negara eksportir komoditas utama memiliki eksposur signifikan terhadap pergerakan harga komoditas seperti batu bara, nikel, timah, dan tembaga. Sementara itu, emas berperan sebagai </w:t>
+      </w:r>
+      <w:r>
+        <w:rPr>
+          <w:i/>
+          <w:iCs/>
+          <w:lang w:val="en-US"/>
+        </w:rPr>
+        <w:t>safe-haven</w:t>
+      </w:r>
+      <w:r>
+        <w:rPr>
+          <w:lang w:val="en-US"/>
+        </w:rPr>
+        <w:t xml:space="preserve"> yang memiliki hubungan dinamis dengan pasar saham. Penggunaan pendekatan machine learning dalam penelitian ini memungkinkan untuk menangkap hubungan non-linear dan time-varying antara harga komoditas dan IHSG yang sulit ditangkap oleh model ekonometrik tradisional.</w:t>
+      </w:r>
     </w:p>
     <w:p>
       <w:pPr>
@@ -6431,7 +8067,7 @@
           <w:u w:val="none"/>
         </w:rPr>
       </w:pPr>
-      <w:bookmarkStart w:id="14" w:name="_Toc220320180"/>
+      <w:bookmarkStart w:id="34" w:name="_Toc220320180"/>
       <w:r>
         <w:rPr>
           <w:sz w:val="24"/>
@@ -6464,7 +8100,7 @@
         </w:rPr>
         <w:t xml:space="preserve"> Untuk Prediksi Pasar Saham</w:t>
       </w:r>
-      <w:bookmarkEnd w:id="14"/>
+      <w:bookmarkEnd w:id="34"/>
       <w:r>
         <w:rPr>
           <w:sz w:val="24"/>
@@ -6483,7 +8119,7 @@
           <w:szCs w:val="22"/>
         </w:rPr>
       </w:pPr>
-      <w:bookmarkStart w:id="15" w:name="_Toc220320181"/>
+      <w:bookmarkStart w:id="35" w:name="_Toc220320181"/>
       <w:r>
         <w:rPr>
           <w:sz w:val="24"/>
@@ -6491,7 +8127,7 @@
         </w:rPr>
         <w:t>2.3.1 Financial Timeseries Forecasting</w:t>
       </w:r>
-      <w:bookmarkEnd w:id="15"/>
+      <w:bookmarkEnd w:id="35"/>
     </w:p>
     <w:p>
       <w:pPr>
@@ -6599,6 +8235,9 @@
       <w:r>
         <w:t>.</w:t>
       </w:r>
+      <w:r>
+        <w:t xml:space="preserve"> Financial timeseries adalah pendekatan </w:t>
+      </w:r>
     </w:p>
     <w:p>
       <w:pPr>
@@ -6638,11 +8277,11 @@
         </w:sdtContent>
       </w:sdt>
       <w:r>
-        <w:t xml:space="preserve">. Sebaliknya, algoritma berbasis tree ensemble seperti Random Forest dan XGBoost telah menunjukkan performa kompetitif untuk prediksi pasar saham karena </w:t>
+        <w:t>. Sebaliknya, algoritma berbasis tree ensemble seperti Random Forest dan XGBoost telah menunjukkan performa kompetitif untuk prediksi pasar saham karena kemampuannya menangani data tabular dengan fitur heterogen, menangkap hubungan non-</w:t>
       </w:r>
       <w:r>
         <w:lastRenderedPageBreak/>
-        <w:t xml:space="preserve">kemampuannya menangani data tabular dengan fitur heterogen, menangkap hubungan non-linear, serta mengidentifikasi interaction effects antar prediktor tanpa asumsi parametrik yang ketat </w:t>
+        <w:t xml:space="preserve">linear, serta mengidentifikasi interaction effects antar prediktor tanpa asumsi parametrik yang ketat </w:t>
       </w:r>
       <w:sdt>
         <w:sdtPr>
@@ -6671,7 +8310,7 @@
           <w:szCs w:val="22"/>
         </w:rPr>
       </w:pPr>
-      <w:bookmarkStart w:id="16" w:name="_Toc220320182"/>
+      <w:bookmarkStart w:id="36" w:name="_Toc220320182"/>
       <w:r>
         <w:rPr>
           <w:sz w:val="24"/>
@@ -6679,7 +8318,7 @@
         </w:rPr>
         <w:t>2.3.2 Random Forest Algorithm</w:t>
       </w:r>
-      <w:bookmarkEnd w:id="16"/>
+      <w:bookmarkEnd w:id="36"/>
     </w:p>
     <w:p>
       <w:pPr>
@@ -7237,6 +8876,7 @@
               <w:rFonts w:ascii="Cambria Math" w:hAnsi="Cambria Math"/>
               <w:lang w:val="en-US"/>
             </w:rPr>
+            <w:lastRenderedPageBreak/>
             <m:t>P</m:t>
           </m:r>
           <m:sSup>
@@ -8384,7 +10024,7 @@
                     </pic:cNvPicPr>
                   </pic:nvPicPr>
                   <pic:blipFill>
-                    <a:blip r:embed="rId16" cstate="print">
+                    <a:blip r:embed="rId20" cstate="print">
                       <a:extLst>
                         <a:ext uri="{28A0092B-C50C-407E-A947-70E740481C1C}">
                           <a14:useLocalDpi xmlns:a14="http://schemas.microsoft.com/office/drawing/2010/main" val="0"/>
@@ -8436,7 +10076,7 @@
           <w:szCs w:val="22"/>
         </w:rPr>
       </w:pPr>
-      <w:bookmarkStart w:id="17" w:name="_Toc220320183"/>
+      <w:bookmarkStart w:id="37" w:name="_Toc220320183"/>
       <w:r>
         <w:rPr>
           <w:sz w:val="24"/>
@@ -8444,7 +10084,7 @@
         </w:rPr>
         <w:t>2.3.3 XGBoost Algorithm</w:t>
       </w:r>
-      <w:bookmarkEnd w:id="17"/>
+      <w:bookmarkEnd w:id="37"/>
     </w:p>
     <w:p>
       <w:pPr>
@@ -11280,7 +12920,7 @@
                     </pic:cNvPicPr>
                   </pic:nvPicPr>
                   <pic:blipFill>
-                    <a:blip r:embed="rId17" cstate="print">
+                    <a:blip r:embed="rId21" cstate="print">
                       <a:extLst>
                         <a:ext uri="{28A0092B-C50C-407E-A947-70E740481C1C}">
                           <a14:useLocalDpi xmlns:a14="http://schemas.microsoft.com/office/drawing/2010/main" val="0"/>
@@ -11326,7 +12966,7 @@
           <w:szCs w:val="22"/>
         </w:rPr>
       </w:pPr>
-      <w:bookmarkStart w:id="18" w:name="_Toc220320184"/>
+      <w:bookmarkStart w:id="38" w:name="_Toc220320184"/>
       <w:r>
         <w:rPr>
           <w:sz w:val="24"/>
@@ -11334,7 +12974,7 @@
         </w:rPr>
         <w:t>2.3.4 Metrik Evaluasi Prediksi</w:t>
       </w:r>
-      <w:bookmarkEnd w:id="18"/>
+      <w:bookmarkEnd w:id="38"/>
     </w:p>
     <w:p>
       <w:pPr>
@@ -12785,7 +14425,7 @@
           <w:szCs w:val="22"/>
         </w:rPr>
       </w:pPr>
-      <w:bookmarkStart w:id="19" w:name="_Toc220320185"/>
+      <w:bookmarkStart w:id="39" w:name="_Toc220320185"/>
       <w:r>
         <w:rPr>
           <w:sz w:val="24"/>
@@ -12808,7 +14448,7 @@
         </w:rPr>
         <w:t xml:space="preserve"> SHAP (Shapley Additive exPlanations)</w:t>
       </w:r>
-      <w:bookmarkEnd w:id="19"/>
+      <w:bookmarkEnd w:id="39"/>
     </w:p>
     <w:p>
       <w:pPr>
@@ -14793,7 +16433,7 @@
           <w:u w:val="none"/>
         </w:rPr>
       </w:pPr>
-      <w:bookmarkStart w:id="20" w:name="_Toc220320186"/>
+      <w:bookmarkStart w:id="40" w:name="_Toc220320186"/>
       <w:r>
         <w:rPr>
           <w:sz w:val="24"/>
@@ -14818,7 +16458,7 @@
         </w:rPr>
         <w:t xml:space="preserve"> Literature Review</w:t>
       </w:r>
-      <w:bookmarkEnd w:id="20"/>
+      <w:bookmarkEnd w:id="40"/>
     </w:p>
     <w:p>
       <w:pPr>
@@ -14841,7 +16481,7 @@
           <w:lang w:val="en-US"/>
         </w:rPr>
       </w:pPr>
-      <w:commentRangeStart w:id="21"/>
+      <w:commentRangeStart w:id="41"/>
       <w:r>
         <w:rPr>
           <w:lang w:val="en-US"/>
@@ -14895,7 +16535,7 @@
         </w:rPr>
         <w:t>Dalam konteks pasar maju, Zeng et al. (2024) membandingkan 26 model untuk memprediksi volatilitas S&amp;P 500 menggunakan 126 variabel makroekonomi dengan frekuensi bulanan. Hasil menunjukkan Random Forest sebagai model terbaik dibandingkan alternatif lainnya, dengan kemampuan menangani data berdimensi tinggi dan menangkap hubungan non-linear secara efektif. Studi ini juga menerapkan SHAP analysis untuk menginterpretasi kontribusi variabel makroekonomi terhadap volatilitas pasar, memberikan insights ekonomi yang valuable bagi investor dan policy maker. Temuan bahwa machine learning outperform metode ekonometrika tradisional untuk prediksi pasar saham menjadi justifikasi kuat untuk adopsi pendekatan serupa dalam konteks emerging market seperti Indonesia.</w:t>
       </w:r>
-      <w:commentRangeEnd w:id="21"/>
+      <w:commentRangeEnd w:id="41"/>
       <w:r>
         <w:rPr>
           <w:rStyle w:val="CommentReference"/>
@@ -14903,25 +16543,25 @@
           <w:szCs w:val="24"/>
           <w:lang w:val="en-US"/>
         </w:rPr>
-        <w:commentReference w:id="21"/>
+        <w:commentReference w:id="41"/>
       </w:r>
     </w:p>
     <w:p>
       <w:pPr>
         <w:ind w:right="767" w:firstLine="710"/>
       </w:pPr>
-      <w:commentRangeStart w:id="22"/>
+      <w:commentRangeStart w:id="42"/>
       <w:r>
         <w:t>Rahmah et al. (2024) menganalisis hubungan antara harga komoditas dan IHSG menggunakan metode Copula dengan data harian dari September 2020 hingga September 2022. Studi menemukan bahwa batubara dan nikel memiliki hubungan dependensi signifikan dengan IHSG, sedangkan minyak dan CPO menunjukkan hubungan yang lebih lemah. Temuan ini mengkonfirmasi posisi Indonesia sebagai negara pengekspor komoditas utama, di mana fluktuasi harga komoditas global secara langsung mempengaruhi ekspektasi profitabilitas perusahaan tambang yang tercatat di bursa. Namun, penelitian tersebut hanya menggunakan metode statistik tradisional tanpa mengeksplorasi kemampuan prediktif machine learning.</w:t>
       </w:r>
-      <w:commentRangeEnd w:id="22"/>
+      <w:commentRangeEnd w:id="42"/>
       <w:r>
         <w:rPr>
           <w:rStyle w:val="CommentReference"/>
           <w:sz w:val="24"/>
           <w:szCs w:val="24"/>
         </w:rPr>
-        <w:commentReference w:id="22"/>
+        <w:commentReference w:id="42"/>
       </w:r>
     </w:p>
     <w:p>
@@ -14931,7 +16571,7 @@
           <w:lang w:val="en-US"/>
         </w:rPr>
       </w:pPr>
-      <w:commentRangeStart w:id="23"/>
+      <w:commentRangeStart w:id="43"/>
       <w:r>
         <w:rPr>
           <w:lang w:val="en-US"/>
@@ -14959,7 +16599,7 @@
         </w:rPr>
         <w:t>Hernita et al. (2025) memprediksi harga penutupan IHSG jangka pendek menggunakan Random Forest Regression dengan data harian Januari 2015 hingga Mei 2025. Variabel prediktor mencakup lagged prices, moving averages, dan volatility measures. Model mencapai R² = 0.71 dengan RMSE = 177.55, di mana lag_1 menjadi prediktor paling berpengaruh. Meskipun menggunakan hyperparameter tuning dengan RandomizedSearchCV, penelitian tidak mengintegrasikan variabel makroekonomi atau komoditas, serta tidak menerapkan SHAP analysis untuk interpretasi kontribusi variabel.</w:t>
       </w:r>
-      <w:commentRangeEnd w:id="23"/>
+      <w:commentRangeEnd w:id="43"/>
       <w:r>
         <w:rPr>
           <w:rStyle w:val="CommentReference"/>
@@ -14967,25 +16607,25 @@
           <w:szCs w:val="24"/>
           <w:lang w:val="en-US"/>
         </w:rPr>
-        <w:commentReference w:id="23"/>
+        <w:commentReference w:id="43"/>
       </w:r>
     </w:p>
     <w:p>
       <w:pPr>
         <w:ind w:right="767" w:firstLine="710"/>
       </w:pPr>
-      <w:commentRangeStart w:id="24"/>
+      <w:commentRangeStart w:id="44"/>
       <w:r>
         <w:t>Berdasarkan tinjauan studi empiris di atas, terdapat beberapa kesenjangan penelitian yang dapat diidentifikasi. Pertama, sebagian besar studi prediksi IHSG hanya menggunakan satu frekuensi data—baik bulanan untuk variabel makroekonomi (Endri et al., 2020) atau harian untuk variabel teknikal (Hernita et al., 2025; Ledhem &amp; Moussaoui, 2024)—tanpa mengeksplorasi pendekatan dual-frequency yang dapat menangkap dinamika pasar pada time horizon berbeda. Kedua, meskipun Random Forest telah terbukti efektif untuk prediksi indeks saham, penerapan SHAP analysis untuk interpretasi ekonomi di konteks IHSG masih sangat terbatas; hanya Zeng et al. (2024) yang menerapkan pendekatan ini namun pada pasar S&amp;P 500. Ketiga, integrasi komprehensif antara variabel makroekonomi domestik dan harga komoditas global dalam satu framework prediksi IHSG belum dilakukan—Endri et al. (2020) fokus pada makroekonomi sementara Rahmah et al. (2024) fokus pada komoditas. Keempat, benchmark perbandingan algoritma Random Forest dengan XGBoost jarang dilakukan dalam konteks pasar modal Indonesia.</w:t>
       </w:r>
-      <w:commentRangeEnd w:id="24"/>
+      <w:commentRangeEnd w:id="44"/>
       <w:r>
         <w:rPr>
           <w:rStyle w:val="CommentReference"/>
           <w:sz w:val="24"/>
           <w:szCs w:val="24"/>
         </w:rPr>
-        <w:commentReference w:id="24"/>
+        <w:commentReference w:id="44"/>
       </w:r>
     </w:p>
     <w:p>
@@ -15029,7 +16669,7 @@
           <w:szCs w:val="20"/>
         </w:rPr>
       </w:pPr>
-      <w:bookmarkStart w:id="25" w:name="_Toc198912071"/>
+      <w:bookmarkStart w:id="45" w:name="_Toc198912071"/>
       <w:r>
         <w:rPr>
           <w:b/>
@@ -15114,7 +16754,7 @@
         </w:rPr>
         <w:t xml:space="preserve"> Tabel Penelitian Terkait</w:t>
       </w:r>
-      <w:bookmarkEnd w:id="25"/>
+      <w:bookmarkEnd w:id="45"/>
     </w:p>
     <w:tbl>
       <w:tblPr>
@@ -17069,7 +18709,7 @@
           <w:sz w:val="32"/>
         </w:rPr>
       </w:pPr>
-      <w:bookmarkStart w:id="26" w:name="_Toc220320187"/>
+      <w:bookmarkStart w:id="46" w:name="_Toc220320187"/>
       <w:r>
         <w:t>Tabel 2.1 menyajikan matriks perbandingan yang mengidentifikasi posisi penelitian ini dalam literatur. Dapat diamati bahwa tidak ada studi sebelumnya yang secara simultan menggabungkan: (1) pendekatan dual-frequency dengan frekuensi bulanan dan harian, (2) integrasi variabel makroekonomi domestik dengan harga komoditas global dan indeks regional, (3) penerapan algoritma Random Forest dengan benchmark XGBoost, serta (4) implementasi SHAP analysis untuk interpretasi ekonomi. Kombinasi keempat elemen ini menjadi kontribusi utama penelitian ini dalam mengisi kesenjangan yang teridentifikasi.</w:t>
       </w:r>
@@ -17081,8 +18721,8 @@
       <w:pPr>
         <w:pStyle w:val="Heading1"/>
       </w:pPr>
-      <w:bookmarkStart w:id="27" w:name="_Toc220320188"/>
-      <w:bookmarkEnd w:id="26"/>
+      <w:bookmarkStart w:id="47" w:name="_Toc220320188"/>
+      <w:bookmarkEnd w:id="46"/>
       <w:r>
         <w:lastRenderedPageBreak/>
         <w:t xml:space="preserve">BAB III </w:t>
@@ -17095,7 +18735,7 @@
       <w:r>
         <w:t>METODOLOGI PENELITIAN</w:t>
       </w:r>
-      <w:bookmarkEnd w:id="27"/>
+      <w:bookmarkEnd w:id="47"/>
     </w:p>
     <w:p>
       <w:pPr>
@@ -17107,7 +18747,7 @@
           <w:u w:val="none"/>
         </w:rPr>
       </w:pPr>
-      <w:bookmarkStart w:id="28" w:name="_Toc220320189"/>
+      <w:bookmarkStart w:id="48" w:name="_Toc220320189"/>
       <w:r>
         <w:rPr>
           <w:sz w:val="24"/>
@@ -17116,7 +18756,7 @@
         </w:rPr>
         <w:t>3.1 Kerangka Pikir</w:t>
       </w:r>
-      <w:bookmarkEnd w:id="28"/>
+      <w:bookmarkEnd w:id="48"/>
     </w:p>
     <w:p>
       <w:pPr>
@@ -17254,8 +18894,8 @@
           <w:szCs w:val="20"/>
         </w:rPr>
       </w:pPr>
-      <w:bookmarkStart w:id="29" w:name="_Toc198912036"/>
-      <w:bookmarkStart w:id="30" w:name="_Toc198912099"/>
+      <w:bookmarkStart w:id="49" w:name="_Toc198912036"/>
+      <w:bookmarkStart w:id="50" w:name="_Toc198912099"/>
       <w:r>
         <w:rPr>
           <w:b/>
@@ -17347,8 +18987,8 @@
         </w:rPr>
         <w:t>Kerangka Berpikir</w:t>
       </w:r>
-      <w:bookmarkEnd w:id="29"/>
-      <w:bookmarkEnd w:id="30"/>
+      <w:bookmarkEnd w:id="49"/>
+      <w:bookmarkEnd w:id="50"/>
     </w:p>
     <w:p/>
     <w:p>
@@ -17361,7 +19001,7 @@
           <w:u w:val="none"/>
         </w:rPr>
       </w:pPr>
-      <w:bookmarkStart w:id="31" w:name="_Toc220320190"/>
+      <w:bookmarkStart w:id="51" w:name="_Toc220320190"/>
       <w:r>
         <w:rPr>
           <w:sz w:val="24"/>
@@ -17378,7 +19018,7 @@
         </w:rPr>
         <w:t>Business Understanding</w:t>
       </w:r>
-      <w:bookmarkEnd w:id="31"/>
+      <w:bookmarkEnd w:id="51"/>
     </w:p>
     <w:p>
       <w:pPr>
@@ -17451,7 +19091,7 @@
           <w:u w:val="none"/>
         </w:rPr>
       </w:pPr>
-      <w:bookmarkStart w:id="32" w:name="_Toc220320191"/>
+      <w:bookmarkStart w:id="52" w:name="_Toc220320191"/>
       <w:r>
         <w:rPr>
           <w:sz w:val="24"/>
@@ -17468,7 +19108,7 @@
         </w:rPr>
         <w:t>Data Understanding</w:t>
       </w:r>
-      <w:bookmarkEnd w:id="32"/>
+      <w:bookmarkEnd w:id="52"/>
     </w:p>
     <w:p>
       <w:pPr>
@@ -17479,7 +19119,7 @@
           <w:szCs w:val="22"/>
         </w:rPr>
       </w:pPr>
-      <w:bookmarkStart w:id="33" w:name="_Toc220320192"/>
+      <w:bookmarkStart w:id="53" w:name="_Toc220320192"/>
       <w:r>
         <w:rPr>
           <w:sz w:val="24"/>
@@ -19201,7 +20841,7 @@
         </w:rPr>
         <w:t>Data Preparation</w:t>
       </w:r>
-      <w:bookmarkEnd w:id="33"/>
+      <w:bookmarkEnd w:id="53"/>
     </w:p>
     <w:p>
       <w:pPr>
@@ -19212,7 +20852,7 @@
           <w:szCs w:val="22"/>
         </w:rPr>
       </w:pPr>
-      <w:bookmarkStart w:id="34" w:name="_Toc220320193"/>
+      <w:bookmarkStart w:id="54" w:name="_Toc220320193"/>
       <w:r>
         <w:rPr>
           <w:sz w:val="24"/>
@@ -19700,7 +21340,7 @@
         </w:rPr>
         <w:t>Modelling</w:t>
       </w:r>
-      <w:bookmarkEnd w:id="34"/>
+      <w:bookmarkEnd w:id="54"/>
     </w:p>
     <w:p>
       <w:pPr>
@@ -19711,7 +21351,7 @@
           <w:szCs w:val="22"/>
         </w:rPr>
       </w:pPr>
-      <w:bookmarkStart w:id="35" w:name="_Toc220320194"/>
+      <w:bookmarkStart w:id="55" w:name="_Toc220320194"/>
       <w:r>
         <w:rPr>
           <w:sz w:val="24"/>
@@ -19719,7 +21359,7 @@
         </w:rPr>
         <w:t xml:space="preserve">3.5.1 </w:t>
       </w:r>
-      <w:bookmarkEnd w:id="35"/>
+      <w:bookmarkEnd w:id="55"/>
       <w:r>
         <w:rPr>
           <w:sz w:val="24"/>
@@ -19735,7 +21375,7 @@
           <w:lang w:val="en-US"/>
         </w:rPr>
       </w:pPr>
-      <w:bookmarkStart w:id="36" w:name="_Toc220320195"/>
+      <w:bookmarkStart w:id="56" w:name="_Toc220320195"/>
       <w:r>
         <w:rPr>
           <w:lang w:val="en-US"/>
@@ -20339,7 +21979,7 @@
         </w:rPr>
         <w:t xml:space="preserve">3.5.2 </w:t>
       </w:r>
-      <w:bookmarkEnd w:id="36"/>
+      <w:bookmarkEnd w:id="56"/>
       <w:r>
         <w:rPr>
           <w:sz w:val="24"/>
@@ -21466,7 +23106,7 @@
           <w:szCs w:val="22"/>
         </w:rPr>
       </w:pPr>
-      <w:bookmarkStart w:id="37" w:name="_Toc220320196"/>
+      <w:bookmarkStart w:id="57" w:name="_Toc220320196"/>
       <w:r>
         <w:rPr>
           <w:sz w:val="24"/>
@@ -21602,7 +23242,7 @@
         </w:rPr>
         <w:t>Evaluation</w:t>
       </w:r>
-      <w:bookmarkEnd w:id="37"/>
+      <w:bookmarkEnd w:id="57"/>
     </w:p>
     <w:p>
       <w:pPr>
@@ -21621,7 +23261,7 @@
           <w:szCs w:val="22"/>
         </w:rPr>
       </w:pPr>
-      <w:bookmarkStart w:id="38" w:name="_Toc220320197"/>
+      <w:bookmarkStart w:id="58" w:name="_Toc220320197"/>
       <w:r>
         <w:rPr>
           <w:sz w:val="24"/>
@@ -21629,7 +23269,7 @@
         </w:rPr>
         <w:t>3.6.1 Metrik Evaluasi Performa Model</w:t>
       </w:r>
-      <w:bookmarkEnd w:id="38"/>
+      <w:bookmarkEnd w:id="58"/>
     </w:p>
     <w:p>
       <w:pPr>
@@ -21890,6 +23530,9 @@
             <m:t>%</m:t>
           </m:r>
           <m:r>
+            <m:rPr>
+              <m:sty m:val="p"/>
+            </m:rPr>
             <w:rPr>
               <w:lang w:val="en-US"/>
             </w:rPr>
@@ -22134,6 +23777,9 @@
             </m:e>
           </m:rad>
           <m:r>
+            <m:rPr>
+              <m:sty m:val="p"/>
+            </m:rPr>
             <w:rPr>
               <w:lang w:val="en-US"/>
             </w:rPr>
@@ -22348,6 +23994,9 @@
             <m:t>∣</m:t>
           </m:r>
           <m:r>
+            <m:rPr>
+              <m:sty m:val="p"/>
+            </m:rPr>
             <w:rPr>
               <w:lang w:val="en-US"/>
             </w:rPr>
@@ -22714,6 +24363,9 @@
             </m:den>
           </m:f>
           <m:r>
+            <m:rPr>
+              <m:sty m:val="p"/>
+            </m:rPr>
             <w:rPr>
               <w:lang w:val="en-US"/>
             </w:rPr>
@@ -22754,7 +24406,7 @@
           <w:szCs w:val="22"/>
         </w:rPr>
       </w:pPr>
-      <w:bookmarkStart w:id="39" w:name="_Toc220320198"/>
+      <w:bookmarkStart w:id="59" w:name="_Toc220320198"/>
       <w:r>
         <w:rPr>
           <w:sz w:val="24"/>
@@ -22762,7 +24414,7 @@
         </w:rPr>
         <w:t>3.6.2 SHAP (Shapley Additive exPlanations)</w:t>
       </w:r>
-      <w:bookmarkEnd w:id="39"/>
+      <w:bookmarkEnd w:id="59"/>
     </w:p>
     <w:p>
       <w:pPr>
@@ -22961,7 +24613,7 @@
           <w:u w:val="none"/>
         </w:rPr>
       </w:pPr>
-      <w:bookmarkStart w:id="40" w:name="_Toc220320200"/>
+      <w:bookmarkStart w:id="60" w:name="_Toc220320200"/>
       <w:r>
         <w:rPr>
           <w:sz w:val="24"/>
@@ -22986,7 +24638,7 @@
         </w:rPr>
         <w:t xml:space="preserve"> Jadwal Rencana Penelitian</w:t>
       </w:r>
-      <w:bookmarkEnd w:id="40"/>
+      <w:bookmarkEnd w:id="60"/>
     </w:p>
     <w:tbl>
       <w:tblPr>
@@ -23767,7 +25419,7 @@
       <w:pPr>
         <w:pStyle w:val="Heading1"/>
       </w:pPr>
-      <w:bookmarkStart w:id="41" w:name="_Toc220320201"/>
+      <w:bookmarkStart w:id="61" w:name="_Toc220320201"/>
       <w:r>
         <w:t xml:space="preserve">BAB IV </w:t>
       </w:r>
@@ -25028,6 +26680,9 @@
     <w:p/>
     <w:p>
       <w:r>
+        <w:rPr>
+          <w:noProof/>
+        </w:rPr>
         <w:lastRenderedPageBreak/>
         <w:drawing>
           <wp:inline distT="0" distB="0" distL="0" distR="0" wp14:anchorId="0F6C6F31" wp14:editId="315FF114">
@@ -25069,6 +26724,9 @@
     <w:p/>
     <w:p>
       <w:r>
+        <w:rPr>
+          <w:noProof/>
+        </w:rPr>
         <w:drawing>
           <wp:inline distT="0" distB="0" distL="0" distR="0" wp14:anchorId="5C470065" wp14:editId="0872EDEB">
             <wp:extent cx="5536565" cy="2343150"/>
@@ -25109,6 +26767,9 @@
     <w:p/>
     <w:p>
       <w:r>
+        <w:rPr>
+          <w:noProof/>
+        </w:rPr>
         <w:lastRenderedPageBreak/>
         <w:drawing>
           <wp:inline distT="0" distB="0" distL="0" distR="0" wp14:anchorId="18362548" wp14:editId="4B8B3A45">
@@ -25150,6 +26811,9 @@
     <w:p/>
     <w:p>
       <w:r>
+        <w:rPr>
+          <w:noProof/>
+        </w:rPr>
         <w:drawing>
           <wp:inline distT="0" distB="0" distL="0" distR="0" wp14:anchorId="26CFD52D" wp14:editId="14CFED40">
             <wp:extent cx="5536565" cy="2890520"/>
@@ -26044,7 +27708,7 @@
       <w:r>
         <w:t>Daftar Pustaka</w:t>
       </w:r>
-      <w:bookmarkEnd w:id="41"/>
+      <w:bookmarkEnd w:id="61"/>
       <w:r>
         <w:t xml:space="preserve"> </w:t>
       </w:r>
@@ -26061,6 +27725,9 @@
     </w:p>
     <w:sdt>
       <w:sdtPr>
+        <w:rPr>
+          <w:rFonts w:ascii="Calibri" w:hAnsi="Calibri" w:cs="Calibri"/>
+        </w:rPr>
         <w:tag w:val="MENDELEY_BIBLIOGRAPHY"/>
         <w:id w:val="747468777"/>
         <w:placeholder>
@@ -26073,33 +27740,45 @@
             <w:autoSpaceDE w:val="0"/>
             <w:autoSpaceDN w:val="0"/>
             <w:ind w:hanging="480"/>
-            <w:divId w:val="1936084664"/>
+            <w:divId w:val="1016275684"/>
             <w:rPr>
+              <w:rFonts w:ascii="Calibri" w:hAnsi="Calibri" w:cs="Calibri"/>
               <w:kern w:val="0"/>
               <w14:ligatures w14:val="none"/>
             </w:rPr>
           </w:pPr>
           <w:r>
+            <w:rPr>
+              <w:rFonts w:ascii="Calibri" w:hAnsi="Calibri" w:cs="Calibri"/>
+            </w:rPr>
             <w:t xml:space="preserve">Bimenyimana, J. C., Mei-Sheng, D., &amp; Jallow, M. L. (2025). IS THE STOCK MARKET A “BAROMETER” OF THE ECONOMY? BASED ON SOUTH AFRICA COMPREHENSIVE ANALYSIS. </w:t>
           </w:r>
           <w:r>
             <w:rPr>
+              <w:rFonts w:ascii="Calibri" w:hAnsi="Calibri" w:cs="Calibri"/>
               <w:i/>
               <w:iCs/>
             </w:rPr>
             <w:t>ECONOMICS - Innovative and Economics Research Journal</w:t>
           </w:r>
           <w:r>
+            <w:rPr>
+              <w:rFonts w:ascii="Calibri" w:hAnsi="Calibri" w:cs="Calibri"/>
+            </w:rPr>
             <w:t xml:space="preserve">, </w:t>
           </w:r>
           <w:r>
             <w:rPr>
+              <w:rFonts w:ascii="Calibri" w:hAnsi="Calibri" w:cs="Calibri"/>
               <w:i/>
               <w:iCs/>
             </w:rPr>
             <w:t>13</w:t>
           </w:r>
           <w:r>
+            <w:rPr>
+              <w:rFonts w:ascii="Calibri" w:hAnsi="Calibri" w:cs="Calibri"/>
+            </w:rPr>
             <w:t>(3), 409–427. https://doi.org/10.2478/eoik-2025-0072</w:t>
           </w:r>
         </w:p>
@@ -26108,29 +27787,43 @@
             <w:autoSpaceDE w:val="0"/>
             <w:autoSpaceDN w:val="0"/>
             <w:ind w:hanging="480"/>
-            <w:divId w:val="1762094950"/>
+            <w:divId w:val="1515261743"/>
+            <w:rPr>
+              <w:rFonts w:ascii="Calibri" w:hAnsi="Calibri" w:cs="Calibri"/>
+            </w:rPr>
           </w:pPr>
           <w:r>
+            <w:rPr>
+              <w:rFonts w:ascii="Calibri" w:hAnsi="Calibri" w:cs="Calibri"/>
+            </w:rPr>
             <w:t xml:space="preserve">Bist, J. P. (2017). Stock Market Development and Economic Growth in Nepal: An ARDL Representation. </w:t>
           </w:r>
           <w:r>
             <w:rPr>
+              <w:rFonts w:ascii="Calibri" w:hAnsi="Calibri" w:cs="Calibri"/>
               <w:i/>
               <w:iCs/>
             </w:rPr>
             <w:t>Journal of Finance and Economics</w:t>
           </w:r>
           <w:r>
+            <w:rPr>
+              <w:rFonts w:ascii="Calibri" w:hAnsi="Calibri" w:cs="Calibri"/>
+            </w:rPr>
             <w:t xml:space="preserve">, </w:t>
           </w:r>
           <w:r>
             <w:rPr>
+              <w:rFonts w:ascii="Calibri" w:hAnsi="Calibri" w:cs="Calibri"/>
               <w:i/>
               <w:iCs/>
             </w:rPr>
             <w:t>5</w:t>
           </w:r>
           <w:r>
+            <w:rPr>
+              <w:rFonts w:ascii="Calibri" w:hAnsi="Calibri" w:cs="Calibri"/>
+            </w:rPr>
             <w:t>(4), 164–170. https://doi.org/10.12691/jfe-5-4-2</w:t>
           </w:r>
         </w:p>
@@ -26139,19 +27832,29 @@
             <w:autoSpaceDE w:val="0"/>
             <w:autoSpaceDN w:val="0"/>
             <w:ind w:hanging="480"/>
-            <w:divId w:val="530581126"/>
+            <w:divId w:val="728067598"/>
+            <w:rPr>
+              <w:rFonts w:ascii="Calibri" w:hAnsi="Calibri" w:cs="Calibri"/>
+            </w:rPr>
           </w:pPr>
           <w:r>
+            <w:rPr>
+              <w:rFonts w:ascii="Calibri" w:hAnsi="Calibri" w:cs="Calibri"/>
+            </w:rPr>
             <w:t xml:space="preserve">Breiman, L. (2001). </w:t>
           </w:r>
           <w:r>
             <w:rPr>
+              <w:rFonts w:ascii="Calibri" w:hAnsi="Calibri" w:cs="Calibri"/>
               <w:i/>
               <w:iCs/>
             </w:rPr>
             <w:t>Random Forests</w:t>
           </w:r>
           <w:r>
+            <w:rPr>
+              <w:rFonts w:ascii="Calibri" w:hAnsi="Calibri" w:cs="Calibri"/>
+            </w:rPr>
             <w:t xml:space="preserve"> (Vol. 45).</w:t>
           </w:r>
         </w:p>
@@ -26160,29 +27863,43 @@
             <w:autoSpaceDE w:val="0"/>
             <w:autoSpaceDN w:val="0"/>
             <w:ind w:hanging="480"/>
-            <w:divId w:val="1355576116"/>
+            <w:divId w:val="1489706995"/>
+            <w:rPr>
+              <w:rFonts w:ascii="Calibri" w:hAnsi="Calibri" w:cs="Calibri"/>
+            </w:rPr>
           </w:pPr>
           <w:r>
+            <w:rPr>
+              <w:rFonts w:ascii="Calibri" w:hAnsi="Calibri" w:cs="Calibri"/>
+            </w:rPr>
             <w:t xml:space="preserve">Chen, T., &amp; Guestrin, C. (2016). XGBoost: A scalable tree boosting system. </w:t>
           </w:r>
           <w:r>
             <w:rPr>
+              <w:rFonts w:ascii="Calibri" w:hAnsi="Calibri" w:cs="Calibri"/>
               <w:i/>
               <w:iCs/>
             </w:rPr>
             <w:t>Proceedings of the ACM SIGKDD International Conference on Knowledge Discovery and Data Mining</w:t>
           </w:r>
           <w:r>
+            <w:rPr>
+              <w:rFonts w:ascii="Calibri" w:hAnsi="Calibri" w:cs="Calibri"/>
+            </w:rPr>
             <w:t xml:space="preserve">, </w:t>
           </w:r>
           <w:r>
             <w:rPr>
+              <w:rFonts w:ascii="Calibri" w:hAnsi="Calibri" w:cs="Calibri"/>
               <w:i/>
               <w:iCs/>
             </w:rPr>
             <w:t>13-17-August-2016</w:t>
           </w:r>
           <w:r>
+            <w:rPr>
+              <w:rFonts w:ascii="Calibri" w:hAnsi="Calibri" w:cs="Calibri"/>
+            </w:rPr>
             <w:t>, 785–794. https://doi.org/10.1145/2939672.2939785</w:t>
           </w:r>
         </w:p>
@@ -26191,30 +27908,44 @@
             <w:autoSpaceDE w:val="0"/>
             <w:autoSpaceDN w:val="0"/>
             <w:ind w:hanging="480"/>
-            <w:divId w:val="65803964"/>
+            <w:divId w:val="146213055"/>
+            <w:rPr>
+              <w:rFonts w:ascii="Calibri" w:hAnsi="Calibri" w:cs="Calibri"/>
+            </w:rPr>
           </w:pPr>
           <w:r>
+            <w:rPr>
+              <w:rFonts w:ascii="Calibri" w:hAnsi="Calibri" w:cs="Calibri"/>
+            </w:rPr>
             <w:lastRenderedPageBreak/>
             <w:t xml:space="preserve">Chikwira, C., &amp; Mohammed, J. I. (2023). The Impact of the Stock Market on Liquidity and Economic Growth: Evidence of Volatile Market. </w:t>
           </w:r>
           <w:r>
             <w:rPr>
+              <w:rFonts w:ascii="Calibri" w:hAnsi="Calibri" w:cs="Calibri"/>
               <w:i/>
               <w:iCs/>
             </w:rPr>
             <w:t>Economies</w:t>
           </w:r>
           <w:r>
+            <w:rPr>
+              <w:rFonts w:ascii="Calibri" w:hAnsi="Calibri" w:cs="Calibri"/>
+            </w:rPr>
             <w:t xml:space="preserve">, </w:t>
           </w:r>
           <w:r>
             <w:rPr>
+              <w:rFonts w:ascii="Calibri" w:hAnsi="Calibri" w:cs="Calibri"/>
               <w:i/>
               <w:iCs/>
             </w:rPr>
             <w:t>11</w:t>
           </w:r>
           <w:r>
+            <w:rPr>
+              <w:rFonts w:ascii="Calibri" w:hAnsi="Calibri" w:cs="Calibri"/>
+            </w:rPr>
             <w:t>(6). https://doi.org/10.3390/economies11060155</w:t>
           </w:r>
         </w:p>
@@ -26223,29 +27954,82 @@
             <w:autoSpaceDE w:val="0"/>
             <w:autoSpaceDN w:val="0"/>
             <w:ind w:hanging="480"/>
-            <w:divId w:val="555240648"/>
+            <w:divId w:val="1679845602"/>
+            <w:rPr>
+              <w:rFonts w:ascii="Calibri" w:hAnsi="Calibri" w:cs="Calibri"/>
+            </w:rPr>
           </w:pPr>
           <w:r>
+            <w:rPr>
+              <w:rFonts w:ascii="Calibri" w:hAnsi="Calibri" w:cs="Calibri"/>
+            </w:rPr>
+            <w:t xml:space="preserve">Creti, A., Joëts, M., Mignon, V., &amp; Valérie, M. (2012). </w:t>
+          </w:r>
+          <w:r>
+            <w:rPr>
+              <w:rFonts w:ascii="Calibri" w:hAnsi="Calibri" w:cs="Calibri"/>
+              <w:i/>
+              <w:iCs/>
+            </w:rPr>
+            <w:t xml:space="preserve">On the links between stock and commodity markets’ volatility On the links between stock and commodity markets’ volatility </w:t>
+          </w:r>
+          <w:r>
+            <w:rPr>
+              <w:rFonts w:ascii="Cambria Math" w:hAnsi="Cambria Math" w:cs="Cambria Math"/>
+              <w:i/>
+              <w:iCs/>
+            </w:rPr>
+            <w:t>⇤</w:t>
+          </w:r>
+          <w:r>
+            <w:rPr>
+              <w:rFonts w:ascii="Calibri" w:hAnsi="Calibri" w:cs="Calibri"/>
+            </w:rPr>
+            <w:t>. https://hal.science/hal-04141042v1</w:t>
+          </w:r>
+        </w:p>
+        <w:p>
+          <w:pPr>
+            <w:autoSpaceDE w:val="0"/>
+            <w:autoSpaceDN w:val="0"/>
+            <w:ind w:hanging="480"/>
+            <w:divId w:val="1943804924"/>
+            <w:rPr>
+              <w:rFonts w:ascii="Calibri" w:hAnsi="Calibri" w:cs="Calibri"/>
+            </w:rPr>
+          </w:pPr>
+          <w:r>
+            <w:rPr>
+              <w:rFonts w:ascii="Calibri" w:hAnsi="Calibri" w:cs="Calibri"/>
+            </w:rPr>
             <w:t xml:space="preserve">Endri, E., Abidin, Z., Simanjuntak, T. P., &amp; Nurhayati, I. (2020). Indonesian stock market volatility: GARCH model. </w:t>
           </w:r>
           <w:r>
             <w:rPr>
+              <w:rFonts w:ascii="Calibri" w:hAnsi="Calibri" w:cs="Calibri"/>
               <w:i/>
               <w:iCs/>
             </w:rPr>
             <w:t>Montenegrin Journal of Economics</w:t>
           </w:r>
           <w:r>
+            <w:rPr>
+              <w:rFonts w:ascii="Calibri" w:hAnsi="Calibri" w:cs="Calibri"/>
+            </w:rPr>
             <w:t xml:space="preserve">, </w:t>
           </w:r>
           <w:r>
             <w:rPr>
+              <w:rFonts w:ascii="Calibri" w:hAnsi="Calibri" w:cs="Calibri"/>
               <w:i/>
               <w:iCs/>
             </w:rPr>
             <w:t>16</w:t>
           </w:r>
           <w:r>
+            <w:rPr>
+              <w:rFonts w:ascii="Calibri" w:hAnsi="Calibri" w:cs="Calibri"/>
+            </w:rPr>
             <w:t>(2), 7–17. https://doi.org/10.14254/1800-5845/2020.16-2.1</w:t>
           </w:r>
         </w:p>
@@ -26254,29 +28038,43 @@
             <w:autoSpaceDE w:val="0"/>
             <w:autoSpaceDN w:val="0"/>
             <w:ind w:hanging="480"/>
-            <w:divId w:val="1271355850"/>
+            <w:divId w:val="762802942"/>
+            <w:rPr>
+              <w:rFonts w:ascii="Calibri" w:hAnsi="Calibri" w:cs="Calibri"/>
+            </w:rPr>
           </w:pPr>
           <w:r>
+            <w:rPr>
+              <w:rFonts w:ascii="Calibri" w:hAnsi="Calibri" w:cs="Calibri"/>
+            </w:rPr>
             <w:t xml:space="preserve">Hernita, A., Derajat Sudarmojo, O., Saputra, S., &amp; Alinuddin Kaharu, N. (2025). Fundamental and Applied Management Journal Information Technology Education Journal Short-Term IHSG Closing Price Prediction Using Random Forest. </w:t>
           </w:r>
           <w:r>
             <w:rPr>
+              <w:rFonts w:ascii="Calibri" w:hAnsi="Calibri" w:cs="Calibri"/>
               <w:i/>
               <w:iCs/>
             </w:rPr>
             <w:t>Information Technology Education Journal</w:t>
           </w:r>
           <w:r>
+            <w:rPr>
+              <w:rFonts w:ascii="Calibri" w:hAnsi="Calibri" w:cs="Calibri"/>
+            </w:rPr>
             <w:t xml:space="preserve">, </w:t>
           </w:r>
           <w:r>
             <w:rPr>
+              <w:rFonts w:ascii="Calibri" w:hAnsi="Calibri" w:cs="Calibri"/>
               <w:i/>
               <w:iCs/>
             </w:rPr>
             <w:t>4</w:t>
           </w:r>
           <w:r>
+            <w:rPr>
+              <w:rFonts w:ascii="Calibri" w:hAnsi="Calibri" w:cs="Calibri"/>
+            </w:rPr>
             <w:t>(3), 402–414.</w:t>
           </w:r>
         </w:p>
@@ -26285,29 +28083,88 @@
             <w:autoSpaceDE w:val="0"/>
             <w:autoSpaceDN w:val="0"/>
             <w:ind w:hanging="480"/>
-            <w:divId w:val="1427341140"/>
+            <w:divId w:val="978070219"/>
+            <w:rPr>
+              <w:rFonts w:ascii="Calibri" w:hAnsi="Calibri" w:cs="Calibri"/>
+            </w:rPr>
           </w:pPr>
           <w:r>
+            <w:rPr>
+              <w:rFonts w:ascii="Calibri" w:hAnsi="Calibri" w:cs="Calibri"/>
+            </w:rPr>
+            <w:t xml:space="preserve">Kung, J. J., Carverhill, A. P., &amp; Mcleod, R. H. (2010). Indonesia’s stock market: Evolving role, growing efficiency. </w:t>
+          </w:r>
+          <w:r>
+            <w:rPr>
+              <w:rFonts w:ascii="Calibri" w:hAnsi="Calibri" w:cs="Calibri"/>
+              <w:i/>
+              <w:iCs/>
+            </w:rPr>
+            <w:t>Bulletin of Indonesian Economic Studies</w:t>
+          </w:r>
+          <w:r>
+            <w:rPr>
+              <w:rFonts w:ascii="Calibri" w:hAnsi="Calibri" w:cs="Calibri"/>
+            </w:rPr>
+            <w:t xml:space="preserve">, </w:t>
+          </w:r>
+          <w:r>
+            <w:rPr>
+              <w:rFonts w:ascii="Calibri" w:hAnsi="Calibri" w:cs="Calibri"/>
+              <w:i/>
+              <w:iCs/>
+            </w:rPr>
+            <w:t>46</w:t>
+          </w:r>
+          <w:r>
+            <w:rPr>
+              <w:rFonts w:ascii="Calibri" w:hAnsi="Calibri" w:cs="Calibri"/>
+            </w:rPr>
+            <w:t>(3), 329–346. https://doi.org/10.1080/00074918.2010.522503</w:t>
+          </w:r>
+        </w:p>
+        <w:p>
+          <w:pPr>
+            <w:autoSpaceDE w:val="0"/>
+            <w:autoSpaceDN w:val="0"/>
+            <w:ind w:hanging="480"/>
+            <w:divId w:val="763571368"/>
+            <w:rPr>
+              <w:rFonts w:ascii="Calibri" w:hAnsi="Calibri" w:cs="Calibri"/>
+            </w:rPr>
+          </w:pPr>
+          <w:r>
+            <w:rPr>
+              <w:rFonts w:ascii="Calibri" w:hAnsi="Calibri" w:cs="Calibri"/>
+            </w:rPr>
             <w:t xml:space="preserve">Ledhem, M. A., &amp; Moussaoui, W. (2024). Predicting daily precision improvement of Jakarta Islamic Index in Indonesia’s Islamic stock market using big data mining. </w:t>
           </w:r>
           <w:r>
             <w:rPr>
+              <w:rFonts w:ascii="Calibri" w:hAnsi="Calibri" w:cs="Calibri"/>
               <w:i/>
               <w:iCs/>
             </w:rPr>
             <w:t>Journal of Modelling in Management</w:t>
           </w:r>
           <w:r>
+            <w:rPr>
+              <w:rFonts w:ascii="Calibri" w:hAnsi="Calibri" w:cs="Calibri"/>
+            </w:rPr>
             <w:t xml:space="preserve">, </w:t>
           </w:r>
           <w:r>
             <w:rPr>
+              <w:rFonts w:ascii="Calibri" w:hAnsi="Calibri" w:cs="Calibri"/>
               <w:i/>
               <w:iCs/>
             </w:rPr>
             <w:t>19</w:t>
           </w:r>
           <w:r>
+            <w:rPr>
+              <w:rFonts w:ascii="Calibri" w:hAnsi="Calibri" w:cs="Calibri"/>
+            </w:rPr>
             <w:t>(3), 765–786. https://doi.org/10.1108/JM2-12-2022-0291</w:t>
           </w:r>
         </w:p>
@@ -26316,19 +28173,29 @@
             <w:autoSpaceDE w:val="0"/>
             <w:autoSpaceDN w:val="0"/>
             <w:ind w:hanging="480"/>
-            <w:divId w:val="1746412610"/>
+            <w:divId w:val="1533568501"/>
+            <w:rPr>
+              <w:rFonts w:ascii="Calibri" w:hAnsi="Calibri" w:cs="Calibri"/>
+            </w:rPr>
           </w:pPr>
           <w:r>
+            <w:rPr>
+              <w:rFonts w:ascii="Calibri" w:hAnsi="Calibri" w:cs="Calibri"/>
+            </w:rPr>
             <w:t xml:space="preserve">Levine, R., &amp; Zervos, S. (1998). Stock Markets, Banks, and Economic Growth. In </w:t>
           </w:r>
           <w:r>
             <w:rPr>
+              <w:rFonts w:ascii="Calibri" w:hAnsi="Calibri" w:cs="Calibri"/>
               <w:i/>
               <w:iCs/>
             </w:rPr>
             <w:t>The American Economic Review</w:t>
           </w:r>
           <w:r>
+            <w:rPr>
+              <w:rFonts w:ascii="Calibri" w:hAnsi="Calibri" w:cs="Calibri"/>
+            </w:rPr>
             <w:t xml:space="preserve"> (Vol. 88, Number 3).</w:t>
           </w:r>
         </w:p>
@@ -26337,19 +28204,74 @@
             <w:autoSpaceDE w:val="0"/>
             <w:autoSpaceDN w:val="0"/>
             <w:ind w:hanging="480"/>
-            <w:divId w:val="1082682283"/>
+            <w:divId w:val="642808152"/>
+            <w:rPr>
+              <w:rFonts w:ascii="Calibri" w:hAnsi="Calibri" w:cs="Calibri"/>
+            </w:rPr>
           </w:pPr>
           <w:r>
+            <w:rPr>
+              <w:rFonts w:ascii="Calibri" w:hAnsi="Calibri" w:cs="Calibri"/>
+            </w:rPr>
+            <w:t xml:space="preserve">Lubis, P. K. D., Manalu, C. L. N., Lubis, A. A., Tambunan, L. M., &amp; Saputra, F. (2024). The Role of the Capital Market in Increasing Economic Growth in Indonesia. </w:t>
+          </w:r>
+          <w:r>
+            <w:rPr>
+              <w:rFonts w:ascii="Calibri" w:hAnsi="Calibri" w:cs="Calibri"/>
+              <w:i/>
+              <w:iCs/>
+            </w:rPr>
+            <w:t>Indonesian Journal of Interdisciplinary Research in Science and Technology</w:t>
+          </w:r>
+          <w:r>
+            <w:rPr>
+              <w:rFonts w:ascii="Calibri" w:hAnsi="Calibri" w:cs="Calibri"/>
+            </w:rPr>
+            <w:t xml:space="preserve">, </w:t>
+          </w:r>
+          <w:r>
+            <w:rPr>
+              <w:rFonts w:ascii="Calibri" w:hAnsi="Calibri" w:cs="Calibri"/>
+              <w:i/>
+              <w:iCs/>
+            </w:rPr>
+            <w:t>2</w:t>
+          </w:r>
+          <w:r>
+            <w:rPr>
+              <w:rFonts w:ascii="Calibri" w:hAnsi="Calibri" w:cs="Calibri"/>
+            </w:rPr>
+            <w:t>(5), 557–568. https://doi.org/10.55927/marcopolo.v2i5.9322</w:t>
+          </w:r>
+        </w:p>
+        <w:p>
+          <w:pPr>
+            <w:autoSpaceDE w:val="0"/>
+            <w:autoSpaceDN w:val="0"/>
+            <w:ind w:hanging="480"/>
+            <w:divId w:val="1691757216"/>
+            <w:rPr>
+              <w:rFonts w:ascii="Calibri" w:hAnsi="Calibri" w:cs="Calibri"/>
+            </w:rPr>
+          </w:pPr>
+          <w:r>
+            <w:rPr>
+              <w:rFonts w:ascii="Calibri" w:hAnsi="Calibri" w:cs="Calibri"/>
+            </w:rPr>
             <w:t xml:space="preserve">Lundberg, S., &amp; Lee, S.-I. (2017). </w:t>
           </w:r>
           <w:r>
             <w:rPr>
+              <w:rFonts w:ascii="Calibri" w:hAnsi="Calibri" w:cs="Calibri"/>
               <w:i/>
               <w:iCs/>
             </w:rPr>
             <w:t>A Unified Approach to Interpreting Model Predictions</w:t>
           </w:r>
           <w:r>
+            <w:rPr>
+              <w:rFonts w:ascii="Calibri" w:hAnsi="Calibri" w:cs="Calibri"/>
+            </w:rPr>
             <w:t>. http://arxiv.org/abs/1705.07874</w:t>
           </w:r>
         </w:p>
@@ -26358,19 +28280,92 @@
             <w:autoSpaceDE w:val="0"/>
             <w:autoSpaceDN w:val="0"/>
             <w:ind w:hanging="480"/>
-            <w:divId w:val="1590196762"/>
+            <w:divId w:val="380635552"/>
+            <w:rPr>
+              <w:rFonts w:ascii="Calibri" w:hAnsi="Calibri" w:cs="Calibri"/>
+            </w:rPr>
           </w:pPr>
           <w:r>
+            <w:rPr>
+              <w:rFonts w:ascii="Calibri" w:hAnsi="Calibri" w:cs="Calibri"/>
+            </w:rPr>
+            <w:t xml:space="preserve">Mankiw, N. Gregory. (2021). </w:t>
+          </w:r>
+          <w:r>
+            <w:rPr>
+              <w:rFonts w:ascii="Calibri" w:hAnsi="Calibri" w:cs="Calibri"/>
+              <w:i/>
+              <w:iCs/>
+            </w:rPr>
+            <w:t>Principles of economics</w:t>
+          </w:r>
+          <w:r>
+            <w:rPr>
+              <w:rFonts w:ascii="Calibri" w:hAnsi="Calibri" w:cs="Calibri"/>
+            </w:rPr>
+            <w:t xml:space="preserve"> (Ninth). Cengage Learning, Inc.</w:t>
+          </w:r>
+        </w:p>
+        <w:p>
+          <w:pPr>
+            <w:autoSpaceDE w:val="0"/>
+            <w:autoSpaceDN w:val="0"/>
+            <w:ind w:hanging="480"/>
+            <w:divId w:val="167209377"/>
+            <w:rPr>
+              <w:rFonts w:ascii="Calibri" w:hAnsi="Calibri" w:cs="Calibri"/>
+            </w:rPr>
+          </w:pPr>
+          <w:r>
+            <w:rPr>
+              <w:rFonts w:ascii="Calibri" w:hAnsi="Calibri" w:cs="Calibri"/>
+            </w:rPr>
+            <w:lastRenderedPageBreak/>
+            <w:t xml:space="preserve">Marciano, D., Wijaya, L. I., Sugianto, L. L., &amp; Zunairoh, Z. (2025). The effect of behavioral factors on investment decision towards stock market between Indonesia, Japan, and Thailand. </w:t>
+          </w:r>
+          <w:r>
+            <w:rPr>
+              <w:rFonts w:ascii="Calibri" w:hAnsi="Calibri" w:cs="Calibri"/>
+              <w:i/>
+              <w:iCs/>
+            </w:rPr>
+            <w:t>Jurnal Siasat Bisnis</w:t>
+          </w:r>
+          <w:r>
+            <w:rPr>
+              <w:rFonts w:ascii="Calibri" w:hAnsi="Calibri" w:cs="Calibri"/>
+            </w:rPr>
+            <w:t>, 179–193. https://doi.org/10.20885/jsb.vol29.iss2.art4</w:t>
+          </w:r>
+        </w:p>
+        <w:p>
+          <w:pPr>
+            <w:autoSpaceDE w:val="0"/>
+            <w:autoSpaceDN w:val="0"/>
+            <w:ind w:hanging="480"/>
+            <w:divId w:val="1733772833"/>
+            <w:rPr>
+              <w:rFonts w:ascii="Calibri" w:hAnsi="Calibri" w:cs="Calibri"/>
+            </w:rPr>
+          </w:pPr>
+          <w:r>
+            <w:rPr>
+              <w:rFonts w:ascii="Calibri" w:hAnsi="Calibri" w:cs="Calibri"/>
+            </w:rPr>
             <w:t xml:space="preserve">Murti, W. (2017). The Impact of the Global Stock Market and the Foreign Exchange Market on Domestic Financial Market The Impact of the Global Stock Market and the Foreign Exchange Market on Domestic Financial Market 100. In </w:t>
           </w:r>
           <w:r>
             <w:rPr>
+              <w:rFonts w:ascii="Calibri" w:hAnsi="Calibri" w:cs="Calibri"/>
               <w:i/>
               <w:iCs/>
             </w:rPr>
             <w:t>European Research Studies Journal: XX</w:t>
           </w:r>
           <w:r>
+            <w:rPr>
+              <w:rFonts w:ascii="Calibri" w:hAnsi="Calibri" w:cs="Calibri"/>
+            </w:rPr>
             <w:t>.</w:t>
           </w:r>
         </w:p>
@@ -26379,29 +28374,43 @@
             <w:autoSpaceDE w:val="0"/>
             <w:autoSpaceDN w:val="0"/>
             <w:ind w:hanging="480"/>
-            <w:divId w:val="1849829376"/>
+            <w:divId w:val="1166363963"/>
+            <w:rPr>
+              <w:rFonts w:ascii="Calibri" w:hAnsi="Calibri" w:cs="Calibri"/>
+            </w:rPr>
           </w:pPr>
           <w:r>
+            <w:rPr>
+              <w:rFonts w:ascii="Calibri" w:hAnsi="Calibri" w:cs="Calibri"/>
+            </w:rPr>
             <w:t xml:space="preserve">Nti, I. K., Adekoya, A. F., &amp; Weyori, B. A. (2019). Random Forest Based Feature Selection of Macroeconomic Variables for Stock Market Prediction. </w:t>
           </w:r>
           <w:r>
             <w:rPr>
+              <w:rFonts w:ascii="Calibri" w:hAnsi="Calibri" w:cs="Calibri"/>
               <w:i/>
               <w:iCs/>
             </w:rPr>
             <w:t>American Journal of Applied Sciences</w:t>
           </w:r>
           <w:r>
+            <w:rPr>
+              <w:rFonts w:ascii="Calibri" w:hAnsi="Calibri" w:cs="Calibri"/>
+            </w:rPr>
             <w:t xml:space="preserve">, </w:t>
           </w:r>
           <w:r>
             <w:rPr>
+              <w:rFonts w:ascii="Calibri" w:hAnsi="Calibri" w:cs="Calibri"/>
               <w:i/>
               <w:iCs/>
             </w:rPr>
             <w:t>16</w:t>
           </w:r>
           <w:r>
+            <w:rPr>
+              <w:rFonts w:ascii="Calibri" w:hAnsi="Calibri" w:cs="Calibri"/>
+            </w:rPr>
             <w:t>(7), 200–212. https://doi.org/10.3844/ajassp.2019.200.212</w:t>
           </w:r>
         </w:p>
@@ -26410,29 +28419,43 @@
             <w:autoSpaceDE w:val="0"/>
             <w:autoSpaceDN w:val="0"/>
             <w:ind w:hanging="480"/>
-            <w:divId w:val="832374879"/>
+            <w:divId w:val="1907453857"/>
+            <w:rPr>
+              <w:rFonts w:ascii="Calibri" w:hAnsi="Calibri" w:cs="Calibri"/>
+            </w:rPr>
           </w:pPr>
           <w:r>
+            <w:rPr>
+              <w:rFonts w:ascii="Calibri" w:hAnsi="Calibri" w:cs="Calibri"/>
+            </w:rPr>
             <w:t xml:space="preserve">Patel, M., Jariwala, K., &amp; Chattopadhyay, C. (2024). A Hybrid Relational Approach Toward Stock Price Prediction and Profitability. </w:t>
           </w:r>
           <w:r>
             <w:rPr>
+              <w:rFonts w:ascii="Calibri" w:hAnsi="Calibri" w:cs="Calibri"/>
               <w:i/>
               <w:iCs/>
             </w:rPr>
             <w:t>IEEE Transactions on Artificial Intelligence</w:t>
           </w:r>
           <w:r>
+            <w:rPr>
+              <w:rFonts w:ascii="Calibri" w:hAnsi="Calibri" w:cs="Calibri"/>
+            </w:rPr>
             <w:t xml:space="preserve">, </w:t>
           </w:r>
           <w:r>
             <w:rPr>
+              <w:rFonts w:ascii="Calibri" w:hAnsi="Calibri" w:cs="Calibri"/>
               <w:i/>
               <w:iCs/>
             </w:rPr>
             <w:t>5</w:t>
           </w:r>
           <w:r>
+            <w:rPr>
+              <w:rFonts w:ascii="Calibri" w:hAnsi="Calibri" w:cs="Calibri"/>
+            </w:rPr>
             <w:t>(11), 5844–5854. https://doi.org/10.1109/TAI.2024.3408129</w:t>
           </w:r>
         </w:p>
@@ -26441,29 +28464,43 @@
             <w:autoSpaceDE w:val="0"/>
             <w:autoSpaceDN w:val="0"/>
             <w:ind w:hanging="480"/>
-            <w:divId w:val="890262057"/>
+            <w:divId w:val="1436172190"/>
+            <w:rPr>
+              <w:rFonts w:ascii="Calibri" w:hAnsi="Calibri" w:cs="Calibri"/>
+            </w:rPr>
           </w:pPr>
           <w:r>
+            <w:rPr>
+              <w:rFonts w:ascii="Calibri" w:hAnsi="Calibri" w:cs="Calibri"/>
+            </w:rPr>
             <w:t xml:space="preserve">Patsiarikas, M., Papageorgiou, G., &amp; Tjortjis, C. (2025). Using Machine Learning on Macroeconomic, Technical, and Sentiment Indicators for Stock Market Forecasting. </w:t>
           </w:r>
           <w:r>
             <w:rPr>
+              <w:rFonts w:ascii="Calibri" w:hAnsi="Calibri" w:cs="Calibri"/>
               <w:i/>
               <w:iCs/>
             </w:rPr>
             <w:t>Information (Switzerland)</w:t>
           </w:r>
           <w:r>
+            <w:rPr>
+              <w:rFonts w:ascii="Calibri" w:hAnsi="Calibri" w:cs="Calibri"/>
+            </w:rPr>
             <w:t xml:space="preserve">, </w:t>
           </w:r>
           <w:r>
             <w:rPr>
+              <w:rFonts w:ascii="Calibri" w:hAnsi="Calibri" w:cs="Calibri"/>
               <w:i/>
               <w:iCs/>
             </w:rPr>
             <w:t>16</w:t>
           </w:r>
           <w:r>
+            <w:rPr>
+              <w:rFonts w:ascii="Calibri" w:hAnsi="Calibri" w:cs="Calibri"/>
+            </w:rPr>
             <w:t>(7). https://doi.org/10.3390/info16070584</w:t>
           </w:r>
         </w:p>
@@ -26472,20 +28509,29 @@
             <w:autoSpaceDE w:val="0"/>
             <w:autoSpaceDN w:val="0"/>
             <w:ind w:hanging="480"/>
-            <w:divId w:val="610015470"/>
+            <w:divId w:val="1193153420"/>
+            <w:rPr>
+              <w:rFonts w:ascii="Calibri" w:hAnsi="Calibri" w:cs="Calibri"/>
+            </w:rPr>
           </w:pPr>
           <w:r>
-            <w:lastRenderedPageBreak/>
+            <w:rPr>
+              <w:rFonts w:ascii="Calibri" w:hAnsi="Calibri" w:cs="Calibri"/>
+            </w:rPr>
             <w:t xml:space="preserve">Perencanaan Pembangunan Nasional, K., &amp; Republik Indonesia, B. (2020). Dampak Covid-19 terhadap Pergerakan Nilai Tukar Rupiah dan Indeks Harga Saham Gabungan (IHSG). In </w:t>
           </w:r>
           <w:r>
             <w:rPr>
+              <w:rFonts w:ascii="Calibri" w:hAnsi="Calibri" w:cs="Calibri"/>
               <w:i/>
               <w:iCs/>
             </w:rPr>
             <w:t>The Indonesian Journal of Development Planning: IV</w:t>
           </w:r>
           <w:r>
+            <w:rPr>
+              <w:rFonts w:ascii="Calibri" w:hAnsi="Calibri" w:cs="Calibri"/>
+            </w:rPr>
             <w:t xml:space="preserve"> (Number 2). https://covid19.go.id/peta-sebaran,</w:t>
           </w:r>
         </w:p>
@@ -26494,29 +28540,43 @@
             <w:autoSpaceDE w:val="0"/>
             <w:autoSpaceDN w:val="0"/>
             <w:ind w:hanging="480"/>
-            <w:divId w:val="1993634142"/>
+            <w:divId w:val="112991388"/>
+            <w:rPr>
+              <w:rFonts w:ascii="Calibri" w:hAnsi="Calibri" w:cs="Calibri"/>
+            </w:rPr>
           </w:pPr>
           <w:r>
+            <w:rPr>
+              <w:rFonts w:ascii="Calibri" w:hAnsi="Calibri" w:cs="Calibri"/>
+            </w:rPr>
             <w:t xml:space="preserve">Rahmah, S., Budiarti, R., &amp; Purnaba, I. G. P. (2024). ANALYSIS OF THE DEPENDENCIES COMMODITY PRICES AND STOCK MARKET INDEXES USING COPULA. </w:t>
           </w:r>
           <w:r>
             <w:rPr>
+              <w:rFonts w:ascii="Calibri" w:hAnsi="Calibri" w:cs="Calibri"/>
               <w:i/>
               <w:iCs/>
             </w:rPr>
             <w:t>BAREKENG: Jurnal Ilmu Matematika Dan Terapan</w:t>
           </w:r>
           <w:r>
+            <w:rPr>
+              <w:rFonts w:ascii="Calibri" w:hAnsi="Calibri" w:cs="Calibri"/>
+            </w:rPr>
             <w:t xml:space="preserve">, </w:t>
           </w:r>
           <w:r>
             <w:rPr>
+              <w:rFonts w:ascii="Calibri" w:hAnsi="Calibri" w:cs="Calibri"/>
               <w:i/>
               <w:iCs/>
             </w:rPr>
             <w:t>18</w:t>
           </w:r>
           <w:r>
+            <w:rPr>
+              <w:rFonts w:ascii="Calibri" w:hAnsi="Calibri" w:cs="Calibri"/>
+            </w:rPr>
             <w:t>(3), 1563–1572. https://doi.org/10.30598/barekengvol18iss3pp1563-1572</w:t>
           </w:r>
         </w:p>
@@ -26525,29 +28585,43 @@
             <w:autoSpaceDE w:val="0"/>
             <w:autoSpaceDN w:val="0"/>
             <w:ind w:hanging="480"/>
-            <w:divId w:val="194002569"/>
+            <w:divId w:val="15422659"/>
+            <w:rPr>
+              <w:rFonts w:ascii="Calibri" w:hAnsi="Calibri" w:cs="Calibri"/>
+            </w:rPr>
           </w:pPr>
           <w:r>
+            <w:rPr>
+              <w:rFonts w:ascii="Calibri" w:hAnsi="Calibri" w:cs="Calibri"/>
+            </w:rPr>
             <w:t xml:space="preserve">Saluza, I., Munarsih, E., Faradillah, &amp; Anggraini, L. D. (2024). PREDICTION INDONESIA COMPOSITE INDEX USING INTEGRATION DECOMPOSITION-NEURAL NETWORK ENSEMBLE DURING VUCA ERA. </w:t>
           </w:r>
           <w:r>
             <w:rPr>
+              <w:rFonts w:ascii="Calibri" w:hAnsi="Calibri" w:cs="Calibri"/>
               <w:i/>
               <w:iCs/>
             </w:rPr>
             <w:t>Barekeng</w:t>
           </w:r>
           <w:r>
+            <w:rPr>
+              <w:rFonts w:ascii="Calibri" w:hAnsi="Calibri" w:cs="Calibri"/>
+            </w:rPr>
             <w:t xml:space="preserve">, </w:t>
           </w:r>
           <w:r>
             <w:rPr>
+              <w:rFonts w:ascii="Calibri" w:hAnsi="Calibri" w:cs="Calibri"/>
               <w:i/>
               <w:iCs/>
             </w:rPr>
             <w:t>18</w:t>
           </w:r>
           <w:r>
+            <w:rPr>
+              <w:rFonts w:ascii="Calibri" w:hAnsi="Calibri" w:cs="Calibri"/>
+            </w:rPr>
             <w:t>(4), 2721–2736. https://doi.org/10.30598/barekengvol18iss4pp2721-2736</w:t>
           </w:r>
         </w:p>
@@ -26556,29 +28630,44 @@
             <w:autoSpaceDE w:val="0"/>
             <w:autoSpaceDN w:val="0"/>
             <w:ind w:hanging="480"/>
-            <w:divId w:val="1588687564"/>
+            <w:divId w:val="415396520"/>
+            <w:rPr>
+              <w:rFonts w:ascii="Calibri" w:hAnsi="Calibri" w:cs="Calibri"/>
+            </w:rPr>
           </w:pPr>
           <w:r>
+            <w:rPr>
+              <w:rFonts w:ascii="Calibri" w:hAnsi="Calibri" w:cs="Calibri"/>
+            </w:rPr>
+            <w:lastRenderedPageBreak/>
             <w:t xml:space="preserve">Schröer, C., Kruse, F., &amp; Gómez, J. M. (2021). A systematic literature review on applying CRISP-DM process model. </w:t>
           </w:r>
           <w:r>
             <w:rPr>
+              <w:rFonts w:ascii="Calibri" w:hAnsi="Calibri" w:cs="Calibri"/>
               <w:i/>
               <w:iCs/>
             </w:rPr>
             <w:t>Procedia Computer Science</w:t>
           </w:r>
           <w:r>
+            <w:rPr>
+              <w:rFonts w:ascii="Calibri" w:hAnsi="Calibri" w:cs="Calibri"/>
+            </w:rPr>
             <w:t xml:space="preserve">, </w:t>
           </w:r>
           <w:r>
             <w:rPr>
+              <w:rFonts w:ascii="Calibri" w:hAnsi="Calibri" w:cs="Calibri"/>
               <w:i/>
               <w:iCs/>
             </w:rPr>
             <w:t>181</w:t>
           </w:r>
           <w:r>
+            <w:rPr>
+              <w:rFonts w:ascii="Calibri" w:hAnsi="Calibri" w:cs="Calibri"/>
+            </w:rPr>
             <w:t>, 526–534. https://doi.org/10.1016/j.procs.2021.01.199</w:t>
           </w:r>
         </w:p>
@@ -26587,19 +28676,29 @@
             <w:autoSpaceDE w:val="0"/>
             <w:autoSpaceDN w:val="0"/>
             <w:ind w:hanging="480"/>
-            <w:divId w:val="2118016051"/>
+            <w:divId w:val="1877111087"/>
+            <w:rPr>
+              <w:rFonts w:ascii="Calibri" w:hAnsi="Calibri" w:cs="Calibri"/>
+            </w:rPr>
           </w:pPr>
           <w:r>
+            <w:rPr>
+              <w:rFonts w:ascii="Calibri" w:hAnsi="Calibri" w:cs="Calibri"/>
+            </w:rPr>
             <w:t xml:space="preserve">Sezer, O. B., Gudelek, M. U., &amp; Ozbayoglu, A. M. (2019). </w:t>
           </w:r>
           <w:r>
             <w:rPr>
+              <w:rFonts w:ascii="Calibri" w:hAnsi="Calibri" w:cs="Calibri"/>
               <w:i/>
               <w:iCs/>
             </w:rPr>
             <w:t>Financial Time Series Forecasting with Deep Learning : A Systematic Literature Review: 2005-2019</w:t>
           </w:r>
           <w:r>
+            <w:rPr>
+              <w:rFonts w:ascii="Calibri" w:hAnsi="Calibri" w:cs="Calibri"/>
+            </w:rPr>
             <w:t>. http://arxiv.org/abs/1911.13288</w:t>
           </w:r>
         </w:p>
@@ -26608,29 +28707,43 @@
             <w:autoSpaceDE w:val="0"/>
             <w:autoSpaceDN w:val="0"/>
             <w:ind w:hanging="480"/>
-            <w:divId w:val="533006120"/>
+            <w:divId w:val="1043672500"/>
+            <w:rPr>
+              <w:rFonts w:ascii="Calibri" w:hAnsi="Calibri" w:cs="Calibri"/>
+            </w:rPr>
           </w:pPr>
           <w:r>
+            <w:rPr>
+              <w:rFonts w:ascii="Calibri" w:hAnsi="Calibri" w:cs="Calibri"/>
+            </w:rPr>
             <w:t xml:space="preserve">Sugandi, E. A. (2022). Indonesia’s Financial Markets and Monetary Policy Dynamics Amid the COVID-19 Pandemic. </w:t>
           </w:r>
           <w:r>
             <w:rPr>
+              <w:rFonts w:ascii="Calibri" w:hAnsi="Calibri" w:cs="Calibri"/>
               <w:i/>
               <w:iCs/>
             </w:rPr>
             <w:t>Asia-Pacific Financial Markets</w:t>
           </w:r>
           <w:r>
+            <w:rPr>
+              <w:rFonts w:ascii="Calibri" w:hAnsi="Calibri" w:cs="Calibri"/>
+            </w:rPr>
             <w:t xml:space="preserve">, </w:t>
           </w:r>
           <w:r>
             <w:rPr>
+              <w:rFonts w:ascii="Calibri" w:hAnsi="Calibri" w:cs="Calibri"/>
               <w:i/>
               <w:iCs/>
             </w:rPr>
             <w:t>29</w:t>
           </w:r>
           <w:r>
+            <w:rPr>
+              <w:rFonts w:ascii="Calibri" w:hAnsi="Calibri" w:cs="Calibri"/>
+            </w:rPr>
             <w:t>(3), 411–447. https://doi.org/10.1007/s10690-021-09354-4</w:t>
           </w:r>
         </w:p>
@@ -26639,29 +28752,43 @@
             <w:autoSpaceDE w:val="0"/>
             <w:autoSpaceDN w:val="0"/>
             <w:ind w:hanging="480"/>
-            <w:divId w:val="526675562"/>
+            <w:divId w:val="2080711318"/>
+            <w:rPr>
+              <w:rFonts w:ascii="Calibri" w:hAnsi="Calibri" w:cs="Calibri"/>
+            </w:rPr>
           </w:pPr>
           <w:r>
+            <w:rPr>
+              <w:rFonts w:ascii="Calibri" w:hAnsi="Calibri" w:cs="Calibri"/>
+            </w:rPr>
             <w:t xml:space="preserve">Xu, Z., Mohsin, M., Ullah, K., &amp; Ma, X. (2023). Using econometric and machine learning models to forecast crude oil prices: Insights from economic history. </w:t>
           </w:r>
           <w:r>
             <w:rPr>
+              <w:rFonts w:ascii="Calibri" w:hAnsi="Calibri" w:cs="Calibri"/>
               <w:i/>
               <w:iCs/>
             </w:rPr>
             <w:t>Resources Policy</w:t>
           </w:r>
           <w:r>
+            <w:rPr>
+              <w:rFonts w:ascii="Calibri" w:hAnsi="Calibri" w:cs="Calibri"/>
+            </w:rPr>
             <w:t xml:space="preserve">, </w:t>
           </w:r>
           <w:r>
             <w:rPr>
+              <w:rFonts w:ascii="Calibri" w:hAnsi="Calibri" w:cs="Calibri"/>
               <w:i/>
               <w:iCs/>
             </w:rPr>
             <w:t>83</w:t>
           </w:r>
           <w:r>
+            <w:rPr>
+              <w:rFonts w:ascii="Calibri" w:hAnsi="Calibri" w:cs="Calibri"/>
+            </w:rPr>
             <w:t>. https://doi.org/10.1016/j.resourpol.2023.103614</w:t>
           </w:r>
         </w:p>
@@ -26670,29 +28797,43 @@
             <w:autoSpaceDE w:val="0"/>
             <w:autoSpaceDN w:val="0"/>
             <w:ind w:hanging="480"/>
-            <w:divId w:val="416556765"/>
+            <w:divId w:val="1437821347"/>
+            <w:rPr>
+              <w:rFonts w:ascii="Calibri" w:hAnsi="Calibri" w:cs="Calibri"/>
+            </w:rPr>
           </w:pPr>
           <w:r>
+            <w:rPr>
+              <w:rFonts w:ascii="Calibri" w:hAnsi="Calibri" w:cs="Calibri"/>
+            </w:rPr>
             <w:t xml:space="preserve">Zeng, Q., Lu, X., Xu, J., &amp; Lin, Y. (2024). Equation chapter 0 section 1Macro-driven stock market volatility prediction: Insights from a new hybrid machine learning approach. </w:t>
           </w:r>
           <w:r>
             <w:rPr>
+              <w:rFonts w:ascii="Calibri" w:hAnsi="Calibri" w:cs="Calibri"/>
               <w:i/>
               <w:iCs/>
             </w:rPr>
             <w:t>International Review of Financial Analysis</w:t>
           </w:r>
           <w:r>
+            <w:rPr>
+              <w:rFonts w:ascii="Calibri" w:hAnsi="Calibri" w:cs="Calibri"/>
+            </w:rPr>
             <w:t xml:space="preserve">, </w:t>
           </w:r>
           <w:r>
             <w:rPr>
+              <w:rFonts w:ascii="Calibri" w:hAnsi="Calibri" w:cs="Calibri"/>
               <w:i/>
               <w:iCs/>
             </w:rPr>
             <w:t>96</w:t>
           </w:r>
           <w:r>
+            <w:rPr>
+              <w:rFonts w:ascii="Calibri" w:hAnsi="Calibri" w:cs="Calibri"/>
+            </w:rPr>
             <w:t>. https://doi.org/10.1016/j.irfa.2024.103711</w:t>
           </w:r>
         </w:p>
@@ -26702,6 +28843,9 @@
             <w:ind w:right="767"/>
           </w:pPr>
           <w:r>
+            <w:rPr>
+              <w:rFonts w:ascii="Calibri" w:hAnsi="Calibri" w:cs="Calibri"/>
+            </w:rPr>
             <w:t> </w:t>
           </w:r>
         </w:p>
@@ -26729,7 +28873,7 @@
 
 <file path=word/comments.xml><?xml version="1.0" encoding="utf-8"?>
 <w:comments xmlns:wpc="http://schemas.microsoft.com/office/word/2010/wordprocessingCanvas" xmlns:cx="http://schemas.microsoft.com/office/drawing/2014/chartex" xmlns:cx1="http://schemas.microsoft.com/office/drawing/2015/9/8/chartex" xmlns:cx2="http://schemas.microsoft.com/office/drawing/2015/10/21/chartex" xmlns:cx3="http://schemas.microsoft.com/office/drawing/2016/5/9/chartex" xmlns:cx4="http://schemas.microsoft.com/office/drawing/2016/5/10/chartex" xmlns:cx5="http://schemas.microsoft.com/office/drawing/2016/5/11/chartex" xmlns:cx6="http://schemas.microsoft.com/office/drawing/2016/5/12/chartex" xmlns:cx7="http://schemas.microsoft.com/office/drawing/2016/5/13/chartex" xmlns:cx8="http://schemas.microsoft.com/office/drawing/2016/5/14/chartex" xmlns:mc="http://schemas.openxmlformats.org/markup-compatibility/2006" xmlns:aink="http://schemas.microsoft.com/office/drawing/2016/ink" xmlns:am3d="http://schemas.microsoft.com/office/drawing/2017/model3d" xmlns:o="urn:schemas-microsoft-com:office:office" xmlns:oel="http://schemas.microsoft.com/office/2019/extlst" xmlns:r="http://schemas.openxmlformats.org/officeDocument/2006/relationships" xmlns:m="http://schemas.openxmlformats.org/officeDocument/2006/math" xmlns:v="urn:schemas-microsoft-com:vml" xmlns:wp14="http://schemas.microsoft.com/office/word/2010/wordprocessingDrawing" xmlns:wp="http://schemas.openxmlformats.org/drawingml/2006/wordprocessingDrawing" xmlns:w10="urn:schemas-microsoft-com:office:word" xmlns:w="http://schemas.openxmlformats.org/wordprocessingml/2006/main" xmlns:w14="http://schemas.microsoft.com/office/word/2010/wordml" xmlns:w15="http://schemas.microsoft.com/office/word/2012/wordml" xmlns:w16cex="http://schemas.microsoft.com/office/word/2018/wordml/cex" xmlns:w16cid="http://schemas.microsoft.com/office/word/2016/wordml/cid" xmlns:w16="http://schemas.microsoft.com/office/word/2018/wordml" xmlns:w16du="http://schemas.microsoft.com/office/word/2023/wordml/word16du" xmlns:w16sdtdh="http://schemas.microsoft.com/office/word/2020/wordml/sdtdatahash" xmlns:w16sdtfl="http://schemas.microsoft.com/office/word/2024/wordml/sdtformatlock" xmlns:w16se="http://schemas.microsoft.com/office/word/2015/wordml/symex" xmlns:wpg="http://schemas.microsoft.com/office/word/2010/wordprocessingGroup" xmlns:wpi="http://schemas.microsoft.com/office/word/2010/wordprocessingInk" xmlns:wne="http://schemas.microsoft.com/office/word/2006/wordml" xmlns:wps="http://schemas.microsoft.com/office/word/2010/wordprocessingShape" mc:Ignorable="w14 w15 w16se w16cid w16 w16cex w16sdtdh w16sdtfl w16du wp14">
-  <w:comment w:id="21" w:author="IT Avram" w:date="2026-01-26T14:43:00Z" w:initials="IA">
+  <w:comment w:id="10" w:author="IT Avram" w:date="2026-01-27T15:15:00Z" w:initials="IA">
     <w:p>
       <w:pPr>
         <w:pStyle w:val="CommentText"/>
@@ -26743,11 +28887,11 @@
         <w:annotationRef/>
       </w:r>
       <w:r>
-        <w:t>Prediksi indeks saham dengan variabel makroekonomi</w:t>
+        <w:t>Pengertian pasar modal &amp; pertumbuhan ekonomi</w:t>
       </w:r>
     </w:p>
   </w:comment>
-  <w:comment w:id="22" w:author="IT Avram" w:date="2026-01-26T14:43:00Z" w:initials="IA">
+  <w:comment w:id="11" w:author="IT Avram" w:date="2026-01-27T15:16:00Z" w:initials="IA">
     <w:p>
       <w:pPr>
         <w:pStyle w:val="CommentText"/>
@@ -26761,11 +28905,11 @@
         <w:annotationRef/>
       </w:r>
       <w:r>
-        <w:t>Prediksi pasar saham dengan harga komoditas</w:t>
+        <w:t>Fungsi pasar modal dalam perekonomian</w:t>
       </w:r>
     </w:p>
   </w:comment>
-  <w:comment w:id="23" w:author="IT Avram" w:date="2026-01-26T14:44:00Z" w:initials="IA">
+  <w:comment w:id="12" w:author="IT Avram" w:date="2026-01-27T15:17:00Z" w:initials="IA">
     <w:p>
       <w:pPr>
         <w:pStyle w:val="CommentText"/>
@@ -26779,11 +28923,389 @@
         <w:annotationRef/>
       </w:r>
       <w:r>
+        <w:t>Contoh hubungan pasar modal &amp; pertumbuhan ekonomi berdasarkan studi dengan subjek negara lain</w:t>
+      </w:r>
+    </w:p>
+  </w:comment>
+  <w:comment w:id="13" w:author="IT Avram" w:date="2026-01-27T15:22:00Z" w:initials="IA">
+    <w:p>
+      <w:pPr>
+        <w:pStyle w:val="CommentText"/>
+        <w:ind w:left="0" w:firstLine="0"/>
+        <w:jc w:val="left"/>
+      </w:pPr>
+      <w:r>
+        <w:rPr>
+          <w:rStyle w:val="CommentReference"/>
+        </w:rPr>
+        <w:annotationRef/>
+      </w:r>
+      <w:r>
+        <w:t>Lanjutan dampak pasar saham ke pertumbuhan ekonomi pada penilitian chikwira</w:t>
+      </w:r>
+    </w:p>
+  </w:comment>
+  <w:comment w:id="14" w:author="IT Avram" w:date="2026-01-27T15:23:00Z" w:initials="IA">
+    <w:p>
+      <w:pPr>
+        <w:pStyle w:val="CommentText"/>
+        <w:ind w:left="0" w:firstLine="0"/>
+        <w:jc w:val="left"/>
+      </w:pPr>
+      <w:r>
+        <w:rPr>
+          <w:rStyle w:val="CommentReference"/>
+        </w:rPr>
+        <w:annotationRef/>
+      </w:r>
+      <w:r>
+        <w:t>IHSG adalah</w:t>
+      </w:r>
+    </w:p>
+  </w:comment>
+  <w:comment w:id="15" w:author="IT Avram" w:date="2026-01-27T15:23:00Z" w:initials="IA">
+    <w:p>
+      <w:pPr>
+        <w:pStyle w:val="CommentText"/>
+        <w:ind w:left="0" w:firstLine="0"/>
+        <w:jc w:val="left"/>
+      </w:pPr>
+      <w:r>
+        <w:rPr>
+          <w:rStyle w:val="CommentReference"/>
+        </w:rPr>
+        <w:annotationRef/>
+      </w:r>
+      <w:r>
+        <w:t>Perkembangan IHSG</w:t>
+      </w:r>
+    </w:p>
+  </w:comment>
+  <w:comment w:id="16" w:author="IT Avram" w:date="2026-01-27T15:24:00Z" w:initials="IA">
+    <w:p>
+      <w:pPr>
+        <w:pStyle w:val="CommentText"/>
+        <w:ind w:left="0" w:firstLine="0"/>
+        <w:jc w:val="left"/>
+      </w:pPr>
+      <w:r>
+        <w:rPr>
+          <w:rStyle w:val="CommentReference"/>
+        </w:rPr>
+        <w:annotationRef/>
+      </w:r>
+      <w:r>
+        <w:t>Perkembangan efisiensi market ihsg</w:t>
+      </w:r>
+    </w:p>
+  </w:comment>
+  <w:comment w:id="17" w:author="IT Avram" w:date="2026-01-27T15:25:00Z" w:initials="IA">
+    <w:p>
+      <w:pPr>
+        <w:pStyle w:val="CommentText"/>
+        <w:ind w:left="0" w:firstLine="0"/>
+        <w:jc w:val="left"/>
+      </w:pPr>
+      <w:r>
+        <w:rPr>
+          <w:rStyle w:val="CommentReference"/>
+        </w:rPr>
+        <w:annotationRef/>
+      </w:r>
+      <w:r>
+        <w:t>Teori efficient market hypothesis mankiw</w:t>
+      </w:r>
+    </w:p>
+  </w:comment>
+  <w:comment w:id="18" w:author="IT Avram" w:date="2026-01-27T15:25:00Z" w:initials="IA">
+    <w:p>
+      <w:pPr>
+        <w:pStyle w:val="CommentText"/>
+        <w:ind w:left="0" w:firstLine="0"/>
+        <w:jc w:val="left"/>
+      </w:pPr>
+      <w:r>
+        <w:rPr>
+          <w:rStyle w:val="CommentReference"/>
+        </w:rPr>
+        <w:annotationRef/>
+      </w:r>
+      <w:r>
+        <w:t>Faktor yang mempengaruhi volatilitas IHSG</w:t>
+      </w:r>
+    </w:p>
+  </w:comment>
+  <w:comment w:id="21" w:author="IT Avram" w:date="2026-01-27T15:52:00Z" w:initials="IA">
+    <w:p>
+      <w:pPr>
+        <w:pStyle w:val="CommentText"/>
+        <w:ind w:left="0" w:firstLine="0"/>
+        <w:jc w:val="left"/>
+      </w:pPr>
+      <w:r>
+        <w:rPr>
+          <w:rStyle w:val="CommentReference"/>
+        </w:rPr>
+        <w:annotationRef/>
+      </w:r>
+      <w:r>
+        <w:t>Hubungan variabel makroekonomi dan pasar saham serta apa saja variabel yang digunakan pada penelitian ini</w:t>
+      </w:r>
+    </w:p>
+  </w:comment>
+  <w:comment w:id="22" w:author="IT Avram" w:date="2026-01-27T15:52:00Z" w:initials="IA">
+    <w:p>
+      <w:pPr>
+        <w:pStyle w:val="CommentText"/>
+        <w:ind w:left="0" w:firstLine="0"/>
+        <w:jc w:val="left"/>
+      </w:pPr>
+      <w:r>
+        <w:rPr>
+          <w:rStyle w:val="CommentReference"/>
+        </w:rPr>
+        <w:annotationRef/>
+      </w:r>
+      <w:r>
+        <w:t>Inflasi</w:t>
+      </w:r>
+    </w:p>
+  </w:comment>
+  <w:comment w:id="23" w:author="IT Avram" w:date="2026-01-27T15:54:00Z" w:initials="IA">
+    <w:p>
+      <w:pPr>
+        <w:pStyle w:val="CommentText"/>
+        <w:ind w:left="0" w:firstLine="0"/>
+        <w:jc w:val="left"/>
+      </w:pPr>
+      <w:r>
+        <w:rPr>
+          <w:rStyle w:val="CommentReference"/>
+        </w:rPr>
+        <w:annotationRef/>
+      </w:r>
+      <w:r>
+        <w:t>Contoh pengaruh inflasi terhadap ihsg</w:t>
+      </w:r>
+    </w:p>
+  </w:comment>
+  <w:comment w:id="24" w:author="IT Avram" w:date="2026-01-27T16:04:00Z" w:initials="IA">
+    <w:p>
+      <w:pPr>
+        <w:pStyle w:val="CommentText"/>
+        <w:ind w:left="0" w:firstLine="0"/>
+        <w:jc w:val="left"/>
+      </w:pPr>
+      <w:r>
+        <w:rPr>
+          <w:rStyle w:val="CommentReference"/>
+        </w:rPr>
+        <w:annotationRef/>
+      </w:r>
+      <w:r>
+        <w:t>Suku bunga</w:t>
+      </w:r>
+    </w:p>
+  </w:comment>
+  <w:comment w:id="25" w:author="IT Avram" w:date="2026-01-27T16:04:00Z" w:initials="IA">
+    <w:p>
+      <w:pPr>
+        <w:pStyle w:val="CommentText"/>
+        <w:ind w:left="0" w:firstLine="0"/>
+        <w:jc w:val="left"/>
+      </w:pPr>
+      <w:r>
+        <w:rPr>
+          <w:rStyle w:val="CommentReference"/>
+        </w:rPr>
+        <w:annotationRef/>
+      </w:r>
+      <w:r>
+        <w:t>Mekanisme suku bunga dan harga saham, dan bagaimana suku bunga membuat obligasi dan deposito menarik</w:t>
+      </w:r>
+    </w:p>
+  </w:comment>
+  <w:comment w:id="26" w:author="IT Avram" w:date="2026-01-27T16:14:00Z" w:initials="IA">
+    <w:p>
+      <w:pPr>
+        <w:pStyle w:val="CommentText"/>
+        <w:ind w:left="0" w:firstLine="0"/>
+        <w:jc w:val="left"/>
+      </w:pPr>
+      <w:r>
+        <w:rPr>
+          <w:rStyle w:val="CommentReference"/>
+        </w:rPr>
+        <w:annotationRef/>
+      </w:r>
+      <w:r>
+        <w:t>Teori tentang nilai tukar</w:t>
+      </w:r>
+    </w:p>
+  </w:comment>
+  <w:comment w:id="27" w:author="IT Avram" w:date="2026-01-27T16:14:00Z" w:initials="IA">
+    <w:p>
+      <w:pPr>
+        <w:pStyle w:val="CommentText"/>
+        <w:ind w:left="0" w:firstLine="0"/>
+        <w:jc w:val="left"/>
+      </w:pPr>
+      <w:r>
+        <w:rPr>
+          <w:rStyle w:val="CommentReference"/>
+        </w:rPr>
+        <w:annotationRef/>
+      </w:r>
+      <w:r>
+        <w:t>Dampak nilai tukar rupiah terhadap IHSG berdasarkan penelitian</w:t>
+      </w:r>
+    </w:p>
+  </w:comment>
+  <w:comment w:id="28" w:author="IT Avram" w:date="2026-01-27T16:13:00Z" w:initials="IA">
+    <w:p>
+      <w:pPr>
+        <w:pStyle w:val="CommentText"/>
+        <w:ind w:left="0" w:firstLine="0"/>
+        <w:jc w:val="left"/>
+      </w:pPr>
+      <w:r>
+        <w:rPr>
+          <w:rStyle w:val="CommentReference"/>
+        </w:rPr>
+        <w:annotationRef/>
+      </w:r>
+      <w:r>
+        <w:t>IHSG dan foreign inflow, dan juga inflow ke kawasan asia cenderung searah dengan indeks regional (STI, Nikkei, Hang Seng)</w:t>
+      </w:r>
+    </w:p>
+  </w:comment>
+  <w:comment w:id="29" w:author="IT Avram" w:date="2026-01-27T16:26:00Z" w:initials="IA">
+    <w:p>
+      <w:pPr>
+        <w:pStyle w:val="CommentText"/>
+        <w:ind w:left="0" w:firstLine="0"/>
+        <w:jc w:val="left"/>
+      </w:pPr>
+      <w:r>
+        <w:rPr>
+          <w:rStyle w:val="CommentReference"/>
+        </w:rPr>
+        <w:annotationRef/>
+      </w:r>
+      <w:r>
+        <w:t>Money supply adalah (m2)</w:t>
+      </w:r>
+    </w:p>
+  </w:comment>
+  <w:comment w:id="30" w:author="IT Avram" w:date="2026-01-27T16:26:00Z" w:initials="IA">
+    <w:p>
+      <w:pPr>
+        <w:pStyle w:val="CommentText"/>
+        <w:ind w:left="0" w:firstLine="0"/>
+        <w:jc w:val="left"/>
+      </w:pPr>
+      <w:r>
+        <w:rPr>
+          <w:rStyle w:val="CommentReference"/>
+        </w:rPr>
+        <w:annotationRef/>
+      </w:r>
+      <w:r>
+        <w:t>Hubungan money supply dengan inflasi dan ihsg</w:t>
+      </w:r>
+    </w:p>
+  </w:comment>
+  <w:comment w:id="31" w:author="IT Avram" w:date="2026-01-27T16:54:00Z" w:initials="IA">
+    <w:p>
+      <w:pPr>
+        <w:pStyle w:val="CommentText"/>
+        <w:ind w:left="0" w:firstLine="0"/>
+        <w:jc w:val="left"/>
+      </w:pPr>
+      <w:r>
+        <w:rPr>
+          <w:rStyle w:val="CommentReference"/>
+        </w:rPr>
+        <w:annotationRef/>
+      </w:r>
+      <w:r>
+        <w:t>Penjelasan NPL</w:t>
+      </w:r>
+    </w:p>
+  </w:comment>
+  <w:comment w:id="32" w:author="IT Avram" w:date="2026-01-27T16:55:00Z" w:initials="IA">
+    <w:p>
+      <w:pPr>
+        <w:pStyle w:val="CommentText"/>
+        <w:ind w:left="0" w:firstLine="0"/>
+        <w:jc w:val="left"/>
+      </w:pPr>
+      <w:r>
+        <w:rPr>
+          <w:rStyle w:val="CommentReference"/>
+        </w:rPr>
+        <w:annotationRef/>
+      </w:r>
+      <w:r>
+        <w:t>Pengaruh NPL terhadap IHSG, dimana bobot perbankan tinggi pada ihsg</w:t>
+      </w:r>
+    </w:p>
+  </w:comment>
+  <w:comment w:id="41" w:author="IT Avram" w:date="2026-01-26T14:43:00Z" w:initials="IA">
+    <w:p>
+      <w:pPr>
+        <w:pStyle w:val="CommentText"/>
+        <w:ind w:left="0" w:firstLine="0"/>
+        <w:jc w:val="left"/>
+      </w:pPr>
+      <w:r>
+        <w:rPr>
+          <w:rStyle w:val="CommentReference"/>
+        </w:rPr>
+        <w:annotationRef/>
+      </w:r>
+      <w:r>
+        <w:t>Prediksi indeks saham dengan variabel makroekonomi</w:t>
+      </w:r>
+    </w:p>
+  </w:comment>
+  <w:comment w:id="42" w:author="IT Avram" w:date="2026-01-26T14:43:00Z" w:initials="IA">
+    <w:p>
+      <w:pPr>
+        <w:pStyle w:val="CommentText"/>
+        <w:ind w:left="0" w:firstLine="0"/>
+        <w:jc w:val="left"/>
+      </w:pPr>
+      <w:r>
+        <w:rPr>
+          <w:rStyle w:val="CommentReference"/>
+        </w:rPr>
+        <w:annotationRef/>
+      </w:r>
+      <w:r>
+        <w:t>Prediksi pasar saham dengan harga komoditas</w:t>
+      </w:r>
+    </w:p>
+  </w:comment>
+  <w:comment w:id="43" w:author="IT Avram" w:date="2026-01-26T14:44:00Z" w:initials="IA">
+    <w:p>
+      <w:pPr>
+        <w:pStyle w:val="CommentText"/>
+        <w:ind w:left="0" w:firstLine="0"/>
+        <w:jc w:val="left"/>
+      </w:pPr>
+      <w:r>
+        <w:rPr>
+          <w:rStyle w:val="CommentReference"/>
+        </w:rPr>
+        <w:annotationRef/>
+      </w:r>
+      <w:r>
         <w:t>Random forest untuk ihsg</w:t>
       </w:r>
     </w:p>
   </w:comment>
-  <w:comment w:id="24" w:author="IT Avram" w:date="2026-01-26T14:44:00Z" w:initials="IA">
+  <w:comment w:id="44" w:author="IT Avram" w:date="2026-01-26T14:44:00Z" w:initials="IA">
     <w:p>
       <w:pPr>
         <w:pStyle w:val="CommentText"/>
@@ -26806,6 +29328,27 @@
 
 <file path=word/commentsExtended.xml><?xml version="1.0" encoding="utf-8"?>
 <w15:commentsEx xmlns:wpc="http://schemas.microsoft.com/office/word/2010/wordprocessingCanvas" xmlns:cx="http://schemas.microsoft.com/office/drawing/2014/chartex" xmlns:cx1="http://schemas.microsoft.com/office/drawing/2015/9/8/chartex" xmlns:cx2="http://schemas.microsoft.com/office/drawing/2015/10/21/chartex" xmlns:cx3="http://schemas.microsoft.com/office/drawing/2016/5/9/chartex" xmlns:cx4="http://schemas.microsoft.com/office/drawing/2016/5/10/chartex" xmlns:cx5="http://schemas.microsoft.com/office/drawing/2016/5/11/chartex" xmlns:cx6="http://schemas.microsoft.com/office/drawing/2016/5/12/chartex" xmlns:cx7="http://schemas.microsoft.com/office/drawing/2016/5/13/chartex" xmlns:cx8="http://schemas.microsoft.com/office/drawing/2016/5/14/chartex" xmlns:mc="http://schemas.openxmlformats.org/markup-compatibility/2006" xmlns:aink="http://schemas.microsoft.com/office/drawing/2016/ink" xmlns:am3d="http://schemas.microsoft.com/office/drawing/2017/model3d" xmlns:o="urn:schemas-microsoft-com:office:office" xmlns:oel="http://schemas.microsoft.com/office/2019/extlst" xmlns:r="http://schemas.openxmlformats.org/officeDocument/2006/relationships" xmlns:m="http://schemas.openxmlformats.org/officeDocument/2006/math" xmlns:v="urn:schemas-microsoft-com:vml" xmlns:wp14="http://schemas.microsoft.com/office/word/2010/wordprocessingDrawing" xmlns:wp="http://schemas.openxmlformats.org/drawingml/2006/wordprocessingDrawing" xmlns:w10="urn:schemas-microsoft-com:office:word" xmlns:w="http://schemas.openxmlformats.org/wordprocessingml/2006/main" xmlns:w14="http://schemas.microsoft.com/office/word/2010/wordml" xmlns:w15="http://schemas.microsoft.com/office/word/2012/wordml" xmlns:w16cex="http://schemas.microsoft.com/office/word/2018/wordml/cex" xmlns:w16cid="http://schemas.microsoft.com/office/word/2016/wordml/cid" xmlns:w16="http://schemas.microsoft.com/office/word/2018/wordml" xmlns:w16du="http://schemas.microsoft.com/office/word/2023/wordml/word16du" xmlns:w16sdtdh="http://schemas.microsoft.com/office/word/2020/wordml/sdtdatahash" xmlns:w16sdtfl="http://schemas.microsoft.com/office/word/2024/wordml/sdtformatlock" xmlns:w16se="http://schemas.microsoft.com/office/word/2015/wordml/symex" xmlns:wpg="http://schemas.microsoft.com/office/word/2010/wordprocessingGroup" xmlns:wpi="http://schemas.microsoft.com/office/word/2010/wordprocessingInk" xmlns:wne="http://schemas.microsoft.com/office/word/2006/wordml" xmlns:wps="http://schemas.microsoft.com/office/word/2010/wordprocessingShape" mc:Ignorable="w14 w15 w16se w16cid w16 w16cex w16sdtdh w16sdtfl w16du wp14">
+  <w15:commentEx w15:paraId="50A4F055" w15:done="0"/>
+  <w15:commentEx w15:paraId="3129B392" w15:done="0"/>
+  <w15:commentEx w15:paraId="369610C3" w15:done="0"/>
+  <w15:commentEx w15:paraId="37F7C747" w15:done="0"/>
+  <w15:commentEx w15:paraId="1EBC2107" w15:done="0"/>
+  <w15:commentEx w15:paraId="12D7975D" w15:done="0"/>
+  <w15:commentEx w15:paraId="3C66B460" w15:done="0"/>
+  <w15:commentEx w15:paraId="5E7C00A5" w15:done="0"/>
+  <w15:commentEx w15:paraId="46ED1205" w15:done="0"/>
+  <w15:commentEx w15:paraId="3BB3E58E" w15:done="0"/>
+  <w15:commentEx w15:paraId="6726D491" w15:done="0"/>
+  <w15:commentEx w15:paraId="6727FB63" w15:done="0"/>
+  <w15:commentEx w15:paraId="7C986E65" w15:done="0"/>
+  <w15:commentEx w15:paraId="6A03654A" w15:done="0"/>
+  <w15:commentEx w15:paraId="5C84454A" w15:done="0"/>
+  <w15:commentEx w15:paraId="12DBED11" w15:done="0"/>
+  <w15:commentEx w15:paraId="76B507AB" w15:done="0"/>
+  <w15:commentEx w15:paraId="303E91A6" w15:done="0"/>
+  <w15:commentEx w15:paraId="12A3A43A" w15:done="0"/>
+  <w15:commentEx w15:paraId="1241E069" w15:done="0"/>
+  <w15:commentEx w15:paraId="1681D5EE" w15:done="0"/>
   <w15:commentEx w15:paraId="4F6256C0" w15:done="0"/>
   <w15:commentEx w15:paraId="179EAD16" w15:done="0"/>
   <w15:commentEx w15:paraId="08853DBA" w15:done="0"/>
@@ -26815,6 +29358,27 @@
 
 <file path=word/commentsExtensible.xml><?xml version="1.0" encoding="utf-8"?>
 <w16cex:commentsExtensible xmlns:wpc="http://schemas.microsoft.com/office/word/2010/wordprocessingCanvas" xmlns:cx="http://schemas.microsoft.com/office/drawing/2014/chartex" xmlns:cx1="http://schemas.microsoft.com/office/drawing/2015/9/8/chartex" xmlns:cx2="http://schemas.microsoft.com/office/drawing/2015/10/21/chartex" xmlns:cx3="http://schemas.microsoft.com/office/drawing/2016/5/9/chartex" xmlns:cx4="http://schemas.microsoft.com/office/drawing/2016/5/10/chartex" xmlns:cx5="http://schemas.microsoft.com/office/drawing/2016/5/11/chartex" xmlns:cx6="http://schemas.microsoft.com/office/drawing/2016/5/12/chartex" xmlns:cx7="http://schemas.microsoft.com/office/drawing/2016/5/13/chartex" xmlns:cx8="http://schemas.microsoft.com/office/drawing/2016/5/14/chartex" xmlns:cr="http://schemas.microsoft.com/office/comments/2020/reactions" xmlns:mc="http://schemas.openxmlformats.org/markup-compatibility/2006" xmlns:aink="http://schemas.microsoft.com/office/drawing/2016/ink" xmlns:am3d="http://schemas.microsoft.com/office/drawing/2017/model3d" xmlns:o="urn:schemas-microsoft-com:office:office" xmlns:oel="http://schemas.microsoft.com/office/2019/extlst" xmlns:r="http://schemas.openxmlformats.org/officeDocument/2006/relationships" xmlns:m="http://schemas.openxmlformats.org/officeDocument/2006/math" xmlns:v="urn:schemas-microsoft-com:vml" xmlns:wp14="http://schemas.microsoft.com/office/word/2010/wordprocessingDrawing" xmlns:wp="http://schemas.openxmlformats.org/drawingml/2006/wordprocessingDrawing" xmlns:w10="urn:schemas-microsoft-com:office:word" xmlns:w="http://schemas.openxmlformats.org/wordprocessingml/2006/main" xmlns:w14="http://schemas.microsoft.com/office/word/2010/wordml" xmlns:w15="http://schemas.microsoft.com/office/word/2012/wordml" xmlns:w16cex="http://schemas.microsoft.com/office/word/2018/wordml/cex" xmlns:w16cid="http://schemas.microsoft.com/office/word/2016/wordml/cid" xmlns:w16="http://schemas.microsoft.com/office/word/2018/wordml" xmlns:w16du="http://schemas.microsoft.com/office/word/2023/wordml/word16du" xmlns:w16sdtdh="http://schemas.microsoft.com/office/word/2020/wordml/sdtdatahash" xmlns:w16sdtfl="http://schemas.microsoft.com/office/word/2024/wordml/sdtformatlock" xmlns:w16se="http://schemas.microsoft.com/office/word/2015/wordml/symex" xmlns:wpg="http://schemas.microsoft.com/office/word/2010/wordprocessingGroup" xmlns:wpi="http://schemas.microsoft.com/office/word/2010/wordprocessingInk" xmlns:wne="http://schemas.microsoft.com/office/word/2006/wordml" xmlns:wps="http://schemas.microsoft.com/office/word/2010/wordprocessingShape" mc:Ignorable="w14 w15 w16se w16cid w16 w16cex w16sdtdh w16sdtfl cr w16du wp14">
+  <w16cex:commentExtensible w16cex:durableId="2B0B3AF4" w16cex:dateUtc="2026-01-27T08:15:00Z"/>
+  <w16cex:commentExtensible w16cex:durableId="59423F50" w16cex:dateUtc="2026-01-27T08:16:00Z"/>
+  <w16cex:commentExtensible w16cex:durableId="54C2E5A2" w16cex:dateUtc="2026-01-27T08:17:00Z"/>
+  <w16cex:commentExtensible w16cex:durableId="5DB57E6B" w16cex:dateUtc="2026-01-27T08:22:00Z"/>
+  <w16cex:commentExtensible w16cex:durableId="310B1EF3" w16cex:dateUtc="2026-01-27T08:23:00Z"/>
+  <w16cex:commentExtensible w16cex:durableId="7599318D" w16cex:dateUtc="2026-01-27T08:23:00Z"/>
+  <w16cex:commentExtensible w16cex:durableId="44BE0AE5" w16cex:dateUtc="2026-01-27T08:24:00Z"/>
+  <w16cex:commentExtensible w16cex:durableId="3F5B20C6" w16cex:dateUtc="2026-01-27T08:25:00Z"/>
+  <w16cex:commentExtensible w16cex:durableId="6AA4BF23" w16cex:dateUtc="2026-01-27T08:25:00Z"/>
+  <w16cex:commentExtensible w16cex:durableId="32DAEE95" w16cex:dateUtc="2026-01-27T08:52:00Z"/>
+  <w16cex:commentExtensible w16cex:durableId="35838AAA" w16cex:dateUtc="2026-01-27T08:52:00Z"/>
+  <w16cex:commentExtensible w16cex:durableId="038B2ADF" w16cex:dateUtc="2026-01-27T08:54:00Z"/>
+  <w16cex:commentExtensible w16cex:durableId="2E9E44F4" w16cex:dateUtc="2026-01-27T09:04:00Z"/>
+  <w16cex:commentExtensible w16cex:durableId="2DA61EE4" w16cex:dateUtc="2026-01-27T09:04:00Z"/>
+  <w16cex:commentExtensible w16cex:durableId="621999DE" w16cex:dateUtc="2026-01-27T09:14:00Z"/>
+  <w16cex:commentExtensible w16cex:durableId="4993EE3E" w16cex:dateUtc="2026-01-27T09:14:00Z"/>
+  <w16cex:commentExtensible w16cex:durableId="634A75F5" w16cex:dateUtc="2026-01-27T09:13:00Z"/>
+  <w16cex:commentExtensible w16cex:durableId="1A092160" w16cex:dateUtc="2026-01-27T09:26:00Z"/>
+  <w16cex:commentExtensible w16cex:durableId="3F0060DE" w16cex:dateUtc="2026-01-27T09:26:00Z"/>
+  <w16cex:commentExtensible w16cex:durableId="4DFB004B" w16cex:dateUtc="2026-01-27T09:54:00Z"/>
+  <w16cex:commentExtensible w16cex:durableId="66DEB1B6" w16cex:dateUtc="2026-01-27T09:55:00Z"/>
   <w16cex:commentExtensible w16cex:durableId="183F9613" w16cex:dateUtc="2026-01-26T07:43:00Z"/>
   <w16cex:commentExtensible w16cex:durableId="6D8354D9" w16cex:dateUtc="2026-01-26T07:43:00Z"/>
   <w16cex:commentExtensible w16cex:durableId="7B38FB5E" w16cex:dateUtc="2026-01-26T07:44:00Z"/>
@@ -26824,6 +29388,27 @@
 
 <file path=word/commentsIds.xml><?xml version="1.0" encoding="utf-8"?>
 <w16cid:commentsIds xmlns:wpc="http://schemas.microsoft.com/office/word/2010/wordprocessingCanvas" xmlns:cx="http://schemas.microsoft.com/office/drawing/2014/chartex" xmlns:cx1="http://schemas.microsoft.com/office/drawing/2015/9/8/chartex" xmlns:cx2="http://schemas.microsoft.com/office/drawing/2015/10/21/chartex" xmlns:cx3="http://schemas.microsoft.com/office/drawing/2016/5/9/chartex" xmlns:cx4="http://schemas.microsoft.com/office/drawing/2016/5/10/chartex" xmlns:cx5="http://schemas.microsoft.com/office/drawing/2016/5/11/chartex" xmlns:cx6="http://schemas.microsoft.com/office/drawing/2016/5/12/chartex" xmlns:cx7="http://schemas.microsoft.com/office/drawing/2016/5/13/chartex" xmlns:cx8="http://schemas.microsoft.com/office/drawing/2016/5/14/chartex" xmlns:mc="http://schemas.openxmlformats.org/markup-compatibility/2006" xmlns:aink="http://schemas.microsoft.com/office/drawing/2016/ink" xmlns:am3d="http://schemas.microsoft.com/office/drawing/2017/model3d" xmlns:o="urn:schemas-microsoft-com:office:office" xmlns:oel="http://schemas.microsoft.com/office/2019/extlst" xmlns:r="http://schemas.openxmlformats.org/officeDocument/2006/relationships" xmlns:m="http://schemas.openxmlformats.org/officeDocument/2006/math" xmlns:v="urn:schemas-microsoft-com:vml" xmlns:wp14="http://schemas.microsoft.com/office/word/2010/wordprocessingDrawing" xmlns:wp="http://schemas.openxmlformats.org/drawingml/2006/wordprocessingDrawing" xmlns:w10="urn:schemas-microsoft-com:office:word" xmlns:w="http://schemas.openxmlformats.org/wordprocessingml/2006/main" xmlns:w14="http://schemas.microsoft.com/office/word/2010/wordml" xmlns:w15="http://schemas.microsoft.com/office/word/2012/wordml" xmlns:w16cex="http://schemas.microsoft.com/office/word/2018/wordml/cex" xmlns:w16cid="http://schemas.microsoft.com/office/word/2016/wordml/cid" xmlns:w16="http://schemas.microsoft.com/office/word/2018/wordml" xmlns:w16du="http://schemas.microsoft.com/office/word/2023/wordml/word16du" xmlns:w16sdtdh="http://schemas.microsoft.com/office/word/2020/wordml/sdtdatahash" xmlns:w16sdtfl="http://schemas.microsoft.com/office/word/2024/wordml/sdtformatlock" xmlns:w16se="http://schemas.microsoft.com/office/word/2015/wordml/symex" xmlns:wpg="http://schemas.microsoft.com/office/word/2010/wordprocessingGroup" xmlns:wpi="http://schemas.microsoft.com/office/word/2010/wordprocessingInk" xmlns:wne="http://schemas.microsoft.com/office/word/2006/wordml" xmlns:wps="http://schemas.microsoft.com/office/word/2010/wordprocessingShape" mc:Ignorable="w14 w15 w16se w16cid w16 w16cex w16sdtdh w16sdtfl w16du wp14">
+  <w16cid:commentId w16cid:paraId="50A4F055" w16cid:durableId="2B0B3AF4"/>
+  <w16cid:commentId w16cid:paraId="3129B392" w16cid:durableId="59423F50"/>
+  <w16cid:commentId w16cid:paraId="369610C3" w16cid:durableId="54C2E5A2"/>
+  <w16cid:commentId w16cid:paraId="37F7C747" w16cid:durableId="5DB57E6B"/>
+  <w16cid:commentId w16cid:paraId="1EBC2107" w16cid:durableId="310B1EF3"/>
+  <w16cid:commentId w16cid:paraId="12D7975D" w16cid:durableId="7599318D"/>
+  <w16cid:commentId w16cid:paraId="3C66B460" w16cid:durableId="44BE0AE5"/>
+  <w16cid:commentId w16cid:paraId="5E7C00A5" w16cid:durableId="3F5B20C6"/>
+  <w16cid:commentId w16cid:paraId="46ED1205" w16cid:durableId="6AA4BF23"/>
+  <w16cid:commentId w16cid:paraId="3BB3E58E" w16cid:durableId="32DAEE95"/>
+  <w16cid:commentId w16cid:paraId="6726D491" w16cid:durableId="35838AAA"/>
+  <w16cid:commentId w16cid:paraId="6727FB63" w16cid:durableId="038B2ADF"/>
+  <w16cid:commentId w16cid:paraId="7C986E65" w16cid:durableId="2E9E44F4"/>
+  <w16cid:commentId w16cid:paraId="6A03654A" w16cid:durableId="2DA61EE4"/>
+  <w16cid:commentId w16cid:paraId="5C84454A" w16cid:durableId="621999DE"/>
+  <w16cid:commentId w16cid:paraId="12DBED11" w16cid:durableId="4993EE3E"/>
+  <w16cid:commentId w16cid:paraId="76B507AB" w16cid:durableId="634A75F5"/>
+  <w16cid:commentId w16cid:paraId="303E91A6" w16cid:durableId="1A092160"/>
+  <w16cid:commentId w16cid:paraId="12A3A43A" w16cid:durableId="3F0060DE"/>
+  <w16cid:commentId w16cid:paraId="1241E069" w16cid:durableId="4DFB004B"/>
+  <w16cid:commentId w16cid:paraId="1681D5EE" w16cid:durableId="66DEB1B6"/>
   <w16cid:commentId w16cid:paraId="4F6256C0" w16cid:durableId="183F9613"/>
   <w16cid:commentId w16cid:paraId="179EAD16" w16cid:durableId="6D8354D9"/>
   <w16cid:commentId w16cid:paraId="08853DBA" w16cid:durableId="7B38FB5E"/>
@@ -32515,6 +35100,13 @@
     <w:pitch w:val="variable"/>
     <w:sig w:usb0="E00006FF" w:usb1="420024FF" w:usb2="02000000" w:usb3="00000000" w:csb0="0000019F" w:csb1="00000000"/>
   </w:font>
+  <w:font w:name="Calibri">
+    <w:panose1 w:val="020F0502020204030204"/>
+    <w:charset w:val="00"/>
+    <w:family w:val="swiss"/>
+    <w:pitch w:val="variable"/>
+    <w:sig w:usb0="E4002EFF" w:usb1="C000247B" w:usb2="00000009" w:usb3="00000000" w:csb0="000001FF" w:csb1="00000000"/>
+  </w:font>
 </w:fonts>
 </file>
 
@@ -32538,7 +35130,9 @@
     <w:rsid w:val="000C29C7"/>
     <w:rsid w:val="000C62E3"/>
     <w:rsid w:val="000D4028"/>
+    <w:rsid w:val="00102F94"/>
     <w:rsid w:val="001125B0"/>
+    <w:rsid w:val="0017047F"/>
     <w:rsid w:val="002A138E"/>
     <w:rsid w:val="003734CA"/>
     <w:rsid w:val="0039558A"/>
@@ -33358,8 +35952,8 @@
   </we:alternateReferences>
   <we:properties>
     <we:property name="MENDELEY_BIBLIOGRAPHY_IS_DIRTY" value="false"/>
-    <we:property name="MENDELEY_BIBLIOGRAPHY_LAST_MODIFIED" value="1769416721330"/>
-    <we:property name="MENDELEY_CITATIONS" value="[{&quot;citationID&quot;:&quot;MENDELEY_CITATION_d9ce1419-528b-4364-97ae-da0cbb9fca06&quot;,&quot;properties&quot;:{&quot;noteIndex&quot;:0},&quot;isEdited&quot;:false,&quot;manualOverride&quot;:{&quot;isManuallyOverridden&quot;:true,&quot;citeprocText&quot;:&quot;(Levine &amp;#38; Zervos, 1998)&quot;,&quot;manualOverrideText&quot;:&quot;(Levine &amp; Zervos, 1998).&quot;},&quot;citationTag&quot;:&quot;MENDELEY_CITATION_v3_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&quot;,&quot;citationItems&quot;:[{&quot;id&quot;:&quot;019d0cae-0564-3efe-9a09-e9d6c8faa327&quot;,&quot;itemData&quot;:{&quot;type&quot;:&quot;report&quot;,&quot;id&quot;:&quot;019d0cae-0564-3efe-9a09-e9d6c8faa327&quot;,&quot;title&quot;:&quot;Stock Markets, Banks, and Economic Growth&quot;,&quot;author&quot;:[{&quot;family&quot;:&quot;Levine&quot;,&quot;given&quot;:&quot;Ross&quot;,&quot;parse-names&quot;:false,&quot;dropping-particle&quot;:&quot;&quot;,&quot;non-dropping-particle&quot;:&quot;&quot;},{&quot;family&quot;:&quot;Zervos&quot;,&quot;given&quot;:&quot;Sara&quot;,&quot;parse-names&quot;:false,&quot;dropping-particle&quot;:&quot;&quot;,&quot;non-dropping-particle&quot;:&quot;&quot;}],&quot;container-title&quot;:&quot;The American Economic Review&quot;,&quot;container-title-short&quot;:&quot;Am. Econ. Rev.&quot;,&quot;issued&quot;:{&quot;date-parts&quot;:[[1998]]},&quot;number-of-pages&quot;:&quot;537-558&quot;,&quot;issue&quot;:&quot;3&quot;,&quot;volume&quot;:&quot;88&quot;},&quot;isTemporary&quot;:false,&quot;suppress-author&quot;:false,&quot;composite&quot;:false,&quot;author-only&quot;:false}]},{&quot;citationID&quot;:&quot;MENDELEY_CITATION_7775c5ca-74d6-4f0f-91a5-69d2e278f7f2&quot;,&quot;properties&quot;:{&quot;noteIndex&quot;:0},&quot;isEdited&quot;:false,&quot;manualOverride&quot;:{&quot;isManuallyOverridden&quot;:false,&quot;citeprocText&quot;:&quot;(Chikwira &amp;#38; Mohammed, 2023)&quot;,&quot;manualOverrideText&quot;:&quot;&quot;},&quot;citationTag&quot;:&quot;MENDELEY_CITATION_v3_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&quot;,&quot;citationItems&quot;:[{&quot;id&quot;:&quot;535d233a-60e7-340f-8de1-ada7642708d9&quot;,&quot;itemData&quot;:{&quot;type&quot;:&quot;article-journal&quot;,&quot;id&quot;:&quot;535d233a-60e7-340f-8de1-ada7642708d9&quot;,&quot;title&quot;:&quot;The Impact of the Stock Market on Liquidity and Economic Growth: Evidence of Volatile Market&quot;,&quot;author&quot;:[{&quot;family&quot;:&quot;Chikwira&quot;,&quot;given&quot;:&quot;Collin&quot;,&quot;parse-names&quot;:false,&quot;dropping-particle&quot;:&quot;&quot;,&quot;non-dropping-particle&quot;:&quot;&quot;},{&quot;family&quot;:&quot;Mohammed&quot;,&quot;given&quot;:&quot;Jahed Iqbal&quot;,&quot;parse-names&quot;:false,&quot;dropping-particle&quot;:&quot;&quot;,&quot;non-dropping-particle&quot;:&quot;&quot;}],&quot;container-title&quot;:&quot;Economies&quot;,&quot;DOI&quot;:&quot;10.3390/economies11060155&quot;,&quot;ISSN&quot;:&quot;22277099&quot;,&quot;issued&quot;:{&quot;date-parts&quot;:[[2023,6,1]]},&quot;abstract&quot;:&quot;Stock markets serve as a conduit for money and liquidity, which are necessary for economic growth and stability. This study aimed to determine whether stock market impacts are communicated in an economically unstable environment, characterised by volatility, high inflation rates, and political instability. The research used a time series Vector Autoregressive model (VAR) with quarterly data from between 2013 and 2022. The study revealed that there is a positive statistically significant association between the stock market and economic growth at the 10% level. On the other hand, the stock market liquidity has no major influence on Zimbabwe’s economic development. As a result, the study advises policymakers to evaluate the rules regulating the stock market carefully and to relax some of the requirements for firms to be listed on the stock exchange. The stock market will become more liquid as a result of this because it will draw more internal and external businesses to being listed. The ZSE should also develop a framework for the gradual implementation of the commodity derivatives exchange as Zimbabwe’s substantial mineral reserves and robust agriculture may bring significant income to the country’s economy.&quot;,&quot;publisher&quot;:&quot;MDPI&quot;,&quot;issue&quot;:&quot;6&quot;,&quot;volume&quot;:&quot;11&quot;,&quot;container-title-short&quot;:&quot;&quot;},&quot;isTemporary&quot;:false,&quot;suppress-author&quot;:false,&quot;composite&quot;:false,&quot;author-only&quot;:false}]},{&quot;citationID&quot;:&quot;MENDELEY_CITATION_ab4973eb-2ba9-4690-ae38-15e56c8ea06d&quot;,&quot;properties&quot;:{&quot;noteIndex&quot;:0},&quot;isEdited&quot;:false,&quot;manualOverride&quot;:{&quot;isManuallyOverridden&quot;:false,&quot;citeprocText&quot;:&quot;(Bimenyimana et al., 2025)&quot;,&quot;manualOverrideText&quot;:&quot;&quot;},&quot;citationTag&quot;:&quot;MENDELEY_CITATION_v3_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&quot;,&quot;citationItems&quot;:[{&quot;id&quot;:&quot;634a7740-6ce2-3b14-959f-7f6491f29fef&quot;,&quot;itemData&quot;:{&quot;type&quot;:&quot;article-journal&quot;,&quot;id&quot;:&quot;634a7740-6ce2-3b14-959f-7f6491f29fef&quot;,&quot;title&quot;:&quot;IS THE STOCK MARKET A “BAROMETER” OF THE ECONOMY? BASED ON SOUTH AFRICA COMPREHENSIVE ANALYSIS&quot;,&quot;author&quot;:[{&quot;family&quot;:&quot;Bimenyimana&quot;,&quot;given&quot;:&quot;Jean Claude&quot;,&quot;parse-names&quot;:false,&quot;dropping-particle&quot;:&quot;&quot;,&quot;non-dropping-particle&quot;:&quot;&quot;},{&quot;family&quot;:&quot;Mei-Sheng&quot;,&quot;given&quot;:&quot;Dong&quot;,&quot;parse-names&quot;:false,&quot;dropping-particle&quot;:&quot;&quot;,&quot;non-dropping-particle&quot;:&quot;&quot;},{&quot;family&quot;:&quot;Jallow&quot;,&quot;given&quot;:&quot;Momodou Lamin&quot;,&quot;parse-names&quot;:false,&quot;dropping-particle&quot;:&quot;&quot;,&quot;non-dropping-particle&quot;:&quot;&quot;}],&quot;container-title&quot;:&quot;ECONOMICS - Innovative and Economics Research Journal&quot;,&quot;DOI&quot;:&quot;10.2478/eoik-2025-0072&quot;,&quot;ISSN&quot;:&quot;23035013&quot;,&quot;issued&quot;:{&quot;date-parts&quot;:[[2025,9,1]]},&quot;page&quot;:&quot;409-427&quot;,&quot;abstract&quot;:&quot;An efficient stock market supports economic growth and is a barometer of South Africa’s financial health. Our research delves into how macroeconomic variables impact stock prices in South Africa by investigating yearly time series data ranging from 2000 to 2023. We utilise Johansen’s cointegration test and the Vector Error Correction Model (VECM) to investigate the equilibrium relationship between stock market prices and critical macroeconomic factors like inflation (INFL), trade rate (TR), money supply (MS) and exchange rate (EXCH). The study findings indicate that these factors are correlated in the long run, indicating a lasting correlation between specific macroeconomic indicators and stock market prices. Stock market prices are affected positively by exchange rates and inflation, as well as by the money supply; however, trade rates have a negative impact according to the analysis of short-term financial dynamics, which suggests that adjustments are made to reach a long-term equilibrium despite the lesser immediate effects of macroeconomic factors. Granger causality tests show that macroeconomic factors influence stock market prices over long and short-term periods. This highlights the importance of the stock market as an indicator of trends and signals potential shifts in the broader economy, which policymakers and investors should keep a close eye on as an early warning system.&quot;,&quot;publisher&quot;:&quot;Sciendo&quot;,&quot;issue&quot;:&quot;3&quot;,&quot;volume&quot;:&quot;13&quot;,&quot;container-title-short&quot;:&quot;&quot;},&quot;isTemporary&quot;:false,&quot;suppress-author&quot;:false,&quot;composite&quot;:false,&quot;author-only&quot;:false}]},{&quot;citationID&quot;:&quot;MENDELEY_CITATION_cdeca26c-47e8-4cf5-bfe0-eae63067eea0&quot;,&quot;properties&quot;:{&quot;noteIndex&quot;:0},&quot;isEdited&quot;:false,&quot;manualOverride&quot;:{&quot;isManuallyOverridden&quot;:false,&quot;citeprocText&quot;:&quot;(Perencanaan Pembangunan Nasional &amp;#38; Republik Indonesia, 2020)&quot;,&quot;manualOverrideText&quot;:&quot;&quot;},&quot;citationTag&quot;:&quot;MENDELEY_CITATION_v3_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&quot;,&quot;citationItems&quot;:[{&quot;id&quot;:&quot;3c7a6631-6380-3b95-a20e-458de1a72ce7&quot;,&quot;itemData&quot;:{&quot;type&quot;:&quot;report&quot;,&quot;id&quot;:&quot;3c7a6631-6380-3b95-a20e-458de1a72ce7&quot;,&quot;title&quot;:&quot;Dampak Covid-19 terhadap Pergerakan Nilai Tukar Rupiah dan Indeks Harga Saham Gabungan (IHSG)&quot;,&quot;author&quot;:[{&quot;family&quot;:&quot;Perencanaan Pembangunan Nasional&quot;,&quot;given&quot;:&quot;Kementerian&quot;,&quot;parse-names&quot;:false,&quot;dropping-particle&quot;:&quot;&quot;,&quot;non-dropping-particle&quot;:&quot;&quot;},{&quot;family&quot;:&quot;Republik Indonesia&quot;,&quot;given&quot;:&quot;Bappenas&quot;,&quot;parse-names&quot;:false,&quot;dropping-particle&quot;:&quot;&quot;,&quot;non-dropping-particle&quot;:&quot;&quot;}],&quot;container-title&quot;:&quot;The Indonesian Journal of Development Planning&quot;,&quot;URL&quot;:&quot;https://covid19.go.id/peta-sebaran,&quot;,&quot;issued&quot;:{&quot;date-parts&quot;:[[2020]]},&quot;abstract&quot;:&quot;Studi ini meneliti dampak Covid-19 terhadap nilai tukar (Indonesia Rupiah terhadap Dollar AS) dan Indeks Harga Saham Gabungan (IHSG) di Indonesia. Penelitian ini menggunakan data harian kasus Covid-19, nilai tukar dan periode CSPI dari 2 Maret hingga 30 April 2020. Hasil analisis menunjukkan: (1) peningkatan 1% pada kasus Covid-19 menyebabkan depresiasi sebesar Rupiah terhadap Dollar AS sebesar 0,02%, (2) peningkatan 1% dalam kasus Covid-19, menyebabkan koreksi ke CSPI sebesar 0,03%, (3) peningkatan 1% dari CSPI mengarah ke apresiasi Rupiah terhadap Dollar AS sebesar 0,311%. Dengan demikian, Covid-19 berdampak pada depresiasi Rupiah terhadap Dollar AS, dan berdampak menurun pada CSPI, sehingga diperlukan intervensi kebijakan untuk mengendalikan penyebaran wabah Covid-19, mengendalikan kepanikan agar tidak berdampak pada Rupiah dan pasar saham melalui berbagai kebijakan stimulus.&quot;,&quot;issue&quot;:&quot;2&quot;,&quot;volume&quot;:&quot;IV&quot;,&quot;container-title-short&quot;:&quot;&quot;},&quot;isTemporary&quot;:false,&quot;suppress-author&quot;:false,&quot;composite&quot;:false,&quot;author-only&quot;:false}]},{&quot;citationID&quot;:&quot;MENDELEY_CITATION_00791026-19c3-4316-a3d3-9bdff70e09d7&quot;,&quot;properties&quot;:{&quot;noteIndex&quot;:0},&quot;isEdited&quot;:false,&quot;manualOverride&quot;:{&quot;isManuallyOverridden&quot;:false,&quot;citeprocText&quot;:&quot;(Perencanaan Pembangunan Nasional &amp;#38; Republik Indonesia, 2020)&quot;,&quot;manualOverrideText&quot;:&quot;&quot;},&quot;citationTag&quot;:&quot;MENDELEY_CITATION_v3_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&quot;,&quot;citationItems&quot;:[{&quot;id&quot;:&quot;3c7a6631-6380-3b95-a20e-458de1a72ce7&quot;,&quot;itemData&quot;:{&quot;type&quot;:&quot;report&quot;,&quot;id&quot;:&quot;3c7a6631-6380-3b95-a20e-458de1a72ce7&quot;,&quot;title&quot;:&quot;Dampak Covid-19 terhadap Pergerakan Nilai Tukar Rupiah dan Indeks Harga Saham Gabungan (IHSG)&quot;,&quot;author&quot;:[{&quot;family&quot;:&quot;Perencanaan Pembangunan Nasional&quot;,&quot;given&quot;:&quot;Kementerian&quot;,&quot;parse-names&quot;:false,&quot;dropping-particle&quot;:&quot;&quot;,&quot;non-dropping-particle&quot;:&quot;&quot;},{&quot;family&quot;:&quot;Republik Indonesia&quot;,&quot;given&quot;:&quot;Bappenas&quot;,&quot;parse-names&quot;:false,&quot;dropping-particle&quot;:&quot;&quot;,&quot;non-dropping-particle&quot;:&quot;&quot;}],&quot;container-title&quot;:&quot;The Indonesian Journal of Development Planning&quot;,&quot;URL&quot;:&quot;https://covid19.go.id/peta-sebaran,&quot;,&quot;issued&quot;:{&quot;date-parts&quot;:[[2020]]},&quot;abstract&quot;:&quot;Studi ini meneliti dampak Covid-19 terhadap nilai tukar (Indonesia Rupiah terhadap Dollar AS) dan Indeks Harga Saham Gabungan (IHSG) di Indonesia. Penelitian ini menggunakan data harian kasus Covid-19, nilai tukar dan periode CSPI dari 2 Maret hingga 30 April 2020. Hasil analisis menunjukkan: (1) peningkatan 1% pada kasus Covid-19 menyebabkan depresiasi sebesar Rupiah terhadap Dollar AS sebesar 0,02%, (2) peningkatan 1% dalam kasus Covid-19, menyebabkan koreksi ke CSPI sebesar 0,03%, (3) peningkatan 1% dari CSPI mengarah ke apresiasi Rupiah terhadap Dollar AS sebesar 0,311%. Dengan demikian, Covid-19 berdampak pada depresiasi Rupiah terhadap Dollar AS, dan berdampak menurun pada CSPI, sehingga diperlukan intervensi kebijakan untuk mengendalikan penyebaran wabah Covid-19, mengendalikan kepanikan agar tidak berdampak pada Rupiah dan pasar saham melalui berbagai kebijakan stimulus.&quot;,&quot;issue&quot;:&quot;2&quot;,&quot;volume&quot;:&quot;IV&quot;,&quot;container-title-short&quot;:&quot;&quot;},&quot;isTemporary&quot;:false,&quot;suppress-author&quot;:false,&quot;composite&quot;:false,&quot;author-only&quot;:false}]},{&quot;citationID&quot;:&quot;MENDELEY_CITATION_d024907f-c583-4768-81ed-2eb204ab9ffa&quot;,&quot;properties&quot;:{&quot;noteIndex&quot;:0},&quot;isEdited&quot;:false,&quot;manualOverride&quot;:{&quot;isManuallyOverridden&quot;:false,&quot;citeprocText&quot;:&quot;(Sugandi, 2022)&quot;,&quot;manualOverrideText&quot;:&quot;&quot;},&quot;citationTag&quot;:&quot;MENDELEY_CITATION_v3_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&quot;,&quot;citationItems&quot;:[{&quot;id&quot;:&quot;88faa598-f342-3c61-adac-4069fc8de105&quot;,&quot;itemData&quot;:{&quot;type&quot;:&quot;article-journal&quot;,&quot;id&quot;:&quot;88faa598-f342-3c61-adac-4069fc8de105&quot;,&quot;title&quot;:&quot;Indonesia’s Financial Markets and Monetary Policy Dynamics Amid the COVID-19 Pandemic&quot;,&quot;author&quot;:[{&quot;family&quot;:&quot;Sugandi&quot;,&quot;given&quot;:&quot;Eric Alexander&quot;,&quot;parse-names&quot;:false,&quot;dropping-particle&quot;:&quot;&quot;,&quot;non-dropping-particle&quot;:&quot;&quot;}],&quot;container-title&quot;:&quot;Asia-Pacific Financial Markets&quot;,&quot;DOI&quot;:&quot;10.1007/s10690-021-09354-4&quot;,&quot;ISSN&quot;:&quot;15736946&quot;,&quot;issued&quot;:{&quot;date-parts&quot;:[[2022,9,1]]},&quot;page&quot;:&quot;411-447&quot;,&quot;abstract&quot;:&quot;We discuss the impacts of the COVID-19 pandemic on Indonesia’s financial markets and monetary policy dynamics. We explore five types of financial markets in Indonesia: (1) the Rupiah (IDR) interbank money market; (2) the US Dollar (USD) interbank money market; (3) government conventional bond (SUN) markets; (4) the stock market; and (5) the USD/IDR spot market. We examine Bank Indonesia’s (BI)'s three monetary policy instruments: (1) BI 7-day Reverse Repo Rate (the policy rate); (2) minimum reserve requirement ratios for banks (GWM); and (3) BI’s monetary operations. We find that several policy instruments have significant impacts on specific financial markets before and during the pandemic, i.e., the policy rate on the IDR and USD interbank money market, the IDR GWM on the medium-term SUN market, and the foreign exchange (FX) GWM on the FX market. We also find that the COVID-19 pandemic strengthened the impacts of BI’s policy instruments on particular financial markets during the pandemic than the pre-pandemic period. We suggest BI continues to maintain the stability of financial markets to support the government efforts to restore the economy from the fiscal side.&quot;,&quot;publisher&quot;:&quot;Springer&quot;,&quot;issue&quot;:&quot;3&quot;,&quot;volume&quot;:&quot;29&quot;,&quot;container-title-short&quot;:&quot;&quot;},&quot;isTemporary&quot;:false,&quot;suppress-author&quot;:false,&quot;composite&quot;:false,&quot;author-only&quot;:false}]},{&quot;citationID&quot;:&quot;MENDELEY_CITATION_c58a5faa-d4bb-496a-a865-8b1274feb91b&quot;,&quot;properties&quot;:{&quot;noteIndex&quot;:0},&quot;isEdited&quot;:false,&quot;manualOverride&quot;:{&quot;isManuallyOverridden&quot;:false,&quot;citeprocText&quot;:&quot;(Ledhem &amp;#38; Moussaoui, 2024)&quot;,&quot;manualOverrideText&quot;:&quot;&quot;},&quot;citationTag&quot;:&quot;MENDELEY_CITATION_v3_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&quot;,&quot;citationItems&quot;:[{&quot;id&quot;:&quot;9bb34fa0-0077-3deb-bd3d-097d72412e98&quot;,&quot;itemData&quot;:{&quot;type&quot;:&quot;article-journal&quot;,&quot;id&quot;:&quot;9bb34fa0-0077-3deb-bd3d-097d72412e98&quot;,&quot;title&quot;:&quot;Predicting daily precision improvement of Jakarta Islamic Index in Indonesia’s Islamic stock market using big data mining&quot;,&quot;author&quot;:[{&quot;family&quot;:&quot;Ledhem&quot;,&quot;given&quot;:&quot;Mohammed Ayoub&quot;,&quot;parse-names&quot;:false,&quot;dropping-particle&quot;:&quot;&quot;,&quot;non-dropping-particle&quot;:&quot;&quot;},{&quot;family&quot;:&quot;Moussaoui&quot;,&quot;given&quot;:&quot;Warda&quot;,&quot;parse-names&quot;:false,&quot;dropping-particle&quot;:&quot;&quot;,&quot;non-dropping-particle&quot;:&quot;&quot;}],&quot;container-title&quot;:&quot;Journal of Modelling in Management&quot;,&quot;DOI&quot;:&quot;10.1108/JM2-12-2022-0291&quot;,&quot;ISSN&quot;:&quot;17465672&quot;,&quot;issued&quot;:{&quot;date-parts&quot;:[[2024,3,13]]},&quot;page&quot;:&quot;765-786&quot;,&quot;abstract&quot;:&quot;Purpose: This paper aims to apply several data mining techniques for predicting the daily precision improvement of Jakarta Islamic Index (JKII) prices based on big data of symmetric volatility in Indonesia’s Islamic stock market. Design/methodology/approach: This research uses big data mining techniques to predict daily precision improvement of JKII prices by applying the AdaBoost, K-nearest neighbor, random forest and artificial neural networks. This research uses big data with symmetric volatility as inputs in the predicting model, whereas the closing prices of JKII were used as the target outputs of daily precision improvement. For choosing the optimal prediction performance according to the criteria of the lowest prediction errors, this research uses four metrics of mean absolute error, mean squared error, root mean squared error and R-squared. Findings: The experimental results determine that the optimal technique for predicting the daily precision improvement of the JKII prices in Indonesia’s Islamic stock market is the AdaBoost technique, which generates the optimal predicting performance with the lowest prediction errors, and provides the optimum knowledge from the big data of symmetric volatility in Indonesia’s Islamic stock market. In addition, the random forest technique is also considered another robust technique in predicting the daily precision improvement of the JKII prices as it delivers closer values to the optimal performance of the AdaBoost technique. Practical implications: This research is filling the literature gap of the absence of using big data mining techniques in the prediction process of Islamic stock markets by delivering new operational techniques for predicting the daily stock precision improvement. Also, it helps investors to manage the optimal portfolios and to decrease the risk of trading in global Islamic stock markets based on using big data mining of symmetric volatility. Originality/value: This research is a pioneer in using big data mining of symmetric volatility in the prediction of an Islamic stock market index.&quot;,&quot;publisher&quot;:&quot;Emerald Publishing&quot;,&quot;issue&quot;:&quot;3&quot;,&quot;volume&quot;:&quot;19&quot;,&quot;container-title-short&quot;:&quot;&quot;},&quot;isTemporary&quot;:false,&quot;suppress-author&quot;:false,&quot;composite&quot;:false,&quot;author-only&quot;:false}]},{&quot;citationID&quot;:&quot;MENDELEY_CITATION_77a27b0a-09ac-441b-8667-35b08f5b42cb&quot;,&quot;properties&quot;:{&quot;noteIndex&quot;:0},&quot;isEdited&quot;:false,&quot;manualOverride&quot;:{&quot;isManuallyOverridden&quot;:false,&quot;citeprocText&quot;:&quot;(Xu et al., 2023)&quot;,&quot;manualOverrideText&quot;:&quot;&quot;},&quot;citationTag&quot;:&quot;MENDELEY_CITATION_v3_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&quot;,&quot;citationItems&quot;:[{&quot;id&quot;:&quot;ad755b23-4fee-30c7-a2a6-d64f51866875&quot;,&quot;itemData&quot;:{&quot;type&quot;:&quot;article-journal&quot;,&quot;id&quot;:&quot;ad755b23-4fee-30c7-a2a6-d64f51866875&quot;,&quot;title&quot;:&quot;Using econometric and machine learning models to forecast crude oil prices: Insights from economic history&quot;,&quot;author&quot;:[{&quot;family&quot;:&quot;Xu&quot;,&quot;given&quot;:&quot;Zilin&quot;,&quot;parse-names&quot;:false,&quot;dropping-particle&quot;:&quot;&quot;,&quot;non-dropping-particle&quot;:&quot;&quot;},{&quot;family&quot;:&quot;Mohsin&quot;,&quot;given&quot;:&quot;Muhammad&quot;,&quot;parse-names&quot;:false,&quot;dropping-particle&quot;:&quot;&quot;,&quot;non-dropping-particle&quot;:&quot;&quot;},{&quot;family&quot;:&quot;Ullah&quot;,&quot;given&quot;:&quot;Kaleem&quot;,&quot;parse-names&quot;:false,&quot;dropping-particle&quot;:&quot;&quot;,&quot;non-dropping-particle&quot;:&quot;&quot;},{&quot;family&quot;:&quot;Ma&quot;,&quot;given&quot;:&quot;Xiaoyu&quot;,&quot;parse-names&quot;:false,&quot;dropping-particle&quot;:&quot;&quot;,&quot;non-dropping-particle&quot;:&quot;&quot;}],&quot;container-title&quot;:&quot;Resources Policy&quot;,&quot;DOI&quot;:&quot;10.1016/j.resourpol.2023.103614&quot;,&quot;ISSN&quot;:&quot;03014207&quot;,&quot;issued&quot;:{&quot;date-parts&quot;:[[2023,6,1]]},&quot;abstract&quot;:&quot;The volatility of the crude oil market and its effects on the global economy increased the concerns of individual investors, states/governments, and corporations. Forecasting the price of crude oil is difficult owing to its complicated, nonlinear, and chaotic nature in economic history. Multiple variables influence crude oil prices, such as the economic history, economic cycle, international relations, and geopolitics. Predicting the price of crude oil is a complex but valuable endeavor. Crude oil price forecasting is done using historical data (time series method) or dependent variables/factors (regression method) using traditional econometric or machine learning models. In this study, we use both methods (regression and time series) to examine the prediction performance of both models (econometric and machine learning models) for daily WTI crude oil prices covering the period December 18, 2011, through December 31, 2018. We present a performance analysis of conventional econometric models (ARIMA, GARCH, and OLS), Artificial Neural Network (ANN) regression models, and ANN Time Series models to compare their results to find out the best-performing method (time series or regression) and the best model (econometric or machine learning model). Based on our study results, we propose a novel Artificial Neural Network model to improve the prediction performance of existing models by adjusting the bias and weights of ANN hidden layers. We used historical prices of 14 different variables, including gold, silver, S&amp;P500, USD Index price, and US-EU conversion rates for regression models, whereas historical time series data of WTI crude oil for time series models. Analysis of the results reveals that the performance of our proposed model remained better than all tested models. The comparative results of existing models show that the overall performance of Neural Networks remained better than econometric models. Our results have substantial implications for governments, businesses, and investors, and for the sustainable growth of economies that rely on energy.&quot;,&quot;publisher&quot;:&quot;Elsevier Ltd&quot;,&quot;volume&quot;:&quot;83&quot;,&quot;container-title-short&quot;:&quot;&quot;},&quot;isTemporary&quot;:false,&quot;suppress-author&quot;:false,&quot;composite&quot;:false,&quot;author-only&quot;:false}]},{&quot;citationID&quot;:&quot;MENDELEY_CITATION_25cbaee3-24f2-4f29-a655-2fa1c78026cb&quot;,&quot;properties&quot;:{&quot;noteIndex&quot;:0},&quot;isEdited&quot;:false,&quot;manualOverride&quot;:{&quot;isManuallyOverridden&quot;:false,&quot;citeprocText&quot;:&quot;(Saluza et al., 2024)&quot;,&quot;manualOverrideText&quot;:&quot;&quot;},&quot;citationTag&quot;:&quot;MENDELEY_CITATION_v3_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&quot;,&quot;citationItems&quot;:[{&quot;id&quot;:&quot;6fa493b9-8a7b-3a92-960a-db47e8f0f85a&quot;,&quot;itemData&quot;:{&quot;type&quot;:&quot;article-journal&quot;,&quot;id&quot;:&quot;6fa493b9-8a7b-3a92-960a-db47e8f0f85a&quot;,&quot;title&quot;:&quot;PREDICTION INDONESIA COMPOSITE INDEX USING INTEGRATION DECOMPOSITION-NEURAL NETWORK ENSEMBLE DURING VUCA ERA&quot;,&quot;author&quot;:[{&quot;family&quot;:&quot;Saluza&quot;,&quot;given&quot;:&quot;Imelda&quot;,&quot;parse-names&quot;:false,&quot;dropping-particle&quot;:&quot;&quot;,&quot;non-dropping-particle&quot;:&quot;&quot;},{&quot;family&quot;:&quot;Munarsih&quot;,&quot;given&quot;:&quot;Ensiwi&quot;,&quot;parse-names&quot;:false,&quot;dropping-particle&quot;:&quot;&quot;,&quot;non-dropping-particle&quot;:&quot;&quot;},{&quot;family&quot;:&quot;Faradillah&quot;,&quot;given&quot;:&quot;&quot;,&quot;parse-names&quot;:false,&quot;dropping-particle&quot;:&quot;&quot;,&quot;non-dropping-particle&quot;:&quot;&quot;},{&quot;family&quot;:&quot;Anggraini&quot;,&quot;given&quot;:&quot;Leriza Desitama&quot;,&quot;parse-names&quot;:false,&quot;dropping-particle&quot;:&quot;&quot;,&quot;non-dropping-particle&quot;:&quot;&quot;}],&quot;container-title&quot;:&quot;Barekeng&quot;,&quot;DOI&quot;:&quot;10.30598/barekengvol18iss4pp2721-2736&quot;,&quot;ISSN&quot;:&quot;26153017&quot;,&quot;issued&quot;:{&quot;date-parts&quot;:[[2024,8,3]]},&quot;page&quot;:&quot;2721-2736&quot;,&quot;abstract&quot;:&quot;The Volatility, Uncertainty, Complexity, and Ambiguity (VUCA) era causes turmoil in the capital markets, stocks, commodities, etc. The impact is a decline in the Composite Stock Price Index (IHSG) in 2020. Therefore, future data is needed to inform investors and business people when making portfolio decisions. This paper develops a decomposition and Neural Network (NN) integration model to predict ICI during the VUCA era. The results are presented empirically to show the model's effectiveness in reducing prediction errors. First, the actual data is converted into three components; second, with the Neural Network Ensemble (NNE) approach where the initial step of decomposition results is trained using artificial NN with architecture, training data, and topology to produce individual networks; The output is selected using Principal Component Analysis (PCA) and becomes input to the ensemble model, then combined using a simple average and weighted average. The empirical results from ICI predictions illustrate: (1) decomposition has the potential to overcome data that is characterized by high volatility; (2) NNE is able to reduce errors (MSE≤0.100e-4, MAE≤0.01) compared to individual networks (MSE=0.0024 MAE=0.0376); (3) ensemble combinations using weighted averages (MSE≤3.00e-5,MAE≤0.002) are superior to simple averages (MSE≤5.00e-5,MAE≤0.01); (4) the integration carried out shows effectiveness in predicting ICI and provides better prediction results.&quot;,&quot;publisher&quot;:&quot;Universitas Pattimura&quot;,&quot;issue&quot;:&quot;4&quot;,&quot;volume&quot;:&quot;18&quot;,&quot;container-title-short&quot;:&quot;&quot;},&quot;isTemporary&quot;:false,&quot;suppress-author&quot;:false,&quot;composite&quot;:false,&quot;author-only&quot;:false}]},{&quot;citationID&quot;:&quot;MENDELEY_CITATION_01016b30-b612-4faa-ae2e-4c014e298dcd&quot;,&quot;properties&quot;:{&quot;noteIndex&quot;:0},&quot;isEdited&quot;:false,&quot;manualOverride&quot;:{&quot;isManuallyOverridden&quot;:false,&quot;citeprocText&quot;:&quot;(Sezer et al., 2019)&quot;,&quot;manualOverrideText&quot;:&quot;&quot;},&quot;citationTag&quot;:&quot;MENDELEY_CITATION_v3_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&quot;,&quot;citationItems&quot;:[{&quot;id&quot;:&quot;16a71382-f119-35e9-ab62-4b84add7fcf9&quot;,&quot;itemData&quot;:{&quot;type&quot;:&quot;article-journal&quot;,&quot;id&quot;:&quot;16a71382-f119-35e9-ab62-4b84add7fcf9&quot;,&quot;title&quot;:&quot;Financial Time Series Forecasting with Deep Learning : A Systematic Literature Review: 2005-2019&quot;,&quot;author&quot;:[{&quot;family&quot;:&quot;Sezer&quot;,&quot;given&quot;:&quot;Omer Berat&quot;,&quot;parse-names&quot;:false,&quot;dropping-particle&quot;:&quot;&quot;,&quot;non-dropping-particle&quot;:&quot;&quot;},{&quot;family&quot;:&quot;Gudelek&quot;,&quot;given&quot;:&quot;Mehmet Ugur&quot;,&quot;parse-names&quot;:false,&quot;dropping-particle&quot;:&quot;&quot;,&quot;non-dropping-particle&quot;:&quot;&quot;},{&quot;family&quot;:&quot;Ozbayoglu&quot;,&quot;given&quot;:&quot;Ahmet Murat&quot;,&quot;parse-names&quot;:false,&quot;dropping-particle&quot;:&quot;&quot;,&quot;non-dropping-particle&quot;:&quot;&quot;}],&quot;URL&quot;:&quot;http://arxiv.org/abs/1911.13288&quot;,&quot;issued&quot;:{&quot;date-parts&quot;:[[2019,11,29]]},&quot;abstract&quot;:&quot;Financial time series forecasting is, without a doubt, the top choice of computational intelligence for finance researchers from both academia and financial industry due to its broad implementation areas and substantial impact. Machine Learning (ML) researchers came up with various models and a vast number of studies have been published accordingly. As such, a significant amount of surveys exist covering ML for financial time series forecasting studies. Lately, Deep Learning (DL) models started appearing within the field, with results that significantly outperform traditional ML counterparts. Even though there is a growing interest in developing models for financial time series forecasting research, there is a lack of review papers that were solely focused on DL for finance. Hence, our motivation in this paper is to provide a comprehensive literature review on DL studies for financial time series forecasting implementations. We not only categorized the studies according to their intended forecasting implementation areas, such as index, forex, commodity forecasting, but also grouped them based on their DL model choices, such as Convolutional Neural Networks (CNNs), Deep Belief Networks (DBNs), Long-Short Term Memory (LSTM). We also tried to envision the future for the field by highlighting the possible setbacks and opportunities, so the interested researchers can benefit.&quot;,&quot;container-title-short&quot;:&quot;&quot;},&quot;isTemporary&quot;:false,&quot;suppress-author&quot;:false,&quot;composite&quot;:false,&quot;author-only&quot;:false}]},{&quot;citationID&quot;:&quot;MENDELEY_CITATION_42cf3a66-5ca4-4ce4-8419-0812236f6e6f&quot;,&quot;properties&quot;:{&quot;noteIndex&quot;:0},&quot;isEdited&quot;:false,&quot;manualOverride&quot;:{&quot;isManuallyOverridden&quot;:false,&quot;citeprocText&quot;:&quot;(Endri et al., 2020)&quot;,&quot;manualOverrideText&quot;:&quot;&quot;},&quot;citationTag&quot;:&quot;MENDELEY_CITATION_v3_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&quot;,&quot;citationItems&quot;:[{&quot;id&quot;:&quot;a72a61d2-07f9-3883-922d-023850352ae5&quot;,&quot;itemData&quot;:{&quot;type&quot;:&quot;article-journal&quot;,&quot;id&quot;:&quot;a72a61d2-07f9-3883-922d-023850352ae5&quot;,&quot;title&quot;:&quot;Indonesian stock market volatility: GARCH model&quot;,&quot;author&quot;:[{&quot;family&quot;:&quot;Endri&quot;,&quot;given&quot;:&quot;Endri&quot;,&quot;parse-names&quot;:false,&quot;dropping-particle&quot;:&quot;&quot;,&quot;non-dropping-particle&quot;:&quot;&quot;},{&quot;family&quot;:&quot;Abidin&quot;,&quot;given&quot;:&quot;Zaenal&quot;,&quot;parse-names&quot;:false,&quot;dropping-particle&quot;:&quot;&quot;,&quot;non-dropping-particle&quot;:&quot;&quot;},{&quot;family&quot;:&quot;Simanjuntak&quot;,&quot;given&quot;:&quot;Torang P.&quot;,&quot;parse-names&quot;:false,&quot;dropping-particle&quot;:&quot;&quot;,&quot;non-dropping-particle&quot;:&quot;&quot;},{&quot;family&quot;:&quot;Nurhayati&quot;,&quot;given&quot;:&quot;Immas&quot;,&quot;parse-names&quot;:false,&quot;dropping-particle&quot;:&quot;&quot;,&quot;non-dropping-particle&quot;:&quot;&quot;}],&quot;container-title&quot;:&quot;Montenegrin Journal of Economics&quot;,&quot;DOI&quot;:&quot;10.14254/1800-5845/2020.16-2.1&quot;,&quot;ISSN&quot;:&quot;18006698&quot;,&quot;issued&quot;:{&quot;date-parts&quot;:[[2020]]},&quot;page&quot;:&quot;7-17&quot;,&quot;abstract&quot;:&quot;The purpose of this paper is to examine the effect of macroeconom-ic variables (interest rates, inflation and exchange rates) and global stock exchanges (STI, SSE, N225, DJIA, FTSE100) on the movement of the Indonesian stock exchange (IHSG). The research data analysis method uses the GARCH model for time series data for the period January 2012 to December 2018. The results show that the BI-rate, Inflation, Exchange Rate, Straits Times Index (STI), Shanghai Stock Exhange (SSE), Shanghai Stock Exhange (SSE), Nikkei 225 (N225)), Dow Jones Industrial Average (DJIA) and Financial Times Stock Exchange 100 (FTSE100) together have a significant effect on the IHSG. Partially shows the BI-rate, Inflation, and SSE have a significant negative influence, negative N225 is not significant, while the Exchange, STI, DJIA has a significant positive effect and FTSE100 has a non-significant positive effect on the IHSG.&quot;,&quot;publisher&quot;:&quot;Economic Laboratory for Transition Research&quot;,&quot;issue&quot;:&quot;2&quot;,&quot;volume&quot;:&quot;16&quot;,&quot;container-title-short&quot;:&quot;&quot;},&quot;isTemporary&quot;:false,&quot;suppress-author&quot;:false,&quot;composite&quot;:false,&quot;author-only&quot;:false}]},{&quot;citationID&quot;:&quot;MENDELEY_CITATION_7d066561-7825-48c6-8f81-05d000e91e4b&quot;,&quot;properties&quot;:{&quot;noteIndex&quot;:0},&quot;isEdited&quot;:false,&quot;manualOverride&quot;:{&quot;isManuallyOverridden&quot;:false,&quot;citeprocText&quot;:&quot;(Rahmah et al., 2024)&quot;,&quot;manualOverrideText&quot;:&quot;&quot;},&quot;citationTag&quot;:&quot;MENDELEY_CITATION_v3_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&quot;,&quot;citationItems&quot;:[{&quot;id&quot;:&quot;aa3de8d6-7b1a-31ed-a894-2905ddef48e4&quot;,&quot;itemData&quot;:{&quot;type&quot;:&quot;article-journal&quot;,&quot;id&quot;:&quot;aa3de8d6-7b1a-31ed-a894-2905ddef48e4&quot;,&quot;title&quot;:&quot;ANALYSIS OF THE DEPENDENCIES COMMODITY PRICES AND STOCK MARKET INDEXES USING COPULA&quot;,&quot;author&quot;:[{&quot;family&quot;:&quot;Rahmah&quot;,&quot;given&quot;:&quot;Salsabilla&quot;,&quot;parse-names&quot;:false,&quot;dropping-particle&quot;:&quot;&quot;,&quot;non-dropping-particle&quot;:&quot;&quot;},{&quot;family&quot;:&quot;Budiarti&quot;,&quot;given&quot;:&quot;Retno&quot;,&quot;parse-names&quot;:false,&quot;dropping-particle&quot;:&quot;&quot;,&quot;non-dropping-particle&quot;:&quot;&quot;},{&quot;family&quot;:&quot;Purnaba&quot;,&quot;given&quot;:&quot;I Gusti Putu&quot;,&quot;parse-names&quot;:false,&quot;dropping-particle&quot;:&quot;&quot;,&quot;non-dropping-particle&quot;:&quot;&quot;}],&quot;container-title&quot;:&quot;BAREKENG: Jurnal Ilmu Matematika dan Terapan&quot;,&quot;DOI&quot;:&quot;10.30598/barekengvol18iss3pp1563-1572&quot;,&quot;ISSN&quot;:&quot;1978-7227&quot;,&quot;issued&quot;:{&quot;date-parts&quot;:[[2024,8,2]]},&quot;page&quot;:&quot;1563-1572&quot;,&quot;abstract&quot;:&quot;Indonesia is rich in natural resources and occupies an important position in the global raw materials market. The country's rich resources such as oil, coal, nickel, and crude palm oil (CPO) have a significant impact on the economic situation. As one of the world's leading producers and exporters of these raw materials, Indonesia's economic fate is closely linked to price fluctuations. This study uses the copula method to model the dependence between stock and commodity returns and calculates the dependence between commodity prices (oil, coal, nickel, CPO) and Indonesian stock market index (IHSG) The data used for this analysis was sourced from Bloomberg.com, covering the period from 29 September 2021 to 29 September 2023. This study investigates the dynamic dependencies between commodity price returns and the Indonesian stock market index. The results show that the correlations between oil prices and the Indonesian stock index, and between CPO prices and the stock index are generally weak. However, there are exceptions to stock index returns, such as their relatively high dependence on coal and nickel. This diverse research provides valuable insight into the complex interdependencies in Indonesia's financial landscape. Understanding dependence between commodity prices and stock indexes is of great value to investors and policymakers, as it is the basis for making informed decisions to navigate the complex global economy.&quot;,&quot;publisher&quot;:&quot;Universitas Pattimura&quot;,&quot;issue&quot;:&quot;3&quot;,&quot;volume&quot;:&quot;18&quot;,&quot;container-title-short&quot;:&quot;&quot;},&quot;isTemporary&quot;:false,&quot;suppress-author&quot;:false,&quot;composite&quot;:false,&quot;author-only&quot;:false}]},{&quot;citationID&quot;:&quot;MENDELEY_CITATION_b0695db5-4c76-4a6a-8159-33cd38312c4d&quot;,&quot;properties&quot;:{&quot;noteIndex&quot;:0},&quot;isEdited&quot;:false,&quot;manualOverride&quot;:{&quot;isManuallyOverridden&quot;:false,&quot;citeprocText&quot;:&quot;(Endri et al., 2020)&quot;,&quot;manualOverrideText&quot;:&quot;&quot;},&quot;citationTag&quot;:&quot;MENDELEY_CITATION_v3_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&quot;,&quot;citationItems&quot;:[{&quot;id&quot;:&quot;a72a61d2-07f9-3883-922d-023850352ae5&quot;,&quot;itemData&quot;:{&quot;type&quot;:&quot;article-journal&quot;,&quot;id&quot;:&quot;a72a61d2-07f9-3883-922d-023850352ae5&quot;,&quot;title&quot;:&quot;Indonesian stock market volatility: GARCH model&quot;,&quot;author&quot;:[{&quot;family&quot;:&quot;Endri&quot;,&quot;given&quot;:&quot;Endri&quot;,&quot;parse-names&quot;:false,&quot;dropping-particle&quot;:&quot;&quot;,&quot;non-dropping-particle&quot;:&quot;&quot;},{&quot;family&quot;:&quot;Abidin&quot;,&quot;given&quot;:&quot;Zaenal&quot;,&quot;parse-names&quot;:false,&quot;dropping-particle&quot;:&quot;&quot;,&quot;non-dropping-particle&quot;:&quot;&quot;},{&quot;family&quot;:&quot;Simanjuntak&quot;,&quot;given&quot;:&quot;Torang P.&quot;,&quot;parse-names&quot;:false,&quot;dropping-particle&quot;:&quot;&quot;,&quot;non-dropping-particle&quot;:&quot;&quot;},{&quot;family&quot;:&quot;Nurhayati&quot;,&quot;given&quot;:&quot;Immas&quot;,&quot;parse-names&quot;:false,&quot;dropping-particle&quot;:&quot;&quot;,&quot;non-dropping-particle&quot;:&quot;&quot;}],&quot;container-title&quot;:&quot;Montenegrin Journal of Economics&quot;,&quot;DOI&quot;:&quot;10.14254/1800-5845/2020.16-2.1&quot;,&quot;ISSN&quot;:&quot;18006698&quot;,&quot;issued&quot;:{&quot;date-parts&quot;:[[2020]]},&quot;page&quot;:&quot;7-17&quot;,&quot;abstract&quot;:&quot;The purpose of this paper is to examine the effect of macroeconom-ic variables (interest rates, inflation and exchange rates) and global stock exchanges (STI, SSE, N225, DJIA, FTSE100) on the movement of the Indonesian stock exchange (IHSG). The research data analysis method uses the GARCH model for time series data for the period January 2012 to December 2018. The results show that the BI-rate, Inflation, Exchange Rate, Straits Times Index (STI), Shanghai Stock Exhange (SSE), Shanghai Stock Exhange (SSE), Nikkei 225 (N225)), Dow Jones Industrial Average (DJIA) and Financial Times Stock Exchange 100 (FTSE100) together have a significant effect on the IHSG. Partially shows the BI-rate, Inflation, and SSE have a significant negative influence, negative N225 is not significant, while the Exchange, STI, DJIA has a significant positive effect and FTSE100 has a non-significant positive effect on the IHSG.&quot;,&quot;publisher&quot;:&quot;Economic Laboratory for Transition Research&quot;,&quot;issue&quot;:&quot;2&quot;,&quot;volume&quot;:&quot;16&quot;,&quot;container-title-short&quot;:&quot;&quot;},&quot;isTemporary&quot;:false,&quot;suppress-author&quot;:false,&quot;composite&quot;:false,&quot;author-only&quot;:false}]},{&quot;citationID&quot;:&quot;MENDELEY_CITATION_7a3d1315-9171-4563-b4c7-6a80a02d5856&quot;,&quot;properties&quot;:{&quot;noteIndex&quot;:0},&quot;isEdited&quot;:false,&quot;manualOverride&quot;:{&quot;isManuallyOverridden&quot;:false,&quot;citeprocText&quot;:&quot;(Murti, 2017)&quot;,&quot;manualOverrideText&quot;:&quot;&quot;},&quot;citationTag&quot;:&quot;MENDELEY_CITATION_v3_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&quot;,&quot;citationItems&quot;:[{&quot;id&quot;:&quot;1a8f4843-2a86-3f9f-88d1-d984005324a5&quot;,&quot;itemData&quot;:{&quot;type&quot;:&quot;report&quot;,&quot;id&quot;:&quot;1a8f4843-2a86-3f9f-88d1-d984005324a5&quot;,&quot;title&quot;:&quot;The Impact of the Global Stock Market and the Foreign Exchange Market on Domestic Financial Market The Impact of the Global Stock Market and the Foreign Exchange Market on Domestic Financial Market 100&quot;,&quot;author&quot;:[{&quot;family&quot;:&quot;Murti&quot;,&quot;given&quot;:&quot;Wahyu&quot;,&quot;parse-names&quot;:false,&quot;dropping-particle&quot;:&quot;&quot;,&quot;non-dropping-particle&quot;:&quot;&quot;}],&quot;container-title&quot;:&quot;European Research Studies Journal&quot;,&quot;issued&quot;:{&quot;date-parts&quot;:[[2017]]},&quot;number-of-pages&quot;:&quot;99-111&quot;,&quot;abstract&quot;:&quot;The JCI (Jakarta Composite Index) movement contributed 13.5 percent to the variation of movement in the balance of the rupiah exchange rate. EG test, cointegration test and VECM test with the period 2006-2016, explained that the IDR movement is not independent, influenced by the movement of IHSG (The Composite Stock Index) and currency from The The flow of foreign capital into the stock market becomes the source of the IDR (Indonesia Rupiah) movement from within the country, the increase of JCI will attract the entry of foreign capital into Indonesia, thus boosting demand for domestic currency.&quot;,&quot;volume&quot;:&quot;XX&quot;,&quot;container-title-short&quot;:&quot;&quot;},&quot;isTemporary&quot;:false,&quot;suppress-author&quot;:false,&quot;composite&quot;:false,&quot;author-only&quot;:false}]},{&quot;citationID&quot;:&quot;MENDELEY_CITATION_cf83e76b-0fca-4170-a368-72f75e62869d&quot;,&quot;properties&quot;:{&quot;noteIndex&quot;:0},&quot;isEdited&quot;:false,&quot;manualOverride&quot;:{&quot;isManuallyOverridden&quot;:false,&quot;citeprocText&quot;:&quot;(Rahmah et al., 2024)&quot;,&quot;manualOverrideText&quot;:&quot;&quot;},&quot;citationTag&quot;:&quot;MENDELEY_CITATION_v3_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&quot;,&quot;citationItems&quot;:[{&quot;id&quot;:&quot;aa3de8d6-7b1a-31ed-a894-2905ddef48e4&quot;,&quot;itemData&quot;:{&quot;type&quot;:&quot;article-journal&quot;,&quot;id&quot;:&quot;aa3de8d6-7b1a-31ed-a894-2905ddef48e4&quot;,&quot;title&quot;:&quot;ANALYSIS OF THE DEPENDENCIES COMMODITY PRICES AND STOCK MARKET INDEXES USING COPULA&quot;,&quot;author&quot;:[{&quot;family&quot;:&quot;Rahmah&quot;,&quot;given&quot;:&quot;Salsabilla&quot;,&quot;parse-names&quot;:false,&quot;dropping-particle&quot;:&quot;&quot;,&quot;non-dropping-particle&quot;:&quot;&quot;},{&quot;family&quot;:&quot;Budiarti&quot;,&quot;given&quot;:&quot;Retno&quot;,&quot;parse-names&quot;:false,&quot;dropping-particle&quot;:&quot;&quot;,&quot;non-dropping-particle&quot;:&quot;&quot;},{&quot;family&quot;:&quot;Purnaba&quot;,&quot;given&quot;:&quot;I Gusti Putu&quot;,&quot;parse-names&quot;:false,&quot;dropping-particle&quot;:&quot;&quot;,&quot;non-dropping-particle&quot;:&quot;&quot;}],&quot;container-title&quot;:&quot;BAREKENG: Jurnal Ilmu Matematika dan Terapan&quot;,&quot;DOI&quot;:&quot;10.30598/barekengvol18iss3pp1563-1572&quot;,&quot;ISSN&quot;:&quot;1978-7227&quot;,&quot;issued&quot;:{&quot;date-parts&quot;:[[2024,8,2]]},&quot;page&quot;:&quot;1563-1572&quot;,&quot;abstract&quot;:&quot;Indonesia is rich in natural resources and occupies an important position in the global raw materials market. The country's rich resources such as oil, coal, nickel, and crude palm oil (CPO) have a significant impact on the economic situation. As one of the world's leading producers and exporters of these raw materials, Indonesia's economic fate is closely linked to price fluctuations. This study uses the copula method to model the dependence between stock and commodity returns and calculates the dependence between commodity prices (oil, coal, nickel, CPO) and Indonesian stock market index (IHSG) The data used for this analysis was sourced from Bloomberg.com, covering the period from 29 September 2021 to 29 September 2023. This study investigates the dynamic dependencies between commodity price returns and the Indonesian stock market index. The results show that the correlations between oil prices and the Indonesian stock index, and between CPO prices and the stock index are generally weak. However, there are exceptions to stock index returns, such as their relatively high dependence on coal and nickel. This diverse research provides valuable insight into the complex interdependencies in Indonesia's financial landscape. Understanding dependence between commodity prices and stock indexes is of great value to investors and policymakers, as it is the basis for making informed decisions to navigate the complex global economy.&quot;,&quot;publisher&quot;:&quot;Universitas Pattimura&quot;,&quot;issue&quot;:&quot;3&quot;,&quot;volume&quot;:&quot;18&quot;,&quot;container-title-short&quot;:&quot;&quot;},&quot;isTemporary&quot;:false,&quot;suppress-author&quot;:false,&quot;composite&quot;:false,&quot;author-only&quot;:false}]},{&quot;citationID&quot;:&quot;MENDELEY_CITATION_f2186f04-6e3c-4cdc-b406-f75e80eb7b39&quot;,&quot;properties&quot;:{&quot;noteIndex&quot;:0},&quot;isEdited&quot;:false,&quot;manualOverride&quot;:{&quot;isManuallyOverridden&quot;:false,&quot;citeprocText&quot;:&quot;(Zeng et al., 2024)&quot;,&quot;manualOverrideText&quot;:&quot;&quot;},&quot;citationTag&quot;:&quot;MENDELEY_CITATION_v3_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&quot;,&quot;citationItems&quot;:[{&quot;id&quot;:&quot;320c278e-d788-3563-bf8f-9cfbb1806c09&quot;,&quot;itemData&quot;:{&quot;type&quot;:&quot;article-journal&quot;,&quot;id&quot;:&quot;320c278e-d788-3563-bf8f-9cfbb1806c09&quot;,&quot;title&quot;:&quot;Equation chapter 0 section 1Macro-driven stock market volatility prediction: Insights from a new hybrid machine learning approach&quot;,&quot;author&quot;:[{&quot;family&quot;:&quot;Zeng&quot;,&quot;given&quot;:&quot;Qing&quot;,&quot;parse-names&quot;:false,&quot;dropping-particle&quot;:&quot;&quot;,&quot;non-dropping-particle&quot;:&quot;&quot;},{&quot;family&quot;:&quot;Lu&quot;,&quot;given&quot;:&quot;Xinjie&quot;,&quot;parse-names&quot;:false,&quot;dropping-particle&quot;:&quot;&quot;,&quot;non-dropping-particle&quot;:&quot;&quot;},{&quot;family&quot;:&quot;Xu&quot;,&quot;given&quot;:&quot;Jin&quot;,&quot;parse-names&quot;:false,&quot;dropping-particle&quot;:&quot;&quot;,&quot;non-dropping-particle&quot;:&quot;&quot;},{&quot;family&quot;:&quot;Lin&quot;,&quot;given&quot;:&quot;Yu&quot;,&quot;parse-names&quot;:false,&quot;dropping-particle&quot;:&quot;&quot;,&quot;non-dropping-particle&quot;:&quot;&quot;}],&quot;container-title&quot;:&quot;International Review of Financial Analysis&quot;,&quot;DOI&quot;:&quot;10.1016/j.irfa.2024.103711&quot;,&quot;ISSN&quot;:&quot;10575219&quot;,&quot;issued&quot;:{&quot;date-parts&quot;:[[2024,11,1]]},&quot;abstract&quot;:&quot;This study comprehensively investigates stock market volatility based on over one hundred monthly macroeconomic variables, applying machine learning models. Methodological contribution integrating the random forest (RF) with the least absolute shrinkage and selection operator methods (LASSO). Importantly, the RF-LASSO model can robustly achieve the best forecasting performance under different circumstances. In addition, we focus on model explanation from different perspectives based on permutation importance and shapley additive explanation (SHAP) methods. This study illuminates novel insights into the realm of stock market volatility, harnessing the transformative potential of machine learning methodologies.&quot;,&quot;publisher&quot;:&quot;Elsevier Inc.&quot;,&quot;volume&quot;:&quot;96&quot;,&quot;container-title-short&quot;:&quot;&quot;},&quot;isTemporary&quot;:false,&quot;suppress-author&quot;:false,&quot;composite&quot;:false,&quot;author-only&quot;:false}]},{&quot;citationID&quot;:&quot;MENDELEY_CITATION_021b2685-6ebb-4c16-ba31-52a4f10e1502&quot;,&quot;properties&quot;:{&quot;noteIndex&quot;:0},&quot;isEdited&quot;:false,&quot;manualOverride&quot;:{&quot;isManuallyOverridden&quot;:false,&quot;citeprocText&quot;:&quot;(Nti et al., 2019)&quot;,&quot;manualOverrideText&quot;:&quot;&quot;},&quot;citationTag&quot;:&quot;MENDELEY_CITATION_v3_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&quot;,&quot;citationItems&quot;:[{&quot;id&quot;:&quot;9f32973f-1154-32a8-aedf-87945eec1a21&quot;,&quot;itemData&quot;:{&quot;type&quot;:&quot;article-journal&quot;,&quot;id&quot;:&quot;9f32973f-1154-32a8-aedf-87945eec1a21&quot;,&quot;title&quot;:&quot;Random Forest Based Feature Selection of Macroeconomic Variables for Stock Market Prediction&quot;,&quot;author&quot;:[{&quot;family&quot;:&quot;Nti&quot;,&quot;given&quot;:&quot;Isaac Kofi&quot;,&quot;parse-names&quot;:false,&quot;dropping-particle&quot;:&quot;&quot;,&quot;non-dropping-particle&quot;:&quot;&quot;},{&quot;family&quot;:&quot;Adekoya&quot;,&quot;given&quot;:&quot;Adebayo Felix&quot;,&quot;parse-names&quot;:false,&quot;dropping-particle&quot;:&quot;&quot;,&quot;non-dropping-particle&quot;:&quot;&quot;},{&quot;family&quot;:&quot;Weyori&quot;,&quot;given&quot;:&quot;Benjamin Asubam&quot;,&quot;parse-names&quot;:false,&quot;dropping-particle&quot;:&quot;&quot;,&quot;non-dropping-particle&quot;:&quot;&quot;}],&quot;container-title&quot;:&quot;American Journal of Applied Sciences&quot;,&quot;container-title-short&quot;:&quot;Am. J. Appl. Sci.&quot;,&quot;DOI&quot;:&quot;10.3844/ajassp.2019.200.212&quot;,&quot;ISSN&quot;:&quot;1546-9239&quot;,&quot;issued&quot;:{&quot;date-parts&quot;:[[2019,7,1]]},&quot;page&quot;:&quot;200-212&quot;,&quot;abstract&quot;:&quot;A firm’s equity price on the stock-market is reported to be closely related to the Macroeconomic Variable (MVs) of the country in which the firm trades. For this reason, researchers, market traders, financial analysts and forecasters to examine the association between MVs and stock-price have carried out numerous studies, using time-series statistical analysis methods like Autoregressive Integrated Moving Average (ARIMA), Autoregressive Moving Average (ARMA) and Generalised Autoregressive Conditional Heteroscedasticity (GARCH). However, these techniques are reported to suffer from limited predictive power and restrictive assumptions. Besides, in pursuit of ways to remedy these paucities and limitations within these techniques, some researchers have examined uncountable machine learning techniques for measuring the stock-markets trends and making trading decisions using macroeconomic variables. On the other hand, a higher percentage of these studies paid attention to the stock index prediction and neglected the diversity of MVs that influence different sector indices. In addressing the issues above, this study seeks to examine the degree of significance between different sectors stock-price and MVs and predict a 30-day head stock-price using Random Forest (RF) with an improve leave-one-out cross-validation tactic and Long Short-Term Memory Recurrent Neural Network (LSTMRNN). An empirical analysis of the proposed model over the Ghana Stock Exchange (GSE) exhibits high prediction accuracy and better mean absolute error compared with other time-series techniques. It can, therefore, be inferred from the fallouts that the proposed stock-market prediction with MVs, provides an efficient approach to automatic identification and extraction of MVs that affect diverse sector stock and offer an accurate prediction of a stock's future price.&quot;,&quot;publisher&quot;:&quot;Science Publications&quot;,&quot;issue&quot;:&quot;7&quot;,&quot;volume&quot;:&quot;16&quot;},&quot;isTemporary&quot;:false,&quot;suppress-author&quot;:false,&quot;composite&quot;:false,&quot;author-only&quot;:false}]},{&quot;citationID&quot;:&quot;MENDELEY_CITATION_057c6375-f882-42f1-8218-5cc9157565ab&quot;,&quot;properties&quot;:{&quot;noteIndex&quot;:0},&quot;isEdited&quot;:false,&quot;manualOverride&quot;:{&quot;isManuallyOverridden&quot;:false,&quot;citeprocText&quot;:&quot;(Sezer et al., 2019)&quot;,&quot;manualOverrideText&quot;:&quot;&quot;},&quot;citationTag&quot;:&quot;MENDELEY_CITATION_v3_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&quot;,&quot;citationItems&quot;:[{&quot;id&quot;:&quot;16a71382-f119-35e9-ab62-4b84add7fcf9&quot;,&quot;itemData&quot;:{&quot;type&quot;:&quot;article-journal&quot;,&quot;id&quot;:&quot;16a71382-f119-35e9-ab62-4b84add7fcf9&quot;,&quot;title&quot;:&quot;Financial Time Series Forecasting with Deep Learning : A Systematic Literature Review: 2005-2019&quot;,&quot;author&quot;:[{&quot;family&quot;:&quot;Sezer&quot;,&quot;given&quot;:&quot;Omer Berat&quot;,&quot;parse-names&quot;:false,&quot;dropping-particle&quot;:&quot;&quot;,&quot;non-dropping-particle&quot;:&quot;&quot;},{&quot;family&quot;:&quot;Gudelek&quot;,&quot;given&quot;:&quot;Mehmet Ugur&quot;,&quot;parse-names&quot;:false,&quot;dropping-particle&quot;:&quot;&quot;,&quot;non-dropping-particle&quot;:&quot;&quot;},{&quot;family&quot;:&quot;Ozbayoglu&quot;,&quot;given&quot;:&quot;Ahmet Murat&quot;,&quot;parse-names&quot;:false,&quot;dropping-particle&quot;:&quot;&quot;,&quot;non-dropping-particle&quot;:&quot;&quot;}],&quot;URL&quot;:&quot;http://arxiv.org/abs/1911.13288&quot;,&quot;issued&quot;:{&quot;date-parts&quot;:[[2019,11,29]]},&quot;abstract&quot;:&quot;Financial time series forecasting is, without a doubt, the top choice of computational intelligence for finance researchers from both academia and financial industry due to its broad implementation areas and substantial impact. Machine Learning (ML) researchers came up with various models and a vast number of studies have been published accordingly. As such, a significant amount of surveys exist covering ML for financial time series forecasting studies. Lately, Deep Learning (DL) models started appearing within the field, with results that significantly outperform traditional ML counterparts. Even though there is a growing interest in developing models for financial time series forecasting research, there is a lack of review papers that were solely focused on DL for finance. Hence, our motivation in this paper is to provide a comprehensive literature review on DL studies for financial time series forecasting implementations. We not only categorized the studies according to their intended forecasting implementation areas, such as index, forex, commodity forecasting, but also grouped them based on their DL model choices, such as Convolutional Neural Networks (CNNs), Deep Belief Networks (DBNs), Long-Short Term Memory (LSTM). We also tried to envision the future for the field by highlighting the possible setbacks and opportunities, so the interested researchers can benefit.&quot;,&quot;container-title-short&quot;:&quot;&quot;},&quot;isTemporary&quot;:false,&quot;suppress-author&quot;:false,&quot;composite&quot;:false,&quot;author-only&quot;:false}]},{&quot;citationID&quot;:&quot;MENDELEY_CITATION_057f1b60-b712-47d5-8594-970f6d136bd6&quot;,&quot;properties&quot;:{&quot;noteIndex&quot;:0},&quot;isEdited&quot;:false,&quot;manualOverride&quot;:{&quot;isManuallyOverridden&quot;:false,&quot;citeprocText&quot;:&quot;(Zeng et al., 2024)&quot;,&quot;manualOverrideText&quot;:&quot;&quot;},&quot;citationTag&quot;:&quot;MENDELEY_CITATION_v3_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&quot;,&quot;citationItems&quot;:[{&quot;id&quot;:&quot;320c278e-d788-3563-bf8f-9cfbb1806c09&quot;,&quot;itemData&quot;:{&quot;type&quot;:&quot;article-journal&quot;,&quot;id&quot;:&quot;320c278e-d788-3563-bf8f-9cfbb1806c09&quot;,&quot;title&quot;:&quot;Equation chapter 0 section 1Macro-driven stock market volatility prediction: Insights from a new hybrid machine learning approach&quot;,&quot;author&quot;:[{&quot;family&quot;:&quot;Zeng&quot;,&quot;given&quot;:&quot;Qing&quot;,&quot;parse-names&quot;:false,&quot;dropping-particle&quot;:&quot;&quot;,&quot;non-dropping-particle&quot;:&quot;&quot;},{&quot;family&quot;:&quot;Lu&quot;,&quot;given&quot;:&quot;Xinjie&quot;,&quot;parse-names&quot;:false,&quot;dropping-particle&quot;:&quot;&quot;,&quot;non-dropping-particle&quot;:&quot;&quot;},{&quot;family&quot;:&quot;Xu&quot;,&quot;given&quot;:&quot;Jin&quot;,&quot;parse-names&quot;:false,&quot;dropping-particle&quot;:&quot;&quot;,&quot;non-dropping-particle&quot;:&quot;&quot;},{&quot;family&quot;:&quot;Lin&quot;,&quot;given&quot;:&quot;Yu&quot;,&quot;parse-names&quot;:false,&quot;dropping-particle&quot;:&quot;&quot;,&quot;non-dropping-particle&quot;:&quot;&quot;}],&quot;container-title&quot;:&quot;International Review of Financial Analysis&quot;,&quot;DOI&quot;:&quot;10.1016/j.irfa.2024.103711&quot;,&quot;ISSN&quot;:&quot;10575219&quot;,&quot;issued&quot;:{&quot;date-parts&quot;:[[2024,11,1]]},&quot;abstract&quot;:&quot;This study comprehensively investigates stock market volatility based on over one hundred monthly macroeconomic variables, applying machine learning models. Methodological contribution integrating the random forest (RF) with the least absolute shrinkage and selection operator methods (LASSO). Importantly, the RF-LASSO model can robustly achieve the best forecasting performance under different circumstances. In addition, we focus on model explanation from different perspectives based on permutation importance and shapley additive explanation (SHAP) methods. This study illuminates novel insights into the realm of stock market volatility, harnessing the transformative potential of machine learning methodologies.&quot;,&quot;publisher&quot;:&quot;Elsevier Inc.&quot;,&quot;volume&quot;:&quot;96&quot;,&quot;container-title-short&quot;:&quot;&quot;},&quot;isTemporary&quot;:false,&quot;suppress-author&quot;:false,&quot;composite&quot;:false,&quot;author-only&quot;:false}]},{&quot;citationID&quot;:&quot;MENDELEY_CITATION_00d93311-01be-4e03-90a3-d8d8b1c71369&quot;,&quot;properties&quot;:{&quot;noteIndex&quot;:0},&quot;isEdited&quot;:false,&quot;manualOverride&quot;:{&quot;isManuallyOverridden&quot;:false,&quot;citeprocText&quot;:&quot;(Ledhem &amp;#38; Moussaoui, 2024)&quot;,&quot;manualOverrideText&quot;:&quot;&quot;},&quot;citationTag&quot;:&quot;MENDELEY_CITATION_v3_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&quot;,&quot;citationItems&quot;:[{&quot;id&quot;:&quot;9bb34fa0-0077-3deb-bd3d-097d72412e98&quot;,&quot;itemData&quot;:{&quot;type&quot;:&quot;article-journal&quot;,&quot;id&quot;:&quot;9bb34fa0-0077-3deb-bd3d-097d72412e98&quot;,&quot;title&quot;:&quot;Predicting daily precision improvement of Jakarta Islamic Index in Indonesia’s Islamic stock market using big data mining&quot;,&quot;author&quot;:[{&quot;family&quot;:&quot;Ledhem&quot;,&quot;given&quot;:&quot;Mohammed Ayoub&quot;,&quot;parse-names&quot;:false,&quot;dropping-particle&quot;:&quot;&quot;,&quot;non-dropping-particle&quot;:&quot;&quot;},{&quot;family&quot;:&quot;Moussaoui&quot;,&quot;given&quot;:&quot;Warda&quot;,&quot;parse-names&quot;:false,&quot;dropping-particle&quot;:&quot;&quot;,&quot;non-dropping-particle&quot;:&quot;&quot;}],&quot;container-title&quot;:&quot;Journal of Modelling in Management&quot;,&quot;DOI&quot;:&quot;10.1108/JM2-12-2022-0291&quot;,&quot;ISSN&quot;:&quot;17465672&quot;,&quot;issued&quot;:{&quot;date-parts&quot;:[[2024,3,13]]},&quot;page&quot;:&quot;765-786&quot;,&quot;abstract&quot;:&quot;Purpose: This paper aims to apply several data mining techniques for predicting the daily precision improvement of Jakarta Islamic Index (JKII) prices based on big data of symmetric volatility in Indonesia’s Islamic stock market. Design/methodology/approach: This research uses big data mining techniques to predict daily precision improvement of JKII prices by applying the AdaBoost, K-nearest neighbor, random forest and artificial neural networks. This research uses big data with symmetric volatility as inputs in the predicting model, whereas the closing prices of JKII were used as the target outputs of daily precision improvement. For choosing the optimal prediction performance according to the criteria of the lowest prediction errors, this research uses four metrics of mean absolute error, mean squared error, root mean squared error and R-squared. Findings: The experimental results determine that the optimal technique for predicting the daily precision improvement of the JKII prices in Indonesia’s Islamic stock market is the AdaBoost technique, which generates the optimal predicting performance with the lowest prediction errors, and provides the optimum knowledge from the big data of symmetric volatility in Indonesia’s Islamic stock market. In addition, the random forest technique is also considered another robust technique in predicting the daily precision improvement of the JKII prices as it delivers closer values to the optimal performance of the AdaBoost technique. Practical implications: This research is filling the literature gap of the absence of using big data mining techniques in the prediction process of Islamic stock markets by delivering new operational techniques for predicting the daily stock precision improvement. Also, it helps investors to manage the optimal portfolios and to decrease the risk of trading in global Islamic stock markets based on using big data mining of symmetric volatility. Originality/value: This research is a pioneer in using big data mining of symmetric volatility in the prediction of an Islamic stock market index.&quot;,&quot;publisher&quot;:&quot;Emerald Publishing&quot;,&quot;issue&quot;:&quot;3&quot;,&quot;volume&quot;:&quot;19&quot;,&quot;container-title-short&quot;:&quot;&quot;},&quot;isTemporary&quot;:false,&quot;suppress-author&quot;:false,&quot;composite&quot;:false,&quot;author-only&quot;:false}]},{&quot;citationID&quot;:&quot;MENDELEY_CITATION_0167ac8d-300a-4064-bef6-beb03d0cebdb&quot;,&quot;properties&quot;:{&quot;noteIndex&quot;:0},&quot;isEdited&quot;:false,&quot;manualOverride&quot;:{&quot;isManuallyOverridden&quot;:false,&quot;citeprocText&quot;:&quot;(Zeng et al., 2024)&quot;,&quot;manualOverrideText&quot;:&quot;&quot;},&quot;citationTag&quot;:&quot;MENDELEY_CITATION_v3_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&quot;,&quot;citationItems&quot;:[{&quot;id&quot;:&quot;320c278e-d788-3563-bf8f-9cfbb1806c09&quot;,&quot;itemData&quot;:{&quot;type&quot;:&quot;article-journal&quot;,&quot;id&quot;:&quot;320c278e-d788-3563-bf8f-9cfbb1806c09&quot;,&quot;title&quot;:&quot;Equation chapter 0 section 1Macro-driven stock market volatility prediction: Insights from a new hybrid machine learning approach&quot;,&quot;author&quot;:[{&quot;family&quot;:&quot;Zeng&quot;,&quot;given&quot;:&quot;Qing&quot;,&quot;parse-names&quot;:false,&quot;dropping-particle&quot;:&quot;&quot;,&quot;non-dropping-particle&quot;:&quot;&quot;},{&quot;family&quot;:&quot;Lu&quot;,&quot;given&quot;:&quot;Xinjie&quot;,&quot;parse-names&quot;:false,&quot;dropping-particle&quot;:&quot;&quot;,&quot;non-dropping-particle&quot;:&quot;&quot;},{&quot;family&quot;:&quot;Xu&quot;,&quot;given&quot;:&quot;Jin&quot;,&quot;parse-names&quot;:false,&quot;dropping-particle&quot;:&quot;&quot;,&quot;non-dropping-particle&quot;:&quot;&quot;},{&quot;family&quot;:&quot;Lin&quot;,&quot;given&quot;:&quot;Yu&quot;,&quot;parse-names&quot;:false,&quot;dropping-particle&quot;:&quot;&quot;,&quot;non-dropping-particle&quot;:&quot;&quot;}],&quot;container-title&quot;:&quot;International Review of Financial Analysis&quot;,&quot;DOI&quot;:&quot;10.1016/j.irfa.2024.103711&quot;,&quot;ISSN&quot;:&quot;10575219&quot;,&quot;issued&quot;:{&quot;date-parts&quot;:[[2024,11,1]]},&quot;abstract&quot;:&quot;This study comprehensively investigates stock market volatility based on over one hundred monthly macroeconomic variables, applying machine learning models. Methodological contribution integrating the random forest (RF) with the least absolute shrinkage and selection operator methods (LASSO). Importantly, the RF-LASSO model can robustly achieve the best forecasting performance under different circumstances. In addition, we focus on model explanation from different perspectives based on permutation importance and shapley additive explanation (SHAP) methods. This study illuminates novel insights into the realm of stock market volatility, harnessing the transformative potential of machine learning methodologies.&quot;,&quot;publisher&quot;:&quot;Elsevier Inc.&quot;,&quot;volume&quot;:&quot;96&quot;,&quot;container-title-short&quot;:&quot;&quot;},&quot;isTemporary&quot;:false,&quot;suppress-author&quot;:false,&quot;composite&quot;:false,&quot;author-only&quot;:false}]},{&quot;citationID&quot;:&quot;MENDELEY_CITATION_13b05257-8596-4669-ae5a-a5a3a0b60339&quot;,&quot;properties&quot;:{&quot;noteIndex&quot;:0},&quot;isEdited&quot;:false,&quot;manualOverride&quot;:{&quot;isManuallyOverridden&quot;:false,&quot;citeprocText&quot;:&quot;(Patel et al., 2024)&quot;,&quot;manualOverrideText&quot;:&quot;&quot;},&quot;citationTag&quot;:&quot;MENDELEY_CITATION_v3_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&quot;,&quot;citationItems&quot;:[{&quot;id&quot;:&quot;17177662-966b-3c29-9d15-7c12c96be419&quot;,&quot;itemData&quot;:{&quot;type&quot;:&quot;article-journal&quot;,&quot;id&quot;:&quot;17177662-966b-3c29-9d15-7c12c96be419&quot;,&quot;title&quot;:&quot;A Hybrid Relational Approach Toward Stock Price Prediction and Profitability&quot;,&quot;author&quot;:[{&quot;family&quot;:&quot;Patel&quot;,&quot;given&quot;:&quot;Manali&quot;,&quot;parse-names&quot;:false,&quot;dropping-particle&quot;:&quot;&quot;,&quot;non-dropping-particle&quot;:&quot;&quot;},{&quot;family&quot;:&quot;Jariwala&quot;,&quot;given&quot;:&quot;Krupa&quot;,&quot;parse-names&quot;:false,&quot;dropping-particle&quot;:&quot;&quot;,&quot;non-dropping-particle&quot;:&quot;&quot;},{&quot;family&quot;:&quot;Chattopadhyay&quot;,&quot;given&quot;:&quot;Chiranjoy&quot;,&quot;parse-names&quot;:false,&quot;dropping-particle&quot;:&quot;&quot;,&quot;non-dropping-particle&quot;:&quot;&quot;}],&quot;container-title&quot;:&quot;IEEE Transactions on Artificial Intelligence&quot;,&quot;DOI&quot;:&quot;10.1109/TAI.2024.3408129&quot;,&quot;ISSN&quot;:&quot;26914581&quot;,&quot;issued&quot;:{&quot;date-parts&quot;:[[2024]]},&quot;page&quot;:&quot;5844-5854&quot;,&quot;abstract&quot;:&quot;An accurate estimation of future stock prices can help investors maximize their profits. The current advancements in the area of artificial intelligence (AI) have proven prevalent in the financial sector. Besides, stock market prediction is difficult owing to the considerable volatility and unpredictability induced by numerous factors. Recent approaches have considered fundamental, technical, or macroeconomic variables to find hidden complex patterns in financial data. At the macro level, there exists a spillover effect between stock pairs that can explain the variance present in the data and boost the prediction performance. To address this interconnectedness defined by intrasector stocks, we propose a hybrid relational approach to predict the future price of stocks in the American, Indian, and Korean economies. We collected market data of large-, mid-, and small-capitalization peer companies in the same industry as the target firm, considering them as relational features. To ensure efficient feature selection, we have utilized a data-driven approach, i.e., random forest feature permutation (RF2P), to remove noise and instability. A hybrid prediction module consisting of temporal convolution and linear model (TCLM) is proposed that considers irregularities and linear trend components of the financial data. We found that RF2P-TCLM gave the superior performance. To demonstrate the real-world applicability of our approach in terms of profitability, we created a trading method based on the predicted results. This technique generates a higher profit than the existing approaches.&quot;,&quot;publisher&quot;:&quot;Institute of Electrical and Electronics Engineers Inc.&quot;,&quot;issue&quot;:&quot;11&quot;,&quot;volume&quot;:&quot;5&quot;,&quot;container-title-short&quot;:&quot;&quot;},&quot;isTemporary&quot;:false,&quot;suppress-author&quot;:false,&quot;composite&quot;:false,&quot;author-only&quot;:false}]},{&quot;citationID&quot;:&quot;MENDELEY_CITATION_0e885aac-f2d5-43b0-955a-4cf8b332cc33&quot;,&quot;properties&quot;:{&quot;noteIndex&quot;:0},&quot;isEdited&quot;:false,&quot;manualOverride&quot;:{&quot;isManuallyOverridden&quot;:false,&quot;citeprocText&quot;:&quot;(Endri et al., 2020)&quot;,&quot;manualOverrideText&quot;:&quot;&quot;},&quot;citationTag&quot;:&quot;MENDELEY_CITATION_v3_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&quot;,&quot;citationItems&quot;:[{&quot;id&quot;:&quot;a72a61d2-07f9-3883-922d-023850352ae5&quot;,&quot;itemData&quot;:{&quot;type&quot;:&quot;article-journal&quot;,&quot;id&quot;:&quot;a72a61d2-07f9-3883-922d-023850352ae5&quot;,&quot;title&quot;:&quot;Indonesian stock market volatility: GARCH model&quot;,&quot;author&quot;:[{&quot;family&quot;:&quot;Endri&quot;,&quot;given&quot;:&quot;Endri&quot;,&quot;parse-names&quot;:false,&quot;dropping-particle&quot;:&quot;&quot;,&quot;non-dropping-particle&quot;:&quot;&quot;},{&quot;family&quot;:&quot;Abidin&quot;,&quot;given&quot;:&quot;Zaenal&quot;,&quot;parse-names&quot;:false,&quot;dropping-particle&quot;:&quot;&quot;,&quot;non-dropping-particle&quot;:&quot;&quot;},{&quot;family&quot;:&quot;Simanjuntak&quot;,&quot;given&quot;:&quot;Torang P.&quot;,&quot;parse-names&quot;:false,&quot;dropping-particle&quot;:&quot;&quot;,&quot;non-dropping-particle&quot;:&quot;&quot;},{&quot;family&quot;:&quot;Nurhayati&quot;,&quot;given&quot;:&quot;Immas&quot;,&quot;parse-names&quot;:false,&quot;dropping-particle&quot;:&quot;&quot;,&quot;non-dropping-particle&quot;:&quot;&quot;}],&quot;container-title&quot;:&quot;Montenegrin Journal of Economics&quot;,&quot;DOI&quot;:&quot;10.14254/1800-5845/2020.16-2.1&quot;,&quot;ISSN&quot;:&quot;18006698&quot;,&quot;issued&quot;:{&quot;date-parts&quot;:[[2020]]},&quot;page&quot;:&quot;7-17&quot;,&quot;abstract&quot;:&quot;The purpose of this paper is to examine the effect of macroeconom-ic variables (interest rates, inflation and exchange rates) and global stock exchanges (STI, SSE, N225, DJIA, FTSE100) on the movement of the Indonesian stock exchange (IHSG). The research data analysis method uses the GARCH model for time series data for the period January 2012 to December 2018. The results show that the BI-rate, Inflation, Exchange Rate, Straits Times Index (STI), Shanghai Stock Exhange (SSE), Shanghai Stock Exhange (SSE), Nikkei 225 (N225)), Dow Jones Industrial Average (DJIA) and Financial Times Stock Exchange 100 (FTSE100) together have a significant effect on the IHSG. Partially shows the BI-rate, Inflation, and SSE have a significant negative influence, negative N225 is not significant, while the Exchange, STI, DJIA has a significant positive effect and FTSE100 has a non-significant positive effect on the IHSG.&quot;,&quot;publisher&quot;:&quot;Economic Laboratory for Transition Research&quot;,&quot;issue&quot;:&quot;2&quot;,&quot;volume&quot;:&quot;16&quot;,&quot;container-title-short&quot;:&quot;&quot;},&quot;isTemporary&quot;:false,&quot;suppress-author&quot;:false,&quot;composite&quot;:false,&quot;author-only&quot;:false}]},{&quot;citationID&quot;:&quot;MENDELEY_CITATION_12addf27-1a0e-4fb0-9042-d2dbcbe88af6&quot;,&quot;properties&quot;:{&quot;noteIndex&quot;:0},&quot;isEdited&quot;:false,&quot;manualOverride&quot;:{&quot;isManuallyOverridden&quot;:false,&quot;citeprocText&quot;:&quot;(Hernita et al., 2025)&quot;,&quot;manualOverrideText&quot;:&quot;&quot;},&quot;citationTag&quot;:&quot;MENDELEY_CITATION_v3_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&quot;,&quot;citationItems&quot;:[{&quot;id&quot;:&quot;31bc06ff-e809-32c0-80ad-b978df94d522&quot;,&quot;itemData&quot;:{&quot;type&quot;:&quot;article-journal&quot;,&quot;id&quot;:&quot;31bc06ff-e809-32c0-80ad-b978df94d522&quot;,&quot;title&quot;:&quot;Fundamental and Applied Management Journal Information Technology Education Journal Short-Term IHSG Closing Price Prediction Using Random Forest&quot;,&quot;author&quot;:[{&quot;family&quot;:&quot;Hernita&quot;,&quot;given&quot;:&quot;Ayu&quot;,&quot;parse-names&quot;:false,&quot;dropping-particle&quot;:&quot;&quot;,&quot;non-dropping-particle&quot;:&quot;&quot;},{&quot;family&quot;:&quot;Derajat Sudarmojo&quot;,&quot;given&quot;:&quot;Oki&quot;,&quot;parse-names&quot;:false,&quot;dropping-particle&quot;:&quot;&quot;,&quot;non-dropping-particle&quot;:&quot;&quot;},{&quot;family&quot;:&quot;Saputra&quot;,&quot;given&quot;:&quot;Sabarudin&quot;,&quot;parse-names&quot;:false,&quot;dropping-particle&quot;:&quot;&quot;,&quot;non-dropping-particle&quot;:&quot;&quot;},{&quot;family&quot;:&quot;Alinuddin Kaharu&quot;,&quot;given&quot;:&quot;Nur&quot;,&quot;parse-names&quot;:false,&quot;dropping-particle&quot;:&quot;&quot;,&quot;non-dropping-particle&quot;:&quot;&quot;}],&quot;container-title&quot;:&quot;Information Technology Education Journal&quot;,&quot;ISSN&quot;:&quot;2809-7971&quot;,&quot;issued&quot;:{&quot;date-parts&quot;:[[2025]]},&quot;page&quot;:&quot;402-414&quot;,&quot;abstract&quot;:&quot;Predicting stock market prices is challenging due to the complex and volatile nature of financial time series. This study examines the use of Random Forest Regression (RFR) to predict the closing prices of the Jakarta Composite Index (IHSG) from January 2015 to May 2025. Historical data were collected from Yahoo Finance, preprocessed, and engineered into seven predictor features, including lagged prices, moving averages, volatility measures, and a COVID-19 event indicator.The dataset was split into training and testing sets (80:20) using a time-based approach. Hyperparameters were optimized via RandomizedSearchCV with TimeSeriesSplit cross-validation. The final model achieved an RMSE of 177.55 and an R² of 0.71 on the testing set, demonstrating strong predictive performance. Feature importance analysis indicated that the previous day's closing price (lag_1) was the most influential predictor, followed by lag_2 and MA_7.Visualizations showed that the model effectively captured major trends and turning points, with minor deviations during extreme volatility. The next-day prediction for May 23, 2025, yielded a closing price of 7145.12, indicating practical applicability for short-term investment decisions. The results highlight that Random Forest Regression is a robust and effective method for predicting financial time series, capable of handling non-linear patterns and market fluctuations. This is an open access article under the CC BY-SA license Article History&quot;,&quot;issue&quot;:&quot;3&quot;,&quot;volume&quot;:&quot;4&quot;,&quot;container-title-short&quot;:&quot;&quot;},&quot;isTemporary&quot;:false,&quot;suppress-author&quot;:false,&quot;composite&quot;:false,&quot;author-only&quot;:false}]},{&quot;citationID&quot;:&quot;MENDELEY_CITATION_2e70c494-2561-48ec-8a08-918f550114a0&quot;,&quot;properties&quot;:{&quot;noteIndex&quot;:0},&quot;isEdited&quot;:false,&quot;manualOverride&quot;:{&quot;isManuallyOverridden&quot;:false,&quot;citeprocText&quot;:&quot;(Ledhem &amp;#38; Moussaoui, 2024)&quot;,&quot;manualOverrideText&quot;:&quot;&quot;},&quot;citationTag&quot;:&quot;MENDELEY_CITATION_v3_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&quot;,&quot;citationItems&quot;:[{&quot;id&quot;:&quot;9bb34fa0-0077-3deb-bd3d-097d72412e98&quot;,&quot;itemData&quot;:{&quot;type&quot;:&quot;article-journal&quot;,&quot;id&quot;:&quot;9bb34fa0-0077-3deb-bd3d-097d72412e98&quot;,&quot;title&quot;:&quot;Predicting daily precision improvement of Jakarta Islamic Index in Indonesia’s Islamic stock market using big data mining&quot;,&quot;author&quot;:[{&quot;family&quot;:&quot;Ledhem&quot;,&quot;given&quot;:&quot;Mohammed Ayoub&quot;,&quot;parse-names&quot;:false,&quot;dropping-particle&quot;:&quot;&quot;,&quot;non-dropping-particle&quot;:&quot;&quot;},{&quot;family&quot;:&quot;Moussaoui&quot;,&quot;given&quot;:&quot;Warda&quot;,&quot;parse-names&quot;:false,&quot;dropping-particle&quot;:&quot;&quot;,&quot;non-dropping-particle&quot;:&quot;&quot;}],&quot;container-title&quot;:&quot;Journal of Modelling in Management&quot;,&quot;DOI&quot;:&quot;10.1108/JM2-12-2022-0291&quot;,&quot;ISSN&quot;:&quot;17465672&quot;,&quot;issued&quot;:{&quot;date-parts&quot;:[[2024,3,13]]},&quot;page&quot;:&quot;765-786&quot;,&quot;abstract&quot;:&quot;Purpose: This paper aims to apply several data mining techniques for predicting the daily precision improvement of Jakarta Islamic Index (JKII) prices based on big data of symmetric volatility in Indonesia’s Islamic stock market. Design/methodology/approach: This research uses big data mining techniques to predict daily precision improvement of JKII prices by applying the AdaBoost, K-nearest neighbor, random forest and artificial neural networks. This research uses big data with symmetric volatility as inputs in the predicting model, whereas the closing prices of JKII were used as the target outputs of daily precision improvement. For choosing the optimal prediction performance according to the criteria of the lowest prediction errors, this research uses four metrics of mean absolute error, mean squared error, root mean squared error and R-squared. Findings: The experimental results determine that the optimal technique for predicting the daily precision improvement of the JKII prices in Indonesia’s Islamic stock market is the AdaBoost technique, which generates the optimal predicting performance with the lowest prediction errors, and provides the optimum knowledge from the big data of symmetric volatility in Indonesia’s Islamic stock market. In addition, the random forest technique is also considered another robust technique in predicting the daily precision improvement of the JKII prices as it delivers closer values to the optimal performance of the AdaBoost technique. Practical implications: This research is filling the literature gap of the absence of using big data mining techniques in the prediction process of Islamic stock markets by delivering new operational techniques for predicting the daily stock precision improvement. Also, it helps investors to manage the optimal portfolios and to decrease the risk of trading in global Islamic stock markets based on using big data mining of symmetric volatility. Originality/value: This research is a pioneer in using big data mining of symmetric volatility in the prediction of an Islamic stock market index.&quot;,&quot;publisher&quot;:&quot;Emerald Publishing&quot;,&quot;issue&quot;:&quot;3&quot;,&quot;volume&quot;:&quot;19&quot;,&quot;container-title-short&quot;:&quot;&quot;},&quot;isTemporary&quot;:false,&quot;suppress-author&quot;:false,&quot;composite&quot;:false,&quot;author-only&quot;:false}]},{&quot;citationID&quot;:&quot;MENDELEY_CITATION_38a63dd3-b69a-40bd-88d7-65d1b7908ed9&quot;,&quot;properties&quot;:{&quot;noteIndex&quot;:0},&quot;isEdited&quot;:false,&quot;manualOverride&quot;:{&quot;isManuallyOverridden&quot;:false,&quot;citeprocText&quot;:&quot;(Hernita et al., 2025)&quot;,&quot;manualOverrideText&quot;:&quot;&quot;},&quot;citationTag&quot;:&quot;MENDELEY_CITATION_v3_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&quot;,&quot;citationItems&quot;:[{&quot;id&quot;:&quot;31bc06ff-e809-32c0-80ad-b978df94d522&quot;,&quot;itemData&quot;:{&quot;type&quot;:&quot;article-journal&quot;,&quot;id&quot;:&quot;31bc06ff-e809-32c0-80ad-b978df94d522&quot;,&quot;title&quot;:&quot;Fundamental and Applied Management Journal Information Technology Education Journal Short-Term IHSG Closing Price Prediction Using Random Forest&quot;,&quot;author&quot;:[{&quot;family&quot;:&quot;Hernita&quot;,&quot;given&quot;:&quot;Ayu&quot;,&quot;parse-names&quot;:false,&quot;dropping-particle&quot;:&quot;&quot;,&quot;non-dropping-particle&quot;:&quot;&quot;},{&quot;family&quot;:&quot;Derajat Sudarmojo&quot;,&quot;given&quot;:&quot;Oki&quot;,&quot;parse-names&quot;:false,&quot;dropping-particle&quot;:&quot;&quot;,&quot;non-dropping-particle&quot;:&quot;&quot;},{&quot;family&quot;:&quot;Saputra&quot;,&quot;given&quot;:&quot;Sabarudin&quot;,&quot;parse-names&quot;:false,&quot;dropping-particle&quot;:&quot;&quot;,&quot;non-dropping-particle&quot;:&quot;&quot;},{&quot;family&quot;:&quot;Alinuddin Kaharu&quot;,&quot;given&quot;:&quot;Nur&quot;,&quot;parse-names&quot;:false,&quot;dropping-particle&quot;:&quot;&quot;,&quot;non-dropping-particle&quot;:&quot;&quot;}],&quot;container-title&quot;:&quot;Information Technology Education Journal&quot;,&quot;ISSN&quot;:&quot;2809-7971&quot;,&quot;issued&quot;:{&quot;date-parts&quot;:[[2025]]},&quot;page&quot;:&quot;402-414&quot;,&quot;abstract&quot;:&quot;Predicting stock market prices is challenging due to the complex and volatile nature of financial time series. This study examines the use of Random Forest Regression (RFR) to predict the closing prices of the Jakarta Composite Index (IHSG) from January 2015 to May 2025. Historical data were collected from Yahoo Finance, preprocessed, and engineered into seven predictor features, including lagged prices, moving averages, volatility measures, and a COVID-19 event indicator.The dataset was split into training and testing sets (80:20) using a time-based approach. Hyperparameters were optimized via RandomizedSearchCV with TimeSeriesSplit cross-validation. The final model achieved an RMSE of 177.55 and an R² of 0.71 on the testing set, demonstrating strong predictive performance. Feature importance analysis indicated that the previous day's closing price (lag_1) was the most influential predictor, followed by lag_2 and MA_7.Visualizations showed that the model effectively captured major trends and turning points, with minor deviations during extreme volatility. The next-day prediction for May 23, 2025, yielded a closing price of 7145.12, indicating practical applicability for short-term investment decisions. The results highlight that Random Forest Regression is a robust and effective method for predicting financial time series, capable of handling non-linear patterns and market fluctuations. This is an open access article under the CC BY-SA license Article History&quot;,&quot;issue&quot;:&quot;3&quot;,&quot;volume&quot;:&quot;4&quot;,&quot;container-title-short&quot;:&quot;&quot;},&quot;isTemporary&quot;:false,&quot;suppress-author&quot;:false,&quot;composite&quot;:false,&quot;author-only&quot;:false}]},{&quot;citationID&quot;:&quot;MENDELEY_CITATION_56972946-acd3-417f-9cda-d24b100e5a95&quot;,&quot;properties&quot;:{&quot;noteIndex&quot;:0},&quot;isEdited&quot;:false,&quot;manualOverride&quot;:{&quot;isManuallyOverridden&quot;:false,&quot;citeprocText&quot;:&quot;(Saluza et al., 2024)&quot;,&quot;manualOverrideText&quot;:&quot;&quot;},&quot;citationTag&quot;:&quot;MENDELEY_CITATION_v3_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&quot;,&quot;citationItems&quot;:[{&quot;id&quot;:&quot;6fa493b9-8a7b-3a92-960a-db47e8f0f85a&quot;,&quot;itemData&quot;:{&quot;type&quot;:&quot;article-journal&quot;,&quot;id&quot;:&quot;6fa493b9-8a7b-3a92-960a-db47e8f0f85a&quot;,&quot;title&quot;:&quot;PREDICTION INDONESIA COMPOSITE INDEX USING INTEGRATION DECOMPOSITION-NEURAL NETWORK ENSEMBLE DURING VUCA ERA&quot;,&quot;author&quot;:[{&quot;family&quot;:&quot;Saluza&quot;,&quot;given&quot;:&quot;Imelda&quot;,&quot;parse-names&quot;:false,&quot;dropping-particle&quot;:&quot;&quot;,&quot;non-dropping-particle&quot;:&quot;&quot;},{&quot;family&quot;:&quot;Munarsih&quot;,&quot;given&quot;:&quot;Ensiwi&quot;,&quot;parse-names&quot;:false,&quot;dropping-particle&quot;:&quot;&quot;,&quot;non-dropping-particle&quot;:&quot;&quot;},{&quot;family&quot;:&quot;Faradillah&quot;,&quot;given&quot;:&quot;&quot;,&quot;parse-names&quot;:false,&quot;dropping-particle&quot;:&quot;&quot;,&quot;non-dropping-particle&quot;:&quot;&quot;},{&quot;family&quot;:&quot;Anggraini&quot;,&quot;given&quot;:&quot;Leriza Desitama&quot;,&quot;parse-names&quot;:false,&quot;dropping-particle&quot;:&quot;&quot;,&quot;non-dropping-particle&quot;:&quot;&quot;}],&quot;container-title&quot;:&quot;Barekeng&quot;,&quot;DOI&quot;:&quot;10.30598/barekengvol18iss4pp2721-2736&quot;,&quot;ISSN&quot;:&quot;26153017&quot;,&quot;issued&quot;:{&quot;date-parts&quot;:[[2024,8,3]]},&quot;page&quot;:&quot;2721-2736&quot;,&quot;abstract&quot;:&quot;The Volatility, Uncertainty, Complexity, and Ambiguity (VUCA) era causes turmoil in the capital markets, stocks, commodities, etc. The impact is a decline in the Composite Stock Price Index (IHSG) in 2020. Therefore, future data is needed to inform investors and business people when making portfolio decisions. This paper develops a decomposition and Neural Network (NN) integration model to predict ICI during the VUCA era. The results are presented empirically to show the model's effectiveness in reducing prediction errors. First, the actual data is converted into three components; second, with the Neural Network Ensemble (NNE) approach where the initial step of decomposition results is trained using artificial NN with architecture, training data, and topology to produce individual networks; The output is selected using Principal Component Analysis (PCA) and becomes input to the ensemble model, then combined using a simple average and weighted average. The empirical results from ICI predictions illustrate: (1) decomposition has the potential to overcome data that is characterized by high volatility; (2) NNE is able to reduce errors (MSE≤0.100e-4, MAE≤0.01) compared to individual networks (MSE=0.0024 MAE=0.0376); (3) ensemble combinations using weighted averages (MSE≤3.00e-5,MAE≤0.002) are superior to simple averages (MSE≤5.00e-5,MAE≤0.01); (4) the integration carried out shows effectiveness in predicting ICI and provides better prediction results.&quot;,&quot;publisher&quot;:&quot;Universitas Pattimura&quot;,&quot;issue&quot;:&quot;4&quot;,&quot;volume&quot;:&quot;18&quot;,&quot;container-title-short&quot;:&quot;&quot;},&quot;isTemporary&quot;:false,&quot;suppress-author&quot;:false,&quot;composite&quot;:false,&quot;author-only&quot;:false}]},{&quot;citationID&quot;:&quot;MENDELEY_CITATION_07ec8a4b-1251-4829-a3f1-ecda6e60c4bd&quot;,&quot;properties&quot;:{&quot;noteIndex&quot;:0},&quot;isEdited&quot;:false,&quot;manualOverride&quot;:{&quot;isManuallyOverridden&quot;:false,&quot;citeprocText&quot;:&quot;(Endri et al., 2020)&quot;,&quot;manualOverrideText&quot;:&quot;&quot;},&quot;citationTag&quot;:&quot;MENDELEY_CITATION_v3_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&quot;,&quot;citationItems&quot;:[{&quot;id&quot;:&quot;a72a61d2-07f9-3883-922d-023850352ae5&quot;,&quot;itemData&quot;:{&quot;type&quot;:&quot;article-journal&quot;,&quot;id&quot;:&quot;a72a61d2-07f9-3883-922d-023850352ae5&quot;,&quot;title&quot;:&quot;Indonesian stock market volatility: GARCH model&quot;,&quot;author&quot;:[{&quot;family&quot;:&quot;Endri&quot;,&quot;given&quot;:&quot;Endri&quot;,&quot;parse-names&quot;:false,&quot;dropping-particle&quot;:&quot;&quot;,&quot;non-dropping-particle&quot;:&quot;&quot;},{&quot;family&quot;:&quot;Abidin&quot;,&quot;given&quot;:&quot;Zaenal&quot;,&quot;parse-names&quot;:false,&quot;dropping-particle&quot;:&quot;&quot;,&quot;non-dropping-particle&quot;:&quot;&quot;},{&quot;family&quot;:&quot;Simanjuntak&quot;,&quot;given&quot;:&quot;Torang P.&quot;,&quot;parse-names&quot;:false,&quot;dropping-particle&quot;:&quot;&quot;,&quot;non-dropping-particle&quot;:&quot;&quot;},{&quot;family&quot;:&quot;Nurhayati&quot;,&quot;given&quot;:&quot;Immas&quot;,&quot;parse-names&quot;:false,&quot;dropping-particle&quot;:&quot;&quot;,&quot;non-dropping-particle&quot;:&quot;&quot;}],&quot;container-title&quot;:&quot;Montenegrin Journal of Economics&quot;,&quot;DOI&quot;:&quot;10.14254/1800-5845/2020.16-2.1&quot;,&quot;ISSN&quot;:&quot;18006698&quot;,&quot;issued&quot;:{&quot;date-parts&quot;:[[2020]]},&quot;page&quot;:&quot;7-17&quot;,&quot;abstract&quot;:&quot;The purpose of this paper is to examine the effect of macroeconom-ic variables (interest rates, inflation and exchange rates) and global stock exchanges (STI, SSE, N225, DJIA, FTSE100) on the movement of the Indonesian stock exchange (IHSG). The research data analysis method uses the GARCH model for time series data for the period January 2012 to December 2018. The results show that the BI-rate, Inflation, Exchange Rate, Straits Times Index (STI), Shanghai Stock Exhange (SSE), Shanghai Stock Exhange (SSE), Nikkei 225 (N225)), Dow Jones Industrial Average (DJIA) and Financial Times Stock Exchange 100 (FTSE100) together have a significant effect on the IHSG. Partially shows the BI-rate, Inflation, and SSE have a significant negative influence, negative N225 is not significant, while the Exchange, STI, DJIA has a significant positive effect and FTSE100 has a non-significant positive effect on the IHSG.&quot;,&quot;publisher&quot;:&quot;Economic Laboratory for Transition Research&quot;,&quot;issue&quot;:&quot;2&quot;,&quot;volume&quot;:&quot;16&quot;,&quot;container-title-short&quot;:&quot;&quot;},&quot;isTemporary&quot;:false,&quot;suppress-author&quot;:false,&quot;composite&quot;:false,&quot;author-only&quot;:false}]},{&quot;citationID&quot;:&quot;MENDELEY_CITATION_9fab0fd6-f055-4168-a988-d3df9ce0498a&quot;,&quot;properties&quot;:{&quot;noteIndex&quot;:0},&quot;isEdited&quot;:false,&quot;manualOverride&quot;:{&quot;isManuallyOverridden&quot;:false,&quot;citeprocText&quot;:&quot;(Rahmah et al., 2024)&quot;,&quot;manualOverrideText&quot;:&quot;&quot;},&quot;citationTag&quot;:&quot;MENDELEY_CITATION_v3_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&quot;,&quot;citationItems&quot;:[{&quot;id&quot;:&quot;aa3de8d6-7b1a-31ed-a894-2905ddef48e4&quot;,&quot;itemData&quot;:{&quot;type&quot;:&quot;article-journal&quot;,&quot;id&quot;:&quot;aa3de8d6-7b1a-31ed-a894-2905ddef48e4&quot;,&quot;title&quot;:&quot;ANALYSIS OF THE DEPENDENCIES COMMODITY PRICES AND STOCK MARKET INDEXES USING COPULA&quot;,&quot;author&quot;:[{&quot;family&quot;:&quot;Rahmah&quot;,&quot;given&quot;:&quot;Salsabilla&quot;,&quot;parse-names&quot;:false,&quot;dropping-particle&quot;:&quot;&quot;,&quot;non-dropping-particle&quot;:&quot;&quot;},{&quot;family&quot;:&quot;Budiarti&quot;,&quot;given&quot;:&quot;Retno&quot;,&quot;parse-names&quot;:false,&quot;dropping-particle&quot;:&quot;&quot;,&quot;non-dropping-particle&quot;:&quot;&quot;},{&quot;family&quot;:&quot;Purnaba&quot;,&quot;given&quot;:&quot;I Gusti Putu&quot;,&quot;parse-names&quot;:false,&quot;dropping-particle&quot;:&quot;&quot;,&quot;non-dropping-particle&quot;:&quot;&quot;}],&quot;container-title&quot;:&quot;BAREKENG: Jurnal Ilmu Matematika dan Terapan&quot;,&quot;DOI&quot;:&quot;10.30598/barekengvol18iss3pp1563-1572&quot;,&quot;ISSN&quot;:&quot;1978-7227&quot;,&quot;issued&quot;:{&quot;date-parts&quot;:[[2024,8,2]]},&quot;page&quot;:&quot;1563-1572&quot;,&quot;abstract&quot;:&quot;Indonesia is rich in natural resources and occupies an important position in the global raw materials market. The country's rich resources such as oil, coal, nickel, and crude palm oil (CPO) have a significant impact on the economic situation. As one of the world's leading producers and exporters of these raw materials, Indonesia's economic fate is closely linked to price fluctuations. This study uses the copula method to model the dependence between stock and commodity returns and calculates the dependence between commodity prices (oil, coal, nickel, CPO) and Indonesian stock market index (IHSG) The data used for this analysis was sourced from Bloomberg.com, covering the period from 29 September 2021 to 29 September 2023. This study investigates the dynamic dependencies between commodity price returns and the Indonesian stock market index. The results show that the correlations between oil prices and the Indonesian stock index, and between CPO prices and the stock index are generally weak. However, there are exceptions to stock index returns, such as their relatively high dependence on coal and nickel. This diverse research provides valuable insight into the complex interdependencies in Indonesia's financial landscape. Understanding dependence between commodity prices and stock indexes is of great value to investors and policymakers, as it is the basis for making informed decisions to navigate the complex global economy.&quot;,&quot;publisher&quot;:&quot;Universitas Pattimura&quot;,&quot;issue&quot;:&quot;3&quot;,&quot;volume&quot;:&quot;18&quot;,&quot;container-title-short&quot;:&quot;&quot;},&quot;isTemporary&quot;:false,&quot;suppress-author&quot;:false,&quot;composite&quot;:false,&quot;author-only&quot;:false}]},{&quot;citationID&quot;:&quot;MENDELEY_CITATION_c9f468ab-7b40-4b9b-bf87-bd6f26880fbe&quot;,&quot;properties&quot;:{&quot;noteIndex&quot;:0},&quot;isEdited&quot;:false,&quot;manualOverride&quot;:{&quot;isManuallyOverridden&quot;:false,&quot;citeprocText&quot;:&quot;(Zeng et al., 2024)&quot;,&quot;manualOverrideText&quot;:&quot;&quot;},&quot;citationTag&quot;:&quot;MENDELEY_CITATION_v3_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&quot;,&quot;citationItems&quot;:[{&quot;id&quot;:&quot;320c278e-d788-3563-bf8f-9cfbb1806c09&quot;,&quot;itemData&quot;:{&quot;type&quot;:&quot;article-journal&quot;,&quot;id&quot;:&quot;320c278e-d788-3563-bf8f-9cfbb1806c09&quot;,&quot;title&quot;:&quot;Equation chapter 0 section 1Macro-driven stock market volatility prediction: Insights from a new hybrid machine learning approach&quot;,&quot;author&quot;:[{&quot;family&quot;:&quot;Zeng&quot;,&quot;given&quot;:&quot;Qing&quot;,&quot;parse-names&quot;:false,&quot;dropping-particle&quot;:&quot;&quot;,&quot;non-dropping-particle&quot;:&quot;&quot;},{&quot;family&quot;:&quot;Lu&quot;,&quot;given&quot;:&quot;Xinjie&quot;,&quot;parse-names&quot;:false,&quot;dropping-particle&quot;:&quot;&quot;,&quot;non-dropping-particle&quot;:&quot;&quot;},{&quot;family&quot;:&quot;Xu&quot;,&quot;given&quot;:&quot;Jin&quot;,&quot;parse-names&quot;:false,&quot;dropping-particle&quot;:&quot;&quot;,&quot;non-dropping-particle&quot;:&quot;&quot;},{&quot;family&quot;:&quot;Lin&quot;,&quot;given&quot;:&quot;Yu&quot;,&quot;parse-names&quot;:false,&quot;dropping-particle&quot;:&quot;&quot;,&quot;non-dropping-particle&quot;:&quot;&quot;}],&quot;container-title&quot;:&quot;International Review of Financial Analysis&quot;,&quot;DOI&quot;:&quot;10.1016/j.irfa.2024.103711&quot;,&quot;ISSN&quot;:&quot;10575219&quot;,&quot;issued&quot;:{&quot;date-parts&quot;:[[2024,11,1]]},&quot;abstract&quot;:&quot;This study comprehensively investigates stock market volatility based on over one hundred monthly macroeconomic variables, applying machine learning models. Methodological contribution integrating the random forest (RF) with the least absolute shrinkage and selection operator methods (LASSO). Importantly, the RF-LASSO model can robustly achieve the best forecasting performance under different circumstances. In addition, we focus on model explanation from different perspectives based on permutation importance and shapley additive explanation (SHAP) methods. This study illuminates novel insights into the realm of stock market volatility, harnessing the transformative potential of machine learning methodologies.&quot;,&quot;publisher&quot;:&quot;Elsevier Inc.&quot;,&quot;volume&quot;:&quot;96&quot;,&quot;container-title-short&quot;:&quot;&quot;},&quot;isTemporary&quot;:false,&quot;suppress-author&quot;:false,&quot;composite&quot;:false,&quot;author-only&quot;:false}]},{&quot;citationID&quot;:&quot;MENDELEY_CITATION_78c2dc3a-851c-4487-a0eb-ae092e9dba72&quot;,&quot;properties&quot;:{&quot;noteIndex&quot;:0},&quot;isEdited&quot;:false,&quot;manualOverride&quot;:{&quot;isManuallyOverridden&quot;:false,&quot;citeprocText&quot;:&quot;(Patsiarikas et al., 2025)&quot;,&quot;manualOverrideText&quot;:&quot;&quot;},&quot;citationTag&quot;:&quot;MENDELEY_CITATION_v3_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&quot;,&quot;citationItems&quot;:[{&quot;id&quot;:&quot;aceaa3b1-fdb2-359b-94d0-06ee936bd3ed&quot;,&quot;itemData&quot;:{&quot;type&quot;:&quot;article-journal&quot;,&quot;id&quot;:&quot;aceaa3b1-fdb2-359b-94d0-06ee936bd3ed&quot;,&quot;title&quot;:&quot;Using Machine Learning on Macroeconomic, Technical, and Sentiment Indicators for Stock Market Forecasting&quot;,&quot;author&quot;:[{&quot;family&quot;:&quot;Patsiarikas&quot;,&quot;given&quot;:&quot;Michalis&quot;,&quot;parse-names&quot;:false,&quot;dropping-particle&quot;:&quot;&quot;,&quot;non-dropping-particle&quot;:&quot;&quot;},{&quot;family&quot;:&quot;Papageorgiou&quot;,&quot;given&quot;:&quot;George&quot;,&quot;parse-names&quot;:false,&quot;dropping-particle&quot;:&quot;&quot;,&quot;non-dropping-particle&quot;:&quot;&quot;},{&quot;family&quot;:&quot;Tjortjis&quot;,&quot;given&quot;:&quot;Christos&quot;,&quot;parse-names&quot;:false,&quot;dropping-particle&quot;:&quot;&quot;,&quot;non-dropping-particle&quot;:&quot;&quot;}],&quot;container-title&quot;:&quot;Information (Switzerland)&quot;,&quot;DOI&quot;:&quot;10.3390/info16070584&quot;,&quot;ISSN&quot;:&quot;20782489&quot;,&quot;issued&quot;:{&quot;date-parts&quot;:[[2025,7,1]]},&quot;abstract&quot;:&quot;Financial forecasting is a research and practical challenge, providing meaningful economic and strategic insights. While Machine Learning (ML) models are employed in various studies to examine the impact of technical and sentiment factors on financial markets forecasting, in this work, macroeconomic indicators are also combined to forecast the Standard &amp; Poor’s (S&amp;P) 500 index. Initially, contextual data are scored using TextBlob and pre-trained DistilBERT-base-uncased models, and then a combined dataset is formed. Followed by preprocessing, feature engineering and selection techniques, three corresponding datasets are generated and their impact on future prices is examined, by employing ML models, such as Linear Regression (LR), Random Forest (RF), Gradient Boosting (GB), XGBoost, and Multi-Layer Perceptron (MLP). LR and MLP show robust results with high R2 scores, close to 0.998, and low error MSE and MAE rates, averaging at 350 and 13 points, respectively, across both training and test datasets, with technical indicators contributing the most to the prediction. While other models also perform very well under different dataset combinations, overfitting challenges are evident in the results, even after additional hyperparameter tuning. Potential limitations are highlighted, motivating further exploration and adaptation techniques in financial modeling that enhance predictive capabilities.&quot;,&quot;publisher&quot;:&quot;Multidisciplinary Digital Publishing Institute (MDPI)&quot;,&quot;issue&quot;:&quot;7&quot;,&quot;volume&quot;:&quot;16&quot;,&quot;container-title-short&quot;:&quot;&quot;},&quot;isTemporary&quot;:false,&quot;suppress-author&quot;:false,&quot;composite&quot;:false,&quot;author-only&quot;:false}]},{&quot;citationID&quot;:&quot;MENDELEY_CITATION_6256c6b7-7484-432d-b47c-5ceac8e44931&quot;,&quot;properties&quot;:{&quot;noteIndex&quot;:0},&quot;isEdited&quot;:false,&quot;manualOverride&quot;:{&quot;isManuallyOverridden&quot;:false,&quot;citeprocText&quot;:&quot;(Sezer et al., 2019)&quot;,&quot;manualOverrideText&quot;:&quot;&quot;},&quot;citationTag&quot;:&quot;MENDELEY_CITATION_v3_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&quot;,&quot;citationItems&quot;:[{&quot;id&quot;:&quot;16a71382-f119-35e9-ab62-4b84add7fcf9&quot;,&quot;itemData&quot;:{&quot;type&quot;:&quot;article-journal&quot;,&quot;id&quot;:&quot;16a71382-f119-35e9-ab62-4b84add7fcf9&quot;,&quot;title&quot;:&quot;Financial Time Series Forecasting with Deep Learning : A Systematic Literature Review: 2005-2019&quot;,&quot;author&quot;:[{&quot;family&quot;:&quot;Sezer&quot;,&quot;given&quot;:&quot;Omer Berat&quot;,&quot;parse-names&quot;:false,&quot;dropping-particle&quot;:&quot;&quot;,&quot;non-dropping-particle&quot;:&quot;&quot;},{&quot;family&quot;:&quot;Gudelek&quot;,&quot;given&quot;:&quot;Mehmet Ugur&quot;,&quot;parse-names&quot;:false,&quot;dropping-particle&quot;:&quot;&quot;,&quot;non-dropping-particle&quot;:&quot;&quot;},{&quot;family&quot;:&quot;Ozbayoglu&quot;,&quot;given&quot;:&quot;Ahmet Murat&quot;,&quot;parse-names&quot;:false,&quot;dropping-particle&quot;:&quot;&quot;,&quot;non-dropping-particle&quot;:&quot;&quot;}],&quot;URL&quot;:&quot;http://arxiv.org/abs/1911.13288&quot;,&quot;issued&quot;:{&quot;date-parts&quot;:[[2019,11,29]]},&quot;abstract&quot;:&quot;Financial time series forecasting is, without a doubt, the top choice of computational intelligence for finance researchers from both academia and financial industry due to its broad implementation areas and substantial impact. Machine Learning (ML) researchers came up with various models and a vast number of studies have been published accordingly. As such, a significant amount of surveys exist covering ML for financial time series forecasting studies. Lately, Deep Learning (DL) models started appearing within the field, with results that significantly outperform traditional ML counterparts. Even though there is a growing interest in developing models for financial time series forecasting research, there is a lack of review papers that were solely focused on DL for finance. Hence, our motivation in this paper is to provide a comprehensive literature review on DL studies for financial time series forecasting implementations. We not only categorized the studies according to their intended forecasting implementation areas, such as index, forex, commodity forecasting, but also grouped them based on their DL model choices, such as Convolutional Neural Networks (CNNs), Deep Belief Networks (DBNs), Long-Short Term Memory (LSTM). We also tried to envision the future for the field by highlighting the possible setbacks and opportunities, so the interested researchers can benefit.&quot;,&quot;container-title-short&quot;:&quot;&quot;},&quot;isTemporary&quot;:false,&quot;suppress-author&quot;:false,&quot;composite&quot;:false,&quot;author-only&quot;:false}]},{&quot;citationID&quot;:&quot;MENDELEY_CITATION_c15bb058-a447-4722-b03e-93a4e0da1723&quot;,&quot;properties&quot;:{&quot;noteIndex&quot;:0},&quot;isEdited&quot;:false,&quot;manualOverride&quot;:{&quot;isManuallyOverridden&quot;:false,&quot;citeprocText&quot;:&quot;(Levine &amp;#38; Zervos, 1998)&quot;,&quot;manualOverrideText&quot;:&quot;&quot;},&quot;citationTag&quot;:&quot;MENDELEY_CITATION_v3_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&quot;,&quot;citationItems&quot;:[{&quot;id&quot;:&quot;019d0cae-0564-3efe-9a09-e9d6c8faa327&quot;,&quot;itemData&quot;:{&quot;type&quot;:&quot;report&quot;,&quot;id&quot;:&quot;019d0cae-0564-3efe-9a09-e9d6c8faa327&quot;,&quot;title&quot;:&quot;Stock Markets, Banks, and Economic Growth&quot;,&quot;author&quot;:[{&quot;family&quot;:&quot;Levine&quot;,&quot;given&quot;:&quot;Ross&quot;,&quot;parse-names&quot;:false,&quot;dropping-particle&quot;:&quot;&quot;,&quot;non-dropping-particle&quot;:&quot;&quot;},{&quot;family&quot;:&quot;Zervos&quot;,&quot;given&quot;:&quot;Sara&quot;,&quot;parse-names&quot;:false,&quot;dropping-particle&quot;:&quot;&quot;,&quot;non-dropping-particle&quot;:&quot;&quot;}],&quot;container-title&quot;:&quot;The American Economic Review&quot;,&quot;container-title-short&quot;:&quot;Am. Econ. Rev.&quot;,&quot;issued&quot;:{&quot;date-parts&quot;:[[1998]]},&quot;number-of-pages&quot;:&quot;537-558&quot;,&quot;issue&quot;:&quot;3&quot;,&quot;volume&quot;:&quot;88&quot;},&quot;isTemporary&quot;:false,&quot;suppress-author&quot;:false,&quot;composite&quot;:false,&quot;author-only&quot;:false}]},{&quot;citationID&quot;:&quot;MENDELEY_CITATION_462d5315-3bd0-4c34-87f1-d4ffd7b68080&quot;,&quot;properties&quot;:{&quot;noteIndex&quot;:0},&quot;isEdited&quot;:false,&quot;manualOverride&quot;:{&quot;isManuallyOverridden&quot;:false,&quot;citeprocText&quot;:&quot;(Levine &amp;#38; Zervos, 1998)&quot;,&quot;manualOverrideText&quot;:&quot;&quot;},&quot;citationTag&quot;:&quot;MENDELEY_CITATION_v3_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&quot;,&quot;citationItems&quot;:[{&quot;id&quot;:&quot;019d0cae-0564-3efe-9a09-e9d6c8faa327&quot;,&quot;itemData&quot;:{&quot;type&quot;:&quot;report&quot;,&quot;id&quot;:&quot;019d0cae-0564-3efe-9a09-e9d6c8faa327&quot;,&quot;title&quot;:&quot;Stock Markets, Banks, and Economic Growth&quot;,&quot;author&quot;:[{&quot;family&quot;:&quot;Levine&quot;,&quot;given&quot;:&quot;Ross&quot;,&quot;parse-names&quot;:false,&quot;dropping-particle&quot;:&quot;&quot;,&quot;non-dropping-particle&quot;:&quot;&quot;},{&quot;family&quot;:&quot;Zervos&quot;,&quot;given&quot;:&quot;Sara&quot;,&quot;parse-names&quot;:false,&quot;dropping-particle&quot;:&quot;&quot;,&quot;non-dropping-particle&quot;:&quot;&quot;}],&quot;container-title&quot;:&quot;The American Economic Review&quot;,&quot;container-title-short&quot;:&quot;Am. Econ. Rev.&quot;,&quot;issued&quot;:{&quot;date-parts&quot;:[[1998]]},&quot;number-of-pages&quot;:&quot;537-558&quot;,&quot;issue&quot;:&quot;3&quot;,&quot;volume&quot;:&quot;88&quot;},&quot;isTemporary&quot;:false,&quot;suppress-author&quot;:false,&quot;composite&quot;:false,&quot;author-only&quot;:false}]},{&quot;citationID&quot;:&quot;MENDELEY_CITATION_51628c7c-465b-45a2-8bac-823407da00ac&quot;,&quot;properties&quot;:{&quot;noteIndex&quot;:0},&quot;isEdited&quot;:false,&quot;manualOverride&quot;:{&quot;isManuallyOverridden&quot;:false,&quot;citeprocText&quot;:&quot;(Bist, 2017)&quot;,&quot;manualOverrideText&quot;:&quot;&quot;},&quot;citationTag&quot;:&quot;MENDELEY_CITATION_v3_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&quot;,&quot;citationItems&quot;:[{&quot;id&quot;:&quot;852bb362-41a1-3d41-a896-16d111284048&quot;,&quot;itemData&quot;:{&quot;type&quot;:&quot;article-journal&quot;,&quot;id&quot;:&quot;852bb362-41a1-3d41-a896-16d111284048&quot;,&quot;title&quot;:&quot;Stock Market Development and Economic Growth in Nepal: An ARDL Representation&quot;,&quot;author&quot;:[{&quot;family&quot;:&quot;Bist&quot;,&quot;given&quot;:&quot;Jagadish Prasad&quot;,&quot;parse-names&quot;:false,&quot;dropping-particle&quot;:&quot;&quot;,&quot;non-dropping-particle&quot;:&quot;&quot;}],&quot;container-title&quot;:&quot;Journal of Finance and Economics&quot;,&quot;DOI&quot;:&quot;10.12691/jfe-5-4-2&quot;,&quot;URL&quot;:&quot;http://pubs.sciepub.com/jfe/5/4/2&quot;,&quot;issued&quot;:{&quot;date-parts&quot;:[[2017]]},&quot;page&quot;:&quot;164-170&quot;,&quot;abstract&quot;:&quot;This paper examines the empirical relationship between stock market development and economic growth in Nepal over the period of 22 years from 1993 to 2014. The long-run and short-run elasticities were estimated by the use of autoregressive distributed lag (ARDL) bounds testing approach for co-integration analysis. The economic growth has been measured by real GDP per capita, and stock market development has been measured by market capitalization of Nepal stock exchange (NEPSE). The relationship has also been controlled by gross capital formation as percentage of GDP and the inflation. Estimates of ARDL approach to cointegration indicate that economic growth, market capitalization, gross capital formation and inflation shared a stable long-run relationship in Nepal. The magnitudes of the ECT coefficients suggest that the speed of adjustment in estimated model is reasonably good. Findings indicate that market capitalization has a significant positive impact on the economic growth in both long as well as in short run. However, results show that inflation has negative and significant impact on GDP per capita in long as well as in short run. Further, the study indicates that there is unidirectional causality and that runs from stock market development to economic growth in Nepal. Therefore, this study concludes that long run policies should be formulated in such a way that they facilitate the development of stock market so as to increase the economic growth.&quot;,&quot;issue&quot;:&quot;4&quot;,&quot;volume&quot;:&quot;5&quot;,&quot;container-title-short&quot;:&quot;&quot;},&quot;isTemporary&quot;:false,&quot;suppress-author&quot;:false,&quot;composite&quot;:false,&quot;author-only&quot;:false}]},{&quot;citationID&quot;:&quot;MENDELEY_CITATION_ef23b227-21cd-425d-b45d-bb0a47d5d50a&quot;,&quot;properties&quot;:{&quot;noteIndex&quot;:0},&quot;isEdited&quot;:false,&quot;manualOverride&quot;:{&quot;isManuallyOverridden&quot;:false,&quot;citeprocText&quot;:&quot;(Chikwira &amp;#38; Mohammed, 2023)&quot;,&quot;manualOverrideText&quot;:&quot;&quot;},&quot;citationTag&quot;:&quot;MENDELEY_CITATION_v3_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&quot;,&quot;citationItems&quot;:[{&quot;id&quot;:&quot;535d233a-60e7-340f-8de1-ada7642708d9&quot;,&quot;itemData&quot;:{&quot;type&quot;:&quot;article-journal&quot;,&quot;id&quot;:&quot;535d233a-60e7-340f-8de1-ada7642708d9&quot;,&quot;title&quot;:&quot;The Impact of the Stock Market on Liquidity and Economic Growth: Evidence of Volatile Market&quot;,&quot;author&quot;:[{&quot;family&quot;:&quot;Chikwira&quot;,&quot;given&quot;:&quot;Collin&quot;,&quot;parse-names&quot;:false,&quot;dropping-particle&quot;:&quot;&quot;,&quot;non-dropping-particle&quot;:&quot;&quot;},{&quot;family&quot;:&quot;Mohammed&quot;,&quot;given&quot;:&quot;Jahed Iqbal&quot;,&quot;parse-names&quot;:false,&quot;dropping-particle&quot;:&quot;&quot;,&quot;non-dropping-particle&quot;:&quot;&quot;}],&quot;container-title&quot;:&quot;Economies&quot;,&quot;DOI&quot;:&quot;10.3390/economies11060155&quot;,&quot;ISSN&quot;:&quot;22277099&quot;,&quot;issued&quot;:{&quot;date-parts&quot;:[[2023,6,1]]},&quot;abstract&quot;:&quot;Stock markets serve as a conduit for money and liquidity, which are necessary for economic growth and stability. This study aimed to determine whether stock market impacts are communicated in an economically unstable environment, characterised by volatility, high inflation rates, and political instability. The research used a time series Vector Autoregressive model (VAR) with quarterly data from between 2013 and 2022. The study revealed that there is a positive statistically significant association between the stock market and economic growth at the 10% level. On the other hand, the stock market liquidity has no major influence on Zimbabwe’s economic development. As a result, the study advises policymakers to evaluate the rules regulating the stock market carefully and to relax some of the requirements for firms to be listed on the stock exchange. The stock market will become more liquid as a result of this because it will draw more internal and external businesses to being listed. The ZSE should also develop a framework for the gradual implementation of the commodity derivatives exchange as Zimbabwe’s substantial mineral reserves and robust agriculture may bring significant income to the country’s economy.&quot;,&quot;publisher&quot;:&quot;MDPI&quot;,&quot;issue&quot;:&quot;6&quot;,&quot;volume&quot;:&quot;11&quot;,&quot;container-title-short&quot;:&quot;&quot;},&quot;isTemporary&quot;:false,&quot;suppress-author&quot;:false,&quot;composite&quot;:false,&quot;author-only&quot;:false}]},{&quot;citationID&quot;:&quot;MENDELEY_CITATION_117ddd5d-3822-4956-8c06-74a3e6683181&quot;,&quot;properties&quot;:{&quot;noteIndex&quot;:0},&quot;isEdited&quot;:false,&quot;manualOverride&quot;:{&quot;isManuallyOverridden&quot;:false,&quot;citeprocText&quot;:&quot;(Zeng et al., 2024)&quot;,&quot;manualOverrideText&quot;:&quot;&quot;},&quot;citationTag&quot;:&quot;MENDELEY_CITATION_v3_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&quot;,&quot;citationItems&quot;:[{&quot;id&quot;:&quot;320c278e-d788-3563-bf8f-9cfbb1806c09&quot;,&quot;itemData&quot;:{&quot;type&quot;:&quot;article-journal&quot;,&quot;id&quot;:&quot;320c278e-d788-3563-bf8f-9cfbb1806c09&quot;,&quot;title&quot;:&quot;Equation chapter 0 section 1Macro-driven stock market volatility prediction: Insights from a new hybrid machine learning approach&quot;,&quot;author&quot;:[{&quot;family&quot;:&quot;Zeng&quot;,&quot;given&quot;:&quot;Qing&quot;,&quot;parse-names&quot;:false,&quot;dropping-particle&quot;:&quot;&quot;,&quot;non-dropping-particle&quot;:&quot;&quot;},{&quot;family&quot;:&quot;Lu&quot;,&quot;given&quot;:&quot;Xinjie&quot;,&quot;parse-names&quot;:false,&quot;dropping-particle&quot;:&quot;&quot;,&quot;non-dropping-particle&quot;:&quot;&quot;},{&quot;family&quot;:&quot;Xu&quot;,&quot;given&quot;:&quot;Jin&quot;,&quot;parse-names&quot;:false,&quot;dropping-particle&quot;:&quot;&quot;,&quot;non-dropping-particle&quot;:&quot;&quot;},{&quot;family&quot;:&quot;Lin&quot;,&quot;given&quot;:&quot;Yu&quot;,&quot;parse-names&quot;:false,&quot;dropping-particle&quot;:&quot;&quot;,&quot;non-dropping-particle&quot;:&quot;&quot;}],&quot;container-title&quot;:&quot;International Review of Financial Analysis&quot;,&quot;DOI&quot;:&quot;10.1016/j.irfa.2024.103711&quot;,&quot;ISSN&quot;:&quot;10575219&quot;,&quot;issued&quot;:{&quot;date-parts&quot;:[[2024,11,1]]},&quot;abstract&quot;:&quot;This study comprehensively investigates stock market volatility based on over one hundred monthly macroeconomic variables, applying machine learning models. Methodological contribution integrating the random forest (RF) with the least absolute shrinkage and selection operator methods (LASSO). Importantly, the RF-LASSO model can robustly achieve the best forecasting performance under different circumstances. In addition, we focus on model explanation from different perspectives based on permutation importance and shapley additive explanation (SHAP) methods. This study illuminates novel insights into the realm of stock market volatility, harnessing the transformative potential of machine learning methodologies.&quot;,&quot;publisher&quot;:&quot;Elsevier Inc.&quot;,&quot;volume&quot;:&quot;96&quot;,&quot;container-title-short&quot;:&quot;&quot;},&quot;isTemporary&quot;:false,&quot;suppress-author&quot;:false,&quot;composite&quot;:false,&quot;author-only&quot;:false}]},{&quot;citationID&quot;:&quot;MENDELEY_CITATION_c90f172b-24cb-4591-9ad3-6955e9dc731d&quot;,&quot;properties&quot;:{&quot;noteIndex&quot;:0},&quot;isEdited&quot;:false,&quot;manualOverride&quot;:{&quot;isManuallyOverridden&quot;:false,&quot;citeprocText&quot;:&quot;(Nti et al., 2019)&quot;,&quot;manualOverrideText&quot;:&quot;&quot;},&quot;citationTag&quot;:&quot;MENDELEY_CITATION_v3_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&quot;,&quot;citationItems&quot;:[{&quot;id&quot;:&quot;9f32973f-1154-32a8-aedf-87945eec1a21&quot;,&quot;itemData&quot;:{&quot;type&quot;:&quot;article-journal&quot;,&quot;id&quot;:&quot;9f32973f-1154-32a8-aedf-87945eec1a21&quot;,&quot;title&quot;:&quot;Random Forest Based Feature Selection of Macroeconomic Variables for Stock Market Prediction&quot;,&quot;author&quot;:[{&quot;family&quot;:&quot;Nti&quot;,&quot;given&quot;:&quot;Isaac Kofi&quot;,&quot;parse-names&quot;:false,&quot;dropping-particle&quot;:&quot;&quot;,&quot;non-dropping-particle&quot;:&quot;&quot;},{&quot;family&quot;:&quot;Adekoya&quot;,&quot;given&quot;:&quot;Adebayo Felix&quot;,&quot;parse-names&quot;:false,&quot;dropping-particle&quot;:&quot;&quot;,&quot;non-dropping-particle&quot;:&quot;&quot;},{&quot;family&quot;:&quot;Weyori&quot;,&quot;given&quot;:&quot;Benjamin Asubam&quot;,&quot;parse-names&quot;:false,&quot;dropping-particle&quot;:&quot;&quot;,&quot;non-dropping-particle&quot;:&quot;&quot;}],&quot;container-title&quot;:&quot;American Journal of Applied Sciences&quot;,&quot;container-title-short&quot;:&quot;Am. J. Appl. Sci.&quot;,&quot;DOI&quot;:&quot;10.3844/ajassp.2019.200.212&quot;,&quot;ISSN&quot;:&quot;1546-9239&quot;,&quot;issued&quot;:{&quot;date-parts&quot;:[[2019,7,1]]},&quot;page&quot;:&quot;200-212&quot;,&quot;abstract&quot;:&quot;A firm’s equity price on the stock-market is reported to be closely related to the Macroeconomic Variable (MVs) of the country in which the firm trades. For this reason, researchers, market traders, financial analysts and forecasters to examine the association between MVs and stock-price have carried out numerous studies, using time-series statistical analysis methods like Autoregressive Integrated Moving Average (ARIMA), Autoregressive Moving Average (ARMA) and Generalised Autoregressive Conditional Heteroscedasticity (GARCH). However, these techniques are reported to suffer from limited predictive power and restrictive assumptions. Besides, in pursuit of ways to remedy these paucities and limitations within these techniques, some researchers have examined uncountable machine learning techniques for measuring the stock-markets trends and making trading decisions using macroeconomic variables. On the other hand, a higher percentage of these studies paid attention to the stock index prediction and neglected the diversity of MVs that influence different sector indices. In addressing the issues above, this study seeks to examine the degree of significance between different sectors stock-price and MVs and predict a 30-day head stock-price using Random Forest (RF) with an improve leave-one-out cross-validation tactic and Long Short-Term Memory Recurrent Neural Network (LSTMRNN). An empirical analysis of the proposed model over the Ghana Stock Exchange (GSE) exhibits high prediction accuracy and better mean absolute error compared with other time-series techniques. It can, therefore, be inferred from the fallouts that the proposed stock-market prediction with MVs, provides an efficient approach to automatic identification and extraction of MVs that affect diverse sector stock and offer an accurate prediction of a stock's future price.&quot;,&quot;publisher&quot;:&quot;Science Publications&quot;,&quot;issue&quot;:&quot;7&quot;,&quot;volume&quot;:&quot;16&quot;},&quot;isTemporary&quot;:false,&quot;suppress-author&quot;:false,&quot;composite&quot;:false,&quot;author-only&quot;:false}]},{&quot;citationID&quot;:&quot;MENDELEY_CITATION_f9666d53-5656-421d-b040-7acd743f53f8&quot;,&quot;properties&quot;:{&quot;noteIndex&quot;:0},&quot;isEdited&quot;:false,&quot;manualOverride&quot;:{&quot;isManuallyOverridden&quot;:false,&quot;citeprocText&quot;:&quot;(Sezer et al., 2019)&quot;,&quot;manualOverrideText&quot;:&quot;&quot;},&quot;citationTag&quot;:&quot;MENDELEY_CITATION_v3_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&quot;,&quot;citationItems&quot;:[{&quot;id&quot;:&quot;16a71382-f119-35e9-ab62-4b84add7fcf9&quot;,&quot;itemData&quot;:{&quot;type&quot;:&quot;article-journal&quot;,&quot;id&quot;:&quot;16a71382-f119-35e9-ab62-4b84add7fcf9&quot;,&quot;title&quot;:&quot;Financial Time Series Forecasting with Deep Learning : A Systematic Literature Review: 2005-2019&quot;,&quot;author&quot;:[{&quot;family&quot;:&quot;Sezer&quot;,&quot;given&quot;:&quot;Omer Berat&quot;,&quot;parse-names&quot;:false,&quot;dropping-particle&quot;:&quot;&quot;,&quot;non-dropping-particle&quot;:&quot;&quot;},{&quot;family&quot;:&quot;Gudelek&quot;,&quot;given&quot;:&quot;Mehmet Ugur&quot;,&quot;parse-names&quot;:false,&quot;dropping-particle&quot;:&quot;&quot;,&quot;non-dropping-particle&quot;:&quot;&quot;},{&quot;family&quot;:&quot;Ozbayoglu&quot;,&quot;given&quot;:&quot;Ahmet Murat&quot;,&quot;parse-names&quot;:false,&quot;dropping-particle&quot;:&quot;&quot;,&quot;non-dropping-particle&quot;:&quot;&quot;}],&quot;URL&quot;:&quot;http://arxiv.org/abs/1911.13288&quot;,&quot;issued&quot;:{&quot;date-parts&quot;:[[2019,11,29]]},&quot;abstract&quot;:&quot;Financial time series forecasting is, without a doubt, the top choice of computational intelligence for finance researchers from both academia and financial industry due to its broad implementation areas and substantial impact. Machine Learning (ML) researchers came up with various models and a vast number of studies have been published accordingly. As such, a significant amount of surveys exist covering ML for financial time series forecasting studies. Lately, Deep Learning (DL) models started appearing within the field, with results that significantly outperform traditional ML counterparts. Even though there is a growing interest in developing models for financial time series forecasting research, there is a lack of review papers that were solely focused on DL for finance. Hence, our motivation in this paper is to provide a comprehensive literature review on DL studies for financial time series forecasting implementations. We not only categorized the studies according to their intended forecasting implementation areas, such as index, forex, commodity forecasting, but also grouped them based on their DL model choices, such as Convolutional Neural Networks (CNNs), Deep Belief Networks (DBNs), Long-Short Term Memory (LSTM). We also tried to envision the future for the field by highlighting the possible setbacks and opportunities, so the interested researchers can benefit.&quot;,&quot;container-title-short&quot;:&quot;&quot;},&quot;isTemporary&quot;:false,&quot;suppress-author&quot;:false,&quot;composite&quot;:false,&quot;author-only&quot;:false}]},{&quot;citationID&quot;:&quot;MENDELEY_CITATION_cf76d5db-e8db-4d80-85ff-678985cb86b9&quot;,&quot;properties&quot;:{&quot;noteIndex&quot;:0},&quot;isEdited&quot;:false,&quot;manualOverride&quot;:{&quot;isManuallyOverridden&quot;:false,&quot;citeprocText&quot;:&quot;(Breiman, 2001)&quot;,&quot;manualOverrideText&quot;:&quot;&quot;},&quot;citationTag&quot;:&quot;MENDELEY_CITATION_v3_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&quot;,&quot;citationItems&quot;:[{&quot;id&quot;:&quot;c7fa6dc2-83ed-31ac-958f-883e2dd12833&quot;,&quot;itemData&quot;:{&quot;type&quot;:&quot;report&quot;,&quot;id&quot;:&quot;c7fa6dc2-83ed-31ac-958f-883e2dd12833&quot;,&quot;title&quot;:&quot;Random Forests&quot;,&quot;author&quot;:[{&quot;family&quot;:&quot;Breiman&quot;,&quot;given&quot;:&quot;Leo&quot;,&quot;parse-names&quot;:false,&quot;dropping-particle&quot;:&quot;&quot;,&quot;non-dropping-particle&quot;:&quot;&quot;}],&quot;issued&quot;:{&quot;date-parts&quot;:[[2001]]},&quot;number-of-pages&quot;:&quot;5-32&quot;,&quot;abstract&quot;:&quot;Random forests are a combination of tree predictors such that each tree depends on the values of a random vector sampled independently and with the same distribution for all trees in the forest. The generalization error for forests converges a.s. to a limit as the number of trees in the forest becomes large. The generalization error of a forest of tree classifiers depends on the strength of the individual trees in the forest and the correlation between them. Using a random selection of features to split each node yields error rates that compare favorably to Adaboost (Y. Freund &amp; R. Schapire, Machine Learning: Proceedings of the Thirteenth International conference, * * * , 148-156), but are more robust with respect to noise. Internal estimates monitor error, strength, and correlation and these are used to show the response to increasing the number of features used in the splitting. Internal estimates are also used to measure variable importance. These ideas are also applicable to regression.&quot;,&quot;volume&quot;:&quot;45&quot;,&quot;container-title-short&quot;:&quot;&quot;},&quot;isTemporary&quot;:false,&quot;suppress-author&quot;:false,&quot;composite&quot;:false,&quot;author-only&quot;:false}]},{&quot;citationID&quot;:&quot;MENDELEY_CITATION_af990959-bd7a-4268-aefc-7a721325e0e1&quot;,&quot;properties&quot;:{&quot;noteIndex&quot;:0},&quot;isEdited&quot;:false,&quot;manualOverride&quot;:{&quot;isManuallyOverridden&quot;:false,&quot;citeprocText&quot;:&quot;(Breiman, 2001)&quot;,&quot;manualOverrideText&quot;:&quot;&quot;},&quot;citationTag&quot;:&quot;MENDELEY_CITATION_v3_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&quot;,&quot;citationItems&quot;:[{&quot;id&quot;:&quot;c7fa6dc2-83ed-31ac-958f-883e2dd12833&quot;,&quot;itemData&quot;:{&quot;type&quot;:&quot;report&quot;,&quot;id&quot;:&quot;c7fa6dc2-83ed-31ac-958f-883e2dd12833&quot;,&quot;title&quot;:&quot;Random Forests&quot;,&quot;author&quot;:[{&quot;family&quot;:&quot;Breiman&quot;,&quot;given&quot;:&quot;Leo&quot;,&quot;parse-names&quot;:false,&quot;dropping-particle&quot;:&quot;&quot;,&quot;non-dropping-particle&quot;:&quot;&quot;}],&quot;issued&quot;:{&quot;date-parts&quot;:[[2001]]},&quot;number-of-pages&quot;:&quot;5-32&quot;,&quot;abstract&quot;:&quot;Random forests are a combination of tree predictors such that each tree depends on the values of a random vector sampled independently and with the same distribution for all trees in the forest. The generalization error for forests converges a.s. to a limit as the number of trees in the forest becomes large. The generalization error of a forest of tree classifiers depends on the strength of the individual trees in the forest and the correlation between them. Using a random selection of features to split each node yields error rates that compare favorably to Adaboost (Y. Freund &amp; R. Schapire, Machine Learning: Proceedings of the Thirteenth International conference, * * * , 148-156), but are more robust with respect to noise. Internal estimates monitor error, strength, and correlation and these are used to show the response to increasing the number of features used in the splitting. Internal estimates are also used to measure variable importance. These ideas are also applicable to regression.&quot;,&quot;volume&quot;:&quot;45&quot;,&quot;container-title-short&quot;:&quot;&quot;},&quot;isTemporary&quot;:false,&quot;suppress-author&quot;:false,&quot;composite&quot;:false,&quot;author-only&quot;:false}]},{&quot;citationID&quot;:&quot;MENDELEY_CITATION_6c9d9fc5-e2be-4e48-9e18-02468881eee7&quot;,&quot;properties&quot;:{&quot;noteIndex&quot;:0},&quot;isEdited&quot;:false,&quot;manualOverride&quot;:{&quot;isManuallyOverridden&quot;:false,&quot;citeprocText&quot;:&quot;(Breiman, 2001)&quot;,&quot;manualOverrideText&quot;:&quot;&quot;},&quot;citationTag&quot;:&quot;MENDELEY_CITATION_v3_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&quot;,&quot;citationItems&quot;:[{&quot;id&quot;:&quot;c7fa6dc2-83ed-31ac-958f-883e2dd12833&quot;,&quot;itemData&quot;:{&quot;type&quot;:&quot;report&quot;,&quot;id&quot;:&quot;c7fa6dc2-83ed-31ac-958f-883e2dd12833&quot;,&quot;title&quot;:&quot;Random Forests&quot;,&quot;author&quot;:[{&quot;family&quot;:&quot;Breiman&quot;,&quot;given&quot;:&quot;Leo&quot;,&quot;parse-names&quot;:false,&quot;dropping-particle&quot;:&quot;&quot;,&quot;non-dropping-particle&quot;:&quot;&quot;}],&quot;issued&quot;:{&quot;date-parts&quot;:[[2001]]},&quot;number-of-pages&quot;:&quot;5-32&quot;,&quot;abstract&quot;:&quot;Random forests are a combination of tree predictors such that each tree depends on the values of a random vector sampled independently and with the same distribution for all trees in the forest. The generalization error for forests converges a.s. to a limit as the number of trees in the forest becomes large. The generalization error of a forest of tree classifiers depends on the strength of the individual trees in the forest and the correlation between them. Using a random selection of features to split each node yields error rates that compare favorably to Adaboost (Y. Freund &amp; R. Schapire, Machine Learning: Proceedings of the Thirteenth International conference, * * * , 148-156), but are more robust with respect to noise. Internal estimates monitor error, strength, and correlation and these are used to show the response to increasing the number of features used in the splitting. Internal estimates are also used to measure variable importance. These ideas are also applicable to regression.&quot;,&quot;volume&quot;:&quot;45&quot;,&quot;container-title-short&quot;:&quot;&quot;},&quot;isTemporary&quot;:false,&quot;suppress-author&quot;:false,&quot;composite&quot;:false,&quot;author-only&quot;:false}]},{&quot;citationID&quot;:&quot;MENDELEY_CITATION_e3ab7206-eb32-4e8e-b919-e0615583342e&quot;,&quot;properties&quot;:{&quot;noteIndex&quot;:0},&quot;isEdited&quot;:false,&quot;manualOverride&quot;:{&quot;isManuallyOverridden&quot;:false,&quot;citeprocText&quot;:&quot;(Breiman, 2001)&quot;,&quot;manualOverrideText&quot;:&quot;&quot;},&quot;citationTag&quot;:&quot;MENDELEY_CITATION_v3_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&quot;,&quot;citationItems&quot;:[{&quot;id&quot;:&quot;c7fa6dc2-83ed-31ac-958f-883e2dd12833&quot;,&quot;itemData&quot;:{&quot;type&quot;:&quot;report&quot;,&quot;id&quot;:&quot;c7fa6dc2-83ed-31ac-958f-883e2dd12833&quot;,&quot;title&quot;:&quot;Random Forests&quot;,&quot;author&quot;:[{&quot;family&quot;:&quot;Breiman&quot;,&quot;given&quot;:&quot;Leo&quot;,&quot;parse-names&quot;:false,&quot;dropping-particle&quot;:&quot;&quot;,&quot;non-dropping-particle&quot;:&quot;&quot;}],&quot;issued&quot;:{&quot;date-parts&quot;:[[2001]]},&quot;number-of-pages&quot;:&quot;5-32&quot;,&quot;abstract&quot;:&quot;Random forests are a combination of tree predictors such that each tree depends on the values of a random vector sampled independently and with the same distribution for all trees in the forest. The generalization error for forests converges a.s. to a limit as the number of trees in the forest becomes large. The generalization error of a forest of tree classifiers depends on the strength of the individual trees in the forest and the correlation between them. Using a random selection of features to split each node yields error rates that compare favorably to Adaboost (Y. Freund &amp; R. Schapire, Machine Learning: Proceedings of the Thirteenth International conference, * * * , 148-156), but are more robust with respect to noise. Internal estimates monitor error, strength, and correlation and these are used to show the response to increasing the number of features used in the splitting. Internal estimates are also used to measure variable importance. These ideas are also applicable to regression.&quot;,&quot;volume&quot;:&quot;45&quot;,&quot;container-title-short&quot;:&quot;&quot;},&quot;isTemporary&quot;:false,&quot;suppress-author&quot;:false,&quot;composite&quot;:false,&quot;author-only&quot;:false}]},{&quot;citationID&quot;:&quot;MENDELEY_CITATION_6f1ac065-9e9f-4f18-bb45-a68be3009f45&quot;,&quot;properties&quot;:{&quot;noteIndex&quot;:0},&quot;isEdited&quot;:false,&quot;manualOverride&quot;:{&quot;isManuallyOverridden&quot;:false,&quot;citeprocText&quot;:&quot;(Chen &amp;#38; Guestrin, 2016)&quot;,&quot;manualOverrideText&quot;:&quot;&quot;},&quot;citationTag&quot;:&quot;MENDELEY_CITATION_v3_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&quot;,&quot;citationItems&quot;:[{&quot;id&quot;:&quot;b9e718bc-38fd-3946-b555-a828fdd716a8&quot;,&quot;itemData&quot;:{&quot;type&quot;:&quot;paper-conference&quot;,&quot;id&quot;:&quot;b9e718bc-38fd-3946-b555-a828fdd716a8&quot;,&quot;title&quot;:&quot;XGBoost: A scalable tree boosting system&quot;,&quot;author&quot;:[{&quot;family&quot;:&quot;Chen&quot;,&quot;given&quot;:&quot;Tianqi&quot;,&quot;parse-names&quot;:false,&quot;dropping-particle&quot;:&quot;&quot;,&quot;non-dropping-particle&quot;:&quot;&quot;},{&quot;family&quot;:&quot;Guestrin&quot;,&quot;given&quot;:&quot;Carlos&quot;,&quot;parse-names&quot;:false,&quot;dropping-particle&quot;:&quot;&quot;,&quot;non-dropping-particle&quot;:&quot;&quot;}],&quot;container-title&quot;:&quot;Proceedings of the ACM SIGKDD International Conference on Knowledge Discovery and Data Mining&quot;,&quot;DOI&quot;:&quot;10.1145/2939672.2939785&quot;,&quot;ISBN&quot;:&quot;9781450342322&quot;,&quot;issued&quot;:{&quot;date-parts&quot;:[[2016,8,13]]},&quot;page&quot;:&quot;785-794&quot;,&quot;abstract&quot;:&quot;Tree boosting is a highly effective and widely used machine learning method. In this paper, we describe a scalable endto-end tree boosting system called XGBoost, which is used widely by data scientists to achieve state-of-the-art results on many machine learning challenges. We propose a novel sparsity-aware algorithm for sparse data and weighted quantile sketch for approximate tree learning. More importantly, we provide insights on cache access patterns, data compression and sharding to build a scalable tree boosting system. By combining these insights, XGBoost scales beyond billions of examples using far fewer resources than existing systems.&quot;,&quot;publisher&quot;:&quot;Association for Computing Machinery&quot;,&quot;volume&quot;:&quot;13-17-August-2016&quot;,&quot;container-title-short&quot;:&quot;&quot;},&quot;isTemporary&quot;:false,&quot;suppress-author&quot;:false,&quot;composite&quot;:false,&quot;author-only&quot;:false}]},{&quot;citationID&quot;:&quot;MENDELEY_CITATION_d19d2057-4a40-4a5b-8226-a21faedba0bb&quot;,&quot;properties&quot;:{&quot;noteIndex&quot;:0},&quot;isEdited&quot;:false,&quot;manualOverride&quot;:{&quot;isManuallyOverridden&quot;:false,&quot;citeprocText&quot;:&quot;(Lundberg &amp;#38; Lee, 2017)&quot;,&quot;manualOverrideText&quot;:&quot;&quot;},&quot;citationTag&quot;:&quot;MENDELEY_CITATION_v3_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&quot;,&quot;citationItems&quot;:[{&quot;id&quot;:&quot;6f5e7f58-d70f-3217-a310-4fab1c587195&quot;,&quot;itemData&quot;:{&quot;type&quot;:&quot;article-journal&quot;,&quot;id&quot;:&quot;6f5e7f58-d70f-3217-a310-4fab1c587195&quot;,&quot;title&quot;:&quot;A Unified Approach to Interpreting Model Predictions&quot;,&quot;author&quot;:[{&quot;family&quot;:&quot;Lundberg&quot;,&quot;given&quot;:&quot;Scott&quot;,&quot;parse-names&quot;:false,&quot;dropping-particle&quot;:&quot;&quot;,&quot;non-dropping-particle&quot;:&quot;&quot;},{&quot;family&quot;:&quot;Lee&quot;,&quot;given&quot;:&quot;Su-In&quot;,&quot;parse-names&quot;:false,&quot;dropping-particle&quot;:&quot;&quot;,&quot;non-dropping-particle&quot;:&quot;&quot;}],&quot;URL&quot;:&quot;http://arxiv.org/abs/1705.07874&quot;,&quot;issued&quot;:{&quot;date-parts&quot;:[[2017,11,25]]},&quot;abstract&quot;:&quot;Understanding why a model makes a certain prediction can be as crucial as the prediction's accuracy in many applications. However, the highest accuracy for large modern datasets is often achieved by complex models that even experts struggle to interpret, such as ensemble or deep learning models, creating a tension between accuracy and interpretability. In response, various methods have recently been proposed to help users interpret the predictions of complex models, but it is often unclear how these methods are related and when one method is preferable over another. To address this problem, we present a unified framework for interpreting predictions, SHAP (SHapley Additive exPlanations). SHAP assigns each feature an importance value for a particular prediction. Its novel components include: (1) the identification of a new class of additive feature importance measures, and (2) theoretical results showing there is a unique solution in this class with a set of desirable properties. The new class unifies six existing methods, notable because several recent methods in the class lack the proposed desirable properties. Based on insights from this unification, we present new methods that show improved computational performance and/or better consistency with human intuition than previous approaches.&quot;,&quot;container-title-short&quot;:&quot;&quot;},&quot;isTemporary&quot;:false,&quot;suppress-author&quot;:false,&quot;composite&quot;:false,&quot;author-only&quot;:false}]},{&quot;citationID&quot;:&quot;MENDELEY_CITATION_a6264474-5a24-41e5-9f6f-9f30ba900c7c&quot;,&quot;properties&quot;:{&quot;noteIndex&quot;:0},&quot;isEdited&quot;:false,&quot;manualOverride&quot;:{&quot;isManuallyOverridden&quot;:false,&quot;citeprocText&quot;:&quot;(Lundberg &amp;#38; Lee, 2017)&quot;,&quot;manualOverrideText&quot;:&quot;&quot;},&quot;citationTag&quot;:&quot;MENDELEY_CITATION_v3_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&quot;,&quot;citationItems&quot;:[{&quot;id&quot;:&quot;6f5e7f58-d70f-3217-a310-4fab1c587195&quot;,&quot;itemData&quot;:{&quot;type&quot;:&quot;article-journal&quot;,&quot;id&quot;:&quot;6f5e7f58-d70f-3217-a310-4fab1c587195&quot;,&quot;title&quot;:&quot;A Unified Approach to Interpreting Model Predictions&quot;,&quot;author&quot;:[{&quot;family&quot;:&quot;Lundberg&quot;,&quot;given&quot;:&quot;Scott&quot;,&quot;parse-names&quot;:false,&quot;dropping-particle&quot;:&quot;&quot;,&quot;non-dropping-particle&quot;:&quot;&quot;},{&quot;family&quot;:&quot;Lee&quot;,&quot;given&quot;:&quot;Su-In&quot;,&quot;parse-names&quot;:false,&quot;dropping-particle&quot;:&quot;&quot;,&quot;non-dropping-particle&quot;:&quot;&quot;}],&quot;URL&quot;:&quot;http://arxiv.org/abs/1705.07874&quot;,&quot;issued&quot;:{&quot;date-parts&quot;:[[2017,11,25]]},&quot;abstract&quot;:&quot;Understanding why a model makes a certain prediction can be as crucial as the prediction's accuracy in many applications. However, the highest accuracy for large modern datasets is often achieved by complex models that even experts struggle to interpret, such as ensemble or deep learning models, creating a tension between accuracy and interpretability. In response, various methods have recently been proposed to help users interpret the predictions of complex models, but it is often unclear how these methods are related and when one method is preferable over another. To address this problem, we present a unified framework for interpreting predictions, SHAP (SHapley Additive exPlanations). SHAP assigns each feature an importance value for a particular prediction. Its novel components include: (1) the identification of a new class of additive feature importance measures, and (2) theoretical results showing there is a unique solution in this class with a set of desirable properties. The new class unifies six existing methods, notable because several recent methods in the class lack the proposed desirable properties. Based on insights from this unification, we present new methods that show improved computational performance and/or better consistency with human intuition than previous approaches.&quot;,&quot;container-title-short&quot;:&quot;&quot;},&quot;isTemporary&quot;:false,&quot;suppress-author&quot;:false,&quot;composite&quot;:false,&quot;author-only&quot;:false}]},{&quot;citationID&quot;:&quot;MENDELEY_CITATION_037919e8-5527-4139-9476-d2cd4eabc55a&quot;,&quot;properties&quot;:{&quot;noteIndex&quot;:0},&quot;isEdited&quot;:false,&quot;manualOverride&quot;:{&quot;isManuallyOverridden&quot;:false,&quot;citeprocText&quot;:&quot;(Endri et al., 2020)&quot;,&quot;manualOverrideText&quot;:&quot;&quot;},&quot;citationTag&quot;:&quot;MENDELEY_CITATION_v3_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&quot;,&quot;citationItems&quot;:[{&quot;id&quot;:&quot;a72a61d2-07f9-3883-922d-023850352ae5&quot;,&quot;itemData&quot;:{&quot;type&quot;:&quot;article-journal&quot;,&quot;id&quot;:&quot;a72a61d2-07f9-3883-922d-023850352ae5&quot;,&quot;title&quot;:&quot;Indonesian stock market volatility: GARCH model&quot;,&quot;author&quot;:[{&quot;family&quot;:&quot;Endri&quot;,&quot;given&quot;:&quot;Endri&quot;,&quot;parse-names&quot;:false,&quot;dropping-particle&quot;:&quot;&quot;,&quot;non-dropping-particle&quot;:&quot;&quot;},{&quot;family&quot;:&quot;Abidin&quot;,&quot;given&quot;:&quot;Zaenal&quot;,&quot;parse-names&quot;:false,&quot;dropping-particle&quot;:&quot;&quot;,&quot;non-dropping-particle&quot;:&quot;&quot;},{&quot;family&quot;:&quot;Simanjuntak&quot;,&quot;given&quot;:&quot;Torang P.&quot;,&quot;parse-names&quot;:false,&quot;dropping-particle&quot;:&quot;&quot;,&quot;non-dropping-particle&quot;:&quot;&quot;},{&quot;family&quot;:&quot;Nurhayati&quot;,&quot;given&quot;:&quot;Immas&quot;,&quot;parse-names&quot;:false,&quot;dropping-particle&quot;:&quot;&quot;,&quot;non-dropping-particle&quot;:&quot;&quot;}],&quot;container-title&quot;:&quot;Montenegrin Journal of Economics&quot;,&quot;DOI&quot;:&quot;10.14254/1800-5845/2020.16-2.1&quot;,&quot;ISSN&quot;:&quot;18006698&quot;,&quot;issued&quot;:{&quot;date-parts&quot;:[[2020]]},&quot;page&quot;:&quot;7-17&quot;,&quot;abstract&quot;:&quot;The purpose of this paper is to examine the effect of macroeconom-ic variables (interest rates, inflation and exchange rates) and global stock exchanges (STI, SSE, N225, DJIA, FTSE100) on the movement of the Indonesian stock exchange (IHSG). The research data analysis method uses the GARCH model for time series data for the period January 2012 to December 2018. The results show that the BI-rate, Inflation, Exchange Rate, Straits Times Index (STI), Shanghai Stock Exhange (SSE), Shanghai Stock Exhange (SSE), Nikkei 225 (N225)), Dow Jones Industrial Average (DJIA) and Financial Times Stock Exchange 100 (FTSE100) together have a significant effect on the IHSG. Partially shows the BI-rate, Inflation, and SSE have a significant negative influence, negative N225 is not significant, while the Exchange, STI, DJIA has a significant positive effect and FTSE100 has a non-significant positive effect on the IHSG.&quot;,&quot;publisher&quot;:&quot;Economic Laboratory for Transition Research&quot;,&quot;issue&quot;:&quot;2&quot;,&quot;volume&quot;:&quot;16&quot;,&quot;container-title-short&quot;:&quot;&quot;},&quot;isTemporary&quot;:false,&quot;suppress-author&quot;:false,&quot;composite&quot;:false,&quot;author-only&quot;:false}]},{&quot;citationID&quot;:&quot;MENDELEY_CITATION_65e74097-36f1-4c5d-b987-4647116cdf68&quot;,&quot;properties&quot;:{&quot;noteIndex&quot;:0},&quot;isEdited&quot;:false,&quot;manualOverride&quot;:{&quot;isManuallyOverridden&quot;:false,&quot;citeprocText&quot;:&quot;(Schröer et al., 2021)&quot;,&quot;manualOverrideText&quot;:&quot;&quot;},&quot;citationTag&quot;:&quot;MENDELEY_CITATION_v3_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&quot;,&quot;citationItems&quot;:[{&quot;id&quot;:&quot;97ce491a-793b-3731-b75d-2da0c3dabade&quot;,&quot;itemData&quot;:{&quot;type&quot;:&quot;paper-conference&quot;,&quot;id&quot;:&quot;97ce491a-793b-3731-b75d-2da0c3dabade&quot;,&quot;title&quot;:&quot;A systematic literature review on applying CRISP-DM process model&quot;,&quot;author&quot;:[{&quot;family&quot;:&quot;Schröer&quot;,&quot;given&quot;:&quot;Christoph&quot;,&quot;parse-names&quot;:false,&quot;dropping-particle&quot;:&quot;&quot;,&quot;non-dropping-particle&quot;:&quot;&quot;},{&quot;family&quot;:&quot;Kruse&quot;,&quot;given&quot;:&quot;Felix&quot;,&quot;parse-names&quot;:false,&quot;dropping-particle&quot;:&quot;&quot;,&quot;non-dropping-particle&quot;:&quot;&quot;},{&quot;family&quot;:&quot;Gómez&quot;,&quot;given&quot;:&quot;Jorge Marx&quot;,&quot;parse-names&quot;:false,&quot;dropping-particle&quot;:&quot;&quot;,&quot;non-dropping-particle&quot;:&quot;&quot;}],&quot;container-title&quot;:&quot;Procedia Computer Science&quot;,&quot;container-title-short&quot;:&quot;Procedia Comput. Sci.&quot;,&quot;DOI&quot;:&quot;10.1016/j.procs.2021.01.199&quot;,&quot;ISSN&quot;:&quot;18770509&quot;,&quot;issued&quot;:{&quot;date-parts&quot;:[[2021]]},&quot;page&quot;:&quot;526-534&quot;,&quot;abstract&quot;:&quot;CRISP-DM is the de-facto standard and an industry-independent process model for applying data mining projects. Twenty years after its release in 2000, we would like to provide a systematic literature review of recent studies published in IEEE, ScienceDirect and ACM about data mining use cases applying CRISP-DM. We give an overview of the research focus, current methodologies, best practices and possible gaps in conducting the six phases of CRISP-DM. The main findings are that CRISP-DM is still a defactor standard in data mining, but there are challenges since the most studies do not foresee a deployment phase. The contribution of our paper is to identify best practices and process phases in which data mining analysts can be better supported. Further contribution is a template for structuring and releasing CRISP-DM studies.&quot;,&quot;publisher&quot;:&quot;Elsevier B.V.&quot;,&quot;volume&quot;:&quot;181&quot;},&quot;isTemporary&quot;:false,&quot;suppress-author&quot;:false,&quot;composite&quot;:false,&quot;author-only&quot;:false}]}]"/>
+    <we:property name="MENDELEY_BIBLIOGRAPHY_LAST_MODIFIED" value="1769508229359"/>
+    <we:property name="MENDELEY_CITATIONS" value="[{&quot;citationID&quot;:&quot;MENDELEY_CITATION_d9ce1419-528b-4364-97ae-da0cbb9fca06&quot;,&quot;properties&quot;:{&quot;noteIndex&quot;:0},&quot;isEdited&quot;:false,&quot;manualOverride&quot;:{&quot;isManuallyOverridden&quot;:true,&quot;citeprocText&quot;:&quot;(Levine &amp;#38; Zervos, 1998)&quot;,&quot;manualOverrideText&quot;:&quot;(Levine &amp; Zervos, 1998).&quot;},&quot;citationTag&quot;:&quot;MENDELEY_CITATION_v3_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&quot;,&quot;citationItems&quot;:[{&quot;id&quot;:&quot;019d0cae-0564-3efe-9a09-e9d6c8faa327&quot;,&quot;itemData&quot;:{&quot;type&quot;:&quot;report&quot;,&quot;id&quot;:&quot;019d0cae-0564-3efe-9a09-e9d6c8faa327&quot;,&quot;title&quot;:&quot;Stock Markets, Banks, and Economic Growth&quot;,&quot;author&quot;:[{&quot;family&quot;:&quot;Levine&quot;,&quot;given&quot;:&quot;Ross&quot;,&quot;parse-names&quot;:false,&quot;dropping-particle&quot;:&quot;&quot;,&quot;non-dropping-particle&quot;:&quot;&quot;},{&quot;family&quot;:&quot;Zervos&quot;,&quot;given&quot;:&quot;Sara&quot;,&quot;parse-names&quot;:false,&quot;dropping-particle&quot;:&quot;&quot;,&quot;non-dropping-particle&quot;:&quot;&quot;}],&quot;container-title&quot;:&quot;The American Economic Review&quot;,&quot;container-title-short&quot;:&quot;Am. Econ. Rev.&quot;,&quot;issued&quot;:{&quot;date-parts&quot;:[[1998]]},&quot;number-of-pages&quot;:&quot;537-558&quot;,&quot;issue&quot;:&quot;3&quot;,&quot;volume&quot;:&quot;88&quot;},&quot;isTemporary&quot;:false,&quot;suppress-author&quot;:false,&quot;composite&quot;:false,&quot;author-only&quot;:false}]},{&quot;citationID&quot;:&quot;MENDELEY_CITATION_7775c5ca-74d6-4f0f-91a5-69d2e278f7f2&quot;,&quot;properties&quot;:{&quot;noteIndex&quot;:0},&quot;isEdited&quot;:false,&quot;manualOverride&quot;:{&quot;isManuallyOverridden&quot;:false,&quot;citeprocText&quot;:&quot;(Chikwira &amp;#38; Mohammed, 2023)&quot;,&quot;manualOverrideText&quot;:&quot;&quot;},&quot;citationTag&quot;:&quot;MENDELEY_CITATION_v3_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&quot;,&quot;citationItems&quot;:[{&quot;id&quot;:&quot;535d233a-60e7-340f-8de1-ada7642708d9&quot;,&quot;itemData&quot;:{&quot;type&quot;:&quot;article-journal&quot;,&quot;id&quot;:&quot;535d233a-60e7-340f-8de1-ada7642708d9&quot;,&quot;title&quot;:&quot;The Impact of the Stock Market on Liquidity and Economic Growth: Evidence of Volatile Market&quot;,&quot;author&quot;:[{&quot;family&quot;:&quot;Chikwira&quot;,&quot;given&quot;:&quot;Collin&quot;,&quot;parse-names&quot;:false,&quot;dropping-particle&quot;:&quot;&quot;,&quot;non-dropping-particle&quot;:&quot;&quot;},{&quot;family&quot;:&quot;Mohammed&quot;,&quot;given&quot;:&quot;Jahed Iqbal&quot;,&quot;parse-names&quot;:false,&quot;dropping-particle&quot;:&quot;&quot;,&quot;non-dropping-particle&quot;:&quot;&quot;}],&quot;container-title&quot;:&quot;Economies&quot;,&quot;DOI&quot;:&quot;10.3390/economies11060155&quot;,&quot;ISSN&quot;:&quot;22277099&quot;,&quot;issued&quot;:{&quot;date-parts&quot;:[[2023,6,1]]},&quot;abstract&quot;:&quot;Stock markets serve as a conduit for money and liquidity, which are necessary for economic growth and stability. This study aimed to determine whether stock market impacts are communicated in an economically unstable environment, characterised by volatility, high inflation rates, and political instability. The research used a time series Vector Autoregressive model (VAR) with quarterly data from between 2013 and 2022. The study revealed that there is a positive statistically significant association between the stock market and economic growth at the 10% level. On the other hand, the stock market liquidity has no major influence on Zimbabwe’s economic development. As a result, the study advises policymakers to evaluate the rules regulating the stock market carefully and to relax some of the requirements for firms to be listed on the stock exchange. The stock market will become more liquid as a result of this because it will draw more internal and external businesses to being listed. The ZSE should also develop a framework for the gradual implementation of the commodity derivatives exchange as Zimbabwe’s substantial mineral reserves and robust agriculture may bring significant income to the country’s economy.&quot;,&quot;publisher&quot;:&quot;MDPI&quot;,&quot;issue&quot;:&quot;6&quot;,&quot;volume&quot;:&quot;11&quot;,&quot;container-title-short&quot;:&quot;&quot;},&quot;isTemporary&quot;:false,&quot;suppress-author&quot;:false,&quot;composite&quot;:false,&quot;author-only&quot;:false}]},{&quot;citationID&quot;:&quot;MENDELEY_CITATION_ab4973eb-2ba9-4690-ae38-15e56c8ea06d&quot;,&quot;properties&quot;:{&quot;noteIndex&quot;:0},&quot;isEdited&quot;:false,&quot;manualOverride&quot;:{&quot;isManuallyOverridden&quot;:false,&quot;citeprocText&quot;:&quot;(Bimenyimana et al., 2025)&quot;,&quot;manualOverrideText&quot;:&quot;&quot;},&quot;citationTag&quot;:&quot;MENDELEY_CITATION_v3_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&quot;,&quot;citationItems&quot;:[{&quot;id&quot;:&quot;634a7740-6ce2-3b14-959f-7f6491f29fef&quot;,&quot;itemData&quot;:{&quot;type&quot;:&quot;article-journal&quot;,&quot;id&quot;:&quot;634a7740-6ce2-3b14-959f-7f6491f29fef&quot;,&quot;title&quot;:&quot;IS THE STOCK MARKET A “BAROMETER” OF THE ECONOMY? BASED ON SOUTH AFRICA COMPREHENSIVE ANALYSIS&quot;,&quot;author&quot;:[{&quot;family&quot;:&quot;Bimenyimana&quot;,&quot;given&quot;:&quot;Jean Claude&quot;,&quot;parse-names&quot;:false,&quot;dropping-particle&quot;:&quot;&quot;,&quot;non-dropping-particle&quot;:&quot;&quot;},{&quot;family&quot;:&quot;Mei-Sheng&quot;,&quot;given&quot;:&quot;Dong&quot;,&quot;parse-names&quot;:false,&quot;dropping-particle&quot;:&quot;&quot;,&quot;non-dropping-particle&quot;:&quot;&quot;},{&quot;family&quot;:&quot;Jallow&quot;,&quot;given&quot;:&quot;Momodou Lamin&quot;,&quot;parse-names&quot;:false,&quot;dropping-particle&quot;:&quot;&quot;,&quot;non-dropping-particle&quot;:&quot;&quot;}],&quot;container-title&quot;:&quot;ECONOMICS - Innovative and Economics Research Journal&quot;,&quot;DOI&quot;:&quot;10.2478/eoik-2025-0072&quot;,&quot;ISSN&quot;:&quot;23035013&quot;,&quot;issued&quot;:{&quot;date-parts&quot;:[[2025,9,1]]},&quot;page&quot;:&quot;409-427&quot;,&quot;abstract&quot;:&quot;An efficient stock market supports economic growth and is a barometer of South Africa’s financial health. Our research delves into how macroeconomic variables impact stock prices in South Africa by investigating yearly time series data ranging from 2000 to 2023. We utilise Johansen’s cointegration test and the Vector Error Correction Model (VECM) to investigate the equilibrium relationship between stock market prices and critical macroeconomic factors like inflation (INFL), trade rate (TR), money supply (MS) and exchange rate (EXCH). The study findings indicate that these factors are correlated in the long run, indicating a lasting correlation between specific macroeconomic indicators and stock market prices. Stock market prices are affected positively by exchange rates and inflation, as well as by the money supply; however, trade rates have a negative impact according to the analysis of short-term financial dynamics, which suggests that adjustments are made to reach a long-term equilibrium despite the lesser immediate effects of macroeconomic factors. Granger causality tests show that macroeconomic factors influence stock market prices over long and short-term periods. This highlights the importance of the stock market as an indicator of trends and signals potential shifts in the broader economy, which policymakers and investors should keep a close eye on as an early warning system.&quot;,&quot;publisher&quot;:&quot;Sciendo&quot;,&quot;issue&quot;:&quot;3&quot;,&quot;volume&quot;:&quot;13&quot;,&quot;container-title-short&quot;:&quot;&quot;},&quot;isTemporary&quot;:false,&quot;suppress-author&quot;:false,&quot;composite&quot;:false,&quot;author-only&quot;:false}]},{&quot;citationID&quot;:&quot;MENDELEY_CITATION_cdeca26c-47e8-4cf5-bfe0-eae63067eea0&quot;,&quot;properties&quot;:{&quot;noteIndex&quot;:0},&quot;isEdited&quot;:false,&quot;manualOverride&quot;:{&quot;isManuallyOverridden&quot;:false,&quot;citeprocText&quot;:&quot;(Perencanaan Pembangunan Nasional &amp;#38; Republik Indonesia, 2020)&quot;,&quot;manualOverrideText&quot;:&quot;&quot;},&quot;citationTag&quot;:&quot;MENDELEY_CITATION_v3_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&quot;,&quot;citationItems&quot;:[{&quot;id&quot;:&quot;3c7a6631-6380-3b95-a20e-458de1a72ce7&quot;,&quot;itemData&quot;:{&quot;type&quot;:&quot;report&quot;,&quot;id&quot;:&quot;3c7a6631-6380-3b95-a20e-458de1a72ce7&quot;,&quot;title&quot;:&quot;Dampak Covid-19 terhadap Pergerakan Nilai Tukar Rupiah dan Indeks Harga Saham Gabungan (IHSG)&quot;,&quot;author&quot;:[{&quot;family&quot;:&quot;Perencanaan Pembangunan Nasional&quot;,&quot;given&quot;:&quot;Kementerian&quot;,&quot;parse-names&quot;:false,&quot;dropping-particle&quot;:&quot;&quot;,&quot;non-dropping-particle&quot;:&quot;&quot;},{&quot;family&quot;:&quot;Republik Indonesia&quot;,&quot;given&quot;:&quot;Bappenas&quot;,&quot;parse-names&quot;:false,&quot;dropping-particle&quot;:&quot;&quot;,&quot;non-dropping-particle&quot;:&quot;&quot;}],&quot;container-title&quot;:&quot;The Indonesian Journal of Development Planning&quot;,&quot;URL&quot;:&quot;https://covid19.go.id/peta-sebaran,&quot;,&quot;issued&quot;:{&quot;date-parts&quot;:[[2020]]},&quot;abstract&quot;:&quot;Studi ini meneliti dampak Covid-19 terhadap nilai tukar (Indonesia Rupiah terhadap Dollar AS) dan Indeks Harga Saham Gabungan (IHSG) di Indonesia. Penelitian ini menggunakan data harian kasus Covid-19, nilai tukar dan periode CSPI dari 2 Maret hingga 30 April 2020. Hasil analisis menunjukkan: (1) peningkatan 1% pada kasus Covid-19 menyebabkan depresiasi sebesar Rupiah terhadap Dollar AS sebesar 0,02%, (2) peningkatan 1% dalam kasus Covid-19, menyebabkan koreksi ke CSPI sebesar 0,03%, (3) peningkatan 1% dari CSPI mengarah ke apresiasi Rupiah terhadap Dollar AS sebesar 0,311%. Dengan demikian, Covid-19 berdampak pada depresiasi Rupiah terhadap Dollar AS, dan berdampak menurun pada CSPI, sehingga diperlukan intervensi kebijakan untuk mengendalikan penyebaran wabah Covid-19, mengendalikan kepanikan agar tidak berdampak pada Rupiah dan pasar saham melalui berbagai kebijakan stimulus.&quot;,&quot;issue&quot;:&quot;2&quot;,&quot;volume&quot;:&quot;IV&quot;,&quot;container-title-short&quot;:&quot;&quot;},&quot;isTemporary&quot;:false,&quot;suppress-author&quot;:false,&quot;composite&quot;:false,&quot;author-only&quot;:false}]},{&quot;citationID&quot;:&quot;MENDELEY_CITATION_00791026-19c3-4316-a3d3-9bdff70e09d7&quot;,&quot;properties&quot;:{&quot;noteIndex&quot;:0},&quot;isEdited&quot;:false,&quot;manualOverride&quot;:{&quot;isManuallyOverridden&quot;:false,&quot;citeprocText&quot;:&quot;(Perencanaan Pembangunan Nasional &amp;#38; Republik Indonesia, 2020)&quot;,&quot;manualOverrideText&quot;:&quot;&quot;},&quot;citationTag&quot;:&quot;MENDELEY_CITATION_v3_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&quot;,&quot;citationItems&quot;:[{&quot;id&quot;:&quot;3c7a6631-6380-3b95-a20e-458de1a72ce7&quot;,&quot;itemData&quot;:{&quot;type&quot;:&quot;report&quot;,&quot;id&quot;:&quot;3c7a6631-6380-3b95-a20e-458de1a72ce7&quot;,&quot;title&quot;:&quot;Dampak Covid-19 terhadap Pergerakan Nilai Tukar Rupiah dan Indeks Harga Saham Gabungan (IHSG)&quot;,&quot;author&quot;:[{&quot;family&quot;:&quot;Perencanaan Pembangunan Nasional&quot;,&quot;given&quot;:&quot;Kementerian&quot;,&quot;parse-names&quot;:false,&quot;dropping-particle&quot;:&quot;&quot;,&quot;non-dropping-particle&quot;:&quot;&quot;},{&quot;family&quot;:&quot;Republik Indonesia&quot;,&quot;given&quot;:&quot;Bappenas&quot;,&quot;parse-names&quot;:false,&quot;dropping-particle&quot;:&quot;&quot;,&quot;non-dropping-particle&quot;:&quot;&quot;}],&quot;container-title&quot;:&quot;The Indonesian Journal of Development Planning&quot;,&quot;URL&quot;:&quot;https://covid19.go.id/peta-sebaran,&quot;,&quot;issued&quot;:{&quot;date-parts&quot;:[[2020]]},&quot;abstract&quot;:&quot;Studi ini meneliti dampak Covid-19 terhadap nilai tukar (Indonesia Rupiah terhadap Dollar AS) dan Indeks Harga Saham Gabungan (IHSG) di Indonesia. Penelitian ini menggunakan data harian kasus Covid-19, nilai tukar dan periode CSPI dari 2 Maret hingga 30 April 2020. Hasil analisis menunjukkan: (1) peningkatan 1% pada kasus Covid-19 menyebabkan depresiasi sebesar Rupiah terhadap Dollar AS sebesar 0,02%, (2) peningkatan 1% dalam kasus Covid-19, menyebabkan koreksi ke CSPI sebesar 0,03%, (3) peningkatan 1% dari CSPI mengarah ke apresiasi Rupiah terhadap Dollar AS sebesar 0,311%. Dengan demikian, Covid-19 berdampak pada depresiasi Rupiah terhadap Dollar AS, dan berdampak menurun pada CSPI, sehingga diperlukan intervensi kebijakan untuk mengendalikan penyebaran wabah Covid-19, mengendalikan kepanikan agar tidak berdampak pada Rupiah dan pasar saham melalui berbagai kebijakan stimulus.&quot;,&quot;issue&quot;:&quot;2&quot;,&quot;volume&quot;:&quot;IV&quot;,&quot;container-title-short&quot;:&quot;&quot;},&quot;isTemporary&quot;:false,&quot;suppress-author&quot;:false,&quot;composite&quot;:false,&quot;author-only&quot;:false}]},{&quot;citationID&quot;:&quot;MENDELEY_CITATION_d024907f-c583-4768-81ed-2eb204ab9ffa&quot;,&quot;properties&quot;:{&quot;noteIndex&quot;:0},&quot;isEdited&quot;:false,&quot;manualOverride&quot;:{&quot;isManuallyOverridden&quot;:false,&quot;citeprocText&quot;:&quot;(Sugandi, 2022)&quot;,&quot;manualOverrideText&quot;:&quot;&quot;},&quot;citationTag&quot;:&quot;MENDELEY_CITATION_v3_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&quot;,&quot;citationItems&quot;:[{&quot;id&quot;:&quot;88faa598-f342-3c61-adac-4069fc8de105&quot;,&quot;itemData&quot;:{&quot;type&quot;:&quot;article-journal&quot;,&quot;id&quot;:&quot;88faa598-f342-3c61-adac-4069fc8de105&quot;,&quot;title&quot;:&quot;Indonesia’s Financial Markets and Monetary Policy Dynamics Amid the COVID-19 Pandemic&quot;,&quot;author&quot;:[{&quot;family&quot;:&quot;Sugandi&quot;,&quot;given&quot;:&quot;Eric Alexander&quot;,&quot;parse-names&quot;:false,&quot;dropping-particle&quot;:&quot;&quot;,&quot;non-dropping-particle&quot;:&quot;&quot;}],&quot;container-title&quot;:&quot;Asia-Pacific Financial Markets&quot;,&quot;DOI&quot;:&quot;10.1007/s10690-021-09354-4&quot;,&quot;ISSN&quot;:&quot;15736946&quot;,&quot;issued&quot;:{&quot;date-parts&quot;:[[2022,9,1]]},&quot;page&quot;:&quot;411-447&quot;,&quot;abstract&quot;:&quot;We discuss the impacts of the COVID-19 pandemic on Indonesia’s financial markets and monetary policy dynamics. We explore five types of financial markets in Indonesia: (1) the Rupiah (IDR) interbank money market; (2) the US Dollar (USD) interbank money market; (3) government conventional bond (SUN) markets; (4) the stock market; and (5) the USD/IDR spot market. We examine Bank Indonesia’s (BI)'s three monetary policy instruments: (1) BI 7-day Reverse Repo Rate (the policy rate); (2) minimum reserve requirement ratios for banks (GWM); and (3) BI’s monetary operations. We find that several policy instruments have significant impacts on specific financial markets before and during the pandemic, i.e., the policy rate on the IDR and USD interbank money market, the IDR GWM on the medium-term SUN market, and the foreign exchange (FX) GWM on the FX market. We also find that the COVID-19 pandemic strengthened the impacts of BI’s policy instruments on particular financial markets during the pandemic than the pre-pandemic period. We suggest BI continues to maintain the stability of financial markets to support the government efforts to restore the economy from the fiscal side.&quot;,&quot;publisher&quot;:&quot;Springer&quot;,&quot;issue&quot;:&quot;3&quot;,&quot;volume&quot;:&quot;29&quot;,&quot;container-title-short&quot;:&quot;&quot;},&quot;isTemporary&quot;:false,&quot;suppress-author&quot;:false,&quot;composite&quot;:false,&quot;author-only&quot;:false}]},{&quot;citationID&quot;:&quot;MENDELEY_CITATION_c58a5faa-d4bb-496a-a865-8b1274feb91b&quot;,&quot;properties&quot;:{&quot;noteIndex&quot;:0},&quot;isEdited&quot;:false,&quot;manualOverride&quot;:{&quot;isManuallyOverridden&quot;:false,&quot;citeprocText&quot;:&quot;(Ledhem &amp;#38; Moussaoui, 2024)&quot;,&quot;manualOverrideText&quot;:&quot;&quot;},&quot;citationTag&quot;:&quot;MENDELEY_CITATION_v3_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&quot;,&quot;citationItems&quot;:[{&quot;id&quot;:&quot;9bb34fa0-0077-3deb-bd3d-097d72412e98&quot;,&quot;itemData&quot;:{&quot;type&quot;:&quot;article-journal&quot;,&quot;id&quot;:&quot;9bb34fa0-0077-3deb-bd3d-097d72412e98&quot;,&quot;title&quot;:&quot;Predicting daily precision improvement of Jakarta Islamic Index in Indonesia’s Islamic stock market using big data mining&quot;,&quot;author&quot;:[{&quot;family&quot;:&quot;Ledhem&quot;,&quot;given&quot;:&quot;Mohammed Ayoub&quot;,&quot;parse-names&quot;:false,&quot;dropping-particle&quot;:&quot;&quot;,&quot;non-dropping-particle&quot;:&quot;&quot;},{&quot;family&quot;:&quot;Moussaoui&quot;,&quot;given&quot;:&quot;Warda&quot;,&quot;parse-names&quot;:false,&quot;dropping-particle&quot;:&quot;&quot;,&quot;non-dropping-particle&quot;:&quot;&quot;}],&quot;container-title&quot;:&quot;Journal of Modelling in Management&quot;,&quot;DOI&quot;:&quot;10.1108/JM2-12-2022-0291&quot;,&quot;ISSN&quot;:&quot;17465672&quot;,&quot;issued&quot;:{&quot;date-parts&quot;:[[2024,3,13]]},&quot;page&quot;:&quot;765-786&quot;,&quot;abstract&quot;:&quot;Purpose: This paper aims to apply several data mining techniques for predicting the daily precision improvement of Jakarta Islamic Index (JKII) prices based on big data of symmetric volatility in Indonesia’s Islamic stock market. Design/methodology/approach: This research uses big data mining techniques to predict daily precision improvement of JKII prices by applying the AdaBoost, K-nearest neighbor, random forest and artificial neural networks. This research uses big data with symmetric volatility as inputs in the predicting model, whereas the closing prices of JKII were used as the target outputs of daily precision improvement. For choosing the optimal prediction performance according to the criteria of the lowest prediction errors, this research uses four metrics of mean absolute error, mean squared error, root mean squared error and R-squared. Findings: The experimental results determine that the optimal technique for predicting the daily precision improvement of the JKII prices in Indonesia’s Islamic stock market is the AdaBoost technique, which generates the optimal predicting performance with the lowest prediction errors, and provides the optimum knowledge from the big data of symmetric volatility in Indonesia’s Islamic stock market. In addition, the random forest technique is also considered another robust technique in predicting the daily precision improvement of the JKII prices as it delivers closer values to the optimal performance of the AdaBoost technique. Practical implications: This research is filling the literature gap of the absence of using big data mining techniques in the prediction process of Islamic stock markets by delivering new operational techniques for predicting the daily stock precision improvement. Also, it helps investors to manage the optimal portfolios and to decrease the risk of trading in global Islamic stock markets based on using big data mining of symmetric volatility. Originality/value: This research is a pioneer in using big data mining of symmetric volatility in the prediction of an Islamic stock market index.&quot;,&quot;publisher&quot;:&quot;Emerald Publishing&quot;,&quot;issue&quot;:&quot;3&quot;,&quot;volume&quot;:&quot;19&quot;,&quot;container-title-short&quot;:&quot;&quot;},&quot;isTemporary&quot;:false,&quot;suppress-author&quot;:false,&quot;composite&quot;:false,&quot;author-only&quot;:false}]},{&quot;citationID&quot;:&quot;MENDELEY_CITATION_77a27b0a-09ac-441b-8667-35b08f5b42cb&quot;,&quot;properties&quot;:{&quot;noteIndex&quot;:0},&quot;isEdited&quot;:false,&quot;manualOverride&quot;:{&quot;isManuallyOverridden&quot;:false,&quot;citeprocText&quot;:&quot;(Xu et al., 2023)&quot;,&quot;manualOverrideText&quot;:&quot;&quot;},&quot;citationTag&quot;:&quot;MENDELEY_CITATION_v3_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&quot;,&quot;citationItems&quot;:[{&quot;id&quot;:&quot;ad755b23-4fee-30c7-a2a6-d64f51866875&quot;,&quot;itemData&quot;:{&quot;type&quot;:&quot;article-journal&quot;,&quot;id&quot;:&quot;ad755b23-4fee-30c7-a2a6-d64f51866875&quot;,&quot;title&quot;:&quot;Using econometric and machine learning models to forecast crude oil prices: Insights from economic history&quot;,&quot;author&quot;:[{&quot;family&quot;:&quot;Xu&quot;,&quot;given&quot;:&quot;Zilin&quot;,&quot;parse-names&quot;:false,&quot;dropping-particle&quot;:&quot;&quot;,&quot;non-dropping-particle&quot;:&quot;&quot;},{&quot;family&quot;:&quot;Mohsin&quot;,&quot;given&quot;:&quot;Muhammad&quot;,&quot;parse-names&quot;:false,&quot;dropping-particle&quot;:&quot;&quot;,&quot;non-dropping-particle&quot;:&quot;&quot;},{&quot;family&quot;:&quot;Ullah&quot;,&quot;given&quot;:&quot;Kaleem&quot;,&quot;parse-names&quot;:false,&quot;dropping-particle&quot;:&quot;&quot;,&quot;non-dropping-particle&quot;:&quot;&quot;},{&quot;family&quot;:&quot;Ma&quot;,&quot;given&quot;:&quot;Xiaoyu&quot;,&quot;parse-names&quot;:false,&quot;dropping-particle&quot;:&quot;&quot;,&quot;non-dropping-particle&quot;:&quot;&quot;}],&quot;container-title&quot;:&quot;Resources Policy&quot;,&quot;DOI&quot;:&quot;10.1016/j.resourpol.2023.103614&quot;,&quot;ISSN&quot;:&quot;03014207&quot;,&quot;issued&quot;:{&quot;date-parts&quot;:[[2023,6,1]]},&quot;abstract&quot;:&quot;The volatility of the crude oil market and its effects on the global economy increased the concerns of individual investors, states/governments, and corporations. Forecasting the price of crude oil is difficult owing to its complicated, nonlinear, and chaotic nature in economic history. Multiple variables influence crude oil prices, such as the economic history, economic cycle, international relations, and geopolitics. Predicting the price of crude oil is a complex but valuable endeavor. Crude oil price forecasting is done using historical data (time series method) or dependent variables/factors (regression method) using traditional econometric or machine learning models. In this study, we use both methods (regression and time series) to examine the prediction performance of both models (econometric and machine learning models) for daily WTI crude oil prices covering the period December 18, 2011, through December 31, 2018. We present a performance analysis of conventional econometric models (ARIMA, GARCH, and OLS), Artificial Neural Network (ANN) regression models, and ANN Time Series models to compare their results to find out the best-performing method (time series or regression) and the best model (econometric or machine learning model). Based on our study results, we propose a novel Artificial Neural Network model to improve the prediction performance of existing models by adjusting the bias and weights of ANN hidden layers. We used historical prices of 14 different variables, including gold, silver, S&amp;P500, USD Index price, and US-EU conversion rates for regression models, whereas historical time series data of WTI crude oil for time series models. Analysis of the results reveals that the performance of our proposed model remained better than all tested models. The comparative results of existing models show that the overall performance of Neural Networks remained better than econometric models. Our results have substantial implications for governments, businesses, and investors, and for the sustainable growth of economies that rely on energy.&quot;,&quot;publisher&quot;:&quot;Elsevier Ltd&quot;,&quot;volume&quot;:&quot;83&quot;,&quot;container-title-short&quot;:&quot;&quot;},&quot;isTemporary&quot;:false,&quot;suppress-author&quot;:false,&quot;composite&quot;:false,&quot;author-only&quot;:false}]},{&quot;citationID&quot;:&quot;MENDELEY_CITATION_25cbaee3-24f2-4f29-a655-2fa1c78026cb&quot;,&quot;properties&quot;:{&quot;noteIndex&quot;:0},&quot;isEdited&quot;:false,&quot;manualOverride&quot;:{&quot;isManuallyOverridden&quot;:false,&quot;citeprocText&quot;:&quot;(Saluza et al., 2024)&quot;,&quot;manualOverrideText&quot;:&quot;&quot;},&quot;citationTag&quot;:&quot;MENDELEY_CITATION_v3_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&quot;,&quot;citationItems&quot;:[{&quot;id&quot;:&quot;6fa493b9-8a7b-3a92-960a-db47e8f0f85a&quot;,&quot;itemData&quot;:{&quot;type&quot;:&quot;article-journal&quot;,&quot;id&quot;:&quot;6fa493b9-8a7b-3a92-960a-db47e8f0f85a&quot;,&quot;title&quot;:&quot;PREDICTION INDONESIA COMPOSITE INDEX USING INTEGRATION DECOMPOSITION-NEURAL NETWORK ENSEMBLE DURING VUCA ERA&quot;,&quot;author&quot;:[{&quot;family&quot;:&quot;Saluza&quot;,&quot;given&quot;:&quot;Imelda&quot;,&quot;parse-names&quot;:false,&quot;dropping-particle&quot;:&quot;&quot;,&quot;non-dropping-particle&quot;:&quot;&quot;},{&quot;family&quot;:&quot;Munarsih&quot;,&quot;given&quot;:&quot;Ensiwi&quot;,&quot;parse-names&quot;:false,&quot;dropping-particle&quot;:&quot;&quot;,&quot;non-dropping-particle&quot;:&quot;&quot;},{&quot;family&quot;:&quot;Faradillah&quot;,&quot;given&quot;:&quot;&quot;,&quot;parse-names&quot;:false,&quot;dropping-particle&quot;:&quot;&quot;,&quot;non-dropping-particle&quot;:&quot;&quot;},{&quot;family&quot;:&quot;Anggraini&quot;,&quot;given&quot;:&quot;Leriza Desitama&quot;,&quot;parse-names&quot;:false,&quot;dropping-particle&quot;:&quot;&quot;,&quot;non-dropping-particle&quot;:&quot;&quot;}],&quot;container-title&quot;:&quot;Barekeng&quot;,&quot;DOI&quot;:&quot;10.30598/barekengvol18iss4pp2721-2736&quot;,&quot;ISSN&quot;:&quot;26153017&quot;,&quot;issued&quot;:{&quot;date-parts&quot;:[[2024,8,3]]},&quot;page&quot;:&quot;2721-2736&quot;,&quot;abstract&quot;:&quot;The Volatility, Uncertainty, Complexity, and Ambiguity (VUCA) era causes turmoil in the capital markets, stocks, commodities, etc. The impact is a decline in the Composite Stock Price Index (IHSG) in 2020. Therefore, future data is needed to inform investors and business people when making portfolio decisions. This paper develops a decomposition and Neural Network (NN) integration model to predict ICI during the VUCA era. The results are presented empirically to show the model's effectiveness in reducing prediction errors. First, the actual data is converted into three components; second, with the Neural Network Ensemble (NNE) approach where the initial step of decomposition results is trained using artificial NN with architecture, training data, and topology to produce individual networks; The output is selected using Principal Component Analysis (PCA) and becomes input to the ensemble model, then combined using a simple average and weighted average. The empirical results from ICI predictions illustrate: (1) decomposition has the potential to overcome data that is characterized by high volatility; (2) NNE is able to reduce errors (MSE≤0.100e-4, MAE≤0.01) compared to individual networks (MSE=0.0024 MAE=0.0376); (3) ensemble combinations using weighted averages (MSE≤3.00e-5,MAE≤0.002) are superior to simple averages (MSE≤5.00e-5,MAE≤0.01); (4) the integration carried out shows effectiveness in predicting ICI and provides better prediction results.&quot;,&quot;publisher&quot;:&quot;Universitas Pattimura&quot;,&quot;issue&quot;:&quot;4&quot;,&quot;volume&quot;:&quot;18&quot;,&quot;container-title-short&quot;:&quot;&quot;},&quot;isTemporary&quot;:false,&quot;suppress-author&quot;:false,&quot;composite&quot;:false,&quot;author-only&quot;:false}]},{&quot;citationID&quot;:&quot;MENDELEY_CITATION_01016b30-b612-4faa-ae2e-4c014e298dcd&quot;,&quot;properties&quot;:{&quot;noteIndex&quot;:0},&quot;isEdited&quot;:false,&quot;manualOverride&quot;:{&quot;isManuallyOverridden&quot;:false,&quot;citeprocText&quot;:&quot;(Sezer et al., 2019)&quot;,&quot;manualOverrideText&quot;:&quot;&quot;},&quot;citationTag&quot;:&quot;MENDELEY_CITATION_v3_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&quot;,&quot;citationItems&quot;:[{&quot;id&quot;:&quot;16a71382-f119-35e9-ab62-4b84add7fcf9&quot;,&quot;itemData&quot;:{&quot;type&quot;:&quot;article-journal&quot;,&quot;id&quot;:&quot;16a71382-f119-35e9-ab62-4b84add7fcf9&quot;,&quot;title&quot;:&quot;Financial Time Series Forecasting with Deep Learning : A Systematic Literature Review: 2005-2019&quot;,&quot;author&quot;:[{&quot;family&quot;:&quot;Sezer&quot;,&quot;given&quot;:&quot;Omer Berat&quot;,&quot;parse-names&quot;:false,&quot;dropping-particle&quot;:&quot;&quot;,&quot;non-dropping-particle&quot;:&quot;&quot;},{&quot;family&quot;:&quot;Gudelek&quot;,&quot;given&quot;:&quot;Mehmet Ugur&quot;,&quot;parse-names&quot;:false,&quot;dropping-particle&quot;:&quot;&quot;,&quot;non-dropping-particle&quot;:&quot;&quot;},{&quot;family&quot;:&quot;Ozbayoglu&quot;,&quot;given&quot;:&quot;Ahmet Murat&quot;,&quot;parse-names&quot;:false,&quot;dropping-particle&quot;:&quot;&quot;,&quot;non-dropping-particle&quot;:&quot;&quot;}],&quot;URL&quot;:&quot;http://arxiv.org/abs/1911.13288&quot;,&quot;issued&quot;:{&quot;date-parts&quot;:[[2019,11,29]]},&quot;abstract&quot;:&quot;Financial time series forecasting is, without a doubt, the top choice of computational intelligence for finance researchers from both academia and financial industry due to its broad implementation areas and substantial impact. Machine Learning (ML) researchers came up with various models and a vast number of studies have been published accordingly. As such, a significant amount of surveys exist covering ML for financial time series forecasting studies. Lately, Deep Learning (DL) models started appearing within the field, with results that significantly outperform traditional ML counterparts. Even though there is a growing interest in developing models for financial time series forecasting research, there is a lack of review papers that were solely focused on DL for finance. Hence, our motivation in this paper is to provide a comprehensive literature review on DL studies for financial time series forecasting implementations. We not only categorized the studies according to their intended forecasting implementation areas, such as index, forex, commodity forecasting, but also grouped them based on their DL model choices, such as Convolutional Neural Networks (CNNs), Deep Belief Networks (DBNs), Long-Short Term Memory (LSTM). We also tried to envision the future for the field by highlighting the possible setbacks and opportunities, so the interested researchers can benefit.&quot;,&quot;container-title-short&quot;:&quot;&quot;},&quot;isTemporary&quot;:false,&quot;suppress-author&quot;:false,&quot;composite&quot;:false,&quot;author-only&quot;:false}]},{&quot;citationID&quot;:&quot;MENDELEY_CITATION_42cf3a66-5ca4-4ce4-8419-0812236f6e6f&quot;,&quot;properties&quot;:{&quot;noteIndex&quot;:0},&quot;isEdited&quot;:false,&quot;manualOverride&quot;:{&quot;isManuallyOverridden&quot;:false,&quot;citeprocText&quot;:&quot;(Endri et al., 2020)&quot;,&quot;manualOverrideText&quot;:&quot;&quot;},&quot;citationTag&quot;:&quot;MENDELEY_CITATION_v3_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&quot;,&quot;citationItems&quot;:[{&quot;id&quot;:&quot;a72a61d2-07f9-3883-922d-023850352ae5&quot;,&quot;itemData&quot;:{&quot;type&quot;:&quot;article-journal&quot;,&quot;id&quot;:&quot;a72a61d2-07f9-3883-922d-023850352ae5&quot;,&quot;title&quot;:&quot;Indonesian stock market volatility: GARCH model&quot;,&quot;author&quot;:[{&quot;family&quot;:&quot;Endri&quot;,&quot;given&quot;:&quot;Endri&quot;,&quot;parse-names&quot;:false,&quot;dropping-particle&quot;:&quot;&quot;,&quot;non-dropping-particle&quot;:&quot;&quot;},{&quot;family&quot;:&quot;Abidin&quot;,&quot;given&quot;:&quot;Zaenal&quot;,&quot;parse-names&quot;:false,&quot;dropping-particle&quot;:&quot;&quot;,&quot;non-dropping-particle&quot;:&quot;&quot;},{&quot;family&quot;:&quot;Simanjuntak&quot;,&quot;given&quot;:&quot;Torang P.&quot;,&quot;parse-names&quot;:false,&quot;dropping-particle&quot;:&quot;&quot;,&quot;non-dropping-particle&quot;:&quot;&quot;},{&quot;family&quot;:&quot;Nurhayati&quot;,&quot;given&quot;:&quot;Immas&quot;,&quot;parse-names&quot;:false,&quot;dropping-particle&quot;:&quot;&quot;,&quot;non-dropping-particle&quot;:&quot;&quot;}],&quot;container-title&quot;:&quot;Montenegrin Journal of Economics&quot;,&quot;DOI&quot;:&quot;10.14254/1800-5845/2020.16-2.1&quot;,&quot;ISSN&quot;:&quot;18006698&quot;,&quot;issued&quot;:{&quot;date-parts&quot;:[[2020]]},&quot;page&quot;:&quot;7-17&quot;,&quot;abstract&quot;:&quot;The purpose of this paper is to examine the effect of macroeconom-ic variables (interest rates, inflation and exchange rates) and global stock exchanges (STI, SSE, N225, DJIA, FTSE100) on the movement of the Indonesian stock exchange (IHSG). The research data analysis method uses the GARCH model for time series data for the period January 2012 to December 2018. The results show that the BI-rate, Inflation, Exchange Rate, Straits Times Index (STI), Shanghai Stock Exhange (SSE), Shanghai Stock Exhange (SSE), Nikkei 225 (N225)), Dow Jones Industrial Average (DJIA) and Financial Times Stock Exchange 100 (FTSE100) together have a significant effect on the IHSG. Partially shows the BI-rate, Inflation, and SSE have a significant negative influence, negative N225 is not significant, while the Exchange, STI, DJIA has a significant positive effect and FTSE100 has a non-significant positive effect on the IHSG.&quot;,&quot;publisher&quot;:&quot;Economic Laboratory for Transition Research&quot;,&quot;issue&quot;:&quot;2&quot;,&quot;volume&quot;:&quot;16&quot;,&quot;container-title-short&quot;:&quot;&quot;},&quot;isTemporary&quot;:false,&quot;suppress-author&quot;:false,&quot;composite&quot;:false,&quot;author-only&quot;:false}]},{&quot;citationID&quot;:&quot;MENDELEY_CITATION_7d066561-7825-48c6-8f81-05d000e91e4b&quot;,&quot;properties&quot;:{&quot;noteIndex&quot;:0},&quot;isEdited&quot;:false,&quot;manualOverride&quot;:{&quot;isManuallyOverridden&quot;:false,&quot;citeprocText&quot;:&quot;(Rahmah et al., 2024)&quot;,&quot;manualOverrideText&quot;:&quot;&quot;},&quot;citationTag&quot;:&quot;MENDELEY_CITATION_v3_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&quot;,&quot;citationItems&quot;:[{&quot;id&quot;:&quot;aa3de8d6-7b1a-31ed-a894-2905ddef48e4&quot;,&quot;itemData&quot;:{&quot;type&quot;:&quot;article-journal&quot;,&quot;id&quot;:&quot;aa3de8d6-7b1a-31ed-a894-2905ddef48e4&quot;,&quot;title&quot;:&quot;ANALYSIS OF THE DEPENDENCIES COMMODITY PRICES AND STOCK MARKET INDEXES USING COPULA&quot;,&quot;author&quot;:[{&quot;family&quot;:&quot;Rahmah&quot;,&quot;given&quot;:&quot;Salsabilla&quot;,&quot;parse-names&quot;:false,&quot;dropping-particle&quot;:&quot;&quot;,&quot;non-dropping-particle&quot;:&quot;&quot;},{&quot;family&quot;:&quot;Budiarti&quot;,&quot;given&quot;:&quot;Retno&quot;,&quot;parse-names&quot;:false,&quot;dropping-particle&quot;:&quot;&quot;,&quot;non-dropping-particle&quot;:&quot;&quot;},{&quot;family&quot;:&quot;Purnaba&quot;,&quot;given&quot;:&quot;I Gusti Putu&quot;,&quot;parse-names&quot;:false,&quot;dropping-particle&quot;:&quot;&quot;,&quot;non-dropping-particle&quot;:&quot;&quot;}],&quot;container-title&quot;:&quot;BAREKENG: Jurnal Ilmu Matematika dan Terapan&quot;,&quot;DOI&quot;:&quot;10.30598/barekengvol18iss3pp1563-1572&quot;,&quot;ISSN&quot;:&quot;1978-7227&quot;,&quot;issued&quot;:{&quot;date-parts&quot;:[[2024,8,2]]},&quot;page&quot;:&quot;1563-1572&quot;,&quot;abstract&quot;:&quot;Indonesia is rich in natural resources and occupies an important position in the global raw materials market. The country's rich resources such as oil, coal, nickel, and crude palm oil (CPO) have a significant impact on the economic situation. As one of the world's leading producers and exporters of these raw materials, Indonesia's economic fate is closely linked to price fluctuations. This study uses the copula method to model the dependence between stock and commodity returns and calculates the dependence between commodity prices (oil, coal, nickel, CPO) and Indonesian stock market index (IHSG) The data used for this analysis was sourced from Bloomberg.com, covering the period from 29 September 2021 to 29 September 2023. This study investigates the dynamic dependencies between commodity price returns and the Indonesian stock market index. The results show that the correlations between oil prices and the Indonesian stock index, and between CPO prices and the stock index are generally weak. However, there are exceptions to stock index returns, such as their relatively high dependence on coal and nickel. This diverse research provides valuable insight into the complex interdependencies in Indonesia's financial landscape. Understanding dependence between commodity prices and stock indexes is of great value to investors and policymakers, as it is the basis for making informed decisions to navigate the complex global economy.&quot;,&quot;publisher&quot;:&quot;Universitas Pattimura&quot;,&quot;issue&quot;:&quot;3&quot;,&quot;volume&quot;:&quot;18&quot;,&quot;container-title-short&quot;:&quot;&quot;},&quot;isTemporary&quot;:false,&quot;suppress-author&quot;:false,&quot;composite&quot;:false,&quot;author-only&quot;:false}]},{&quot;citationID&quot;:&quot;MENDELEY_CITATION_b0695db5-4c76-4a6a-8159-33cd38312c4d&quot;,&quot;properties&quot;:{&quot;noteIndex&quot;:0},&quot;isEdited&quot;:false,&quot;manualOverride&quot;:{&quot;isManuallyOverridden&quot;:false,&quot;citeprocText&quot;:&quot;(Endri et al., 2020)&quot;,&quot;manualOverrideText&quot;:&quot;&quot;},&quot;citationTag&quot;:&quot;MENDELEY_CITATION_v3_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&quot;,&quot;citationItems&quot;:[{&quot;id&quot;:&quot;a72a61d2-07f9-3883-922d-023850352ae5&quot;,&quot;itemData&quot;:{&quot;type&quot;:&quot;article-journal&quot;,&quot;id&quot;:&quot;a72a61d2-07f9-3883-922d-023850352ae5&quot;,&quot;title&quot;:&quot;Indonesian stock market volatility: GARCH model&quot;,&quot;author&quot;:[{&quot;family&quot;:&quot;Endri&quot;,&quot;given&quot;:&quot;Endri&quot;,&quot;parse-names&quot;:false,&quot;dropping-particle&quot;:&quot;&quot;,&quot;non-dropping-particle&quot;:&quot;&quot;},{&quot;family&quot;:&quot;Abidin&quot;,&quot;given&quot;:&quot;Zaenal&quot;,&quot;parse-names&quot;:false,&quot;dropping-particle&quot;:&quot;&quot;,&quot;non-dropping-particle&quot;:&quot;&quot;},{&quot;family&quot;:&quot;Simanjuntak&quot;,&quot;given&quot;:&quot;Torang P.&quot;,&quot;parse-names&quot;:false,&quot;dropping-particle&quot;:&quot;&quot;,&quot;non-dropping-particle&quot;:&quot;&quot;},{&quot;family&quot;:&quot;Nurhayati&quot;,&quot;given&quot;:&quot;Immas&quot;,&quot;parse-names&quot;:false,&quot;dropping-particle&quot;:&quot;&quot;,&quot;non-dropping-particle&quot;:&quot;&quot;}],&quot;container-title&quot;:&quot;Montenegrin Journal of Economics&quot;,&quot;DOI&quot;:&quot;10.14254/1800-5845/2020.16-2.1&quot;,&quot;ISSN&quot;:&quot;18006698&quot;,&quot;issued&quot;:{&quot;date-parts&quot;:[[2020]]},&quot;page&quot;:&quot;7-17&quot;,&quot;abstract&quot;:&quot;The purpose of this paper is to examine the effect of macroeconom-ic variables (interest rates, inflation and exchange rates) and global stock exchanges (STI, SSE, N225, DJIA, FTSE100) on the movement of the Indonesian stock exchange (IHSG). The research data analysis method uses the GARCH model for time series data for the period January 2012 to December 2018. The results show that the BI-rate, Inflation, Exchange Rate, Straits Times Index (STI), Shanghai Stock Exhange (SSE), Shanghai Stock Exhange (SSE), Nikkei 225 (N225)), Dow Jones Industrial Average (DJIA) and Financial Times Stock Exchange 100 (FTSE100) together have a significant effect on the IHSG. Partially shows the BI-rate, Inflation, and SSE have a significant negative influence, negative N225 is not significant, while the Exchange, STI, DJIA has a significant positive effect and FTSE100 has a non-significant positive effect on the IHSG.&quot;,&quot;publisher&quot;:&quot;Economic Laboratory for Transition Research&quot;,&quot;issue&quot;:&quot;2&quot;,&quot;volume&quot;:&quot;16&quot;,&quot;container-title-short&quot;:&quot;&quot;},&quot;isTemporary&quot;:false,&quot;suppress-author&quot;:false,&quot;composite&quot;:false,&quot;author-only&quot;:false}]},{&quot;citationID&quot;:&quot;MENDELEY_CITATION_7a3d1315-9171-4563-b4c7-6a80a02d5856&quot;,&quot;properties&quot;:{&quot;noteIndex&quot;:0},&quot;isEdited&quot;:false,&quot;manualOverride&quot;:{&quot;isManuallyOverridden&quot;:false,&quot;citeprocText&quot;:&quot;(Murti, 2017)&quot;,&quot;manualOverrideText&quot;:&quot;&quot;},&quot;citationTag&quot;:&quot;MENDELEY_CITATION_v3_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&quot;,&quot;citationItems&quot;:[{&quot;id&quot;:&quot;1a8f4843-2a86-3f9f-88d1-d984005324a5&quot;,&quot;itemData&quot;:{&quot;type&quot;:&quot;report&quot;,&quot;id&quot;:&quot;1a8f4843-2a86-3f9f-88d1-d984005324a5&quot;,&quot;title&quot;:&quot;The Impact of the Global Stock Market and the Foreign Exchange Market on Domestic Financial Market The Impact of the Global Stock Market and the Foreign Exchange Market on Domestic Financial Market 100&quot;,&quot;author&quot;:[{&quot;family&quot;:&quot;Murti&quot;,&quot;given&quot;:&quot;Wahyu&quot;,&quot;parse-names&quot;:false,&quot;dropping-particle&quot;:&quot;&quot;,&quot;non-dropping-particle&quot;:&quot;&quot;}],&quot;container-title&quot;:&quot;European Research Studies Journal&quot;,&quot;issued&quot;:{&quot;date-parts&quot;:[[2017]]},&quot;number-of-pages&quot;:&quot;99-111&quot;,&quot;abstract&quot;:&quot;The JCI (Jakarta Composite Index) movement contributed 13.5 percent to the variation of movement in the balance of the rupiah exchange rate. EG test, cointegration test and VECM test with the period 2006-2016, explained that the IDR movement is not independent, influenced by the movement of IHSG (The Composite Stock Index) and currency from The The flow of foreign capital into the stock market becomes the source of the IDR (Indonesia Rupiah) movement from within the country, the increase of JCI will attract the entry of foreign capital into Indonesia, thus boosting demand for domestic currency.&quot;,&quot;volume&quot;:&quot;XX&quot;,&quot;container-title-short&quot;:&quot;&quot;},&quot;isTemporary&quot;:false,&quot;suppress-author&quot;:false,&quot;composite&quot;:false,&quot;author-only&quot;:false}]},{&quot;citationID&quot;:&quot;MENDELEY_CITATION_cf83e76b-0fca-4170-a368-72f75e62869d&quot;,&quot;properties&quot;:{&quot;noteIndex&quot;:0},&quot;isEdited&quot;:false,&quot;manualOverride&quot;:{&quot;isManuallyOverridden&quot;:false,&quot;citeprocText&quot;:&quot;(Rahmah et al., 2024)&quot;,&quot;manualOverrideText&quot;:&quot;&quot;},&quot;citationTag&quot;:&quot;MENDELEY_CITATION_v3_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&quot;,&quot;citationItems&quot;:[{&quot;id&quot;:&quot;aa3de8d6-7b1a-31ed-a894-2905ddef48e4&quot;,&quot;itemData&quot;:{&quot;type&quot;:&quot;article-journal&quot;,&quot;id&quot;:&quot;aa3de8d6-7b1a-31ed-a894-2905ddef48e4&quot;,&quot;title&quot;:&quot;ANALYSIS OF THE DEPENDENCIES COMMODITY PRICES AND STOCK MARKET INDEXES USING COPULA&quot;,&quot;author&quot;:[{&quot;family&quot;:&quot;Rahmah&quot;,&quot;given&quot;:&quot;Salsabilla&quot;,&quot;parse-names&quot;:false,&quot;dropping-particle&quot;:&quot;&quot;,&quot;non-dropping-particle&quot;:&quot;&quot;},{&quot;family&quot;:&quot;Budiarti&quot;,&quot;given&quot;:&quot;Retno&quot;,&quot;parse-names&quot;:false,&quot;dropping-particle&quot;:&quot;&quot;,&quot;non-dropping-particle&quot;:&quot;&quot;},{&quot;family&quot;:&quot;Purnaba&quot;,&quot;given&quot;:&quot;I Gusti Putu&quot;,&quot;parse-names&quot;:false,&quot;dropping-particle&quot;:&quot;&quot;,&quot;non-dropping-particle&quot;:&quot;&quot;}],&quot;container-title&quot;:&quot;BAREKENG: Jurnal Ilmu Matematika dan Terapan&quot;,&quot;DOI&quot;:&quot;10.30598/barekengvol18iss3pp1563-1572&quot;,&quot;ISSN&quot;:&quot;1978-7227&quot;,&quot;issued&quot;:{&quot;date-parts&quot;:[[2024,8,2]]},&quot;page&quot;:&quot;1563-1572&quot;,&quot;abstract&quot;:&quot;Indonesia is rich in natural resources and occupies an important position in the global raw materials market. The country's rich resources such as oil, coal, nickel, and crude palm oil (CPO) have a significant impact on the economic situation. As one of the world's leading producers and exporters of these raw materials, Indonesia's economic fate is closely linked to price fluctuations. This study uses the copula method to model the dependence between stock and commodity returns and calculates the dependence between commodity prices (oil, coal, nickel, CPO) and Indonesian stock market index (IHSG) The data used for this analysis was sourced from Bloomberg.com, covering the period from 29 September 2021 to 29 September 2023. This study investigates the dynamic dependencies between commodity price returns and the Indonesian stock market index. The results show that the correlations between oil prices and the Indonesian stock index, and between CPO prices and the stock index are generally weak. However, there are exceptions to stock index returns, such as their relatively high dependence on coal and nickel. This diverse research provides valuable insight into the complex interdependencies in Indonesia's financial landscape. Understanding dependence between commodity prices and stock indexes is of great value to investors and policymakers, as it is the basis for making informed decisions to navigate the complex global economy.&quot;,&quot;publisher&quot;:&quot;Universitas Pattimura&quot;,&quot;issue&quot;:&quot;3&quot;,&quot;volume&quot;:&quot;18&quot;,&quot;container-title-short&quot;:&quot;&quot;},&quot;isTemporary&quot;:false,&quot;suppress-author&quot;:false,&quot;composite&quot;:false,&quot;author-only&quot;:false}]},{&quot;citationID&quot;:&quot;MENDELEY_CITATION_f2186f04-6e3c-4cdc-b406-f75e80eb7b39&quot;,&quot;properties&quot;:{&quot;noteIndex&quot;:0},&quot;isEdited&quot;:false,&quot;manualOverride&quot;:{&quot;isManuallyOverridden&quot;:false,&quot;citeprocText&quot;:&quot;(Zeng et al., 2024)&quot;,&quot;manualOverrideText&quot;:&quot;&quot;},&quot;citationTag&quot;:&quot;MENDELEY_CITATION_v3_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&quot;,&quot;citationItems&quot;:[{&quot;id&quot;:&quot;320c278e-d788-3563-bf8f-9cfbb1806c09&quot;,&quot;itemData&quot;:{&quot;type&quot;:&quot;article-journal&quot;,&quot;id&quot;:&quot;320c278e-d788-3563-bf8f-9cfbb1806c09&quot;,&quot;title&quot;:&quot;Equation chapter 0 section 1Macro-driven stock market volatility prediction: Insights from a new hybrid machine learning approach&quot;,&quot;author&quot;:[{&quot;family&quot;:&quot;Zeng&quot;,&quot;given&quot;:&quot;Qing&quot;,&quot;parse-names&quot;:false,&quot;dropping-particle&quot;:&quot;&quot;,&quot;non-dropping-particle&quot;:&quot;&quot;},{&quot;family&quot;:&quot;Lu&quot;,&quot;given&quot;:&quot;Xinjie&quot;,&quot;parse-names&quot;:false,&quot;dropping-particle&quot;:&quot;&quot;,&quot;non-dropping-particle&quot;:&quot;&quot;},{&quot;family&quot;:&quot;Xu&quot;,&quot;given&quot;:&quot;Jin&quot;,&quot;parse-names&quot;:false,&quot;dropping-particle&quot;:&quot;&quot;,&quot;non-dropping-particle&quot;:&quot;&quot;},{&quot;family&quot;:&quot;Lin&quot;,&quot;given&quot;:&quot;Yu&quot;,&quot;parse-names&quot;:false,&quot;dropping-particle&quot;:&quot;&quot;,&quot;non-dropping-particle&quot;:&quot;&quot;}],&quot;container-title&quot;:&quot;International Review of Financial Analysis&quot;,&quot;DOI&quot;:&quot;10.1016/j.irfa.2024.103711&quot;,&quot;ISSN&quot;:&quot;10575219&quot;,&quot;issued&quot;:{&quot;date-parts&quot;:[[2024,11,1]]},&quot;abstract&quot;:&quot;This study comprehensively investigates stock market volatility based on over one hundred monthly macroeconomic variables, applying machine learning models. Methodological contribution integrating the random forest (RF) with the least absolute shrinkage and selection operator methods (LASSO). Importantly, the RF-LASSO model can robustly achieve the best forecasting performance under different circumstances. In addition, we focus on model explanation from different perspectives based on permutation importance and shapley additive explanation (SHAP) methods. This study illuminates novel insights into the realm of stock market volatility, harnessing the transformative potential of machine learning methodologies.&quot;,&quot;publisher&quot;:&quot;Elsevier Inc.&quot;,&quot;volume&quot;:&quot;96&quot;,&quot;container-title-short&quot;:&quot;&quot;},&quot;isTemporary&quot;:false,&quot;suppress-author&quot;:false,&quot;composite&quot;:false,&quot;author-only&quot;:false}]},{&quot;citationID&quot;:&quot;MENDELEY_CITATION_021b2685-6ebb-4c16-ba31-52a4f10e1502&quot;,&quot;properties&quot;:{&quot;noteIndex&quot;:0},&quot;isEdited&quot;:false,&quot;manualOverride&quot;:{&quot;isManuallyOverridden&quot;:false,&quot;citeprocText&quot;:&quot;(Nti et al., 2019)&quot;,&quot;manualOverrideText&quot;:&quot;&quot;},&quot;citationTag&quot;:&quot;MENDELEY_CITATION_v3_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&quot;,&quot;citationItems&quot;:[{&quot;id&quot;:&quot;9f32973f-1154-32a8-aedf-87945eec1a21&quot;,&quot;itemData&quot;:{&quot;type&quot;:&quot;article-journal&quot;,&quot;id&quot;:&quot;9f32973f-1154-32a8-aedf-87945eec1a21&quot;,&quot;title&quot;:&quot;Random Forest Based Feature Selection of Macroeconomic Variables for Stock Market Prediction&quot;,&quot;author&quot;:[{&quot;family&quot;:&quot;Nti&quot;,&quot;given&quot;:&quot;Isaac Kofi&quot;,&quot;parse-names&quot;:false,&quot;dropping-particle&quot;:&quot;&quot;,&quot;non-dropping-particle&quot;:&quot;&quot;},{&quot;family&quot;:&quot;Adekoya&quot;,&quot;given&quot;:&quot;Adebayo Felix&quot;,&quot;parse-names&quot;:false,&quot;dropping-particle&quot;:&quot;&quot;,&quot;non-dropping-particle&quot;:&quot;&quot;},{&quot;family&quot;:&quot;Weyori&quot;,&quot;given&quot;:&quot;Benjamin Asubam&quot;,&quot;parse-names&quot;:false,&quot;dropping-particle&quot;:&quot;&quot;,&quot;non-dropping-particle&quot;:&quot;&quot;}],&quot;container-title&quot;:&quot;American Journal of Applied Sciences&quot;,&quot;container-title-short&quot;:&quot;Am. J. Appl. Sci.&quot;,&quot;DOI&quot;:&quot;10.3844/ajassp.2019.200.212&quot;,&quot;ISSN&quot;:&quot;1546-9239&quot;,&quot;issued&quot;:{&quot;date-parts&quot;:[[2019,7,1]]},&quot;page&quot;:&quot;200-212&quot;,&quot;abstract&quot;:&quot;A firm’s equity price on the stock-market is reported to be closely related to the Macroeconomic Variable (MVs) of the country in which the firm trades. For this reason, researchers, market traders, financial analysts and forecasters to examine the association between MVs and stock-price have carried out numerous studies, using time-series statistical analysis methods like Autoregressive Integrated Moving Average (ARIMA), Autoregressive Moving Average (ARMA) and Generalised Autoregressive Conditional Heteroscedasticity (GARCH). However, these techniques are reported to suffer from limited predictive power and restrictive assumptions. Besides, in pursuit of ways to remedy these paucities and limitations within these techniques, some researchers have examined uncountable machine learning techniques for measuring the stock-markets trends and making trading decisions using macroeconomic variables. On the other hand, a higher percentage of these studies paid attention to the stock index prediction and neglected the diversity of MVs that influence different sector indices. In addressing the issues above, this study seeks to examine the degree of significance between different sectors stock-price and MVs and predict a 30-day head stock-price using Random Forest (RF) with an improve leave-one-out cross-validation tactic and Long Short-Term Memory Recurrent Neural Network (LSTMRNN). An empirical analysis of the proposed model over the Ghana Stock Exchange (GSE) exhibits high prediction accuracy and better mean absolute error compared with other time-series techniques. It can, therefore, be inferred from the fallouts that the proposed stock-market prediction with MVs, provides an efficient approach to automatic identification and extraction of MVs that affect diverse sector stock and offer an accurate prediction of a stock's future price.&quot;,&quot;publisher&quot;:&quot;Science Publications&quot;,&quot;issue&quot;:&quot;7&quot;,&quot;volume&quot;:&quot;16&quot;},&quot;isTemporary&quot;:false,&quot;suppress-author&quot;:false,&quot;composite&quot;:false,&quot;author-only&quot;:false}]},{&quot;citationID&quot;:&quot;MENDELEY_CITATION_057c6375-f882-42f1-8218-5cc9157565ab&quot;,&quot;properties&quot;:{&quot;noteIndex&quot;:0},&quot;isEdited&quot;:false,&quot;manualOverride&quot;:{&quot;isManuallyOverridden&quot;:false,&quot;citeprocText&quot;:&quot;(Sezer et al., 2019)&quot;,&quot;manualOverrideText&quot;:&quot;&quot;},&quot;citationTag&quot;:&quot;MENDELEY_CITATION_v3_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&quot;,&quot;citationItems&quot;:[{&quot;id&quot;:&quot;16a71382-f119-35e9-ab62-4b84add7fcf9&quot;,&quot;itemData&quot;:{&quot;type&quot;:&quot;article-journal&quot;,&quot;id&quot;:&quot;16a71382-f119-35e9-ab62-4b84add7fcf9&quot;,&quot;title&quot;:&quot;Financial Time Series Forecasting with Deep Learning : A Systematic Literature Review: 2005-2019&quot;,&quot;author&quot;:[{&quot;family&quot;:&quot;Sezer&quot;,&quot;given&quot;:&quot;Omer Berat&quot;,&quot;parse-names&quot;:false,&quot;dropping-particle&quot;:&quot;&quot;,&quot;non-dropping-particle&quot;:&quot;&quot;},{&quot;family&quot;:&quot;Gudelek&quot;,&quot;given&quot;:&quot;Mehmet Ugur&quot;,&quot;parse-names&quot;:false,&quot;dropping-particle&quot;:&quot;&quot;,&quot;non-dropping-particle&quot;:&quot;&quot;},{&quot;family&quot;:&quot;Ozbayoglu&quot;,&quot;given&quot;:&quot;Ahmet Murat&quot;,&quot;parse-names&quot;:false,&quot;dropping-particle&quot;:&quot;&quot;,&quot;non-dropping-particle&quot;:&quot;&quot;}],&quot;URL&quot;:&quot;http://arxiv.org/abs/1911.13288&quot;,&quot;issued&quot;:{&quot;date-parts&quot;:[[2019,11,29]]},&quot;abstract&quot;:&quot;Financial time series forecasting is, without a doubt, the top choice of computational intelligence for finance researchers from both academia and financial industry due to its broad implementation areas and substantial impact. Machine Learning (ML) researchers came up with various models and a vast number of studies have been published accordingly. As such, a significant amount of surveys exist covering ML for financial time series forecasting studies. Lately, Deep Learning (DL) models started appearing within the field, with results that significantly outperform traditional ML counterparts. Even though there is a growing interest in developing models for financial time series forecasting research, there is a lack of review papers that were solely focused on DL for finance. Hence, our motivation in this paper is to provide a comprehensive literature review on DL studies for financial time series forecasting implementations. We not only categorized the studies according to their intended forecasting implementation areas, such as index, forex, commodity forecasting, but also grouped them based on their DL model choices, such as Convolutional Neural Networks (CNNs), Deep Belief Networks (DBNs), Long-Short Term Memory (LSTM). We also tried to envision the future for the field by highlighting the possible setbacks and opportunities, so the interested researchers can benefit.&quot;,&quot;container-title-short&quot;:&quot;&quot;},&quot;isTemporary&quot;:false,&quot;suppress-author&quot;:false,&quot;composite&quot;:false,&quot;author-only&quot;:false}]},{&quot;citationID&quot;:&quot;MENDELEY_CITATION_057f1b60-b712-47d5-8594-970f6d136bd6&quot;,&quot;properties&quot;:{&quot;noteIndex&quot;:0},&quot;isEdited&quot;:false,&quot;manualOverride&quot;:{&quot;isManuallyOverridden&quot;:false,&quot;citeprocText&quot;:&quot;(Zeng et al., 2024)&quot;,&quot;manualOverrideText&quot;:&quot;&quot;},&quot;citationTag&quot;:&quot;MENDELEY_CITATION_v3_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&quot;,&quot;citationItems&quot;:[{&quot;id&quot;:&quot;320c278e-d788-3563-bf8f-9cfbb1806c09&quot;,&quot;itemData&quot;:{&quot;type&quot;:&quot;article-journal&quot;,&quot;id&quot;:&quot;320c278e-d788-3563-bf8f-9cfbb1806c09&quot;,&quot;title&quot;:&quot;Equation chapter 0 section 1Macro-driven stock market volatility prediction: Insights from a new hybrid machine learning approach&quot;,&quot;author&quot;:[{&quot;family&quot;:&quot;Zeng&quot;,&quot;given&quot;:&quot;Qing&quot;,&quot;parse-names&quot;:false,&quot;dropping-particle&quot;:&quot;&quot;,&quot;non-dropping-particle&quot;:&quot;&quot;},{&quot;family&quot;:&quot;Lu&quot;,&quot;given&quot;:&quot;Xinjie&quot;,&quot;parse-names&quot;:false,&quot;dropping-particle&quot;:&quot;&quot;,&quot;non-dropping-particle&quot;:&quot;&quot;},{&quot;family&quot;:&quot;Xu&quot;,&quot;given&quot;:&quot;Jin&quot;,&quot;parse-names&quot;:false,&quot;dropping-particle&quot;:&quot;&quot;,&quot;non-dropping-particle&quot;:&quot;&quot;},{&quot;family&quot;:&quot;Lin&quot;,&quot;given&quot;:&quot;Yu&quot;,&quot;parse-names&quot;:false,&quot;dropping-particle&quot;:&quot;&quot;,&quot;non-dropping-particle&quot;:&quot;&quot;}],&quot;container-title&quot;:&quot;International Review of Financial Analysis&quot;,&quot;DOI&quot;:&quot;10.1016/j.irfa.2024.103711&quot;,&quot;ISSN&quot;:&quot;10575219&quot;,&quot;issued&quot;:{&quot;date-parts&quot;:[[2024,11,1]]},&quot;abstract&quot;:&quot;This study comprehensively investigates stock market volatility based on over one hundred monthly macroeconomic variables, applying machine learning models. Methodological contribution integrating the random forest (RF) with the least absolute shrinkage and selection operator methods (LASSO). Importantly, the RF-LASSO model can robustly achieve the best forecasting performance under different circumstances. In addition, we focus on model explanation from different perspectives based on permutation importance and shapley additive explanation (SHAP) methods. This study illuminates novel insights into the realm of stock market volatility, harnessing the transformative potential of machine learning methodologies.&quot;,&quot;publisher&quot;:&quot;Elsevier Inc.&quot;,&quot;volume&quot;:&quot;96&quot;,&quot;container-title-short&quot;:&quot;&quot;},&quot;isTemporary&quot;:false,&quot;suppress-author&quot;:false,&quot;composite&quot;:false,&quot;author-only&quot;:false}]},{&quot;citationID&quot;:&quot;MENDELEY_CITATION_00d93311-01be-4e03-90a3-d8d8b1c71369&quot;,&quot;properties&quot;:{&quot;noteIndex&quot;:0},&quot;isEdited&quot;:false,&quot;manualOverride&quot;:{&quot;isManuallyOverridden&quot;:false,&quot;citeprocText&quot;:&quot;(Ledhem &amp;#38; Moussaoui, 2024)&quot;,&quot;manualOverrideText&quot;:&quot;&quot;},&quot;citationTag&quot;:&quot;MENDELEY_CITATION_v3_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&quot;,&quot;citationItems&quot;:[{&quot;id&quot;:&quot;9bb34fa0-0077-3deb-bd3d-097d72412e98&quot;,&quot;itemData&quot;:{&quot;type&quot;:&quot;article-journal&quot;,&quot;id&quot;:&quot;9bb34fa0-0077-3deb-bd3d-097d72412e98&quot;,&quot;title&quot;:&quot;Predicting daily precision improvement of Jakarta Islamic Index in Indonesia’s Islamic stock market using big data mining&quot;,&quot;author&quot;:[{&quot;family&quot;:&quot;Ledhem&quot;,&quot;given&quot;:&quot;Mohammed Ayoub&quot;,&quot;parse-names&quot;:false,&quot;dropping-particle&quot;:&quot;&quot;,&quot;non-dropping-particle&quot;:&quot;&quot;},{&quot;family&quot;:&quot;Moussaoui&quot;,&quot;given&quot;:&quot;Warda&quot;,&quot;parse-names&quot;:false,&quot;dropping-particle&quot;:&quot;&quot;,&quot;non-dropping-particle&quot;:&quot;&quot;}],&quot;container-title&quot;:&quot;Journal of Modelling in Management&quot;,&quot;DOI&quot;:&quot;10.1108/JM2-12-2022-0291&quot;,&quot;ISSN&quot;:&quot;17465672&quot;,&quot;issued&quot;:{&quot;date-parts&quot;:[[2024,3,13]]},&quot;page&quot;:&quot;765-786&quot;,&quot;abstract&quot;:&quot;Purpose: This paper aims to apply several data mining techniques for predicting the daily precision improvement of Jakarta Islamic Index (JKII) prices based on big data of symmetric volatility in Indonesia’s Islamic stock market. Design/methodology/approach: This research uses big data mining techniques to predict daily precision improvement of JKII prices by applying the AdaBoost, K-nearest neighbor, random forest and artificial neural networks. This research uses big data with symmetric volatility as inputs in the predicting model, whereas the closing prices of JKII were used as the target outputs of daily precision improvement. For choosing the optimal prediction performance according to the criteria of the lowest prediction errors, this research uses four metrics of mean absolute error, mean squared error, root mean squared error and R-squared. Findings: The experimental results determine that the optimal technique for predicting the daily precision improvement of the JKII prices in Indonesia’s Islamic stock market is the AdaBoost technique, which generates the optimal predicting performance with the lowest prediction errors, and provides the optimum knowledge from the big data of symmetric volatility in Indonesia’s Islamic stock market. In addition, the random forest technique is also considered another robust technique in predicting the daily precision improvement of the JKII prices as it delivers closer values to the optimal performance of the AdaBoost technique. Practical implications: This research is filling the literature gap of the absence of using big data mining techniques in the prediction process of Islamic stock markets by delivering new operational techniques for predicting the daily stock precision improvement. Also, it helps investors to manage the optimal portfolios and to decrease the risk of trading in global Islamic stock markets based on using big data mining of symmetric volatility. Originality/value: This research is a pioneer in using big data mining of symmetric volatility in the prediction of an Islamic stock market index.&quot;,&quot;publisher&quot;:&quot;Emerald Publishing&quot;,&quot;issue&quot;:&quot;3&quot;,&quot;volume&quot;:&quot;19&quot;,&quot;container-title-short&quot;:&quot;&quot;},&quot;isTemporary&quot;:false,&quot;suppress-author&quot;:false,&quot;composite&quot;:false,&quot;author-only&quot;:false}]},{&quot;citationID&quot;:&quot;MENDELEY_CITATION_0167ac8d-300a-4064-bef6-beb03d0cebdb&quot;,&quot;properties&quot;:{&quot;noteIndex&quot;:0},&quot;isEdited&quot;:false,&quot;manualOverride&quot;:{&quot;isManuallyOverridden&quot;:false,&quot;citeprocText&quot;:&quot;(Zeng et al., 2024)&quot;,&quot;manualOverrideText&quot;:&quot;&quot;},&quot;citationTag&quot;:&quot;MENDELEY_CITATION_v3_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&quot;,&quot;citationItems&quot;:[{&quot;id&quot;:&quot;320c278e-d788-3563-bf8f-9cfbb1806c09&quot;,&quot;itemData&quot;:{&quot;type&quot;:&quot;article-journal&quot;,&quot;id&quot;:&quot;320c278e-d788-3563-bf8f-9cfbb1806c09&quot;,&quot;title&quot;:&quot;Equation chapter 0 section 1Macro-driven stock market volatility prediction: Insights from a new hybrid machine learning approach&quot;,&quot;author&quot;:[{&quot;family&quot;:&quot;Zeng&quot;,&quot;given&quot;:&quot;Qing&quot;,&quot;parse-names&quot;:false,&quot;dropping-particle&quot;:&quot;&quot;,&quot;non-dropping-particle&quot;:&quot;&quot;},{&quot;family&quot;:&quot;Lu&quot;,&quot;given&quot;:&quot;Xinjie&quot;,&quot;parse-names&quot;:false,&quot;dropping-particle&quot;:&quot;&quot;,&quot;non-dropping-particle&quot;:&quot;&quot;},{&quot;family&quot;:&quot;Xu&quot;,&quot;given&quot;:&quot;Jin&quot;,&quot;parse-names&quot;:false,&quot;dropping-particle&quot;:&quot;&quot;,&quot;non-dropping-particle&quot;:&quot;&quot;},{&quot;family&quot;:&quot;Lin&quot;,&quot;given&quot;:&quot;Yu&quot;,&quot;parse-names&quot;:false,&quot;dropping-particle&quot;:&quot;&quot;,&quot;non-dropping-particle&quot;:&quot;&quot;}],&quot;container-title&quot;:&quot;International Review of Financial Analysis&quot;,&quot;DOI&quot;:&quot;10.1016/j.irfa.2024.103711&quot;,&quot;ISSN&quot;:&quot;10575219&quot;,&quot;issued&quot;:{&quot;date-parts&quot;:[[2024,11,1]]},&quot;abstract&quot;:&quot;This study comprehensively investigates stock market volatility based on over one hundred monthly macroeconomic variables, applying machine learning models. Methodological contribution integrating the random forest (RF) with the least absolute shrinkage and selection operator methods (LASSO). Importantly, the RF-LASSO model can robustly achieve the best forecasting performance under different circumstances. In addition, we focus on model explanation from different perspectives based on permutation importance and shapley additive explanation (SHAP) methods. This study illuminates novel insights into the realm of stock market volatility, harnessing the transformative potential of machine learning methodologies.&quot;,&quot;publisher&quot;:&quot;Elsevier Inc.&quot;,&quot;volume&quot;:&quot;96&quot;,&quot;container-title-short&quot;:&quot;&quot;},&quot;isTemporary&quot;:false,&quot;suppress-author&quot;:false,&quot;composite&quot;:false,&quot;author-only&quot;:false}]},{&quot;citationID&quot;:&quot;MENDELEY_CITATION_13b05257-8596-4669-ae5a-a5a3a0b60339&quot;,&quot;properties&quot;:{&quot;noteIndex&quot;:0},&quot;isEdited&quot;:false,&quot;manualOverride&quot;:{&quot;isManuallyOverridden&quot;:false,&quot;citeprocText&quot;:&quot;(Patel et al., 2024)&quot;,&quot;manualOverrideText&quot;:&quot;&quot;},&quot;citationTag&quot;:&quot;MENDELEY_CITATION_v3_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&quot;,&quot;citationItems&quot;:[{&quot;id&quot;:&quot;17177662-966b-3c29-9d15-7c12c96be419&quot;,&quot;itemData&quot;:{&quot;type&quot;:&quot;article-journal&quot;,&quot;id&quot;:&quot;17177662-966b-3c29-9d15-7c12c96be419&quot;,&quot;title&quot;:&quot;A Hybrid Relational Approach Toward Stock Price Prediction and Profitability&quot;,&quot;author&quot;:[{&quot;family&quot;:&quot;Patel&quot;,&quot;given&quot;:&quot;Manali&quot;,&quot;parse-names&quot;:false,&quot;dropping-particle&quot;:&quot;&quot;,&quot;non-dropping-particle&quot;:&quot;&quot;},{&quot;family&quot;:&quot;Jariwala&quot;,&quot;given&quot;:&quot;Krupa&quot;,&quot;parse-names&quot;:false,&quot;dropping-particle&quot;:&quot;&quot;,&quot;non-dropping-particle&quot;:&quot;&quot;},{&quot;family&quot;:&quot;Chattopadhyay&quot;,&quot;given&quot;:&quot;Chiranjoy&quot;,&quot;parse-names&quot;:false,&quot;dropping-particle&quot;:&quot;&quot;,&quot;non-dropping-particle&quot;:&quot;&quot;}],&quot;container-title&quot;:&quot;IEEE Transactions on Artificial Intelligence&quot;,&quot;DOI&quot;:&quot;10.1109/TAI.2024.3408129&quot;,&quot;ISSN&quot;:&quot;26914581&quot;,&quot;issued&quot;:{&quot;date-parts&quot;:[[2024]]},&quot;page&quot;:&quot;5844-5854&quot;,&quot;abstract&quot;:&quot;An accurate estimation of future stock prices can help investors maximize their profits. The current advancements in the area of artificial intelligence (AI) have proven prevalent in the financial sector. Besides, stock market prediction is difficult owing to the considerable volatility and unpredictability induced by numerous factors. Recent approaches have considered fundamental, technical, or macroeconomic variables to find hidden complex patterns in financial data. At the macro level, there exists a spillover effect between stock pairs that can explain the variance present in the data and boost the prediction performance. To address this interconnectedness defined by intrasector stocks, we propose a hybrid relational approach to predict the future price of stocks in the American, Indian, and Korean economies. We collected market data of large-, mid-, and small-capitalization peer companies in the same industry as the target firm, considering them as relational features. To ensure efficient feature selection, we have utilized a data-driven approach, i.e., random forest feature permutation (RF2P), to remove noise and instability. A hybrid prediction module consisting of temporal convolution and linear model (TCLM) is proposed that considers irregularities and linear trend components of the financial data. We found that RF2P-TCLM gave the superior performance. To demonstrate the real-world applicability of our approach in terms of profitability, we created a trading method based on the predicted results. This technique generates a higher profit than the existing approaches.&quot;,&quot;publisher&quot;:&quot;Institute of Electrical and Electronics Engineers Inc.&quot;,&quot;issue&quot;:&quot;11&quot;,&quot;volume&quot;:&quot;5&quot;,&quot;container-title-short&quot;:&quot;&quot;},&quot;isTemporary&quot;:false,&quot;suppress-author&quot;:false,&quot;composite&quot;:false,&quot;author-only&quot;:false}]},{&quot;citationID&quot;:&quot;MENDELEY_CITATION_0e885aac-f2d5-43b0-955a-4cf8b332cc33&quot;,&quot;properties&quot;:{&quot;noteIndex&quot;:0},&quot;isEdited&quot;:false,&quot;manualOverride&quot;:{&quot;isManuallyOverridden&quot;:false,&quot;citeprocText&quot;:&quot;(Endri et al., 2020)&quot;,&quot;manualOverrideText&quot;:&quot;&quot;},&quot;citationTag&quot;:&quot;MENDELEY_CITATION_v3_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&quot;,&quot;citationItems&quot;:[{&quot;id&quot;:&quot;a72a61d2-07f9-3883-922d-023850352ae5&quot;,&quot;itemData&quot;:{&quot;type&quot;:&quot;article-journal&quot;,&quot;id&quot;:&quot;a72a61d2-07f9-3883-922d-023850352ae5&quot;,&quot;title&quot;:&quot;Indonesian stock market volatility: GARCH model&quot;,&quot;author&quot;:[{&quot;family&quot;:&quot;Endri&quot;,&quot;given&quot;:&quot;Endri&quot;,&quot;parse-names&quot;:false,&quot;dropping-particle&quot;:&quot;&quot;,&quot;non-dropping-particle&quot;:&quot;&quot;},{&quot;family&quot;:&quot;Abidin&quot;,&quot;given&quot;:&quot;Zaenal&quot;,&quot;parse-names&quot;:false,&quot;dropping-particle&quot;:&quot;&quot;,&quot;non-dropping-particle&quot;:&quot;&quot;},{&quot;family&quot;:&quot;Simanjuntak&quot;,&quot;given&quot;:&quot;Torang P.&quot;,&quot;parse-names&quot;:false,&quot;dropping-particle&quot;:&quot;&quot;,&quot;non-dropping-particle&quot;:&quot;&quot;},{&quot;family&quot;:&quot;Nurhayati&quot;,&quot;given&quot;:&quot;Immas&quot;,&quot;parse-names&quot;:false,&quot;dropping-particle&quot;:&quot;&quot;,&quot;non-dropping-particle&quot;:&quot;&quot;}],&quot;container-title&quot;:&quot;Montenegrin Journal of Economics&quot;,&quot;DOI&quot;:&quot;10.14254/1800-5845/2020.16-2.1&quot;,&quot;ISSN&quot;:&quot;18006698&quot;,&quot;issued&quot;:{&quot;date-parts&quot;:[[2020]]},&quot;page&quot;:&quot;7-17&quot;,&quot;abstract&quot;:&quot;The purpose of this paper is to examine the effect of macroeconom-ic variables (interest rates, inflation and exchange rates) and global stock exchanges (STI, SSE, N225, DJIA, FTSE100) on the movement of the Indonesian stock exchange (IHSG). The research data analysis method uses the GARCH model for time series data for the period January 2012 to December 2018. The results show that the BI-rate, Inflation, Exchange Rate, Straits Times Index (STI), Shanghai Stock Exhange (SSE), Shanghai Stock Exhange (SSE), Nikkei 225 (N225)), Dow Jones Industrial Average (DJIA) and Financial Times Stock Exchange 100 (FTSE100) together have a significant effect on the IHSG. Partially shows the BI-rate, Inflation, and SSE have a significant negative influence, negative N225 is not significant, while the Exchange, STI, DJIA has a significant positive effect and FTSE100 has a non-significant positive effect on the IHSG.&quot;,&quot;publisher&quot;:&quot;Economic Laboratory for Transition Research&quot;,&quot;issue&quot;:&quot;2&quot;,&quot;volume&quot;:&quot;16&quot;,&quot;container-title-short&quot;:&quot;&quot;},&quot;isTemporary&quot;:false,&quot;suppress-author&quot;:false,&quot;composite&quot;:false,&quot;author-only&quot;:false}]},{&quot;citationID&quot;:&quot;MENDELEY_CITATION_12addf27-1a0e-4fb0-9042-d2dbcbe88af6&quot;,&quot;properties&quot;:{&quot;noteIndex&quot;:0},&quot;isEdited&quot;:false,&quot;manualOverride&quot;:{&quot;isManuallyOverridden&quot;:false,&quot;citeprocText&quot;:&quot;(Hernita et al., 2025)&quot;,&quot;manualOverrideText&quot;:&quot;&quot;},&quot;citationTag&quot;:&quot;MENDELEY_CITATION_v3_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&quot;,&quot;citationItems&quot;:[{&quot;id&quot;:&quot;31bc06ff-e809-32c0-80ad-b978df94d522&quot;,&quot;itemData&quot;:{&quot;type&quot;:&quot;article-journal&quot;,&quot;id&quot;:&quot;31bc06ff-e809-32c0-80ad-b978df94d522&quot;,&quot;title&quot;:&quot;Fundamental and Applied Management Journal Information Technology Education Journal Short-Term IHSG Closing Price Prediction Using Random Forest&quot;,&quot;author&quot;:[{&quot;family&quot;:&quot;Hernita&quot;,&quot;given&quot;:&quot;Ayu&quot;,&quot;parse-names&quot;:false,&quot;dropping-particle&quot;:&quot;&quot;,&quot;non-dropping-particle&quot;:&quot;&quot;},{&quot;family&quot;:&quot;Derajat Sudarmojo&quot;,&quot;given&quot;:&quot;Oki&quot;,&quot;parse-names&quot;:false,&quot;dropping-particle&quot;:&quot;&quot;,&quot;non-dropping-particle&quot;:&quot;&quot;},{&quot;family&quot;:&quot;Saputra&quot;,&quot;given&quot;:&quot;Sabarudin&quot;,&quot;parse-names&quot;:false,&quot;dropping-particle&quot;:&quot;&quot;,&quot;non-dropping-particle&quot;:&quot;&quot;},{&quot;family&quot;:&quot;Alinuddin Kaharu&quot;,&quot;given&quot;:&quot;Nur&quot;,&quot;parse-names&quot;:false,&quot;dropping-particle&quot;:&quot;&quot;,&quot;non-dropping-particle&quot;:&quot;&quot;}],&quot;container-title&quot;:&quot;Information Technology Education Journal&quot;,&quot;ISSN&quot;:&quot;2809-7971&quot;,&quot;issued&quot;:{&quot;date-parts&quot;:[[2025]]},&quot;page&quot;:&quot;402-414&quot;,&quot;abstract&quot;:&quot;Predicting stock market prices is challenging due to the complex and volatile nature of financial time series. This study examines the use of Random Forest Regression (RFR) to predict the closing prices of the Jakarta Composite Index (IHSG) from January 2015 to May 2025. Historical data were collected from Yahoo Finance, preprocessed, and engineered into seven predictor features, including lagged prices, moving averages, volatility measures, and a COVID-19 event indicator.The dataset was split into training and testing sets (80:20) using a time-based approach. Hyperparameters were optimized via RandomizedSearchCV with TimeSeriesSplit cross-validation. The final model achieved an RMSE of 177.55 and an R² of 0.71 on the testing set, demonstrating strong predictive performance. Feature importance analysis indicated that the previous day's closing price (lag_1) was the most influential predictor, followed by lag_2 and MA_7.Visualizations showed that the model effectively captured major trends and turning points, with minor deviations during extreme volatility. The next-day prediction for May 23, 2025, yielded a closing price of 7145.12, indicating practical applicability for short-term investment decisions. The results highlight that Random Forest Regression is a robust and effective method for predicting financial time series, capable of handling non-linear patterns and market fluctuations. This is an open access article under the CC BY-SA license Article History&quot;,&quot;issue&quot;:&quot;3&quot;,&quot;volume&quot;:&quot;4&quot;,&quot;container-title-short&quot;:&quot;&quot;},&quot;isTemporary&quot;:false,&quot;suppress-author&quot;:false,&quot;composite&quot;:false,&quot;author-only&quot;:false}]},{&quot;citationID&quot;:&quot;MENDELEY_CITATION_2e70c494-2561-48ec-8a08-918f550114a0&quot;,&quot;properties&quot;:{&quot;noteIndex&quot;:0},&quot;isEdited&quot;:false,&quot;manualOverride&quot;:{&quot;isManuallyOverridden&quot;:false,&quot;citeprocText&quot;:&quot;(Ledhem &amp;#38; Moussaoui, 2024)&quot;,&quot;manualOverrideText&quot;:&quot;&quot;},&quot;citationTag&quot;:&quot;MENDELEY_CITATION_v3_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&quot;,&quot;citationItems&quot;:[{&quot;id&quot;:&quot;9bb34fa0-0077-3deb-bd3d-097d72412e98&quot;,&quot;itemData&quot;:{&quot;type&quot;:&quot;article-journal&quot;,&quot;id&quot;:&quot;9bb34fa0-0077-3deb-bd3d-097d72412e98&quot;,&quot;title&quot;:&quot;Predicting daily precision improvement of Jakarta Islamic Index in Indonesia’s Islamic stock market using big data mining&quot;,&quot;author&quot;:[{&quot;family&quot;:&quot;Ledhem&quot;,&quot;given&quot;:&quot;Mohammed Ayoub&quot;,&quot;parse-names&quot;:false,&quot;dropping-particle&quot;:&quot;&quot;,&quot;non-dropping-particle&quot;:&quot;&quot;},{&quot;family&quot;:&quot;Moussaoui&quot;,&quot;given&quot;:&quot;Warda&quot;,&quot;parse-names&quot;:false,&quot;dropping-particle&quot;:&quot;&quot;,&quot;non-dropping-particle&quot;:&quot;&quot;}],&quot;container-title&quot;:&quot;Journal of Modelling in Management&quot;,&quot;DOI&quot;:&quot;10.1108/JM2-12-2022-0291&quot;,&quot;ISSN&quot;:&quot;17465672&quot;,&quot;issued&quot;:{&quot;date-parts&quot;:[[2024,3,13]]},&quot;page&quot;:&quot;765-786&quot;,&quot;abstract&quot;:&quot;Purpose: This paper aims to apply several data mining techniques for predicting the daily precision improvement of Jakarta Islamic Index (JKII) prices based on big data of symmetric volatility in Indonesia’s Islamic stock market. Design/methodology/approach: This research uses big data mining techniques to predict daily precision improvement of JKII prices by applying the AdaBoost, K-nearest neighbor, random forest and artificial neural networks. This research uses big data with symmetric volatility as inputs in the predicting model, whereas the closing prices of JKII were used as the target outputs of daily precision improvement. For choosing the optimal prediction performance according to the criteria of the lowest prediction errors, this research uses four metrics of mean absolute error, mean squared error, root mean squared error and R-squared. Findings: The experimental results determine that the optimal technique for predicting the daily precision improvement of the JKII prices in Indonesia’s Islamic stock market is the AdaBoost technique, which generates the optimal predicting performance with the lowest prediction errors, and provides the optimum knowledge from the big data of symmetric volatility in Indonesia’s Islamic stock market. In addition, the random forest technique is also considered another robust technique in predicting the daily precision improvement of the JKII prices as it delivers closer values to the optimal performance of the AdaBoost technique. Practical implications: This research is filling the literature gap of the absence of using big data mining techniques in the prediction process of Islamic stock markets by delivering new operational techniques for predicting the daily stock precision improvement. Also, it helps investors to manage the optimal portfolios and to decrease the risk of trading in global Islamic stock markets based on using big data mining of symmetric volatility. Originality/value: This research is a pioneer in using big data mining of symmetric volatility in the prediction of an Islamic stock market index.&quot;,&quot;publisher&quot;:&quot;Emerald Publishing&quot;,&quot;issue&quot;:&quot;3&quot;,&quot;volume&quot;:&quot;19&quot;,&quot;container-title-short&quot;:&quot;&quot;},&quot;isTemporary&quot;:false,&quot;suppress-author&quot;:false,&quot;composite&quot;:false,&quot;author-only&quot;:false}]},{&quot;citationID&quot;:&quot;MENDELEY_CITATION_38a63dd3-b69a-40bd-88d7-65d1b7908ed9&quot;,&quot;properties&quot;:{&quot;noteIndex&quot;:0},&quot;isEdited&quot;:false,&quot;manualOverride&quot;:{&quot;isManuallyOverridden&quot;:false,&quot;citeprocText&quot;:&quot;(Hernita et al., 2025)&quot;,&quot;manualOverrideText&quot;:&quot;&quot;},&quot;citationTag&quot;:&quot;MENDELEY_CITATION_v3_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&quot;,&quot;citationItems&quot;:[{&quot;id&quot;:&quot;31bc06ff-e809-32c0-80ad-b978df94d522&quot;,&quot;itemData&quot;:{&quot;type&quot;:&quot;article-journal&quot;,&quot;id&quot;:&quot;31bc06ff-e809-32c0-80ad-b978df94d522&quot;,&quot;title&quot;:&quot;Fundamental and Applied Management Journal Information Technology Education Journal Short-Term IHSG Closing Price Prediction Using Random Forest&quot;,&quot;author&quot;:[{&quot;family&quot;:&quot;Hernita&quot;,&quot;given&quot;:&quot;Ayu&quot;,&quot;parse-names&quot;:false,&quot;dropping-particle&quot;:&quot;&quot;,&quot;non-dropping-particle&quot;:&quot;&quot;},{&quot;family&quot;:&quot;Derajat Sudarmojo&quot;,&quot;given&quot;:&quot;Oki&quot;,&quot;parse-names&quot;:false,&quot;dropping-particle&quot;:&quot;&quot;,&quot;non-dropping-particle&quot;:&quot;&quot;},{&quot;family&quot;:&quot;Saputra&quot;,&quot;given&quot;:&quot;Sabarudin&quot;,&quot;parse-names&quot;:false,&quot;dropping-particle&quot;:&quot;&quot;,&quot;non-dropping-particle&quot;:&quot;&quot;},{&quot;family&quot;:&quot;Alinuddin Kaharu&quot;,&quot;given&quot;:&quot;Nur&quot;,&quot;parse-names&quot;:false,&quot;dropping-particle&quot;:&quot;&quot;,&quot;non-dropping-particle&quot;:&quot;&quot;}],&quot;container-title&quot;:&quot;Information Technology Education Journal&quot;,&quot;ISSN&quot;:&quot;2809-7971&quot;,&quot;issued&quot;:{&quot;date-parts&quot;:[[2025]]},&quot;page&quot;:&quot;402-414&quot;,&quot;abstract&quot;:&quot;Predicting stock market prices is challenging due to the complex and volatile nature of financial time series. This study examines the use of Random Forest Regression (RFR) to predict the closing prices of the Jakarta Composite Index (IHSG) from January 2015 to May 2025. Historical data were collected from Yahoo Finance, preprocessed, and engineered into seven predictor features, including lagged prices, moving averages, volatility measures, and a COVID-19 event indicator.The dataset was split into training and testing sets (80:20) using a time-based approach. Hyperparameters were optimized via RandomizedSearchCV with TimeSeriesSplit cross-validation. The final model achieved an RMSE of 177.55 and an R² of 0.71 on the testing set, demonstrating strong predictive performance. Feature importance analysis indicated that the previous day's closing price (lag_1) was the most influential predictor, followed by lag_2 and MA_7.Visualizations showed that the model effectively captured major trends and turning points, with minor deviations during extreme volatility. The next-day prediction for May 23, 2025, yielded a closing price of 7145.12, indicating practical applicability for short-term investment decisions. The results highlight that Random Forest Regression is a robust and effective method for predicting financial time series, capable of handling non-linear patterns and market fluctuations. This is an open access article under the CC BY-SA license Article History&quot;,&quot;issue&quot;:&quot;3&quot;,&quot;volume&quot;:&quot;4&quot;,&quot;container-title-short&quot;:&quot;&quot;},&quot;isTemporary&quot;:false,&quot;suppress-author&quot;:false,&quot;composite&quot;:false,&quot;author-only&quot;:false}]},{&quot;citationID&quot;:&quot;MENDELEY_CITATION_56972946-acd3-417f-9cda-d24b100e5a95&quot;,&quot;properties&quot;:{&quot;noteIndex&quot;:0},&quot;isEdited&quot;:false,&quot;manualOverride&quot;:{&quot;isManuallyOverridden&quot;:false,&quot;citeprocText&quot;:&quot;(Saluza et al., 2024)&quot;,&quot;manualOverrideText&quot;:&quot;&quot;},&quot;citationTag&quot;:&quot;MENDELEY_CITATION_v3_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&quot;,&quot;citationItems&quot;:[{&quot;id&quot;:&quot;6fa493b9-8a7b-3a92-960a-db47e8f0f85a&quot;,&quot;itemData&quot;:{&quot;type&quot;:&quot;article-journal&quot;,&quot;id&quot;:&quot;6fa493b9-8a7b-3a92-960a-db47e8f0f85a&quot;,&quot;title&quot;:&quot;PREDICTION INDONESIA COMPOSITE INDEX USING INTEGRATION DECOMPOSITION-NEURAL NETWORK ENSEMBLE DURING VUCA ERA&quot;,&quot;author&quot;:[{&quot;family&quot;:&quot;Saluza&quot;,&quot;given&quot;:&quot;Imelda&quot;,&quot;parse-names&quot;:false,&quot;dropping-particle&quot;:&quot;&quot;,&quot;non-dropping-particle&quot;:&quot;&quot;},{&quot;family&quot;:&quot;Munarsih&quot;,&quot;given&quot;:&quot;Ensiwi&quot;,&quot;parse-names&quot;:false,&quot;dropping-particle&quot;:&quot;&quot;,&quot;non-dropping-particle&quot;:&quot;&quot;},{&quot;family&quot;:&quot;Faradillah&quot;,&quot;given&quot;:&quot;&quot;,&quot;parse-names&quot;:false,&quot;dropping-particle&quot;:&quot;&quot;,&quot;non-dropping-particle&quot;:&quot;&quot;},{&quot;family&quot;:&quot;Anggraini&quot;,&quot;given&quot;:&quot;Leriza Desitama&quot;,&quot;parse-names&quot;:false,&quot;dropping-particle&quot;:&quot;&quot;,&quot;non-dropping-particle&quot;:&quot;&quot;}],&quot;container-title&quot;:&quot;Barekeng&quot;,&quot;DOI&quot;:&quot;10.30598/barekengvol18iss4pp2721-2736&quot;,&quot;ISSN&quot;:&quot;26153017&quot;,&quot;issued&quot;:{&quot;date-parts&quot;:[[2024,8,3]]},&quot;page&quot;:&quot;2721-2736&quot;,&quot;abstract&quot;:&quot;The Volatility, Uncertainty, Complexity, and Ambiguity (VUCA) era causes turmoil in the capital markets, stocks, commodities, etc. The impact is a decline in the Composite Stock Price Index (IHSG) in 2020. Therefore, future data is needed to inform investors and business people when making portfolio decisions. This paper develops a decomposition and Neural Network (NN) integration model to predict ICI during the VUCA era. The results are presented empirically to show the model's effectiveness in reducing prediction errors. First, the actual data is converted into three components; second, with the Neural Network Ensemble (NNE) approach where the initial step of decomposition results is trained using artificial NN with architecture, training data, and topology to produce individual networks; The output is selected using Principal Component Analysis (PCA) and becomes input to the ensemble model, then combined using a simple average and weighted average. The empirical results from ICI predictions illustrate: (1) decomposition has the potential to overcome data that is characterized by high volatility; (2) NNE is able to reduce errors (MSE≤0.100e-4, MAE≤0.01) compared to individual networks (MSE=0.0024 MAE=0.0376); (3) ensemble combinations using weighted averages (MSE≤3.00e-5,MAE≤0.002) are superior to simple averages (MSE≤5.00e-5,MAE≤0.01); (4) the integration carried out shows effectiveness in predicting ICI and provides better prediction results.&quot;,&quot;publisher&quot;:&quot;Universitas Pattimura&quot;,&quot;issue&quot;:&quot;4&quot;,&quot;volume&quot;:&quot;18&quot;,&quot;container-title-short&quot;:&quot;&quot;},&quot;isTemporary&quot;:false,&quot;suppress-author&quot;:false,&quot;composite&quot;:false,&quot;author-only&quot;:false}]},{&quot;citationID&quot;:&quot;MENDELEY_CITATION_07ec8a4b-1251-4829-a3f1-ecda6e60c4bd&quot;,&quot;properties&quot;:{&quot;noteIndex&quot;:0},&quot;isEdited&quot;:false,&quot;manualOverride&quot;:{&quot;isManuallyOverridden&quot;:false,&quot;citeprocText&quot;:&quot;(Endri et al., 2020)&quot;,&quot;manualOverrideText&quot;:&quot;&quot;},&quot;citationTag&quot;:&quot;MENDELEY_CITATION_v3_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&quot;,&quot;citationItems&quot;:[{&quot;id&quot;:&quot;a72a61d2-07f9-3883-922d-023850352ae5&quot;,&quot;itemData&quot;:{&quot;type&quot;:&quot;article-journal&quot;,&quot;id&quot;:&quot;a72a61d2-07f9-3883-922d-023850352ae5&quot;,&quot;title&quot;:&quot;Indonesian stock market volatility: GARCH model&quot;,&quot;author&quot;:[{&quot;family&quot;:&quot;Endri&quot;,&quot;given&quot;:&quot;Endri&quot;,&quot;parse-names&quot;:false,&quot;dropping-particle&quot;:&quot;&quot;,&quot;non-dropping-particle&quot;:&quot;&quot;},{&quot;family&quot;:&quot;Abidin&quot;,&quot;given&quot;:&quot;Zaenal&quot;,&quot;parse-names&quot;:false,&quot;dropping-particle&quot;:&quot;&quot;,&quot;non-dropping-particle&quot;:&quot;&quot;},{&quot;family&quot;:&quot;Simanjuntak&quot;,&quot;given&quot;:&quot;Torang P.&quot;,&quot;parse-names&quot;:false,&quot;dropping-particle&quot;:&quot;&quot;,&quot;non-dropping-particle&quot;:&quot;&quot;},{&quot;family&quot;:&quot;Nurhayati&quot;,&quot;given&quot;:&quot;Immas&quot;,&quot;parse-names&quot;:false,&quot;dropping-particle&quot;:&quot;&quot;,&quot;non-dropping-particle&quot;:&quot;&quot;}],&quot;container-title&quot;:&quot;Montenegrin Journal of Economics&quot;,&quot;DOI&quot;:&quot;10.14254/1800-5845/2020.16-2.1&quot;,&quot;ISSN&quot;:&quot;18006698&quot;,&quot;issued&quot;:{&quot;date-parts&quot;:[[2020]]},&quot;page&quot;:&quot;7-17&quot;,&quot;abstract&quot;:&quot;The purpose of this paper is to examine the effect of macroeconom-ic variables (interest rates, inflation and exchange rates) and global stock exchanges (STI, SSE, N225, DJIA, FTSE100) on the movement of the Indonesian stock exchange (IHSG). The research data analysis method uses the GARCH model for time series data for the period January 2012 to December 2018. The results show that the BI-rate, Inflation, Exchange Rate, Straits Times Index (STI), Shanghai Stock Exhange (SSE), Shanghai Stock Exhange (SSE), Nikkei 225 (N225)), Dow Jones Industrial Average (DJIA) and Financial Times Stock Exchange 100 (FTSE100) together have a significant effect on the IHSG. Partially shows the BI-rate, Inflation, and SSE have a significant negative influence, negative N225 is not significant, while the Exchange, STI, DJIA has a significant positive effect and FTSE100 has a non-significant positive effect on the IHSG.&quot;,&quot;publisher&quot;:&quot;Economic Laboratory for Transition Research&quot;,&quot;issue&quot;:&quot;2&quot;,&quot;volume&quot;:&quot;16&quot;,&quot;container-title-short&quot;:&quot;&quot;},&quot;isTemporary&quot;:false,&quot;suppress-author&quot;:false,&quot;composite&quot;:false,&quot;author-only&quot;:false}]},{&quot;citationID&quot;:&quot;MENDELEY_CITATION_9fab0fd6-f055-4168-a988-d3df9ce0498a&quot;,&quot;properties&quot;:{&quot;noteIndex&quot;:0},&quot;isEdited&quot;:false,&quot;manualOverride&quot;:{&quot;isManuallyOverridden&quot;:false,&quot;citeprocText&quot;:&quot;(Rahmah et al., 2024)&quot;,&quot;manualOverrideText&quot;:&quot;&quot;},&quot;citationTag&quot;:&quot;MENDELEY_CITATION_v3_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&quot;,&quot;citationItems&quot;:[{&quot;id&quot;:&quot;aa3de8d6-7b1a-31ed-a894-2905ddef48e4&quot;,&quot;itemData&quot;:{&quot;type&quot;:&quot;article-journal&quot;,&quot;id&quot;:&quot;aa3de8d6-7b1a-31ed-a894-2905ddef48e4&quot;,&quot;title&quot;:&quot;ANALYSIS OF THE DEPENDENCIES COMMODITY PRICES AND STOCK MARKET INDEXES USING COPULA&quot;,&quot;author&quot;:[{&quot;family&quot;:&quot;Rahmah&quot;,&quot;given&quot;:&quot;Salsabilla&quot;,&quot;parse-names&quot;:false,&quot;dropping-particle&quot;:&quot;&quot;,&quot;non-dropping-particle&quot;:&quot;&quot;},{&quot;family&quot;:&quot;Budiarti&quot;,&quot;given&quot;:&quot;Retno&quot;,&quot;parse-names&quot;:false,&quot;dropping-particle&quot;:&quot;&quot;,&quot;non-dropping-particle&quot;:&quot;&quot;},{&quot;family&quot;:&quot;Purnaba&quot;,&quot;given&quot;:&quot;I Gusti Putu&quot;,&quot;parse-names&quot;:false,&quot;dropping-particle&quot;:&quot;&quot;,&quot;non-dropping-particle&quot;:&quot;&quot;}],&quot;container-title&quot;:&quot;BAREKENG: Jurnal Ilmu Matematika dan Terapan&quot;,&quot;DOI&quot;:&quot;10.30598/barekengvol18iss3pp1563-1572&quot;,&quot;ISSN&quot;:&quot;1978-7227&quot;,&quot;issued&quot;:{&quot;date-parts&quot;:[[2024,8,2]]},&quot;page&quot;:&quot;1563-1572&quot;,&quot;abstract&quot;:&quot;Indonesia is rich in natural resources and occupies an important position in the global raw materials market. The country's rich resources such as oil, coal, nickel, and crude palm oil (CPO) have a significant impact on the economic situation. As one of the world's leading producers and exporters of these raw materials, Indonesia's economic fate is closely linked to price fluctuations. This study uses the copula method to model the dependence between stock and commodity returns and calculates the dependence between commodity prices (oil, coal, nickel, CPO) and Indonesian stock market index (IHSG) The data used for this analysis was sourced from Bloomberg.com, covering the period from 29 September 2021 to 29 September 2023. This study investigates the dynamic dependencies between commodity price returns and the Indonesian stock market index. The results show that the correlations between oil prices and the Indonesian stock index, and between CPO prices and the stock index are generally weak. However, there are exceptions to stock index returns, such as their relatively high dependence on coal and nickel. This diverse research provides valuable insight into the complex interdependencies in Indonesia's financial landscape. Understanding dependence between commodity prices and stock indexes is of great value to investors and policymakers, as it is the basis for making informed decisions to navigate the complex global economy.&quot;,&quot;publisher&quot;:&quot;Universitas Pattimura&quot;,&quot;issue&quot;:&quot;3&quot;,&quot;volume&quot;:&quot;18&quot;,&quot;container-title-short&quot;:&quot;&quot;},&quot;isTemporary&quot;:false,&quot;suppress-author&quot;:false,&quot;composite&quot;:false,&quot;author-only&quot;:false}]},{&quot;citationID&quot;:&quot;MENDELEY_CITATION_c9f468ab-7b40-4b9b-bf87-bd6f26880fbe&quot;,&quot;properties&quot;:{&quot;noteIndex&quot;:0},&quot;isEdited&quot;:false,&quot;manualOverride&quot;:{&quot;isManuallyOverridden&quot;:false,&quot;citeprocText&quot;:&quot;(Zeng et al., 2024)&quot;,&quot;manualOverrideText&quot;:&quot;&quot;},&quot;citationTag&quot;:&quot;MENDELEY_CITATION_v3_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&quot;,&quot;citationItems&quot;:[{&quot;id&quot;:&quot;320c278e-d788-3563-bf8f-9cfbb1806c09&quot;,&quot;itemData&quot;:{&quot;type&quot;:&quot;article-journal&quot;,&quot;id&quot;:&quot;320c278e-d788-3563-bf8f-9cfbb1806c09&quot;,&quot;title&quot;:&quot;Equation chapter 0 section 1Macro-driven stock market volatility prediction: Insights from a new hybrid machine learning approach&quot;,&quot;author&quot;:[{&quot;family&quot;:&quot;Zeng&quot;,&quot;given&quot;:&quot;Qing&quot;,&quot;parse-names&quot;:false,&quot;dropping-particle&quot;:&quot;&quot;,&quot;non-dropping-particle&quot;:&quot;&quot;},{&quot;family&quot;:&quot;Lu&quot;,&quot;given&quot;:&quot;Xinjie&quot;,&quot;parse-names&quot;:false,&quot;dropping-particle&quot;:&quot;&quot;,&quot;non-dropping-particle&quot;:&quot;&quot;},{&quot;family&quot;:&quot;Xu&quot;,&quot;given&quot;:&quot;Jin&quot;,&quot;parse-names&quot;:false,&quot;dropping-particle&quot;:&quot;&quot;,&quot;non-dropping-particle&quot;:&quot;&quot;},{&quot;family&quot;:&quot;Lin&quot;,&quot;given&quot;:&quot;Yu&quot;,&quot;parse-names&quot;:false,&quot;dropping-particle&quot;:&quot;&quot;,&quot;non-dropping-particle&quot;:&quot;&quot;}],&quot;container-title&quot;:&quot;International Review of Financial Analysis&quot;,&quot;DOI&quot;:&quot;10.1016/j.irfa.2024.103711&quot;,&quot;ISSN&quot;:&quot;10575219&quot;,&quot;issued&quot;:{&quot;date-parts&quot;:[[2024,11,1]]},&quot;abstract&quot;:&quot;This study comprehensively investigates stock market volatility based on over one hundred monthly macroeconomic variables, applying machine learning models. Methodological contribution integrating the random forest (RF) with the least absolute shrinkage and selection operator methods (LASSO). Importantly, the RF-LASSO model can robustly achieve the best forecasting performance under different circumstances. In addition, we focus on model explanation from different perspectives based on permutation importance and shapley additive explanation (SHAP) methods. This study illuminates novel insights into the realm of stock market volatility, harnessing the transformative potential of machine learning methodologies.&quot;,&quot;publisher&quot;:&quot;Elsevier Inc.&quot;,&quot;volume&quot;:&quot;96&quot;,&quot;container-title-short&quot;:&quot;&quot;},&quot;isTemporary&quot;:false,&quot;suppress-author&quot;:false,&quot;composite&quot;:false,&quot;author-only&quot;:false}]},{&quot;citationID&quot;:&quot;MENDELEY_CITATION_78c2dc3a-851c-4487-a0eb-ae092e9dba72&quot;,&quot;properties&quot;:{&quot;noteIndex&quot;:0},&quot;isEdited&quot;:false,&quot;manualOverride&quot;:{&quot;isManuallyOverridden&quot;:false,&quot;citeprocText&quot;:&quot;(Patsiarikas et al., 2025)&quot;,&quot;manualOverrideText&quot;:&quot;&quot;},&quot;citationTag&quot;:&quot;MENDELEY_CITATION_v3_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&quot;,&quot;citationItems&quot;:[{&quot;id&quot;:&quot;aceaa3b1-fdb2-359b-94d0-06ee936bd3ed&quot;,&quot;itemData&quot;:{&quot;type&quot;:&quot;article-journal&quot;,&quot;id&quot;:&quot;aceaa3b1-fdb2-359b-94d0-06ee936bd3ed&quot;,&quot;title&quot;:&quot;Using Machine Learning on Macroeconomic, Technical, and Sentiment Indicators for Stock Market Forecasting&quot;,&quot;author&quot;:[{&quot;family&quot;:&quot;Patsiarikas&quot;,&quot;given&quot;:&quot;Michalis&quot;,&quot;parse-names&quot;:false,&quot;dropping-particle&quot;:&quot;&quot;,&quot;non-dropping-particle&quot;:&quot;&quot;},{&quot;family&quot;:&quot;Papageorgiou&quot;,&quot;given&quot;:&quot;George&quot;,&quot;parse-names&quot;:false,&quot;dropping-particle&quot;:&quot;&quot;,&quot;non-dropping-particle&quot;:&quot;&quot;},{&quot;family&quot;:&quot;Tjortjis&quot;,&quot;given&quot;:&quot;Christos&quot;,&quot;parse-names&quot;:false,&quot;dropping-particle&quot;:&quot;&quot;,&quot;non-dropping-particle&quot;:&quot;&quot;}],&quot;container-title&quot;:&quot;Information (Switzerland)&quot;,&quot;DOI&quot;:&quot;10.3390/info16070584&quot;,&quot;ISSN&quot;:&quot;20782489&quot;,&quot;issued&quot;:{&quot;date-parts&quot;:[[2025,7,1]]},&quot;abstract&quot;:&quot;Financial forecasting is a research and practical challenge, providing meaningful economic and strategic insights. While Machine Learning (ML) models are employed in various studies to examine the impact of technical and sentiment factors on financial markets forecasting, in this work, macroeconomic indicators are also combined to forecast the Standard &amp; Poor’s (S&amp;P) 500 index. Initially, contextual data are scored using TextBlob and pre-trained DistilBERT-base-uncased models, and then a combined dataset is formed. Followed by preprocessing, feature engineering and selection techniques, three corresponding datasets are generated and their impact on future prices is examined, by employing ML models, such as Linear Regression (LR), Random Forest (RF), Gradient Boosting (GB), XGBoost, and Multi-Layer Perceptron (MLP). LR and MLP show robust results with high R2 scores, close to 0.998, and low error MSE and MAE rates, averaging at 350 and 13 points, respectively, across both training and test datasets, with technical indicators contributing the most to the prediction. While other models also perform very well under different dataset combinations, overfitting challenges are evident in the results, even after additional hyperparameter tuning. Potential limitations are highlighted, motivating further exploration and adaptation techniques in financial modeling that enhance predictive capabilities.&quot;,&quot;publisher&quot;:&quot;Multidisciplinary Digital Publishing Institute (MDPI)&quot;,&quot;issue&quot;:&quot;7&quot;,&quot;volume&quot;:&quot;16&quot;,&quot;container-title-short&quot;:&quot;&quot;},&quot;isTemporary&quot;:false,&quot;suppress-author&quot;:false,&quot;composite&quot;:false,&quot;author-only&quot;:false}]},{&quot;citationID&quot;:&quot;MENDELEY_CITATION_6256c6b7-7484-432d-b47c-5ceac8e44931&quot;,&quot;properties&quot;:{&quot;noteIndex&quot;:0},&quot;isEdited&quot;:false,&quot;manualOverride&quot;:{&quot;isManuallyOverridden&quot;:false,&quot;citeprocText&quot;:&quot;(Sezer et al., 2019)&quot;,&quot;manualOverrideText&quot;:&quot;&quot;},&quot;citationTag&quot;:&quot;MENDELEY_CITATION_v3_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&quot;,&quot;citationItems&quot;:[{&quot;id&quot;:&quot;16a71382-f119-35e9-ab62-4b84add7fcf9&quot;,&quot;itemData&quot;:{&quot;type&quot;:&quot;article-journal&quot;,&quot;id&quot;:&quot;16a71382-f119-35e9-ab62-4b84add7fcf9&quot;,&quot;title&quot;:&quot;Financial Time Series Forecasting with Deep Learning : A Systematic Literature Review: 2005-2019&quot;,&quot;author&quot;:[{&quot;family&quot;:&quot;Sezer&quot;,&quot;given&quot;:&quot;Omer Berat&quot;,&quot;parse-names&quot;:false,&quot;dropping-particle&quot;:&quot;&quot;,&quot;non-dropping-particle&quot;:&quot;&quot;},{&quot;family&quot;:&quot;Gudelek&quot;,&quot;given&quot;:&quot;Mehmet Ugur&quot;,&quot;parse-names&quot;:false,&quot;dropping-particle&quot;:&quot;&quot;,&quot;non-dropping-particle&quot;:&quot;&quot;},{&quot;family&quot;:&quot;Ozbayoglu&quot;,&quot;given&quot;:&quot;Ahmet Murat&quot;,&quot;parse-names&quot;:false,&quot;dropping-particle&quot;:&quot;&quot;,&quot;non-dropping-particle&quot;:&quot;&quot;}],&quot;URL&quot;:&quot;http://arxiv.org/abs/1911.13288&quot;,&quot;issued&quot;:{&quot;date-parts&quot;:[[2019,11,29]]},&quot;abstract&quot;:&quot;Financial time series forecasting is, without a doubt, the top choice of computational intelligence for finance researchers from both academia and financial industry due to its broad implementation areas and substantial impact. Machine Learning (ML) researchers came up with various models and a vast number of studies have been published accordingly. As such, a significant amount of surveys exist covering ML for financial time series forecasting studies. Lately, Deep Learning (DL) models started appearing within the field, with results that significantly outperform traditional ML counterparts. Even though there is a growing interest in developing models for financial time series forecasting research, there is a lack of review papers that were solely focused on DL for finance. Hence, our motivation in this paper is to provide a comprehensive literature review on DL studies for financial time series forecasting implementations. We not only categorized the studies according to their intended forecasting implementation areas, such as index, forex, commodity forecasting, but also grouped them based on their DL model choices, such as Convolutional Neural Networks (CNNs), Deep Belief Networks (DBNs), Long-Short Term Memory (LSTM). We also tried to envision the future for the field by highlighting the possible setbacks and opportunities, so the interested researchers can benefit.&quot;,&quot;container-title-short&quot;:&quot;&quot;},&quot;isTemporary&quot;:false,&quot;suppress-author&quot;:false,&quot;composite&quot;:false,&quot;author-only&quot;:false}]},{&quot;citationID&quot;:&quot;MENDELEY_CITATION_db2803a6-866e-44b2-bfef-ee8452628ac8&quot;,&quot;properties&quot;:{&quot;noteIndex&quot;:0},&quot;isEdited&quot;:false,&quot;manualOverride&quot;:{&quot;isManuallyOverridden&quot;:false,&quot;citeprocText&quot;:&quot;(Mankiw, 2021)&quot;,&quot;manualOverrideText&quot;:&quot;&quot;},&quot;citationTag&quot;:&quot;MENDELEY_CITATION_v3_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&quot;,&quot;citationItems&quot;:[{&quot;id&quot;:&quot;cd3a0d84-bb98-318e-9261-621d68534306&quot;,&quot;itemData&quot;:{&quot;type&quot;:&quot;book&quot;,&quot;id&quot;:&quot;cd3a0d84-bb98-318e-9261-621d68534306&quot;,&quot;title&quot;:&quot;Principles of economics&quot;,&quot;author&quot;:[{&quot;family&quot;:&quot;Mankiw&quot;,&quot;given&quot;:&quot;N. Gregory.&quot;,&quot;parse-names&quot;:false,&quot;dropping-particle&quot;:&quot;&quot;,&quot;non-dropping-particle&quot;:&quot;&quot;}],&quot;ISBN&quot;:&quot;9780357133705&quot;,&quot;issued&quot;:{&quot;date-parts&quot;:[[2021]]},&quot;number-of-pages&quot;:&quot;816&quot;,&quot;abstract&quot;:&quot;9th edition. Includes index. \&quot;Now you can master the principles of economics with the help of the most popular economics textbook trusted by students worldwide... Using a clear, inviting writing style, this book emphasizes only the material that helps you better understand the world and economy in which you live. You learn to become a more astute participant in today's economy with a strong understanding of both the potential and limits of economic policy. The latest relevant examples bring economic principles to life.\&quot; --Amazon.com. Introduction -- How markets work -- Markets and welfare -- The economics of the public sector -- Firm behavior and the organization of industry -- The economics of labor markets -- Topics for further study -- The data of macroeconomics -- The real economy in the long run -- Money and prices in the long run -- The macroeconomics of open economies -- Short-run economic fluctuations -- Final thoughts.&quot;,&quot;edition&quot;:&quot;Ninth&quot;,&quot;publisher&quot;:&quot;Cengage Learning, Inc.&quot;,&quot;container-title-short&quot;:&quot;&quot;},&quot;isTemporary&quot;:false,&quot;suppress-author&quot;:false,&quot;composite&quot;:false,&quot;author-only&quot;:false}]},{&quot;citationID&quot;:&quot;MENDELEY_CITATION_8bf52523-e71e-4286-929c-3d86cf89cf06&quot;,&quot;properties&quot;:{&quot;noteIndex&quot;:0},&quot;isEdited&quot;:false,&quot;manualOverride&quot;:{&quot;isManuallyOverridden&quot;:false,&quot;citeprocText&quot;:&quot;(Levine &amp;#38; Zervos, 1998)&quot;,&quot;manualOverrideText&quot;:&quot;&quot;},&quot;citationTag&quot;:&quot;MENDELEY_CITATION_v3_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&quot;,&quot;citationItems&quot;:[{&quot;id&quot;:&quot;019d0cae-0564-3efe-9a09-e9d6c8faa327&quot;,&quot;itemData&quot;:{&quot;type&quot;:&quot;report&quot;,&quot;id&quot;:&quot;019d0cae-0564-3efe-9a09-e9d6c8faa327&quot;,&quot;title&quot;:&quot;Stock Markets, Banks, and Economic Growth&quot;,&quot;author&quot;:[{&quot;family&quot;:&quot;Levine&quot;,&quot;given&quot;:&quot;Ross&quot;,&quot;parse-names&quot;:false,&quot;dropping-particle&quot;:&quot;&quot;,&quot;non-dropping-particle&quot;:&quot;&quot;},{&quot;family&quot;:&quot;Zervos&quot;,&quot;given&quot;:&quot;Sara&quot;,&quot;parse-names&quot;:false,&quot;dropping-particle&quot;:&quot;&quot;,&quot;non-dropping-particle&quot;:&quot;&quot;}],&quot;container-title&quot;:&quot;The American Economic Review&quot;,&quot;container-title-short&quot;:&quot;Am. Econ. Rev.&quot;,&quot;issued&quot;:{&quot;date-parts&quot;:[[1998]]},&quot;number-of-pages&quot;:&quot;537-558&quot;,&quot;issue&quot;:&quot;3&quot;,&quot;volume&quot;:&quot;88&quot;},&quot;isTemporary&quot;:false,&quot;suppress-author&quot;:false,&quot;composite&quot;:false,&quot;author-only&quot;:false}]},{&quot;citationID&quot;:&quot;MENDELEY_CITATION_fcbde750-d95e-4f31-baba-28dd0659ae0e&quot;,&quot;properties&quot;:{&quot;noteIndex&quot;:0},&quot;isEdited&quot;:false,&quot;manualOverride&quot;:{&quot;isManuallyOverridden&quot;:false,&quot;citeprocText&quot;:&quot;(Lubis et al., 2024)&quot;,&quot;manualOverrideText&quot;:&quot;&quot;},&quot;citationTag&quot;:&quot;MENDELEY_CITATION_v3_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&quot;,&quot;citationItems&quot;:[{&quot;id&quot;:&quot;06e2923a-6e79-35ea-845c-ddcd82ecea52&quot;,&quot;itemData&quot;:{&quot;type&quot;:&quot;article-journal&quot;,&quot;id&quot;:&quot;06e2923a-6e79-35ea-845c-ddcd82ecea52&quot;,&quot;title&quot;:&quot;The Role of the Capital Market in Increasing Economic Growth in Indonesia&quot;,&quot;author&quot;:[{&quot;family&quot;:&quot;Lubis&quot;,&quot;given&quot;:&quot;Putri Kemala Dewi&quot;,&quot;parse-names&quot;:false,&quot;dropping-particle&quot;:&quot;&quot;,&quot;non-dropping-particle&quot;:&quot;&quot;},{&quot;family&quot;:&quot;Manalu&quot;,&quot;given&quot;:&quot;Christin Lince Natalia&quot;,&quot;parse-names&quot;:false,&quot;dropping-particle&quot;:&quot;&quot;,&quot;non-dropping-particle&quot;:&quot;&quot;},{&quot;family&quot;:&quot;Lubis&quot;,&quot;given&quot;:&quot;Atika Atayarisah&quot;,&quot;parse-names&quot;:false,&quot;dropping-particle&quot;:&quot;&quot;,&quot;non-dropping-particle&quot;:&quot;&quot;},{&quot;family&quot;:&quot;Tambunan&quot;,&quot;given&quot;:&quot;Laura, Magdalena&quot;,&quot;parse-names&quot;:false,&quot;dropping-particle&quot;:&quot;&quot;,&quot;non-dropping-particle&quot;:&quot;&quot;},{&quot;family&quot;:&quot;Saputra&quot;,&quot;given&quot;:&quot;Firman&quot;,&quot;parse-names&quot;:false,&quot;dropping-particle&quot;:&quot;&quot;,&quot;non-dropping-particle&quot;:&quot;&quot;}],&quot;container-title&quot;:&quot;Indonesian Journal of Interdisciplinary Research in Science and Technology&quot;,&quot;DOI&quot;:&quot;10.55927/marcopolo.v2i5.9322&quot;,&quot;issued&quot;:{&quot;date-parts&quot;:[[2024,5,31]]},&quot;page&quot;:&quot;557-568&quot;,&quot;abstract&quot;:&quot;This research is entitled The role of capital markets in increasing economic growth in Indonesia. The aim of this research is to determine: 1) The contribution of the capital market in economic growth, 2) Trends in the capital market in Indonesia's growth 3) Opportunities and challenges faced by the capital market in Indonesia. In implementing a country's national economic development, funding is needed from the government and society, while one alternative source of funding is the capital market. The capital market is a place to trade securities issued by institutions and professions related to securities. The research method used was a literature review. The role of the capital market in national economic growth can be seen through its influence on macroeconomic indicators such as the real exchange rate, inflation rate and economic growth as measured by Gross Domestic Product. And the development of the capital market in Indonesia is moving positively, which can be reflected in the increase in public interest in investing in it. This can be observed from the growth in the number of investors registered with the Indonesian Central Securities Depository (KSEI) through single investor identification (SID).&quot;,&quot;publisher&quot;:&quot;PT Formosa Cendekia Global&quot;,&quot;issue&quot;:&quot;5&quot;,&quot;volume&quot;:&quot;2&quot;,&quot;container-title-short&quot;:&quot;&quot;},&quot;isTemporary&quot;:false,&quot;suppress-author&quot;:false,&quot;composite&quot;:false,&quot;author-only&quot;:false}]},{&quot;citationID&quot;:&quot;MENDELEY_CITATION_9ef2598b-f3bb-4a96-8656-624aa86ed7ce&quot;,&quot;properties&quot;:{&quot;noteIndex&quot;:0},&quot;isEdited&quot;:false,&quot;manualOverride&quot;:{&quot;isManuallyOverridden&quot;:false,&quot;citeprocText&quot;:&quot;(Bist, 2017)&quot;,&quot;manualOverrideText&quot;:&quot;&quot;},&quot;citationTag&quot;:&quot;MENDELEY_CITATION_v3_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&quot;,&quot;citationItems&quot;:[{&quot;id&quot;:&quot;852bb362-41a1-3d41-a896-16d111284048&quot;,&quot;itemData&quot;:{&quot;type&quot;:&quot;article-journal&quot;,&quot;id&quot;:&quot;852bb362-41a1-3d41-a896-16d111284048&quot;,&quot;title&quot;:&quot;Stock Market Development and Economic Growth in Nepal: An ARDL Representation&quot;,&quot;author&quot;:[{&quot;family&quot;:&quot;Bist&quot;,&quot;given&quot;:&quot;Jagadish Prasad&quot;,&quot;parse-names&quot;:false,&quot;dropping-particle&quot;:&quot;&quot;,&quot;non-dropping-particle&quot;:&quot;&quot;}],&quot;container-title&quot;:&quot;Journal of Finance and Economics&quot;,&quot;DOI&quot;:&quot;10.12691/jfe-5-4-2&quot;,&quot;URL&quot;:&quot;http://pubs.sciepub.com/jfe/5/4/2&quot;,&quot;issued&quot;:{&quot;date-parts&quot;:[[2017]]},&quot;page&quot;:&quot;164-170&quot;,&quot;abstract&quot;:&quot;This paper examines the empirical relationship between stock market development and economic growth in Nepal over the period of 22 years from 1993 to 2014. The long-run and short-run elasticities were estimated by the use of autoregressive distributed lag (ARDL) bounds testing approach for co-integration analysis. The economic growth has been measured by real GDP per capita, and stock market development has been measured by market capitalization of Nepal stock exchange (NEPSE). The relationship has also been controlled by gross capital formation as percentage of GDP and the inflation. Estimates of ARDL approach to cointegration indicate that economic growth, market capitalization, gross capital formation and inflation shared a stable long-run relationship in Nepal. The magnitudes of the ECT coefficients suggest that the speed of adjustment in estimated model is reasonably good. Findings indicate that market capitalization has a significant positive impact on the economic growth in both long as well as in short run. However, results show that inflation has negative and significant impact on GDP per capita in long as well as in short run. Further, the study indicates that there is unidirectional causality and that runs from stock market development to economic growth in Nepal. Therefore, this study concludes that long run policies should be formulated in such a way that they facilitate the development of stock market so as to increase the economic growth.&quot;,&quot;issue&quot;:&quot;4&quot;,&quot;volume&quot;:&quot;5&quot;,&quot;container-title-short&quot;:&quot;&quot;},&quot;isTemporary&quot;:false,&quot;suppress-author&quot;:false,&quot;composite&quot;:false,&quot;author-only&quot;:false}]},{&quot;citationID&quot;:&quot;MENDELEY_CITATION_ac69966c-c618-411b-bad0-ec1ae2e268d9&quot;,&quot;properties&quot;:{&quot;noteIndex&quot;:0},&quot;isEdited&quot;:false,&quot;manualOverride&quot;:{&quot;isManuallyOverridden&quot;:false,&quot;citeprocText&quot;:&quot;(Chikwira &amp;#38; Mohammed, 2023)&quot;,&quot;manualOverrideText&quot;:&quot;&quot;},&quot;citationTag&quot;:&quot;MENDELEY_CITATION_v3_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&quot;,&quot;citationItems&quot;:[{&quot;id&quot;:&quot;535d233a-60e7-340f-8de1-ada7642708d9&quot;,&quot;itemData&quot;:{&quot;type&quot;:&quot;article-journal&quot;,&quot;id&quot;:&quot;535d233a-60e7-340f-8de1-ada7642708d9&quot;,&quot;title&quot;:&quot;The Impact of the Stock Market on Liquidity and Economic Growth: Evidence of Volatile Market&quot;,&quot;author&quot;:[{&quot;family&quot;:&quot;Chikwira&quot;,&quot;given&quot;:&quot;Collin&quot;,&quot;parse-names&quot;:false,&quot;dropping-particle&quot;:&quot;&quot;,&quot;non-dropping-particle&quot;:&quot;&quot;},{&quot;family&quot;:&quot;Mohammed&quot;,&quot;given&quot;:&quot;Jahed Iqbal&quot;,&quot;parse-names&quot;:false,&quot;dropping-particle&quot;:&quot;&quot;,&quot;non-dropping-particle&quot;:&quot;&quot;}],&quot;container-title&quot;:&quot;Economies&quot;,&quot;DOI&quot;:&quot;10.3390/economies11060155&quot;,&quot;ISSN&quot;:&quot;22277099&quot;,&quot;issued&quot;:{&quot;date-parts&quot;:[[2023,6,1]]},&quot;abstract&quot;:&quot;Stock markets serve as a conduit for money and liquidity, which are necessary for economic growth and stability. This study aimed to determine whether stock market impacts are communicated in an economically unstable environment, characterised by volatility, high inflation rates, and political instability. The research used a time series Vector Autoregressive model (VAR) with quarterly data from between 2013 and 2022. The study revealed that there is a positive statistically significant association between the stock market and economic growth at the 10% level. On the other hand, the stock market liquidity has no major influence on Zimbabwe’s economic development. As a result, the study advises policymakers to evaluate the rules regulating the stock market carefully and to relax some of the requirements for firms to be listed on the stock exchange. The stock market will become more liquid as a result of this because it will draw more internal and external businesses to being listed. The ZSE should also develop a framework for the gradual implementation of the commodity derivatives exchange as Zimbabwe’s substantial mineral reserves and robust agriculture may bring significant income to the country’s economy.&quot;,&quot;publisher&quot;:&quot;MDPI&quot;,&quot;issue&quot;:&quot;6&quot;,&quot;volume&quot;:&quot;11&quot;,&quot;container-title-short&quot;:&quot;&quot;},&quot;isTemporary&quot;:false,&quot;suppress-author&quot;:false,&quot;composite&quot;:false,&quot;author-only&quot;:false}]},{&quot;citationID&quot;:&quot;MENDELEY_CITATION_558d778c-b085-45b1-8e71-0ac4bcf82237&quot;,&quot;properties&quot;:{&quot;noteIndex&quot;:0},&quot;isEdited&quot;:false,&quot;manualOverride&quot;:{&quot;isManuallyOverridden&quot;:false,&quot;citeprocText&quot;:&quot;(Chikwira &amp;#38; Mohammed, 2023)&quot;,&quot;manualOverrideText&quot;:&quot;&quot;},&quot;citationTag&quot;:&quot;MENDELEY_CITATION_v3_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&quot;,&quot;citationItems&quot;:[{&quot;id&quot;:&quot;535d233a-60e7-340f-8de1-ada7642708d9&quot;,&quot;itemData&quot;:{&quot;type&quot;:&quot;article-journal&quot;,&quot;id&quot;:&quot;535d233a-60e7-340f-8de1-ada7642708d9&quot;,&quot;title&quot;:&quot;The Impact of the Stock Market on Liquidity and Economic Growth: Evidence of Volatile Market&quot;,&quot;author&quot;:[{&quot;family&quot;:&quot;Chikwira&quot;,&quot;given&quot;:&quot;Collin&quot;,&quot;parse-names&quot;:false,&quot;dropping-particle&quot;:&quot;&quot;,&quot;non-dropping-particle&quot;:&quot;&quot;},{&quot;family&quot;:&quot;Mohammed&quot;,&quot;given&quot;:&quot;Jahed Iqbal&quot;,&quot;parse-names&quot;:false,&quot;dropping-particle&quot;:&quot;&quot;,&quot;non-dropping-particle&quot;:&quot;&quot;}],&quot;container-title&quot;:&quot;Economies&quot;,&quot;DOI&quot;:&quot;10.3390/economies11060155&quot;,&quot;ISSN&quot;:&quot;22277099&quot;,&quot;issued&quot;:{&quot;date-parts&quot;:[[2023,6,1]]},&quot;abstract&quot;:&quot;Stock markets serve as a conduit for money and liquidity, which are necessary for economic growth and stability. This study aimed to determine whether stock market impacts are communicated in an economically unstable environment, characterised by volatility, high inflation rates, and political instability. The research used a time series Vector Autoregressive model (VAR) with quarterly data from between 2013 and 2022. The study revealed that there is a positive statistically significant association between the stock market and economic growth at the 10% level. On the other hand, the stock market liquidity has no major influence on Zimbabwe’s economic development. As a result, the study advises policymakers to evaluate the rules regulating the stock market carefully and to relax some of the requirements for firms to be listed on the stock exchange. The stock market will become more liquid as a result of this because it will draw more internal and external businesses to being listed. The ZSE should also develop a framework for the gradual implementation of the commodity derivatives exchange as Zimbabwe’s substantial mineral reserves and robust agriculture may bring significant income to the country’s economy.&quot;,&quot;publisher&quot;:&quot;MDPI&quot;,&quot;issue&quot;:&quot;6&quot;,&quot;volume&quot;:&quot;11&quot;,&quot;container-title-short&quot;:&quot;&quot;},&quot;isTemporary&quot;:false,&quot;suppress-author&quot;:false,&quot;composite&quot;:false,&quot;author-only&quot;:false}]},{&quot;citationID&quot;:&quot;MENDELEY_CITATION_c7f9b2b2-e0e5-420c-96dd-53b5b392e1af&quot;,&quot;properties&quot;:{&quot;noteIndex&quot;:0},&quot;isEdited&quot;:false,&quot;manualOverride&quot;:{&quot;isManuallyOverridden&quot;:false,&quot;citeprocText&quot;:&quot;(Bimenyimana et al., 2025)&quot;,&quot;manualOverrideText&quot;:&quot;&quot;},&quot;citationTag&quot;:&quot;MENDELEY_CITATION_v3_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&quot;,&quot;citationItems&quot;:[{&quot;id&quot;:&quot;634a7740-6ce2-3b14-959f-7f6491f29fef&quot;,&quot;itemData&quot;:{&quot;type&quot;:&quot;article-journal&quot;,&quot;id&quot;:&quot;634a7740-6ce2-3b14-959f-7f6491f29fef&quot;,&quot;title&quot;:&quot;IS THE STOCK MARKET A “BAROMETER” OF THE ECONOMY? BASED ON SOUTH AFRICA COMPREHENSIVE ANALYSIS&quot;,&quot;author&quot;:[{&quot;family&quot;:&quot;Bimenyimana&quot;,&quot;given&quot;:&quot;Jean Claude&quot;,&quot;parse-names&quot;:false,&quot;dropping-particle&quot;:&quot;&quot;,&quot;non-dropping-particle&quot;:&quot;&quot;},{&quot;family&quot;:&quot;Mei-Sheng&quot;,&quot;given&quot;:&quot;Dong&quot;,&quot;parse-names&quot;:false,&quot;dropping-particle&quot;:&quot;&quot;,&quot;non-dropping-particle&quot;:&quot;&quot;},{&quot;family&quot;:&quot;Jallow&quot;,&quot;given&quot;:&quot;Momodou Lamin&quot;,&quot;parse-names&quot;:false,&quot;dropping-particle&quot;:&quot;&quot;,&quot;non-dropping-particle&quot;:&quot;&quot;}],&quot;container-title&quot;:&quot;ECONOMICS - Innovative and Economics Research Journal&quot;,&quot;DOI&quot;:&quot;10.2478/eoik-2025-0072&quot;,&quot;ISSN&quot;:&quot;23035013&quot;,&quot;issued&quot;:{&quot;date-parts&quot;:[[2025,9,1]]},&quot;page&quot;:&quot;409-427&quot;,&quot;abstract&quot;:&quot;An efficient stock market supports economic growth and is a barometer of South Africa’s financial health. Our research delves into how macroeconomic variables impact stock prices in South Africa by investigating yearly time series data ranging from 2000 to 2023. We utilise Johansen’s cointegration test and the Vector Error Correction Model (VECM) to investigate the equilibrium relationship between stock market prices and critical macroeconomic factors like inflation (INFL), trade rate (TR), money supply (MS) and exchange rate (EXCH). The study findings indicate that these factors are correlated in the long run, indicating a lasting correlation between specific macroeconomic indicators and stock market prices. Stock market prices are affected positively by exchange rates and inflation, as well as by the money supply; however, trade rates have a negative impact according to the analysis of short-term financial dynamics, which suggests that adjustments are made to reach a long-term equilibrium despite the lesser immediate effects of macroeconomic factors. Granger causality tests show that macroeconomic factors influence stock market prices over long and short-term periods. This highlights the importance of the stock market as an indicator of trends and signals potential shifts in the broader economy, which policymakers and investors should keep a close eye on as an early warning system.&quot;,&quot;publisher&quot;:&quot;Sciendo&quot;,&quot;issue&quot;:&quot;3&quot;,&quot;volume&quot;:&quot;13&quot;,&quot;container-title-short&quot;:&quot;&quot;},&quot;isTemporary&quot;:false,&quot;suppress-author&quot;:false,&quot;composite&quot;:false,&quot;author-only&quot;:false}]},{&quot;citationID&quot;:&quot;MENDELEY_CITATION_fa41bb36-aa48-4f16-887b-b3de222c1ab4&quot;,&quot;properties&quot;:{&quot;noteIndex&quot;:0},&quot;isEdited&quot;:false,&quot;manualOverride&quot;:{&quot;isManuallyOverridden&quot;:false,&quot;citeprocText&quot;:&quot;(Kung et al., 2010)&quot;,&quot;manualOverrideText&quot;:&quot;&quot;},&quot;citationTag&quot;:&quot;MENDELEY_CITATION_v3_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&quot;,&quot;citationItems&quot;:[{&quot;id&quot;:&quot;b9852ba1-cab2-3043-ae2f-ba0f7de9165b&quot;,&quot;itemData&quot;:{&quot;type&quot;:&quot;article-journal&quot;,&quot;id&quot;:&quot;b9852ba1-cab2-3043-ae2f-ba0f7de9165b&quot;,&quot;title&quot;:&quot;Indonesia's stock market: Evolving role, growing efficiency&quot;,&quot;author&quot;:[{&quot;family&quot;:&quot;Kung&quot;,&quot;given&quot;:&quot;James J.&quot;,&quot;parse-names&quot;:false,&quot;dropping-particle&quot;:&quot;&quot;,&quot;non-dropping-particle&quot;:&quot;&quot;},{&quot;family&quot;:&quot;Carverhill&quot;,&quot;given&quot;:&quot;Andrew P.&quot;,&quot;parse-names&quot;:false,&quot;dropping-particle&quot;:&quot;&quot;,&quot;non-dropping-particle&quot;:&quot;&quot;},{&quot;family&quot;:&quot;Mcleod&quot;,&quot;given&quot;:&quot;Ross H.&quot;,&quot;parse-names&quot;:false,&quot;dropping-particle&quot;:&quot;&quot;,&quot;non-dropping-particle&quot;:&quot;&quot;}],&quot;container-title&quot;:&quot;Bulletin of Indonesian Economic Studies&quot;,&quot;container-title-short&quot;:&quot;Bull. Indones. Econ. Stud.&quot;,&quot;DOI&quot;:&quot;10.1080/00074918.2010.522503&quot;,&quot;ISSN&quot;:&quot;00074918&quot;,&quot;issued&quot;:{&quot;date-parts&quot;:[[2010,12]]},&quot;page&quot;:&quot;329-346&quot;,&quot;abstract&quot;:&quot;The banking sector traditionally dominated Indonesia's financial system, and until the 1990s the stock market remained of little significance. Re-opened in 1977 after two decades of inactivity, the stock exchange made little contribution to Indonesia's development until a series of reform and deregulation measures were implemented from December 1987. This study examines the evolving role of the stock market in the financial system, and analyses changes in its efficiency over time. We find that stock market activity grew markedly in importance relative to banking after the reforms began to take effect, gaining the ascendancy in 2004 and moving well ahead subsequently. One contributor to this success is improvement in efficiency. Using two simple technical trading rules, we demonstrate that the stock exchange secondary market has indeed become significantly more efficient over time. © 2010 Indonesia Project ANU.&quot;,&quot;issue&quot;:&quot;3&quot;,&quot;volume&quot;:&quot;46&quot;},&quot;isTemporary&quot;:false,&quot;suppress-author&quot;:false,&quot;composite&quot;:false,&quot;author-only&quot;:false}]},{&quot;citationID&quot;:&quot;MENDELEY_CITATION_4b5395d1-e46d-4861-9f66-cb177464e26f&quot;,&quot;properties&quot;:{&quot;noteIndex&quot;:0},&quot;isEdited&quot;:false,&quot;manualOverride&quot;:{&quot;isManuallyOverridden&quot;:false,&quot;citeprocText&quot;:&quot;(Kung et al., 2010)&quot;,&quot;manualOverrideText&quot;:&quot;&quot;},&quot;citationTag&quot;:&quot;MENDELEY_CITATION_v3_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&quot;,&quot;citationItems&quot;:[{&quot;id&quot;:&quot;b9852ba1-cab2-3043-ae2f-ba0f7de9165b&quot;,&quot;itemData&quot;:{&quot;type&quot;:&quot;article-journal&quot;,&quot;id&quot;:&quot;b9852ba1-cab2-3043-ae2f-ba0f7de9165b&quot;,&quot;title&quot;:&quot;Indonesia's stock market: Evolving role, growing efficiency&quot;,&quot;author&quot;:[{&quot;family&quot;:&quot;Kung&quot;,&quot;given&quot;:&quot;James J.&quot;,&quot;parse-names&quot;:false,&quot;dropping-particle&quot;:&quot;&quot;,&quot;non-dropping-particle&quot;:&quot;&quot;},{&quot;family&quot;:&quot;Carverhill&quot;,&quot;given&quot;:&quot;Andrew P.&quot;,&quot;parse-names&quot;:false,&quot;dropping-particle&quot;:&quot;&quot;,&quot;non-dropping-particle&quot;:&quot;&quot;},{&quot;family&quot;:&quot;Mcleod&quot;,&quot;given&quot;:&quot;Ross H.&quot;,&quot;parse-names&quot;:false,&quot;dropping-particle&quot;:&quot;&quot;,&quot;non-dropping-particle&quot;:&quot;&quot;}],&quot;container-title&quot;:&quot;Bulletin of Indonesian Economic Studies&quot;,&quot;container-title-short&quot;:&quot;Bull. Indones. Econ. Stud.&quot;,&quot;DOI&quot;:&quot;10.1080/00074918.2010.522503&quot;,&quot;ISSN&quot;:&quot;00074918&quot;,&quot;issued&quot;:{&quot;date-parts&quot;:[[2010,12]]},&quot;page&quot;:&quot;329-346&quot;,&quot;abstract&quot;:&quot;The banking sector traditionally dominated Indonesia's financial system, and until the 1990s the stock market remained of little significance. Re-opened in 1977 after two decades of inactivity, the stock exchange made little contribution to Indonesia's development until a series of reform and deregulation measures were implemented from December 1987. This study examines the evolving role of the stock market in the financial system, and analyses changes in its efficiency over time. We find that stock market activity grew markedly in importance relative to banking after the reforms began to take effect, gaining the ascendancy in 2004 and moving well ahead subsequently. One contributor to this success is improvement in efficiency. Using two simple technical trading rules, we demonstrate that the stock exchange secondary market has indeed become significantly more efficient over time. © 2010 Indonesia Project ANU.&quot;,&quot;issue&quot;:&quot;3&quot;,&quot;volume&quot;:&quot;46&quot;},&quot;isTemporary&quot;:false,&quot;suppress-author&quot;:false,&quot;composite&quot;:false,&quot;author-only&quot;:false}]},{&quot;citationID&quot;:&quot;MENDELEY_CITATION_5477dbb1-4a68-45e8-893e-ae7373dafa4a&quot;,&quot;properties&quot;:{&quot;noteIndex&quot;:0},&quot;isEdited&quot;:false,&quot;manualOverride&quot;:{&quot;isManuallyOverridden&quot;:false,&quot;citeprocText&quot;:&quot;(Mankiw, 2021)&quot;,&quot;manualOverrideText&quot;:&quot;&quot;},&quot;citationTag&quot;:&quot;MENDELEY_CITATION_v3_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&quot;,&quot;citationItems&quot;:[{&quot;id&quot;:&quot;cd3a0d84-bb98-318e-9261-621d68534306&quot;,&quot;itemData&quot;:{&quot;type&quot;:&quot;book&quot;,&quot;id&quot;:&quot;cd3a0d84-bb98-318e-9261-621d68534306&quot;,&quot;title&quot;:&quot;Principles of economics&quot;,&quot;author&quot;:[{&quot;family&quot;:&quot;Mankiw&quot;,&quot;given&quot;:&quot;N. Gregory.&quot;,&quot;parse-names&quot;:false,&quot;dropping-particle&quot;:&quot;&quot;,&quot;non-dropping-particle&quot;:&quot;&quot;}],&quot;ISBN&quot;:&quot;9780357133705&quot;,&quot;issued&quot;:{&quot;date-parts&quot;:[[2021]]},&quot;number-of-pages&quot;:&quot;816&quot;,&quot;abstract&quot;:&quot;9th edition. Includes index. \&quot;Now you can master the principles of economics with the help of the most popular economics textbook trusted by students worldwide... Using a clear, inviting writing style, this book emphasizes only the material that helps you better understand the world and economy in which you live. You learn to become a more astute participant in today's economy with a strong understanding of both the potential and limits of economic policy. The latest relevant examples bring economic principles to life.\&quot; --Amazon.com. Introduction -- How markets work -- Markets and welfare -- The economics of the public sector -- Firm behavior and the organization of industry -- The economics of labor markets -- Topics for further study -- The data of macroeconomics -- The real economy in the long run -- Money and prices in the long run -- The macroeconomics of open economies -- Short-run economic fluctuations -- Final thoughts.&quot;,&quot;edition&quot;:&quot;Ninth&quot;,&quot;publisher&quot;:&quot;Cengage Learning, Inc.&quot;,&quot;container-title-short&quot;:&quot;&quot;},&quot;isTemporary&quot;:false,&quot;suppress-author&quot;:false,&quot;composite&quot;:false,&quot;author-only&quot;:false}]},{&quot;citationID&quot;:&quot;MENDELEY_CITATION_e6b8e0f9-bdf0-4121-9c19-908535890915&quot;,&quot;properties&quot;:{&quot;noteIndex&quot;:0},&quot;isEdited&quot;:false,&quot;manualOverride&quot;:{&quot;isManuallyOverridden&quot;:false,&quot;citeprocText&quot;:&quot;(Mankiw, 2021)&quot;,&quot;manualOverrideText&quot;:&quot;&quot;},&quot;citationTag&quot;:&quot;MENDELEY_CITATION_v3_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&quot;,&quot;citationItems&quot;:[{&quot;id&quot;:&quot;cd3a0d84-bb98-318e-9261-621d68534306&quot;,&quot;itemData&quot;:{&quot;type&quot;:&quot;book&quot;,&quot;id&quot;:&quot;cd3a0d84-bb98-318e-9261-621d68534306&quot;,&quot;title&quot;:&quot;Principles of economics&quot;,&quot;author&quot;:[{&quot;family&quot;:&quot;Mankiw&quot;,&quot;given&quot;:&quot;N. Gregory.&quot;,&quot;parse-names&quot;:false,&quot;dropping-particle&quot;:&quot;&quot;,&quot;non-dropping-particle&quot;:&quot;&quot;}],&quot;ISBN&quot;:&quot;9780357133705&quot;,&quot;issued&quot;:{&quot;date-parts&quot;:[[2021]]},&quot;number-of-pages&quot;:&quot;816&quot;,&quot;abstract&quot;:&quot;9th edition. Includes index. \&quot;Now you can master the principles of economics with the help of the most popular economics textbook trusted by students worldwide... Using a clear, inviting writing style, this book emphasizes only the material that helps you better understand the world and economy in which you live. You learn to become a more astute participant in today's economy with a strong understanding of both the potential and limits of economic policy. The latest relevant examples bring economic principles to life.\&quot; --Amazon.com. Introduction -- How markets work -- Markets and welfare -- The economics of the public sector -- Firm behavior and the organization of industry -- The economics of labor markets -- Topics for further study -- The data of macroeconomics -- The real economy in the long run -- Money and prices in the long run -- The macroeconomics of open economies -- Short-run economic fluctuations -- Final thoughts.&quot;,&quot;edition&quot;:&quot;Ninth&quot;,&quot;publisher&quot;:&quot;Cengage Learning, Inc.&quot;,&quot;container-title-short&quot;:&quot;&quot;},&quot;isTemporary&quot;:false,&quot;suppress-author&quot;:false,&quot;composite&quot;:false,&quot;author-only&quot;:false}]},{&quot;citationID&quot;:&quot;MENDELEY_CITATION_c03b4506-92ac-478c-b6df-6b7a3d884f8c&quot;,&quot;properties&quot;:{&quot;noteIndex&quot;:0},&quot;isEdited&quot;:false,&quot;manualOverride&quot;:{&quot;isManuallyOverridden&quot;:false,&quot;citeprocText&quot;:&quot;(Sugandi, 2022)&quot;,&quot;manualOverrideText&quot;:&quot;&quot;},&quot;citationTag&quot;:&quot;MENDELEY_CITATION_v3_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&quot;,&quot;citationItems&quot;:[{&quot;id&quot;:&quot;88faa598-f342-3c61-adac-4069fc8de105&quot;,&quot;itemData&quot;:{&quot;type&quot;:&quot;article-journal&quot;,&quot;id&quot;:&quot;88faa598-f342-3c61-adac-4069fc8de105&quot;,&quot;title&quot;:&quot;Indonesia’s Financial Markets and Monetary Policy Dynamics Amid the COVID-19 Pandemic&quot;,&quot;author&quot;:[{&quot;family&quot;:&quot;Sugandi&quot;,&quot;given&quot;:&quot;Eric Alexander&quot;,&quot;parse-names&quot;:false,&quot;dropping-particle&quot;:&quot;&quot;,&quot;non-dropping-particle&quot;:&quot;&quot;}],&quot;container-title&quot;:&quot;Asia-Pacific Financial Markets&quot;,&quot;DOI&quot;:&quot;10.1007/s10690-021-09354-4&quot;,&quot;ISSN&quot;:&quot;15736946&quot;,&quot;issued&quot;:{&quot;date-parts&quot;:[[2022,9,1]]},&quot;page&quot;:&quot;411-447&quot;,&quot;abstract&quot;:&quot;We discuss the impacts of the COVID-19 pandemic on Indonesia’s financial markets and monetary policy dynamics. We explore five types of financial markets in Indonesia: (1) the Rupiah (IDR) interbank money market; (2) the US Dollar (USD) interbank money market; (3) government conventional bond (SUN) markets; (4) the stock market; and (5) the USD/IDR spot market. We examine Bank Indonesia’s (BI)'s three monetary policy instruments: (1) BI 7-day Reverse Repo Rate (the policy rate); (2) minimum reserve requirement ratios for banks (GWM); and (3) BI’s monetary operations. We find that several policy instruments have significant impacts on specific financial markets before and during the pandemic, i.e., the policy rate on the IDR and USD interbank money market, the IDR GWM on the medium-term SUN market, and the foreign exchange (FX) GWM on the FX market. We also find that the COVID-19 pandemic strengthened the impacts of BI’s policy instruments on particular financial markets during the pandemic than the pre-pandemic period. We suggest BI continues to maintain the stability of financial markets to support the government efforts to restore the economy from the fiscal side.&quot;,&quot;publisher&quot;:&quot;Springer&quot;,&quot;issue&quot;:&quot;3&quot;,&quot;volume&quot;:&quot;29&quot;,&quot;container-title-short&quot;:&quot;&quot;},&quot;isTemporary&quot;:false,&quot;suppress-author&quot;:false,&quot;composite&quot;:false,&quot;author-only&quot;:false}]},{&quot;citationID&quot;:&quot;MENDELEY_CITATION_aee372c1-ddf2-4052-b38f-61dbdeceb068&quot;,&quot;properties&quot;:{&quot;noteIndex&quot;:0},&quot;isEdited&quot;:false,&quot;manualOverride&quot;:{&quot;isManuallyOverridden&quot;:false,&quot;citeprocText&quot;:&quot;(Perencanaan Pembangunan Nasional &amp;#38; Republik Indonesia, 2020)&quot;,&quot;manualOverrideText&quot;:&quot;&quot;},&quot;citationTag&quot;:&quot;MENDELEY_CITATION_v3_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&quot;,&quot;citationItems&quot;:[{&quot;id&quot;:&quot;3c7a6631-6380-3b95-a20e-458de1a72ce7&quot;,&quot;itemData&quot;:{&quot;type&quot;:&quot;report&quot;,&quot;id&quot;:&quot;3c7a6631-6380-3b95-a20e-458de1a72ce7&quot;,&quot;title&quot;:&quot;Dampak Covid-19 terhadap Pergerakan Nilai Tukar Rupiah dan Indeks Harga Saham Gabungan (IHSG)&quot;,&quot;author&quot;:[{&quot;family&quot;:&quot;Perencanaan Pembangunan Nasional&quot;,&quot;given&quot;:&quot;Kementerian&quot;,&quot;parse-names&quot;:false,&quot;dropping-particle&quot;:&quot;&quot;,&quot;non-dropping-particle&quot;:&quot;&quot;},{&quot;family&quot;:&quot;Republik Indonesia&quot;,&quot;given&quot;:&quot;Bappenas&quot;,&quot;parse-names&quot;:false,&quot;dropping-particle&quot;:&quot;&quot;,&quot;non-dropping-particle&quot;:&quot;&quot;}],&quot;container-title&quot;:&quot;The Indonesian Journal of Development Planning&quot;,&quot;URL&quot;:&quot;https://covid19.go.id/peta-sebaran,&quot;,&quot;issued&quot;:{&quot;date-parts&quot;:[[2020]]},&quot;abstract&quot;:&quot;Studi ini meneliti dampak Covid-19 terhadap nilai tukar (Indonesia Rupiah terhadap Dollar AS) dan Indeks Harga Saham Gabungan (IHSG) di Indonesia. Penelitian ini menggunakan data harian kasus Covid-19, nilai tukar dan periode CSPI dari 2 Maret hingga 30 April 2020. Hasil analisis menunjukkan: (1) peningkatan 1% pada kasus Covid-19 menyebabkan depresiasi sebesar Rupiah terhadap Dollar AS sebesar 0,02%, (2) peningkatan 1% dalam kasus Covid-19, menyebabkan koreksi ke CSPI sebesar 0,03%, (3) peningkatan 1% dari CSPI mengarah ke apresiasi Rupiah terhadap Dollar AS sebesar 0,311%. Dengan demikian, Covid-19 berdampak pada depresiasi Rupiah terhadap Dollar AS, dan berdampak menurun pada CSPI, sehingga diperlukan intervensi kebijakan untuk mengendalikan penyebaran wabah Covid-19, mengendalikan kepanikan agar tidak berdampak pada Rupiah dan pasar saham melalui berbagai kebijakan stimulus.&quot;,&quot;issue&quot;:&quot;2&quot;,&quot;volume&quot;:&quot;IV&quot;,&quot;container-title-short&quot;:&quot;&quot;},&quot;isTemporary&quot;:false,&quot;suppress-author&quot;:false,&quot;composite&quot;:false,&quot;author-only&quot;:false}]},{&quot;citationID&quot;:&quot;MENDELEY_CITATION_58c29418-c11a-4a79-91e9-46e85505a2c4&quot;,&quot;properties&quot;:{&quot;noteIndex&quot;:0},&quot;isEdited&quot;:false,&quot;manualOverride&quot;:{&quot;isManuallyOverridden&quot;:false,&quot;citeprocText&quot;:&quot;(Perencanaan Pembangunan Nasional &amp;#38; Republik Indonesia, 2020)&quot;,&quot;manualOverrideText&quot;:&quot;&quot;},&quot;citationTag&quot;:&quot;MENDELEY_CITATION_v3_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&quot;,&quot;citationItems&quot;:[{&quot;id&quot;:&quot;3c7a6631-6380-3b95-a20e-458de1a72ce7&quot;,&quot;itemData&quot;:{&quot;type&quot;:&quot;report&quot;,&quot;id&quot;:&quot;3c7a6631-6380-3b95-a20e-458de1a72ce7&quot;,&quot;title&quot;:&quot;Dampak Covid-19 terhadap Pergerakan Nilai Tukar Rupiah dan Indeks Harga Saham Gabungan (IHSG)&quot;,&quot;author&quot;:[{&quot;family&quot;:&quot;Perencanaan Pembangunan Nasional&quot;,&quot;given&quot;:&quot;Kementerian&quot;,&quot;parse-names&quot;:false,&quot;dropping-particle&quot;:&quot;&quot;,&quot;non-dropping-particle&quot;:&quot;&quot;},{&quot;family&quot;:&quot;Republik Indonesia&quot;,&quot;given&quot;:&quot;Bappenas&quot;,&quot;parse-names&quot;:false,&quot;dropping-particle&quot;:&quot;&quot;,&quot;non-dropping-particle&quot;:&quot;&quot;}],&quot;container-title&quot;:&quot;The Indonesian Journal of Development Planning&quot;,&quot;URL&quot;:&quot;https://covid19.go.id/peta-sebaran,&quot;,&quot;issued&quot;:{&quot;date-parts&quot;:[[2020]]},&quot;abstract&quot;:&quot;Studi ini meneliti dampak Covid-19 terhadap nilai tukar (Indonesia Rupiah terhadap Dollar AS) dan Indeks Harga Saham Gabungan (IHSG) di Indonesia. Penelitian ini menggunakan data harian kasus Covid-19, nilai tukar dan periode CSPI dari 2 Maret hingga 30 April 2020. Hasil analisis menunjukkan: (1) peningkatan 1% pada kasus Covid-19 menyebabkan depresiasi sebesar Rupiah terhadap Dollar AS sebesar 0,02%, (2) peningkatan 1% dalam kasus Covid-19, menyebabkan koreksi ke CSPI sebesar 0,03%, (3) peningkatan 1% dari CSPI mengarah ke apresiasi Rupiah terhadap Dollar AS sebesar 0,311%. Dengan demikian, Covid-19 berdampak pada depresiasi Rupiah terhadap Dollar AS, dan berdampak menurun pada CSPI, sehingga diperlukan intervensi kebijakan untuk mengendalikan penyebaran wabah Covid-19, mengendalikan kepanikan agar tidak berdampak pada Rupiah dan pasar saham melalui berbagai kebijakan stimulus.&quot;,&quot;issue&quot;:&quot;2&quot;,&quot;volume&quot;:&quot;IV&quot;,&quot;container-title-short&quot;:&quot;&quot;},&quot;isTemporary&quot;:false,&quot;suppress-author&quot;:false,&quot;composite&quot;:false,&quot;author-only&quot;:false}]},{&quot;citationID&quot;:&quot;MENDELEY_CITATION_a173464e-ca27-498d-badb-3d02f7072122&quot;,&quot;properties&quot;:{&quot;noteIndex&quot;:0},&quot;isEdited&quot;:false,&quot;manualOverride&quot;:{&quot;isManuallyOverridden&quot;:false,&quot;citeprocText&quot;:&quot;(Sugandi, 2022)&quot;,&quot;manualOverrideText&quot;:&quot;&quot;},&quot;citationTag&quot;:&quot;MENDELEY_CITATION_v3_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&quot;,&quot;citationItems&quot;:[{&quot;id&quot;:&quot;88faa598-f342-3c61-adac-4069fc8de105&quot;,&quot;itemData&quot;:{&quot;type&quot;:&quot;article-journal&quot;,&quot;id&quot;:&quot;88faa598-f342-3c61-adac-4069fc8de105&quot;,&quot;title&quot;:&quot;Indonesia’s Financial Markets and Monetary Policy Dynamics Amid the COVID-19 Pandemic&quot;,&quot;author&quot;:[{&quot;family&quot;:&quot;Sugandi&quot;,&quot;given&quot;:&quot;Eric Alexander&quot;,&quot;parse-names&quot;:false,&quot;dropping-particle&quot;:&quot;&quot;,&quot;non-dropping-particle&quot;:&quot;&quot;}],&quot;container-title&quot;:&quot;Asia-Pacific Financial Markets&quot;,&quot;DOI&quot;:&quot;10.1007/s10690-021-09354-4&quot;,&quot;ISSN&quot;:&quot;15736946&quot;,&quot;issued&quot;:{&quot;date-parts&quot;:[[2022,9,1]]},&quot;page&quot;:&quot;411-447&quot;,&quot;abstract&quot;:&quot;We discuss the impacts of the COVID-19 pandemic on Indonesia’s financial markets and monetary policy dynamics. We explore five types of financial markets in Indonesia: (1) the Rupiah (IDR) interbank money market; (2) the US Dollar (USD) interbank money market; (3) government conventional bond (SUN) markets; (4) the stock market; and (5) the USD/IDR spot market. We examine Bank Indonesia’s (BI)'s three monetary policy instruments: (1) BI 7-day Reverse Repo Rate (the policy rate); (2) minimum reserve requirement ratios for banks (GWM); and (3) BI’s monetary operations. We find that several policy instruments have significant impacts on specific financial markets before and during the pandemic, i.e., the policy rate on the IDR and USD interbank money market, the IDR GWM on the medium-term SUN market, and the foreign exchange (FX) GWM on the FX market. We also find that the COVID-19 pandemic strengthened the impacts of BI’s policy instruments on particular financial markets during the pandemic than the pre-pandemic period. We suggest BI continues to maintain the stability of financial markets to support the government efforts to restore the economy from the fiscal side.&quot;,&quot;publisher&quot;:&quot;Springer&quot;,&quot;issue&quot;:&quot;3&quot;,&quot;volume&quot;:&quot;29&quot;,&quot;container-title-short&quot;:&quot;&quot;},&quot;isTemporary&quot;:false,&quot;suppress-author&quot;:false,&quot;composite&quot;:false,&quot;author-only&quot;:false}]},{&quot;citationID&quot;:&quot;MENDELEY_CITATION_ca5008d9-dc0e-4b73-b3ab-84c634c51ece&quot;,&quot;properties&quot;:{&quot;noteIndex&quot;:0},&quot;isEdited&quot;:false,&quot;manualOverride&quot;:{&quot;isManuallyOverridden&quot;:false,&quot;citeprocText&quot;:&quot;(Marciano et al., 2025)&quot;,&quot;manualOverrideText&quot;:&quot;&quot;},&quot;citationTag&quot;:&quot;MENDELEY_CITATION_v3_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&quot;,&quot;citationItems&quot;:[{&quot;id&quot;:&quot;a72ac494-8b78-32c2-8e6d-a917abc401ce&quot;,&quot;itemData&quot;:{&quot;type&quot;:&quot;article-journal&quot;,&quot;id&quot;:&quot;a72ac494-8b78-32c2-8e6d-a917abc401ce&quot;,&quot;title&quot;:&quot;The effect of behavioral factors on investment decision towards stock market between Indonesia, Japan, and Thailand&quot;,&quot;author&quot;:[{&quot;family&quot;:&quot;Marciano&quot;,&quot;given&quot;:&quot;Deddy&quot;,&quot;parse-names&quot;:false,&quot;dropping-particle&quot;:&quot;&quot;,&quot;non-dropping-particle&quot;:&quot;&quot;},{&quot;family&quot;:&quot;Wijaya&quot;,&quot;given&quot;:&quot;Liliana Inggrit&quot;,&quot;parse-names&quot;:false,&quot;dropping-particle&quot;:&quot;&quot;,&quot;non-dropping-particle&quot;:&quot;&quot;},{&quot;family&quot;:&quot;Sugianto&quot;,&quot;given&quot;:&quot;Laurenco Lingguardi&quot;,&quot;parse-names&quot;:false,&quot;dropping-particle&quot;:&quot;&quot;,&quot;non-dropping-particle&quot;:&quot;&quot;},{&quot;family&quot;:&quot;Zunairoh&quot;,&quot;given&quot;:&quot;Zunairoh&quot;,&quot;parse-names&quot;:false,&quot;dropping-particle&quot;:&quot;&quot;,&quot;non-dropping-particle&quot;:&quot;&quot;}],&quot;container-title&quot;:&quot;Jurnal Siasat Bisnis&quot;,&quot;DOI&quot;:&quot;10.20885/jsb.vol29.iss2.art4&quot;,&quot;ISSN&quot;:&quot;0853-7666&quot;,&quot;issued&quot;:{&quot;date-parts&quot;:[[2025,7,21]]},&quot;page&quot;:&quot;179-193&quot;,&quot;abstract&quot;:&quot;Purpose – This research consists of Behavioral Finance where it is focused on cognitive bias factors influence on Investment Decision with using the scope of research in three countries which are Indonesia, Thailand, and Japan.Design/methodology/approach – the method of research is categorized as quantitative research where it uses a questionnaire with 232 respondents. Then, the data is processed and analyzed using software SmartPLS 3.0.Findings – The findings reveal that overconfidence and availability bias have a significant positive effect on investment decisions, while herding behavior has a negative effect and anchoring bias shows no significant influence.Research limitations/implications – This research is limited by its relatively small sample size of 232 respondents across three culturally and economically diverse countries, which may affect the generalizability of the findings.Practical implications – The strong influence of overconfidence and availability bias highlights the need for improved investor education focused on risk awareness and critical analysis, especially in the digital era. Also, to prevent irrational behavior driven by herding, financial institutions and regulators should enhance collective financial literacy and promote transparent, data-driven decision-making.Originality/value – This result provides reasonable insight into why there is a difference in results between each country supported with the data and results from the previous research that have been done before.&quot;,&quot;publisher&quot;:&quot;Universitas Islam Indonesia (Islamic University of Indonesia)&quot;,&quot;container-title-short&quot;:&quot;&quot;},&quot;isTemporary&quot;:false,&quot;suppress-author&quot;:false,&quot;composite&quot;:false,&quot;author-only&quot;:false}]},{&quot;citationID&quot;:&quot;MENDELEY_CITATION_14a7a39c-5343-490a-a372-dc266369e856&quot;,&quot;properties&quot;:{&quot;noteIndex&quot;:0},&quot;isEdited&quot;:false,&quot;manualOverride&quot;:{&quot;isManuallyOverridden&quot;:false,&quot;citeprocText&quot;:&quot;(Zeng et al., 2024)&quot;,&quot;manualOverrideText&quot;:&quot;&quot;},&quot;citationTag&quot;:&quot;MENDELEY_CITATION_v3_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&quot;,&quot;citationItems&quot;:[{&quot;id&quot;:&quot;320c278e-d788-3563-bf8f-9cfbb1806c09&quot;,&quot;itemData&quot;:{&quot;type&quot;:&quot;article-journal&quot;,&quot;id&quot;:&quot;320c278e-d788-3563-bf8f-9cfbb1806c09&quot;,&quot;title&quot;:&quot;Equation chapter 0 section 1Macro-driven stock market volatility prediction: Insights from a new hybrid machine learning approach&quot;,&quot;author&quot;:[{&quot;family&quot;:&quot;Zeng&quot;,&quot;given&quot;:&quot;Qing&quot;,&quot;parse-names&quot;:false,&quot;dropping-particle&quot;:&quot;&quot;,&quot;non-dropping-particle&quot;:&quot;&quot;},{&quot;family&quot;:&quot;Lu&quot;,&quot;given&quot;:&quot;Xinjie&quot;,&quot;parse-names&quot;:false,&quot;dropping-particle&quot;:&quot;&quot;,&quot;non-dropping-particle&quot;:&quot;&quot;},{&quot;family&quot;:&quot;Xu&quot;,&quot;given&quot;:&quot;Jin&quot;,&quot;parse-names&quot;:false,&quot;dropping-particle&quot;:&quot;&quot;,&quot;non-dropping-particle&quot;:&quot;&quot;},{&quot;family&quot;:&quot;Lin&quot;,&quot;given&quot;:&quot;Yu&quot;,&quot;parse-names&quot;:false,&quot;dropping-particle&quot;:&quot;&quot;,&quot;non-dropping-particle&quot;:&quot;&quot;}],&quot;container-title&quot;:&quot;International Review of Financial Analysis&quot;,&quot;DOI&quot;:&quot;10.1016/j.irfa.2024.103711&quot;,&quot;ISSN&quot;:&quot;10575219&quot;,&quot;issued&quot;:{&quot;date-parts&quot;:[[2024,11,1]]},&quot;abstract&quot;:&quot;This study comprehensively investigates stock market volatility based on over one hundred monthly macroeconomic variables, applying machine learning models. Methodological contribution integrating the random forest (RF) with the least absolute shrinkage and selection operator methods (LASSO). Importantly, the RF-LASSO model can robustly achieve the best forecasting performance under different circumstances. In addition, we focus on model explanation from different perspectives based on permutation importance and shapley additive explanation (SHAP) methods. This study illuminates novel insights into the realm of stock market volatility, harnessing the transformative potential of machine learning methodologies.&quot;,&quot;publisher&quot;:&quot;Elsevier Inc.&quot;,&quot;volume&quot;:&quot;96&quot;,&quot;container-title-short&quot;:&quot;&quot;},&quot;isTemporary&quot;:false,&quot;suppress-author&quot;:false,&quot;composite&quot;:false,&quot;author-only&quot;:false}]},{&quot;citationID&quot;:&quot;MENDELEY_CITATION_2fa0492c-19cb-410f-875d-e7c8cf96532a&quot;,&quot;properties&quot;:{&quot;noteIndex&quot;:0},&quot;isEdited&quot;:false,&quot;manualOverride&quot;:{&quot;isManuallyOverridden&quot;:false,&quot;citeprocText&quot;:&quot;(Mankiw, 2021)&quot;,&quot;manualOverrideText&quot;:&quot;&quot;},&quot;citationTag&quot;:&quot;MENDELEY_CITATION_v3_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&quot;,&quot;citationItems&quot;:[{&quot;id&quot;:&quot;cd3a0d84-bb98-318e-9261-621d68534306&quot;,&quot;itemData&quot;:{&quot;type&quot;:&quot;book&quot;,&quot;id&quot;:&quot;cd3a0d84-bb98-318e-9261-621d68534306&quot;,&quot;title&quot;:&quot;Principles of economics&quot;,&quot;author&quot;:[{&quot;family&quot;:&quot;Mankiw&quot;,&quot;given&quot;:&quot;N. Gregory.&quot;,&quot;parse-names&quot;:false,&quot;dropping-particle&quot;:&quot;&quot;,&quot;non-dropping-particle&quot;:&quot;&quot;}],&quot;ISBN&quot;:&quot;9780357133705&quot;,&quot;issued&quot;:{&quot;date-parts&quot;:[[2021]]},&quot;number-of-pages&quot;:&quot;816&quot;,&quot;abstract&quot;:&quot;9th edition. Includes index. \&quot;Now you can master the principles of economics with the help of the most popular economics textbook trusted by students worldwide... Using a clear, inviting writing style, this book emphasizes only the material that helps you better understand the world and economy in which you live. You learn to become a more astute participant in today's economy with a strong understanding of both the potential and limits of economic policy. The latest relevant examples bring economic principles to life.\&quot; --Amazon.com. Introduction -- How markets work -- Markets and welfare -- The economics of the public sector -- Firm behavior and the organization of industry -- The economics of labor markets -- Topics for further study -- The data of macroeconomics -- The real economy in the long run -- Money and prices in the long run -- The macroeconomics of open economies -- Short-run economic fluctuations -- Final thoughts.&quot;,&quot;edition&quot;:&quot;Ninth&quot;,&quot;publisher&quot;:&quot;Cengage Learning, Inc.&quot;,&quot;container-title-short&quot;:&quot;&quot;},&quot;isTemporary&quot;:false,&quot;suppress-author&quot;:false,&quot;composite&quot;:false,&quot;author-only&quot;:false}]},{&quot;citationID&quot;:&quot;MENDELEY_CITATION_2dd27007-680c-4b24-8672-7d58c62f66cb&quot;,&quot;properties&quot;:{&quot;noteIndex&quot;:0},&quot;isEdited&quot;:false,&quot;manualOverride&quot;:{&quot;isManuallyOverridden&quot;:false,&quot;citeprocText&quot;:&quot;(Mankiw, 2021)&quot;,&quot;manualOverrideText&quot;:&quot;&quot;},&quot;citationTag&quot;:&quot;MENDELEY_CITATION_v3_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&quot;,&quot;citationItems&quot;:[{&quot;id&quot;:&quot;cd3a0d84-bb98-318e-9261-621d68534306&quot;,&quot;itemData&quot;:{&quot;type&quot;:&quot;book&quot;,&quot;id&quot;:&quot;cd3a0d84-bb98-318e-9261-621d68534306&quot;,&quot;title&quot;:&quot;Principles of economics&quot;,&quot;author&quot;:[{&quot;family&quot;:&quot;Mankiw&quot;,&quot;given&quot;:&quot;N. Gregory.&quot;,&quot;parse-names&quot;:false,&quot;dropping-particle&quot;:&quot;&quot;,&quot;non-dropping-particle&quot;:&quot;&quot;}],&quot;ISBN&quot;:&quot;9780357133705&quot;,&quot;issued&quot;:{&quot;date-parts&quot;:[[2021]]},&quot;number-of-pages&quot;:&quot;816&quot;,&quot;abstract&quot;:&quot;9th edition. Includes index. \&quot;Now you can master the principles of economics with the help of the most popular economics textbook trusted by students worldwide... Using a clear, inviting writing style, this book emphasizes only the material that helps you better understand the world and economy in which you live. You learn to become a more astute participant in today's economy with a strong understanding of both the potential and limits of economic policy. The latest relevant examples bring economic principles to life.\&quot; --Amazon.com. Introduction -- How markets work -- Markets and welfare -- The economics of the public sector -- Firm behavior and the organization of industry -- The economics of labor markets -- Topics for further study -- The data of macroeconomics -- The real economy in the long run -- Money and prices in the long run -- The macroeconomics of open economies -- Short-run economic fluctuations -- Final thoughts.&quot;,&quot;edition&quot;:&quot;Ninth&quot;,&quot;publisher&quot;:&quot;Cengage Learning, Inc.&quot;,&quot;container-title-short&quot;:&quot;&quot;},&quot;isTemporary&quot;:false,&quot;suppress-author&quot;:false,&quot;composite&quot;:false,&quot;author-only&quot;:false}]},{&quot;citationID&quot;:&quot;MENDELEY_CITATION_fce3a1f4-3817-4dfe-823e-7ae454fa9d7d&quot;,&quot;properties&quot;:{&quot;noteIndex&quot;:0},&quot;isEdited&quot;:false,&quot;manualOverride&quot;:{&quot;isManuallyOverridden&quot;:false,&quot;citeprocText&quot;:&quot;(Endri et al., 2020)&quot;,&quot;manualOverrideText&quot;:&quot;&quot;},&quot;citationTag&quot;:&quot;MENDELEY_CITATION_v3_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&quot;,&quot;citationItems&quot;:[{&quot;id&quot;:&quot;a72a61d2-07f9-3883-922d-023850352ae5&quot;,&quot;itemData&quot;:{&quot;type&quot;:&quot;article-journal&quot;,&quot;id&quot;:&quot;a72a61d2-07f9-3883-922d-023850352ae5&quot;,&quot;title&quot;:&quot;Indonesian stock market volatility: GARCH model&quot;,&quot;author&quot;:[{&quot;family&quot;:&quot;Endri&quot;,&quot;given&quot;:&quot;Endri&quot;,&quot;parse-names&quot;:false,&quot;dropping-particle&quot;:&quot;&quot;,&quot;non-dropping-particle&quot;:&quot;&quot;},{&quot;family&quot;:&quot;Abidin&quot;,&quot;given&quot;:&quot;Zaenal&quot;,&quot;parse-names&quot;:false,&quot;dropping-particle&quot;:&quot;&quot;,&quot;non-dropping-particle&quot;:&quot;&quot;},{&quot;family&quot;:&quot;Simanjuntak&quot;,&quot;given&quot;:&quot;Torang P.&quot;,&quot;parse-names&quot;:false,&quot;dropping-particle&quot;:&quot;&quot;,&quot;non-dropping-particle&quot;:&quot;&quot;},{&quot;family&quot;:&quot;Nurhayati&quot;,&quot;given&quot;:&quot;Immas&quot;,&quot;parse-names&quot;:false,&quot;dropping-particle&quot;:&quot;&quot;,&quot;non-dropping-particle&quot;:&quot;&quot;}],&quot;container-title&quot;:&quot;Montenegrin Journal of Economics&quot;,&quot;DOI&quot;:&quot;10.14254/1800-5845/2020.16-2.1&quot;,&quot;ISSN&quot;:&quot;18006698&quot;,&quot;issued&quot;:{&quot;date-parts&quot;:[[2020]]},&quot;page&quot;:&quot;7-17&quot;,&quot;abstract&quot;:&quot;The purpose of this paper is to examine the effect of macroeconom-ic variables (interest rates, inflation and exchange rates) and global stock exchanges (STI, SSE, N225, DJIA, FTSE100) on the movement of the Indonesian stock exchange (IHSG). The research data analysis method uses the GARCH model for time series data for the period January 2012 to December 2018. The results show that the BI-rate, Inflation, Exchange Rate, Straits Times Index (STI), Shanghai Stock Exhange (SSE), Shanghai Stock Exhange (SSE), Nikkei 225 (N225)), Dow Jones Industrial Average (DJIA) and Financial Times Stock Exchange 100 (FTSE100) together have a significant effect on the IHSG. Partially shows the BI-rate, Inflation, and SSE have a significant negative influence, negative N225 is not significant, while the Exchange, STI, DJIA has a significant positive effect and FTSE100 has a non-significant positive effect on the IHSG.&quot;,&quot;publisher&quot;:&quot;Economic Laboratory for Transition Research&quot;,&quot;issue&quot;:&quot;2&quot;,&quot;volume&quot;:&quot;16&quot;,&quot;container-title-short&quot;:&quot;&quot;},&quot;isTemporary&quot;:false,&quot;suppress-author&quot;:false,&quot;composite&quot;:false,&quot;author-only&quot;:false}]},{&quot;citationID&quot;:&quot;MENDELEY_CITATION_c618cc3b-7c83-44e2-9439-9c3b34e3de94&quot;,&quot;properties&quot;:{&quot;noteIndex&quot;:0},&quot;isEdited&quot;:false,&quot;manualOverride&quot;:{&quot;isManuallyOverridden&quot;:false,&quot;citeprocText&quot;:&quot;(Mankiw, 2021)&quot;,&quot;manualOverrideText&quot;:&quot;&quot;},&quot;citationTag&quot;:&quot;MENDELEY_CITATION_v3_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&quot;,&quot;citationItems&quot;:[{&quot;id&quot;:&quot;cd3a0d84-bb98-318e-9261-621d68534306&quot;,&quot;itemData&quot;:{&quot;type&quot;:&quot;book&quot;,&quot;id&quot;:&quot;cd3a0d84-bb98-318e-9261-621d68534306&quot;,&quot;title&quot;:&quot;Principles of economics&quot;,&quot;author&quot;:[{&quot;family&quot;:&quot;Mankiw&quot;,&quot;given&quot;:&quot;N. Gregory.&quot;,&quot;parse-names&quot;:false,&quot;dropping-particle&quot;:&quot;&quot;,&quot;non-dropping-particle&quot;:&quot;&quot;}],&quot;ISBN&quot;:&quot;9780357133705&quot;,&quot;issued&quot;:{&quot;date-parts&quot;:[[2021]]},&quot;number-of-pages&quot;:&quot;816&quot;,&quot;abstract&quot;:&quot;9th edition. Includes index. \&quot;Now you can master the principles of economics with the help of the most popular economics textbook trusted by students worldwide... Using a clear, inviting writing style, this book emphasizes only the material that helps you better understand the world and economy in which you live. You learn to become a more astute participant in today's economy with a strong understanding of both the potential and limits of economic policy. The latest relevant examples bring economic principles to life.\&quot; --Amazon.com. Introduction -- How markets work -- Markets and welfare -- The economics of the public sector -- Firm behavior and the organization of industry -- The economics of labor markets -- Topics for further study -- The data of macroeconomics -- The real economy in the long run -- Money and prices in the long run -- The macroeconomics of open economies -- Short-run economic fluctuations -- Final thoughts.&quot;,&quot;edition&quot;:&quot;Ninth&quot;,&quot;publisher&quot;:&quot;Cengage Learning, Inc.&quot;,&quot;container-title-short&quot;:&quot;&quot;},&quot;isTemporary&quot;:false,&quot;suppress-author&quot;:false,&quot;composite&quot;:false,&quot;author-only&quot;:false}]},{&quot;citationID&quot;:&quot;MENDELEY_CITATION_e914e500-411d-41d5-8d0a-4c26fc387804&quot;,&quot;properties&quot;:{&quot;noteIndex&quot;:0},&quot;isEdited&quot;:false,&quot;manualOverride&quot;:{&quot;isManuallyOverridden&quot;:false,&quot;citeprocText&quot;:&quot;(Mankiw, 2021)&quot;,&quot;manualOverrideText&quot;:&quot;&quot;},&quot;citationTag&quot;:&quot;MENDELEY_CITATION_v3_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&quot;,&quot;citationItems&quot;:[{&quot;id&quot;:&quot;cd3a0d84-bb98-318e-9261-621d68534306&quot;,&quot;itemData&quot;:{&quot;type&quot;:&quot;book&quot;,&quot;id&quot;:&quot;cd3a0d84-bb98-318e-9261-621d68534306&quot;,&quot;title&quot;:&quot;Principles of economics&quot;,&quot;author&quot;:[{&quot;family&quot;:&quot;Mankiw&quot;,&quot;given&quot;:&quot;N. Gregory.&quot;,&quot;parse-names&quot;:false,&quot;dropping-particle&quot;:&quot;&quot;,&quot;non-dropping-particle&quot;:&quot;&quot;}],&quot;ISBN&quot;:&quot;9780357133705&quot;,&quot;issued&quot;:{&quot;date-parts&quot;:[[2021]]},&quot;number-of-pages&quot;:&quot;816&quot;,&quot;abstract&quot;:&quot;9th edition. Includes index. \&quot;Now you can master the principles of economics with the help of the most popular economics textbook trusted by students worldwide... Using a clear, inviting writing style, this book emphasizes only the material that helps you better understand the world and economy in which you live. You learn to become a more astute participant in today's economy with a strong understanding of both the potential and limits of economic policy. The latest relevant examples bring economic principles to life.\&quot; --Amazon.com. Introduction -- How markets work -- Markets and welfare -- The economics of the public sector -- Firm behavior and the organization of industry -- The economics of labor markets -- Topics for further study -- The data of macroeconomics -- The real economy in the long run -- Money and prices in the long run -- The macroeconomics of open economies -- Short-run economic fluctuations -- Final thoughts.&quot;,&quot;edition&quot;:&quot;Ninth&quot;,&quot;publisher&quot;:&quot;Cengage Learning, Inc.&quot;,&quot;container-title-short&quot;:&quot;&quot;},&quot;isTemporary&quot;:false,&quot;suppress-author&quot;:false,&quot;composite&quot;:false,&quot;author-only&quot;:false}]},{&quot;citationID&quot;:&quot;MENDELEY_CITATION_9b8335b0-85df-4d53-b512-eced14e00989&quot;,&quot;properties&quot;:{&quot;noteIndex&quot;:0},&quot;isEdited&quot;:false,&quot;manualOverride&quot;:{&quot;isManuallyOverridden&quot;:false,&quot;citeprocText&quot;:&quot;(Endri et al., 2020)&quot;,&quot;manualOverrideText&quot;:&quot;&quot;},&quot;citationTag&quot;:&quot;MENDELEY_CITATION_v3_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&quot;,&quot;citationItems&quot;:[{&quot;id&quot;:&quot;a72a61d2-07f9-3883-922d-023850352ae5&quot;,&quot;itemData&quot;:{&quot;type&quot;:&quot;article-journal&quot;,&quot;id&quot;:&quot;a72a61d2-07f9-3883-922d-023850352ae5&quot;,&quot;title&quot;:&quot;Indonesian stock market volatility: GARCH model&quot;,&quot;author&quot;:[{&quot;family&quot;:&quot;Endri&quot;,&quot;given&quot;:&quot;Endri&quot;,&quot;parse-names&quot;:false,&quot;dropping-particle&quot;:&quot;&quot;,&quot;non-dropping-particle&quot;:&quot;&quot;},{&quot;family&quot;:&quot;Abidin&quot;,&quot;given&quot;:&quot;Zaenal&quot;,&quot;parse-names&quot;:false,&quot;dropping-particle&quot;:&quot;&quot;,&quot;non-dropping-particle&quot;:&quot;&quot;},{&quot;family&quot;:&quot;Simanjuntak&quot;,&quot;given&quot;:&quot;Torang P.&quot;,&quot;parse-names&quot;:false,&quot;dropping-particle&quot;:&quot;&quot;,&quot;non-dropping-particle&quot;:&quot;&quot;},{&quot;family&quot;:&quot;Nurhayati&quot;,&quot;given&quot;:&quot;Immas&quot;,&quot;parse-names&quot;:false,&quot;dropping-particle&quot;:&quot;&quot;,&quot;non-dropping-particle&quot;:&quot;&quot;}],&quot;container-title&quot;:&quot;Montenegrin Journal of Economics&quot;,&quot;DOI&quot;:&quot;10.14254/1800-5845/2020.16-2.1&quot;,&quot;ISSN&quot;:&quot;18006698&quot;,&quot;issued&quot;:{&quot;date-parts&quot;:[[2020]]},&quot;page&quot;:&quot;7-17&quot;,&quot;abstract&quot;:&quot;The purpose of this paper is to examine the effect of macroeconom-ic variables (interest rates, inflation and exchange rates) and global stock exchanges (STI, SSE, N225, DJIA, FTSE100) on the movement of the Indonesian stock exchange (IHSG). The research data analysis method uses the GARCH model for time series data for the period January 2012 to December 2018. The results show that the BI-rate, Inflation, Exchange Rate, Straits Times Index (STI), Shanghai Stock Exhange (SSE), Shanghai Stock Exhange (SSE), Nikkei 225 (N225)), Dow Jones Industrial Average (DJIA) and Financial Times Stock Exchange 100 (FTSE100) together have a significant effect on the IHSG. Partially shows the BI-rate, Inflation, and SSE have a significant negative influence, negative N225 is not significant, while the Exchange, STI, DJIA has a significant positive effect and FTSE100 has a non-significant positive effect on the IHSG.&quot;,&quot;publisher&quot;:&quot;Economic Laboratory for Transition Research&quot;,&quot;issue&quot;:&quot;2&quot;,&quot;volume&quot;:&quot;16&quot;,&quot;container-title-short&quot;:&quot;&quot;},&quot;isTemporary&quot;:false,&quot;suppress-author&quot;:false,&quot;composite&quot;:false,&quot;author-only&quot;:false}]},{&quot;citationID&quot;:&quot;MENDELEY_CITATION_bcbc4956-d96e-4d11-acc9-7a59a9f57514&quot;,&quot;properties&quot;:{&quot;noteIndex&quot;:0},&quot;isEdited&quot;:false,&quot;manualOverride&quot;:{&quot;isManuallyOverridden&quot;:false,&quot;citeprocText&quot;:&quot;(Mankiw, 2021)&quot;,&quot;manualOverrideText&quot;:&quot;&quot;},&quot;citationTag&quot;:&quot;MENDELEY_CITATION_v3_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&quot;,&quot;citationItems&quot;:[{&quot;id&quot;:&quot;cd3a0d84-bb98-318e-9261-621d68534306&quot;,&quot;itemData&quot;:{&quot;type&quot;:&quot;book&quot;,&quot;id&quot;:&quot;cd3a0d84-bb98-318e-9261-621d68534306&quot;,&quot;title&quot;:&quot;Principles of economics&quot;,&quot;author&quot;:[{&quot;family&quot;:&quot;Mankiw&quot;,&quot;given&quot;:&quot;N. Gregory.&quot;,&quot;parse-names&quot;:false,&quot;dropping-particle&quot;:&quot;&quot;,&quot;non-dropping-particle&quot;:&quot;&quot;}],&quot;ISBN&quot;:&quot;9780357133705&quot;,&quot;issued&quot;:{&quot;date-parts&quot;:[[2021]]},&quot;number-of-pages&quot;:&quot;816&quot;,&quot;abstract&quot;:&quot;9th edition. Includes index. \&quot;Now you can master the principles of economics with the help of the most popular economics textbook trusted by students worldwide... Using a clear, inviting writing style, this book emphasizes only the material that helps you better understand the world and economy in which you live. You learn to become a more astute participant in today's economy with a strong understanding of both the potential and limits of economic policy. The latest relevant examples bring economic principles to life.\&quot; --Amazon.com. Introduction -- How markets work -- Markets and welfare -- The economics of the public sector -- Firm behavior and the organization of industry -- The economics of labor markets -- Topics for further study -- The data of macroeconomics -- The real economy in the long run -- Money and prices in the long run -- The macroeconomics of open economies -- Short-run economic fluctuations -- Final thoughts.&quot;,&quot;edition&quot;:&quot;Ninth&quot;,&quot;publisher&quot;:&quot;Cengage Learning, Inc.&quot;,&quot;container-title-short&quot;:&quot;&quot;},&quot;isTemporary&quot;:false,&quot;suppress-author&quot;:false,&quot;composite&quot;:false,&quot;author-only&quot;:false}]},{&quot;citationID&quot;:&quot;MENDELEY_CITATION_9b2b81af-31f2-4963-b77f-fa05a8082ad7&quot;,&quot;properties&quot;:{&quot;noteIndex&quot;:0},&quot;isEdited&quot;:false,&quot;manualOverride&quot;:{&quot;isManuallyOverridden&quot;:false,&quot;citeprocText&quot;:&quot;(Mankiw, 2021)&quot;,&quot;manualOverrideText&quot;:&quot;&quot;},&quot;citationTag&quot;:&quot;MENDELEY_CITATION_v3_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&quot;,&quot;citationItems&quot;:[{&quot;id&quot;:&quot;cd3a0d84-bb98-318e-9261-621d68534306&quot;,&quot;itemData&quot;:{&quot;type&quot;:&quot;book&quot;,&quot;id&quot;:&quot;cd3a0d84-bb98-318e-9261-621d68534306&quot;,&quot;title&quot;:&quot;Principles of economics&quot;,&quot;author&quot;:[{&quot;family&quot;:&quot;Mankiw&quot;,&quot;given&quot;:&quot;N. Gregory.&quot;,&quot;parse-names&quot;:false,&quot;dropping-particle&quot;:&quot;&quot;,&quot;non-dropping-particle&quot;:&quot;&quot;}],&quot;ISBN&quot;:&quot;9780357133705&quot;,&quot;issued&quot;:{&quot;date-parts&quot;:[[2021]]},&quot;number-of-pages&quot;:&quot;816&quot;,&quot;abstract&quot;:&quot;9th edition. Includes index. \&quot;Now you can master the principles of economics with the help of the most popular economics textbook trusted by students worldwide... Using a clear, inviting writing style, this book emphasizes only the material that helps you better understand the world and economy in which you live. You learn to become a more astute participant in today's economy with a strong understanding of both the potential and limits of economic policy. The latest relevant examples bring economic principles to life.\&quot; --Amazon.com. Introduction -- How markets work -- Markets and welfare -- The economics of the public sector -- Firm behavior and the organization of industry -- The economics of labor markets -- Topics for further study -- The data of macroeconomics -- The real economy in the long run -- Money and prices in the long run -- The macroeconomics of open economies -- Short-run economic fluctuations -- Final thoughts.&quot;,&quot;edition&quot;:&quot;Ninth&quot;,&quot;publisher&quot;:&quot;Cengage Learning, Inc.&quot;,&quot;container-title-short&quot;:&quot;&quot;},&quot;isTemporary&quot;:false,&quot;suppress-author&quot;:false,&quot;composite&quot;:false,&quot;author-only&quot;:false}]},{&quot;citationID&quot;:&quot;MENDELEY_CITATION_29dea35a-4a7e-4ae3-97b3-7040bcbab611&quot;,&quot;properties&quot;:{&quot;noteIndex&quot;:0},&quot;isEdited&quot;:false,&quot;manualOverride&quot;:{&quot;isManuallyOverridden&quot;:false,&quot;citeprocText&quot;:&quot;(Endri et al., 2020)&quot;,&quot;manualOverrideText&quot;:&quot;&quot;},&quot;citationTag&quot;:&quot;MENDELEY_CITATION_v3_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&quot;,&quot;citationItems&quot;:[{&quot;id&quot;:&quot;a72a61d2-07f9-3883-922d-023850352ae5&quot;,&quot;itemData&quot;:{&quot;type&quot;:&quot;article-journal&quot;,&quot;id&quot;:&quot;a72a61d2-07f9-3883-922d-023850352ae5&quot;,&quot;title&quot;:&quot;Indonesian stock market volatility: GARCH model&quot;,&quot;author&quot;:[{&quot;family&quot;:&quot;Endri&quot;,&quot;given&quot;:&quot;Endri&quot;,&quot;parse-names&quot;:false,&quot;dropping-particle&quot;:&quot;&quot;,&quot;non-dropping-particle&quot;:&quot;&quot;},{&quot;family&quot;:&quot;Abidin&quot;,&quot;given&quot;:&quot;Zaenal&quot;,&quot;parse-names&quot;:false,&quot;dropping-particle&quot;:&quot;&quot;,&quot;non-dropping-particle&quot;:&quot;&quot;},{&quot;family&quot;:&quot;Simanjuntak&quot;,&quot;given&quot;:&quot;Torang P.&quot;,&quot;parse-names&quot;:false,&quot;dropping-particle&quot;:&quot;&quot;,&quot;non-dropping-particle&quot;:&quot;&quot;},{&quot;family&quot;:&quot;Nurhayati&quot;,&quot;given&quot;:&quot;Immas&quot;,&quot;parse-names&quot;:false,&quot;dropping-particle&quot;:&quot;&quot;,&quot;non-dropping-particle&quot;:&quot;&quot;}],&quot;container-title&quot;:&quot;Montenegrin Journal of Economics&quot;,&quot;DOI&quot;:&quot;10.14254/1800-5845/2020.16-2.1&quot;,&quot;ISSN&quot;:&quot;18006698&quot;,&quot;issued&quot;:{&quot;date-parts&quot;:[[2020]]},&quot;page&quot;:&quot;7-17&quot;,&quot;abstract&quot;:&quot;The purpose of this paper is to examine the effect of macroeconom-ic variables (interest rates, inflation and exchange rates) and global stock exchanges (STI, SSE, N225, DJIA, FTSE100) on the movement of the Indonesian stock exchange (IHSG). The research data analysis method uses the GARCH model for time series data for the period January 2012 to December 2018. The results show that the BI-rate, Inflation, Exchange Rate, Straits Times Index (STI), Shanghai Stock Exhange (SSE), Shanghai Stock Exhange (SSE), Nikkei 225 (N225)), Dow Jones Industrial Average (DJIA) and Financial Times Stock Exchange 100 (FTSE100) together have a significant effect on the IHSG. Partially shows the BI-rate, Inflation, and SSE have a significant negative influence, negative N225 is not significant, while the Exchange, STI, DJIA has a significant positive effect and FTSE100 has a non-significant positive effect on the IHSG.&quot;,&quot;publisher&quot;:&quot;Economic Laboratory for Transition Research&quot;,&quot;issue&quot;:&quot;2&quot;,&quot;volume&quot;:&quot;16&quot;,&quot;container-title-short&quot;:&quot;&quot;},&quot;isTemporary&quot;:false,&quot;suppress-author&quot;:false,&quot;composite&quot;:false,&quot;author-only&quot;:false}]},{&quot;citationID&quot;:&quot;MENDELEY_CITATION_bd3d7397-e699-4348-9a30-f734f8da2c97&quot;,&quot;properties&quot;:{&quot;noteIndex&quot;:0},&quot;isEdited&quot;:false,&quot;manualOverride&quot;:{&quot;isManuallyOverridden&quot;:false,&quot;citeprocText&quot;:&quot;(Murti, 2017)&quot;,&quot;manualOverrideText&quot;:&quot;&quot;},&quot;citationTag&quot;:&quot;MENDELEY_CITATION_v3_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&quot;,&quot;citationItems&quot;:[{&quot;id&quot;:&quot;1a8f4843-2a86-3f9f-88d1-d984005324a5&quot;,&quot;itemData&quot;:{&quot;type&quot;:&quot;report&quot;,&quot;id&quot;:&quot;1a8f4843-2a86-3f9f-88d1-d984005324a5&quot;,&quot;title&quot;:&quot;The Impact of the Global Stock Market and the Foreign Exchange Market on Domestic Financial Market The Impact of the Global Stock Market and the Foreign Exchange Market on Domestic Financial Market 100&quot;,&quot;author&quot;:[{&quot;family&quot;:&quot;Murti&quot;,&quot;given&quot;:&quot;Wahyu&quot;,&quot;parse-names&quot;:false,&quot;dropping-particle&quot;:&quot;&quot;,&quot;non-dropping-particle&quot;:&quot;&quot;}],&quot;container-title&quot;:&quot;European Research Studies Journal&quot;,&quot;issued&quot;:{&quot;date-parts&quot;:[[2017]]},&quot;number-of-pages&quot;:&quot;99-111&quot;,&quot;abstract&quot;:&quot;The JCI (Jakarta Composite Index) movement contributed 13.5 percent to the variation of movement in the balance of the rupiah exchange rate. EG test, cointegration test and VECM test with the period 2006-2016, explained that the IDR movement is not independent, influenced by the movement of IHSG (The Composite Stock Index) and currency from The The flow of foreign capital into the stock market becomes the source of the IDR (Indonesia Rupiah) movement from within the country, the increase of JCI will attract the entry of foreign capital into Indonesia, thus boosting demand for domestic currency.&quot;,&quot;volume&quot;:&quot;XX&quot;,&quot;container-title-short&quot;:&quot;&quot;},&quot;isTemporary&quot;:false,&quot;suppress-author&quot;:false,&quot;composite&quot;:false,&quot;author-only&quot;:false}]},{&quot;citationID&quot;:&quot;MENDELEY_CITATION_d301689c-386f-4656-9c3f-31de9386a7a7&quot;,&quot;properties&quot;:{&quot;noteIndex&quot;:0},&quot;isEdited&quot;:false,&quot;manualOverride&quot;:{&quot;isManuallyOverridden&quot;:false,&quot;citeprocText&quot;:&quot;(Mankiw, 2021)&quot;,&quot;manualOverrideText&quot;:&quot;&quot;},&quot;citationTag&quot;:&quot;MENDELEY_CITATION_v3_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&quot;,&quot;citationItems&quot;:[{&quot;id&quot;:&quot;cd3a0d84-bb98-318e-9261-621d68534306&quot;,&quot;itemData&quot;:{&quot;type&quot;:&quot;book&quot;,&quot;id&quot;:&quot;cd3a0d84-bb98-318e-9261-621d68534306&quot;,&quot;title&quot;:&quot;Principles of economics&quot;,&quot;author&quot;:[{&quot;family&quot;:&quot;Mankiw&quot;,&quot;given&quot;:&quot;N. Gregory.&quot;,&quot;parse-names&quot;:false,&quot;dropping-particle&quot;:&quot;&quot;,&quot;non-dropping-particle&quot;:&quot;&quot;}],&quot;ISBN&quot;:&quot;9780357133705&quot;,&quot;issued&quot;:{&quot;date-parts&quot;:[[2021]]},&quot;number-of-pages&quot;:&quot;816&quot;,&quot;abstract&quot;:&quot;9th edition. Includes index. \&quot;Now you can master the principles of economics with the help of the most popular economics textbook trusted by students worldwide... Using a clear, inviting writing style, this book emphasizes only the material that helps you better understand the world and economy in which you live. You learn to become a more astute participant in today's economy with a strong understanding of both the potential and limits of economic policy. The latest relevant examples bring economic principles to life.\&quot; --Amazon.com. Introduction -- How markets work -- Markets and welfare -- The economics of the public sector -- Firm behavior and the organization of industry -- The economics of labor markets -- Topics for further study -- The data of macroeconomics -- The real economy in the long run -- Money and prices in the long run -- The macroeconomics of open economies -- Short-run economic fluctuations -- Final thoughts.&quot;,&quot;edition&quot;:&quot;Ninth&quot;,&quot;publisher&quot;:&quot;Cengage Learning, Inc.&quot;,&quot;container-title-short&quot;:&quot;&quot;},&quot;isTemporary&quot;:false,&quot;suppress-author&quot;:false,&quot;composite&quot;:false,&quot;author-only&quot;:false}]},{&quot;citationID&quot;:&quot;MENDELEY_CITATION_3daeed49-b18f-4e74-8576-04ea80eb1fa2&quot;,&quot;properties&quot;:{&quot;noteIndex&quot;:0},&quot;isEdited&quot;:false,&quot;manualOverride&quot;:{&quot;isManuallyOverridden&quot;:false,&quot;citeprocText&quot;:&quot;(Mankiw, 2021)&quot;,&quot;manualOverrideText&quot;:&quot;&quot;},&quot;citationTag&quot;:&quot;MENDELEY_CITATION_v3_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&quot;,&quot;citationItems&quot;:[{&quot;id&quot;:&quot;cd3a0d84-bb98-318e-9261-621d68534306&quot;,&quot;itemData&quot;:{&quot;type&quot;:&quot;book&quot;,&quot;id&quot;:&quot;cd3a0d84-bb98-318e-9261-621d68534306&quot;,&quot;title&quot;:&quot;Principles of economics&quot;,&quot;author&quot;:[{&quot;family&quot;:&quot;Mankiw&quot;,&quot;given&quot;:&quot;N. Gregory.&quot;,&quot;parse-names&quot;:false,&quot;dropping-particle&quot;:&quot;&quot;,&quot;non-dropping-particle&quot;:&quot;&quot;}],&quot;ISBN&quot;:&quot;9780357133705&quot;,&quot;issued&quot;:{&quot;date-parts&quot;:[[2021]]},&quot;number-of-pages&quot;:&quot;816&quot;,&quot;abstract&quot;:&quot;9th edition. Includes index. \&quot;Now you can master the principles of economics with the help of the most popular economics textbook trusted by students worldwide... Using a clear, inviting writing style, this book emphasizes only the material that helps you better understand the world and economy in which you live. You learn to become a more astute participant in today's economy with a strong understanding of both the potential and limits of economic policy. The latest relevant examples bring economic principles to life.\&quot; --Amazon.com. Introduction -- How markets work -- Markets and welfare -- The economics of the public sector -- Firm behavior and the organization of industry -- The economics of labor markets -- Topics for further study -- The data of macroeconomics -- The real economy in the long run -- Money and prices in the long run -- The macroeconomics of open economies -- Short-run economic fluctuations -- Final thoughts.&quot;,&quot;edition&quot;:&quot;Ninth&quot;,&quot;publisher&quot;:&quot;Cengage Learning, Inc.&quot;,&quot;container-title-short&quot;:&quot;&quot;},&quot;isTemporary&quot;:false,&quot;suppress-author&quot;:false,&quot;composite&quot;:false,&quot;author-only&quot;:false}]},{&quot;citationID&quot;:&quot;MENDELEY_CITATION_1f4023ff-2324-4017-9289-04c5f31d7951&quot;,&quot;properties&quot;:{&quot;noteIndex&quot;:0},&quot;isEdited&quot;:false,&quot;manualOverride&quot;:{&quot;isManuallyOverridden&quot;:false,&quot;citeprocText&quot;:&quot;(Mankiw, 2021)&quot;,&quot;manualOverrideText&quot;:&quot;&quot;},&quot;citationTag&quot;:&quot;MENDELEY_CITATION_v3_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&quot;,&quot;citationItems&quot;:[{&quot;id&quot;:&quot;cd3a0d84-bb98-318e-9261-621d68534306&quot;,&quot;itemData&quot;:{&quot;type&quot;:&quot;book&quot;,&quot;id&quot;:&quot;cd3a0d84-bb98-318e-9261-621d68534306&quot;,&quot;title&quot;:&quot;Principles of economics&quot;,&quot;author&quot;:[{&quot;family&quot;:&quot;Mankiw&quot;,&quot;given&quot;:&quot;N. Gregory.&quot;,&quot;parse-names&quot;:false,&quot;dropping-particle&quot;:&quot;&quot;,&quot;non-dropping-particle&quot;:&quot;&quot;}],&quot;ISBN&quot;:&quot;9780357133705&quot;,&quot;issued&quot;:{&quot;date-parts&quot;:[[2021]]},&quot;number-of-pages&quot;:&quot;816&quot;,&quot;abstract&quot;:&quot;9th edition. Includes index. \&quot;Now you can master the principles of economics with the help of the most popular economics textbook trusted by students worldwide... Using a clear, inviting writing style, this book emphasizes only the material that helps you better understand the world and economy in which you live. You learn to become a more astute participant in today's economy with a strong understanding of both the potential and limits of economic policy. The latest relevant examples bring economic principles to life.\&quot; --Amazon.com. Introduction -- How markets work -- Markets and welfare -- The economics of the public sector -- Firm behavior and the organization of industry -- The economics of labor markets -- Topics for further study -- The data of macroeconomics -- The real economy in the long run -- Money and prices in the long run -- The macroeconomics of open economies -- Short-run economic fluctuations -- Final thoughts.&quot;,&quot;edition&quot;:&quot;Ninth&quot;,&quot;publisher&quot;:&quot;Cengage Learning, Inc.&quot;,&quot;container-title-short&quot;:&quot;&quot;},&quot;isTemporary&quot;:false,&quot;suppress-author&quot;:false,&quot;composite&quot;:false,&quot;author-only&quot;:false}]},{&quot;citationID&quot;:&quot;MENDELEY_CITATION_a542c3a5-f84d-47f3-ab96-ce2cf1b9cccf&quot;,&quot;properties&quot;:{&quot;noteIndex&quot;:0},&quot;isEdited&quot;:false,&quot;manualOverride&quot;:{&quot;isManuallyOverridden&quot;:false,&quot;citeprocText&quot;:&quot;(Mankiw, 2021)&quot;,&quot;manualOverrideText&quot;:&quot;&quot;},&quot;citationTag&quot;:&quot;MENDELEY_CITATION_v3_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&quot;,&quot;citationItems&quot;:[{&quot;id&quot;:&quot;cd3a0d84-bb98-318e-9261-621d68534306&quot;,&quot;itemData&quot;:{&quot;type&quot;:&quot;book&quot;,&quot;id&quot;:&quot;cd3a0d84-bb98-318e-9261-621d68534306&quot;,&quot;title&quot;:&quot;Principles of economics&quot;,&quot;author&quot;:[{&quot;family&quot;:&quot;Mankiw&quot;,&quot;given&quot;:&quot;N. Gregory.&quot;,&quot;parse-names&quot;:false,&quot;dropping-particle&quot;:&quot;&quot;,&quot;non-dropping-particle&quot;:&quot;&quot;}],&quot;ISBN&quot;:&quot;9780357133705&quot;,&quot;issued&quot;:{&quot;date-parts&quot;:[[2021]]},&quot;number-of-pages&quot;:&quot;816&quot;,&quot;abstract&quot;:&quot;9th edition. Includes index. \&quot;Now you can master the principles of economics with the help of the most popular economics textbook trusted by students worldwide... Using a clear, inviting writing style, this book emphasizes only the material that helps you better understand the world and economy in which you live. You learn to become a more astute participant in today's economy with a strong understanding of both the potential and limits of economic policy. The latest relevant examples bring economic principles to life.\&quot; --Amazon.com. Introduction -- How markets work -- Markets and welfare -- The economics of the public sector -- Firm behavior and the organization of industry -- The economics of labor markets -- Topics for further study -- The data of macroeconomics -- The real economy in the long run -- Money and prices in the long run -- The macroeconomics of open economies -- Short-run economic fluctuations -- Final thoughts.&quot;,&quot;edition&quot;:&quot;Ninth&quot;,&quot;publisher&quot;:&quot;Cengage Learning, Inc.&quot;,&quot;container-title-short&quot;:&quot;&quot;},&quot;isTemporary&quot;:false,&quot;suppress-author&quot;:false,&quot;composite&quot;:false,&quot;author-only&quot;:false}]},{&quot;citationID&quot;:&quot;MENDELEY_CITATION_4e2ce368-d85f-4ba9-ae8b-f2ceac24fc6d&quot;,&quot;properties&quot;:{&quot;noteIndex&quot;:0},&quot;isEdited&quot;:false,&quot;manualOverride&quot;:{&quot;isManuallyOverridden&quot;:false,&quot;citeprocText&quot;:&quot;(Creti et al., 2012)&quot;,&quot;manualOverrideText&quot;:&quot;&quot;},&quot;citationTag&quot;:&quot;MENDELEY_CITATION_v3_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&quot;,&quot;citationItems&quot;:[{&quot;id&quot;:&quot;44ddbd47-965b-3ead-bc6e-e39fee741467&quot;,&quot;itemData&quot;:{&quot;type&quot;:&quot;report&quot;,&quot;id&quot;:&quot;44ddbd47-965b-3ead-bc6e-e39fee741467&quot;,&quot;title&quot;:&quot;On the links between stock and commodity markets' volatility On the links between stock and commodity markets' volatility ⇤&quot;,&quot;author&quot;:[{&quot;family&quot;:&quot;Creti&quot;,&quot;given&quot;:&quot;Anna&quot;,&quot;parse-names&quot;:false,&quot;dropping-particle&quot;:&quot;&quot;,&quot;non-dropping-particle&quot;:&quot;&quot;},{&quot;family&quot;:&quot;Joëts&quot;,&quot;given&quot;:&quot;Marc&quot;,&quot;parse-names&quot;:false,&quot;dropping-particle&quot;:&quot;&quot;,&quot;non-dropping-particle&quot;:&quot;&quot;},{&quot;family&quot;:&quot;Mignon&quot;,&quot;given&quot;:&quot;Valérie&quot;,&quot;parse-names&quot;:false,&quot;dropping-particle&quot;:&quot;&quot;,&quot;non-dropping-particle&quot;:&quot;&quot;},{&quot;family&quot;:&quot;Valérie&quot;,&quot;given&quot;:&quot;Mignon&quot;,&quot;parse-names&quot;:false,&quot;dropping-particle&quot;:&quot;&quot;,&quot;non-dropping-particle&quot;:&quot;&quot;}],&quot;URL&quot;:&quot;https://hal.science/hal-04141042v1&quot;,&quot;issued&quot;:{&quot;date-parts&quot;:[[2012]]},&quot;abstract&quot;:&quot;This paper investigates the links between price returns for 25 commodities and stocks over the period from January 2001 to November 2011, by paying a particular attention to energy raw materials. Relying on the dynamic conditional correlation (DCC) GARCH methodology, we show that the correlations between commodity and stock markets evolve through time and are highly volatile, particularly since the 2007-2008 financial crisis. The latter has played a key role, emphasizing the links between commodity and stock markets, and underlining the financialization of commodity markets. At the idiosyncratic level, a speculation phenomenon is highlighted for oil, coffee and cocoa, while the safe-haven role of gold is evidenced. JEL Classification: C22, G01, G10, Q4.&quot;,&quot;container-title-short&quot;:&quot;&quot;},&quot;isTemporary&quot;:false,&quot;suppress-author&quot;:false,&quot;composite&quot;:false,&quot;author-only&quot;:false}]},{&quot;citationID&quot;:&quot;MENDELEY_CITATION_117ddd5d-3822-4956-8c06-74a3e6683181&quot;,&quot;properties&quot;:{&quot;noteIndex&quot;:0},&quot;isEdited&quot;:false,&quot;manualOverride&quot;:{&quot;isManuallyOverridden&quot;:false,&quot;citeprocText&quot;:&quot;(Zeng et al., 2024)&quot;,&quot;manualOverrideText&quot;:&quot;&quot;},&quot;citationTag&quot;:&quot;MENDELEY_CITATION_v3_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&quot;,&quot;citationItems&quot;:[{&quot;id&quot;:&quot;320c278e-d788-3563-bf8f-9cfbb1806c09&quot;,&quot;itemData&quot;:{&quot;type&quot;:&quot;article-journal&quot;,&quot;id&quot;:&quot;320c278e-d788-3563-bf8f-9cfbb1806c09&quot;,&quot;title&quot;:&quot;Equation chapter 0 section 1Macro-driven stock market volatility prediction: Insights from a new hybrid machine learning approach&quot;,&quot;author&quot;:[{&quot;family&quot;:&quot;Zeng&quot;,&quot;given&quot;:&quot;Qing&quot;,&quot;parse-names&quot;:false,&quot;dropping-particle&quot;:&quot;&quot;,&quot;non-dropping-particle&quot;:&quot;&quot;},{&quot;family&quot;:&quot;Lu&quot;,&quot;given&quot;:&quot;Xinjie&quot;,&quot;parse-names&quot;:false,&quot;dropping-particle&quot;:&quot;&quot;,&quot;non-dropping-particle&quot;:&quot;&quot;},{&quot;family&quot;:&quot;Xu&quot;,&quot;given&quot;:&quot;Jin&quot;,&quot;parse-names&quot;:false,&quot;dropping-particle&quot;:&quot;&quot;,&quot;non-dropping-particle&quot;:&quot;&quot;},{&quot;family&quot;:&quot;Lin&quot;,&quot;given&quot;:&quot;Yu&quot;,&quot;parse-names&quot;:false,&quot;dropping-particle&quot;:&quot;&quot;,&quot;non-dropping-particle&quot;:&quot;&quot;}],&quot;container-title&quot;:&quot;International Review of Financial Analysis&quot;,&quot;DOI&quot;:&quot;10.1016/j.irfa.2024.103711&quot;,&quot;ISSN&quot;:&quot;10575219&quot;,&quot;issued&quot;:{&quot;date-parts&quot;:[[2024,11,1]]},&quot;abstract&quot;:&quot;This study comprehensively investigates stock market volatility based on over one hundred monthly macroeconomic variables, applying machine learning models. Methodological contribution integrating the random forest (RF) with the least absolute shrinkage and selection operator methods (LASSO). Importantly, the RF-LASSO model can robustly achieve the best forecasting performance under different circumstances. In addition, we focus on model explanation from different perspectives based on permutation importance and shapley additive explanation (SHAP) methods. This study illuminates novel insights into the realm of stock market volatility, harnessing the transformative potential of machine learning methodologies.&quot;,&quot;publisher&quot;:&quot;Elsevier Inc.&quot;,&quot;volume&quot;:&quot;96&quot;,&quot;container-title-short&quot;:&quot;&quot;},&quot;isTemporary&quot;:false,&quot;suppress-author&quot;:false,&quot;composite&quot;:false,&quot;author-only&quot;:false}]},{&quot;citationID&quot;:&quot;MENDELEY_CITATION_c90f172b-24cb-4591-9ad3-6955e9dc731d&quot;,&quot;properties&quot;:{&quot;noteIndex&quot;:0},&quot;isEdited&quot;:false,&quot;manualOverride&quot;:{&quot;isManuallyOverridden&quot;:false,&quot;citeprocText&quot;:&quot;(Nti et al., 2019)&quot;,&quot;manualOverrideText&quot;:&quot;&quot;},&quot;citationTag&quot;:&quot;MENDELEY_CITATION_v3_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&quot;,&quot;citationItems&quot;:[{&quot;id&quot;:&quot;9f32973f-1154-32a8-aedf-87945eec1a21&quot;,&quot;itemData&quot;:{&quot;type&quot;:&quot;article-journal&quot;,&quot;id&quot;:&quot;9f32973f-1154-32a8-aedf-87945eec1a21&quot;,&quot;title&quot;:&quot;Random Forest Based Feature Selection of Macroeconomic Variables for Stock Market Prediction&quot;,&quot;author&quot;:[{&quot;family&quot;:&quot;Nti&quot;,&quot;given&quot;:&quot;Isaac Kofi&quot;,&quot;parse-names&quot;:false,&quot;dropping-particle&quot;:&quot;&quot;,&quot;non-dropping-particle&quot;:&quot;&quot;},{&quot;family&quot;:&quot;Adekoya&quot;,&quot;given&quot;:&quot;Adebayo Felix&quot;,&quot;parse-names&quot;:false,&quot;dropping-particle&quot;:&quot;&quot;,&quot;non-dropping-particle&quot;:&quot;&quot;},{&quot;family&quot;:&quot;Weyori&quot;,&quot;given&quot;:&quot;Benjamin Asubam&quot;,&quot;parse-names&quot;:false,&quot;dropping-particle&quot;:&quot;&quot;,&quot;non-dropping-particle&quot;:&quot;&quot;}],&quot;container-title&quot;:&quot;American Journal of Applied Sciences&quot;,&quot;container-title-short&quot;:&quot;Am. J. Appl. Sci.&quot;,&quot;DOI&quot;:&quot;10.3844/ajassp.2019.200.212&quot;,&quot;ISSN&quot;:&quot;1546-9239&quot;,&quot;issued&quot;:{&quot;date-parts&quot;:[[2019,7,1]]},&quot;page&quot;:&quot;200-212&quot;,&quot;abstract&quot;:&quot;A firm’s equity price on the stock-market is reported to be closely related to the Macroeconomic Variable (MVs) of the country in which the firm trades. For this reason, researchers, market traders, financial analysts and forecasters to examine the association between MVs and stock-price have carried out numerous studies, using time-series statistical analysis methods like Autoregressive Integrated Moving Average (ARIMA), Autoregressive Moving Average (ARMA) and Generalised Autoregressive Conditional Heteroscedasticity (GARCH). However, these techniques are reported to suffer from limited predictive power and restrictive assumptions. Besides, in pursuit of ways to remedy these paucities and limitations within these techniques, some researchers have examined uncountable machine learning techniques for measuring the stock-markets trends and making trading decisions using macroeconomic variables. On the other hand, a higher percentage of these studies paid attention to the stock index prediction and neglected the diversity of MVs that influence different sector indices. In addressing the issues above, this study seeks to examine the degree of significance between different sectors stock-price and MVs and predict a 30-day head stock-price using Random Forest (RF) with an improve leave-one-out cross-validation tactic and Long Short-Term Memory Recurrent Neural Network (LSTMRNN). An empirical analysis of the proposed model over the Ghana Stock Exchange (GSE) exhibits high prediction accuracy and better mean absolute error compared with other time-series techniques. It can, therefore, be inferred from the fallouts that the proposed stock-market prediction with MVs, provides an efficient approach to automatic identification and extraction of MVs that affect diverse sector stock and offer an accurate prediction of a stock's future price.&quot;,&quot;publisher&quot;:&quot;Science Publications&quot;,&quot;issue&quot;:&quot;7&quot;,&quot;volume&quot;:&quot;16&quot;},&quot;isTemporary&quot;:false,&quot;suppress-author&quot;:false,&quot;composite&quot;:false,&quot;author-only&quot;:false}]},{&quot;citationID&quot;:&quot;MENDELEY_CITATION_f9666d53-5656-421d-b040-7acd743f53f8&quot;,&quot;properties&quot;:{&quot;noteIndex&quot;:0},&quot;isEdited&quot;:false,&quot;manualOverride&quot;:{&quot;isManuallyOverridden&quot;:false,&quot;citeprocText&quot;:&quot;(Sezer et al., 2019)&quot;,&quot;manualOverrideText&quot;:&quot;&quot;},&quot;citationTag&quot;:&quot;MENDELEY_CITATION_v3_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&quot;,&quot;citationItems&quot;:[{&quot;id&quot;:&quot;16a71382-f119-35e9-ab62-4b84add7fcf9&quot;,&quot;itemData&quot;:{&quot;type&quot;:&quot;article-journal&quot;,&quot;id&quot;:&quot;16a71382-f119-35e9-ab62-4b84add7fcf9&quot;,&quot;title&quot;:&quot;Financial Time Series Forecasting with Deep Learning : A Systematic Literature Review: 2005-2019&quot;,&quot;author&quot;:[{&quot;family&quot;:&quot;Sezer&quot;,&quot;given&quot;:&quot;Omer Berat&quot;,&quot;parse-names&quot;:false,&quot;dropping-particle&quot;:&quot;&quot;,&quot;non-dropping-particle&quot;:&quot;&quot;},{&quot;family&quot;:&quot;Gudelek&quot;,&quot;given&quot;:&quot;Mehmet Ugur&quot;,&quot;parse-names&quot;:false,&quot;dropping-particle&quot;:&quot;&quot;,&quot;non-dropping-particle&quot;:&quot;&quot;},{&quot;family&quot;:&quot;Ozbayoglu&quot;,&quot;given&quot;:&quot;Ahmet Murat&quot;,&quot;parse-names&quot;:false,&quot;dropping-particle&quot;:&quot;&quot;,&quot;non-dropping-particle&quot;:&quot;&quot;}],&quot;URL&quot;:&quot;http://arxiv.org/abs/1911.13288&quot;,&quot;issued&quot;:{&quot;date-parts&quot;:[[2019,11,29]]},&quot;abstract&quot;:&quot;Financial time series forecasting is, without a doubt, the top choice of computational intelligence for finance researchers from both academia and financial industry due to its broad implementation areas and substantial impact. Machine Learning (ML) researchers came up with various models and a vast number of studies have been published accordingly. As such, a significant amount of surveys exist covering ML for financial time series forecasting studies. Lately, Deep Learning (DL) models started appearing within the field, with results that significantly outperform traditional ML counterparts. Even though there is a growing interest in developing models for financial time series forecasting research, there is a lack of review papers that were solely focused on DL for finance. Hence, our motivation in this paper is to provide a comprehensive literature review on DL studies for financial time series forecasting implementations. We not only categorized the studies according to their intended forecasting implementation areas, such as index, forex, commodity forecasting, but also grouped them based on their DL model choices, such as Convolutional Neural Networks (CNNs), Deep Belief Networks (DBNs), Long-Short Term Memory (LSTM). We also tried to envision the future for the field by highlighting the possible setbacks and opportunities, so the interested researchers can benefit.&quot;,&quot;container-title-short&quot;:&quot;&quot;},&quot;isTemporary&quot;:false,&quot;suppress-author&quot;:false,&quot;composite&quot;:false,&quot;author-only&quot;:false}]},{&quot;citationID&quot;:&quot;MENDELEY_CITATION_cf76d5db-e8db-4d80-85ff-678985cb86b9&quot;,&quot;properties&quot;:{&quot;noteIndex&quot;:0},&quot;isEdited&quot;:false,&quot;manualOverride&quot;:{&quot;isManuallyOverridden&quot;:false,&quot;citeprocText&quot;:&quot;(Breiman, 2001)&quot;,&quot;manualOverrideText&quot;:&quot;&quot;},&quot;citationTag&quot;:&quot;MENDELEY_CITATION_v3_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&quot;,&quot;citationItems&quot;:[{&quot;id&quot;:&quot;c7fa6dc2-83ed-31ac-958f-883e2dd12833&quot;,&quot;itemData&quot;:{&quot;type&quot;:&quot;report&quot;,&quot;id&quot;:&quot;c7fa6dc2-83ed-31ac-958f-883e2dd12833&quot;,&quot;title&quot;:&quot;Random Forests&quot;,&quot;author&quot;:[{&quot;family&quot;:&quot;Breiman&quot;,&quot;given&quot;:&quot;Leo&quot;,&quot;parse-names&quot;:false,&quot;dropping-particle&quot;:&quot;&quot;,&quot;non-dropping-particle&quot;:&quot;&quot;}],&quot;issued&quot;:{&quot;date-parts&quot;:[[2001]]},&quot;number-of-pages&quot;:&quot;5-32&quot;,&quot;abstract&quot;:&quot;Random forests are a combination of tree predictors such that each tree depends on the values of a random vector sampled independently and with the same distribution for all trees in the forest. The generalization error for forests converges a.s. to a limit as the number of trees in the forest becomes large. The generalization error of a forest of tree classifiers depends on the strength of the individual trees in the forest and the correlation between them. Using a random selection of features to split each node yields error rates that compare favorably to Adaboost (Y. Freund &amp; R. Schapire, Machine Learning: Proceedings of the Thirteenth International conference, * * * , 148-156), but are more robust with respect to noise. Internal estimates monitor error, strength, and correlation and these are used to show the response to increasing the number of features used in the splitting. Internal estimates are also used to measure variable importance. These ideas are also applicable to regression.&quot;,&quot;volume&quot;:&quot;45&quot;,&quot;container-title-short&quot;:&quot;&quot;},&quot;isTemporary&quot;:false,&quot;suppress-author&quot;:false,&quot;composite&quot;:false,&quot;author-only&quot;:false}]},{&quot;citationID&quot;:&quot;MENDELEY_CITATION_af990959-bd7a-4268-aefc-7a721325e0e1&quot;,&quot;properties&quot;:{&quot;noteIndex&quot;:0},&quot;isEdited&quot;:false,&quot;manualOverride&quot;:{&quot;isManuallyOverridden&quot;:false,&quot;citeprocText&quot;:&quot;(Breiman, 2001)&quot;,&quot;manualOverrideText&quot;:&quot;&quot;},&quot;citationTag&quot;:&quot;MENDELEY_CITATION_v3_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&quot;,&quot;citationItems&quot;:[{&quot;id&quot;:&quot;c7fa6dc2-83ed-31ac-958f-883e2dd12833&quot;,&quot;itemData&quot;:{&quot;type&quot;:&quot;report&quot;,&quot;id&quot;:&quot;c7fa6dc2-83ed-31ac-958f-883e2dd12833&quot;,&quot;title&quot;:&quot;Random Forests&quot;,&quot;author&quot;:[{&quot;family&quot;:&quot;Breiman&quot;,&quot;given&quot;:&quot;Leo&quot;,&quot;parse-names&quot;:false,&quot;dropping-particle&quot;:&quot;&quot;,&quot;non-dropping-particle&quot;:&quot;&quot;}],&quot;issued&quot;:{&quot;date-parts&quot;:[[2001]]},&quot;number-of-pages&quot;:&quot;5-32&quot;,&quot;abstract&quot;:&quot;Random forests are a combination of tree predictors such that each tree depends on the values of a random vector sampled independently and with the same distribution for all trees in the forest. The generalization error for forests converges a.s. to a limit as the number of trees in the forest becomes large. The generalization error of a forest of tree classifiers depends on the strength of the individual trees in the forest and the correlation between them. Using a random selection of features to split each node yields error rates that compare favorably to Adaboost (Y. Freund &amp; R. Schapire, Machine Learning: Proceedings of the Thirteenth International conference, * * * , 148-156), but are more robust with respect to noise. Internal estimates monitor error, strength, and correlation and these are used to show the response to increasing the number of features used in the splitting. Internal estimates are also used to measure variable importance. These ideas are also applicable to regression.&quot;,&quot;volume&quot;:&quot;45&quot;,&quot;container-title-short&quot;:&quot;&quot;},&quot;isTemporary&quot;:false,&quot;suppress-author&quot;:false,&quot;composite&quot;:false,&quot;author-only&quot;:false}]},{&quot;citationID&quot;:&quot;MENDELEY_CITATION_6c9d9fc5-e2be-4e48-9e18-02468881eee7&quot;,&quot;properties&quot;:{&quot;noteIndex&quot;:0},&quot;isEdited&quot;:false,&quot;manualOverride&quot;:{&quot;isManuallyOverridden&quot;:false,&quot;citeprocText&quot;:&quot;(Breiman, 2001)&quot;,&quot;manualOverrideText&quot;:&quot;&quot;},&quot;citationTag&quot;:&quot;MENDELEY_CITATION_v3_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&quot;,&quot;citationItems&quot;:[{&quot;id&quot;:&quot;c7fa6dc2-83ed-31ac-958f-883e2dd12833&quot;,&quot;itemData&quot;:{&quot;type&quot;:&quot;report&quot;,&quot;id&quot;:&quot;c7fa6dc2-83ed-31ac-958f-883e2dd12833&quot;,&quot;title&quot;:&quot;Random Forests&quot;,&quot;author&quot;:[{&quot;family&quot;:&quot;Breiman&quot;,&quot;given&quot;:&quot;Leo&quot;,&quot;parse-names&quot;:false,&quot;dropping-particle&quot;:&quot;&quot;,&quot;non-dropping-particle&quot;:&quot;&quot;}],&quot;issued&quot;:{&quot;date-parts&quot;:[[2001]]},&quot;number-of-pages&quot;:&quot;5-32&quot;,&quot;abstract&quot;:&quot;Random forests are a combination of tree predictors such that each tree depends on the values of a random vector sampled independently and with the same distribution for all trees in the forest. The generalization error for forests converges a.s. to a limit as the number of trees in the forest becomes large. The generalization error of a forest of tree classifiers depends on the strength of the individual trees in the forest and the correlation between them. Using a random selection of features to split each node yields error rates that compare favorably to Adaboost (Y. Freund &amp; R. Schapire, Machine Learning: Proceedings of the Thirteenth International conference, * * * , 148-156), but are more robust with respect to noise. Internal estimates monitor error, strength, and correlation and these are used to show the response to increasing the number of features used in the splitting. Internal estimates are also used to measure variable importance. These ideas are also applicable to regression.&quot;,&quot;volume&quot;:&quot;45&quot;,&quot;container-title-short&quot;:&quot;&quot;},&quot;isTemporary&quot;:false,&quot;suppress-author&quot;:false,&quot;composite&quot;:false,&quot;author-only&quot;:false}]},{&quot;citationID&quot;:&quot;MENDELEY_CITATION_e3ab7206-eb32-4e8e-b919-e0615583342e&quot;,&quot;properties&quot;:{&quot;noteIndex&quot;:0},&quot;isEdited&quot;:false,&quot;manualOverride&quot;:{&quot;isManuallyOverridden&quot;:false,&quot;citeprocText&quot;:&quot;(Breiman, 2001)&quot;,&quot;manualOverrideText&quot;:&quot;&quot;},&quot;citationTag&quot;:&quot;MENDELEY_CITATION_v3_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&quot;,&quot;citationItems&quot;:[{&quot;id&quot;:&quot;c7fa6dc2-83ed-31ac-958f-883e2dd12833&quot;,&quot;itemData&quot;:{&quot;type&quot;:&quot;report&quot;,&quot;id&quot;:&quot;c7fa6dc2-83ed-31ac-958f-883e2dd12833&quot;,&quot;title&quot;:&quot;Random Forests&quot;,&quot;author&quot;:[{&quot;family&quot;:&quot;Breiman&quot;,&quot;given&quot;:&quot;Leo&quot;,&quot;parse-names&quot;:false,&quot;dropping-particle&quot;:&quot;&quot;,&quot;non-dropping-particle&quot;:&quot;&quot;}],&quot;issued&quot;:{&quot;date-parts&quot;:[[2001]]},&quot;number-of-pages&quot;:&quot;5-32&quot;,&quot;abstract&quot;:&quot;Random forests are a combination of tree predictors such that each tree depends on the values of a random vector sampled independently and with the same distribution for all trees in the forest. The generalization error for forests converges a.s. to a limit as the number of trees in the forest becomes large. The generalization error of a forest of tree classifiers depends on the strength of the individual trees in the forest and the correlation between them. Using a random selection of features to split each node yields error rates that compare favorably to Adaboost (Y. Freund &amp; R. Schapire, Machine Learning: Proceedings of the Thirteenth International conference, * * * , 148-156), but are more robust with respect to noise. Internal estimates monitor error, strength, and correlation and these are used to show the response to increasing the number of features used in the splitting. Internal estimates are also used to measure variable importance. These ideas are also applicable to regression.&quot;,&quot;volume&quot;:&quot;45&quot;,&quot;container-title-short&quot;:&quot;&quot;},&quot;isTemporary&quot;:false,&quot;suppress-author&quot;:false,&quot;composite&quot;:false,&quot;author-only&quot;:false}]},{&quot;citationID&quot;:&quot;MENDELEY_CITATION_6f1ac065-9e9f-4f18-bb45-a68be3009f45&quot;,&quot;properties&quot;:{&quot;noteIndex&quot;:0},&quot;isEdited&quot;:false,&quot;manualOverride&quot;:{&quot;isManuallyOverridden&quot;:false,&quot;citeprocText&quot;:&quot;(Chen &amp;#38; Guestrin, 2016)&quot;,&quot;manualOverrideText&quot;:&quot;&quot;},&quot;citationTag&quot;:&quot;MENDELEY_CITATION_v3_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&quot;,&quot;citationItems&quot;:[{&quot;id&quot;:&quot;b9e718bc-38fd-3946-b555-a828fdd716a8&quot;,&quot;itemData&quot;:{&quot;type&quot;:&quot;paper-conference&quot;,&quot;id&quot;:&quot;b9e718bc-38fd-3946-b555-a828fdd716a8&quot;,&quot;title&quot;:&quot;XGBoost: A scalable tree boosting system&quot;,&quot;author&quot;:[{&quot;family&quot;:&quot;Chen&quot;,&quot;given&quot;:&quot;Tianqi&quot;,&quot;parse-names&quot;:false,&quot;dropping-particle&quot;:&quot;&quot;,&quot;non-dropping-particle&quot;:&quot;&quot;},{&quot;family&quot;:&quot;Guestrin&quot;,&quot;given&quot;:&quot;Carlos&quot;,&quot;parse-names&quot;:false,&quot;dropping-particle&quot;:&quot;&quot;,&quot;non-dropping-particle&quot;:&quot;&quot;}],&quot;container-title&quot;:&quot;Proceedings of the ACM SIGKDD International Conference on Knowledge Discovery and Data Mining&quot;,&quot;DOI&quot;:&quot;10.1145/2939672.2939785&quot;,&quot;ISBN&quot;:&quot;9781450342322&quot;,&quot;issued&quot;:{&quot;date-parts&quot;:[[2016,8,13]]},&quot;page&quot;:&quot;785-794&quot;,&quot;abstract&quot;:&quot;Tree boosting is a highly effective and widely used machine learning method. In this paper, we describe a scalable endto-end tree boosting system called XGBoost, which is used widely by data scientists to achieve state-of-the-art results on many machine learning challenges. We propose a novel sparsity-aware algorithm for sparse data and weighted quantile sketch for approximate tree learning. More importantly, we provide insights on cache access patterns, data compression and sharding to build a scalable tree boosting system. By combining these insights, XGBoost scales beyond billions of examples using far fewer resources than existing systems.&quot;,&quot;publisher&quot;:&quot;Association for Computing Machinery&quot;,&quot;volume&quot;:&quot;13-17-August-2016&quot;,&quot;container-title-short&quot;:&quot;&quot;},&quot;isTemporary&quot;:false,&quot;suppress-author&quot;:false,&quot;composite&quot;:false,&quot;author-only&quot;:false}]},{&quot;citationID&quot;:&quot;MENDELEY_CITATION_d19d2057-4a40-4a5b-8226-a21faedba0bb&quot;,&quot;properties&quot;:{&quot;noteIndex&quot;:0},&quot;isEdited&quot;:false,&quot;manualOverride&quot;:{&quot;isManuallyOverridden&quot;:false,&quot;citeprocText&quot;:&quot;(Lundberg &amp;#38; Lee, 2017)&quot;,&quot;manualOverrideText&quot;:&quot;&quot;},&quot;citationTag&quot;:&quot;MENDELEY_CITATION_v3_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&quot;,&quot;citationItems&quot;:[{&quot;id&quot;:&quot;6f5e7f58-d70f-3217-a310-4fab1c587195&quot;,&quot;itemData&quot;:{&quot;type&quot;:&quot;article-journal&quot;,&quot;id&quot;:&quot;6f5e7f58-d70f-3217-a310-4fab1c587195&quot;,&quot;title&quot;:&quot;A Unified Approach to Interpreting Model Predictions&quot;,&quot;author&quot;:[{&quot;family&quot;:&quot;Lundberg&quot;,&quot;given&quot;:&quot;Scott&quot;,&quot;parse-names&quot;:false,&quot;dropping-particle&quot;:&quot;&quot;,&quot;non-dropping-particle&quot;:&quot;&quot;},{&quot;family&quot;:&quot;Lee&quot;,&quot;given&quot;:&quot;Su-In&quot;,&quot;parse-names&quot;:false,&quot;dropping-particle&quot;:&quot;&quot;,&quot;non-dropping-particle&quot;:&quot;&quot;}],&quot;URL&quot;:&quot;http://arxiv.org/abs/1705.07874&quot;,&quot;issued&quot;:{&quot;date-parts&quot;:[[2017,11,25]]},&quot;abstract&quot;:&quot;Understanding why a model makes a certain prediction can be as crucial as the prediction's accuracy in many applications. However, the highest accuracy for large modern datasets is often achieved by complex models that even experts struggle to interpret, such as ensemble or deep learning models, creating a tension between accuracy and interpretability. In response, various methods have recently been proposed to help users interpret the predictions of complex models, but it is often unclear how these methods are related and when one method is preferable over another. To address this problem, we present a unified framework for interpreting predictions, SHAP (SHapley Additive exPlanations). SHAP assigns each feature an importance value for a particular prediction. Its novel components include: (1) the identification of a new class of additive feature importance measures, and (2) theoretical results showing there is a unique solution in this class with a set of desirable properties. The new class unifies six existing methods, notable because several recent methods in the class lack the proposed desirable properties. Based on insights from this unification, we present new methods that show improved computational performance and/or better consistency with human intuition than previous approaches.&quot;,&quot;container-title-short&quot;:&quot;&quot;},&quot;isTemporary&quot;:false,&quot;suppress-author&quot;:false,&quot;composite&quot;:false,&quot;author-only&quot;:false}]},{&quot;citationID&quot;:&quot;MENDELEY_CITATION_a6264474-5a24-41e5-9f6f-9f30ba900c7c&quot;,&quot;properties&quot;:{&quot;noteIndex&quot;:0},&quot;isEdited&quot;:false,&quot;manualOverride&quot;:{&quot;isManuallyOverridden&quot;:false,&quot;citeprocText&quot;:&quot;(Lundberg &amp;#38; Lee, 2017)&quot;,&quot;manualOverrideText&quot;:&quot;&quot;},&quot;citationTag&quot;:&quot;MENDELEY_CITATION_v3_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&quot;,&quot;citationItems&quot;:[{&quot;id&quot;:&quot;6f5e7f58-d70f-3217-a310-4fab1c587195&quot;,&quot;itemData&quot;:{&quot;type&quot;:&quot;article-journal&quot;,&quot;id&quot;:&quot;6f5e7f58-d70f-3217-a310-4fab1c587195&quot;,&quot;title&quot;:&quot;A Unified Approach to Interpreting Model Predictions&quot;,&quot;author&quot;:[{&quot;family&quot;:&quot;Lundberg&quot;,&quot;given&quot;:&quot;Scott&quot;,&quot;parse-names&quot;:false,&quot;dropping-particle&quot;:&quot;&quot;,&quot;non-dropping-particle&quot;:&quot;&quot;},{&quot;family&quot;:&quot;Lee&quot;,&quot;given&quot;:&quot;Su-In&quot;,&quot;parse-names&quot;:false,&quot;dropping-particle&quot;:&quot;&quot;,&quot;non-dropping-particle&quot;:&quot;&quot;}],&quot;URL&quot;:&quot;http://arxiv.org/abs/1705.07874&quot;,&quot;issued&quot;:{&quot;date-parts&quot;:[[2017,11,25]]},&quot;abstract&quot;:&quot;Understanding why a model makes a certain prediction can be as crucial as the prediction's accuracy in many applications. However, the highest accuracy for large modern datasets is often achieved by complex models that even experts struggle to interpret, such as ensemble or deep learning models, creating a tension between accuracy and interpretability. In response, various methods have recently been proposed to help users interpret the predictions of complex models, but it is often unclear how these methods are related and when one method is preferable over another. To address this problem, we present a unified framework for interpreting predictions, SHAP (SHapley Additive exPlanations). SHAP assigns each feature an importance value for a particular prediction. Its novel components include: (1) the identification of a new class of additive feature importance measures, and (2) theoretical results showing there is a unique solution in this class with a set of desirable properties. The new class unifies six existing methods, notable because several recent methods in the class lack the proposed desirable properties. Based on insights from this unification, we present new methods that show improved computational performance and/or better consistency with human intuition than previous approaches.&quot;,&quot;container-title-short&quot;:&quot;&quot;},&quot;isTemporary&quot;:false,&quot;suppress-author&quot;:false,&quot;composite&quot;:false,&quot;author-only&quot;:false}]},{&quot;citationID&quot;:&quot;MENDELEY_CITATION_037919e8-5527-4139-9476-d2cd4eabc55a&quot;,&quot;properties&quot;:{&quot;noteIndex&quot;:0},&quot;isEdited&quot;:false,&quot;manualOverride&quot;:{&quot;isManuallyOverridden&quot;:false,&quot;citeprocText&quot;:&quot;(Endri et al., 2020)&quot;,&quot;manualOverrideText&quot;:&quot;&quot;},&quot;citationTag&quot;:&quot;MENDELEY_CITATION_v3_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&quot;,&quot;citationItems&quot;:[{&quot;id&quot;:&quot;a72a61d2-07f9-3883-922d-023850352ae5&quot;,&quot;itemData&quot;:{&quot;type&quot;:&quot;article-journal&quot;,&quot;id&quot;:&quot;a72a61d2-07f9-3883-922d-023850352ae5&quot;,&quot;title&quot;:&quot;Indonesian stock market volatility: GARCH model&quot;,&quot;author&quot;:[{&quot;family&quot;:&quot;Endri&quot;,&quot;given&quot;:&quot;Endri&quot;,&quot;parse-names&quot;:false,&quot;dropping-particle&quot;:&quot;&quot;,&quot;non-dropping-particle&quot;:&quot;&quot;},{&quot;family&quot;:&quot;Abidin&quot;,&quot;given&quot;:&quot;Zaenal&quot;,&quot;parse-names&quot;:false,&quot;dropping-particle&quot;:&quot;&quot;,&quot;non-dropping-particle&quot;:&quot;&quot;},{&quot;family&quot;:&quot;Simanjuntak&quot;,&quot;given&quot;:&quot;Torang P.&quot;,&quot;parse-names&quot;:false,&quot;dropping-particle&quot;:&quot;&quot;,&quot;non-dropping-particle&quot;:&quot;&quot;},{&quot;family&quot;:&quot;Nurhayati&quot;,&quot;given&quot;:&quot;Immas&quot;,&quot;parse-names&quot;:false,&quot;dropping-particle&quot;:&quot;&quot;,&quot;non-dropping-particle&quot;:&quot;&quot;}],&quot;container-title&quot;:&quot;Montenegrin Journal of Economics&quot;,&quot;DOI&quot;:&quot;10.14254/1800-5845/2020.16-2.1&quot;,&quot;ISSN&quot;:&quot;18006698&quot;,&quot;issued&quot;:{&quot;date-parts&quot;:[[2020]]},&quot;page&quot;:&quot;7-17&quot;,&quot;abstract&quot;:&quot;The purpose of this paper is to examine the effect of macroeconom-ic variables (interest rates, inflation and exchange rates) and global stock exchanges (STI, SSE, N225, DJIA, FTSE100) on the movement of the Indonesian stock exchange (IHSG). The research data analysis method uses the GARCH model for time series data for the period January 2012 to December 2018. The results show that the BI-rate, Inflation, Exchange Rate, Straits Times Index (STI), Shanghai Stock Exhange (SSE), Shanghai Stock Exhange (SSE), Nikkei 225 (N225)), Dow Jones Industrial Average (DJIA) and Financial Times Stock Exchange 100 (FTSE100) together have a significant effect on the IHSG. Partially shows the BI-rate, Inflation, and SSE have a significant negative influence, negative N225 is not significant, while the Exchange, STI, DJIA has a significant positive effect and FTSE100 has a non-significant positive effect on the IHSG.&quot;,&quot;publisher&quot;:&quot;Economic Laboratory for Transition Research&quot;,&quot;issue&quot;:&quot;2&quot;,&quot;volume&quot;:&quot;16&quot;,&quot;container-title-short&quot;:&quot;&quot;},&quot;isTemporary&quot;:false,&quot;suppress-author&quot;:false,&quot;composite&quot;:false,&quot;author-only&quot;:false}]},{&quot;citationID&quot;:&quot;MENDELEY_CITATION_65e74097-36f1-4c5d-b987-4647116cdf68&quot;,&quot;properties&quot;:{&quot;noteIndex&quot;:0},&quot;isEdited&quot;:false,&quot;manualOverride&quot;:{&quot;isManuallyOverridden&quot;:false,&quot;citeprocText&quot;:&quot;(Schröer et al., 2021)&quot;,&quot;manualOverrideText&quot;:&quot;&quot;},&quot;citationTag&quot;:&quot;MENDELEY_CITATION_v3_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&quot;,&quot;citationItems&quot;:[{&quot;id&quot;:&quot;97ce491a-793b-3731-b75d-2da0c3dabade&quot;,&quot;itemData&quot;:{&quot;type&quot;:&quot;paper-conference&quot;,&quot;id&quot;:&quot;97ce491a-793b-3731-b75d-2da0c3dabade&quot;,&quot;title&quot;:&quot;A systematic literature review on applying CRISP-DM process model&quot;,&quot;author&quot;:[{&quot;family&quot;:&quot;Schröer&quot;,&quot;given&quot;:&quot;Christoph&quot;,&quot;parse-names&quot;:false,&quot;dropping-particle&quot;:&quot;&quot;,&quot;non-dropping-particle&quot;:&quot;&quot;},{&quot;family&quot;:&quot;Kruse&quot;,&quot;given&quot;:&quot;Felix&quot;,&quot;parse-names&quot;:false,&quot;dropping-particle&quot;:&quot;&quot;,&quot;non-dropping-particle&quot;:&quot;&quot;},{&quot;family&quot;:&quot;Gómez&quot;,&quot;given&quot;:&quot;Jorge Marx&quot;,&quot;parse-names&quot;:false,&quot;dropping-particle&quot;:&quot;&quot;,&quot;non-dropping-particle&quot;:&quot;&quot;}],&quot;container-title&quot;:&quot;Procedia Computer Science&quot;,&quot;container-title-short&quot;:&quot;Procedia Comput. Sci.&quot;,&quot;DOI&quot;:&quot;10.1016/j.procs.2021.01.199&quot;,&quot;ISSN&quot;:&quot;18770509&quot;,&quot;issued&quot;:{&quot;date-parts&quot;:[[2021]]},&quot;page&quot;:&quot;526-534&quot;,&quot;abstract&quot;:&quot;CRISP-DM is the de-facto standard and an industry-independent process model for applying data mining projects. Twenty years after its release in 2000, we would like to provide a systematic literature review of recent studies published in IEEE, ScienceDirect and ACM about data mining use cases applying CRISP-DM. We give an overview of the research focus, current methodologies, best practices and possible gaps in conducting the six phases of CRISP-DM. The main findings are that CRISP-DM is still a defactor standard in data mining, but there are challenges since the most studies do not foresee a deployment phase. The contribution of our paper is to identify best practices and process phases in which data mining analysts can be better supported. Further contribution is a template for structuring and releasing CRISP-DM studies.&quot;,&quot;publisher&quot;:&quot;Elsevier B.V.&quot;,&quot;volume&quot;:&quot;181&quot;},&quot;isTemporary&quot;:false,&quot;suppress-author&quot;:false,&quot;composite&quot;:false,&quot;author-only&quot;:false}]}]"/>
     <we:property name="MENDELEY_CITATIONS_STYLE" value="{&quot;id&quot;:&quot;https://www.zotero.org/styles/apa&quot;,&quot;title&quot;:&quot;APA Style 7th edition&quot;,&quot;format&quot;:&quot;author-date&quot;,&quot;defaultLocale&quot;:null,&quot;isLocaleCodeValid&quot;:true}"/>
   </we:properties>
   <we:bindings/>

--- a/draft/PRETHESIS_2502480936_HAKAM RAVES_RCS2.docx
+++ b/draft/PRETHESIS_2502480936_HAKAM RAVES_RCS2.docx
@@ -6902,10 +6902,7 @@
         <w:t>availability bias</w:t>
       </w:r>
       <w:r>
-        <w:t xml:space="preserve"> berpengaruh signifikan terhadap keputusan investasi di Indonesia, Jepang, dan Thailand. Temuan ini mengindikasikan bahwa pergerakan pasar saham tidak sepenuhnya dapat dijelaskan oleh variabel fundamental saja, namun juga dipengaruhi oleh perilaku irasional investor. Hal ini menjadi pertimbangan penting dalam membangun model prediksi indeks saham, di mana pendekatan machine learning yang mampu menangkap pola non-linear dapat memberikan nilai tambah dibandingkan dengan model tradisional yang mengasumsikan rasionalitas sempurna</w:t>
-      </w:r>
-      <w:r>
-        <w:t>.</w:t>
+        <w:t xml:space="preserve"> berpengaruh signifikan terhadap keputusan investasi di Indonesia, Jepang, dan Thailand. Temuan ini mengindikasikan bahwa pergerakan pasar saham tidak sepenuhnya dapat dijelaskan oleh variabel fundamental saja, namun juga dipengaruhi oleh perilaku irasional investor. Hal ini menjadi pertimbangan penting dalam membangun model prediksi indeks saham, di mana pendekatan machine learning yang mampu menangkap pola non-linear dapat memberikan nilai tambah dibandingkan dengan model tradisional yang mengasumsikan rasionalitas sempurna.</w:t>
       </w:r>
     </w:p>
     <w:p>
@@ -7092,6 +7089,404 @@
     <w:p>
       <w:pPr>
         <w:spacing w:after="200" w:line="360" w:lineRule="auto"/>
+        <w:rPr>
+          <w:b/>
+          <w:bCs/>
+          <w:lang w:val="en-US"/>
+        </w:rPr>
+      </w:pPr>
+      <w:r>
+        <w:rPr>
+          <w:b/>
+          <w:bCs/>
+          <w:lang w:val="en-US"/>
+        </w:rPr>
+        <w:t>Equation 2.1 - Inflasi Year-on-Year</w:t>
+      </w:r>
+    </w:p>
+    <w:p>
+      <w:pPr>
+        <w:spacing w:after="200" w:line="360" w:lineRule="auto"/>
+        <w:ind w:firstLine="710"/>
+        <w:rPr>
+          <w:lang w:val="en-US"/>
+        </w:rPr>
+      </w:pPr>
+      <m:oMathPara>
+        <m:oMath>
+          <m:sSub>
+            <m:sSubPr>
+              <m:ctrlPr>
+                <w:rPr>
+                  <w:rFonts w:ascii="Cambria Math" w:hAnsi="Cambria Math"/>
+                  <w:lang w:val="en-US"/>
+                </w:rPr>
+              </m:ctrlPr>
+            </m:sSubPr>
+            <m:e>
+              <m:r>
+                <m:rPr>
+                  <m:nor/>
+                </m:rPr>
+                <w:rPr>
+                  <w:lang w:val="en-US"/>
+                </w:rPr>
+                <m:t>Inflasi</m:t>
+              </m:r>
+            </m:e>
+            <m:sub>
+              <m:r>
+                <w:rPr>
+                  <w:rFonts w:ascii="Cambria Math" w:hAnsi="Cambria Math"/>
+                  <w:lang w:val="en-US"/>
+                </w:rPr>
+                <m:t>t</m:t>
+              </m:r>
+            </m:sub>
+          </m:sSub>
+          <m:r>
+            <w:rPr>
+              <w:rFonts w:ascii="Cambria Math" w:hAnsi="Cambria Math"/>
+              <w:lang w:val="en-US"/>
+            </w:rPr>
+            <m:t>=</m:t>
+          </m:r>
+          <m:f>
+            <m:fPr>
+              <m:ctrlPr>
+                <w:rPr>
+                  <w:rFonts w:ascii="Cambria Math" w:hAnsi="Cambria Math"/>
+                  <w:lang w:val="en-US"/>
+                </w:rPr>
+              </m:ctrlPr>
+            </m:fPr>
+            <m:num>
+              <m:sSub>
+                <m:sSubPr>
+                  <m:ctrlPr>
+                    <w:rPr>
+                      <w:rFonts w:ascii="Cambria Math" w:hAnsi="Cambria Math"/>
+                      <w:lang w:val="en-US"/>
+                    </w:rPr>
+                  </m:ctrlPr>
+                </m:sSubPr>
+                <m:e>
+                  <m:r>
+                    <m:rPr>
+                      <m:nor/>
+                    </m:rPr>
+                    <w:rPr>
+                      <w:lang w:val="en-US"/>
+                    </w:rPr>
+                    <m:t>IHK</m:t>
+                  </m:r>
+                </m:e>
+                <m:sub>
+                  <m:r>
+                    <w:rPr>
+                      <w:rFonts w:ascii="Cambria Math" w:hAnsi="Cambria Math"/>
+                      <w:lang w:val="en-US"/>
+                    </w:rPr>
+                    <m:t>t</m:t>
+                  </m:r>
+                </m:sub>
+              </m:sSub>
+              <m:r>
+                <w:rPr>
+                  <w:rFonts w:ascii="Cambria Math" w:hAnsi="Cambria Math"/>
+                  <w:lang w:val="en-US"/>
+                </w:rPr>
+                <m:t>-</m:t>
+              </m:r>
+              <m:sSub>
+                <m:sSubPr>
+                  <m:ctrlPr>
+                    <w:rPr>
+                      <w:rFonts w:ascii="Cambria Math" w:hAnsi="Cambria Math"/>
+                      <w:lang w:val="en-US"/>
+                    </w:rPr>
+                  </m:ctrlPr>
+                </m:sSubPr>
+                <m:e>
+                  <m:r>
+                    <m:rPr>
+                      <m:nor/>
+                    </m:rPr>
+                    <w:rPr>
+                      <w:lang w:val="en-US"/>
+                    </w:rPr>
+                    <m:t>IHK</m:t>
+                  </m:r>
+                </m:e>
+                <m:sub>
+                  <m:r>
+                    <w:rPr>
+                      <w:rFonts w:ascii="Cambria Math" w:hAnsi="Cambria Math"/>
+                      <w:lang w:val="en-US"/>
+                    </w:rPr>
+                    <m:t>t-12</m:t>
+                  </m:r>
+                </m:sub>
+              </m:sSub>
+            </m:num>
+            <m:den>
+              <m:sSub>
+                <m:sSubPr>
+                  <m:ctrlPr>
+                    <w:rPr>
+                      <w:rFonts w:ascii="Cambria Math" w:hAnsi="Cambria Math"/>
+                      <w:lang w:val="en-US"/>
+                    </w:rPr>
+                  </m:ctrlPr>
+                </m:sSubPr>
+                <m:e>
+                  <m:r>
+                    <m:rPr>
+                      <m:nor/>
+                    </m:rPr>
+                    <w:rPr>
+                      <w:lang w:val="en-US"/>
+                    </w:rPr>
+                    <m:t>IHK</m:t>
+                  </m:r>
+                </m:e>
+                <m:sub>
+                  <m:r>
+                    <w:rPr>
+                      <w:rFonts w:ascii="Cambria Math" w:hAnsi="Cambria Math"/>
+                      <w:lang w:val="en-US"/>
+                    </w:rPr>
+                    <m:t>t-12</m:t>
+                  </m:r>
+                </m:sub>
+              </m:sSub>
+            </m:den>
+          </m:f>
+          <m:r>
+            <w:rPr>
+              <w:rFonts w:ascii="Cambria Math" w:hAnsi="Cambria Math"/>
+              <w:lang w:val="en-US"/>
+            </w:rPr>
+            <m:t>×100</m:t>
+          </m:r>
+          <m:r>
+            <m:rPr>
+              <m:sty m:val="p"/>
+            </m:rPr>
+            <w:rPr>
+              <w:rFonts w:ascii="Cambria Math" w:hAnsi="Cambria Math"/>
+              <w:lang w:val="en-US"/>
+            </w:rPr>
+            <m:t>%</m:t>
+          </m:r>
+        </m:oMath>
+      </m:oMathPara>
+    </w:p>
+    <w:p>
+      <w:pPr>
+        <w:spacing w:after="200" w:line="360" w:lineRule="auto"/>
+        <w:rPr>
+          <w:lang w:val="en-US"/>
+        </w:rPr>
+      </w:pPr>
+      <w:r>
+        <w:rPr>
+          <w:b/>
+          <w:bCs/>
+          <w:lang w:val="en-US"/>
+        </w:rPr>
+        <w:t>Keterangan:</w:t>
+      </w:r>
+    </w:p>
+    <w:p>
+      <w:pPr>
+        <w:numPr>
+          <w:ilvl w:val="0"/>
+          <w:numId w:val="34"/>
+        </w:numPr>
+        <w:tabs>
+          <w:tab w:val="clear" w:pos="720"/>
+        </w:tabs>
+        <w:spacing w:after="200" w:line="360" w:lineRule="auto"/>
+        <w:ind w:left="360" w:hanging="270"/>
+        <w:rPr>
+          <w:lang w:val="en-US"/>
+        </w:rPr>
+      </w:pPr>
+      <m:oMath>
+        <m:sSub>
+          <m:sSubPr>
+            <m:ctrlPr>
+              <w:rPr>
+                <w:rFonts w:ascii="Cambria Math" w:hAnsi="Cambria Math"/>
+                <w:lang w:val="en-US"/>
+              </w:rPr>
+            </m:ctrlPr>
+          </m:sSubPr>
+          <m:e>
+            <m:r>
+              <m:rPr>
+                <m:nor/>
+              </m:rPr>
+              <w:rPr>
+                <w:lang w:val="en-US"/>
+              </w:rPr>
+              <m:t>Inflasi</m:t>
+            </m:r>
+          </m:e>
+          <m:sub>
+            <m:r>
+              <w:rPr>
+                <w:rFonts w:ascii="Cambria Math" w:hAnsi="Cambria Math"/>
+                <w:lang w:val="en-US"/>
+              </w:rPr>
+              <m:t>t</m:t>
+            </m:r>
+          </m:sub>
+        </m:sSub>
+      </m:oMath>
+      <w:r>
+        <w:rPr>
+          <w:lang w:val="en-US"/>
+        </w:rPr>
+        <w:t xml:space="preserve">= Tingkat inflasi year-on-year pada periode </w:t>
+      </w:r>
+      <m:oMath>
+        <m:r>
+          <w:rPr>
+            <w:rFonts w:ascii="Cambria Math" w:hAnsi="Cambria Math"/>
+            <w:lang w:val="en-US"/>
+          </w:rPr>
+          <m:t>t</m:t>
+        </m:r>
+      </m:oMath>
+      <w:r>
+        <w:rPr>
+          <w:lang w:val="en-US"/>
+        </w:rPr>
+        <w:t xml:space="preserve">(%) </w:t>
+      </w:r>
+    </w:p>
+    <w:p>
+      <w:pPr>
+        <w:numPr>
+          <w:ilvl w:val="0"/>
+          <w:numId w:val="34"/>
+        </w:numPr>
+        <w:tabs>
+          <w:tab w:val="clear" w:pos="720"/>
+        </w:tabs>
+        <w:spacing w:after="200" w:line="360" w:lineRule="auto"/>
+        <w:ind w:left="360" w:hanging="270"/>
+        <w:rPr>
+          <w:lang w:val="en-US"/>
+        </w:rPr>
+      </w:pPr>
+      <m:oMath>
+        <m:sSub>
+          <m:sSubPr>
+            <m:ctrlPr>
+              <w:rPr>
+                <w:rFonts w:ascii="Cambria Math" w:hAnsi="Cambria Math"/>
+                <w:lang w:val="en-US"/>
+              </w:rPr>
+            </m:ctrlPr>
+          </m:sSubPr>
+          <m:e>
+            <m:r>
+              <m:rPr>
+                <m:nor/>
+              </m:rPr>
+              <w:rPr>
+                <w:lang w:val="en-US"/>
+              </w:rPr>
+              <m:t>IHK</m:t>
+            </m:r>
+          </m:e>
+          <m:sub>
+            <m:r>
+              <w:rPr>
+                <w:rFonts w:ascii="Cambria Math" w:hAnsi="Cambria Math"/>
+                <w:lang w:val="en-US"/>
+              </w:rPr>
+              <m:t>t</m:t>
+            </m:r>
+          </m:sub>
+        </m:sSub>
+      </m:oMath>
+      <w:r>
+        <w:rPr>
+          <w:lang w:val="en-US"/>
+        </w:rPr>
+        <w:t xml:space="preserve">= Indeks Harga Konsumen pada periode </w:t>
+      </w:r>
+      <m:oMath>
+        <m:r>
+          <w:rPr>
+            <w:rFonts w:ascii="Cambria Math" w:hAnsi="Cambria Math"/>
+            <w:lang w:val="en-US"/>
+          </w:rPr>
+          <m:t>t</m:t>
+        </m:r>
+      </m:oMath>
+    </w:p>
+    <w:p>
+      <w:pPr>
+        <w:numPr>
+          <w:ilvl w:val="0"/>
+          <w:numId w:val="34"/>
+        </w:numPr>
+        <w:tabs>
+          <w:tab w:val="clear" w:pos="720"/>
+        </w:tabs>
+        <w:spacing w:after="200" w:line="360" w:lineRule="auto"/>
+        <w:ind w:left="360" w:hanging="270"/>
+        <w:rPr>
+          <w:lang w:val="en-US"/>
+        </w:rPr>
+      </w:pPr>
+      <m:oMath>
+        <m:sSub>
+          <m:sSubPr>
+            <m:ctrlPr>
+              <w:rPr>
+                <w:rFonts w:ascii="Cambria Math" w:hAnsi="Cambria Math"/>
+                <w:lang w:val="en-US"/>
+              </w:rPr>
+            </m:ctrlPr>
+          </m:sSubPr>
+          <m:e>
+            <m:r>
+              <m:rPr>
+                <m:nor/>
+              </m:rPr>
+              <w:rPr>
+                <w:lang w:val="en-US"/>
+              </w:rPr>
+              <m:t>IHK</m:t>
+            </m:r>
+          </m:e>
+          <m:sub>
+            <m:r>
+              <w:rPr>
+                <w:rFonts w:ascii="Cambria Math" w:hAnsi="Cambria Math"/>
+                <w:lang w:val="en-US"/>
+              </w:rPr>
+              <m:t>t-12</m:t>
+            </m:r>
+          </m:sub>
+        </m:sSub>
+      </m:oMath>
+      <w:r>
+        <w:rPr>
+          <w:lang w:val="en-US"/>
+        </w:rPr>
+        <w:t>= Indeks Harga Konsumen 12 bulan sebelumnya</w:t>
+      </w:r>
+    </w:p>
+    <w:p>
+      <w:pPr>
+        <w:spacing w:after="200" w:line="360" w:lineRule="auto"/>
         <w:ind w:firstLine="710"/>
       </w:pPr>
       <w:commentRangeStart w:id="23"/>
@@ -7185,7 +7580,11 @@
         <w:t xml:space="preserve"> </w:t>
       </w:r>
       <w:r>
-        <w:t>membedakan antara suku bunga nominal yang merupakan tingkat bunga yang dilaporkan tanpa koreksi inflasi, dan suku bunga riil yang telah disesuaikan dengan tingkat inflasi. Dalam konteks Indonesia, Bank Indonesia menggunakan BI Rate</w:t>
+        <w:t xml:space="preserve">membedakan antara suku bunga nominal yang merupakan tingkat bunga yang dilaporkan tanpa koreksi inflasi, dan suku bunga riil yang telah disesuaikan dengan tingkat inflasi. Dalam konteks Indonesia, Bank Indonesia </w:t>
+      </w:r>
+      <w:r>
+        <w:lastRenderedPageBreak/>
+        <w:t>menggunakan BI Rate</w:t>
       </w:r>
       <w:r>
         <w:t xml:space="preserve"> </w:t>
@@ -7242,11 +7641,7 @@
         </w:sdtPr>
         <w:sdtContent>
           <w:r>
-            <w:t xml:space="preserve">(Endri et al., </w:t>
-          </w:r>
-          <w:r>
-            <w:lastRenderedPageBreak/>
-            <w:t>2020)</w:t>
+            <w:t>(Endri et al., 2020)</w:t>
           </w:r>
         </w:sdtContent>
       </w:sdt>
@@ -7273,10 +7668,7 @@
         <w:t>Nilai tukar</w:t>
       </w:r>
       <w:r>
-        <w:t xml:space="preserve"> mata uang</w:t>
-      </w:r>
-      <w:r>
-        <w:t xml:space="preserve"> menurut </w:t>
+        <w:t xml:space="preserve"> mata uang menurut </w:t>
       </w:r>
       <w:sdt>
         <w:sdtPr>
@@ -7412,7 +7804,11 @@
         </w:sdtContent>
       </w:sdt>
       <w:r>
-        <w:t xml:space="preserve"> menjelaskan hubungan antara performa IHSG dan aliran modal asing yang mana performa IHSG yang baik cenderung menarik masuknya modal asing ke Indonesia, yang selanjutnya meningkatkan permintaan terhadap rupiah dan memperkuat nilai tukar, sebaliknya aliran modal asing ke Kawasan Asia menyebabkan pergerakan pasar saham regional yang cenderung searah dengan indeks regional seperti Hang Seng, STI dan Nikkei, menciptakan </w:t>
+        <w:t xml:space="preserve"> menjelaskan hubungan antara performa IHSG dan aliran modal asing yang mana performa IHSG yang baik cenderung menarik masuknya modal asing ke Indonesia, yang selanjutnya meningkatkan permintaan terhadap rupiah dan memperkuat nilai tukar, sebaliknya aliran modal asing ke Kawasan Asia menyebabkan pergerakan pasar saham regional yang cenderung searah dengan indeks regional seperti </w:t>
+      </w:r>
+      <w:r>
+        <w:lastRenderedPageBreak/>
+        <w:t xml:space="preserve">Hang Seng, STI dan Nikkei, menciptakan </w:t>
       </w:r>
       <w:r>
         <w:rPr>
@@ -7492,11 +7888,7 @@
         <w:t>money supply</w:t>
       </w:r>
       <w:r>
-        <w:t xml:space="preserve"> dapat menurunkan suku bunga, yang membuat pinjaman lebih murah dan </w:t>
-      </w:r>
-      <w:r>
-        <w:lastRenderedPageBreak/>
-        <w:t>mendorong investasi. Hal ini dapat berimplikasi positif bagi harga saham karena perusahaan dapat melakukan ekspansi dengan biaya pendanaan yang lebih rendah.</w:t>
+        <w:t xml:space="preserve"> dapat menurunkan suku bunga, yang membuat pinjaman lebih murah dan mendorong investasi. Hal ini dapat berimplikasi positif bagi harga saham karena perusahaan dapat melakukan ekspansi dengan biaya pendanaan yang lebih rendah.</w:t>
       </w:r>
       <w:commentRangeEnd w:id="29"/>
       <w:r>
@@ -7506,6 +7898,413 @@
           <w:szCs w:val="24"/>
         </w:rPr>
         <w:commentReference w:id="29"/>
+      </w:r>
+    </w:p>
+    <w:p>
+      <w:pPr>
+        <w:spacing w:after="200" w:line="360" w:lineRule="auto"/>
+        <w:rPr>
+          <w:b/>
+          <w:bCs/>
+          <w:lang w:val="en-US"/>
+        </w:rPr>
+      </w:pPr>
+      <w:r>
+        <w:rPr>
+          <w:b/>
+          <w:bCs/>
+          <w:lang w:val="en-US"/>
+        </w:rPr>
+        <w:t>Equation 2.2 - Pertumbuhan Jumlah Uang Beredar M2</w:t>
+      </w:r>
+    </w:p>
+    <w:p>
+      <w:pPr>
+        <w:spacing w:after="200" w:line="360" w:lineRule="auto"/>
+        <w:ind w:firstLine="710"/>
+        <w:rPr>
+          <w:lang w:val="en-US"/>
+        </w:rPr>
+      </w:pPr>
+      <m:oMathPara>
+        <m:oMath>
+          <m:sSub>
+            <m:sSubPr>
+              <m:ctrlPr>
+                <w:rPr>
+                  <w:rFonts w:ascii="Cambria Math" w:hAnsi="Cambria Math"/>
+                  <w:lang w:val="en-US"/>
+                </w:rPr>
+              </m:ctrlPr>
+            </m:sSubPr>
+            <m:e>
+              <m:r>
+                <m:rPr>
+                  <m:nor/>
+                </m:rPr>
+                <w:rPr>
+                  <w:lang w:val="en-US"/>
+                </w:rPr>
+                <m:t>M2 Growth</m:t>
+              </m:r>
+            </m:e>
+            <m:sub>
+              <m:r>
+                <w:rPr>
+                  <w:rFonts w:ascii="Cambria Math" w:hAnsi="Cambria Math"/>
+                  <w:lang w:val="en-US"/>
+                </w:rPr>
+                <m:t>t</m:t>
+              </m:r>
+            </m:sub>
+          </m:sSub>
+          <m:r>
+            <w:rPr>
+              <w:rFonts w:ascii="Cambria Math" w:hAnsi="Cambria Math"/>
+              <w:lang w:val="en-US"/>
+            </w:rPr>
+            <m:t>=</m:t>
+          </m:r>
+          <m:f>
+            <m:fPr>
+              <m:ctrlPr>
+                <w:rPr>
+                  <w:rFonts w:ascii="Cambria Math" w:hAnsi="Cambria Math"/>
+                  <w:lang w:val="en-US"/>
+                </w:rPr>
+              </m:ctrlPr>
+            </m:fPr>
+            <m:num>
+              <m:sSub>
+                <m:sSubPr>
+                  <m:ctrlPr>
+                    <w:rPr>
+                      <w:rFonts w:ascii="Cambria Math" w:hAnsi="Cambria Math"/>
+                      <w:lang w:val="en-US"/>
+                    </w:rPr>
+                  </m:ctrlPr>
+                </m:sSubPr>
+                <m:e>
+                  <m:r>
+                    <m:rPr>
+                      <m:nor/>
+                    </m:rPr>
+                    <w:rPr>
+                      <w:lang w:val="en-US"/>
+                    </w:rPr>
+                    <m:t>M2</m:t>
+                  </m:r>
+                </m:e>
+                <m:sub>
+                  <m:r>
+                    <w:rPr>
+                      <w:rFonts w:ascii="Cambria Math" w:hAnsi="Cambria Math"/>
+                      <w:lang w:val="en-US"/>
+                    </w:rPr>
+                    <m:t>t</m:t>
+                  </m:r>
+                </m:sub>
+              </m:sSub>
+              <m:r>
+                <w:rPr>
+                  <w:rFonts w:ascii="Cambria Math" w:hAnsi="Cambria Math"/>
+                  <w:lang w:val="en-US"/>
+                </w:rPr>
+                <m:t>-</m:t>
+              </m:r>
+              <m:sSub>
+                <m:sSubPr>
+                  <m:ctrlPr>
+                    <w:rPr>
+                      <w:rFonts w:ascii="Cambria Math" w:hAnsi="Cambria Math"/>
+                      <w:lang w:val="en-US"/>
+                    </w:rPr>
+                  </m:ctrlPr>
+                </m:sSubPr>
+                <m:e>
+                  <m:r>
+                    <m:rPr>
+                      <m:nor/>
+                    </m:rPr>
+                    <w:rPr>
+                      <w:lang w:val="en-US"/>
+                    </w:rPr>
+                    <m:t>M2</m:t>
+                  </m:r>
+                </m:e>
+                <m:sub>
+                  <m:r>
+                    <w:rPr>
+                      <w:rFonts w:ascii="Cambria Math" w:hAnsi="Cambria Math"/>
+                      <w:lang w:val="en-US"/>
+                    </w:rPr>
+                    <m:t>t-12</m:t>
+                  </m:r>
+                </m:sub>
+              </m:sSub>
+            </m:num>
+            <m:den>
+              <m:sSub>
+                <m:sSubPr>
+                  <m:ctrlPr>
+                    <w:rPr>
+                      <w:rFonts w:ascii="Cambria Math" w:hAnsi="Cambria Math"/>
+                      <w:lang w:val="en-US"/>
+                    </w:rPr>
+                  </m:ctrlPr>
+                </m:sSubPr>
+                <m:e>
+                  <m:r>
+                    <m:rPr>
+                      <m:nor/>
+                    </m:rPr>
+                    <w:rPr>
+                      <w:lang w:val="en-US"/>
+                    </w:rPr>
+                    <m:t>M2</m:t>
+                  </m:r>
+                </m:e>
+                <m:sub>
+                  <m:r>
+                    <w:rPr>
+                      <w:rFonts w:ascii="Cambria Math" w:hAnsi="Cambria Math"/>
+                      <w:lang w:val="en-US"/>
+                    </w:rPr>
+                    <m:t>t-12</m:t>
+                  </m:r>
+                </m:sub>
+              </m:sSub>
+            </m:den>
+          </m:f>
+          <m:r>
+            <w:rPr>
+              <w:rFonts w:ascii="Cambria Math" w:hAnsi="Cambria Math"/>
+              <w:lang w:val="en-US"/>
+            </w:rPr>
+            <m:t>×100</m:t>
+          </m:r>
+          <m:r>
+            <m:rPr>
+              <m:sty m:val="p"/>
+            </m:rPr>
+            <w:rPr>
+              <w:rFonts w:ascii="Cambria Math" w:hAnsi="Cambria Math"/>
+              <w:lang w:val="en-US"/>
+            </w:rPr>
+            <m:t>%</m:t>
+          </m:r>
+        </m:oMath>
+      </m:oMathPara>
+    </w:p>
+    <w:p>
+      <w:pPr>
+        <w:spacing w:after="200" w:line="360" w:lineRule="auto"/>
+        <w:rPr>
+          <w:lang w:val="en-US"/>
+        </w:rPr>
+      </w:pPr>
+      <w:r>
+        <w:rPr>
+          <w:b/>
+          <w:bCs/>
+          <w:lang w:val="en-US"/>
+        </w:rPr>
+        <w:t>Keterangan:</w:t>
+      </w:r>
+    </w:p>
+    <w:p>
+      <w:pPr>
+        <w:numPr>
+          <w:ilvl w:val="0"/>
+          <w:numId w:val="35"/>
+        </w:numPr>
+        <w:tabs>
+          <w:tab w:val="clear" w:pos="720"/>
+          <w:tab w:val="num" w:pos="360"/>
+        </w:tabs>
+        <w:spacing w:after="200" w:line="360" w:lineRule="auto"/>
+        <w:ind w:hanging="720"/>
+        <w:rPr>
+          <w:lang w:val="en-US"/>
+        </w:rPr>
+      </w:pPr>
+      <m:oMath>
+        <m:sSub>
+          <m:sSubPr>
+            <m:ctrlPr>
+              <w:rPr>
+                <w:rFonts w:ascii="Cambria Math" w:hAnsi="Cambria Math"/>
+                <w:lang w:val="en-US"/>
+              </w:rPr>
+            </m:ctrlPr>
+          </m:sSubPr>
+          <m:e>
+            <m:r>
+              <m:rPr>
+                <m:nor/>
+              </m:rPr>
+              <w:rPr>
+                <w:lang w:val="en-US"/>
+              </w:rPr>
+              <m:t>M2 Growth</m:t>
+            </m:r>
+          </m:e>
+          <m:sub>
+            <m:r>
+              <w:rPr>
+                <w:rFonts w:ascii="Cambria Math" w:hAnsi="Cambria Math"/>
+                <w:lang w:val="en-US"/>
+              </w:rPr>
+              <m:t>t</m:t>
+            </m:r>
+          </m:sub>
+        </m:sSub>
+      </m:oMath>
+      <w:r>
+        <w:rPr>
+          <w:lang w:val="en-US"/>
+        </w:rPr>
+        <w:t xml:space="preserve">= Pertumbuhan jumlah uang beredar M2 year-on-year pada periode </w:t>
+      </w:r>
+      <m:oMath>
+        <m:r>
+          <w:rPr>
+            <w:rFonts w:ascii="Cambria Math" w:hAnsi="Cambria Math"/>
+            <w:lang w:val="en-US"/>
+          </w:rPr>
+          <m:t>t</m:t>
+        </m:r>
+      </m:oMath>
+      <w:r>
+        <w:rPr>
+          <w:lang w:val="en-US"/>
+        </w:rPr>
+        <w:t xml:space="preserve">(%) </w:t>
+      </w:r>
+    </w:p>
+    <w:p>
+      <w:pPr>
+        <w:numPr>
+          <w:ilvl w:val="0"/>
+          <w:numId w:val="35"/>
+        </w:numPr>
+        <w:tabs>
+          <w:tab w:val="clear" w:pos="720"/>
+          <w:tab w:val="num" w:pos="360"/>
+        </w:tabs>
+        <w:spacing w:after="200" w:line="360" w:lineRule="auto"/>
+        <w:ind w:hanging="720"/>
+        <w:rPr>
+          <w:lang w:val="en-US"/>
+        </w:rPr>
+      </w:pPr>
+      <m:oMath>
+        <m:sSub>
+          <m:sSubPr>
+            <m:ctrlPr>
+              <w:rPr>
+                <w:rFonts w:ascii="Cambria Math" w:hAnsi="Cambria Math"/>
+                <w:lang w:val="en-US"/>
+              </w:rPr>
+            </m:ctrlPr>
+          </m:sSubPr>
+          <m:e>
+            <m:r>
+              <m:rPr>
+                <m:nor/>
+              </m:rPr>
+              <w:rPr>
+                <w:lang w:val="en-US"/>
+              </w:rPr>
+              <m:t>M2</m:t>
+            </m:r>
+          </m:e>
+          <m:sub>
+            <m:r>
+              <w:rPr>
+                <w:rFonts w:ascii="Cambria Math" w:hAnsi="Cambria Math"/>
+                <w:lang w:val="en-US"/>
+              </w:rPr>
+              <m:t>t</m:t>
+            </m:r>
+          </m:sub>
+        </m:sSub>
+      </m:oMath>
+      <w:r>
+        <w:rPr>
+          <w:lang w:val="en-US"/>
+        </w:rPr>
+        <w:t xml:space="preserve">= Jumlah uang beredar M2 pada periode </w:t>
+      </w:r>
+      <m:oMath>
+        <m:r>
+          <w:rPr>
+            <w:rFonts w:ascii="Cambria Math" w:hAnsi="Cambria Math"/>
+            <w:lang w:val="en-US"/>
+          </w:rPr>
+          <m:t>t</m:t>
+        </m:r>
+      </m:oMath>
+      <w:r>
+        <w:rPr>
+          <w:lang w:val="en-US"/>
+        </w:rPr>
+        <w:t xml:space="preserve">(miliar Rupiah) </w:t>
+      </w:r>
+    </w:p>
+    <w:p>
+      <w:pPr>
+        <w:numPr>
+          <w:ilvl w:val="0"/>
+          <w:numId w:val="35"/>
+        </w:numPr>
+        <w:tabs>
+          <w:tab w:val="clear" w:pos="720"/>
+          <w:tab w:val="num" w:pos="360"/>
+        </w:tabs>
+        <w:spacing w:after="200" w:line="360" w:lineRule="auto"/>
+        <w:ind w:hanging="720"/>
+        <w:rPr>
+          <w:lang w:val="en-US"/>
+        </w:rPr>
+      </w:pPr>
+      <m:oMath>
+        <m:sSub>
+          <m:sSubPr>
+            <m:ctrlPr>
+              <w:rPr>
+                <w:rFonts w:ascii="Cambria Math" w:hAnsi="Cambria Math"/>
+                <w:lang w:val="en-US"/>
+              </w:rPr>
+            </m:ctrlPr>
+          </m:sSubPr>
+          <m:e>
+            <m:r>
+              <m:rPr>
+                <m:nor/>
+              </m:rPr>
+              <w:rPr>
+                <w:lang w:val="en-US"/>
+              </w:rPr>
+              <m:t>M2</m:t>
+            </m:r>
+          </m:e>
+          <m:sub>
+            <m:r>
+              <w:rPr>
+                <w:rFonts w:ascii="Cambria Math" w:hAnsi="Cambria Math"/>
+                <w:lang w:val="en-US"/>
+              </w:rPr>
+              <m:t>t-12</m:t>
+            </m:r>
+          </m:sub>
+        </m:sSub>
+      </m:oMath>
+      <w:r>
+        <w:rPr>
+          <w:lang w:val="en-US"/>
+        </w:rPr>
+        <w:t>= Jumlah uang beredar M2 12 bulan sebelumnya (miliar Rupiah)</w:t>
       </w:r>
     </w:p>
     <w:p>
@@ -7569,6 +8368,12 @@
         <w:spacing w:after="200" w:line="360" w:lineRule="auto"/>
         <w:ind w:firstLine="710"/>
       </w:pPr>
+    </w:p>
+    <w:p>
+      <w:pPr>
+        <w:spacing w:after="200" w:line="360" w:lineRule="auto"/>
+        <w:ind w:firstLine="710"/>
+      </w:pPr>
       <w:commentRangeStart w:id="31"/>
       <w:r>
         <w:rPr>
@@ -7578,10 +8383,7 @@
         <w:t>Non-performing loan ratio</w:t>
       </w:r>
       <w:r>
-        <w:t xml:space="preserve"> (NPL Ratio)</w:t>
-      </w:r>
-      <w:r>
-        <w:t xml:space="preserve"> merupakan indikator kesehatan sistem perbankan yang mengukur proporsi kredit bermasalah terhadap total kredit yang disalurkan oleh perbankan. </w:t>
+        <w:t xml:space="preserve"> (NPL Ratio) merupakan indikator kesehatan sistem perbankan yang mengukur proporsi kredit bermasalah terhadap total kredit yang disalurkan oleh perbankan. </w:t>
       </w:r>
       <w:sdt>
         <w:sdtPr>
@@ -7598,7 +8400,11 @@
         </w:sdtContent>
       </w:sdt>
       <w:r>
-        <w:t xml:space="preserve"> menjelaskan bahwa sistem perbankan yang stabil sangat penting untuk mendukung pertumbuhan ekonomi dan pasar keuangan. Ketika NPL meningkat, hal ini mengindikasikan peningkatan risiko kredit dalam sistem keuangan, yang dapat mengurangi kapasitas perbankan untuk menyalurkan kredit baru dan menurunkan kepercayaan investor terhadap stabilitas ekonomi</w:t>
+        <w:t xml:space="preserve"> menjelaskan bahwa sistem perbankan yang stabil sangat penting untuk mendukung pertumbuhan ekonomi dan pasar keuangan. Ketika NPL </w:t>
+      </w:r>
+      <w:r>
+        <w:lastRenderedPageBreak/>
+        <w:t>meningkat, hal ini mengindikasikan peningkatan risiko kredit dalam sistem keuangan, yang dapat mengurangi kapasitas perbankan untuk menyalurkan kredit baru dan menurunkan kepercayaan investor terhadap stabilitas ekonomi</w:t>
       </w:r>
       <w:r>
         <w:t>.</w:t>
@@ -7616,17 +8422,396 @@
     <w:p>
       <w:pPr>
         <w:spacing w:after="200" w:line="360" w:lineRule="auto"/>
+        <w:rPr>
+          <w:b/>
+          <w:bCs/>
+          <w:lang w:val="en-US"/>
+        </w:rPr>
+      </w:pPr>
+      <w:r>
+        <w:rPr>
+          <w:b/>
+          <w:bCs/>
+          <w:lang w:val="en-US"/>
+        </w:rPr>
+        <w:t>Equation 2.4 - Non-Performing Loan Ratio</w:t>
+      </w:r>
+    </w:p>
+    <w:p>
+      <w:pPr>
+        <w:spacing w:after="200" w:line="360" w:lineRule="auto"/>
         <w:ind w:firstLine="710"/>
+        <w:rPr>
+          <w:lang w:val="en-US"/>
+        </w:rPr>
+      </w:pPr>
+      <m:oMathPara>
+        <m:oMath>
+          <m:sSub>
+            <m:sSubPr>
+              <m:ctrlPr>
+                <w:rPr>
+                  <w:rFonts w:ascii="Cambria Math" w:hAnsi="Cambria Math"/>
+                  <w:lang w:val="en-US"/>
+                </w:rPr>
+              </m:ctrlPr>
+            </m:sSubPr>
+            <m:e>
+              <m:r>
+                <m:rPr>
+                  <m:nor/>
+                </m:rPr>
+                <w:rPr>
+                  <w:lang w:val="en-US"/>
+                </w:rPr>
+                <m:t>NPL Ratio</m:t>
+              </m:r>
+            </m:e>
+            <m:sub>
+              <m:r>
+                <w:rPr>
+                  <w:rFonts w:ascii="Cambria Math" w:hAnsi="Cambria Math"/>
+                  <w:lang w:val="en-US"/>
+                </w:rPr>
+                <m:t>t</m:t>
+              </m:r>
+            </m:sub>
+          </m:sSub>
+          <m:r>
+            <w:rPr>
+              <w:rFonts w:ascii="Cambria Math" w:hAnsi="Cambria Math"/>
+              <w:lang w:val="en-US"/>
+            </w:rPr>
+            <m:t>=</m:t>
+          </m:r>
+          <m:f>
+            <m:fPr>
+              <m:ctrlPr>
+                <w:rPr>
+                  <w:rFonts w:ascii="Cambria Math" w:hAnsi="Cambria Math"/>
+                  <w:lang w:val="en-US"/>
+                </w:rPr>
+              </m:ctrlPr>
+            </m:fPr>
+            <m:num>
+              <m:sSub>
+                <m:sSubPr>
+                  <m:ctrlPr>
+                    <w:rPr>
+                      <w:rFonts w:ascii="Cambria Math" w:hAnsi="Cambria Math"/>
+                      <w:lang w:val="en-US"/>
+                    </w:rPr>
+                  </m:ctrlPr>
+                </m:sSubPr>
+                <m:e>
+                  <m:r>
+                    <m:rPr>
+                      <m:nor/>
+                    </m:rPr>
+                    <w:rPr>
+                      <w:lang w:val="en-US"/>
+                    </w:rPr>
+                    <m:t>Kredit Bermasalah</m:t>
+                  </m:r>
+                </m:e>
+                <m:sub>
+                  <m:r>
+                    <w:rPr>
+                      <w:rFonts w:ascii="Cambria Math" w:hAnsi="Cambria Math"/>
+                      <w:lang w:val="en-US"/>
+                    </w:rPr>
+                    <m:t>t</m:t>
+                  </m:r>
+                </m:sub>
+              </m:sSub>
+            </m:num>
+            <m:den>
+              <m:sSub>
+                <m:sSubPr>
+                  <m:ctrlPr>
+                    <w:rPr>
+                      <w:rFonts w:ascii="Cambria Math" w:hAnsi="Cambria Math"/>
+                      <w:lang w:val="en-US"/>
+                    </w:rPr>
+                  </m:ctrlPr>
+                </m:sSubPr>
+                <m:e>
+                  <m:r>
+                    <m:rPr>
+                      <m:nor/>
+                    </m:rPr>
+                    <w:rPr>
+                      <w:lang w:val="en-US"/>
+                    </w:rPr>
+                    <m:t>Total Kredit</m:t>
+                  </m:r>
+                </m:e>
+                <m:sub>
+                  <m:r>
+                    <w:rPr>
+                      <w:rFonts w:ascii="Cambria Math" w:hAnsi="Cambria Math"/>
+                      <w:lang w:val="en-US"/>
+                    </w:rPr>
+                    <m:t>t</m:t>
+                  </m:r>
+                </m:sub>
+              </m:sSub>
+            </m:den>
+          </m:f>
+          <m:r>
+            <w:rPr>
+              <w:rFonts w:ascii="Cambria Math" w:hAnsi="Cambria Math"/>
+              <w:lang w:val="en-US"/>
+            </w:rPr>
+            <m:t>×100</m:t>
+          </m:r>
+          <m:r>
+            <m:rPr>
+              <m:sty m:val="p"/>
+            </m:rPr>
+            <w:rPr>
+              <w:rFonts w:ascii="Cambria Math" w:hAnsi="Cambria Math"/>
+              <w:lang w:val="en-US"/>
+            </w:rPr>
+            <m:t>%</m:t>
+          </m:r>
+        </m:oMath>
+      </m:oMathPara>
+    </w:p>
+    <w:p>
+      <w:pPr>
+        <w:spacing w:after="200" w:line="360" w:lineRule="auto"/>
+        <w:rPr>
+          <w:lang w:val="en-US"/>
+        </w:rPr>
+      </w:pPr>
+      <w:r>
+        <w:rPr>
+          <w:b/>
+          <w:bCs/>
+          <w:lang w:val="en-US"/>
+        </w:rPr>
+        <w:t>Keterangan:</w:t>
+      </w:r>
+    </w:p>
+    <w:p>
+      <w:pPr>
+        <w:numPr>
+          <w:ilvl w:val="0"/>
+          <w:numId w:val="36"/>
+        </w:numPr>
+        <w:tabs>
+          <w:tab w:val="clear" w:pos="720"/>
+        </w:tabs>
+        <w:spacing w:after="200" w:line="360" w:lineRule="auto"/>
+        <w:ind w:left="360"/>
+        <w:rPr>
+          <w:lang w:val="en-US"/>
+        </w:rPr>
+      </w:pPr>
+      <m:oMath>
+        <m:sSub>
+          <m:sSubPr>
+            <m:ctrlPr>
+              <w:rPr>
+                <w:rFonts w:ascii="Cambria Math" w:hAnsi="Cambria Math"/>
+                <w:lang w:val="en-US"/>
+              </w:rPr>
+            </m:ctrlPr>
+          </m:sSubPr>
+          <m:e>
+            <m:r>
+              <m:rPr>
+                <m:nor/>
+              </m:rPr>
+              <w:rPr>
+                <w:lang w:val="en-US"/>
+              </w:rPr>
+              <m:t>NPL Ratio</m:t>
+            </m:r>
+          </m:e>
+          <m:sub>
+            <m:r>
+              <w:rPr>
+                <w:rFonts w:ascii="Cambria Math" w:hAnsi="Cambria Math"/>
+                <w:lang w:val="en-US"/>
+              </w:rPr>
+              <m:t>t</m:t>
+            </m:r>
+          </m:sub>
+        </m:sSub>
+      </m:oMath>
+      <w:r>
+        <w:rPr>
+          <w:lang w:val="en-US"/>
+        </w:rPr>
+        <w:t xml:space="preserve">= Rasio kredit bermasalah pada periode </w:t>
+      </w:r>
+      <m:oMath>
+        <m:r>
+          <w:rPr>
+            <w:rFonts w:ascii="Cambria Math" w:hAnsi="Cambria Math"/>
+            <w:lang w:val="en-US"/>
+          </w:rPr>
+          <m:t>t</m:t>
+        </m:r>
+      </m:oMath>
+      <w:r>
+        <w:rPr>
+          <w:lang w:val="en-US"/>
+        </w:rPr>
+        <w:t xml:space="preserve">(%) </w:t>
+      </w:r>
+    </w:p>
+    <w:p>
+      <w:pPr>
+        <w:numPr>
+          <w:ilvl w:val="0"/>
+          <w:numId w:val="36"/>
+        </w:numPr>
+        <w:tabs>
+          <w:tab w:val="clear" w:pos="720"/>
+        </w:tabs>
+        <w:spacing w:after="200" w:line="360" w:lineRule="auto"/>
+        <w:ind w:left="360"/>
+        <w:rPr>
+          <w:lang w:val="en-US"/>
+        </w:rPr>
+      </w:pPr>
+      <m:oMath>
+        <m:sSub>
+          <m:sSubPr>
+            <m:ctrlPr>
+              <w:rPr>
+                <w:rFonts w:ascii="Cambria Math" w:hAnsi="Cambria Math"/>
+                <w:lang w:val="en-US"/>
+              </w:rPr>
+            </m:ctrlPr>
+          </m:sSubPr>
+          <m:e>
+            <m:r>
+              <m:rPr>
+                <m:nor/>
+              </m:rPr>
+              <w:rPr>
+                <w:lang w:val="en-US"/>
+              </w:rPr>
+              <m:t>Kredit Bermasalah</m:t>
+            </m:r>
+          </m:e>
+          <m:sub>
+            <m:r>
+              <w:rPr>
+                <w:rFonts w:ascii="Cambria Math" w:hAnsi="Cambria Math"/>
+                <w:lang w:val="en-US"/>
+              </w:rPr>
+              <m:t>t</m:t>
+            </m:r>
+          </m:sub>
+        </m:sSub>
+      </m:oMath>
+      <w:r>
+        <w:rPr>
+          <w:lang w:val="en-US"/>
+        </w:rPr>
+        <w:t xml:space="preserve">= Total kredit dengan kolektibilitas Kurang Lancar, Diragukan, dan Macet pada periode </w:t>
+      </w:r>
+      <m:oMath>
+        <m:r>
+          <w:rPr>
+            <w:rFonts w:ascii="Cambria Math" w:hAnsi="Cambria Math"/>
+            <w:lang w:val="en-US"/>
+          </w:rPr>
+          <m:t>t</m:t>
+        </m:r>
+      </m:oMath>
+      <w:r>
+        <w:rPr>
+          <w:lang w:val="en-US"/>
+        </w:rPr>
+        <w:t xml:space="preserve">(miliar Rupiah) </w:t>
+      </w:r>
+    </w:p>
+    <w:p>
+      <w:pPr>
+        <w:numPr>
+          <w:ilvl w:val="0"/>
+          <w:numId w:val="36"/>
+        </w:numPr>
+        <w:tabs>
+          <w:tab w:val="clear" w:pos="720"/>
+        </w:tabs>
+        <w:spacing w:after="200" w:line="360" w:lineRule="auto"/>
+        <w:ind w:left="360"/>
+        <w:rPr>
+          <w:lang w:val="en-US"/>
+        </w:rPr>
+      </w:pPr>
+      <m:oMath>
+        <m:sSub>
+          <m:sSubPr>
+            <m:ctrlPr>
+              <w:rPr>
+                <w:rFonts w:ascii="Cambria Math" w:hAnsi="Cambria Math"/>
+                <w:lang w:val="en-US"/>
+              </w:rPr>
+            </m:ctrlPr>
+          </m:sSubPr>
+          <m:e>
+            <m:r>
+              <m:rPr>
+                <m:nor/>
+              </m:rPr>
+              <w:rPr>
+                <w:lang w:val="en-US"/>
+              </w:rPr>
+              <m:t>Total Kredit</m:t>
+            </m:r>
+          </m:e>
+          <m:sub>
+            <m:r>
+              <w:rPr>
+                <w:rFonts w:ascii="Cambria Math" w:hAnsi="Cambria Math"/>
+                <w:lang w:val="en-US"/>
+              </w:rPr>
+              <m:t>t</m:t>
+            </m:r>
+          </m:sub>
+        </m:sSub>
+      </m:oMath>
+      <w:r>
+        <w:rPr>
+          <w:lang w:val="en-US"/>
+        </w:rPr>
+        <w:t xml:space="preserve">= Total seluruh kredit yang disalurkan oleh perbankan pada periode </w:t>
+      </w:r>
+      <m:oMath>
+        <m:r>
+          <w:rPr>
+            <w:rFonts w:ascii="Cambria Math" w:hAnsi="Cambria Math"/>
+            <w:lang w:val="en-US"/>
+          </w:rPr>
+          <m:t>t</m:t>
+        </m:r>
+      </m:oMath>
+      <w:r>
+        <w:rPr>
+          <w:lang w:val="en-US"/>
+        </w:rPr>
+        <w:t>(miliar Rupiah)</w:t>
+      </w:r>
+    </w:p>
+    <w:p>
+      <w:pPr>
+        <w:spacing w:after="200" w:line="360" w:lineRule="auto"/>
+        <w:ind w:firstLine="710"/>
       </w:pPr>
       <w:commentRangeStart w:id="32"/>
       <w:r>
         <w:t>Stabilitas sistem perbankan penting untuk menjaga kepercayaan investor dan mendukung pertumbuhan pasar saham. Ketidak stabilan perbankan yang tercermin dalam peningkatan NPL dapat menyebabkan penurunan kepercayaan investor dan berpotensi memicu penurunan harga saham.</w:t>
       </w:r>
       <w:r>
-        <w:t xml:space="preserve"> </w:t>
-      </w:r>
-      <w:r>
-        <w:t xml:space="preserve">Relevansi NPL terhadap IHSG semakin kuat mengingat sektor keuangan </w:t>
+        <w:t xml:space="preserve"> Relevansi NPL terhadap IHSG semakin kuat mengingat sektor keuangan </w:t>
       </w:r>
       <w:r>
         <w:rPr>
@@ -7674,387 +8859,191 @@
           <w:lang w:val="en-US"/>
         </w:rPr>
       </w:pPr>
-      <w:r>
-        <w:t xml:space="preserve">Indonesia merupakan salah satu negara eksportir komoditas mineral terbesar di dunia, menjadikan harga komoditas global memiliki relevansi langsung terhadap kinerja perekonomian dan pasar modal domestik. Berdasarkan data U.S. Geological Survey (2025), Indonesia menempati posisi sebagai produsen nikel terbesar dunia dengan produksi mencapai 2,2 juta metrik ton pada tahun 2024, menyumbang 59% dari total produksi global, serta memiliki cadangan nikel terbesar dunia sebesar 55 juta metrik ton. Pada komoditas timah, Indonesia merupakan produsen ketiga terbesar dunia dengan kontribusi </w:t>
+      <w:commentRangeStart w:id="34"/>
+      <w:r>
+        <w:t>Indonesia merupakan salah satu negara eksportir komoditas mineral terbesar di dunia, menjadikan harga komoditas global memiliki relevansi langsung terhadap kinerja perekonomian dan pasar modal domestik. Berdasarkan data U.S. Geological Survey 2025</w:t>
+      </w:r>
+      <w:r>
+        <w:t xml:space="preserve"> </w:t>
+      </w:r>
+      <w:r>
+        <w:t xml:space="preserve">, Indonesia menempati posisi sebagai produsen nikel terbesar dunia dengan produksi 2,2 juta metrik ton pada tahun 2024 (59% produksi global) serta memiliki cadangan nikel terbesar dunia sebesar 55 juta metrik ton. Pada komoditas timah, Indonesia merupakan produsen ketiga terbesar dunia dengan kontribusi 17% dari produksi global, sementara untuk tembaga Indonesia menempati peringkat ketujuh dunia dengan produksi 1,1 juta </w:t>
       </w:r>
       <w:r>
         <w:lastRenderedPageBreak/>
-        <w:t>sekitar 17% dari produksi global, sementara untuk tembaga, Indonesia menempati peringkat ketujuh dunia dengan produksi 1,1 juta metrik ton (USGS, 2025). Selain mineral logam, Indonesia juga merupakan eksportir batu bara terbesar dunia dengan volume ekspor mencapai 557,76 juta ton pada tahun 2024 (DevelopmentAid, 2025). Posisi strategis Indonesia sebagai produsen utama komoditas mineral dunia mengimplikasikan bahwa fluktuasi harga komoditas global akan berdampak signifikan terhadap pendapatan ekspor, neraca perdagangan, dan kinerja emiten sektor pertambangan yang memiliki kapitalisasi besar dalam IHSG.</w:t>
-      </w:r>
-    </w:p>
-    <w:p>
-      <w:pPr>
-        <w:ind w:firstLine="710"/>
-        <w:rPr>
-          <w:lang w:val="en-US"/>
-        </w:rPr>
-      </w:pPr>
-      <w:r>
-        <w:rPr>
-          <w:lang w:val="en-US"/>
-        </w:rPr>
-        <w:t xml:space="preserve">Hubungan antara harga komoditas dan pasar saham telah menjadi subjek penelitian yang intensif, terutama setelah krisis keuangan global 2007-2008 yang memperkuat keterkaitan antara kedua pasar ini. </w:t>
-      </w:r>
-      <w:r>
-        <w:rPr>
-          <w:lang w:val="en-US"/>
-        </w:rPr>
-        <w:t xml:space="preserve">Dalam studi </w:t>
+        <w:t xml:space="preserve">metrik ton </w:t>
       </w:r>
       <w:sdt>
         <w:sdtPr>
-          <w:rPr>
-            <w:lang w:val="en-US"/>
-          </w:rPr>
-          <w:tag w:val="MENDELEY_CITATION_v3_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"/>
-          <w:id w:val="-1274479105"/>
+          <w:tag w:val="MENDELEY_CITATION_v3_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"/>
+          <w:id w:val="995069472"/>
           <w:placeholder>
             <w:docPart w:val="DefaultPlaceholder_-1854013440"/>
           </w:placeholder>
         </w:sdtPr>
         <w:sdtContent>
           <w:r>
-            <w:rPr>
-              <w:lang w:val="en-US"/>
-            </w:rPr>
+            <w:t>(Mineral Commodity Summaries 2025, 2025)</w:t>
+          </w:r>
+        </w:sdtContent>
+      </w:sdt>
+      <w:r>
+        <w:t xml:space="preserve">. Indonesia juga merupakan eksportir batu bara terbesar dunia dengan volume ekspor 557,76 juta ton pada tahun 2024 </w:t>
+      </w:r>
+      <w:r>
+        <w:rPr>
+          <w:highlight w:val="yellow"/>
+        </w:rPr>
+        <w:t>(DevelopmentAid, 2025)</w:t>
+      </w:r>
+      <w:r>
+        <w:t>. Posisi strategis ini mengimplikasikan bahwa fluktuasi harga komoditas global akan berdampak signifikan terhadap pendapatan ekspor, neraca perdagangan, dan kinerja emiten sektor pertambangan dalam IHSG.</w:t>
+      </w:r>
+      <w:commentRangeEnd w:id="34"/>
+      <w:r>
+        <w:rPr>
+          <w:rStyle w:val="CommentReference"/>
+          <w:sz w:val="24"/>
+          <w:szCs w:val="24"/>
+          <w:lang w:val="en-US"/>
+        </w:rPr>
+        <w:commentReference w:id="34"/>
+      </w:r>
+    </w:p>
+    <w:p>
+      <w:pPr>
+        <w:ind w:firstLine="710"/>
+      </w:pPr>
+      <w:commentRangeStart w:id="35"/>
+      <w:r>
+        <w:t xml:space="preserve">Hubungan antara harga komoditas dan pasar saham telah menjadi subjek penelitian intensif, terutama setelah krisis keuangan global 2007-2008 yang memperkuat keterkaitan antara kedua pasar. Creti et al. (2012) menemukan bahwa korelasi antara harga komoditas dan saham bersifat dinamis dan sangat volatil, serta menekankan bahwa komoditas tidak dapat diperlakukan sebagai kelas aset yang homogen karena dipengaruhi oleh faktor makroekonomi umum dan determinan pasar spesifik masing-masing. Fenomena </w:t>
+      </w:r>
+      <w:r>
+        <w:rPr>
+          <w:i/>
+          <w:iCs/>
+        </w:rPr>
+        <w:t>financialization of commodity markets</w:t>
+      </w:r>
+      <w:r>
+        <w:t xml:space="preserve"> menjelaskan bahwa harga komoditas tidak hanya ditentukan oleh faktor supply-demand fundamental, tetapi juga oleh faktor keuangan dan perilaku investor di pasar derivatif.</w:t>
+      </w:r>
+      <w:commentRangeEnd w:id="35"/>
+      <w:r>
+        <w:rPr>
+          <w:rStyle w:val="CommentReference"/>
+          <w:sz w:val="24"/>
+          <w:szCs w:val="24"/>
+        </w:rPr>
+        <w:commentReference w:id="35"/>
+      </w:r>
+    </w:p>
+    <w:p>
+      <w:pPr>
+        <w:ind w:firstLine="710"/>
+      </w:pPr>
+      <w:commentRangeStart w:id="36"/>
+      <w:r>
+        <w:t xml:space="preserve">Penelitian </w:t>
+      </w:r>
+      <w:sdt>
+        <w:sdtPr>
+          <w:tag w:val="MENDELEY_CITATION_v3_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"/>
+          <w:id w:val="179642099"/>
+          <w:placeholder>
+            <w:docPart w:val="DefaultPlaceholder_-1854013440"/>
+          </w:placeholder>
+        </w:sdtPr>
+        <w:sdtContent>
+          <w:r>
             <w:t>(Creti et al., 2012)</w:t>
           </w:r>
         </w:sdtContent>
       </w:sdt>
       <w:r>
-        <w:rPr>
-          <w:lang w:val="en-US"/>
-        </w:rPr>
-        <w:t xml:space="preserve"> </w:t>
-      </w:r>
-      <w:r>
-        <w:rPr>
-          <w:lang w:val="en-US"/>
-        </w:rPr>
-        <w:t xml:space="preserve">tentang hubungan volatilitas antara pasar komoditas dan saham menemukan bahwa korelasi antara harga komoditas dan saham bersifat dinamis dan sangat volatil. Fenomena </w:t>
+        <w:t xml:space="preserve"> membedakan karakteristik logam mulia dan logam industri dalam hubungannya dengan pasar saham. Logam industri seperti tembaga dan nikel menunjukkan korelasi positif dengan pasar saham, mencerminkan hubungan erat dengan permintaan industri global dan aktivitas ekonomi riil. Sebaliknya, logam mulia seperti emas menunjukkan korelasi negatif dengan return saham terutama selama periode penurunan harga saham, menegaskan peran emas sebagai </w:t>
       </w:r>
       <w:r>
         <w:rPr>
           <w:i/>
           <w:iCs/>
-          <w:lang w:val="en-US"/>
-        </w:rPr>
-        <w:t>financialization of commodity markets</w:t>
-      </w:r>
-      <w:r>
-        <w:rPr>
-          <w:lang w:val="en-US"/>
-        </w:rPr>
-        <w:t xml:space="preserve"> mengacu pada kondisi di mana harga komoditas tidak hanya ditentukan oleh faktor penawaran dan permintaan fundamental, tetapi juga oleh faktor keuangan dan perilaku investor di pasar derivatif.</w:t>
+        </w:rPr>
+        <w:t>safe-haven asset</w:t>
+      </w:r>
+      <w:r>
+        <w:t>. Dalam konteks Indonesia, Rahmah et al. (2024) menganalisis hubungan antara harga komoditas dan IHSG menggunakan metode copula dan menemukan bahwa batu bara dan nikel memiliki hubungan signifikan dengan IHSG, memberikan justifikasi empiris untuk memasukkan harga komoditas sebagai variabel prediktor.</w:t>
+      </w:r>
+      <w:commentRangeEnd w:id="36"/>
+      <w:r>
+        <w:rPr>
+          <w:rStyle w:val="CommentReference"/>
+          <w:sz w:val="24"/>
+          <w:szCs w:val="24"/>
+        </w:rPr>
+        <w:commentReference w:id="36"/>
       </w:r>
     </w:p>
     <w:p>
       <w:pPr>
         <w:ind w:firstLine="710"/>
-        <w:rPr>
-          <w:lang w:val="en-US"/>
-        </w:rPr>
-      </w:pPr>
-      <w:r>
-        <w:rPr>
-          <w:lang w:val="en-US"/>
-        </w:rPr>
-        <w:t xml:space="preserve">Indonesia sebagai negara eksportir komoditas utama memiliki eksposur yang signifikan terhadap pergerakan harga komoditas global. Rahmah et al. (2024) menganalisis hubungan antara harga komoditas dan IHSG menggunakan metode </w:t>
+      </w:pPr>
+      <w:commentRangeStart w:id="37"/>
+      <w:r>
+        <w:t xml:space="preserve">Selain harga komoditas, penelitian ini memasukkan Straits Times Index (STI) sebagai proxy sentimen pasar regional. Endri et al. (2020) menemukan bahwa STI berpengaruh positif dan signifikan terhadap IHSG, mencerminkan integrasi pasar modal di kawasan Asia Tenggara. Singapura sebagai pusat keuangan regional memiliki hubungan ekonomi erat dengan Indonesia, sehingga STI dapat menangkap dampak sentimen regional dan </w:t>
       </w:r>
       <w:r>
         <w:rPr>
           <w:i/>
           <w:iCs/>
-          <w:lang w:val="en-US"/>
-        </w:rPr>
-        <w:t>copula</w:t>
-      </w:r>
-      <w:r>
-        <w:rPr>
-          <w:lang w:val="en-US"/>
-        </w:rPr>
-        <w:t xml:space="preserve"> dan menemukan bahwa batu bara dan nikel memiliki hubungan yang signifikan dengan IHSG. Kedua komoditas ini merupakan komoditas ekspor utama Indonesia, sehingga pergerakan harganya memiliki dampak langsung terhadap pendapatan ekspor, neraca pembayaran, dan kinerja emiten yang bergerak di sektor pertambangan. Temuan ini memberikan justifikasi empiris untuk memasukkan harga komoditas sebagai variabel prediktor dalam model prediksi IHSG.</w:t>
-      </w:r>
-    </w:p>
-    <w:p>
-      <w:pPr>
-        <w:ind w:firstLine="710"/>
-        <w:rPr>
-          <w:lang w:val="en-US"/>
-        </w:rPr>
-      </w:pPr>
-      <w:r>
-        <w:rPr>
-          <w:lang w:val="en-US"/>
-        </w:rPr>
-        <w:t xml:space="preserve">Creti et al. (2012) membedakan antara logam mulia </w:t>
+        </w:rPr>
+        <w:t>spillover effect</w:t>
+      </w:r>
+      <w:r>
+        <w:t xml:space="preserve"> terhadap pergerakan IHSG. Murti (2017) menjelaskan bahwa aliran modal asing ke kawasan Asia menyebabkan pasar saham regional bergerak searah, </w:t>
+      </w:r>
+      <w:r>
+        <w:lastRenderedPageBreak/>
+        <w:t xml:space="preserve">menciptakan </w:t>
       </w:r>
       <w:r>
         <w:rPr>
           <w:i/>
           <w:iCs/>
+        </w:rPr>
+        <w:t>bandwagon effect</w:t>
+      </w:r>
+      <w:r>
+        <w:t xml:space="preserve"> di mana sentimen di satu pasar dapat menyebar ke pasar lainnya.</w:t>
+      </w:r>
+      <w:commentRangeEnd w:id="37"/>
+      <w:r>
+        <w:rPr>
+          <w:rStyle w:val="CommentReference"/>
+          <w:sz w:val="24"/>
+          <w:szCs w:val="24"/>
+        </w:rPr>
+        <w:commentReference w:id="37"/>
+      </w:r>
+    </w:p>
+    <w:p>
+      <w:pPr>
+        <w:ind w:firstLine="710"/>
+        <w:rPr>
           <w:lang w:val="en-US"/>
         </w:rPr>
-        <w:t>(precious metals)</w:t>
-      </w:r>
-      <w:r>
-        <w:rPr>
-          <w:lang w:val="en-US"/>
-        </w:rPr>
-        <w:t xml:space="preserve"> dan logam industri </w:t>
+      </w:pPr>
+      <w:r>
+        <w:t xml:space="preserve">Berdasarkan tinjauan literatur di atas, penelitian ini memasukkan enam komoditas (emas, batu bara, tembaga, perak, timah, dan nikel) serta STI sebagai variabel prediktor dalam Model 2. Pemilihan komoditas tersebut didasarkan pada posisi Indonesia sebagai eksportir utama komoditas mineral dunia, heterogenitas karakteristik masing-masing komoditas dalam hubungannya dengan pasar saham, serta bukti empiris hubungan signifikan antara harga komoditas dan IHSG. Penggunaan pendekatan machine learning memungkinkan untuk menangkap hubungan non-linear dan </w:t>
       </w:r>
       <w:r>
         <w:rPr>
           <w:i/>
           <w:iCs/>
-          <w:lang w:val="en-US"/>
-        </w:rPr>
-        <w:t>(industrial metals)</w:t>
-      </w:r>
-      <w:r>
-        <w:rPr>
-          <w:lang w:val="en-US"/>
-        </w:rPr>
-        <w:t xml:space="preserve"> dalam hubungannya dengan pasar saham. Logam mulia seperti emas menunjukkan korelasi negatif dengan pengembalian saham, terutama selama periode penurunan harga saham, yang menegaskan peran emas sebagai </w:t>
-      </w:r>
-      <w:r>
-        <w:rPr>
-          <w:i/>
-          <w:iCs/>
-          <w:lang w:val="en-US"/>
-        </w:rPr>
-        <w:t>safe-haven asset</w:t>
-      </w:r>
-      <w:r>
-        <w:rPr>
-          <w:lang w:val="en-US"/>
-        </w:rPr>
-        <w:t xml:space="preserve">. Sebaliknya, logam industri seperti tembaga dan seng menunjukkan korelasi positif dengan pasar saham, terutama selama periode </w:t>
-      </w:r>
-      <w:r>
-        <w:rPr>
-          <w:i/>
-          <w:iCs/>
-          <w:lang w:val="en-US"/>
-        </w:rPr>
-        <w:t>bullish</w:t>
-      </w:r>
-      <w:r>
-        <w:rPr>
-          <w:lang w:val="en-US"/>
-        </w:rPr>
-        <w:t>, mencerminkan hubungan erat dengan permintaan industri global dan aktivitas ekonomi riil.</w:t>
-      </w:r>
-    </w:p>
-    <w:p>
-      <w:pPr>
-        <w:rPr>
-          <w:lang w:val="en-US"/>
-        </w:rPr>
-      </w:pPr>
-      <w:r>
-        <w:rPr>
-          <w:lang w:val="en-US"/>
-        </w:rPr>
-        <w:lastRenderedPageBreak/>
-        <w:t xml:space="preserve">Emas memiliki karakteristik unik sebagai instrumen </w:t>
-      </w:r>
-      <w:r>
-        <w:rPr>
-          <w:i/>
-          <w:iCs/>
-          <w:lang w:val="en-US"/>
-        </w:rPr>
-        <w:t>safe-haven</w:t>
-      </w:r>
-      <w:r>
-        <w:rPr>
-          <w:lang w:val="en-US"/>
-        </w:rPr>
-        <w:t xml:space="preserve"> yang memberikan perlindungan terhadap risiko pasar saham. Creti et al. (2012) menyatakan bahwa "</w:t>
-      </w:r>
-      <w:r>
-        <w:rPr>
-          <w:i/>
-          <w:iCs/>
-          <w:lang w:val="en-US"/>
-        </w:rPr>
-        <w:t>the safe-haven role of gold is evidenced, as its correlations with stock returns are mostly negative and diminish in times of declining stock prices</w:t>
-      </w:r>
-      <w:r>
-        <w:rPr>
-          <w:lang w:val="en-US"/>
-        </w:rPr>
-        <w:t xml:space="preserve">." Dalam konteks penelitian ini, harga emas dimasukkan sebagai salah satu variabel prediktor dalam Model 2 untuk menangkap dinamika </w:t>
-      </w:r>
-      <w:r>
-        <w:rPr>
-          <w:i/>
-          <w:iCs/>
-          <w:lang w:val="en-US"/>
-        </w:rPr>
-        <w:t>safe-haven</w:t>
-      </w:r>
-      <w:r>
-        <w:rPr>
-          <w:lang w:val="en-US"/>
-        </w:rPr>
-        <w:t xml:space="preserve"> dan hubungannya yang kompleks dengan pergerakan IHSG.</w:t>
-      </w:r>
-    </w:p>
-    <w:p>
-      <w:pPr>
-        <w:rPr>
-          <w:lang w:val="en-US"/>
-        </w:rPr>
-      </w:pPr>
-      <w:r>
-        <w:rPr>
-          <w:lang w:val="en-US"/>
-        </w:rPr>
-        <w:t>Mankiw (2021) menjelaskan bahwa inflasi sering kali meningkatkan harga komoditas karena komoditas dianggap sebagai aset lindung nilai terhadap inflasi. Dalam konteks ini, hubungan antara variabel makroekonomi (khususnya inflasi) dan harga komoditas menjadi saling terkait dan dapat mempengaruhi pasar saham secara bersamaan. Hal ini memperkuat argumentasi untuk menggunakan pendekatan dual-frequency dalam penelitian ini, di mana Model 1 menangkap dampak variabel makroekonomi pada frekuensi bulanan, sementara Model 2 menangkap dinamika harga komoditas pada frekuensi harian.</w:t>
-      </w:r>
-    </w:p>
-    <w:p>
-      <w:pPr>
-        <w:rPr>
-          <w:lang w:val="en-US"/>
-        </w:rPr>
-      </w:pPr>
-      <w:r>
-        <w:rPr>
-          <w:lang w:val="en-US"/>
-        </w:rPr>
-        <w:t>Creti et al. (2012) menekankan bahwa komoditas tidak dapat diperlakukan sebagai kelas aset yang homogen karena dipengaruhi oleh faktor makroekonomi umum dan determinan pasar spesifik. Penelitian ini menyatakan bahwa "</w:t>
-      </w:r>
-      <w:r>
-        <w:rPr>
-          <w:i/>
-          <w:iCs/>
-          <w:lang w:val="en-US"/>
-        </w:rPr>
-        <w:t>raw materials cannot be aggregated in a homogeneous asset class: they are certainly influenced by common macroeconomic factors but also by their own market determinants</w:t>
-      </w:r>
-      <w:r>
-        <w:rPr>
-          <w:lang w:val="en-US"/>
-        </w:rPr>
-        <w:t>." Oleh karena itu, penelitian ini memasukkan berbagai jenis komoditas (emas, batu bara, tembaga, perak, timah, dan nikel) untuk menangkap heterogenitas dampak masing-masing komoditas terhadap pergerakan IHSG.</w:t>
-      </w:r>
-    </w:p>
-    <w:p>
-      <w:pPr>
-        <w:rPr>
-          <w:lang w:val="en-US"/>
-        </w:rPr>
-      </w:pPr>
-      <w:r>
-        <w:rPr>
-          <w:lang w:val="en-US"/>
-        </w:rPr>
-        <w:t xml:space="preserve">Selain harga komoditas, Model 2 dalam penelitian ini juga memasukkan Straits Times Index (STI) sebagai </w:t>
-      </w:r>
-      <w:r>
-        <w:rPr>
-          <w:i/>
-          <w:iCs/>
-          <w:lang w:val="en-US"/>
-        </w:rPr>
-        <w:t>proxy</w:t>
-      </w:r>
-      <w:r>
-        <w:rPr>
-          <w:lang w:val="en-US"/>
-        </w:rPr>
-        <w:t xml:space="preserve"> untuk sentimen pasar regional. Endri et al. (2020) menemukan bahwa STI berpengaruh positif dan signifikan terhadap IHSG, yang mencerminkan integrasi pasar modal di kawasan Asia Tenggara. Murti (2017) menjelaskan bahwa aliran modal asing ke kawasan Asia menyebabkan pasar saham regional bergerak dalam arah yang sama, menciptakan </w:t>
-      </w:r>
-      <w:r>
-        <w:rPr>
-          <w:i/>
-          <w:iCs/>
-          <w:lang w:val="en-US"/>
-        </w:rPr>
-        <w:t>bandwagon effect</w:t>
-      </w:r>
-      <w:r>
-        <w:rPr>
-          <w:lang w:val="en-US"/>
-        </w:rPr>
-        <w:t xml:space="preserve"> di mana sentimen di satu pasar dapat menyebar ke pasar lainnya dalam kawasan yang sama.</w:t>
-      </w:r>
-    </w:p>
-    <w:p>
-      <w:pPr>
-        <w:rPr>
-          <w:lang w:val="en-US"/>
-        </w:rPr>
-      </w:pPr>
-      <w:r>
-        <w:rPr>
-          <w:lang w:val="en-US"/>
-        </w:rPr>
-        <w:t xml:space="preserve">Singapura sebagai pusat keuangan regional memiliki hubungan ekonomi yang erat dengan Indonesia. STI yang merupakan indeks acuan Bursa Efek Singapura mencerminkan kondisi ekonomi dan sentimen investor di kawasan Asia Tenggara secara lebih luas. Penggunaan STI sebagai variabel prediktor dalam Model 2 memungkinkan model untuk menangkap </w:t>
-      </w:r>
-      <w:r>
-        <w:rPr>
-          <w:lang w:val="en-US"/>
-        </w:rPr>
-        <w:lastRenderedPageBreak/>
-        <w:t xml:space="preserve">dampak sentimen regional dan </w:t>
-      </w:r>
-      <w:r>
-        <w:rPr>
-          <w:i/>
-          <w:iCs/>
-          <w:lang w:val="en-US"/>
-        </w:rPr>
-        <w:t>spillover effect</w:t>
-      </w:r>
-      <w:r>
-        <w:rPr>
-          <w:lang w:val="en-US"/>
-        </w:rPr>
-        <w:t xml:space="preserve"> dari pasar keuangan Singapura terhadap pergerakan IHSG.</w:t>
-      </w:r>
-    </w:p>
-    <w:p>
-      <w:pPr>
-        <w:rPr>
-          <w:lang w:val="en-US"/>
-        </w:rPr>
-      </w:pPr>
-      <w:r>
-        <w:rPr>
-          <w:lang w:val="en-US"/>
-        </w:rPr>
-        <w:t>Aladwani (2024) dalam studinya tentang dampak volatilitas harga minyak terhadap faktor makroekonomi dan indeks saham menemukan bahwa harga komoditas memiliki korelasi yang bervariasi dengan pasar saham tergantung pada kondisi ekonomi. Dalam jangka pendek, harga minyak memiliki korelasi negatif dengan harga saham, namun dalam jangka panjang hubungannya menjadi lebih kompleks dengan melibatkan variabel intervening seperti inflasi dan pertumbuhan ekonomi. Temuan ini menegaskan pentingnya mempertimbangkan dinamika temporal dalam membangun model prediksi indeks saham.</w:t>
-      </w:r>
-    </w:p>
-    <w:p>
-      <w:pPr>
-        <w:rPr>
-          <w:lang w:val="en-US"/>
-        </w:rPr>
-      </w:pPr>
-      <w:r>
-        <w:rPr>
-          <w:lang w:val="en-US"/>
-        </w:rPr>
-        <w:t xml:space="preserve">Berdasarkan tinjauan literatur di atas, dapat disimpulkan bahwa harga komoditas global memiliki relevansi yang tinggi sebagai variabel prediktor pergerakan IHSG. Indonesia sebagai negara eksportir komoditas utama memiliki eksposur signifikan terhadap pergerakan harga komoditas seperti batu bara, nikel, timah, dan tembaga. Sementara itu, emas berperan sebagai </w:t>
-      </w:r>
-      <w:r>
-        <w:rPr>
-          <w:i/>
-          <w:iCs/>
-          <w:lang w:val="en-US"/>
-        </w:rPr>
-        <w:t>safe-haven</w:t>
-      </w:r>
-      <w:r>
-        <w:rPr>
-          <w:lang w:val="en-US"/>
-        </w:rPr>
-        <w:t xml:space="preserve"> yang memiliki hubungan dinamis dengan pasar saham. Penggunaan pendekatan machine learning dalam penelitian ini memungkinkan untuk menangkap hubungan non-linear dan time-varying antara harga komoditas dan IHSG yang sulit ditangkap oleh model ekonometrik tradisional.</w:t>
+        </w:rPr>
+        <w:t>time-varying</w:t>
+      </w:r>
+      <w:r>
+        <w:t xml:space="preserve"> antara variabel-variabel tersebut dengan IHSG.</w:t>
       </w:r>
     </w:p>
     <w:p>
@@ -8067,7 +9056,7 @@
           <w:u w:val="none"/>
         </w:rPr>
       </w:pPr>
-      <w:bookmarkStart w:id="34" w:name="_Toc220320180"/>
+      <w:bookmarkStart w:id="38" w:name="_Toc220320180"/>
       <w:r>
         <w:rPr>
           <w:sz w:val="24"/>
@@ -8100,7 +9089,7 @@
         </w:rPr>
         <w:t xml:space="preserve"> Untuk Prediksi Pasar Saham</w:t>
       </w:r>
-      <w:bookmarkEnd w:id="34"/>
+      <w:bookmarkEnd w:id="38"/>
       <w:r>
         <w:rPr>
           <w:sz w:val="24"/>
@@ -8119,7 +9108,7 @@
           <w:szCs w:val="22"/>
         </w:rPr>
       </w:pPr>
-      <w:bookmarkStart w:id="35" w:name="_Toc220320181"/>
+      <w:bookmarkStart w:id="39" w:name="_Toc220320181"/>
       <w:r>
         <w:rPr>
           <w:sz w:val="24"/>
@@ -8127,7 +9116,7 @@
         </w:rPr>
         <w:t>2.3.1 Financial Timeseries Forecasting</w:t>
       </w:r>
-      <w:bookmarkEnd w:id="35"/>
+      <w:bookmarkEnd w:id="39"/>
     </w:p>
     <w:p>
       <w:pPr>
@@ -8277,11 +9266,7 @@
         </w:sdtContent>
       </w:sdt>
       <w:r>
-        <w:t>. Sebaliknya, algoritma berbasis tree ensemble seperti Random Forest dan XGBoost telah menunjukkan performa kompetitif untuk prediksi pasar saham karena kemampuannya menangani data tabular dengan fitur heterogen, menangkap hubungan non-</w:t>
-      </w:r>
-      <w:r>
-        <w:lastRenderedPageBreak/>
-        <w:t xml:space="preserve">linear, serta mengidentifikasi interaction effects antar prediktor tanpa asumsi parametrik yang ketat </w:t>
+        <w:t xml:space="preserve">. Sebaliknya, algoritma berbasis tree ensemble seperti Random Forest dan XGBoost telah menunjukkan performa kompetitif untuk prediksi pasar saham karena kemampuannya menangani data tabular dengan fitur heterogen, menangkap hubungan non-linear, serta mengidentifikasi interaction effects antar prediktor tanpa asumsi parametrik yang ketat </w:t>
       </w:r>
       <w:sdt>
         <w:sdtPr>
@@ -8310,7 +9295,7 @@
           <w:szCs w:val="22"/>
         </w:rPr>
       </w:pPr>
-      <w:bookmarkStart w:id="36" w:name="_Toc220320182"/>
+      <w:bookmarkStart w:id="40" w:name="_Toc220320182"/>
       <w:r>
         <w:rPr>
           <w:sz w:val="24"/>
@@ -8318,7 +9303,7 @@
         </w:rPr>
         <w:t>2.3.2 Random Forest Algorithm</w:t>
       </w:r>
-      <w:bookmarkEnd w:id="36"/>
+      <w:bookmarkEnd w:id="40"/>
     </w:p>
     <w:p>
       <w:pPr>
@@ -8342,7 +9327,11 @@
         </w:sdtContent>
       </w:sdt>
       <w:r>
-        <w:t xml:space="preserve"> dengan menggabungkan prediksi dari sejumlah besar decision tree yang dibangun secara independen. Konsep fundamental Random Forest didasarkan pada prinsip bahwa agregasi prediksi dari banyak model yang lemah (weak learners) dapat menghasilkan model yang kuat dengan akurasi tinggi dan generalisasi yang baik.</w:t>
+        <w:t xml:space="preserve"> dengan menggabungkan prediksi dari sejumlah besar decision tree yang dibangun secara independen. Konsep fundamental Random Forest didasarkan pada prinsip </w:t>
+      </w:r>
+      <w:r>
+        <w:lastRenderedPageBreak/>
+        <w:t>bahwa agregasi prediksi dari banyak model yang lemah (weak learners) dapat menghasilkan model yang kuat dengan akurasi tinggi dan generalisasi yang baik.</w:t>
       </w:r>
     </w:p>
     <w:p>
@@ -8876,7 +9865,6 @@
               <w:rFonts w:ascii="Cambria Math" w:hAnsi="Cambria Math"/>
               <w:lang w:val="en-US"/>
             </w:rPr>
-            <w:lastRenderedPageBreak/>
             <m:t>P</m:t>
           </m:r>
           <m:sSup>
@@ -9081,6 +10069,7 @@
         <w:ind w:firstLine="710"/>
       </w:pPr>
       <w:r>
+        <w:lastRenderedPageBreak/>
         <w:t xml:space="preserve">Berdasarkan Strong Law of Large Numbers, </w:t>
       </w:r>
       <w:sdt>
@@ -10005,7 +10994,6 @@
           <w:noProof/>
           <w:lang w:val="en-US"/>
         </w:rPr>
-        <w:lastRenderedPageBreak/>
         <w:drawing>
           <wp:inline distT="0" distB="0" distL="0" distR="0" wp14:anchorId="3154C802" wp14:editId="1C89C1FB">
             <wp:extent cx="5536565" cy="3943350"/>
@@ -10061,7 +11049,11 @@
         <w:ind w:left="0" w:right="767" w:firstLine="720"/>
       </w:pPr>
       <w:r>
-        <w:t>Gambar 3.X: Arsitektur Random Forest untuk prediksi IHSG. Setiap pohon keputusan dibangun menggunakan bootstrap sample dan random feature selection, kemudian prediksi akhir diperoleh melalui agregasi (rata-rata) prediksi seluruh pohon.</w:t>
+        <w:t xml:space="preserve">Gambar 3.X: Arsitektur Random Forest untuk prediksi IHSG. Setiap pohon keputusan dibangun menggunakan bootstrap sample dan random feature selection, </w:t>
+      </w:r>
+      <w:r>
+        <w:lastRenderedPageBreak/>
+        <w:t>kemudian prediksi akhir diperoleh melalui agregasi (rata-rata) prediksi seluruh pohon.</w:t>
       </w:r>
       <w:r>
         <w:t xml:space="preserve"> </w:t>
@@ -10076,7 +11068,7 @@
           <w:szCs w:val="22"/>
         </w:rPr>
       </w:pPr>
-      <w:bookmarkStart w:id="37" w:name="_Toc220320183"/>
+      <w:bookmarkStart w:id="41" w:name="_Toc220320183"/>
       <w:r>
         <w:rPr>
           <w:sz w:val="24"/>
@@ -10084,7 +11076,7 @@
         </w:rPr>
         <w:t>2.3.3 XGBoost Algorithm</w:t>
       </w:r>
-      <w:bookmarkEnd w:id="37"/>
+      <w:bookmarkEnd w:id="41"/>
     </w:p>
     <w:p>
       <w:pPr>
@@ -10492,7 +11484,6 @@
         <w:rPr>
           <w:lang w:val="en-US"/>
         </w:rPr>
-        <w:lastRenderedPageBreak/>
         <w:t xml:space="preserve">di mana </w:t>
       </w:r>
       <m:oMath>
@@ -12704,7 +13695,6 @@
               <w:rPr>
                 <w:lang w:val="en-US"/>
               </w:rPr>
-              <w:lastRenderedPageBreak/>
               <w:t>reg_lambda</w:t>
             </w:r>
           </w:p>
@@ -12954,6 +13944,7 @@
     </w:p>
     <w:p>
       <w:r>
+        <w:lastRenderedPageBreak/>
         <w:t>Gambar 3.X: Arsitektur XGBoost untuk prediksi IHSG. Model dibangun secara sekuensial di mana setiap pohon baru mempelajari residual dari ensemble sebelumnya, dengan prediksi akhir merupakan penjumlahan berbobot seluruh pohon.</w:t>
       </w:r>
     </w:p>
@@ -12966,7 +13957,7 @@
           <w:szCs w:val="22"/>
         </w:rPr>
       </w:pPr>
-      <w:bookmarkStart w:id="38" w:name="_Toc220320184"/>
+      <w:bookmarkStart w:id="42" w:name="_Toc220320184"/>
       <w:r>
         <w:rPr>
           <w:sz w:val="24"/>
@@ -12974,7 +13965,7 @@
         </w:rPr>
         <w:t>2.3.4 Metrik Evaluasi Prediksi</w:t>
       </w:r>
-      <w:bookmarkEnd w:id="38"/>
+      <w:bookmarkEnd w:id="42"/>
     </w:p>
     <w:p>
       <w:pPr>
@@ -13020,7 +14011,6 @@
               <w:rFonts w:ascii="Cambria Math" w:hAnsi="Cambria Math"/>
               <w:lang w:val="en-US"/>
             </w:rPr>
-            <w:lastRenderedPageBreak/>
             <m:t>MAPE=</m:t>
           </m:r>
           <m:f>
@@ -13810,6 +14800,7 @@
         <w:rPr>
           <w:lang w:val="en-US"/>
         </w:rPr>
+        <w:lastRenderedPageBreak/>
         <w:t>Perbandingan MAE dan RMSE memberikan indikasi distribusi kesalahan—jika RMSE jauh lebih besar dari MAE, menandakan adanya kesalahan besar (outlier) pada beberapa prediksi.</w:t>
       </w:r>
     </w:p>
@@ -14425,13 +15416,12 @@
           <w:szCs w:val="22"/>
         </w:rPr>
       </w:pPr>
-      <w:bookmarkStart w:id="39" w:name="_Toc220320185"/>
+      <w:bookmarkStart w:id="43" w:name="_Toc220320185"/>
       <w:r>
         <w:rPr>
           <w:sz w:val="24"/>
           <w:szCs w:val="22"/>
         </w:rPr>
-        <w:lastRenderedPageBreak/>
         <w:t>2.3.</w:t>
       </w:r>
       <w:r>
@@ -14448,7 +15438,7 @@
         </w:rPr>
         <w:t xml:space="preserve"> SHAP (Shapley Additive exPlanations)</w:t>
       </w:r>
-      <w:bookmarkEnd w:id="39"/>
+      <w:bookmarkEnd w:id="43"/>
     </w:p>
     <w:p>
       <w:pPr>
@@ -15398,6 +16388,7 @@
         <w:rPr>
           <w:lang w:val="en-US"/>
         </w:rPr>
+        <w:lastRenderedPageBreak/>
         <w:t xml:space="preserve">di mana </w:t>
       </w:r>
       <m:oMath>
@@ -16076,7 +17067,6 @@
         </w:rPr>
       </w:pPr>
       <w:r>
-        <w:lastRenderedPageBreak/>
         <w:t xml:space="preserve">Untuk model Random Forest dan XGBoost, penelitian ini menggunakan TreeSHAP—algoritma yang dioptimasi untuk menghitung exact SHAP values pada tree-based models dengan kompleksitas </w:t>
       </w:r>
       <m:oMath>
@@ -16433,13 +17423,14 @@
           <w:u w:val="none"/>
         </w:rPr>
       </w:pPr>
-      <w:bookmarkStart w:id="40" w:name="_Toc220320186"/>
+      <w:bookmarkStart w:id="44" w:name="_Toc220320186"/>
       <w:r>
         <w:rPr>
           <w:sz w:val="24"/>
           <w:szCs w:val="22"/>
           <w:u w:val="none"/>
         </w:rPr>
+        <w:lastRenderedPageBreak/>
         <w:t>2.</w:t>
       </w:r>
       <w:r>
@@ -16458,7 +17449,7 @@
         </w:rPr>
         <w:t xml:space="preserve"> Literature Review</w:t>
       </w:r>
-      <w:bookmarkEnd w:id="40"/>
+      <w:bookmarkEnd w:id="44"/>
     </w:p>
     <w:p>
       <w:pPr>
@@ -16481,7 +17472,7 @@
           <w:lang w:val="en-US"/>
         </w:rPr>
       </w:pPr>
-      <w:commentRangeStart w:id="41"/>
+      <w:commentRangeStart w:id="45"/>
       <w:r>
         <w:rPr>
           <w:lang w:val="en-US"/>
@@ -16512,30 +17503,23 @@
         <w:rPr>
           <w:lang w:val="en-US"/>
         </w:rPr>
-        <w:t xml:space="preserve"> menganalisis pengaruh variabel makroekonomi domestik dan indeks saham global terhadap volatilitas IHSG menggunakan model GARCH(1,1). Dengan data bulanan dari Januari 2012 hingga Desember 2018, studi tersebut menemukan bahwa suku bunga (BI Rate) dan inflasi berpengaruh negatif signifikan terhadap IHSG, sementara nilai tukar berpengaruh </w:t>
-      </w:r>
-      <w:r>
+        <w:t xml:space="preserve"> menganalisis pengaruh variabel makroekonomi domestik dan indeks saham global terhadap volatilitas IHSG menggunakan model GARCH(1,1). Dengan data bulanan dari Januari 2012 hingga Desember 2018, studi tersebut menemukan bahwa suku bunga (BI Rate) dan inflasi berpengaruh negatif signifikan terhadap IHSG, sementara nilai tukar berpengaruh positif signifikan. Untuk indeks regional, Straits Times Index (STI) dan Dow Jones Industrial Average (DJIA) menunjukkan pengaruh positif signifikan. Temuan ini mengkonfirmasi sensitivitas pasar modal Indonesia terhadap kondisi makroekonomi domestik dan dinamika pasar regional, meskipun penggunaan model GARCH yang bersifat linear membatasi kemampuan menangkap hubungan non-linear antar variabel.</w:t>
+      </w:r>
+    </w:p>
+    <w:p>
+      <w:pPr>
+        <w:ind w:right="767" w:firstLine="710"/>
         <w:rPr>
           <w:lang w:val="en-US"/>
         </w:rPr>
-        <w:lastRenderedPageBreak/>
-        <w:t>positif signifikan. Untuk indeks regional, Straits Times Index (STI) dan Dow Jones Industrial Average (DJIA) menunjukkan pengaruh positif signifikan. Temuan ini mengkonfirmasi sensitivitas pasar modal Indonesia terhadap kondisi makroekonomi domestik dan dinamika pasar regional, meskipun penggunaan model GARCH yang bersifat linear membatasi kemampuan menangkap hubungan non-linear antar variabel.</w:t>
-      </w:r>
-    </w:p>
-    <w:p>
-      <w:pPr>
-        <w:ind w:right="767" w:firstLine="710"/>
+      </w:pPr>
+      <w:r>
         <w:rPr>
           <w:lang w:val="en-US"/>
         </w:rPr>
-      </w:pPr>
-      <w:r>
-        <w:rPr>
-          <w:lang w:val="en-US"/>
-        </w:rPr>
         <w:t>Dalam konteks pasar maju, Zeng et al. (2024) membandingkan 26 model untuk memprediksi volatilitas S&amp;P 500 menggunakan 126 variabel makroekonomi dengan frekuensi bulanan. Hasil menunjukkan Random Forest sebagai model terbaik dibandingkan alternatif lainnya, dengan kemampuan menangani data berdimensi tinggi dan menangkap hubungan non-linear secara efektif. Studi ini juga menerapkan SHAP analysis untuk menginterpretasi kontribusi variabel makroekonomi terhadap volatilitas pasar, memberikan insights ekonomi yang valuable bagi investor dan policy maker. Temuan bahwa machine learning outperform metode ekonometrika tradisional untuk prediksi pasar saham menjadi justifikasi kuat untuk adopsi pendekatan serupa dalam konteks emerging market seperti Indonesia.</w:t>
       </w:r>
-      <w:commentRangeEnd w:id="41"/>
+      <w:commentRangeEnd w:id="45"/>
       <w:r>
         <w:rPr>
           <w:rStyle w:val="CommentReference"/>
@@ -16543,25 +17527,26 @@
           <w:szCs w:val="24"/>
           <w:lang w:val="en-US"/>
         </w:rPr>
-        <w:commentReference w:id="41"/>
+        <w:commentReference w:id="45"/>
       </w:r>
     </w:p>
     <w:p>
       <w:pPr>
         <w:ind w:right="767" w:firstLine="710"/>
       </w:pPr>
-      <w:commentRangeStart w:id="42"/>
-      <w:r>
+      <w:commentRangeStart w:id="46"/>
+      <w:r>
+        <w:lastRenderedPageBreak/>
         <w:t>Rahmah et al. (2024) menganalisis hubungan antara harga komoditas dan IHSG menggunakan metode Copula dengan data harian dari September 2020 hingga September 2022. Studi menemukan bahwa batubara dan nikel memiliki hubungan dependensi signifikan dengan IHSG, sedangkan minyak dan CPO menunjukkan hubungan yang lebih lemah. Temuan ini mengkonfirmasi posisi Indonesia sebagai negara pengekspor komoditas utama, di mana fluktuasi harga komoditas global secara langsung mempengaruhi ekspektasi profitabilitas perusahaan tambang yang tercatat di bursa. Namun, penelitian tersebut hanya menggunakan metode statistik tradisional tanpa mengeksplorasi kemampuan prediktif machine learning.</w:t>
       </w:r>
-      <w:commentRangeEnd w:id="42"/>
+      <w:commentRangeEnd w:id="46"/>
       <w:r>
         <w:rPr>
           <w:rStyle w:val="CommentReference"/>
           <w:sz w:val="24"/>
           <w:szCs w:val="24"/>
         </w:rPr>
-        <w:commentReference w:id="42"/>
+        <w:commentReference w:id="46"/>
       </w:r>
     </w:p>
     <w:p>
@@ -16571,35 +17556,28 @@
           <w:lang w:val="en-US"/>
         </w:rPr>
       </w:pPr>
-      <w:commentRangeStart w:id="43"/>
+      <w:commentRangeStart w:id="47"/>
       <w:r>
         <w:rPr>
           <w:lang w:val="en-US"/>
         </w:rPr>
-        <w:t xml:space="preserve">Ledhem dan Moussaoui (2024) menerapkan teknik data mining termasuk Random Forest untuk memprediksi Jakarta Islamic Index (JKII) dengan data harian dari Oktober 2000 hingga Maret 2022. Model Random Forest menunjukkan performa sangat tinggi dengan R² = 0.9999995 dan RMSE = 0.157271. Namun, penelitian tersebut hanya menggunakan variabel harga historis (harga pembukaan, </w:t>
-      </w:r>
-      <w:r>
+        <w:t>Ledhem dan Moussaoui (2024) menerapkan teknik data mining termasuk Random Forest untuk memprediksi Jakarta Islamic Index (JKII) dengan data harian dari Oktober 2000 hingga Maret 2022. Model Random Forest menunjukkan performa sangat tinggi dengan R² = 0.9999995 dan RMSE = 0.157271. Namun, penelitian tersebut hanya menggunakan variabel harga historis (harga pembukaan, penutupan, tertinggi, terendah) tanpa integrasi variabel fundamental seperti makroekonomi atau komoditas, serta tidak menerapkan teknik explainable AI untuk interpretasi model.</w:t>
+      </w:r>
+    </w:p>
+    <w:p>
+      <w:pPr>
+        <w:ind w:right="767" w:firstLine="710"/>
         <w:rPr>
           <w:lang w:val="en-US"/>
         </w:rPr>
-        <w:lastRenderedPageBreak/>
-        <w:t>penutupan, tertinggi, terendah) tanpa integrasi variabel fundamental seperti makroekonomi atau komoditas, serta tidak menerapkan teknik explainable AI untuk interpretasi model.</w:t>
-      </w:r>
-    </w:p>
-    <w:p>
-      <w:pPr>
-        <w:ind w:right="767" w:firstLine="710"/>
+      </w:pPr>
+      <w:r>
         <w:rPr>
           <w:lang w:val="en-US"/>
         </w:rPr>
-      </w:pPr>
-      <w:r>
-        <w:rPr>
-          <w:lang w:val="en-US"/>
-        </w:rPr>
         <w:t>Hernita et al. (2025) memprediksi harga penutupan IHSG jangka pendek menggunakan Random Forest Regression dengan data harian Januari 2015 hingga Mei 2025. Variabel prediktor mencakup lagged prices, moving averages, dan volatility measures. Model mencapai R² = 0.71 dengan RMSE = 177.55, di mana lag_1 menjadi prediktor paling berpengaruh. Meskipun menggunakan hyperparameter tuning dengan RandomizedSearchCV, penelitian tidak mengintegrasikan variabel makroekonomi atau komoditas, serta tidak menerapkan SHAP analysis untuk interpretasi kontribusi variabel.</w:t>
       </w:r>
-      <w:commentRangeEnd w:id="43"/>
+      <w:commentRangeEnd w:id="47"/>
       <w:r>
         <w:rPr>
           <w:rStyle w:val="CommentReference"/>
@@ -16607,25 +17585,29 @@
           <w:szCs w:val="24"/>
           <w:lang w:val="en-US"/>
         </w:rPr>
-        <w:commentReference w:id="43"/>
+        <w:commentReference w:id="47"/>
       </w:r>
     </w:p>
     <w:p>
       <w:pPr>
         <w:ind w:right="767" w:firstLine="710"/>
       </w:pPr>
-      <w:commentRangeStart w:id="44"/>
-      <w:r>
-        <w:t>Berdasarkan tinjauan studi empiris di atas, terdapat beberapa kesenjangan penelitian yang dapat diidentifikasi. Pertama, sebagian besar studi prediksi IHSG hanya menggunakan satu frekuensi data—baik bulanan untuk variabel makroekonomi (Endri et al., 2020) atau harian untuk variabel teknikal (Hernita et al., 2025; Ledhem &amp; Moussaoui, 2024)—tanpa mengeksplorasi pendekatan dual-frequency yang dapat menangkap dinamika pasar pada time horizon berbeda. Kedua, meskipun Random Forest telah terbukti efektif untuk prediksi indeks saham, penerapan SHAP analysis untuk interpretasi ekonomi di konteks IHSG masih sangat terbatas; hanya Zeng et al. (2024) yang menerapkan pendekatan ini namun pada pasar S&amp;P 500. Ketiga, integrasi komprehensif antara variabel makroekonomi domestik dan harga komoditas global dalam satu framework prediksi IHSG belum dilakukan—Endri et al. (2020) fokus pada makroekonomi sementara Rahmah et al. (2024) fokus pada komoditas. Keempat, benchmark perbandingan algoritma Random Forest dengan XGBoost jarang dilakukan dalam konteks pasar modal Indonesia.</w:t>
-      </w:r>
-      <w:commentRangeEnd w:id="44"/>
+      <w:commentRangeStart w:id="48"/>
+      <w:r>
+        <w:t xml:space="preserve">Berdasarkan tinjauan studi empiris di atas, terdapat beberapa kesenjangan penelitian yang dapat diidentifikasi. Pertama, sebagian besar studi prediksi IHSG hanya menggunakan satu frekuensi data—baik bulanan untuk variabel makroekonomi (Endri et al., 2020) atau harian untuk variabel teknikal (Hernita et al., 2025; Ledhem &amp; Moussaoui, 2024)—tanpa mengeksplorasi pendekatan dual-frequency yang dapat menangkap dinamika pasar pada time horizon berbeda. </w:t>
+      </w:r>
+      <w:r>
+        <w:lastRenderedPageBreak/>
+        <w:t>Kedua, meskipun Random Forest telah terbukti efektif untuk prediksi indeks saham, penerapan SHAP analysis untuk interpretasi ekonomi di konteks IHSG masih sangat terbatas; hanya Zeng et al. (2024) yang menerapkan pendekatan ini namun pada pasar S&amp;P 500. Ketiga, integrasi komprehensif antara variabel makroekonomi domestik dan harga komoditas global dalam satu framework prediksi IHSG belum dilakukan—Endri et al. (2020) fokus pada makroekonomi sementara Rahmah et al. (2024) fokus pada komoditas. Keempat, benchmark perbandingan algoritma Random Forest dengan XGBoost jarang dilakukan dalam konteks pasar modal Indonesia.</w:t>
+      </w:r>
+      <w:commentRangeEnd w:id="48"/>
       <w:r>
         <w:rPr>
           <w:rStyle w:val="CommentReference"/>
           <w:sz w:val="24"/>
           <w:szCs w:val="24"/>
         </w:rPr>
-        <w:commentReference w:id="44"/>
+        <w:commentReference w:id="48"/>
       </w:r>
     </w:p>
     <w:p>
@@ -16669,7 +17651,7 @@
           <w:szCs w:val="20"/>
         </w:rPr>
       </w:pPr>
-      <w:bookmarkStart w:id="45" w:name="_Toc198912071"/>
+      <w:bookmarkStart w:id="49" w:name="_Toc198912071"/>
       <w:r>
         <w:rPr>
           <w:b/>
@@ -16680,7 +17662,6 @@
           <w:sz w:val="20"/>
           <w:szCs w:val="20"/>
         </w:rPr>
-        <w:lastRenderedPageBreak/>
         <w:t xml:space="preserve">Tabel 2. </w:t>
       </w:r>
       <w:r>
@@ -16754,7 +17735,7 @@
         </w:rPr>
         <w:t xml:space="preserve"> Tabel Penelitian Terkait</w:t>
       </w:r>
-      <w:bookmarkEnd w:id="45"/>
+      <w:bookmarkEnd w:id="49"/>
     </w:p>
     <w:tbl>
       <w:tblPr>
@@ -18709,8 +19690,9 @@
           <w:sz w:val="32"/>
         </w:rPr>
       </w:pPr>
-      <w:bookmarkStart w:id="46" w:name="_Toc220320187"/>
-      <w:r>
+      <w:bookmarkStart w:id="50" w:name="_Toc220320187"/>
+      <w:r>
+        <w:lastRenderedPageBreak/>
         <w:t>Tabel 2.1 menyajikan matriks perbandingan yang mengidentifikasi posisi penelitian ini dalam literatur. Dapat diamati bahwa tidak ada studi sebelumnya yang secara simultan menggabungkan: (1) pendekatan dual-frequency dengan frekuensi bulanan dan harian, (2) integrasi variabel makroekonomi domestik dengan harga komoditas global dan indeks regional, (3) penerapan algoritma Random Forest dengan benchmark XGBoost, serta (4) implementasi SHAP analysis untuk interpretasi ekonomi. Kombinasi keempat elemen ini menjadi kontribusi utama penelitian ini dalam mengisi kesenjangan yang teridentifikasi.</w:t>
       </w:r>
       <w:r>
@@ -18721,8 +19703,8 @@
       <w:pPr>
         <w:pStyle w:val="Heading1"/>
       </w:pPr>
-      <w:bookmarkStart w:id="47" w:name="_Toc220320188"/>
-      <w:bookmarkEnd w:id="46"/>
+      <w:bookmarkStart w:id="51" w:name="_Toc220320188"/>
+      <w:bookmarkEnd w:id="50"/>
       <w:r>
         <w:lastRenderedPageBreak/>
         <w:t xml:space="preserve">BAB III </w:t>
@@ -18735,7 +19717,7 @@
       <w:r>
         <w:t>METODOLOGI PENELITIAN</w:t>
       </w:r>
-      <w:bookmarkEnd w:id="47"/>
+      <w:bookmarkEnd w:id="51"/>
     </w:p>
     <w:p>
       <w:pPr>
@@ -18747,7 +19729,7 @@
           <w:u w:val="none"/>
         </w:rPr>
       </w:pPr>
-      <w:bookmarkStart w:id="48" w:name="_Toc220320189"/>
+      <w:bookmarkStart w:id="52" w:name="_Toc220320189"/>
       <w:r>
         <w:rPr>
           <w:sz w:val="24"/>
@@ -18756,7 +19738,7 @@
         </w:rPr>
         <w:t>3.1 Kerangka Pikir</w:t>
       </w:r>
-      <w:bookmarkEnd w:id="48"/>
+      <w:bookmarkEnd w:id="52"/>
     </w:p>
     <w:p>
       <w:pPr>
@@ -18894,8 +19876,8 @@
           <w:szCs w:val="20"/>
         </w:rPr>
       </w:pPr>
-      <w:bookmarkStart w:id="49" w:name="_Toc198912036"/>
-      <w:bookmarkStart w:id="50" w:name="_Toc198912099"/>
+      <w:bookmarkStart w:id="53" w:name="_Toc198912036"/>
+      <w:bookmarkStart w:id="54" w:name="_Toc198912099"/>
       <w:r>
         <w:rPr>
           <w:b/>
@@ -18987,8 +19969,8 @@
         </w:rPr>
         <w:t>Kerangka Berpikir</w:t>
       </w:r>
-      <w:bookmarkEnd w:id="49"/>
-      <w:bookmarkEnd w:id="50"/>
+      <w:bookmarkEnd w:id="53"/>
+      <w:bookmarkEnd w:id="54"/>
     </w:p>
     <w:p/>
     <w:p>
@@ -19001,7 +19983,7 @@
           <w:u w:val="none"/>
         </w:rPr>
       </w:pPr>
-      <w:bookmarkStart w:id="51" w:name="_Toc220320190"/>
+      <w:bookmarkStart w:id="55" w:name="_Toc220320190"/>
       <w:r>
         <w:rPr>
           <w:sz w:val="24"/>
@@ -19018,7 +20000,7 @@
         </w:rPr>
         <w:t>Business Understanding</w:t>
       </w:r>
-      <w:bookmarkEnd w:id="51"/>
+      <w:bookmarkEnd w:id="55"/>
     </w:p>
     <w:p>
       <w:pPr>
@@ -19091,7 +20073,7 @@
           <w:u w:val="none"/>
         </w:rPr>
       </w:pPr>
-      <w:bookmarkStart w:id="52" w:name="_Toc220320191"/>
+      <w:bookmarkStart w:id="56" w:name="_Toc220320191"/>
       <w:r>
         <w:rPr>
           <w:sz w:val="24"/>
@@ -19108,7 +20090,7 @@
         </w:rPr>
         <w:t>Data Understanding</w:t>
       </w:r>
-      <w:bookmarkEnd w:id="52"/>
+      <w:bookmarkEnd w:id="56"/>
     </w:p>
     <w:p>
       <w:pPr>
@@ -19119,7 +20101,7 @@
           <w:szCs w:val="22"/>
         </w:rPr>
       </w:pPr>
-      <w:bookmarkStart w:id="53" w:name="_Toc220320192"/>
+      <w:bookmarkStart w:id="57" w:name="_Toc220320192"/>
       <w:r>
         <w:rPr>
           <w:sz w:val="24"/>
@@ -20841,7 +21823,7 @@
         </w:rPr>
         <w:t>Data Preparation</w:t>
       </w:r>
-      <w:bookmarkEnd w:id="53"/>
+      <w:bookmarkEnd w:id="57"/>
     </w:p>
     <w:p>
       <w:pPr>
@@ -20852,7 +21834,7 @@
           <w:szCs w:val="22"/>
         </w:rPr>
       </w:pPr>
-      <w:bookmarkStart w:id="54" w:name="_Toc220320193"/>
+      <w:bookmarkStart w:id="58" w:name="_Toc220320193"/>
       <w:r>
         <w:rPr>
           <w:sz w:val="24"/>
@@ -21340,7 +22322,7 @@
         </w:rPr>
         <w:t>Modelling</w:t>
       </w:r>
-      <w:bookmarkEnd w:id="54"/>
+      <w:bookmarkEnd w:id="58"/>
     </w:p>
     <w:p>
       <w:pPr>
@@ -21351,7 +22333,7 @@
           <w:szCs w:val="22"/>
         </w:rPr>
       </w:pPr>
-      <w:bookmarkStart w:id="55" w:name="_Toc220320194"/>
+      <w:bookmarkStart w:id="59" w:name="_Toc220320194"/>
       <w:r>
         <w:rPr>
           <w:sz w:val="24"/>
@@ -21359,7 +22341,7 @@
         </w:rPr>
         <w:t xml:space="preserve">3.5.1 </w:t>
       </w:r>
-      <w:bookmarkEnd w:id="55"/>
+      <w:bookmarkEnd w:id="59"/>
       <w:r>
         <w:rPr>
           <w:sz w:val="24"/>
@@ -21375,7 +22357,7 @@
           <w:lang w:val="en-US"/>
         </w:rPr>
       </w:pPr>
-      <w:bookmarkStart w:id="56" w:name="_Toc220320195"/>
+      <w:bookmarkStart w:id="60" w:name="_Toc220320195"/>
       <w:r>
         <w:rPr>
           <w:lang w:val="en-US"/>
@@ -21979,7 +22961,7 @@
         </w:rPr>
         <w:t xml:space="preserve">3.5.2 </w:t>
       </w:r>
-      <w:bookmarkEnd w:id="56"/>
+      <w:bookmarkEnd w:id="60"/>
       <w:r>
         <w:rPr>
           <w:sz w:val="24"/>
@@ -23106,7 +24088,7 @@
           <w:szCs w:val="22"/>
         </w:rPr>
       </w:pPr>
-      <w:bookmarkStart w:id="57" w:name="_Toc220320196"/>
+      <w:bookmarkStart w:id="61" w:name="_Toc220320196"/>
       <w:r>
         <w:rPr>
           <w:sz w:val="24"/>
@@ -23242,7 +24224,7 @@
         </w:rPr>
         <w:t>Evaluation</w:t>
       </w:r>
-      <w:bookmarkEnd w:id="57"/>
+      <w:bookmarkEnd w:id="61"/>
     </w:p>
     <w:p>
       <w:pPr>
@@ -23261,7 +24243,7 @@
           <w:szCs w:val="22"/>
         </w:rPr>
       </w:pPr>
-      <w:bookmarkStart w:id="58" w:name="_Toc220320197"/>
+      <w:bookmarkStart w:id="62" w:name="_Toc220320197"/>
       <w:r>
         <w:rPr>
           <w:sz w:val="24"/>
@@ -23269,7 +24251,7 @@
         </w:rPr>
         <w:t>3.6.1 Metrik Evaluasi Performa Model</w:t>
       </w:r>
-      <w:bookmarkEnd w:id="58"/>
+      <w:bookmarkEnd w:id="62"/>
     </w:p>
     <w:p>
       <w:pPr>
@@ -24406,7 +25388,7 @@
           <w:szCs w:val="22"/>
         </w:rPr>
       </w:pPr>
-      <w:bookmarkStart w:id="59" w:name="_Toc220320198"/>
+      <w:bookmarkStart w:id="63" w:name="_Toc220320198"/>
       <w:r>
         <w:rPr>
           <w:sz w:val="24"/>
@@ -24414,7 +25396,7 @@
         </w:rPr>
         <w:t>3.6.2 SHAP (Shapley Additive exPlanations)</w:t>
       </w:r>
-      <w:bookmarkEnd w:id="59"/>
+      <w:bookmarkEnd w:id="63"/>
     </w:p>
     <w:p>
       <w:pPr>
@@ -24613,7 +25595,7 @@
           <w:u w:val="none"/>
         </w:rPr>
       </w:pPr>
-      <w:bookmarkStart w:id="60" w:name="_Toc220320200"/>
+      <w:bookmarkStart w:id="64" w:name="_Toc220320200"/>
       <w:r>
         <w:rPr>
           <w:sz w:val="24"/>
@@ -24638,7 +25620,7 @@
         </w:rPr>
         <w:t xml:space="preserve"> Jadwal Rencana Penelitian</w:t>
       </w:r>
-      <w:bookmarkEnd w:id="60"/>
+      <w:bookmarkEnd w:id="64"/>
     </w:p>
     <w:tbl>
       <w:tblPr>
@@ -25419,7 +26401,7 @@
       <w:pPr>
         <w:pStyle w:val="Heading1"/>
       </w:pPr>
-      <w:bookmarkStart w:id="61" w:name="_Toc220320201"/>
+      <w:bookmarkStart w:id="65" w:name="_Toc220320201"/>
       <w:r>
         <w:t xml:space="preserve">BAB IV </w:t>
       </w:r>
@@ -25453,6 +26435,15 @@
     </w:p>
     <w:p>
       <w:pPr>
+        <w:ind w:firstLine="710"/>
+      </w:pPr>
+      <w:r>
+        <w:t>Model 1 menggunakan data frekuensi bulanan dengan variabel makroekonomi Indonesia sebagai prediktor untuk memprediksi harga penutupan IHSG. Periode data mencakup Januari 2015 hingga Januari 2025 dengan total 121 observasi bulanan. Variabel prediktor yang digunakan meliputi Inflation_YoY (tingkat inflasi tahunan), M2_YoY (pertumbuhan money supply M2), USDIDR (nilai tukar USD/IDR), BI_Rate (suku bunga acuan Bank Indonesia), dan NPL_Ratio (rasio kredit bermasalah perbankan).</w:t>
+      </w:r>
+    </w:p>
+    <w:p/>
+    <w:p>
+      <w:pPr>
         <w:pStyle w:val="Heading3"/>
         <w:jc w:val="both"/>
         <w:rPr>
@@ -25465,20 +26456,37 @@
           <w:sz w:val="24"/>
           <w:szCs w:val="22"/>
         </w:rPr>
+        <w:lastRenderedPageBreak/>
         <w:t>4.1.1 Hasil Exploratory Data Analysis</w:t>
       </w:r>
     </w:p>
     <w:p>
       <w:pPr>
         <w:ind w:firstLine="710"/>
-      </w:pPr>
-      <w:r>
-        <w:t>Tabel 4.1 menyajikan statistik deskriptif untuk seluruh variabel Model 1 selama periode Januari 2015 hingga Januari 2025.</w:t>
-      </w:r>
-    </w:p>
-    <w:p>
-      <w:r>
-        <w:t>Tabel 4.1</w:t>
+        <w:rPr>
+          <w:lang w:val="en-US"/>
+        </w:rPr>
+      </w:pPr>
+      <w:r>
+        <w:rPr>
+          <w:lang w:val="en-US"/>
+        </w:rPr>
+        <w:t>Tabel 4.1 menyajikan statistik deskriptif dari variabel-variabel yang digunakan dalam Model 1. Selama periode pengamatan, IHSG memiliki nilai rata-rata sebesar 6.077,38 dengan standar deviasi 850,61, menunjukkan volatilitas yang cukup signifikan. Nilai minimum IHSG tercatat pada level 4.223,91 yang terjadi pada periode dampak pandemi COVID-19, sedangkan nilai maksimum mencapai 7.670,73 pada Januari 2025.</w:t>
+      </w:r>
+    </w:p>
+    <w:p>
+      <w:pPr>
+        <w:rPr>
+          <w:lang w:val="en-US"/>
+        </w:rPr>
+      </w:pPr>
+      <w:r>
+        <w:rPr>
+          <w:b/>
+          <w:bCs/>
+          <w:lang w:val="en-US"/>
+        </w:rPr>
+        <w:t>Tabel 4.1 Statistik Deskriptif Model 1</w:t>
       </w:r>
     </w:p>
     <w:tbl>
@@ -25800,7 +26808,6 @@
               <w:rPr>
                 <w:lang w:val="en-US"/>
               </w:rPr>
-              <w:lastRenderedPageBreak/>
               <w:t>Std Dev</w:t>
             </w:r>
           </w:p>
@@ -26639,6 +27646,7 @@
     </w:tbl>
     <w:p>
       <w:pPr>
+        <w:ind w:firstLine="710"/>
         <w:rPr>
           <w:lang w:val="en-US"/>
         </w:rPr>
@@ -26652,6 +27660,7 @@
     </w:p>
     <w:p>
       <w:pPr>
+        <w:ind w:firstLine="710"/>
         <w:rPr>
           <w:lang w:val="en-US"/>
         </w:rPr>
@@ -26660,23 +27669,647 @@
         <w:rPr>
           <w:lang w:val="en-US"/>
         </w:rPr>
-        <w:t>Inflasi year-on-year menunjukkan rata-rata 3,36% dengan standar deviasi 1,49%, berada dalam rentang target Bank Indonesia (2-4%). Nilai minimum 0,76% terjadi pada periode deflasi, sementara nilai maksimum 7,26% mencerminkan tekanan inflasi pada periode tertentu. Money supply M2 tumbuh rata-rata 8,81% per tahun dengan variabilitas yang lebih tinggi (std dev 2,74%), mencerminkan kebijakan moneter ekspansif untuk mendukung pertumbuhan ekonomi.</w:t>
-      </w:r>
-    </w:p>
-    <w:p>
-      <w:pPr>
+        <w:t xml:space="preserve">Inflasi year-on-year menunjukkan rata-rata 3,36% dengan standar deviasi 1,49%, berada dalam rentang target Bank Indonesia (2-4%). Nilai minimum 0,76% terjadi pada periode deflasi, sementara nilai maksimum 7,26% mencerminkan tekanan inflasi pada periode tertentu. Money supply M2 tumbuh rata-rata 8,81% per tahun dengan variabilitas </w:t>
+      </w:r>
+      <w:r>
         <w:rPr>
           <w:lang w:val="en-US"/>
         </w:rPr>
-      </w:pPr>
-      <w:r>
+        <w:lastRenderedPageBreak/>
+        <w:t>yang lebih tinggi (std dev 2,74%), mencerminkan kebijakan moneter ekspansif untuk mendukung pertumbuhan ekonomi.</w:t>
+      </w:r>
+    </w:p>
+    <w:p>
+      <w:pPr>
+        <w:ind w:firstLine="710"/>
         <w:rPr>
           <w:lang w:val="en-US"/>
         </w:rPr>
+      </w:pPr>
+      <w:r>
+        <w:rPr>
+          <w:lang w:val="en-US"/>
+        </w:rPr>
         <w:t>Nilai tukar USDIDR memiliki rata-rata 14.363,80 dengan standar deviasi 895,79, menunjukkan volatilitas yang moderat. Depresiasi rupiah dari 12.755 hingga 16.375 per USD selama periode observasi mencerminkan tekanan eksternal dari dinamika ekonomi global. BI Rate menunjukkan rata-rata 5,25% dengan range 3,50% hingga 7,75%, mencerminkan siklus kebijakan moneter yang responsif terhadap kondisi ekonomi. NPL Ratio relatif stabil dengan rata-rata 2,77% dan standar deviasi terendah (0,32%), mengindikasikan kesehatan sektor perbankan yang terjaga selama periode observasi.</w:t>
       </w:r>
     </w:p>
-    <w:p/>
+    <w:p>
+      <w:r>
+        <w:rPr>
+          <w:noProof/>
+        </w:rPr>
+        <w:drawing>
+          <wp:inline distT="0" distB="0" distL="0" distR="0" wp14:anchorId="1C3ED281" wp14:editId="540EBFDE">
+            <wp:extent cx="5536565" cy="2343150"/>
+            <wp:effectExtent l="0" t="0" r="6985" b="0"/>
+            <wp:docPr id="540116824" name="Picture 1"/>
+            <wp:cNvGraphicFramePr>
+              <a:graphicFrameLocks xmlns:a="http://schemas.openxmlformats.org/drawingml/2006/main" noChangeAspect="1"/>
+            </wp:cNvGraphicFramePr>
+            <a:graphic xmlns:a="http://schemas.openxmlformats.org/drawingml/2006/main">
+              <a:graphicData uri="http://schemas.openxmlformats.org/drawingml/2006/picture">
+                <pic:pic xmlns:pic="http://schemas.openxmlformats.org/drawingml/2006/picture">
+                  <pic:nvPicPr>
+                    <pic:cNvPr id="540116824" name=""/>
+                    <pic:cNvPicPr/>
+                  </pic:nvPicPr>
+                  <pic:blipFill>
+                    <a:blip r:embed="rId23"/>
+                    <a:stretch>
+                      <a:fillRect/>
+                    </a:stretch>
+                  </pic:blipFill>
+                  <pic:spPr>
+                    <a:xfrm>
+                      <a:off x="0" y="0"/>
+                      <a:ext cx="5536565" cy="2343150"/>
+                    </a:xfrm>
+                    <a:prstGeom prst="rect">
+                      <a:avLst/>
+                    </a:prstGeom>
+                  </pic:spPr>
+                </pic:pic>
+              </a:graphicData>
+            </a:graphic>
+          </wp:inline>
+        </w:drawing>
+      </w:r>
+    </w:p>
+    <w:p>
+      <w:pPr>
+        <w:ind w:firstLine="710"/>
+      </w:pPr>
+      <w:r>
+        <w:t>Gambar 4.1 menampilkan pergerakan IHSG selama periode 10 tahun. Tren jangka panjang menunjukkan kenaikan dengan rata-rata 6.077 poin (garis horizontal putus-putus). Beberapa periode volatilitas signifikan teridentifikasi, terutama penurunan tajam pada awal 2020 akibat pandemi COVID-19 yang menyebabkan IHSG turun ke level minimum 4.223,91. Pemulihan terjadi secara bertahap dengan IHSG mencapai level tertinggi 7.670,73 pada Januari 2025.</w:t>
+      </w:r>
+    </w:p>
+    <w:p>
+      <w:r>
+        <w:rPr>
+          <w:noProof/>
+        </w:rPr>
+        <w:lastRenderedPageBreak/>
+        <w:drawing>
+          <wp:inline distT="0" distB="0" distL="0" distR="0" wp14:anchorId="664FCDDD" wp14:editId="23B190BD">
+            <wp:extent cx="5536565" cy="3923665"/>
+            <wp:effectExtent l="0" t="0" r="6985" b="635"/>
+            <wp:docPr id="1953352940" name="Picture 1"/>
+            <wp:cNvGraphicFramePr>
+              <a:graphicFrameLocks xmlns:a="http://schemas.openxmlformats.org/drawingml/2006/main" noChangeAspect="1"/>
+            </wp:cNvGraphicFramePr>
+            <a:graphic xmlns:a="http://schemas.openxmlformats.org/drawingml/2006/main">
+              <a:graphicData uri="http://schemas.openxmlformats.org/drawingml/2006/picture">
+                <pic:pic xmlns:pic="http://schemas.openxmlformats.org/drawingml/2006/picture">
+                  <pic:nvPicPr>
+                    <pic:cNvPr id="1953352940" name=""/>
+                    <pic:cNvPicPr/>
+                  </pic:nvPicPr>
+                  <pic:blipFill>
+                    <a:blip r:embed="rId24"/>
+                    <a:stretch>
+                      <a:fillRect/>
+                    </a:stretch>
+                  </pic:blipFill>
+                  <pic:spPr>
+                    <a:xfrm>
+                      <a:off x="0" y="0"/>
+                      <a:ext cx="5536565" cy="3923665"/>
+                    </a:xfrm>
+                    <a:prstGeom prst="rect">
+                      <a:avLst/>
+                    </a:prstGeom>
+                  </pic:spPr>
+                </pic:pic>
+              </a:graphicData>
+            </a:graphic>
+          </wp:inline>
+        </w:drawing>
+      </w:r>
+    </w:p>
+    <w:p>
+      <w:pPr>
+        <w:ind w:firstLine="710"/>
+      </w:pPr>
+      <w:r>
+        <w:t>Gambar 4.2 menampilkan pergerakan individual setiap variabel makroekonomi. Inflasi menunjukkan fluktuasi dengan puncak pada 2022 akibat dampak krisis energi global. M2 growth memperlihatkan tren penurunan dari level 16% pada 2015 ke sekitar 4% pada 2024. Nilai tukar USDIDR menunjukkan tren depresiasi rupiah yang konsisten dengan lonjakan signifikan pada 2020. BI Rate memperlihatkan pola kebijakan moneter yang responsif, dengan penurunan agresif pada 2020-2021 untuk mendukung pemulihan ekonomi dan kenaikan bertahap sejak 2022. NPL Ratio mencapai puncak sekitar 3,35% pada 2020-2021 sebelum menurun ke level 2,08% pada 2024.</w:t>
+      </w:r>
+    </w:p>
+    <w:p>
+      <w:pPr>
+        <w:ind w:firstLine="710"/>
+      </w:pPr>
+      <w:r>
+        <w:t>Tabel 4.2 dan Gambar 4.3 menyajikan hasil analisis korelasi Pearson antara IHSG dengan variabel-variabel makroekonomi.</w:t>
+      </w:r>
+    </w:p>
+    <w:p>
+      <w:pPr>
+        <w:rPr>
+          <w:lang w:val="en-US"/>
+        </w:rPr>
+      </w:pPr>
+      <w:r>
+        <w:rPr>
+          <w:b/>
+          <w:bCs/>
+          <w:lang w:val="en-US"/>
+        </w:rPr>
+        <w:t>Tabel 4.2 Korelasi Pearson antara IHSG dan Variabel Makroekonomi</w:t>
+      </w:r>
+    </w:p>
+    <w:tbl>
+      <w:tblPr>
+        <w:tblW w:w="0" w:type="auto"/>
+        <w:tblCellSpacing w:w="15" w:type="dxa"/>
+        <w:tblCellMar>
+          <w:top w:w="15" w:type="dxa"/>
+          <w:left w:w="15" w:type="dxa"/>
+          <w:bottom w:w="15" w:type="dxa"/>
+          <w:right w:w="15" w:type="dxa"/>
+        </w:tblCellMar>
+        <w:tblLook w:val="04A0" w:firstRow="1" w:lastRow="0" w:firstColumn="1" w:lastColumn="0" w:noHBand="0" w:noVBand="1"/>
+      </w:tblPr>
+      <w:tblGrid>
+        <w:gridCol w:w="1525"/>
+        <w:gridCol w:w="3170"/>
+        <w:gridCol w:w="2448"/>
+      </w:tblGrid>
+      <w:tr>
+        <w:trPr>
+          <w:tblHeader/>
+          <w:tblCellSpacing w:w="15" w:type="dxa"/>
+        </w:trPr>
+        <w:tc>
+          <w:tcPr>
+            <w:tcW w:w="0" w:type="auto"/>
+            <w:vAlign w:val="center"/>
+            <w:hideMark/>
+          </w:tcPr>
+          <w:p>
+            <w:pPr>
+              <w:rPr>
+                <w:b/>
+                <w:bCs/>
+                <w:lang w:val="en-US"/>
+              </w:rPr>
+            </w:pPr>
+            <w:r>
+              <w:rPr>
+                <w:b/>
+                <w:bCs/>
+                <w:lang w:val="en-US"/>
+              </w:rPr>
+              <w:t>Variabel</w:t>
+            </w:r>
+          </w:p>
+        </w:tc>
+        <w:tc>
+          <w:tcPr>
+            <w:tcW w:w="0" w:type="auto"/>
+            <w:vAlign w:val="center"/>
+            <w:hideMark/>
+          </w:tcPr>
+          <w:p>
+            <w:pPr>
+              <w:ind w:firstLine="710"/>
+              <w:rPr>
+                <w:b/>
+                <w:bCs/>
+                <w:lang w:val="en-US"/>
+              </w:rPr>
+            </w:pPr>
+            <w:r>
+              <w:rPr>
+                <w:b/>
+                <w:bCs/>
+                <w:lang w:val="en-US"/>
+              </w:rPr>
+              <w:t>Korelasi dengan IHSG</w:t>
+            </w:r>
+          </w:p>
+        </w:tc>
+        <w:tc>
+          <w:tcPr>
+            <w:tcW w:w="0" w:type="auto"/>
+            <w:vAlign w:val="center"/>
+            <w:hideMark/>
+          </w:tcPr>
+          <w:p>
+            <w:pPr>
+              <w:ind w:firstLine="710"/>
+              <w:rPr>
+                <w:b/>
+                <w:bCs/>
+                <w:lang w:val="en-US"/>
+              </w:rPr>
+            </w:pPr>
+            <w:r>
+              <w:rPr>
+                <w:b/>
+                <w:bCs/>
+                <w:lang w:val="en-US"/>
+              </w:rPr>
+              <w:t>Interpretasi</w:t>
+            </w:r>
+          </w:p>
+        </w:tc>
+      </w:tr>
+      <w:tr>
+        <w:trPr>
+          <w:tblCellSpacing w:w="15" w:type="dxa"/>
+        </w:trPr>
+        <w:tc>
+          <w:tcPr>
+            <w:tcW w:w="0" w:type="auto"/>
+            <w:vAlign w:val="center"/>
+            <w:hideMark/>
+          </w:tcPr>
+          <w:p>
+            <w:pPr>
+              <w:rPr>
+                <w:lang w:val="en-US"/>
+              </w:rPr>
+            </w:pPr>
+            <w:r>
+              <w:rPr>
+                <w:lang w:val="en-US"/>
+              </w:rPr>
+              <w:t>USDIDR</w:t>
+            </w:r>
+          </w:p>
+        </w:tc>
+        <w:tc>
+          <w:tcPr>
+            <w:tcW w:w="0" w:type="auto"/>
+            <w:vAlign w:val="center"/>
+            <w:hideMark/>
+          </w:tcPr>
+          <w:p>
+            <w:pPr>
+              <w:ind w:firstLine="710"/>
+              <w:rPr>
+                <w:lang w:val="en-US"/>
+              </w:rPr>
+            </w:pPr>
+            <w:r>
+              <w:rPr>
+                <w:lang w:val="en-US"/>
+              </w:rPr>
+              <w:t>+0,623</w:t>
+            </w:r>
+          </w:p>
+        </w:tc>
+        <w:tc>
+          <w:tcPr>
+            <w:tcW w:w="0" w:type="auto"/>
+            <w:vAlign w:val="center"/>
+            <w:hideMark/>
+          </w:tcPr>
+          <w:p>
+            <w:pPr>
+              <w:ind w:firstLine="710"/>
+              <w:rPr>
+                <w:lang w:val="en-US"/>
+              </w:rPr>
+            </w:pPr>
+            <w:r>
+              <w:rPr>
+                <w:lang w:val="en-US"/>
+              </w:rPr>
+              <w:t>Positif Moderat</w:t>
+            </w:r>
+          </w:p>
+        </w:tc>
+      </w:tr>
+      <w:tr>
+        <w:trPr>
+          <w:tblCellSpacing w:w="15" w:type="dxa"/>
+        </w:trPr>
+        <w:tc>
+          <w:tcPr>
+            <w:tcW w:w="0" w:type="auto"/>
+            <w:vAlign w:val="center"/>
+            <w:hideMark/>
+          </w:tcPr>
+          <w:p>
+            <w:pPr>
+              <w:rPr>
+                <w:lang w:val="en-US"/>
+              </w:rPr>
+            </w:pPr>
+            <w:r>
+              <w:rPr>
+                <w:lang w:val="en-US"/>
+              </w:rPr>
+              <w:t>Inflation_YoY</w:t>
+            </w:r>
+          </w:p>
+        </w:tc>
+        <w:tc>
+          <w:tcPr>
+            <w:tcW w:w="0" w:type="auto"/>
+            <w:vAlign w:val="center"/>
+            <w:hideMark/>
+          </w:tcPr>
+          <w:p>
+            <w:pPr>
+              <w:ind w:firstLine="710"/>
+              <w:rPr>
+                <w:lang w:val="en-US"/>
+              </w:rPr>
+            </w:pPr>
+            <w:r>
+              <w:rPr>
+                <w:lang w:val="en-US"/>
+              </w:rPr>
+              <w:t>-0,274</w:t>
+            </w:r>
+          </w:p>
+        </w:tc>
+        <w:tc>
+          <w:tcPr>
+            <w:tcW w:w="0" w:type="auto"/>
+            <w:vAlign w:val="center"/>
+            <w:hideMark/>
+          </w:tcPr>
+          <w:p>
+            <w:pPr>
+              <w:ind w:firstLine="710"/>
+              <w:rPr>
+                <w:lang w:val="en-US"/>
+              </w:rPr>
+            </w:pPr>
+            <w:r>
+              <w:rPr>
+                <w:lang w:val="en-US"/>
+              </w:rPr>
+              <w:t>Negatif Lemah</w:t>
+            </w:r>
+          </w:p>
+        </w:tc>
+      </w:tr>
+      <w:tr>
+        <w:trPr>
+          <w:tblCellSpacing w:w="15" w:type="dxa"/>
+        </w:trPr>
+        <w:tc>
+          <w:tcPr>
+            <w:tcW w:w="0" w:type="auto"/>
+            <w:vAlign w:val="center"/>
+            <w:hideMark/>
+          </w:tcPr>
+          <w:p>
+            <w:pPr>
+              <w:rPr>
+                <w:lang w:val="en-US"/>
+              </w:rPr>
+            </w:pPr>
+            <w:r>
+              <w:rPr>
+                <w:lang w:val="en-US"/>
+              </w:rPr>
+              <w:t>M2_YoY</w:t>
+            </w:r>
+          </w:p>
+        </w:tc>
+        <w:tc>
+          <w:tcPr>
+            <w:tcW w:w="0" w:type="auto"/>
+            <w:vAlign w:val="center"/>
+            <w:hideMark/>
+          </w:tcPr>
+          <w:p>
+            <w:pPr>
+              <w:ind w:firstLine="710"/>
+              <w:rPr>
+                <w:lang w:val="en-US"/>
+              </w:rPr>
+            </w:pPr>
+            <w:r>
+              <w:rPr>
+                <w:lang w:val="en-US"/>
+              </w:rPr>
+              <w:t>-0,376</w:t>
+            </w:r>
+          </w:p>
+        </w:tc>
+        <w:tc>
+          <w:tcPr>
+            <w:tcW w:w="0" w:type="auto"/>
+            <w:vAlign w:val="center"/>
+            <w:hideMark/>
+          </w:tcPr>
+          <w:p>
+            <w:pPr>
+              <w:ind w:firstLine="710"/>
+              <w:rPr>
+                <w:lang w:val="en-US"/>
+              </w:rPr>
+            </w:pPr>
+            <w:r>
+              <w:rPr>
+                <w:lang w:val="en-US"/>
+              </w:rPr>
+              <w:t>Negatif Lemah</w:t>
+            </w:r>
+          </w:p>
+        </w:tc>
+      </w:tr>
+      <w:tr>
+        <w:trPr>
+          <w:tblCellSpacing w:w="15" w:type="dxa"/>
+        </w:trPr>
+        <w:tc>
+          <w:tcPr>
+            <w:tcW w:w="0" w:type="auto"/>
+            <w:vAlign w:val="center"/>
+            <w:hideMark/>
+          </w:tcPr>
+          <w:p>
+            <w:pPr>
+              <w:rPr>
+                <w:lang w:val="en-US"/>
+              </w:rPr>
+            </w:pPr>
+            <w:r>
+              <w:rPr>
+                <w:lang w:val="en-US"/>
+              </w:rPr>
+              <w:lastRenderedPageBreak/>
+              <w:t>BI_Rate</w:t>
+            </w:r>
+          </w:p>
+        </w:tc>
+        <w:tc>
+          <w:tcPr>
+            <w:tcW w:w="0" w:type="auto"/>
+            <w:vAlign w:val="center"/>
+            <w:hideMark/>
+          </w:tcPr>
+          <w:p>
+            <w:pPr>
+              <w:ind w:firstLine="710"/>
+              <w:rPr>
+                <w:lang w:val="en-US"/>
+              </w:rPr>
+            </w:pPr>
+            <w:r>
+              <w:rPr>
+                <w:lang w:val="en-US"/>
+              </w:rPr>
+              <w:t>-0,235</w:t>
+            </w:r>
+          </w:p>
+        </w:tc>
+        <w:tc>
+          <w:tcPr>
+            <w:tcW w:w="0" w:type="auto"/>
+            <w:vAlign w:val="center"/>
+            <w:hideMark/>
+          </w:tcPr>
+          <w:p>
+            <w:pPr>
+              <w:ind w:firstLine="710"/>
+              <w:rPr>
+                <w:lang w:val="en-US"/>
+              </w:rPr>
+            </w:pPr>
+            <w:r>
+              <w:rPr>
+                <w:lang w:val="en-US"/>
+              </w:rPr>
+              <w:t>Negatif Lemah</w:t>
+            </w:r>
+          </w:p>
+        </w:tc>
+      </w:tr>
+      <w:tr>
+        <w:trPr>
+          <w:tblCellSpacing w:w="15" w:type="dxa"/>
+        </w:trPr>
+        <w:tc>
+          <w:tcPr>
+            <w:tcW w:w="0" w:type="auto"/>
+            <w:vAlign w:val="center"/>
+            <w:hideMark/>
+          </w:tcPr>
+          <w:p>
+            <w:pPr>
+              <w:rPr>
+                <w:lang w:val="en-US"/>
+              </w:rPr>
+            </w:pPr>
+            <w:r>
+              <w:rPr>
+                <w:lang w:val="en-US"/>
+              </w:rPr>
+              <w:t>NPL_Ratio</w:t>
+            </w:r>
+          </w:p>
+        </w:tc>
+        <w:tc>
+          <w:tcPr>
+            <w:tcW w:w="0" w:type="auto"/>
+            <w:vAlign w:val="center"/>
+            <w:hideMark/>
+          </w:tcPr>
+          <w:p>
+            <w:pPr>
+              <w:ind w:firstLine="710"/>
+              <w:rPr>
+                <w:lang w:val="en-US"/>
+              </w:rPr>
+            </w:pPr>
+            <w:r>
+              <w:rPr>
+                <w:lang w:val="en-US"/>
+              </w:rPr>
+              <w:t>-0,436</w:t>
+            </w:r>
+          </w:p>
+        </w:tc>
+        <w:tc>
+          <w:tcPr>
+            <w:tcW w:w="0" w:type="auto"/>
+            <w:vAlign w:val="center"/>
+            <w:hideMark/>
+          </w:tcPr>
+          <w:p>
+            <w:pPr>
+              <w:ind w:firstLine="710"/>
+              <w:rPr>
+                <w:lang w:val="en-US"/>
+              </w:rPr>
+            </w:pPr>
+            <w:r>
+              <w:rPr>
+                <w:lang w:val="en-US"/>
+              </w:rPr>
+              <w:t>Negatif Moderat</w:t>
+            </w:r>
+          </w:p>
+        </w:tc>
+      </w:tr>
+    </w:tbl>
+    <w:p>
+      <w:pPr>
+        <w:ind w:firstLine="710"/>
+      </w:pPr>
+    </w:p>
+    <w:p>
+      <w:pPr>
+        <w:rPr>
+          <w:lang w:val="en-US"/>
+        </w:rPr>
+      </w:pPr>
+      <w:r>
+        <w:rPr>
+          <w:lang w:val="en-US"/>
+        </w:rPr>
+        <w:t>Temuan yang menarik adalah korelasi positif antara USDIDR dengan IHSG (+0,623), yang tampak kontra-intuitif karena secara teori depresiasi rupiah seharusnya berdampak negatif pada pasar saham. Fenomena ini dapat dijelaskan oleh fakta bahwa keduanya merupakan variabel yang bergerak seiring waktu (</w:t>
+      </w:r>
+      <w:r>
+        <w:rPr>
+          <w:i/>
+          <w:iCs/>
+          <w:lang w:val="en-US"/>
+        </w:rPr>
+        <w:t>time-varying</w:t>
+      </w:r>
+      <w:r>
+        <w:rPr>
+          <w:lang w:val="en-US"/>
+        </w:rPr>
+        <w:t>) dengan tren masing-masing yang naik. IHSG memiliki tren kenaikan jangka panjang, sementara USDIDR juga menunjukkan tren depresiasi yang konsisten. Korelasi positif ini lebih mencerminkan pergerakan bersama (</w:t>
+      </w:r>
+      <w:r>
+        <w:rPr>
+          <w:i/>
+          <w:iCs/>
+          <w:lang w:val="en-US"/>
+        </w:rPr>
+        <w:t>co-movement</w:t>
+      </w:r>
+      <w:r>
+        <w:rPr>
+          <w:lang w:val="en-US"/>
+        </w:rPr>
+        <w:t>) akibat faktor waktu daripada hubungan kausalitas langsung.</w:t>
+      </w:r>
+    </w:p>
+    <w:p>
+      <w:pPr>
+        <w:rPr>
+          <w:lang w:val="en-US"/>
+        </w:rPr>
+      </w:pPr>
+      <w:r>
+        <w:rPr>
+          <w:lang w:val="en-US"/>
+        </w:rPr>
+        <w:t>NPL Ratio menunjukkan korelasi negatif moderat (-0,436) dengan IHSG, mengindikasikan bahwa peningkatan risiko kredit perbankan cenderung berkorespondensi dengan penurunan IHSG. Hal ini konsisten dengan dominannya sektor keuangan dalam kapitalisasi IHSG. Inflasi, M2 growth, dan BI Rate menunjukkan korelasi negatif lemah, sesuai dengan teori ekonomi bahwa kondisi moneter yang ketat cenderung menekan valuasi pasar saham.</w:t>
+      </w:r>
+    </w:p>
     <w:p/>
     <w:p>
       <w:r>
@@ -26700,7 +28333,7 @@
                     <pic:cNvPicPr/>
                   </pic:nvPicPr>
                   <pic:blipFill>
-                    <a:blip r:embed="rId23"/>
+                    <a:blip r:embed="rId25"/>
                     <a:stretch>
                       <a:fillRect/>
                     </a:stretch>
@@ -26723,97 +28356,41 @@
     </w:p>
     <w:p/>
     <w:p>
+      <w:pPr>
+        <w:rPr>
+          <w:lang w:val="en-US"/>
+        </w:rPr>
+      </w:pPr>
+      <w:r>
+        <w:rPr>
+          <w:lang w:val="en-US"/>
+        </w:rPr>
+        <w:t>Analisis korelasi juga mengungkap hubungan antar variabel independen. BI_Rate memiliki korelasi positif kuat dengan Inflation_YoY (+0,558), mencerminkan respons kebijakan moneter terhadap tekanan inflasi. NPL_Ratio berkorelasi negatif dengan BI_Rate (-0,661), mengindikasikan bahwa penurunan suku bunga acuan membantu menurunkan tekanan kredit bermasalah.</w:t>
+      </w:r>
+    </w:p>
+    <w:p>
+      <w:pPr>
+        <w:rPr>
+          <w:lang w:val="en-US"/>
+        </w:rPr>
+      </w:pPr>
+      <w:r>
+        <w:rPr>
+          <w:lang w:val="en-US"/>
+        </w:rPr>
+        <w:t>Dataset tidak memiliki missing values pada seluruh variabel, memungkinkan analisis dilakukan tanpa imputasi data.</w:t>
+      </w:r>
+    </w:p>
+    <w:p/>
+    <w:p/>
+    <w:p/>
+    <w:p/>
+    <w:p>
       <w:r>
         <w:rPr>
           <w:noProof/>
         </w:rPr>
-        <w:drawing>
-          <wp:inline distT="0" distB="0" distL="0" distR="0" wp14:anchorId="5C470065" wp14:editId="0872EDEB">
-            <wp:extent cx="5536565" cy="2343150"/>
-            <wp:effectExtent l="0" t="0" r="6985" b="0"/>
-            <wp:docPr id="540116824" name="Picture 1"/>
-            <wp:cNvGraphicFramePr>
-              <a:graphicFrameLocks xmlns:a="http://schemas.openxmlformats.org/drawingml/2006/main" noChangeAspect="1"/>
-            </wp:cNvGraphicFramePr>
-            <a:graphic xmlns:a="http://schemas.openxmlformats.org/drawingml/2006/main">
-              <a:graphicData uri="http://schemas.openxmlformats.org/drawingml/2006/picture">
-                <pic:pic xmlns:pic="http://schemas.openxmlformats.org/drawingml/2006/picture">
-                  <pic:nvPicPr>
-                    <pic:cNvPr id="540116824" name=""/>
-                    <pic:cNvPicPr/>
-                  </pic:nvPicPr>
-                  <pic:blipFill>
-                    <a:blip r:embed="rId24"/>
-                    <a:stretch>
-                      <a:fillRect/>
-                    </a:stretch>
-                  </pic:blipFill>
-                  <pic:spPr>
-                    <a:xfrm>
-                      <a:off x="0" y="0"/>
-                      <a:ext cx="5536565" cy="2343150"/>
-                    </a:xfrm>
-                    <a:prstGeom prst="rect">
-                      <a:avLst/>
-                    </a:prstGeom>
-                  </pic:spPr>
-                </pic:pic>
-              </a:graphicData>
-            </a:graphic>
-          </wp:inline>
-        </w:drawing>
-      </w:r>
-    </w:p>
-    <w:p/>
-    <w:p>
-      <w:r>
-        <w:rPr>
-          <w:noProof/>
-        </w:rPr>
         <w:lastRenderedPageBreak/>
-        <w:drawing>
-          <wp:inline distT="0" distB="0" distL="0" distR="0" wp14:anchorId="18362548" wp14:editId="4B8B3A45">
-            <wp:extent cx="5536565" cy="3923665"/>
-            <wp:effectExtent l="0" t="0" r="6985" b="635"/>
-            <wp:docPr id="1953352940" name="Picture 1"/>
-            <wp:cNvGraphicFramePr>
-              <a:graphicFrameLocks xmlns:a="http://schemas.openxmlformats.org/drawingml/2006/main" noChangeAspect="1"/>
-            </wp:cNvGraphicFramePr>
-            <a:graphic xmlns:a="http://schemas.openxmlformats.org/drawingml/2006/main">
-              <a:graphicData uri="http://schemas.openxmlformats.org/drawingml/2006/picture">
-                <pic:pic xmlns:pic="http://schemas.openxmlformats.org/drawingml/2006/picture">
-                  <pic:nvPicPr>
-                    <pic:cNvPr id="1953352940" name=""/>
-                    <pic:cNvPicPr/>
-                  </pic:nvPicPr>
-                  <pic:blipFill>
-                    <a:blip r:embed="rId25"/>
-                    <a:stretch>
-                      <a:fillRect/>
-                    </a:stretch>
-                  </pic:blipFill>
-                  <pic:spPr>
-                    <a:xfrm>
-                      <a:off x="0" y="0"/>
-                      <a:ext cx="5536565" cy="3923665"/>
-                    </a:xfrm>
-                    <a:prstGeom prst="rect">
-                      <a:avLst/>
-                    </a:prstGeom>
-                  </pic:spPr>
-                </pic:pic>
-              </a:graphicData>
-            </a:graphic>
-          </wp:inline>
-        </w:drawing>
-      </w:r>
-    </w:p>
-    <w:p/>
-    <w:p>
-      <w:r>
-        <w:rPr>
-          <w:noProof/>
-        </w:rPr>
         <w:drawing>
           <wp:inline distT="0" distB="0" distL="0" distR="0" wp14:anchorId="26CFD52D" wp14:editId="14CFED40">
             <wp:extent cx="5536565" cy="2890520"/>
@@ -26963,7 +28540,6 @@
               <w:rPr>
                 <w:lang w:val="en-US"/>
               </w:rPr>
-              <w:lastRenderedPageBreak/>
               <w:t>lags</w:t>
             </w:r>
           </w:p>
@@ -27645,6 +29221,7 @@
           <w:sz w:val="24"/>
           <w:szCs w:val="22"/>
         </w:rPr>
+        <w:lastRenderedPageBreak/>
         <w:t>4.1.3 Performa Model</w:t>
       </w:r>
     </w:p>
@@ -27708,7 +29285,7 @@
       <w:r>
         <w:t>Daftar Pustaka</w:t>
       </w:r>
-      <w:bookmarkEnd w:id="61"/>
+      <w:bookmarkEnd w:id="65"/>
       <w:r>
         <w:t xml:space="preserve"> </w:t>
       </w:r>
@@ -27740,7 +29317,7 @@
             <w:autoSpaceDE w:val="0"/>
             <w:autoSpaceDN w:val="0"/>
             <w:ind w:hanging="480"/>
-            <w:divId w:val="1016275684"/>
+            <w:divId w:val="91517813"/>
             <w:rPr>
               <w:rFonts w:ascii="Calibri" w:hAnsi="Calibri" w:cs="Calibri"/>
               <w:kern w:val="0"/>
@@ -27787,7 +29364,7 @@
             <w:autoSpaceDE w:val="0"/>
             <w:autoSpaceDN w:val="0"/>
             <w:ind w:hanging="480"/>
-            <w:divId w:val="1515261743"/>
+            <w:divId w:val="763648533"/>
             <w:rPr>
               <w:rFonts w:ascii="Calibri" w:hAnsi="Calibri" w:cs="Calibri"/>
             </w:rPr>
@@ -27832,7 +29409,7 @@
             <w:autoSpaceDE w:val="0"/>
             <w:autoSpaceDN w:val="0"/>
             <w:ind w:hanging="480"/>
-            <w:divId w:val="728067598"/>
+            <w:divId w:val="1118183656"/>
             <w:rPr>
               <w:rFonts w:ascii="Calibri" w:hAnsi="Calibri" w:cs="Calibri"/>
             </w:rPr>
@@ -27863,7 +29440,7 @@
             <w:autoSpaceDE w:val="0"/>
             <w:autoSpaceDN w:val="0"/>
             <w:ind w:hanging="480"/>
-            <w:divId w:val="1489706995"/>
+            <w:divId w:val="1874729700"/>
             <w:rPr>
               <w:rFonts w:ascii="Calibri" w:hAnsi="Calibri" w:cs="Calibri"/>
             </w:rPr>
@@ -27908,7 +29485,7 @@
             <w:autoSpaceDE w:val="0"/>
             <w:autoSpaceDN w:val="0"/>
             <w:ind w:hanging="480"/>
-            <w:divId w:val="146213055"/>
+            <w:divId w:val="1375347131"/>
             <w:rPr>
               <w:rFonts w:ascii="Calibri" w:hAnsi="Calibri" w:cs="Calibri"/>
             </w:rPr>
@@ -27917,7 +29494,6 @@
             <w:rPr>
               <w:rFonts w:ascii="Calibri" w:hAnsi="Calibri" w:cs="Calibri"/>
             </w:rPr>
-            <w:lastRenderedPageBreak/>
             <w:t xml:space="preserve">Chikwira, C., &amp; Mohammed, J. I. (2023). The Impact of the Stock Market on Liquidity and Economic Growth: Evidence of Volatile Market. </w:t>
           </w:r>
           <w:r>
@@ -27954,7 +29530,7 @@
             <w:autoSpaceDE w:val="0"/>
             <w:autoSpaceDN w:val="0"/>
             <w:ind w:hanging="480"/>
-            <w:divId w:val="1679845602"/>
+            <w:divId w:val="198857526"/>
             <w:rPr>
               <w:rFonts w:ascii="Calibri" w:hAnsi="Calibri" w:cs="Calibri"/>
             </w:rPr>
@@ -27993,7 +29569,7 @@
             <w:autoSpaceDE w:val="0"/>
             <w:autoSpaceDN w:val="0"/>
             <w:ind w:hanging="480"/>
-            <w:divId w:val="1943804924"/>
+            <w:divId w:val="273876481"/>
             <w:rPr>
               <w:rFonts w:ascii="Calibri" w:hAnsi="Calibri" w:cs="Calibri"/>
             </w:rPr>
@@ -28038,7 +29614,7 @@
             <w:autoSpaceDE w:val="0"/>
             <w:autoSpaceDN w:val="0"/>
             <w:ind w:hanging="480"/>
-            <w:divId w:val="762802942"/>
+            <w:divId w:val="1315333267"/>
             <w:rPr>
               <w:rFonts w:ascii="Calibri" w:hAnsi="Calibri" w:cs="Calibri"/>
             </w:rPr>
@@ -28083,7 +29659,7 @@
             <w:autoSpaceDE w:val="0"/>
             <w:autoSpaceDN w:val="0"/>
             <w:ind w:hanging="480"/>
-            <w:divId w:val="978070219"/>
+            <w:divId w:val="252278765"/>
             <w:rPr>
               <w:rFonts w:ascii="Calibri" w:hAnsi="Calibri" w:cs="Calibri"/>
             </w:rPr>
@@ -28092,6 +29668,7 @@
             <w:rPr>
               <w:rFonts w:ascii="Calibri" w:hAnsi="Calibri" w:cs="Calibri"/>
             </w:rPr>
+            <w:lastRenderedPageBreak/>
             <w:t xml:space="preserve">Kung, J. J., Carverhill, A. P., &amp; Mcleod, R. H. (2010). Indonesia’s stock market: Evolving role, growing efficiency. </w:t>
           </w:r>
           <w:r>
@@ -28128,7 +29705,7 @@
             <w:autoSpaceDE w:val="0"/>
             <w:autoSpaceDN w:val="0"/>
             <w:ind w:hanging="480"/>
-            <w:divId w:val="763571368"/>
+            <w:divId w:val="1368137993"/>
             <w:rPr>
               <w:rFonts w:ascii="Calibri" w:hAnsi="Calibri" w:cs="Calibri"/>
             </w:rPr>
@@ -28173,7 +29750,7 @@
             <w:autoSpaceDE w:val="0"/>
             <w:autoSpaceDN w:val="0"/>
             <w:ind w:hanging="480"/>
-            <w:divId w:val="1533568501"/>
+            <w:divId w:val="1962958878"/>
             <w:rPr>
               <w:rFonts w:ascii="Calibri" w:hAnsi="Calibri" w:cs="Calibri"/>
             </w:rPr>
@@ -28204,7 +29781,7 @@
             <w:autoSpaceDE w:val="0"/>
             <w:autoSpaceDN w:val="0"/>
             <w:ind w:hanging="480"/>
-            <w:divId w:val="642808152"/>
+            <w:divId w:val="722751786"/>
             <w:rPr>
               <w:rFonts w:ascii="Calibri" w:hAnsi="Calibri" w:cs="Calibri"/>
             </w:rPr>
@@ -28249,7 +29826,7 @@
             <w:autoSpaceDE w:val="0"/>
             <w:autoSpaceDN w:val="0"/>
             <w:ind w:hanging="480"/>
-            <w:divId w:val="1691757216"/>
+            <w:divId w:val="4671393"/>
             <w:rPr>
               <w:rFonts w:ascii="Calibri" w:hAnsi="Calibri" w:cs="Calibri"/>
             </w:rPr>
@@ -28280,7 +29857,7 @@
             <w:autoSpaceDE w:val="0"/>
             <w:autoSpaceDN w:val="0"/>
             <w:ind w:hanging="480"/>
-            <w:divId w:val="380635552"/>
+            <w:divId w:val="1563714592"/>
             <w:rPr>
               <w:rFonts w:ascii="Calibri" w:hAnsi="Calibri" w:cs="Calibri"/>
             </w:rPr>
@@ -28311,7 +29888,7 @@
             <w:autoSpaceDE w:val="0"/>
             <w:autoSpaceDN w:val="0"/>
             <w:ind w:hanging="480"/>
-            <w:divId w:val="167209377"/>
+            <w:divId w:val="390616638"/>
             <w:rPr>
               <w:rFonts w:ascii="Calibri" w:hAnsi="Calibri" w:cs="Calibri"/>
             </w:rPr>
@@ -28320,7 +29897,6 @@
             <w:rPr>
               <w:rFonts w:ascii="Calibri" w:hAnsi="Calibri" w:cs="Calibri"/>
             </w:rPr>
-            <w:lastRenderedPageBreak/>
             <w:t xml:space="preserve">Marciano, D., Wijaya, L. I., Sugianto, L. L., &amp; Zunairoh, Z. (2025). The effect of behavioral factors on investment decision towards stock market between Indonesia, Japan, and Thailand. </w:t>
           </w:r>
           <w:r>
@@ -28343,7 +29919,32 @@
             <w:autoSpaceDE w:val="0"/>
             <w:autoSpaceDN w:val="0"/>
             <w:ind w:hanging="480"/>
-            <w:divId w:val="1733772833"/>
+            <w:divId w:val="1513185706"/>
+            <w:rPr>
+              <w:rFonts w:ascii="Calibri" w:hAnsi="Calibri" w:cs="Calibri"/>
+            </w:rPr>
+          </w:pPr>
+          <w:r>
+            <w:rPr>
+              <w:rFonts w:ascii="Calibri" w:hAnsi="Calibri" w:cs="Calibri"/>
+              <w:i/>
+              <w:iCs/>
+            </w:rPr>
+            <w:t>Mineral commodity summaries 2025</w:t>
+          </w:r>
+          <w:r>
+            <w:rPr>
+              <w:rFonts w:ascii="Calibri" w:hAnsi="Calibri" w:cs="Calibri"/>
+            </w:rPr>
+            <w:t>. (2025). https://doi.org/10.3133/mcs2025</w:t>
+          </w:r>
+        </w:p>
+        <w:p>
+          <w:pPr>
+            <w:autoSpaceDE w:val="0"/>
+            <w:autoSpaceDN w:val="0"/>
+            <w:ind w:hanging="480"/>
+            <w:divId w:val="353385182"/>
             <w:rPr>
               <w:rFonts w:ascii="Calibri" w:hAnsi="Calibri" w:cs="Calibri"/>
             </w:rPr>
@@ -28374,7 +29975,7 @@
             <w:autoSpaceDE w:val="0"/>
             <w:autoSpaceDN w:val="0"/>
             <w:ind w:hanging="480"/>
-            <w:divId w:val="1166363963"/>
+            <w:divId w:val="196352352"/>
             <w:rPr>
               <w:rFonts w:ascii="Calibri" w:hAnsi="Calibri" w:cs="Calibri"/>
             </w:rPr>
@@ -28419,7 +30020,7 @@
             <w:autoSpaceDE w:val="0"/>
             <w:autoSpaceDN w:val="0"/>
             <w:ind w:hanging="480"/>
-            <w:divId w:val="1907453857"/>
+            <w:divId w:val="2028869134"/>
             <w:rPr>
               <w:rFonts w:ascii="Calibri" w:hAnsi="Calibri" w:cs="Calibri"/>
             </w:rPr>
@@ -28464,7 +30065,7 @@
             <w:autoSpaceDE w:val="0"/>
             <w:autoSpaceDN w:val="0"/>
             <w:ind w:hanging="480"/>
-            <w:divId w:val="1436172190"/>
+            <w:divId w:val="1474718380"/>
             <w:rPr>
               <w:rFonts w:ascii="Calibri" w:hAnsi="Calibri" w:cs="Calibri"/>
             </w:rPr>
@@ -28473,6 +30074,7 @@
             <w:rPr>
               <w:rFonts w:ascii="Calibri" w:hAnsi="Calibri" w:cs="Calibri"/>
             </w:rPr>
+            <w:lastRenderedPageBreak/>
             <w:t xml:space="preserve">Patsiarikas, M., Papageorgiou, G., &amp; Tjortjis, C. (2025). Using Machine Learning on Macroeconomic, Technical, and Sentiment Indicators for Stock Market Forecasting. </w:t>
           </w:r>
           <w:r>
@@ -28509,7 +30111,7 @@
             <w:autoSpaceDE w:val="0"/>
             <w:autoSpaceDN w:val="0"/>
             <w:ind w:hanging="480"/>
-            <w:divId w:val="1193153420"/>
+            <w:divId w:val="316030149"/>
             <w:rPr>
               <w:rFonts w:ascii="Calibri" w:hAnsi="Calibri" w:cs="Calibri"/>
             </w:rPr>
@@ -28540,7 +30142,7 @@
             <w:autoSpaceDE w:val="0"/>
             <w:autoSpaceDN w:val="0"/>
             <w:ind w:hanging="480"/>
-            <w:divId w:val="112991388"/>
+            <w:divId w:val="1493253868"/>
             <w:rPr>
               <w:rFonts w:ascii="Calibri" w:hAnsi="Calibri" w:cs="Calibri"/>
             </w:rPr>
@@ -28585,7 +30187,7 @@
             <w:autoSpaceDE w:val="0"/>
             <w:autoSpaceDN w:val="0"/>
             <w:ind w:hanging="480"/>
-            <w:divId w:val="15422659"/>
+            <w:divId w:val="585111448"/>
             <w:rPr>
               <w:rFonts w:ascii="Calibri" w:hAnsi="Calibri" w:cs="Calibri"/>
             </w:rPr>
@@ -28630,7 +30232,7 @@
             <w:autoSpaceDE w:val="0"/>
             <w:autoSpaceDN w:val="0"/>
             <w:ind w:hanging="480"/>
-            <w:divId w:val="415396520"/>
+            <w:divId w:val="1528517419"/>
             <w:rPr>
               <w:rFonts w:ascii="Calibri" w:hAnsi="Calibri" w:cs="Calibri"/>
             </w:rPr>
@@ -28639,7 +30241,6 @@
             <w:rPr>
               <w:rFonts w:ascii="Calibri" w:hAnsi="Calibri" w:cs="Calibri"/>
             </w:rPr>
-            <w:lastRenderedPageBreak/>
             <w:t xml:space="preserve">Schröer, C., Kruse, F., &amp; Gómez, J. M. (2021). A systematic literature review on applying CRISP-DM process model. </w:t>
           </w:r>
           <w:r>
@@ -28676,7 +30277,7 @@
             <w:autoSpaceDE w:val="0"/>
             <w:autoSpaceDN w:val="0"/>
             <w:ind w:hanging="480"/>
-            <w:divId w:val="1877111087"/>
+            <w:divId w:val="1036539044"/>
             <w:rPr>
               <w:rFonts w:ascii="Calibri" w:hAnsi="Calibri" w:cs="Calibri"/>
             </w:rPr>
@@ -28707,7 +30308,7 @@
             <w:autoSpaceDE w:val="0"/>
             <w:autoSpaceDN w:val="0"/>
             <w:ind w:hanging="480"/>
-            <w:divId w:val="1043672500"/>
+            <w:divId w:val="675958380"/>
             <w:rPr>
               <w:rFonts w:ascii="Calibri" w:hAnsi="Calibri" w:cs="Calibri"/>
             </w:rPr>
@@ -28752,7 +30353,7 @@
             <w:autoSpaceDE w:val="0"/>
             <w:autoSpaceDN w:val="0"/>
             <w:ind w:hanging="480"/>
-            <w:divId w:val="2080711318"/>
+            <w:divId w:val="1024357234"/>
             <w:rPr>
               <w:rFonts w:ascii="Calibri" w:hAnsi="Calibri" w:cs="Calibri"/>
             </w:rPr>
@@ -28797,7 +30398,7 @@
             <w:autoSpaceDE w:val="0"/>
             <w:autoSpaceDN w:val="0"/>
             <w:ind w:hanging="480"/>
-            <w:divId w:val="1437821347"/>
+            <w:divId w:val="58594924"/>
             <w:rPr>
               <w:rFonts w:ascii="Calibri" w:hAnsi="Calibri" w:cs="Calibri"/>
             </w:rPr>
@@ -28814,6 +30415,7 @@
               <w:i/>
               <w:iCs/>
             </w:rPr>
+            <w:lastRenderedPageBreak/>
             <w:t>International Review of Financial Analysis</w:t>
           </w:r>
           <w:r>
@@ -29251,7 +30853,7 @@
       </w:r>
     </w:p>
   </w:comment>
-  <w:comment w:id="41" w:author="IT Avram" w:date="2026-01-26T14:43:00Z" w:initials="IA">
+  <w:comment w:id="34" w:author="IT Avram" w:date="2026-02-02T10:18:00Z" w:initials="IA">
     <w:p>
       <w:pPr>
         <w:pStyle w:val="CommentText"/>
@@ -29265,11 +30867,11 @@
         <w:annotationRef/>
       </w:r>
       <w:r>
-        <w:t>Prediksi indeks saham dengan variabel makroekonomi</w:t>
+        <w:t>Indonesia sebagai eksportir komoditas</w:t>
       </w:r>
     </w:p>
   </w:comment>
-  <w:comment w:id="42" w:author="IT Avram" w:date="2026-01-26T14:43:00Z" w:initials="IA">
+  <w:comment w:id="35" w:author="IT Avram" w:date="2026-02-02T10:19:00Z" w:initials="IA">
     <w:p>
       <w:pPr>
         <w:pStyle w:val="CommentText"/>
@@ -29283,11 +30885,11 @@
         <w:annotationRef/>
       </w:r>
       <w:r>
-        <w:t>Prediksi pasar saham dengan harga komoditas</w:t>
+        <w:t>Hubungan komoditas dengan pasar saham</w:t>
       </w:r>
     </w:p>
   </w:comment>
-  <w:comment w:id="43" w:author="IT Avram" w:date="2026-01-26T14:44:00Z" w:initials="IA">
+  <w:comment w:id="36" w:author="IT Avram" w:date="2026-02-02T10:20:00Z" w:initials="IA">
     <w:p>
       <w:pPr>
         <w:pStyle w:val="CommentText"/>
@@ -29301,11 +30903,83 @@
         <w:annotationRef/>
       </w:r>
       <w:r>
+        <w:t>Karakteristik komoditas logam industri vs logam mulia</w:t>
+      </w:r>
+    </w:p>
+  </w:comment>
+  <w:comment w:id="37" w:author="IT Avram" w:date="2026-02-02T10:20:00Z" w:initials="IA">
+    <w:p>
+      <w:pPr>
+        <w:pStyle w:val="CommentText"/>
+        <w:ind w:left="0" w:firstLine="0"/>
+        <w:jc w:val="left"/>
+      </w:pPr>
+      <w:r>
+        <w:rPr>
+          <w:rStyle w:val="CommentReference"/>
+        </w:rPr>
+        <w:annotationRef/>
+      </w:r>
+      <w:r>
+        <w:t>Indeks regional dan sentimen pasar</w:t>
+      </w:r>
+    </w:p>
+  </w:comment>
+  <w:comment w:id="45" w:author="IT Avram" w:date="2026-01-26T14:43:00Z" w:initials="IA">
+    <w:p>
+      <w:pPr>
+        <w:pStyle w:val="CommentText"/>
+        <w:ind w:left="0" w:firstLine="0"/>
+        <w:jc w:val="left"/>
+      </w:pPr>
+      <w:r>
+        <w:rPr>
+          <w:rStyle w:val="CommentReference"/>
+        </w:rPr>
+        <w:annotationRef/>
+      </w:r>
+      <w:r>
+        <w:t>Prediksi indeks saham dengan variabel makroekonomi</w:t>
+      </w:r>
+    </w:p>
+  </w:comment>
+  <w:comment w:id="46" w:author="IT Avram" w:date="2026-01-26T14:43:00Z" w:initials="IA">
+    <w:p>
+      <w:pPr>
+        <w:pStyle w:val="CommentText"/>
+        <w:ind w:left="0" w:firstLine="0"/>
+        <w:jc w:val="left"/>
+      </w:pPr>
+      <w:r>
+        <w:rPr>
+          <w:rStyle w:val="CommentReference"/>
+        </w:rPr>
+        <w:annotationRef/>
+      </w:r>
+      <w:r>
+        <w:t>Prediksi pasar saham dengan harga komoditas</w:t>
+      </w:r>
+    </w:p>
+  </w:comment>
+  <w:comment w:id="47" w:author="IT Avram" w:date="2026-01-26T14:44:00Z" w:initials="IA">
+    <w:p>
+      <w:pPr>
+        <w:pStyle w:val="CommentText"/>
+        <w:ind w:left="0" w:firstLine="0"/>
+        <w:jc w:val="left"/>
+      </w:pPr>
+      <w:r>
+        <w:rPr>
+          <w:rStyle w:val="CommentReference"/>
+        </w:rPr>
+        <w:annotationRef/>
+      </w:r>
+      <w:r>
         <w:t>Random forest untuk ihsg</w:t>
       </w:r>
     </w:p>
   </w:comment>
-  <w:comment w:id="44" w:author="IT Avram" w:date="2026-01-26T14:44:00Z" w:initials="IA">
+  <w:comment w:id="48" w:author="IT Avram" w:date="2026-01-26T14:44:00Z" w:initials="IA">
     <w:p>
       <w:pPr>
         <w:pStyle w:val="CommentText"/>
@@ -29349,6 +31023,10 @@
   <w15:commentEx w15:paraId="12A3A43A" w15:done="0"/>
   <w15:commentEx w15:paraId="1241E069" w15:done="0"/>
   <w15:commentEx w15:paraId="1681D5EE" w15:done="0"/>
+  <w15:commentEx w15:paraId="7CC74FD2" w15:done="0"/>
+  <w15:commentEx w15:paraId="0951C21F" w15:done="0"/>
+  <w15:commentEx w15:paraId="3C00B1DD" w15:done="0"/>
+  <w15:commentEx w15:paraId="2BCA24F3" w15:done="0"/>
   <w15:commentEx w15:paraId="4F6256C0" w15:done="0"/>
   <w15:commentEx w15:paraId="179EAD16" w15:done="0"/>
   <w15:commentEx w15:paraId="08853DBA" w15:done="0"/>
@@ -29379,6 +31057,10 @@
   <w16cex:commentExtensible w16cex:durableId="3F0060DE" w16cex:dateUtc="2026-01-27T09:26:00Z"/>
   <w16cex:commentExtensible w16cex:durableId="4DFB004B" w16cex:dateUtc="2026-01-27T09:54:00Z"/>
   <w16cex:commentExtensible w16cex:durableId="66DEB1B6" w16cex:dateUtc="2026-01-27T09:55:00Z"/>
+  <w16cex:commentExtensible w16cex:durableId="0C22EB52" w16cex:dateUtc="2026-02-02T03:18:00Z"/>
+  <w16cex:commentExtensible w16cex:durableId="3074BBAE" w16cex:dateUtc="2026-02-02T03:19:00Z"/>
+  <w16cex:commentExtensible w16cex:durableId="2492B286" w16cex:dateUtc="2026-02-02T03:20:00Z"/>
+  <w16cex:commentExtensible w16cex:durableId="63F6B73F" w16cex:dateUtc="2026-02-02T03:20:00Z"/>
   <w16cex:commentExtensible w16cex:durableId="183F9613" w16cex:dateUtc="2026-01-26T07:43:00Z"/>
   <w16cex:commentExtensible w16cex:durableId="6D8354D9" w16cex:dateUtc="2026-01-26T07:43:00Z"/>
   <w16cex:commentExtensible w16cex:durableId="7B38FB5E" w16cex:dateUtc="2026-01-26T07:44:00Z"/>
@@ -29409,6 +31091,10 @@
   <w16cid:commentId w16cid:paraId="12A3A43A" w16cid:durableId="3F0060DE"/>
   <w16cid:commentId w16cid:paraId="1241E069" w16cid:durableId="4DFB004B"/>
   <w16cid:commentId w16cid:paraId="1681D5EE" w16cid:durableId="66DEB1B6"/>
+  <w16cid:commentId w16cid:paraId="7CC74FD2" w16cid:durableId="0C22EB52"/>
+  <w16cid:commentId w16cid:paraId="0951C21F" w16cid:durableId="3074BBAE"/>
+  <w16cid:commentId w16cid:paraId="3C00B1DD" w16cid:durableId="2492B286"/>
+  <w16cid:commentId w16cid:paraId="2BCA24F3" w16cid:durableId="63F6B73F"/>
   <w16cid:commentId w16cid:paraId="4F6256C0" w16cid:durableId="183F9613"/>
   <w16cid:commentId w16cid:paraId="179EAD16" w16cid:durableId="6D8354D9"/>
   <w16cid:commentId w16cid:paraId="08853DBA" w16cid:durableId="7B38FB5E"/>
@@ -29883,6 +31569,155 @@
     </w:lvl>
   </w:abstractNum>
   <w:abstractNum w:abstractNumId="2" w15:restartNumberingAfterBreak="0">
+    <w:nsid w:val="013E5C3A"/>
+    <w:multiLevelType w:val="multilevel"/>
+    <w:tmpl w:val="C48A8034"/>
+    <w:lvl w:ilvl="0">
+      <w:start w:val="1"/>
+      <w:numFmt w:val="bullet"/>
+      <w:lvlText w:val=""/>
+      <w:lvlJc w:val="left"/>
+      <w:pPr>
+        <w:tabs>
+          <w:tab w:val="num" w:pos="720"/>
+        </w:tabs>
+        <w:ind w:left="720" w:hanging="360"/>
+      </w:pPr>
+      <w:rPr>
+        <w:rFonts w:ascii="Symbol" w:hAnsi="Symbol" w:hint="default"/>
+        <w:sz w:val="20"/>
+      </w:rPr>
+    </w:lvl>
+    <w:lvl w:ilvl="1" w:tentative="1">
+      <w:start w:val="1"/>
+      <w:numFmt w:val="bullet"/>
+      <w:lvlText w:val="o"/>
+      <w:lvlJc w:val="left"/>
+      <w:pPr>
+        <w:tabs>
+          <w:tab w:val="num" w:pos="1440"/>
+        </w:tabs>
+        <w:ind w:left="1440" w:hanging="360"/>
+      </w:pPr>
+      <w:rPr>
+        <w:rFonts w:ascii="Courier New" w:hAnsi="Courier New" w:hint="default"/>
+        <w:sz w:val="20"/>
+      </w:rPr>
+    </w:lvl>
+    <w:lvl w:ilvl="2" w:tentative="1">
+      <w:start w:val="1"/>
+      <w:numFmt w:val="bullet"/>
+      <w:lvlText w:val=""/>
+      <w:lvlJc w:val="left"/>
+      <w:pPr>
+        <w:tabs>
+          <w:tab w:val="num" w:pos="2160"/>
+        </w:tabs>
+        <w:ind w:left="2160" w:hanging="360"/>
+      </w:pPr>
+      <w:rPr>
+        <w:rFonts w:ascii="Wingdings" w:hAnsi="Wingdings" w:hint="default"/>
+        <w:sz w:val="20"/>
+      </w:rPr>
+    </w:lvl>
+    <w:lvl w:ilvl="3" w:tentative="1">
+      <w:start w:val="1"/>
+      <w:numFmt w:val="bullet"/>
+      <w:lvlText w:val=""/>
+      <w:lvlJc w:val="left"/>
+      <w:pPr>
+        <w:tabs>
+          <w:tab w:val="num" w:pos="2880"/>
+        </w:tabs>
+        <w:ind w:left="2880" w:hanging="360"/>
+      </w:pPr>
+      <w:rPr>
+        <w:rFonts w:ascii="Wingdings" w:hAnsi="Wingdings" w:hint="default"/>
+        <w:sz w:val="20"/>
+      </w:rPr>
+    </w:lvl>
+    <w:lvl w:ilvl="4" w:tentative="1">
+      <w:start w:val="1"/>
+      <w:numFmt w:val="bullet"/>
+      <w:lvlText w:val=""/>
+      <w:lvlJc w:val="left"/>
+      <w:pPr>
+        <w:tabs>
+          <w:tab w:val="num" w:pos="3600"/>
+        </w:tabs>
+        <w:ind w:left="3600" w:hanging="360"/>
+      </w:pPr>
+      <w:rPr>
+        <w:rFonts w:ascii="Wingdings" w:hAnsi="Wingdings" w:hint="default"/>
+        <w:sz w:val="20"/>
+      </w:rPr>
+    </w:lvl>
+    <w:lvl w:ilvl="5" w:tentative="1">
+      <w:start w:val="1"/>
+      <w:numFmt w:val="bullet"/>
+      <w:lvlText w:val=""/>
+      <w:lvlJc w:val="left"/>
+      <w:pPr>
+        <w:tabs>
+          <w:tab w:val="num" w:pos="4320"/>
+        </w:tabs>
+        <w:ind w:left="4320" w:hanging="360"/>
+      </w:pPr>
+      <w:rPr>
+        <w:rFonts w:ascii="Wingdings" w:hAnsi="Wingdings" w:hint="default"/>
+        <w:sz w:val="20"/>
+      </w:rPr>
+    </w:lvl>
+    <w:lvl w:ilvl="6" w:tentative="1">
+      <w:start w:val="1"/>
+      <w:numFmt w:val="bullet"/>
+      <w:lvlText w:val=""/>
+      <w:lvlJc w:val="left"/>
+      <w:pPr>
+        <w:tabs>
+          <w:tab w:val="num" w:pos="5040"/>
+        </w:tabs>
+        <w:ind w:left="5040" w:hanging="360"/>
+      </w:pPr>
+      <w:rPr>
+        <w:rFonts w:ascii="Wingdings" w:hAnsi="Wingdings" w:hint="default"/>
+        <w:sz w:val="20"/>
+      </w:rPr>
+    </w:lvl>
+    <w:lvl w:ilvl="7" w:tentative="1">
+      <w:start w:val="1"/>
+      <w:numFmt w:val="bullet"/>
+      <w:lvlText w:val=""/>
+      <w:lvlJc w:val="left"/>
+      <w:pPr>
+        <w:tabs>
+          <w:tab w:val="num" w:pos="5760"/>
+        </w:tabs>
+        <w:ind w:left="5760" w:hanging="360"/>
+      </w:pPr>
+      <w:rPr>
+        <w:rFonts w:ascii="Wingdings" w:hAnsi="Wingdings" w:hint="default"/>
+        <w:sz w:val="20"/>
+      </w:rPr>
+    </w:lvl>
+    <w:lvl w:ilvl="8" w:tentative="1">
+      <w:start w:val="1"/>
+      <w:numFmt w:val="bullet"/>
+      <w:lvlText w:val=""/>
+      <w:lvlJc w:val="left"/>
+      <w:pPr>
+        <w:tabs>
+          <w:tab w:val="num" w:pos="6480"/>
+        </w:tabs>
+        <w:ind w:left="6480" w:hanging="360"/>
+      </w:pPr>
+      <w:rPr>
+        <w:rFonts w:ascii="Wingdings" w:hAnsi="Wingdings" w:hint="default"/>
+        <w:sz w:val="20"/>
+      </w:rPr>
+    </w:lvl>
+  </w:abstractNum>
+  <w:abstractNum w:abstractNumId="3" w15:restartNumberingAfterBreak="0">
     <w:nsid w:val="03D652FF"/>
     <w:multiLevelType w:val="hybridMultilevel"/>
     <w:tmpl w:val="6FDE0C92"/>
@@ -30094,7 +31929,156 @@
       </w:rPr>
     </w:lvl>
   </w:abstractNum>
-  <w:abstractNum w:abstractNumId="3" w15:restartNumberingAfterBreak="0">
+  <w:abstractNum w:abstractNumId="4" w15:restartNumberingAfterBreak="0">
+    <w:nsid w:val="04D3542F"/>
+    <w:multiLevelType w:val="multilevel"/>
+    <w:tmpl w:val="B9161BF2"/>
+    <w:lvl w:ilvl="0">
+      <w:start w:val="1"/>
+      <w:numFmt w:val="bullet"/>
+      <w:lvlText w:val=""/>
+      <w:lvlJc w:val="left"/>
+      <w:pPr>
+        <w:tabs>
+          <w:tab w:val="num" w:pos="720"/>
+        </w:tabs>
+        <w:ind w:left="720" w:hanging="360"/>
+      </w:pPr>
+      <w:rPr>
+        <w:rFonts w:ascii="Symbol" w:hAnsi="Symbol" w:hint="default"/>
+        <w:sz w:val="20"/>
+      </w:rPr>
+    </w:lvl>
+    <w:lvl w:ilvl="1" w:tentative="1">
+      <w:start w:val="1"/>
+      <w:numFmt w:val="bullet"/>
+      <w:lvlText w:val="o"/>
+      <w:lvlJc w:val="left"/>
+      <w:pPr>
+        <w:tabs>
+          <w:tab w:val="num" w:pos="1440"/>
+        </w:tabs>
+        <w:ind w:left="1440" w:hanging="360"/>
+      </w:pPr>
+      <w:rPr>
+        <w:rFonts w:ascii="Courier New" w:hAnsi="Courier New" w:hint="default"/>
+        <w:sz w:val="20"/>
+      </w:rPr>
+    </w:lvl>
+    <w:lvl w:ilvl="2" w:tentative="1">
+      <w:start w:val="1"/>
+      <w:numFmt w:val="bullet"/>
+      <w:lvlText w:val=""/>
+      <w:lvlJc w:val="left"/>
+      <w:pPr>
+        <w:tabs>
+          <w:tab w:val="num" w:pos="2160"/>
+        </w:tabs>
+        <w:ind w:left="2160" w:hanging="360"/>
+      </w:pPr>
+      <w:rPr>
+        <w:rFonts w:ascii="Wingdings" w:hAnsi="Wingdings" w:hint="default"/>
+        <w:sz w:val="20"/>
+      </w:rPr>
+    </w:lvl>
+    <w:lvl w:ilvl="3" w:tentative="1">
+      <w:start w:val="1"/>
+      <w:numFmt w:val="bullet"/>
+      <w:lvlText w:val=""/>
+      <w:lvlJc w:val="left"/>
+      <w:pPr>
+        <w:tabs>
+          <w:tab w:val="num" w:pos="2880"/>
+        </w:tabs>
+        <w:ind w:left="2880" w:hanging="360"/>
+      </w:pPr>
+      <w:rPr>
+        <w:rFonts w:ascii="Wingdings" w:hAnsi="Wingdings" w:hint="default"/>
+        <w:sz w:val="20"/>
+      </w:rPr>
+    </w:lvl>
+    <w:lvl w:ilvl="4" w:tentative="1">
+      <w:start w:val="1"/>
+      <w:numFmt w:val="bullet"/>
+      <w:lvlText w:val=""/>
+      <w:lvlJc w:val="left"/>
+      <w:pPr>
+        <w:tabs>
+          <w:tab w:val="num" w:pos="3600"/>
+        </w:tabs>
+        <w:ind w:left="3600" w:hanging="360"/>
+      </w:pPr>
+      <w:rPr>
+        <w:rFonts w:ascii="Wingdings" w:hAnsi="Wingdings" w:hint="default"/>
+        <w:sz w:val="20"/>
+      </w:rPr>
+    </w:lvl>
+    <w:lvl w:ilvl="5" w:tentative="1">
+      <w:start w:val="1"/>
+      <w:numFmt w:val="bullet"/>
+      <w:lvlText w:val=""/>
+      <w:lvlJc w:val="left"/>
+      <w:pPr>
+        <w:tabs>
+          <w:tab w:val="num" w:pos="4320"/>
+        </w:tabs>
+        <w:ind w:left="4320" w:hanging="360"/>
+      </w:pPr>
+      <w:rPr>
+        <w:rFonts w:ascii="Wingdings" w:hAnsi="Wingdings" w:hint="default"/>
+        <w:sz w:val="20"/>
+      </w:rPr>
+    </w:lvl>
+    <w:lvl w:ilvl="6" w:tentative="1">
+      <w:start w:val="1"/>
+      <w:numFmt w:val="bullet"/>
+      <w:lvlText w:val=""/>
+      <w:lvlJc w:val="left"/>
+      <w:pPr>
+        <w:tabs>
+          <w:tab w:val="num" w:pos="5040"/>
+        </w:tabs>
+        <w:ind w:left="5040" w:hanging="360"/>
+      </w:pPr>
+      <w:rPr>
+        <w:rFonts w:ascii="Wingdings" w:hAnsi="Wingdings" w:hint="default"/>
+        <w:sz w:val="20"/>
+      </w:rPr>
+    </w:lvl>
+    <w:lvl w:ilvl="7" w:tentative="1">
+      <w:start w:val="1"/>
+      <w:numFmt w:val="bullet"/>
+      <w:lvlText w:val=""/>
+      <w:lvlJc w:val="left"/>
+      <w:pPr>
+        <w:tabs>
+          <w:tab w:val="num" w:pos="5760"/>
+        </w:tabs>
+        <w:ind w:left="5760" w:hanging="360"/>
+      </w:pPr>
+      <w:rPr>
+        <w:rFonts w:ascii="Wingdings" w:hAnsi="Wingdings" w:hint="default"/>
+        <w:sz w:val="20"/>
+      </w:rPr>
+    </w:lvl>
+    <w:lvl w:ilvl="8" w:tentative="1">
+      <w:start w:val="1"/>
+      <w:numFmt w:val="bullet"/>
+      <w:lvlText w:val=""/>
+      <w:lvlJc w:val="left"/>
+      <w:pPr>
+        <w:tabs>
+          <w:tab w:val="num" w:pos="6480"/>
+        </w:tabs>
+        <w:ind w:left="6480" w:hanging="360"/>
+      </w:pPr>
+      <w:rPr>
+        <w:rFonts w:ascii="Wingdings" w:hAnsi="Wingdings" w:hint="default"/>
+        <w:sz w:val="20"/>
+      </w:rPr>
+    </w:lvl>
+  </w:abstractNum>
+  <w:abstractNum w:abstractNumId="5" w15:restartNumberingAfterBreak="0">
     <w:nsid w:val="08500DC3"/>
     <w:multiLevelType w:val="hybridMultilevel"/>
     <w:tmpl w:val="060A06FE"/>
@@ -30183,7 +32167,7 @@
       </w:pPr>
     </w:lvl>
   </w:abstractNum>
-  <w:abstractNum w:abstractNumId="4" w15:restartNumberingAfterBreak="0">
+  <w:abstractNum w:abstractNumId="6" w15:restartNumberingAfterBreak="0">
     <w:nsid w:val="08514740"/>
     <w:multiLevelType w:val="multilevel"/>
     <w:tmpl w:val="5D9A58DC"/>
@@ -30296,7 +32280,7 @@
       </w:pPr>
     </w:lvl>
   </w:abstractNum>
-  <w:abstractNum w:abstractNumId="5" w15:restartNumberingAfterBreak="0">
+  <w:abstractNum w:abstractNumId="7" w15:restartNumberingAfterBreak="0">
     <w:nsid w:val="0C7A4472"/>
     <w:multiLevelType w:val="multilevel"/>
     <w:tmpl w:val="FDC66302"/>
@@ -30409,7 +32393,7 @@
       </w:pPr>
     </w:lvl>
   </w:abstractNum>
-  <w:abstractNum w:abstractNumId="6" w15:restartNumberingAfterBreak="0">
+  <w:abstractNum w:abstractNumId="8" w15:restartNumberingAfterBreak="0">
     <w:nsid w:val="15DE1A1D"/>
     <w:multiLevelType w:val="multilevel"/>
     <w:tmpl w:val="F668AB80"/>
@@ -30522,7 +32506,7 @@
       </w:pPr>
     </w:lvl>
   </w:abstractNum>
-  <w:abstractNum w:abstractNumId="7" w15:restartNumberingAfterBreak="0">
+  <w:abstractNum w:abstractNumId="9" w15:restartNumberingAfterBreak="0">
     <w:nsid w:val="16545BD6"/>
     <w:multiLevelType w:val="hybridMultilevel"/>
     <w:tmpl w:val="BB38C3DC"/>
@@ -30611,7 +32595,7 @@
       </w:pPr>
     </w:lvl>
   </w:abstractNum>
-  <w:abstractNum w:abstractNumId="8" w15:restartNumberingAfterBreak="0">
+  <w:abstractNum w:abstractNumId="10" w15:restartNumberingAfterBreak="0">
     <w:nsid w:val="177B11C4"/>
     <w:multiLevelType w:val="hybridMultilevel"/>
     <w:tmpl w:val="991AE33C"/>
@@ -30724,7 +32708,7 @@
       </w:rPr>
     </w:lvl>
   </w:abstractNum>
-  <w:abstractNum w:abstractNumId="9" w15:restartNumberingAfterBreak="0">
+  <w:abstractNum w:abstractNumId="11" w15:restartNumberingAfterBreak="0">
     <w:nsid w:val="177D58C5"/>
     <w:multiLevelType w:val="multilevel"/>
     <w:tmpl w:val="79D69FB4"/>
@@ -30837,7 +32821,7 @@
       </w:pPr>
     </w:lvl>
   </w:abstractNum>
-  <w:abstractNum w:abstractNumId="10" w15:restartNumberingAfterBreak="0">
+  <w:abstractNum w:abstractNumId="12" w15:restartNumberingAfterBreak="0">
     <w:nsid w:val="19186D86"/>
     <w:multiLevelType w:val="multilevel"/>
     <w:tmpl w:val="01BE2E6C"/>
@@ -30950,7 +32934,7 @@
       </w:pPr>
     </w:lvl>
   </w:abstractNum>
-  <w:abstractNum w:abstractNumId="11" w15:restartNumberingAfterBreak="0">
+  <w:abstractNum w:abstractNumId="13" w15:restartNumberingAfterBreak="0">
     <w:nsid w:val="1B2341AF"/>
     <w:multiLevelType w:val="multilevel"/>
     <w:tmpl w:val="E7DEF37A"/>
@@ -31071,7 +33055,7 @@
       </w:rPr>
     </w:lvl>
   </w:abstractNum>
-  <w:abstractNum w:abstractNumId="12" w15:restartNumberingAfterBreak="0">
+  <w:abstractNum w:abstractNumId="14" w15:restartNumberingAfterBreak="0">
     <w:nsid w:val="201624A4"/>
     <w:multiLevelType w:val="multilevel"/>
     <w:tmpl w:val="DFC411EC"/>
@@ -31184,7 +33168,7 @@
       </w:pPr>
     </w:lvl>
   </w:abstractNum>
-  <w:abstractNum w:abstractNumId="13" w15:restartNumberingAfterBreak="0">
+  <w:abstractNum w:abstractNumId="15" w15:restartNumberingAfterBreak="0">
     <w:nsid w:val="252B2D62"/>
     <w:multiLevelType w:val="multilevel"/>
     <w:tmpl w:val="77D47684"/>
@@ -31297,7 +33281,7 @@
       </w:pPr>
     </w:lvl>
   </w:abstractNum>
-  <w:abstractNum w:abstractNumId="14" w15:restartNumberingAfterBreak="0">
+  <w:abstractNum w:abstractNumId="16" w15:restartNumberingAfterBreak="0">
     <w:nsid w:val="33FA3DFD"/>
     <w:multiLevelType w:val="hybridMultilevel"/>
     <w:tmpl w:val="4A0C0A7A"/>
@@ -31410,7 +33394,7 @@
       </w:rPr>
     </w:lvl>
   </w:abstractNum>
-  <w:abstractNum w:abstractNumId="15" w15:restartNumberingAfterBreak="0">
+  <w:abstractNum w:abstractNumId="17" w15:restartNumberingAfterBreak="0">
     <w:nsid w:val="3C1F3EE2"/>
     <w:multiLevelType w:val="hybridMultilevel"/>
     <w:tmpl w:val="9C9211B0"/>
@@ -31499,7 +33483,7 @@
       </w:pPr>
     </w:lvl>
   </w:abstractNum>
-  <w:abstractNum w:abstractNumId="16" w15:restartNumberingAfterBreak="0">
+  <w:abstractNum w:abstractNumId="18" w15:restartNumberingAfterBreak="0">
     <w:nsid w:val="3E8C3D59"/>
     <w:multiLevelType w:val="multilevel"/>
     <w:tmpl w:val="AB6E49FC"/>
@@ -31648,7 +33632,7 @@
       </w:rPr>
     </w:lvl>
   </w:abstractNum>
-  <w:abstractNum w:abstractNumId="17" w15:restartNumberingAfterBreak="0">
+  <w:abstractNum w:abstractNumId="19" w15:restartNumberingAfterBreak="0">
     <w:nsid w:val="40054BE4"/>
     <w:multiLevelType w:val="hybridMultilevel"/>
     <w:tmpl w:val="3E1AF6E2"/>
@@ -31761,7 +33745,7 @@
       </w:rPr>
     </w:lvl>
   </w:abstractNum>
-  <w:abstractNum w:abstractNumId="18" w15:restartNumberingAfterBreak="0">
+  <w:abstractNum w:abstractNumId="20" w15:restartNumberingAfterBreak="0">
     <w:nsid w:val="46334467"/>
     <w:multiLevelType w:val="multilevel"/>
     <w:tmpl w:val="AB6E49FC"/>
@@ -31910,7 +33894,7 @@
       </w:rPr>
     </w:lvl>
   </w:abstractNum>
-  <w:abstractNum w:abstractNumId="19" w15:restartNumberingAfterBreak="0">
+  <w:abstractNum w:abstractNumId="21" w15:restartNumberingAfterBreak="0">
     <w:nsid w:val="486749E8"/>
     <w:multiLevelType w:val="hybridMultilevel"/>
     <w:tmpl w:val="2B48C940"/>
@@ -32122,7 +34106,7 @@
       </w:rPr>
     </w:lvl>
   </w:abstractNum>
-  <w:abstractNum w:abstractNumId="20" w15:restartNumberingAfterBreak="0">
+  <w:abstractNum w:abstractNumId="22" w15:restartNumberingAfterBreak="0">
     <w:nsid w:val="4C437098"/>
     <w:multiLevelType w:val="hybridMultilevel"/>
     <w:tmpl w:val="BF34D9E2"/>
@@ -32235,7 +34219,7 @@
       </w:rPr>
     </w:lvl>
   </w:abstractNum>
-  <w:abstractNum w:abstractNumId="21" w15:restartNumberingAfterBreak="0">
+  <w:abstractNum w:abstractNumId="23" w15:restartNumberingAfterBreak="0">
     <w:nsid w:val="4E8912ED"/>
     <w:multiLevelType w:val="multilevel"/>
     <w:tmpl w:val="80E68306"/>
@@ -32384,7 +34368,7 @@
       </w:rPr>
     </w:lvl>
   </w:abstractNum>
-  <w:abstractNum w:abstractNumId="22" w15:restartNumberingAfterBreak="0">
+  <w:abstractNum w:abstractNumId="24" w15:restartNumberingAfterBreak="0">
     <w:nsid w:val="522820E5"/>
     <w:multiLevelType w:val="multilevel"/>
     <w:tmpl w:val="626650FA"/>
@@ -32497,236 +34481,10 @@
       </w:pPr>
     </w:lvl>
   </w:abstractNum>
-  <w:abstractNum w:abstractNumId="23" w15:restartNumberingAfterBreak="0">
-    <w:nsid w:val="52721D87"/>
-    <w:multiLevelType w:val="hybridMultilevel"/>
-    <w:tmpl w:val="01266822"/>
-    <w:lvl w:ilvl="0" w:tplc="80C6A1F2">
-      <w:start w:val="1"/>
-      <w:numFmt w:val="decimal"/>
-      <w:lvlText w:val="%1."/>
-      <w:lvlJc w:val="left"/>
-      <w:pPr>
-        <w:ind w:left="720" w:hanging="360"/>
-      </w:pPr>
-      <w:rPr>
-        <w:rFonts w:ascii="Times New Roman" w:eastAsia="Times New Roman" w:hAnsi="Times New Roman" w:cs="Times New Roman"/>
-      </w:rPr>
-    </w:lvl>
-    <w:lvl w:ilvl="1" w:tplc="04090003" w:tentative="1">
-      <w:start w:val="1"/>
-      <w:numFmt w:val="bullet"/>
-      <w:lvlText w:val="o"/>
-      <w:lvlJc w:val="left"/>
-      <w:pPr>
-        <w:ind w:left="1440" w:hanging="360"/>
-      </w:pPr>
-      <w:rPr>
-        <w:rFonts w:ascii="Courier New" w:hAnsi="Courier New" w:cs="Courier New" w:hint="default"/>
-      </w:rPr>
-    </w:lvl>
-    <w:lvl w:ilvl="2" w:tplc="04090005" w:tentative="1">
-      <w:start w:val="1"/>
-      <w:numFmt w:val="bullet"/>
-      <w:lvlText w:val=""/>
-      <w:lvlJc w:val="left"/>
-      <w:pPr>
-        <w:ind w:left="2160" w:hanging="360"/>
-      </w:pPr>
-      <w:rPr>
-        <w:rFonts w:ascii="Wingdings" w:hAnsi="Wingdings" w:hint="default"/>
-      </w:rPr>
-    </w:lvl>
-    <w:lvl w:ilvl="3" w:tplc="04090001" w:tentative="1">
-      <w:start w:val="1"/>
-      <w:numFmt w:val="bullet"/>
-      <w:lvlText w:val=""/>
-      <w:lvlJc w:val="left"/>
-      <w:pPr>
-        <w:ind w:left="2880" w:hanging="360"/>
-      </w:pPr>
-      <w:rPr>
-        <w:rFonts w:ascii="Symbol" w:hAnsi="Symbol" w:hint="default"/>
-      </w:rPr>
-    </w:lvl>
-    <w:lvl w:ilvl="4" w:tplc="04090003" w:tentative="1">
-      <w:start w:val="1"/>
-      <w:numFmt w:val="bullet"/>
-      <w:lvlText w:val="o"/>
-      <w:lvlJc w:val="left"/>
-      <w:pPr>
-        <w:ind w:left="3600" w:hanging="360"/>
-      </w:pPr>
-      <w:rPr>
-        <w:rFonts w:ascii="Courier New" w:hAnsi="Courier New" w:cs="Courier New" w:hint="default"/>
-      </w:rPr>
-    </w:lvl>
-    <w:lvl w:ilvl="5" w:tplc="04090005" w:tentative="1">
-      <w:start w:val="1"/>
-      <w:numFmt w:val="bullet"/>
-      <w:lvlText w:val=""/>
-      <w:lvlJc w:val="left"/>
-      <w:pPr>
-        <w:ind w:left="4320" w:hanging="360"/>
-      </w:pPr>
-      <w:rPr>
-        <w:rFonts w:ascii="Wingdings" w:hAnsi="Wingdings" w:hint="default"/>
-      </w:rPr>
-    </w:lvl>
-    <w:lvl w:ilvl="6" w:tplc="04090001" w:tentative="1">
-      <w:start w:val="1"/>
-      <w:numFmt w:val="bullet"/>
-      <w:lvlText w:val=""/>
-      <w:lvlJc w:val="left"/>
-      <w:pPr>
-        <w:ind w:left="5040" w:hanging="360"/>
-      </w:pPr>
-      <w:rPr>
-        <w:rFonts w:ascii="Symbol" w:hAnsi="Symbol" w:hint="default"/>
-      </w:rPr>
-    </w:lvl>
-    <w:lvl w:ilvl="7" w:tplc="04090003" w:tentative="1">
-      <w:start w:val="1"/>
-      <w:numFmt w:val="bullet"/>
-      <w:lvlText w:val="o"/>
-      <w:lvlJc w:val="left"/>
-      <w:pPr>
-        <w:ind w:left="5760" w:hanging="360"/>
-      </w:pPr>
-      <w:rPr>
-        <w:rFonts w:ascii="Courier New" w:hAnsi="Courier New" w:cs="Courier New" w:hint="default"/>
-      </w:rPr>
-    </w:lvl>
-    <w:lvl w:ilvl="8" w:tplc="04090005" w:tentative="1">
-      <w:start w:val="1"/>
-      <w:numFmt w:val="bullet"/>
-      <w:lvlText w:val=""/>
-      <w:lvlJc w:val="left"/>
-      <w:pPr>
-        <w:ind w:left="6480" w:hanging="360"/>
-      </w:pPr>
-      <w:rPr>
-        <w:rFonts w:ascii="Wingdings" w:hAnsi="Wingdings" w:hint="default"/>
-      </w:rPr>
-    </w:lvl>
-  </w:abstractNum>
-  <w:abstractNum w:abstractNumId="24" w15:restartNumberingAfterBreak="0">
-    <w:nsid w:val="55A575BA"/>
-    <w:multiLevelType w:val="hybridMultilevel"/>
-    <w:tmpl w:val="7F7E7134"/>
-    <w:lvl w:ilvl="0" w:tplc="04090001">
-      <w:start w:val="1"/>
-      <w:numFmt w:val="bullet"/>
-      <w:lvlText w:val=""/>
-      <w:lvlJc w:val="left"/>
-      <w:pPr>
-        <w:ind w:left="720" w:hanging="360"/>
-      </w:pPr>
-      <w:rPr>
-        <w:rFonts w:ascii="Symbol" w:hAnsi="Symbol" w:hint="default"/>
-      </w:rPr>
-    </w:lvl>
-    <w:lvl w:ilvl="1" w:tplc="04090003" w:tentative="1">
-      <w:start w:val="1"/>
-      <w:numFmt w:val="bullet"/>
-      <w:lvlText w:val="o"/>
-      <w:lvlJc w:val="left"/>
-      <w:pPr>
-        <w:ind w:left="1440" w:hanging="360"/>
-      </w:pPr>
-      <w:rPr>
-        <w:rFonts w:ascii="Courier New" w:hAnsi="Courier New" w:cs="Courier New" w:hint="default"/>
-      </w:rPr>
-    </w:lvl>
-    <w:lvl w:ilvl="2" w:tplc="04090005" w:tentative="1">
-      <w:start w:val="1"/>
-      <w:numFmt w:val="bullet"/>
-      <w:lvlText w:val=""/>
-      <w:lvlJc w:val="left"/>
-      <w:pPr>
-        <w:ind w:left="2160" w:hanging="360"/>
-      </w:pPr>
-      <w:rPr>
-        <w:rFonts w:ascii="Wingdings" w:hAnsi="Wingdings" w:hint="default"/>
-      </w:rPr>
-    </w:lvl>
-    <w:lvl w:ilvl="3" w:tplc="04090001" w:tentative="1">
-      <w:start w:val="1"/>
-      <w:numFmt w:val="bullet"/>
-      <w:lvlText w:val=""/>
-      <w:lvlJc w:val="left"/>
-      <w:pPr>
-        <w:ind w:left="2880" w:hanging="360"/>
-      </w:pPr>
-      <w:rPr>
-        <w:rFonts w:ascii="Symbol" w:hAnsi="Symbol" w:hint="default"/>
-      </w:rPr>
-    </w:lvl>
-    <w:lvl w:ilvl="4" w:tplc="04090003" w:tentative="1">
-      <w:start w:val="1"/>
-      <w:numFmt w:val="bullet"/>
-      <w:lvlText w:val="o"/>
-      <w:lvlJc w:val="left"/>
-      <w:pPr>
-        <w:ind w:left="3600" w:hanging="360"/>
-      </w:pPr>
-      <w:rPr>
-        <w:rFonts w:ascii="Courier New" w:hAnsi="Courier New" w:cs="Courier New" w:hint="default"/>
-      </w:rPr>
-    </w:lvl>
-    <w:lvl w:ilvl="5" w:tplc="04090005" w:tentative="1">
-      <w:start w:val="1"/>
-      <w:numFmt w:val="bullet"/>
-      <w:lvlText w:val=""/>
-      <w:lvlJc w:val="left"/>
-      <w:pPr>
-        <w:ind w:left="4320" w:hanging="360"/>
-      </w:pPr>
-      <w:rPr>
-        <w:rFonts w:ascii="Wingdings" w:hAnsi="Wingdings" w:hint="default"/>
-      </w:rPr>
-    </w:lvl>
-    <w:lvl w:ilvl="6" w:tplc="04090001" w:tentative="1">
-      <w:start w:val="1"/>
-      <w:numFmt w:val="bullet"/>
-      <w:lvlText w:val=""/>
-      <w:lvlJc w:val="left"/>
-      <w:pPr>
-        <w:ind w:left="5040" w:hanging="360"/>
-      </w:pPr>
-      <w:rPr>
-        <w:rFonts w:ascii="Symbol" w:hAnsi="Symbol" w:hint="default"/>
-      </w:rPr>
-    </w:lvl>
-    <w:lvl w:ilvl="7" w:tplc="04090003" w:tentative="1">
-      <w:start w:val="1"/>
-      <w:numFmt w:val="bullet"/>
-      <w:lvlText w:val="o"/>
-      <w:lvlJc w:val="left"/>
-      <w:pPr>
-        <w:ind w:left="5760" w:hanging="360"/>
-      </w:pPr>
-      <w:rPr>
-        <w:rFonts w:ascii="Courier New" w:hAnsi="Courier New" w:cs="Courier New" w:hint="default"/>
-      </w:rPr>
-    </w:lvl>
-    <w:lvl w:ilvl="8" w:tplc="04090005" w:tentative="1">
-      <w:start w:val="1"/>
-      <w:numFmt w:val="bullet"/>
-      <w:lvlText w:val=""/>
-      <w:lvlJc w:val="left"/>
-      <w:pPr>
-        <w:ind w:left="6480" w:hanging="360"/>
-      </w:pPr>
-      <w:rPr>
-        <w:rFonts w:ascii="Wingdings" w:hAnsi="Wingdings" w:hint="default"/>
-      </w:rPr>
-    </w:lvl>
-  </w:abstractNum>
   <w:abstractNum w:abstractNumId="25" w15:restartNumberingAfterBreak="0">
-    <w:nsid w:val="57E70C87"/>
+    <w:nsid w:val="526C4CC4"/>
     <w:multiLevelType w:val="multilevel"/>
-    <w:tmpl w:val="AB6E49FC"/>
+    <w:tmpl w:val="9C58464A"/>
     <w:lvl w:ilvl="0">
       <w:start w:val="1"/>
       <w:numFmt w:val="bullet"/>
@@ -32873,6 +34631,381 @@
     </w:lvl>
   </w:abstractNum>
   <w:abstractNum w:abstractNumId="26" w15:restartNumberingAfterBreak="0">
+    <w:nsid w:val="52721D87"/>
+    <w:multiLevelType w:val="hybridMultilevel"/>
+    <w:tmpl w:val="01266822"/>
+    <w:lvl w:ilvl="0" w:tplc="80C6A1F2">
+      <w:start w:val="1"/>
+      <w:numFmt w:val="decimal"/>
+      <w:lvlText w:val="%1."/>
+      <w:lvlJc w:val="left"/>
+      <w:pPr>
+        <w:ind w:left="720" w:hanging="360"/>
+      </w:pPr>
+      <w:rPr>
+        <w:rFonts w:ascii="Times New Roman" w:eastAsia="Times New Roman" w:hAnsi="Times New Roman" w:cs="Times New Roman"/>
+      </w:rPr>
+    </w:lvl>
+    <w:lvl w:ilvl="1" w:tplc="04090003" w:tentative="1">
+      <w:start w:val="1"/>
+      <w:numFmt w:val="bullet"/>
+      <w:lvlText w:val="o"/>
+      <w:lvlJc w:val="left"/>
+      <w:pPr>
+        <w:ind w:left="1440" w:hanging="360"/>
+      </w:pPr>
+      <w:rPr>
+        <w:rFonts w:ascii="Courier New" w:hAnsi="Courier New" w:cs="Courier New" w:hint="default"/>
+      </w:rPr>
+    </w:lvl>
+    <w:lvl w:ilvl="2" w:tplc="04090005" w:tentative="1">
+      <w:start w:val="1"/>
+      <w:numFmt w:val="bullet"/>
+      <w:lvlText w:val=""/>
+      <w:lvlJc w:val="left"/>
+      <w:pPr>
+        <w:ind w:left="2160" w:hanging="360"/>
+      </w:pPr>
+      <w:rPr>
+        <w:rFonts w:ascii="Wingdings" w:hAnsi="Wingdings" w:hint="default"/>
+      </w:rPr>
+    </w:lvl>
+    <w:lvl w:ilvl="3" w:tplc="04090001" w:tentative="1">
+      <w:start w:val="1"/>
+      <w:numFmt w:val="bullet"/>
+      <w:lvlText w:val=""/>
+      <w:lvlJc w:val="left"/>
+      <w:pPr>
+        <w:ind w:left="2880" w:hanging="360"/>
+      </w:pPr>
+      <w:rPr>
+        <w:rFonts w:ascii="Symbol" w:hAnsi="Symbol" w:hint="default"/>
+      </w:rPr>
+    </w:lvl>
+    <w:lvl w:ilvl="4" w:tplc="04090003" w:tentative="1">
+      <w:start w:val="1"/>
+      <w:numFmt w:val="bullet"/>
+      <w:lvlText w:val="o"/>
+      <w:lvlJc w:val="left"/>
+      <w:pPr>
+        <w:ind w:left="3600" w:hanging="360"/>
+      </w:pPr>
+      <w:rPr>
+        <w:rFonts w:ascii="Courier New" w:hAnsi="Courier New" w:cs="Courier New" w:hint="default"/>
+      </w:rPr>
+    </w:lvl>
+    <w:lvl w:ilvl="5" w:tplc="04090005" w:tentative="1">
+      <w:start w:val="1"/>
+      <w:numFmt w:val="bullet"/>
+      <w:lvlText w:val=""/>
+      <w:lvlJc w:val="left"/>
+      <w:pPr>
+        <w:ind w:left="4320" w:hanging="360"/>
+      </w:pPr>
+      <w:rPr>
+        <w:rFonts w:ascii="Wingdings" w:hAnsi="Wingdings" w:hint="default"/>
+      </w:rPr>
+    </w:lvl>
+    <w:lvl w:ilvl="6" w:tplc="04090001" w:tentative="1">
+      <w:start w:val="1"/>
+      <w:numFmt w:val="bullet"/>
+      <w:lvlText w:val=""/>
+      <w:lvlJc w:val="left"/>
+      <w:pPr>
+        <w:ind w:left="5040" w:hanging="360"/>
+      </w:pPr>
+      <w:rPr>
+        <w:rFonts w:ascii="Symbol" w:hAnsi="Symbol" w:hint="default"/>
+      </w:rPr>
+    </w:lvl>
+    <w:lvl w:ilvl="7" w:tplc="04090003" w:tentative="1">
+      <w:start w:val="1"/>
+      <w:numFmt w:val="bullet"/>
+      <w:lvlText w:val="o"/>
+      <w:lvlJc w:val="left"/>
+      <w:pPr>
+        <w:ind w:left="5760" w:hanging="360"/>
+      </w:pPr>
+      <w:rPr>
+        <w:rFonts w:ascii="Courier New" w:hAnsi="Courier New" w:cs="Courier New" w:hint="default"/>
+      </w:rPr>
+    </w:lvl>
+    <w:lvl w:ilvl="8" w:tplc="04090005" w:tentative="1">
+      <w:start w:val="1"/>
+      <w:numFmt w:val="bullet"/>
+      <w:lvlText w:val=""/>
+      <w:lvlJc w:val="left"/>
+      <w:pPr>
+        <w:ind w:left="6480" w:hanging="360"/>
+      </w:pPr>
+      <w:rPr>
+        <w:rFonts w:ascii="Wingdings" w:hAnsi="Wingdings" w:hint="default"/>
+      </w:rPr>
+    </w:lvl>
+  </w:abstractNum>
+  <w:abstractNum w:abstractNumId="27" w15:restartNumberingAfterBreak="0">
+    <w:nsid w:val="55A575BA"/>
+    <w:multiLevelType w:val="hybridMultilevel"/>
+    <w:tmpl w:val="7F7E7134"/>
+    <w:lvl w:ilvl="0" w:tplc="04090001">
+      <w:start w:val="1"/>
+      <w:numFmt w:val="bullet"/>
+      <w:lvlText w:val=""/>
+      <w:lvlJc w:val="left"/>
+      <w:pPr>
+        <w:ind w:left="720" w:hanging="360"/>
+      </w:pPr>
+      <w:rPr>
+        <w:rFonts w:ascii="Symbol" w:hAnsi="Symbol" w:hint="default"/>
+      </w:rPr>
+    </w:lvl>
+    <w:lvl w:ilvl="1" w:tplc="04090003" w:tentative="1">
+      <w:start w:val="1"/>
+      <w:numFmt w:val="bullet"/>
+      <w:lvlText w:val="o"/>
+      <w:lvlJc w:val="left"/>
+      <w:pPr>
+        <w:ind w:left="1440" w:hanging="360"/>
+      </w:pPr>
+      <w:rPr>
+        <w:rFonts w:ascii="Courier New" w:hAnsi="Courier New" w:cs="Courier New" w:hint="default"/>
+      </w:rPr>
+    </w:lvl>
+    <w:lvl w:ilvl="2" w:tplc="04090005" w:tentative="1">
+      <w:start w:val="1"/>
+      <w:numFmt w:val="bullet"/>
+      <w:lvlText w:val=""/>
+      <w:lvlJc w:val="left"/>
+      <w:pPr>
+        <w:ind w:left="2160" w:hanging="360"/>
+      </w:pPr>
+      <w:rPr>
+        <w:rFonts w:ascii="Wingdings" w:hAnsi="Wingdings" w:hint="default"/>
+      </w:rPr>
+    </w:lvl>
+    <w:lvl w:ilvl="3" w:tplc="04090001" w:tentative="1">
+      <w:start w:val="1"/>
+      <w:numFmt w:val="bullet"/>
+      <w:lvlText w:val=""/>
+      <w:lvlJc w:val="left"/>
+      <w:pPr>
+        <w:ind w:left="2880" w:hanging="360"/>
+      </w:pPr>
+      <w:rPr>
+        <w:rFonts w:ascii="Symbol" w:hAnsi="Symbol" w:hint="default"/>
+      </w:rPr>
+    </w:lvl>
+    <w:lvl w:ilvl="4" w:tplc="04090003" w:tentative="1">
+      <w:start w:val="1"/>
+      <w:numFmt w:val="bullet"/>
+      <w:lvlText w:val="o"/>
+      <w:lvlJc w:val="left"/>
+      <w:pPr>
+        <w:ind w:left="3600" w:hanging="360"/>
+      </w:pPr>
+      <w:rPr>
+        <w:rFonts w:ascii="Courier New" w:hAnsi="Courier New" w:cs="Courier New" w:hint="default"/>
+      </w:rPr>
+    </w:lvl>
+    <w:lvl w:ilvl="5" w:tplc="04090005" w:tentative="1">
+      <w:start w:val="1"/>
+      <w:numFmt w:val="bullet"/>
+      <w:lvlText w:val=""/>
+      <w:lvlJc w:val="left"/>
+      <w:pPr>
+        <w:ind w:left="4320" w:hanging="360"/>
+      </w:pPr>
+      <w:rPr>
+        <w:rFonts w:ascii="Wingdings" w:hAnsi="Wingdings" w:hint="default"/>
+      </w:rPr>
+    </w:lvl>
+    <w:lvl w:ilvl="6" w:tplc="04090001" w:tentative="1">
+      <w:start w:val="1"/>
+      <w:numFmt w:val="bullet"/>
+      <w:lvlText w:val=""/>
+      <w:lvlJc w:val="left"/>
+      <w:pPr>
+        <w:ind w:left="5040" w:hanging="360"/>
+      </w:pPr>
+      <w:rPr>
+        <w:rFonts w:ascii="Symbol" w:hAnsi="Symbol" w:hint="default"/>
+      </w:rPr>
+    </w:lvl>
+    <w:lvl w:ilvl="7" w:tplc="04090003" w:tentative="1">
+      <w:start w:val="1"/>
+      <w:numFmt w:val="bullet"/>
+      <w:lvlText w:val="o"/>
+      <w:lvlJc w:val="left"/>
+      <w:pPr>
+        <w:ind w:left="5760" w:hanging="360"/>
+      </w:pPr>
+      <w:rPr>
+        <w:rFonts w:ascii="Courier New" w:hAnsi="Courier New" w:cs="Courier New" w:hint="default"/>
+      </w:rPr>
+    </w:lvl>
+    <w:lvl w:ilvl="8" w:tplc="04090005" w:tentative="1">
+      <w:start w:val="1"/>
+      <w:numFmt w:val="bullet"/>
+      <w:lvlText w:val=""/>
+      <w:lvlJc w:val="left"/>
+      <w:pPr>
+        <w:ind w:left="6480" w:hanging="360"/>
+      </w:pPr>
+      <w:rPr>
+        <w:rFonts w:ascii="Wingdings" w:hAnsi="Wingdings" w:hint="default"/>
+      </w:rPr>
+    </w:lvl>
+  </w:abstractNum>
+  <w:abstractNum w:abstractNumId="28" w15:restartNumberingAfterBreak="0">
+    <w:nsid w:val="57E70C87"/>
+    <w:multiLevelType w:val="multilevel"/>
+    <w:tmpl w:val="AB6E49FC"/>
+    <w:lvl w:ilvl="0">
+      <w:start w:val="1"/>
+      <w:numFmt w:val="bullet"/>
+      <w:lvlText w:val=""/>
+      <w:lvlJc w:val="left"/>
+      <w:pPr>
+        <w:tabs>
+          <w:tab w:val="num" w:pos="720"/>
+        </w:tabs>
+        <w:ind w:left="720" w:hanging="360"/>
+      </w:pPr>
+      <w:rPr>
+        <w:rFonts w:ascii="Symbol" w:hAnsi="Symbol" w:hint="default"/>
+        <w:sz w:val="20"/>
+      </w:rPr>
+    </w:lvl>
+    <w:lvl w:ilvl="1" w:tentative="1">
+      <w:start w:val="1"/>
+      <w:numFmt w:val="bullet"/>
+      <w:lvlText w:val="o"/>
+      <w:lvlJc w:val="left"/>
+      <w:pPr>
+        <w:tabs>
+          <w:tab w:val="num" w:pos="1440"/>
+        </w:tabs>
+        <w:ind w:left="1440" w:hanging="360"/>
+      </w:pPr>
+      <w:rPr>
+        <w:rFonts w:ascii="Courier New" w:hAnsi="Courier New" w:hint="default"/>
+        <w:sz w:val="20"/>
+      </w:rPr>
+    </w:lvl>
+    <w:lvl w:ilvl="2" w:tentative="1">
+      <w:start w:val="1"/>
+      <w:numFmt w:val="bullet"/>
+      <w:lvlText w:val=""/>
+      <w:lvlJc w:val="left"/>
+      <w:pPr>
+        <w:tabs>
+          <w:tab w:val="num" w:pos="2160"/>
+        </w:tabs>
+        <w:ind w:left="2160" w:hanging="360"/>
+      </w:pPr>
+      <w:rPr>
+        <w:rFonts w:ascii="Wingdings" w:hAnsi="Wingdings" w:hint="default"/>
+        <w:sz w:val="20"/>
+      </w:rPr>
+    </w:lvl>
+    <w:lvl w:ilvl="3" w:tentative="1">
+      <w:start w:val="1"/>
+      <w:numFmt w:val="bullet"/>
+      <w:lvlText w:val=""/>
+      <w:lvlJc w:val="left"/>
+      <w:pPr>
+        <w:tabs>
+          <w:tab w:val="num" w:pos="2880"/>
+        </w:tabs>
+        <w:ind w:left="2880" w:hanging="360"/>
+      </w:pPr>
+      <w:rPr>
+        <w:rFonts w:ascii="Wingdings" w:hAnsi="Wingdings" w:hint="default"/>
+        <w:sz w:val="20"/>
+      </w:rPr>
+    </w:lvl>
+    <w:lvl w:ilvl="4" w:tentative="1">
+      <w:start w:val="1"/>
+      <w:numFmt w:val="bullet"/>
+      <w:lvlText w:val=""/>
+      <w:lvlJc w:val="left"/>
+      <w:pPr>
+        <w:tabs>
+          <w:tab w:val="num" w:pos="3600"/>
+        </w:tabs>
+        <w:ind w:left="3600" w:hanging="360"/>
+      </w:pPr>
+      <w:rPr>
+        <w:rFonts w:ascii="Wingdings" w:hAnsi="Wingdings" w:hint="default"/>
+        <w:sz w:val="20"/>
+      </w:rPr>
+    </w:lvl>
+    <w:lvl w:ilvl="5" w:tentative="1">
+      <w:start w:val="1"/>
+      <w:numFmt w:val="bullet"/>
+      <w:lvlText w:val=""/>
+      <w:lvlJc w:val="left"/>
+      <w:pPr>
+        <w:tabs>
+          <w:tab w:val="num" w:pos="4320"/>
+        </w:tabs>
+        <w:ind w:left="4320" w:hanging="360"/>
+      </w:pPr>
+      <w:rPr>
+        <w:rFonts w:ascii="Wingdings" w:hAnsi="Wingdings" w:hint="default"/>
+        <w:sz w:val="20"/>
+      </w:rPr>
+    </w:lvl>
+    <w:lvl w:ilvl="6" w:tentative="1">
+      <w:start w:val="1"/>
+      <w:numFmt w:val="bullet"/>
+      <w:lvlText w:val=""/>
+      <w:lvlJc w:val="left"/>
+      <w:pPr>
+        <w:tabs>
+          <w:tab w:val="num" w:pos="5040"/>
+        </w:tabs>
+        <w:ind w:left="5040" w:hanging="360"/>
+      </w:pPr>
+      <w:rPr>
+        <w:rFonts w:ascii="Wingdings" w:hAnsi="Wingdings" w:hint="default"/>
+        <w:sz w:val="20"/>
+      </w:rPr>
+    </w:lvl>
+    <w:lvl w:ilvl="7" w:tentative="1">
+      <w:start w:val="1"/>
+      <w:numFmt w:val="bullet"/>
+      <w:lvlText w:val=""/>
+      <w:lvlJc w:val="left"/>
+      <w:pPr>
+        <w:tabs>
+          <w:tab w:val="num" w:pos="5760"/>
+        </w:tabs>
+        <w:ind w:left="5760" w:hanging="360"/>
+      </w:pPr>
+      <w:rPr>
+        <w:rFonts w:ascii="Wingdings" w:hAnsi="Wingdings" w:hint="default"/>
+        <w:sz w:val="20"/>
+      </w:rPr>
+    </w:lvl>
+    <w:lvl w:ilvl="8" w:tentative="1">
+      <w:start w:val="1"/>
+      <w:numFmt w:val="bullet"/>
+      <w:lvlText w:val=""/>
+      <w:lvlJc w:val="left"/>
+      <w:pPr>
+        <w:tabs>
+          <w:tab w:val="num" w:pos="6480"/>
+        </w:tabs>
+        <w:ind w:left="6480" w:hanging="360"/>
+      </w:pPr>
+      <w:rPr>
+        <w:rFonts w:ascii="Wingdings" w:hAnsi="Wingdings" w:hint="default"/>
+        <w:sz w:val="20"/>
+      </w:rPr>
+    </w:lvl>
+  </w:abstractNum>
+  <w:abstractNum w:abstractNumId="29" w15:restartNumberingAfterBreak="0">
     <w:nsid w:val="59816DFF"/>
     <w:multiLevelType w:val="hybridMultilevel"/>
     <w:tmpl w:val="0C7E873C"/>
@@ -32961,7 +35094,7 @@
       </w:pPr>
     </w:lvl>
   </w:abstractNum>
-  <w:abstractNum w:abstractNumId="27" w15:restartNumberingAfterBreak="0">
+  <w:abstractNum w:abstractNumId="30" w15:restartNumberingAfterBreak="0">
     <w:nsid w:val="5BBD2FF0"/>
     <w:multiLevelType w:val="multilevel"/>
     <w:tmpl w:val="8B7A3C90"/>
@@ -33074,7 +35207,7 @@
       </w:pPr>
     </w:lvl>
   </w:abstractNum>
-  <w:abstractNum w:abstractNumId="28" w15:restartNumberingAfterBreak="0">
+  <w:abstractNum w:abstractNumId="31" w15:restartNumberingAfterBreak="0">
     <w:nsid w:val="63FC0243"/>
     <w:multiLevelType w:val="hybridMultilevel"/>
     <w:tmpl w:val="52920E80"/>
@@ -33164,7 +35297,7 @@
       </w:pPr>
     </w:lvl>
   </w:abstractNum>
-  <w:abstractNum w:abstractNumId="29" w15:restartNumberingAfterBreak="0">
+  <w:abstractNum w:abstractNumId="32" w15:restartNumberingAfterBreak="0">
     <w:nsid w:val="67E87696"/>
     <w:multiLevelType w:val="hybridMultilevel"/>
     <w:tmpl w:val="42AA004E"/>
@@ -33376,7 +35509,7 @@
       </w:rPr>
     </w:lvl>
   </w:abstractNum>
-  <w:abstractNum w:abstractNumId="30" w15:restartNumberingAfterBreak="0">
+  <w:abstractNum w:abstractNumId="33" w15:restartNumberingAfterBreak="0">
     <w:nsid w:val="72393E47"/>
     <w:multiLevelType w:val="hybridMultilevel"/>
     <w:tmpl w:val="7B6EC97E"/>
@@ -33489,7 +35622,7 @@
       </w:rPr>
     </w:lvl>
   </w:abstractNum>
-  <w:abstractNum w:abstractNumId="31" w15:restartNumberingAfterBreak="0">
+  <w:abstractNum w:abstractNumId="34" w15:restartNumberingAfterBreak="0">
     <w:nsid w:val="72656389"/>
     <w:multiLevelType w:val="hybridMultilevel"/>
     <w:tmpl w:val="B94C3BC2"/>
@@ -33602,7 +35735,7 @@
       </w:rPr>
     </w:lvl>
   </w:abstractNum>
-  <w:abstractNum w:abstractNumId="32" w15:restartNumberingAfterBreak="0">
+  <w:abstractNum w:abstractNumId="35" w15:restartNumberingAfterBreak="0">
     <w:nsid w:val="72700B86"/>
     <w:multiLevelType w:val="hybridMultilevel"/>
     <w:tmpl w:val="76701754"/>
@@ -33716,102 +35849,111 @@
     </w:lvl>
   </w:abstractNum>
   <w:num w:numId="1" w16cid:durableId="2089039686">
-    <w:abstractNumId w:val="2"/>
+    <w:abstractNumId w:val="3"/>
   </w:num>
   <w:num w:numId="2" w16cid:durableId="1123233418">
-    <w:abstractNumId w:val="19"/>
+    <w:abstractNumId w:val="21"/>
   </w:num>
   <w:num w:numId="3" w16cid:durableId="1156727722">
-    <w:abstractNumId w:val="29"/>
+    <w:abstractNumId w:val="32"/>
   </w:num>
   <w:num w:numId="4" w16cid:durableId="1460299103">
     <w:abstractNumId w:val="1"/>
   </w:num>
   <w:num w:numId="5" w16cid:durableId="347757832">
+    <w:abstractNumId w:val="17"/>
+  </w:num>
+  <w:num w:numId="6" w16cid:durableId="1872568725">
+    <w:abstractNumId w:val="9"/>
+  </w:num>
+  <w:num w:numId="7" w16cid:durableId="11302575">
+    <w:abstractNumId w:val="33"/>
+  </w:num>
+  <w:num w:numId="8" w16cid:durableId="973371767">
+    <w:abstractNumId w:val="13"/>
+  </w:num>
+  <w:num w:numId="9" w16cid:durableId="1733384129">
+    <w:abstractNumId w:val="19"/>
+  </w:num>
+  <w:num w:numId="10" w16cid:durableId="523978955">
+    <w:abstractNumId w:val="26"/>
+  </w:num>
+  <w:num w:numId="11" w16cid:durableId="1632788223">
+    <w:abstractNumId w:val="16"/>
+  </w:num>
+  <w:num w:numId="12" w16cid:durableId="217397160">
+    <w:abstractNumId w:val="35"/>
+  </w:num>
+  <w:num w:numId="13" w16cid:durableId="1118640791">
+    <w:abstractNumId w:val="22"/>
+  </w:num>
+  <w:num w:numId="14" w16cid:durableId="1540437582">
+    <w:abstractNumId w:val="29"/>
+  </w:num>
+  <w:num w:numId="15" w16cid:durableId="965115600">
+    <w:abstractNumId w:val="31"/>
+  </w:num>
+  <w:num w:numId="16" w16cid:durableId="362638563">
+    <w:abstractNumId w:val="5"/>
+  </w:num>
+  <w:num w:numId="17" w16cid:durableId="1597207049">
+    <w:abstractNumId w:val="10"/>
+  </w:num>
+  <w:num w:numId="18" w16cid:durableId="313681706">
+    <w:abstractNumId w:val="34"/>
+  </w:num>
+  <w:num w:numId="19" w16cid:durableId="885458325">
+    <w:abstractNumId w:val="27"/>
+  </w:num>
+  <w:num w:numId="20" w16cid:durableId="1909537576">
+    <w:abstractNumId w:val="23"/>
+  </w:num>
+  <w:num w:numId="21" w16cid:durableId="185826949">
     <w:abstractNumId w:val="15"/>
   </w:num>
-  <w:num w:numId="6" w16cid:durableId="1872568725">
-    <w:abstractNumId w:val="7"/>
+  <w:num w:numId="22" w16cid:durableId="1782800380">
+    <w:abstractNumId w:val="20"/>
   </w:num>
-  <w:num w:numId="7" w16cid:durableId="11302575">
-    <w:abstractNumId w:val="30"/>
-  </w:num>
-  <w:num w:numId="8" w16cid:durableId="973371767">
-    <w:abstractNumId w:val="11"/>
-  </w:num>
-  <w:num w:numId="9" w16cid:durableId="1733384129">
-    <w:abstractNumId w:val="17"/>
-  </w:num>
-  <w:num w:numId="10" w16cid:durableId="523978955">
-    <w:abstractNumId w:val="23"/>
-  </w:num>
-  <w:num w:numId="11" w16cid:durableId="1632788223">
+  <w:num w:numId="23" w16cid:durableId="1759982171">
     <w:abstractNumId w:val="14"/>
   </w:num>
-  <w:num w:numId="12" w16cid:durableId="217397160">
-    <w:abstractNumId w:val="32"/>
-  </w:num>
-  <w:num w:numId="13" w16cid:durableId="1118640791">
-    <w:abstractNumId w:val="20"/>
-  </w:num>
-  <w:num w:numId="14" w16cid:durableId="1540437582">
-    <w:abstractNumId w:val="26"/>
-  </w:num>
-  <w:num w:numId="15" w16cid:durableId="965115600">
-    <w:abstractNumId w:val="28"/>
-  </w:num>
-  <w:num w:numId="16" w16cid:durableId="362638563">
-    <w:abstractNumId w:val="3"/>
-  </w:num>
-  <w:num w:numId="17" w16cid:durableId="1597207049">
-    <w:abstractNumId w:val="8"/>
-  </w:num>
-  <w:num w:numId="18" w16cid:durableId="313681706">
-    <w:abstractNumId w:val="31"/>
-  </w:num>
-  <w:num w:numId="19" w16cid:durableId="885458325">
-    <w:abstractNumId w:val="24"/>
-  </w:num>
-  <w:num w:numId="20" w16cid:durableId="1909537576">
-    <w:abstractNumId w:val="21"/>
-  </w:num>
-  <w:num w:numId="21" w16cid:durableId="185826949">
-    <w:abstractNumId w:val="13"/>
-  </w:num>
-  <w:num w:numId="22" w16cid:durableId="1782800380">
-    <w:abstractNumId w:val="18"/>
-  </w:num>
-  <w:num w:numId="23" w16cid:durableId="1759982171">
-    <w:abstractNumId w:val="12"/>
-  </w:num>
   <w:num w:numId="24" w16cid:durableId="949433013">
-    <w:abstractNumId w:val="4"/>
+    <w:abstractNumId w:val="6"/>
   </w:num>
   <w:num w:numId="25" w16cid:durableId="1561792669">
     <w:abstractNumId w:val="0"/>
   </w:num>
   <w:num w:numId="26" w16cid:durableId="2094274060">
-    <w:abstractNumId w:val="6"/>
+    <w:abstractNumId w:val="8"/>
   </w:num>
   <w:num w:numId="27" w16cid:durableId="941376051">
-    <w:abstractNumId w:val="16"/>
+    <w:abstractNumId w:val="18"/>
   </w:num>
   <w:num w:numId="28" w16cid:durableId="1866089235">
-    <w:abstractNumId w:val="5"/>
+    <w:abstractNumId w:val="7"/>
   </w:num>
   <w:num w:numId="29" w16cid:durableId="1803844872">
-    <w:abstractNumId w:val="22"/>
+    <w:abstractNumId w:val="24"/>
   </w:num>
   <w:num w:numId="30" w16cid:durableId="1526483822">
-    <w:abstractNumId w:val="27"/>
+    <w:abstractNumId w:val="30"/>
   </w:num>
   <w:num w:numId="31" w16cid:durableId="748625135">
-    <w:abstractNumId w:val="9"/>
+    <w:abstractNumId w:val="11"/>
   </w:num>
   <w:num w:numId="32" w16cid:durableId="687223029">
-    <w:abstractNumId w:val="10"/>
+    <w:abstractNumId w:val="12"/>
   </w:num>
   <w:num w:numId="33" w16cid:durableId="1492871520">
+    <w:abstractNumId w:val="28"/>
+  </w:num>
+  <w:num w:numId="34" w16cid:durableId="804005791">
+    <w:abstractNumId w:val="4"/>
+  </w:num>
+  <w:num w:numId="35" w16cid:durableId="1535338371">
+    <w:abstractNumId w:val="2"/>
+  </w:num>
+  <w:num w:numId="36" w16cid:durableId="186988776">
     <w:abstractNumId w:val="25"/>
   </w:num>
 </w:numbering>
@@ -35046,20 +37188,6 @@
     <w:pitch w:val="variable"/>
     <w:sig w:usb0="E0002EFF" w:usb1="C000785B" w:usb2="00000009" w:usb3="00000000" w:csb0="000001FF" w:csb1="00000000"/>
   </w:font>
-  <w:font w:name="Segoe UI Symbol">
-    <w:panose1 w:val="020B0502040204020203"/>
-    <w:charset w:val="00"/>
-    <w:family w:val="swiss"/>
-    <w:pitch w:val="variable"/>
-    <w:sig w:usb0="800001E3" w:usb1="1200FFEF" w:usb2="00040000" w:usb3="00000000" w:csb0="00000001" w:csb1="00000000"/>
-  </w:font>
-  <w:font w:name="Arial">
-    <w:panose1 w:val="020B0604020202020204"/>
-    <w:charset w:val="00"/>
-    <w:family w:val="swiss"/>
-    <w:pitch w:val="variable"/>
-    <w:sig w:usb0="E0002EFF" w:usb1="C000785B" w:usb2="00000009" w:usb3="00000000" w:csb0="000001FF" w:csb1="00000000"/>
-  </w:font>
   <w:font w:name="Symbol">
     <w:panose1 w:val="05050102010706020507"/>
     <w:charset w:val="02"/>
@@ -35080,6 +37208,20 @@
     <w:family w:val="auto"/>
     <w:pitch w:val="variable"/>
     <w:sig w:usb0="00000000" w:usb1="10000000" w:usb2="00000000" w:usb3="00000000" w:csb0="80000000" w:csb1="00000000"/>
+  </w:font>
+  <w:font w:name="Segoe UI Symbol">
+    <w:panose1 w:val="020B0502040204020203"/>
+    <w:charset w:val="00"/>
+    <w:family w:val="swiss"/>
+    <w:pitch w:val="variable"/>
+    <w:sig w:usb0="800001E3" w:usb1="1200FFEF" w:usb2="00040000" w:usb3="00000000" w:csb0="00000001" w:csb1="00000000"/>
+  </w:font>
+  <w:font w:name="Arial">
+    <w:panose1 w:val="020B0604020202020204"/>
+    <w:charset w:val="00"/>
+    <w:family w:val="swiss"/>
+    <w:pitch w:val="variable"/>
+    <w:sig w:usb0="E0002EFF" w:usb1="C000785B" w:usb2="00000009" w:usb3="00000000" w:csb0="000001FF" w:csb1="00000000"/>
   </w:font>
   <w:font w:name="Aptos">
     <w:charset w:val="00"/>
@@ -35134,15 +37276,18 @@
     <w:rsid w:val="001125B0"/>
     <w:rsid w:val="0017047F"/>
     <w:rsid w:val="002A138E"/>
+    <w:rsid w:val="002E0B14"/>
     <w:rsid w:val="003734CA"/>
     <w:rsid w:val="0039558A"/>
     <w:rsid w:val="003D43A9"/>
+    <w:rsid w:val="00452B43"/>
     <w:rsid w:val="00455384"/>
     <w:rsid w:val="005140AC"/>
     <w:rsid w:val="00581A3D"/>
     <w:rsid w:val="005B701F"/>
     <w:rsid w:val="005C10C2"/>
     <w:rsid w:val="005C40B8"/>
+    <w:rsid w:val="005E0618"/>
     <w:rsid w:val="00650C1E"/>
     <w:rsid w:val="006A5D35"/>
     <w:rsid w:val="006A61AF"/>
@@ -35150,6 +37295,7 @@
     <w:rsid w:val="00727C25"/>
     <w:rsid w:val="007362C1"/>
     <w:rsid w:val="007A57C0"/>
+    <w:rsid w:val="007F5A68"/>
     <w:rsid w:val="00806753"/>
     <w:rsid w:val="00880876"/>
     <w:rsid w:val="00936C7A"/>
@@ -35952,8 +38098,8 @@
   </we:alternateReferences>
   <we:properties>
     <we:property name="MENDELEY_BIBLIOGRAPHY_IS_DIRTY" value="false"/>
-    <we:property name="MENDELEY_BIBLIOGRAPHY_LAST_MODIFIED" value="1769508229359"/>
-    <we:property name="MENDELEY_CITATIONS" value="[{&quot;citationID&quot;:&quot;MENDELEY_CITATION_d9ce1419-528b-4364-97ae-da0cbb9fca06&quot;,&quot;properties&quot;:{&quot;noteIndex&quot;:0},&quot;isEdited&quot;:false,&quot;manualOverride&quot;:{&quot;isManuallyOverridden&quot;:true,&quot;citeprocText&quot;:&quot;(Levine &amp;#38; Zervos, 1998)&quot;,&quot;manualOverrideText&quot;:&quot;(Levine &amp; Zervos, 1998).&quot;},&quot;citationTag&quot;:&quot;MENDELEY_CITATION_v3_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&quot;,&quot;citationItems&quot;:[{&quot;id&quot;:&quot;019d0cae-0564-3efe-9a09-e9d6c8faa327&quot;,&quot;itemData&quot;:{&quot;type&quot;:&quot;report&quot;,&quot;id&quot;:&quot;019d0cae-0564-3efe-9a09-e9d6c8faa327&quot;,&quot;title&quot;:&quot;Stock Markets, Banks, and Economic Growth&quot;,&quot;author&quot;:[{&quot;family&quot;:&quot;Levine&quot;,&quot;given&quot;:&quot;Ross&quot;,&quot;parse-names&quot;:false,&quot;dropping-particle&quot;:&quot;&quot;,&quot;non-dropping-particle&quot;:&quot;&quot;},{&quot;family&quot;:&quot;Zervos&quot;,&quot;given&quot;:&quot;Sara&quot;,&quot;parse-names&quot;:false,&quot;dropping-particle&quot;:&quot;&quot;,&quot;non-dropping-particle&quot;:&quot;&quot;}],&quot;container-title&quot;:&quot;The American Economic Review&quot;,&quot;container-title-short&quot;:&quot;Am. Econ. Rev.&quot;,&quot;issued&quot;:{&quot;date-parts&quot;:[[1998]]},&quot;number-of-pages&quot;:&quot;537-558&quot;,&quot;issue&quot;:&quot;3&quot;,&quot;volume&quot;:&quot;88&quot;},&quot;isTemporary&quot;:false,&quot;suppress-author&quot;:false,&quot;composite&quot;:false,&quot;author-only&quot;:false}]},{&quot;citationID&quot;:&quot;MENDELEY_CITATION_7775c5ca-74d6-4f0f-91a5-69d2e278f7f2&quot;,&quot;properties&quot;:{&quot;noteIndex&quot;:0},&quot;isEdited&quot;:false,&quot;manualOverride&quot;:{&quot;isManuallyOverridden&quot;:false,&quot;citeprocText&quot;:&quot;(Chikwira &amp;#38; Mohammed, 2023)&quot;,&quot;manualOverrideText&quot;:&quot;&quot;},&quot;citationTag&quot;:&quot;MENDELEY_CITATION_v3_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&quot;,&quot;citationItems&quot;:[{&quot;id&quot;:&quot;535d233a-60e7-340f-8de1-ada7642708d9&quot;,&quot;itemData&quot;:{&quot;type&quot;:&quot;article-journal&quot;,&quot;id&quot;:&quot;535d233a-60e7-340f-8de1-ada7642708d9&quot;,&quot;title&quot;:&quot;The Impact of the Stock Market on Liquidity and Economic Growth: Evidence of Volatile Market&quot;,&quot;author&quot;:[{&quot;family&quot;:&quot;Chikwira&quot;,&quot;given&quot;:&quot;Collin&quot;,&quot;parse-names&quot;:false,&quot;dropping-particle&quot;:&quot;&quot;,&quot;non-dropping-particle&quot;:&quot;&quot;},{&quot;family&quot;:&quot;Mohammed&quot;,&quot;given&quot;:&quot;Jahed Iqbal&quot;,&quot;parse-names&quot;:false,&quot;dropping-particle&quot;:&quot;&quot;,&quot;non-dropping-particle&quot;:&quot;&quot;}],&quot;container-title&quot;:&quot;Economies&quot;,&quot;DOI&quot;:&quot;10.3390/economies11060155&quot;,&quot;ISSN&quot;:&quot;22277099&quot;,&quot;issued&quot;:{&quot;date-parts&quot;:[[2023,6,1]]},&quot;abstract&quot;:&quot;Stock markets serve as a conduit for money and liquidity, which are necessary for economic growth and stability. This study aimed to determine whether stock market impacts are communicated in an economically unstable environment, characterised by volatility, high inflation rates, and political instability. The research used a time series Vector Autoregressive model (VAR) with quarterly data from between 2013 and 2022. The study revealed that there is a positive statistically significant association between the stock market and economic growth at the 10% level. On the other hand, the stock market liquidity has no major influence on Zimbabwe’s economic development. As a result, the study advises policymakers to evaluate the rules regulating the stock market carefully and to relax some of the requirements for firms to be listed on the stock exchange. The stock market will become more liquid as a result of this because it will draw more internal and external businesses to being listed. The ZSE should also develop a framework for the gradual implementation of the commodity derivatives exchange as Zimbabwe’s substantial mineral reserves and robust agriculture may bring significant income to the country’s economy.&quot;,&quot;publisher&quot;:&quot;MDPI&quot;,&quot;issue&quot;:&quot;6&quot;,&quot;volume&quot;:&quot;11&quot;,&quot;container-title-short&quot;:&quot;&quot;},&quot;isTemporary&quot;:false,&quot;suppress-author&quot;:false,&quot;composite&quot;:false,&quot;author-only&quot;:false}]},{&quot;citationID&quot;:&quot;MENDELEY_CITATION_ab4973eb-2ba9-4690-ae38-15e56c8ea06d&quot;,&quot;properties&quot;:{&quot;noteIndex&quot;:0},&quot;isEdited&quot;:false,&quot;manualOverride&quot;:{&quot;isManuallyOverridden&quot;:false,&quot;citeprocText&quot;:&quot;(Bimenyimana et al., 2025)&quot;,&quot;manualOverrideText&quot;:&quot;&quot;},&quot;citationTag&quot;:&quot;MENDELEY_CITATION_v3_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&quot;,&quot;citationItems&quot;:[{&quot;id&quot;:&quot;634a7740-6ce2-3b14-959f-7f6491f29fef&quot;,&quot;itemData&quot;:{&quot;type&quot;:&quot;article-journal&quot;,&quot;id&quot;:&quot;634a7740-6ce2-3b14-959f-7f6491f29fef&quot;,&quot;title&quot;:&quot;IS THE STOCK MARKET A “BAROMETER” OF THE ECONOMY? BASED ON SOUTH AFRICA COMPREHENSIVE ANALYSIS&quot;,&quot;author&quot;:[{&quot;family&quot;:&quot;Bimenyimana&quot;,&quot;given&quot;:&quot;Jean Claude&quot;,&quot;parse-names&quot;:false,&quot;dropping-particle&quot;:&quot;&quot;,&quot;non-dropping-particle&quot;:&quot;&quot;},{&quot;family&quot;:&quot;Mei-Sheng&quot;,&quot;given&quot;:&quot;Dong&quot;,&quot;parse-names&quot;:false,&quot;dropping-particle&quot;:&quot;&quot;,&quot;non-dropping-particle&quot;:&quot;&quot;},{&quot;family&quot;:&quot;Jallow&quot;,&quot;given&quot;:&quot;Momodou Lamin&quot;,&quot;parse-names&quot;:false,&quot;dropping-particle&quot;:&quot;&quot;,&quot;non-dropping-particle&quot;:&quot;&quot;}],&quot;container-title&quot;:&quot;ECONOMICS - Innovative and Economics Research Journal&quot;,&quot;DOI&quot;:&quot;10.2478/eoik-2025-0072&quot;,&quot;ISSN&quot;:&quot;23035013&quot;,&quot;issued&quot;:{&quot;date-parts&quot;:[[2025,9,1]]},&quot;page&quot;:&quot;409-427&quot;,&quot;abstract&quot;:&quot;An efficient stock market supports economic growth and is a barometer of South Africa’s financial health. Our research delves into how macroeconomic variables impact stock prices in South Africa by investigating yearly time series data ranging from 2000 to 2023. We utilise Johansen’s cointegration test and the Vector Error Correction Model (VECM) to investigate the equilibrium relationship between stock market prices and critical macroeconomic factors like inflation (INFL), trade rate (TR), money supply (MS) and exchange rate (EXCH). The study findings indicate that these factors are correlated in the long run, indicating a lasting correlation between specific macroeconomic indicators and stock market prices. Stock market prices are affected positively by exchange rates and inflation, as well as by the money supply; however, trade rates have a negative impact according to the analysis of short-term financial dynamics, which suggests that adjustments are made to reach a long-term equilibrium despite the lesser immediate effects of macroeconomic factors. Granger causality tests show that macroeconomic factors influence stock market prices over long and short-term periods. This highlights the importance of the stock market as an indicator of trends and signals potential shifts in the broader economy, which policymakers and investors should keep a close eye on as an early warning system.&quot;,&quot;publisher&quot;:&quot;Sciendo&quot;,&quot;issue&quot;:&quot;3&quot;,&quot;volume&quot;:&quot;13&quot;,&quot;container-title-short&quot;:&quot;&quot;},&quot;isTemporary&quot;:false,&quot;suppress-author&quot;:false,&quot;composite&quot;:false,&quot;author-only&quot;:false}]},{&quot;citationID&quot;:&quot;MENDELEY_CITATION_cdeca26c-47e8-4cf5-bfe0-eae63067eea0&quot;,&quot;properties&quot;:{&quot;noteIndex&quot;:0},&quot;isEdited&quot;:false,&quot;manualOverride&quot;:{&quot;isManuallyOverridden&quot;:false,&quot;citeprocText&quot;:&quot;(Perencanaan Pembangunan Nasional &amp;#38; Republik Indonesia, 2020)&quot;,&quot;manualOverrideText&quot;:&quot;&quot;},&quot;citationTag&quot;:&quot;MENDELEY_CITATION_v3_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&quot;,&quot;citationItems&quot;:[{&quot;id&quot;:&quot;3c7a6631-6380-3b95-a20e-458de1a72ce7&quot;,&quot;itemData&quot;:{&quot;type&quot;:&quot;report&quot;,&quot;id&quot;:&quot;3c7a6631-6380-3b95-a20e-458de1a72ce7&quot;,&quot;title&quot;:&quot;Dampak Covid-19 terhadap Pergerakan Nilai Tukar Rupiah dan Indeks Harga Saham Gabungan (IHSG)&quot;,&quot;author&quot;:[{&quot;family&quot;:&quot;Perencanaan Pembangunan Nasional&quot;,&quot;given&quot;:&quot;Kementerian&quot;,&quot;parse-names&quot;:false,&quot;dropping-particle&quot;:&quot;&quot;,&quot;non-dropping-particle&quot;:&quot;&quot;},{&quot;family&quot;:&quot;Republik Indonesia&quot;,&quot;given&quot;:&quot;Bappenas&quot;,&quot;parse-names&quot;:false,&quot;dropping-particle&quot;:&quot;&quot;,&quot;non-dropping-particle&quot;:&quot;&quot;}],&quot;container-title&quot;:&quot;The Indonesian Journal of Development Planning&quot;,&quot;URL&quot;:&quot;https://covid19.go.id/peta-sebaran,&quot;,&quot;issued&quot;:{&quot;date-parts&quot;:[[2020]]},&quot;abstract&quot;:&quot;Studi ini meneliti dampak Covid-19 terhadap nilai tukar (Indonesia Rupiah terhadap Dollar AS) dan Indeks Harga Saham Gabungan (IHSG) di Indonesia. Penelitian ini menggunakan data harian kasus Covid-19, nilai tukar dan periode CSPI dari 2 Maret hingga 30 April 2020. Hasil analisis menunjukkan: (1) peningkatan 1% pada kasus Covid-19 menyebabkan depresiasi sebesar Rupiah terhadap Dollar AS sebesar 0,02%, (2) peningkatan 1% dalam kasus Covid-19, menyebabkan koreksi ke CSPI sebesar 0,03%, (3) peningkatan 1% dari CSPI mengarah ke apresiasi Rupiah terhadap Dollar AS sebesar 0,311%. Dengan demikian, Covid-19 berdampak pada depresiasi Rupiah terhadap Dollar AS, dan berdampak menurun pada CSPI, sehingga diperlukan intervensi kebijakan untuk mengendalikan penyebaran wabah Covid-19, mengendalikan kepanikan agar tidak berdampak pada Rupiah dan pasar saham melalui berbagai kebijakan stimulus.&quot;,&quot;issue&quot;:&quot;2&quot;,&quot;volume&quot;:&quot;IV&quot;,&quot;container-title-short&quot;:&quot;&quot;},&quot;isTemporary&quot;:false,&quot;suppress-author&quot;:false,&quot;composite&quot;:false,&quot;author-only&quot;:false}]},{&quot;citationID&quot;:&quot;MENDELEY_CITATION_00791026-19c3-4316-a3d3-9bdff70e09d7&quot;,&quot;properties&quot;:{&quot;noteIndex&quot;:0},&quot;isEdited&quot;:false,&quot;manualOverride&quot;:{&quot;isManuallyOverridden&quot;:false,&quot;citeprocText&quot;:&quot;(Perencanaan Pembangunan Nasional &amp;#38; Republik Indonesia, 2020)&quot;,&quot;manualOverrideText&quot;:&quot;&quot;},&quot;citationTag&quot;:&quot;MENDELEY_CITATION_v3_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&quot;,&quot;citationItems&quot;:[{&quot;id&quot;:&quot;3c7a6631-6380-3b95-a20e-458de1a72ce7&quot;,&quot;itemData&quot;:{&quot;type&quot;:&quot;report&quot;,&quot;id&quot;:&quot;3c7a6631-6380-3b95-a20e-458de1a72ce7&quot;,&quot;title&quot;:&quot;Dampak Covid-19 terhadap Pergerakan Nilai Tukar Rupiah dan Indeks Harga Saham Gabungan (IHSG)&quot;,&quot;author&quot;:[{&quot;family&quot;:&quot;Perencanaan Pembangunan Nasional&quot;,&quot;given&quot;:&quot;Kementerian&quot;,&quot;parse-names&quot;:false,&quot;dropping-particle&quot;:&quot;&quot;,&quot;non-dropping-particle&quot;:&quot;&quot;},{&quot;family&quot;:&quot;Republik Indonesia&quot;,&quot;given&quot;:&quot;Bappenas&quot;,&quot;parse-names&quot;:false,&quot;dropping-particle&quot;:&quot;&quot;,&quot;non-dropping-particle&quot;:&quot;&quot;}],&quot;container-title&quot;:&quot;The Indonesian Journal of Development Planning&quot;,&quot;URL&quot;:&quot;https://covid19.go.id/peta-sebaran,&quot;,&quot;issued&quot;:{&quot;date-parts&quot;:[[2020]]},&quot;abstract&quot;:&quot;Studi ini meneliti dampak Covid-19 terhadap nilai tukar (Indonesia Rupiah terhadap Dollar AS) dan Indeks Harga Saham Gabungan (IHSG) di Indonesia. Penelitian ini menggunakan data harian kasus Covid-19, nilai tukar dan periode CSPI dari 2 Maret hingga 30 April 2020. Hasil analisis menunjukkan: (1) peningkatan 1% pada kasus Covid-19 menyebabkan depresiasi sebesar Rupiah terhadap Dollar AS sebesar 0,02%, (2) peningkatan 1% dalam kasus Covid-19, menyebabkan koreksi ke CSPI sebesar 0,03%, (3) peningkatan 1% dari CSPI mengarah ke apresiasi Rupiah terhadap Dollar AS sebesar 0,311%. Dengan demikian, Covid-19 berdampak pada depresiasi Rupiah terhadap Dollar AS, dan berdampak menurun pada CSPI, sehingga diperlukan intervensi kebijakan untuk mengendalikan penyebaran wabah Covid-19, mengendalikan kepanikan agar tidak berdampak pada Rupiah dan pasar saham melalui berbagai kebijakan stimulus.&quot;,&quot;issue&quot;:&quot;2&quot;,&quot;volume&quot;:&quot;IV&quot;,&quot;container-title-short&quot;:&quot;&quot;},&quot;isTemporary&quot;:false,&quot;suppress-author&quot;:false,&quot;composite&quot;:false,&quot;author-only&quot;:false}]},{&quot;citationID&quot;:&quot;MENDELEY_CITATION_d024907f-c583-4768-81ed-2eb204ab9ffa&quot;,&quot;properties&quot;:{&quot;noteIndex&quot;:0},&quot;isEdited&quot;:false,&quot;manualOverride&quot;:{&quot;isManuallyOverridden&quot;:false,&quot;citeprocText&quot;:&quot;(Sugandi, 2022)&quot;,&quot;manualOverrideText&quot;:&quot;&quot;},&quot;citationTag&quot;:&quot;MENDELEY_CITATION_v3_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&quot;,&quot;citationItems&quot;:[{&quot;id&quot;:&quot;88faa598-f342-3c61-adac-4069fc8de105&quot;,&quot;itemData&quot;:{&quot;type&quot;:&quot;article-journal&quot;,&quot;id&quot;:&quot;88faa598-f342-3c61-adac-4069fc8de105&quot;,&quot;title&quot;:&quot;Indonesia’s Financial Markets and Monetary Policy Dynamics Amid the COVID-19 Pandemic&quot;,&quot;author&quot;:[{&quot;family&quot;:&quot;Sugandi&quot;,&quot;given&quot;:&quot;Eric Alexander&quot;,&quot;parse-names&quot;:false,&quot;dropping-particle&quot;:&quot;&quot;,&quot;non-dropping-particle&quot;:&quot;&quot;}],&quot;container-title&quot;:&quot;Asia-Pacific Financial Markets&quot;,&quot;DOI&quot;:&quot;10.1007/s10690-021-09354-4&quot;,&quot;ISSN&quot;:&quot;15736946&quot;,&quot;issued&quot;:{&quot;date-parts&quot;:[[2022,9,1]]},&quot;page&quot;:&quot;411-447&quot;,&quot;abstract&quot;:&quot;We discuss the impacts of the COVID-19 pandemic on Indonesia’s financial markets and monetary policy dynamics. We explore five types of financial markets in Indonesia: (1) the Rupiah (IDR) interbank money market; (2) the US Dollar (USD) interbank money market; (3) government conventional bond (SUN) markets; (4) the stock market; and (5) the USD/IDR spot market. We examine Bank Indonesia’s (BI)'s three monetary policy instruments: (1) BI 7-day Reverse Repo Rate (the policy rate); (2) minimum reserve requirement ratios for banks (GWM); and (3) BI’s monetary operations. We find that several policy instruments have significant impacts on specific financial markets before and during the pandemic, i.e., the policy rate on the IDR and USD interbank money market, the IDR GWM on the medium-term SUN market, and the foreign exchange (FX) GWM on the FX market. We also find that the COVID-19 pandemic strengthened the impacts of BI’s policy instruments on particular financial markets during the pandemic than the pre-pandemic period. We suggest BI continues to maintain the stability of financial markets to support the government efforts to restore the economy from the fiscal side.&quot;,&quot;publisher&quot;:&quot;Springer&quot;,&quot;issue&quot;:&quot;3&quot;,&quot;volume&quot;:&quot;29&quot;,&quot;container-title-short&quot;:&quot;&quot;},&quot;isTemporary&quot;:false,&quot;suppress-author&quot;:false,&quot;composite&quot;:false,&quot;author-only&quot;:false}]},{&quot;citationID&quot;:&quot;MENDELEY_CITATION_c58a5faa-d4bb-496a-a865-8b1274feb91b&quot;,&quot;properties&quot;:{&quot;noteIndex&quot;:0},&quot;isEdited&quot;:false,&quot;manualOverride&quot;:{&quot;isManuallyOverridden&quot;:false,&quot;citeprocText&quot;:&quot;(Ledhem &amp;#38; Moussaoui, 2024)&quot;,&quot;manualOverrideText&quot;:&quot;&quot;},&quot;citationTag&quot;:&quot;MENDELEY_CITATION_v3_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&quot;,&quot;citationItems&quot;:[{&quot;id&quot;:&quot;9bb34fa0-0077-3deb-bd3d-097d72412e98&quot;,&quot;itemData&quot;:{&quot;type&quot;:&quot;article-journal&quot;,&quot;id&quot;:&quot;9bb34fa0-0077-3deb-bd3d-097d72412e98&quot;,&quot;title&quot;:&quot;Predicting daily precision improvement of Jakarta Islamic Index in Indonesia’s Islamic stock market using big data mining&quot;,&quot;author&quot;:[{&quot;family&quot;:&quot;Ledhem&quot;,&quot;given&quot;:&quot;Mohammed Ayoub&quot;,&quot;parse-names&quot;:false,&quot;dropping-particle&quot;:&quot;&quot;,&quot;non-dropping-particle&quot;:&quot;&quot;},{&quot;family&quot;:&quot;Moussaoui&quot;,&quot;given&quot;:&quot;Warda&quot;,&quot;parse-names&quot;:false,&quot;dropping-particle&quot;:&quot;&quot;,&quot;non-dropping-particle&quot;:&quot;&quot;}],&quot;container-title&quot;:&quot;Journal of Modelling in Management&quot;,&quot;DOI&quot;:&quot;10.1108/JM2-12-2022-0291&quot;,&quot;ISSN&quot;:&quot;17465672&quot;,&quot;issued&quot;:{&quot;date-parts&quot;:[[2024,3,13]]},&quot;page&quot;:&quot;765-786&quot;,&quot;abstract&quot;:&quot;Purpose: This paper aims to apply several data mining techniques for predicting the daily precision improvement of Jakarta Islamic Index (JKII) prices based on big data of symmetric volatility in Indonesia’s Islamic stock market. Design/methodology/approach: This research uses big data mining techniques to predict daily precision improvement of JKII prices by applying the AdaBoost, K-nearest neighbor, random forest and artificial neural networks. This research uses big data with symmetric volatility as inputs in the predicting model, whereas the closing prices of JKII were used as the target outputs of daily precision improvement. For choosing the optimal prediction performance according to the criteria of the lowest prediction errors, this research uses four metrics of mean absolute error, mean squared error, root mean squared error and R-squared. Findings: The experimental results determine that the optimal technique for predicting the daily precision improvement of the JKII prices in Indonesia’s Islamic stock market is the AdaBoost technique, which generates the optimal predicting performance with the lowest prediction errors, and provides the optimum knowledge from the big data of symmetric volatility in Indonesia’s Islamic stock market. In addition, the random forest technique is also considered another robust technique in predicting the daily precision improvement of the JKII prices as it delivers closer values to the optimal performance of the AdaBoost technique. Practical implications: This research is filling the literature gap of the absence of using big data mining techniques in the prediction process of Islamic stock markets by delivering new operational techniques for predicting the daily stock precision improvement. Also, it helps investors to manage the optimal portfolios and to decrease the risk of trading in global Islamic stock markets based on using big data mining of symmetric volatility. Originality/value: This research is a pioneer in using big data mining of symmetric volatility in the prediction of an Islamic stock market index.&quot;,&quot;publisher&quot;:&quot;Emerald Publishing&quot;,&quot;issue&quot;:&quot;3&quot;,&quot;volume&quot;:&quot;19&quot;,&quot;container-title-short&quot;:&quot;&quot;},&quot;isTemporary&quot;:false,&quot;suppress-author&quot;:false,&quot;composite&quot;:false,&quot;author-only&quot;:false}]},{&quot;citationID&quot;:&quot;MENDELEY_CITATION_77a27b0a-09ac-441b-8667-35b08f5b42cb&quot;,&quot;properties&quot;:{&quot;noteIndex&quot;:0},&quot;isEdited&quot;:false,&quot;manualOverride&quot;:{&quot;isManuallyOverridden&quot;:false,&quot;citeprocText&quot;:&quot;(Xu et al., 2023)&quot;,&quot;manualOverrideText&quot;:&quot;&quot;},&quot;citationTag&quot;:&quot;MENDELEY_CITATION_v3_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&quot;,&quot;citationItems&quot;:[{&quot;id&quot;:&quot;ad755b23-4fee-30c7-a2a6-d64f51866875&quot;,&quot;itemData&quot;:{&quot;type&quot;:&quot;article-journal&quot;,&quot;id&quot;:&quot;ad755b23-4fee-30c7-a2a6-d64f51866875&quot;,&quot;title&quot;:&quot;Using econometric and machine learning models to forecast crude oil prices: Insights from economic history&quot;,&quot;author&quot;:[{&quot;family&quot;:&quot;Xu&quot;,&quot;given&quot;:&quot;Zilin&quot;,&quot;parse-names&quot;:false,&quot;dropping-particle&quot;:&quot;&quot;,&quot;non-dropping-particle&quot;:&quot;&quot;},{&quot;family&quot;:&quot;Mohsin&quot;,&quot;given&quot;:&quot;Muhammad&quot;,&quot;parse-names&quot;:false,&quot;dropping-particle&quot;:&quot;&quot;,&quot;non-dropping-particle&quot;:&quot;&quot;},{&quot;family&quot;:&quot;Ullah&quot;,&quot;given&quot;:&quot;Kaleem&quot;,&quot;parse-names&quot;:false,&quot;dropping-particle&quot;:&quot;&quot;,&quot;non-dropping-particle&quot;:&quot;&quot;},{&quot;family&quot;:&quot;Ma&quot;,&quot;given&quot;:&quot;Xiaoyu&quot;,&quot;parse-names&quot;:false,&quot;dropping-particle&quot;:&quot;&quot;,&quot;non-dropping-particle&quot;:&quot;&quot;}],&quot;container-title&quot;:&quot;Resources Policy&quot;,&quot;DOI&quot;:&quot;10.1016/j.resourpol.2023.103614&quot;,&quot;ISSN&quot;:&quot;03014207&quot;,&quot;issued&quot;:{&quot;date-parts&quot;:[[2023,6,1]]},&quot;abstract&quot;:&quot;The volatility of the crude oil market and its effects on the global economy increased the concerns of individual investors, states/governments, and corporations. Forecasting the price of crude oil is difficult owing to its complicated, nonlinear, and chaotic nature in economic history. Multiple variables influence crude oil prices, such as the economic history, economic cycle, international relations, and geopolitics. Predicting the price of crude oil is a complex but valuable endeavor. Crude oil price forecasting is done using historical data (time series method) or dependent variables/factors (regression method) using traditional econometric or machine learning models. In this study, we use both methods (regression and time series) to examine the prediction performance of both models (econometric and machine learning models) for daily WTI crude oil prices covering the period December 18, 2011, through December 31, 2018. We present a performance analysis of conventional econometric models (ARIMA, GARCH, and OLS), Artificial Neural Network (ANN) regression models, and ANN Time Series models to compare their results to find out the best-performing method (time series or regression) and the best model (econometric or machine learning model). Based on our study results, we propose a novel Artificial Neural Network model to improve the prediction performance of existing models by adjusting the bias and weights of ANN hidden layers. We used historical prices of 14 different variables, including gold, silver, S&amp;P500, USD Index price, and US-EU conversion rates for regression models, whereas historical time series data of WTI crude oil for time series models. Analysis of the results reveals that the performance of our proposed model remained better than all tested models. The comparative results of existing models show that the overall performance of Neural Networks remained better than econometric models. Our results have substantial implications for governments, businesses, and investors, and for the sustainable growth of economies that rely on energy.&quot;,&quot;publisher&quot;:&quot;Elsevier Ltd&quot;,&quot;volume&quot;:&quot;83&quot;,&quot;container-title-short&quot;:&quot;&quot;},&quot;isTemporary&quot;:false,&quot;suppress-author&quot;:false,&quot;composite&quot;:false,&quot;author-only&quot;:false}]},{&quot;citationID&quot;:&quot;MENDELEY_CITATION_25cbaee3-24f2-4f29-a655-2fa1c78026cb&quot;,&quot;properties&quot;:{&quot;noteIndex&quot;:0},&quot;isEdited&quot;:false,&quot;manualOverride&quot;:{&quot;isManuallyOverridden&quot;:false,&quot;citeprocText&quot;:&quot;(Saluza et al., 2024)&quot;,&quot;manualOverrideText&quot;:&quot;&quot;},&quot;citationTag&quot;:&quot;MENDELEY_CITATION_v3_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&quot;,&quot;citationItems&quot;:[{&quot;id&quot;:&quot;6fa493b9-8a7b-3a92-960a-db47e8f0f85a&quot;,&quot;itemData&quot;:{&quot;type&quot;:&quot;article-journal&quot;,&quot;id&quot;:&quot;6fa493b9-8a7b-3a92-960a-db47e8f0f85a&quot;,&quot;title&quot;:&quot;PREDICTION INDONESIA COMPOSITE INDEX USING INTEGRATION DECOMPOSITION-NEURAL NETWORK ENSEMBLE DURING VUCA ERA&quot;,&quot;author&quot;:[{&quot;family&quot;:&quot;Saluza&quot;,&quot;given&quot;:&quot;Imelda&quot;,&quot;parse-names&quot;:false,&quot;dropping-particle&quot;:&quot;&quot;,&quot;non-dropping-particle&quot;:&quot;&quot;},{&quot;family&quot;:&quot;Munarsih&quot;,&quot;given&quot;:&quot;Ensiwi&quot;,&quot;parse-names&quot;:false,&quot;dropping-particle&quot;:&quot;&quot;,&quot;non-dropping-particle&quot;:&quot;&quot;},{&quot;family&quot;:&quot;Faradillah&quot;,&quot;given&quot;:&quot;&quot;,&quot;parse-names&quot;:false,&quot;dropping-particle&quot;:&quot;&quot;,&quot;non-dropping-particle&quot;:&quot;&quot;},{&quot;family&quot;:&quot;Anggraini&quot;,&quot;given&quot;:&quot;Leriza Desitama&quot;,&quot;parse-names&quot;:false,&quot;dropping-particle&quot;:&quot;&quot;,&quot;non-dropping-particle&quot;:&quot;&quot;}],&quot;container-title&quot;:&quot;Barekeng&quot;,&quot;DOI&quot;:&quot;10.30598/barekengvol18iss4pp2721-2736&quot;,&quot;ISSN&quot;:&quot;26153017&quot;,&quot;issued&quot;:{&quot;date-parts&quot;:[[2024,8,3]]},&quot;page&quot;:&quot;2721-2736&quot;,&quot;abstract&quot;:&quot;The Volatility, Uncertainty, Complexity, and Ambiguity (VUCA) era causes turmoil in the capital markets, stocks, commodities, etc. The impact is a decline in the Composite Stock Price Index (IHSG) in 2020. Therefore, future data is needed to inform investors and business people when making portfolio decisions. This paper develops a decomposition and Neural Network (NN) integration model to predict ICI during the VUCA era. The results are presented empirically to show the model's effectiveness in reducing prediction errors. First, the actual data is converted into three components; second, with the Neural Network Ensemble (NNE) approach where the initial step of decomposition results is trained using artificial NN with architecture, training data, and topology to produce individual networks; The output is selected using Principal Component Analysis (PCA) and becomes input to the ensemble model, then combined using a simple average and weighted average. The empirical results from ICI predictions illustrate: (1) decomposition has the potential to overcome data that is characterized by high volatility; (2) NNE is able to reduce errors (MSE≤0.100e-4, MAE≤0.01) compared to individual networks (MSE=0.0024 MAE=0.0376); (3) ensemble combinations using weighted averages (MSE≤3.00e-5,MAE≤0.002) are superior to simple averages (MSE≤5.00e-5,MAE≤0.01); (4) the integration carried out shows effectiveness in predicting ICI and provides better prediction results.&quot;,&quot;publisher&quot;:&quot;Universitas Pattimura&quot;,&quot;issue&quot;:&quot;4&quot;,&quot;volume&quot;:&quot;18&quot;,&quot;container-title-short&quot;:&quot;&quot;},&quot;isTemporary&quot;:false,&quot;suppress-author&quot;:false,&quot;composite&quot;:false,&quot;author-only&quot;:false}]},{&quot;citationID&quot;:&quot;MENDELEY_CITATION_01016b30-b612-4faa-ae2e-4c014e298dcd&quot;,&quot;properties&quot;:{&quot;noteIndex&quot;:0},&quot;isEdited&quot;:false,&quot;manualOverride&quot;:{&quot;isManuallyOverridden&quot;:false,&quot;citeprocText&quot;:&quot;(Sezer et al., 2019)&quot;,&quot;manualOverrideText&quot;:&quot;&quot;},&quot;citationTag&quot;:&quot;MENDELEY_CITATION_v3_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&quot;,&quot;citationItems&quot;:[{&quot;id&quot;:&quot;16a71382-f119-35e9-ab62-4b84add7fcf9&quot;,&quot;itemData&quot;:{&quot;type&quot;:&quot;article-journal&quot;,&quot;id&quot;:&quot;16a71382-f119-35e9-ab62-4b84add7fcf9&quot;,&quot;title&quot;:&quot;Financial Time Series Forecasting with Deep Learning : A Systematic Literature Review: 2005-2019&quot;,&quot;author&quot;:[{&quot;family&quot;:&quot;Sezer&quot;,&quot;given&quot;:&quot;Omer Berat&quot;,&quot;parse-names&quot;:false,&quot;dropping-particle&quot;:&quot;&quot;,&quot;non-dropping-particle&quot;:&quot;&quot;},{&quot;family&quot;:&quot;Gudelek&quot;,&quot;given&quot;:&quot;Mehmet Ugur&quot;,&quot;parse-names&quot;:false,&quot;dropping-particle&quot;:&quot;&quot;,&quot;non-dropping-particle&quot;:&quot;&quot;},{&quot;family&quot;:&quot;Ozbayoglu&quot;,&quot;given&quot;:&quot;Ahmet Murat&quot;,&quot;parse-names&quot;:false,&quot;dropping-particle&quot;:&quot;&quot;,&quot;non-dropping-particle&quot;:&quot;&quot;}],&quot;URL&quot;:&quot;http://arxiv.org/abs/1911.13288&quot;,&quot;issued&quot;:{&quot;date-parts&quot;:[[2019,11,29]]},&quot;abstract&quot;:&quot;Financial time series forecasting is, without a doubt, the top choice of computational intelligence for finance researchers from both academia and financial industry due to its broad implementation areas and substantial impact. Machine Learning (ML) researchers came up with various models and a vast number of studies have been published accordingly. As such, a significant amount of surveys exist covering ML for financial time series forecasting studies. Lately, Deep Learning (DL) models started appearing within the field, with results that significantly outperform traditional ML counterparts. Even though there is a growing interest in developing models for financial time series forecasting research, there is a lack of review papers that were solely focused on DL for finance. Hence, our motivation in this paper is to provide a comprehensive literature review on DL studies for financial time series forecasting implementations. We not only categorized the studies according to their intended forecasting implementation areas, such as index, forex, commodity forecasting, but also grouped them based on their DL model choices, such as Convolutional Neural Networks (CNNs), Deep Belief Networks (DBNs), Long-Short Term Memory (LSTM). We also tried to envision the future for the field by highlighting the possible setbacks and opportunities, so the interested researchers can benefit.&quot;,&quot;container-title-short&quot;:&quot;&quot;},&quot;isTemporary&quot;:false,&quot;suppress-author&quot;:false,&quot;composite&quot;:false,&quot;author-only&quot;:false}]},{&quot;citationID&quot;:&quot;MENDELEY_CITATION_42cf3a66-5ca4-4ce4-8419-0812236f6e6f&quot;,&quot;properties&quot;:{&quot;noteIndex&quot;:0},&quot;isEdited&quot;:false,&quot;manualOverride&quot;:{&quot;isManuallyOverridden&quot;:false,&quot;citeprocText&quot;:&quot;(Endri et al., 2020)&quot;,&quot;manualOverrideText&quot;:&quot;&quot;},&quot;citationTag&quot;:&quot;MENDELEY_CITATION_v3_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&quot;,&quot;citationItems&quot;:[{&quot;id&quot;:&quot;a72a61d2-07f9-3883-922d-023850352ae5&quot;,&quot;itemData&quot;:{&quot;type&quot;:&quot;article-journal&quot;,&quot;id&quot;:&quot;a72a61d2-07f9-3883-922d-023850352ae5&quot;,&quot;title&quot;:&quot;Indonesian stock market volatility: GARCH model&quot;,&quot;author&quot;:[{&quot;family&quot;:&quot;Endri&quot;,&quot;given&quot;:&quot;Endri&quot;,&quot;parse-names&quot;:false,&quot;dropping-particle&quot;:&quot;&quot;,&quot;non-dropping-particle&quot;:&quot;&quot;},{&quot;family&quot;:&quot;Abidin&quot;,&quot;given&quot;:&quot;Zaenal&quot;,&quot;parse-names&quot;:false,&quot;dropping-particle&quot;:&quot;&quot;,&quot;non-dropping-particle&quot;:&quot;&quot;},{&quot;family&quot;:&quot;Simanjuntak&quot;,&quot;given&quot;:&quot;Torang P.&quot;,&quot;parse-names&quot;:false,&quot;dropping-particle&quot;:&quot;&quot;,&quot;non-dropping-particle&quot;:&quot;&quot;},{&quot;family&quot;:&quot;Nurhayati&quot;,&quot;given&quot;:&quot;Immas&quot;,&quot;parse-names&quot;:false,&quot;dropping-particle&quot;:&quot;&quot;,&quot;non-dropping-particle&quot;:&quot;&quot;}],&quot;container-title&quot;:&quot;Montenegrin Journal of Economics&quot;,&quot;DOI&quot;:&quot;10.14254/1800-5845/2020.16-2.1&quot;,&quot;ISSN&quot;:&quot;18006698&quot;,&quot;issued&quot;:{&quot;date-parts&quot;:[[2020]]},&quot;page&quot;:&quot;7-17&quot;,&quot;abstract&quot;:&quot;The purpose of this paper is to examine the effect of macroeconom-ic variables (interest rates, inflation and exchange rates) and global stock exchanges (STI, SSE, N225, DJIA, FTSE100) on the movement of the Indonesian stock exchange (IHSG). The research data analysis method uses the GARCH model for time series data for the period January 2012 to December 2018. The results show that the BI-rate, Inflation, Exchange Rate, Straits Times Index (STI), Shanghai Stock Exhange (SSE), Shanghai Stock Exhange (SSE), Nikkei 225 (N225)), Dow Jones Industrial Average (DJIA) and Financial Times Stock Exchange 100 (FTSE100) together have a significant effect on the IHSG. Partially shows the BI-rate, Inflation, and SSE have a significant negative influence, negative N225 is not significant, while the Exchange, STI, DJIA has a significant positive effect and FTSE100 has a non-significant positive effect on the IHSG.&quot;,&quot;publisher&quot;:&quot;Economic Laboratory for Transition Research&quot;,&quot;issue&quot;:&quot;2&quot;,&quot;volume&quot;:&quot;16&quot;,&quot;container-title-short&quot;:&quot;&quot;},&quot;isTemporary&quot;:false,&quot;suppress-author&quot;:false,&quot;composite&quot;:false,&quot;author-only&quot;:false}]},{&quot;citationID&quot;:&quot;MENDELEY_CITATION_7d066561-7825-48c6-8f81-05d000e91e4b&quot;,&quot;properties&quot;:{&quot;noteIndex&quot;:0},&quot;isEdited&quot;:false,&quot;manualOverride&quot;:{&quot;isManuallyOverridden&quot;:false,&quot;citeprocText&quot;:&quot;(Rahmah et al., 2024)&quot;,&quot;manualOverrideText&quot;:&quot;&quot;},&quot;citationTag&quot;:&quot;MENDELEY_CITATION_v3_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&quot;,&quot;citationItems&quot;:[{&quot;id&quot;:&quot;aa3de8d6-7b1a-31ed-a894-2905ddef48e4&quot;,&quot;itemData&quot;:{&quot;type&quot;:&quot;article-journal&quot;,&quot;id&quot;:&quot;aa3de8d6-7b1a-31ed-a894-2905ddef48e4&quot;,&quot;title&quot;:&quot;ANALYSIS OF THE DEPENDENCIES COMMODITY PRICES AND STOCK MARKET INDEXES USING COPULA&quot;,&quot;author&quot;:[{&quot;family&quot;:&quot;Rahmah&quot;,&quot;given&quot;:&quot;Salsabilla&quot;,&quot;parse-names&quot;:false,&quot;dropping-particle&quot;:&quot;&quot;,&quot;non-dropping-particle&quot;:&quot;&quot;},{&quot;family&quot;:&quot;Budiarti&quot;,&quot;given&quot;:&quot;Retno&quot;,&quot;parse-names&quot;:false,&quot;dropping-particle&quot;:&quot;&quot;,&quot;non-dropping-particle&quot;:&quot;&quot;},{&quot;family&quot;:&quot;Purnaba&quot;,&quot;given&quot;:&quot;I Gusti Putu&quot;,&quot;parse-names&quot;:false,&quot;dropping-particle&quot;:&quot;&quot;,&quot;non-dropping-particle&quot;:&quot;&quot;}],&quot;container-title&quot;:&quot;BAREKENG: Jurnal Ilmu Matematika dan Terapan&quot;,&quot;DOI&quot;:&quot;10.30598/barekengvol18iss3pp1563-1572&quot;,&quot;ISSN&quot;:&quot;1978-7227&quot;,&quot;issued&quot;:{&quot;date-parts&quot;:[[2024,8,2]]},&quot;page&quot;:&quot;1563-1572&quot;,&quot;abstract&quot;:&quot;Indonesia is rich in natural resources and occupies an important position in the global raw materials market. The country's rich resources such as oil, coal, nickel, and crude palm oil (CPO) have a significant impact on the economic situation. As one of the world's leading producers and exporters of these raw materials, Indonesia's economic fate is closely linked to price fluctuations. This study uses the copula method to model the dependence between stock and commodity returns and calculates the dependence between commodity prices (oil, coal, nickel, CPO) and Indonesian stock market index (IHSG) The data used for this analysis was sourced from Bloomberg.com, covering the period from 29 September 2021 to 29 September 2023. This study investigates the dynamic dependencies between commodity price returns and the Indonesian stock market index. The results show that the correlations between oil prices and the Indonesian stock index, and between CPO prices and the stock index are generally weak. However, there are exceptions to stock index returns, such as their relatively high dependence on coal and nickel. This diverse research provides valuable insight into the complex interdependencies in Indonesia's financial landscape. Understanding dependence between commodity prices and stock indexes is of great value to investors and policymakers, as it is the basis for making informed decisions to navigate the complex global economy.&quot;,&quot;publisher&quot;:&quot;Universitas Pattimura&quot;,&quot;issue&quot;:&quot;3&quot;,&quot;volume&quot;:&quot;18&quot;,&quot;container-title-short&quot;:&quot;&quot;},&quot;isTemporary&quot;:false,&quot;suppress-author&quot;:false,&quot;composite&quot;:false,&quot;author-only&quot;:false}]},{&quot;citationID&quot;:&quot;MENDELEY_CITATION_b0695db5-4c76-4a6a-8159-33cd38312c4d&quot;,&quot;properties&quot;:{&quot;noteIndex&quot;:0},&quot;isEdited&quot;:false,&quot;manualOverride&quot;:{&quot;isManuallyOverridden&quot;:false,&quot;citeprocText&quot;:&quot;(Endri et al., 2020)&quot;,&quot;manualOverrideText&quot;:&quot;&quot;},&quot;citationTag&quot;:&quot;MENDELEY_CITATION_v3_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&quot;,&quot;citationItems&quot;:[{&quot;id&quot;:&quot;a72a61d2-07f9-3883-922d-023850352ae5&quot;,&quot;itemData&quot;:{&quot;type&quot;:&quot;article-journal&quot;,&quot;id&quot;:&quot;a72a61d2-07f9-3883-922d-023850352ae5&quot;,&quot;title&quot;:&quot;Indonesian stock market volatility: GARCH model&quot;,&quot;author&quot;:[{&quot;family&quot;:&quot;Endri&quot;,&quot;given&quot;:&quot;Endri&quot;,&quot;parse-names&quot;:false,&quot;dropping-particle&quot;:&quot;&quot;,&quot;non-dropping-particle&quot;:&quot;&quot;},{&quot;family&quot;:&quot;Abidin&quot;,&quot;given&quot;:&quot;Zaenal&quot;,&quot;parse-names&quot;:false,&quot;dropping-particle&quot;:&quot;&quot;,&quot;non-dropping-particle&quot;:&quot;&quot;},{&quot;family&quot;:&quot;Simanjuntak&quot;,&quot;given&quot;:&quot;Torang P.&quot;,&quot;parse-names&quot;:false,&quot;dropping-particle&quot;:&quot;&quot;,&quot;non-dropping-particle&quot;:&quot;&quot;},{&quot;family&quot;:&quot;Nurhayati&quot;,&quot;given&quot;:&quot;Immas&quot;,&quot;parse-names&quot;:false,&quot;dropping-particle&quot;:&quot;&quot;,&quot;non-dropping-particle&quot;:&quot;&quot;}],&quot;container-title&quot;:&quot;Montenegrin Journal of Economics&quot;,&quot;DOI&quot;:&quot;10.14254/1800-5845/2020.16-2.1&quot;,&quot;ISSN&quot;:&quot;18006698&quot;,&quot;issued&quot;:{&quot;date-parts&quot;:[[2020]]},&quot;page&quot;:&quot;7-17&quot;,&quot;abstract&quot;:&quot;The purpose of this paper is to examine the effect of macroeconom-ic variables (interest rates, inflation and exchange rates) and global stock exchanges (STI, SSE, N225, DJIA, FTSE100) on the movement of the Indonesian stock exchange (IHSG). The research data analysis method uses the GARCH model for time series data for the period January 2012 to December 2018. The results show that the BI-rate, Inflation, Exchange Rate, Straits Times Index (STI), Shanghai Stock Exhange (SSE), Shanghai Stock Exhange (SSE), Nikkei 225 (N225)), Dow Jones Industrial Average (DJIA) and Financial Times Stock Exchange 100 (FTSE100) together have a significant effect on the IHSG. Partially shows the BI-rate, Inflation, and SSE have a significant negative influence, negative N225 is not significant, while the Exchange, STI, DJIA has a significant positive effect and FTSE100 has a non-significant positive effect on the IHSG.&quot;,&quot;publisher&quot;:&quot;Economic Laboratory for Transition Research&quot;,&quot;issue&quot;:&quot;2&quot;,&quot;volume&quot;:&quot;16&quot;,&quot;container-title-short&quot;:&quot;&quot;},&quot;isTemporary&quot;:false,&quot;suppress-author&quot;:false,&quot;composite&quot;:false,&quot;author-only&quot;:false}]},{&quot;citationID&quot;:&quot;MENDELEY_CITATION_7a3d1315-9171-4563-b4c7-6a80a02d5856&quot;,&quot;properties&quot;:{&quot;noteIndex&quot;:0},&quot;isEdited&quot;:false,&quot;manualOverride&quot;:{&quot;isManuallyOverridden&quot;:false,&quot;citeprocText&quot;:&quot;(Murti, 2017)&quot;,&quot;manualOverrideText&quot;:&quot;&quot;},&quot;citationTag&quot;:&quot;MENDELEY_CITATION_v3_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&quot;,&quot;citationItems&quot;:[{&quot;id&quot;:&quot;1a8f4843-2a86-3f9f-88d1-d984005324a5&quot;,&quot;itemData&quot;:{&quot;type&quot;:&quot;report&quot;,&quot;id&quot;:&quot;1a8f4843-2a86-3f9f-88d1-d984005324a5&quot;,&quot;title&quot;:&quot;The Impact of the Global Stock Market and the Foreign Exchange Market on Domestic Financial Market The Impact of the Global Stock Market and the Foreign Exchange Market on Domestic Financial Market 100&quot;,&quot;author&quot;:[{&quot;family&quot;:&quot;Murti&quot;,&quot;given&quot;:&quot;Wahyu&quot;,&quot;parse-names&quot;:false,&quot;dropping-particle&quot;:&quot;&quot;,&quot;non-dropping-particle&quot;:&quot;&quot;}],&quot;container-title&quot;:&quot;European Research Studies Journal&quot;,&quot;issued&quot;:{&quot;date-parts&quot;:[[2017]]},&quot;number-of-pages&quot;:&quot;99-111&quot;,&quot;abstract&quot;:&quot;The JCI (Jakarta Composite Index) movement contributed 13.5 percent to the variation of movement in the balance of the rupiah exchange rate. EG test, cointegration test and VECM test with the period 2006-2016, explained that the IDR movement is not independent, influenced by the movement of IHSG (The Composite Stock Index) and currency from The The flow of foreign capital into the stock market becomes the source of the IDR (Indonesia Rupiah) movement from within the country, the increase of JCI will attract the entry of foreign capital into Indonesia, thus boosting demand for domestic currency.&quot;,&quot;volume&quot;:&quot;XX&quot;,&quot;container-title-short&quot;:&quot;&quot;},&quot;isTemporary&quot;:false,&quot;suppress-author&quot;:false,&quot;composite&quot;:false,&quot;author-only&quot;:false}]},{&quot;citationID&quot;:&quot;MENDELEY_CITATION_cf83e76b-0fca-4170-a368-72f75e62869d&quot;,&quot;properties&quot;:{&quot;noteIndex&quot;:0},&quot;isEdited&quot;:false,&quot;manualOverride&quot;:{&quot;isManuallyOverridden&quot;:false,&quot;citeprocText&quot;:&quot;(Rahmah et al., 2024)&quot;,&quot;manualOverrideText&quot;:&quot;&quot;},&quot;citationTag&quot;:&quot;MENDELEY_CITATION_v3_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&quot;,&quot;citationItems&quot;:[{&quot;id&quot;:&quot;aa3de8d6-7b1a-31ed-a894-2905ddef48e4&quot;,&quot;itemData&quot;:{&quot;type&quot;:&quot;article-journal&quot;,&quot;id&quot;:&quot;aa3de8d6-7b1a-31ed-a894-2905ddef48e4&quot;,&quot;title&quot;:&quot;ANALYSIS OF THE DEPENDENCIES COMMODITY PRICES AND STOCK MARKET INDEXES USING COPULA&quot;,&quot;author&quot;:[{&quot;family&quot;:&quot;Rahmah&quot;,&quot;given&quot;:&quot;Salsabilla&quot;,&quot;parse-names&quot;:false,&quot;dropping-particle&quot;:&quot;&quot;,&quot;non-dropping-particle&quot;:&quot;&quot;},{&quot;family&quot;:&quot;Budiarti&quot;,&quot;given&quot;:&quot;Retno&quot;,&quot;parse-names&quot;:false,&quot;dropping-particle&quot;:&quot;&quot;,&quot;non-dropping-particle&quot;:&quot;&quot;},{&quot;family&quot;:&quot;Purnaba&quot;,&quot;given&quot;:&quot;I Gusti Putu&quot;,&quot;parse-names&quot;:false,&quot;dropping-particle&quot;:&quot;&quot;,&quot;non-dropping-particle&quot;:&quot;&quot;}],&quot;container-title&quot;:&quot;BAREKENG: Jurnal Ilmu Matematika dan Terapan&quot;,&quot;DOI&quot;:&quot;10.30598/barekengvol18iss3pp1563-1572&quot;,&quot;ISSN&quot;:&quot;1978-7227&quot;,&quot;issued&quot;:{&quot;date-parts&quot;:[[2024,8,2]]},&quot;page&quot;:&quot;1563-1572&quot;,&quot;abstract&quot;:&quot;Indonesia is rich in natural resources and occupies an important position in the global raw materials market. The country's rich resources such as oil, coal, nickel, and crude palm oil (CPO) have a significant impact on the economic situation. As one of the world's leading producers and exporters of these raw materials, Indonesia's economic fate is closely linked to price fluctuations. This study uses the copula method to model the dependence between stock and commodity returns and calculates the dependence between commodity prices (oil, coal, nickel, CPO) and Indonesian stock market index (IHSG) The data used for this analysis was sourced from Bloomberg.com, covering the period from 29 September 2021 to 29 September 2023. This study investigates the dynamic dependencies between commodity price returns and the Indonesian stock market index. The results show that the correlations between oil prices and the Indonesian stock index, and between CPO prices and the stock index are generally weak. However, there are exceptions to stock index returns, such as their relatively high dependence on coal and nickel. This diverse research provides valuable insight into the complex interdependencies in Indonesia's financial landscape. Understanding dependence between commodity prices and stock indexes is of great value to investors and policymakers, as it is the basis for making informed decisions to navigate the complex global economy.&quot;,&quot;publisher&quot;:&quot;Universitas Pattimura&quot;,&quot;issue&quot;:&quot;3&quot;,&quot;volume&quot;:&quot;18&quot;,&quot;container-title-short&quot;:&quot;&quot;},&quot;isTemporary&quot;:false,&quot;suppress-author&quot;:false,&quot;composite&quot;:false,&quot;author-only&quot;:false}]},{&quot;citationID&quot;:&quot;MENDELEY_CITATION_f2186f04-6e3c-4cdc-b406-f75e80eb7b39&quot;,&quot;properties&quot;:{&quot;noteIndex&quot;:0},&quot;isEdited&quot;:false,&quot;manualOverride&quot;:{&quot;isManuallyOverridden&quot;:false,&quot;citeprocText&quot;:&quot;(Zeng et al., 2024)&quot;,&quot;manualOverrideText&quot;:&quot;&quot;},&quot;citationTag&quot;:&quot;MENDELEY_CITATION_v3_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&quot;,&quot;citationItems&quot;:[{&quot;id&quot;:&quot;320c278e-d788-3563-bf8f-9cfbb1806c09&quot;,&quot;itemData&quot;:{&quot;type&quot;:&quot;article-journal&quot;,&quot;id&quot;:&quot;320c278e-d788-3563-bf8f-9cfbb1806c09&quot;,&quot;title&quot;:&quot;Equation chapter 0 section 1Macro-driven stock market volatility prediction: Insights from a new hybrid machine learning approach&quot;,&quot;author&quot;:[{&quot;family&quot;:&quot;Zeng&quot;,&quot;given&quot;:&quot;Qing&quot;,&quot;parse-names&quot;:false,&quot;dropping-particle&quot;:&quot;&quot;,&quot;non-dropping-particle&quot;:&quot;&quot;},{&quot;family&quot;:&quot;Lu&quot;,&quot;given&quot;:&quot;Xinjie&quot;,&quot;parse-names&quot;:false,&quot;dropping-particle&quot;:&quot;&quot;,&quot;non-dropping-particle&quot;:&quot;&quot;},{&quot;family&quot;:&quot;Xu&quot;,&quot;given&quot;:&quot;Jin&quot;,&quot;parse-names&quot;:false,&quot;dropping-particle&quot;:&quot;&quot;,&quot;non-dropping-particle&quot;:&quot;&quot;},{&quot;family&quot;:&quot;Lin&quot;,&quot;given&quot;:&quot;Yu&quot;,&quot;parse-names&quot;:false,&quot;dropping-particle&quot;:&quot;&quot;,&quot;non-dropping-particle&quot;:&quot;&quot;}],&quot;container-title&quot;:&quot;International Review of Financial Analysis&quot;,&quot;DOI&quot;:&quot;10.1016/j.irfa.2024.103711&quot;,&quot;ISSN&quot;:&quot;10575219&quot;,&quot;issued&quot;:{&quot;date-parts&quot;:[[2024,11,1]]},&quot;abstract&quot;:&quot;This study comprehensively investigates stock market volatility based on over one hundred monthly macroeconomic variables, applying machine learning models. Methodological contribution integrating the random forest (RF) with the least absolute shrinkage and selection operator methods (LASSO). Importantly, the RF-LASSO model can robustly achieve the best forecasting performance under different circumstances. In addition, we focus on model explanation from different perspectives based on permutation importance and shapley additive explanation (SHAP) methods. This study illuminates novel insights into the realm of stock market volatility, harnessing the transformative potential of machine learning methodologies.&quot;,&quot;publisher&quot;:&quot;Elsevier Inc.&quot;,&quot;volume&quot;:&quot;96&quot;,&quot;container-title-short&quot;:&quot;&quot;},&quot;isTemporary&quot;:false,&quot;suppress-author&quot;:false,&quot;composite&quot;:false,&quot;author-only&quot;:false}]},{&quot;citationID&quot;:&quot;MENDELEY_CITATION_021b2685-6ebb-4c16-ba31-52a4f10e1502&quot;,&quot;properties&quot;:{&quot;noteIndex&quot;:0},&quot;isEdited&quot;:false,&quot;manualOverride&quot;:{&quot;isManuallyOverridden&quot;:false,&quot;citeprocText&quot;:&quot;(Nti et al., 2019)&quot;,&quot;manualOverrideText&quot;:&quot;&quot;},&quot;citationTag&quot;:&quot;MENDELEY_CITATION_v3_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&quot;,&quot;citationItems&quot;:[{&quot;id&quot;:&quot;9f32973f-1154-32a8-aedf-87945eec1a21&quot;,&quot;itemData&quot;:{&quot;type&quot;:&quot;article-journal&quot;,&quot;id&quot;:&quot;9f32973f-1154-32a8-aedf-87945eec1a21&quot;,&quot;title&quot;:&quot;Random Forest Based Feature Selection of Macroeconomic Variables for Stock Market Prediction&quot;,&quot;author&quot;:[{&quot;family&quot;:&quot;Nti&quot;,&quot;given&quot;:&quot;Isaac Kofi&quot;,&quot;parse-names&quot;:false,&quot;dropping-particle&quot;:&quot;&quot;,&quot;non-dropping-particle&quot;:&quot;&quot;},{&quot;family&quot;:&quot;Adekoya&quot;,&quot;given&quot;:&quot;Adebayo Felix&quot;,&quot;parse-names&quot;:false,&quot;dropping-particle&quot;:&quot;&quot;,&quot;non-dropping-particle&quot;:&quot;&quot;},{&quot;family&quot;:&quot;Weyori&quot;,&quot;given&quot;:&quot;Benjamin Asubam&quot;,&quot;parse-names&quot;:false,&quot;dropping-particle&quot;:&quot;&quot;,&quot;non-dropping-particle&quot;:&quot;&quot;}],&quot;container-title&quot;:&quot;American Journal of Applied Sciences&quot;,&quot;container-title-short&quot;:&quot;Am. J. Appl. Sci.&quot;,&quot;DOI&quot;:&quot;10.3844/ajassp.2019.200.212&quot;,&quot;ISSN&quot;:&quot;1546-9239&quot;,&quot;issued&quot;:{&quot;date-parts&quot;:[[2019,7,1]]},&quot;page&quot;:&quot;200-212&quot;,&quot;abstract&quot;:&quot;A firm’s equity price on the stock-market is reported to be closely related to the Macroeconomic Variable (MVs) of the country in which the firm trades. For this reason, researchers, market traders, financial analysts and forecasters to examine the association between MVs and stock-price have carried out numerous studies, using time-series statistical analysis methods like Autoregressive Integrated Moving Average (ARIMA), Autoregressive Moving Average (ARMA) and Generalised Autoregressive Conditional Heteroscedasticity (GARCH). However, these techniques are reported to suffer from limited predictive power and restrictive assumptions. Besides, in pursuit of ways to remedy these paucities and limitations within these techniques, some researchers have examined uncountable machine learning techniques for measuring the stock-markets trends and making trading decisions using macroeconomic variables. On the other hand, a higher percentage of these studies paid attention to the stock index prediction and neglected the diversity of MVs that influence different sector indices. In addressing the issues above, this study seeks to examine the degree of significance between different sectors stock-price and MVs and predict a 30-day head stock-price using Random Forest (RF) with an improve leave-one-out cross-validation tactic and Long Short-Term Memory Recurrent Neural Network (LSTMRNN). An empirical analysis of the proposed model over the Ghana Stock Exchange (GSE) exhibits high prediction accuracy and better mean absolute error compared with other time-series techniques. It can, therefore, be inferred from the fallouts that the proposed stock-market prediction with MVs, provides an efficient approach to automatic identification and extraction of MVs that affect diverse sector stock and offer an accurate prediction of a stock's future price.&quot;,&quot;publisher&quot;:&quot;Science Publications&quot;,&quot;issue&quot;:&quot;7&quot;,&quot;volume&quot;:&quot;16&quot;},&quot;isTemporary&quot;:false,&quot;suppress-author&quot;:false,&quot;composite&quot;:false,&quot;author-only&quot;:false}]},{&quot;citationID&quot;:&quot;MENDELEY_CITATION_057c6375-f882-42f1-8218-5cc9157565ab&quot;,&quot;properties&quot;:{&quot;noteIndex&quot;:0},&quot;isEdited&quot;:false,&quot;manualOverride&quot;:{&quot;isManuallyOverridden&quot;:false,&quot;citeprocText&quot;:&quot;(Sezer et al., 2019)&quot;,&quot;manualOverrideText&quot;:&quot;&quot;},&quot;citationTag&quot;:&quot;MENDELEY_CITATION_v3_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&quot;,&quot;citationItems&quot;:[{&quot;id&quot;:&quot;16a71382-f119-35e9-ab62-4b84add7fcf9&quot;,&quot;itemData&quot;:{&quot;type&quot;:&quot;article-journal&quot;,&quot;id&quot;:&quot;16a71382-f119-35e9-ab62-4b84add7fcf9&quot;,&quot;title&quot;:&quot;Financial Time Series Forecasting with Deep Learning : A Systematic Literature Review: 2005-2019&quot;,&quot;author&quot;:[{&quot;family&quot;:&quot;Sezer&quot;,&quot;given&quot;:&quot;Omer Berat&quot;,&quot;parse-names&quot;:false,&quot;dropping-particle&quot;:&quot;&quot;,&quot;non-dropping-particle&quot;:&quot;&quot;},{&quot;family&quot;:&quot;Gudelek&quot;,&quot;given&quot;:&quot;Mehmet Ugur&quot;,&quot;parse-names&quot;:false,&quot;dropping-particle&quot;:&quot;&quot;,&quot;non-dropping-particle&quot;:&quot;&quot;},{&quot;family&quot;:&quot;Ozbayoglu&quot;,&quot;given&quot;:&quot;Ahmet Murat&quot;,&quot;parse-names&quot;:false,&quot;dropping-particle&quot;:&quot;&quot;,&quot;non-dropping-particle&quot;:&quot;&quot;}],&quot;URL&quot;:&quot;http://arxiv.org/abs/1911.13288&quot;,&quot;issued&quot;:{&quot;date-parts&quot;:[[2019,11,29]]},&quot;abstract&quot;:&quot;Financial time series forecasting is, without a doubt, the top choice of computational intelligence for finance researchers from both academia and financial industry due to its broad implementation areas and substantial impact. Machine Learning (ML) researchers came up with various models and a vast number of studies have been published accordingly. As such, a significant amount of surveys exist covering ML for financial time series forecasting studies. Lately, Deep Learning (DL) models started appearing within the field, with results that significantly outperform traditional ML counterparts. Even though there is a growing interest in developing models for financial time series forecasting research, there is a lack of review papers that were solely focused on DL for finance. Hence, our motivation in this paper is to provide a comprehensive literature review on DL studies for financial time series forecasting implementations. We not only categorized the studies according to their intended forecasting implementation areas, such as index, forex, commodity forecasting, but also grouped them based on their DL model choices, such as Convolutional Neural Networks (CNNs), Deep Belief Networks (DBNs), Long-Short Term Memory (LSTM). We also tried to envision the future for the field by highlighting the possible setbacks and opportunities, so the interested researchers can benefit.&quot;,&quot;container-title-short&quot;:&quot;&quot;},&quot;isTemporary&quot;:false,&quot;suppress-author&quot;:false,&quot;composite&quot;:false,&quot;author-only&quot;:false}]},{&quot;citationID&quot;:&quot;MENDELEY_CITATION_057f1b60-b712-47d5-8594-970f6d136bd6&quot;,&quot;properties&quot;:{&quot;noteIndex&quot;:0},&quot;isEdited&quot;:false,&quot;manualOverride&quot;:{&quot;isManuallyOverridden&quot;:false,&quot;citeprocText&quot;:&quot;(Zeng et al., 2024)&quot;,&quot;manualOverrideText&quot;:&quot;&quot;},&quot;citationTag&quot;:&quot;MENDELEY_CITATION_v3_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&quot;,&quot;citationItems&quot;:[{&quot;id&quot;:&quot;320c278e-d788-3563-bf8f-9cfbb1806c09&quot;,&quot;itemData&quot;:{&quot;type&quot;:&quot;article-journal&quot;,&quot;id&quot;:&quot;320c278e-d788-3563-bf8f-9cfbb1806c09&quot;,&quot;title&quot;:&quot;Equation chapter 0 section 1Macro-driven stock market volatility prediction: Insights from a new hybrid machine learning approach&quot;,&quot;author&quot;:[{&quot;family&quot;:&quot;Zeng&quot;,&quot;given&quot;:&quot;Qing&quot;,&quot;parse-names&quot;:false,&quot;dropping-particle&quot;:&quot;&quot;,&quot;non-dropping-particle&quot;:&quot;&quot;},{&quot;family&quot;:&quot;Lu&quot;,&quot;given&quot;:&quot;Xinjie&quot;,&quot;parse-names&quot;:false,&quot;dropping-particle&quot;:&quot;&quot;,&quot;non-dropping-particle&quot;:&quot;&quot;},{&quot;family&quot;:&quot;Xu&quot;,&quot;given&quot;:&quot;Jin&quot;,&quot;parse-names&quot;:false,&quot;dropping-particle&quot;:&quot;&quot;,&quot;non-dropping-particle&quot;:&quot;&quot;},{&quot;family&quot;:&quot;Lin&quot;,&quot;given&quot;:&quot;Yu&quot;,&quot;parse-names&quot;:false,&quot;dropping-particle&quot;:&quot;&quot;,&quot;non-dropping-particle&quot;:&quot;&quot;}],&quot;container-title&quot;:&quot;International Review of Financial Analysis&quot;,&quot;DOI&quot;:&quot;10.1016/j.irfa.2024.103711&quot;,&quot;ISSN&quot;:&quot;10575219&quot;,&quot;issued&quot;:{&quot;date-parts&quot;:[[2024,11,1]]},&quot;abstract&quot;:&quot;This study comprehensively investigates stock market volatility based on over one hundred monthly macroeconomic variables, applying machine learning models. Methodological contribution integrating the random forest (RF) with the least absolute shrinkage and selection operator methods (LASSO). Importantly, the RF-LASSO model can robustly achieve the best forecasting performance under different circumstances. In addition, we focus on model explanation from different perspectives based on permutation importance and shapley additive explanation (SHAP) methods. This study illuminates novel insights into the realm of stock market volatility, harnessing the transformative potential of machine learning methodologies.&quot;,&quot;publisher&quot;:&quot;Elsevier Inc.&quot;,&quot;volume&quot;:&quot;96&quot;,&quot;container-title-short&quot;:&quot;&quot;},&quot;isTemporary&quot;:false,&quot;suppress-author&quot;:false,&quot;composite&quot;:false,&quot;author-only&quot;:false}]},{&quot;citationID&quot;:&quot;MENDELEY_CITATION_00d93311-01be-4e03-90a3-d8d8b1c71369&quot;,&quot;properties&quot;:{&quot;noteIndex&quot;:0},&quot;isEdited&quot;:false,&quot;manualOverride&quot;:{&quot;isManuallyOverridden&quot;:false,&quot;citeprocText&quot;:&quot;(Ledhem &amp;#38; Moussaoui, 2024)&quot;,&quot;manualOverrideText&quot;:&quot;&quot;},&quot;citationTag&quot;:&quot;MENDELEY_CITATION_v3_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&quot;,&quot;citationItems&quot;:[{&quot;id&quot;:&quot;9bb34fa0-0077-3deb-bd3d-097d72412e98&quot;,&quot;itemData&quot;:{&quot;type&quot;:&quot;article-journal&quot;,&quot;id&quot;:&quot;9bb34fa0-0077-3deb-bd3d-097d72412e98&quot;,&quot;title&quot;:&quot;Predicting daily precision improvement of Jakarta Islamic Index in Indonesia’s Islamic stock market using big data mining&quot;,&quot;author&quot;:[{&quot;family&quot;:&quot;Ledhem&quot;,&quot;given&quot;:&quot;Mohammed Ayoub&quot;,&quot;parse-names&quot;:false,&quot;dropping-particle&quot;:&quot;&quot;,&quot;non-dropping-particle&quot;:&quot;&quot;},{&quot;family&quot;:&quot;Moussaoui&quot;,&quot;given&quot;:&quot;Warda&quot;,&quot;parse-names&quot;:false,&quot;dropping-particle&quot;:&quot;&quot;,&quot;non-dropping-particle&quot;:&quot;&quot;}],&quot;container-title&quot;:&quot;Journal of Modelling in Management&quot;,&quot;DOI&quot;:&quot;10.1108/JM2-12-2022-0291&quot;,&quot;ISSN&quot;:&quot;17465672&quot;,&quot;issued&quot;:{&quot;date-parts&quot;:[[2024,3,13]]},&quot;page&quot;:&quot;765-786&quot;,&quot;abstract&quot;:&quot;Purpose: This paper aims to apply several data mining techniques for predicting the daily precision improvement of Jakarta Islamic Index (JKII) prices based on big data of symmetric volatility in Indonesia’s Islamic stock market. Design/methodology/approach: This research uses big data mining techniques to predict daily precision improvement of JKII prices by applying the AdaBoost, K-nearest neighbor, random forest and artificial neural networks. This research uses big data with symmetric volatility as inputs in the predicting model, whereas the closing prices of JKII were used as the target outputs of daily precision improvement. For choosing the optimal prediction performance according to the criteria of the lowest prediction errors, this research uses four metrics of mean absolute error, mean squared error, root mean squared error and R-squared. Findings: The experimental results determine that the optimal technique for predicting the daily precision improvement of the JKII prices in Indonesia’s Islamic stock market is the AdaBoost technique, which generates the optimal predicting performance with the lowest prediction errors, and provides the optimum knowledge from the big data of symmetric volatility in Indonesia’s Islamic stock market. In addition, the random forest technique is also considered another robust technique in predicting the daily precision improvement of the JKII prices as it delivers closer values to the optimal performance of the AdaBoost technique. Practical implications: This research is filling the literature gap of the absence of using big data mining techniques in the prediction process of Islamic stock markets by delivering new operational techniques for predicting the daily stock precision improvement. Also, it helps investors to manage the optimal portfolios and to decrease the risk of trading in global Islamic stock markets based on using big data mining of symmetric volatility. Originality/value: This research is a pioneer in using big data mining of symmetric volatility in the prediction of an Islamic stock market index.&quot;,&quot;publisher&quot;:&quot;Emerald Publishing&quot;,&quot;issue&quot;:&quot;3&quot;,&quot;volume&quot;:&quot;19&quot;,&quot;container-title-short&quot;:&quot;&quot;},&quot;isTemporary&quot;:false,&quot;suppress-author&quot;:false,&quot;composite&quot;:false,&quot;author-only&quot;:false}]},{&quot;citationID&quot;:&quot;MENDELEY_CITATION_0167ac8d-300a-4064-bef6-beb03d0cebdb&quot;,&quot;properties&quot;:{&quot;noteIndex&quot;:0},&quot;isEdited&quot;:false,&quot;manualOverride&quot;:{&quot;isManuallyOverridden&quot;:false,&quot;citeprocText&quot;:&quot;(Zeng et al., 2024)&quot;,&quot;manualOverrideText&quot;:&quot;&quot;},&quot;citationTag&quot;:&quot;MENDELEY_CITATION_v3_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&quot;,&quot;citationItems&quot;:[{&quot;id&quot;:&quot;320c278e-d788-3563-bf8f-9cfbb1806c09&quot;,&quot;itemData&quot;:{&quot;type&quot;:&quot;article-journal&quot;,&quot;id&quot;:&quot;320c278e-d788-3563-bf8f-9cfbb1806c09&quot;,&quot;title&quot;:&quot;Equation chapter 0 section 1Macro-driven stock market volatility prediction: Insights from a new hybrid machine learning approach&quot;,&quot;author&quot;:[{&quot;family&quot;:&quot;Zeng&quot;,&quot;given&quot;:&quot;Qing&quot;,&quot;parse-names&quot;:false,&quot;dropping-particle&quot;:&quot;&quot;,&quot;non-dropping-particle&quot;:&quot;&quot;},{&quot;family&quot;:&quot;Lu&quot;,&quot;given&quot;:&quot;Xinjie&quot;,&quot;parse-names&quot;:false,&quot;dropping-particle&quot;:&quot;&quot;,&quot;non-dropping-particle&quot;:&quot;&quot;},{&quot;family&quot;:&quot;Xu&quot;,&quot;given&quot;:&quot;Jin&quot;,&quot;parse-names&quot;:false,&quot;dropping-particle&quot;:&quot;&quot;,&quot;non-dropping-particle&quot;:&quot;&quot;},{&quot;family&quot;:&quot;Lin&quot;,&quot;given&quot;:&quot;Yu&quot;,&quot;parse-names&quot;:false,&quot;dropping-particle&quot;:&quot;&quot;,&quot;non-dropping-particle&quot;:&quot;&quot;}],&quot;container-title&quot;:&quot;International Review of Financial Analysis&quot;,&quot;DOI&quot;:&quot;10.1016/j.irfa.2024.103711&quot;,&quot;ISSN&quot;:&quot;10575219&quot;,&quot;issued&quot;:{&quot;date-parts&quot;:[[2024,11,1]]},&quot;abstract&quot;:&quot;This study comprehensively investigates stock market volatility based on over one hundred monthly macroeconomic variables, applying machine learning models. Methodological contribution integrating the random forest (RF) with the least absolute shrinkage and selection operator methods (LASSO). Importantly, the RF-LASSO model can robustly achieve the best forecasting performance under different circumstances. In addition, we focus on model explanation from different perspectives based on permutation importance and shapley additive explanation (SHAP) methods. This study illuminates novel insights into the realm of stock market volatility, harnessing the transformative potential of machine learning methodologies.&quot;,&quot;publisher&quot;:&quot;Elsevier Inc.&quot;,&quot;volume&quot;:&quot;96&quot;,&quot;container-title-short&quot;:&quot;&quot;},&quot;isTemporary&quot;:false,&quot;suppress-author&quot;:false,&quot;composite&quot;:false,&quot;author-only&quot;:false}]},{&quot;citationID&quot;:&quot;MENDELEY_CITATION_13b05257-8596-4669-ae5a-a5a3a0b60339&quot;,&quot;properties&quot;:{&quot;noteIndex&quot;:0},&quot;isEdited&quot;:false,&quot;manualOverride&quot;:{&quot;isManuallyOverridden&quot;:false,&quot;citeprocText&quot;:&quot;(Patel et al., 2024)&quot;,&quot;manualOverrideText&quot;:&quot;&quot;},&quot;citationTag&quot;:&quot;MENDELEY_CITATION_v3_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&quot;,&quot;citationItems&quot;:[{&quot;id&quot;:&quot;17177662-966b-3c29-9d15-7c12c96be419&quot;,&quot;itemData&quot;:{&quot;type&quot;:&quot;article-journal&quot;,&quot;id&quot;:&quot;17177662-966b-3c29-9d15-7c12c96be419&quot;,&quot;title&quot;:&quot;A Hybrid Relational Approach Toward Stock Price Prediction and Profitability&quot;,&quot;author&quot;:[{&quot;family&quot;:&quot;Patel&quot;,&quot;given&quot;:&quot;Manali&quot;,&quot;parse-names&quot;:false,&quot;dropping-particle&quot;:&quot;&quot;,&quot;non-dropping-particle&quot;:&quot;&quot;},{&quot;family&quot;:&quot;Jariwala&quot;,&quot;given&quot;:&quot;Krupa&quot;,&quot;parse-names&quot;:false,&quot;dropping-particle&quot;:&quot;&quot;,&quot;non-dropping-particle&quot;:&quot;&quot;},{&quot;family&quot;:&quot;Chattopadhyay&quot;,&quot;given&quot;:&quot;Chiranjoy&quot;,&quot;parse-names&quot;:false,&quot;dropping-particle&quot;:&quot;&quot;,&quot;non-dropping-particle&quot;:&quot;&quot;}],&quot;container-title&quot;:&quot;IEEE Transactions on Artificial Intelligence&quot;,&quot;DOI&quot;:&quot;10.1109/TAI.2024.3408129&quot;,&quot;ISSN&quot;:&quot;26914581&quot;,&quot;issued&quot;:{&quot;date-parts&quot;:[[2024]]},&quot;page&quot;:&quot;5844-5854&quot;,&quot;abstract&quot;:&quot;An accurate estimation of future stock prices can help investors maximize their profits. The current advancements in the area of artificial intelligence (AI) have proven prevalent in the financial sector. Besides, stock market prediction is difficult owing to the considerable volatility and unpredictability induced by numerous factors. Recent approaches have considered fundamental, technical, or macroeconomic variables to find hidden complex patterns in financial data. At the macro level, there exists a spillover effect between stock pairs that can explain the variance present in the data and boost the prediction performance. To address this interconnectedness defined by intrasector stocks, we propose a hybrid relational approach to predict the future price of stocks in the American, Indian, and Korean economies. We collected market data of large-, mid-, and small-capitalization peer companies in the same industry as the target firm, considering them as relational features. To ensure efficient feature selection, we have utilized a data-driven approach, i.e., random forest feature permutation (RF2P), to remove noise and instability. A hybrid prediction module consisting of temporal convolution and linear model (TCLM) is proposed that considers irregularities and linear trend components of the financial data. We found that RF2P-TCLM gave the superior performance. To demonstrate the real-world applicability of our approach in terms of profitability, we created a trading method based on the predicted results. This technique generates a higher profit than the existing approaches.&quot;,&quot;publisher&quot;:&quot;Institute of Electrical and Electronics Engineers Inc.&quot;,&quot;issue&quot;:&quot;11&quot;,&quot;volume&quot;:&quot;5&quot;,&quot;container-title-short&quot;:&quot;&quot;},&quot;isTemporary&quot;:false,&quot;suppress-author&quot;:false,&quot;composite&quot;:false,&quot;author-only&quot;:false}]},{&quot;citationID&quot;:&quot;MENDELEY_CITATION_0e885aac-f2d5-43b0-955a-4cf8b332cc33&quot;,&quot;properties&quot;:{&quot;noteIndex&quot;:0},&quot;isEdited&quot;:false,&quot;manualOverride&quot;:{&quot;isManuallyOverridden&quot;:false,&quot;citeprocText&quot;:&quot;(Endri et al., 2020)&quot;,&quot;manualOverrideText&quot;:&quot;&quot;},&quot;citationTag&quot;:&quot;MENDELEY_CITATION_v3_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&quot;,&quot;citationItems&quot;:[{&quot;id&quot;:&quot;a72a61d2-07f9-3883-922d-023850352ae5&quot;,&quot;itemData&quot;:{&quot;type&quot;:&quot;article-journal&quot;,&quot;id&quot;:&quot;a72a61d2-07f9-3883-922d-023850352ae5&quot;,&quot;title&quot;:&quot;Indonesian stock market volatility: GARCH model&quot;,&quot;author&quot;:[{&quot;family&quot;:&quot;Endri&quot;,&quot;given&quot;:&quot;Endri&quot;,&quot;parse-names&quot;:false,&quot;dropping-particle&quot;:&quot;&quot;,&quot;non-dropping-particle&quot;:&quot;&quot;},{&quot;family&quot;:&quot;Abidin&quot;,&quot;given&quot;:&quot;Zaenal&quot;,&quot;parse-names&quot;:false,&quot;dropping-particle&quot;:&quot;&quot;,&quot;non-dropping-particle&quot;:&quot;&quot;},{&quot;family&quot;:&quot;Simanjuntak&quot;,&quot;given&quot;:&quot;Torang P.&quot;,&quot;parse-names&quot;:false,&quot;dropping-particle&quot;:&quot;&quot;,&quot;non-dropping-particle&quot;:&quot;&quot;},{&quot;family&quot;:&quot;Nurhayati&quot;,&quot;given&quot;:&quot;Immas&quot;,&quot;parse-names&quot;:false,&quot;dropping-particle&quot;:&quot;&quot;,&quot;non-dropping-particle&quot;:&quot;&quot;}],&quot;container-title&quot;:&quot;Montenegrin Journal of Economics&quot;,&quot;DOI&quot;:&quot;10.14254/1800-5845/2020.16-2.1&quot;,&quot;ISSN&quot;:&quot;18006698&quot;,&quot;issued&quot;:{&quot;date-parts&quot;:[[2020]]},&quot;page&quot;:&quot;7-17&quot;,&quot;abstract&quot;:&quot;The purpose of this paper is to examine the effect of macroeconom-ic variables (interest rates, inflation and exchange rates) and global stock exchanges (STI, SSE, N225, DJIA, FTSE100) on the movement of the Indonesian stock exchange (IHSG). The research data analysis method uses the GARCH model for time series data for the period January 2012 to December 2018. The results show that the BI-rate, Inflation, Exchange Rate, Straits Times Index (STI), Shanghai Stock Exhange (SSE), Shanghai Stock Exhange (SSE), Nikkei 225 (N225)), Dow Jones Industrial Average (DJIA) and Financial Times Stock Exchange 100 (FTSE100) together have a significant effect on the IHSG. Partially shows the BI-rate, Inflation, and SSE have a significant negative influence, negative N225 is not significant, while the Exchange, STI, DJIA has a significant positive effect and FTSE100 has a non-significant positive effect on the IHSG.&quot;,&quot;publisher&quot;:&quot;Economic Laboratory for Transition Research&quot;,&quot;issue&quot;:&quot;2&quot;,&quot;volume&quot;:&quot;16&quot;,&quot;container-title-short&quot;:&quot;&quot;},&quot;isTemporary&quot;:false,&quot;suppress-author&quot;:false,&quot;composite&quot;:false,&quot;author-only&quot;:false}]},{&quot;citationID&quot;:&quot;MENDELEY_CITATION_12addf27-1a0e-4fb0-9042-d2dbcbe88af6&quot;,&quot;properties&quot;:{&quot;noteIndex&quot;:0},&quot;isEdited&quot;:false,&quot;manualOverride&quot;:{&quot;isManuallyOverridden&quot;:false,&quot;citeprocText&quot;:&quot;(Hernita et al., 2025)&quot;,&quot;manualOverrideText&quot;:&quot;&quot;},&quot;citationTag&quot;:&quot;MENDELEY_CITATION_v3_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&quot;,&quot;citationItems&quot;:[{&quot;id&quot;:&quot;31bc06ff-e809-32c0-80ad-b978df94d522&quot;,&quot;itemData&quot;:{&quot;type&quot;:&quot;article-journal&quot;,&quot;id&quot;:&quot;31bc06ff-e809-32c0-80ad-b978df94d522&quot;,&quot;title&quot;:&quot;Fundamental and Applied Management Journal Information Technology Education Journal Short-Term IHSG Closing Price Prediction Using Random Forest&quot;,&quot;author&quot;:[{&quot;family&quot;:&quot;Hernita&quot;,&quot;given&quot;:&quot;Ayu&quot;,&quot;parse-names&quot;:false,&quot;dropping-particle&quot;:&quot;&quot;,&quot;non-dropping-particle&quot;:&quot;&quot;},{&quot;family&quot;:&quot;Derajat Sudarmojo&quot;,&quot;given&quot;:&quot;Oki&quot;,&quot;parse-names&quot;:false,&quot;dropping-particle&quot;:&quot;&quot;,&quot;non-dropping-particle&quot;:&quot;&quot;},{&quot;family&quot;:&quot;Saputra&quot;,&quot;given&quot;:&quot;Sabarudin&quot;,&quot;parse-names&quot;:false,&quot;dropping-particle&quot;:&quot;&quot;,&quot;non-dropping-particle&quot;:&quot;&quot;},{&quot;family&quot;:&quot;Alinuddin Kaharu&quot;,&quot;given&quot;:&quot;Nur&quot;,&quot;parse-names&quot;:false,&quot;dropping-particle&quot;:&quot;&quot;,&quot;non-dropping-particle&quot;:&quot;&quot;}],&quot;container-title&quot;:&quot;Information Technology Education Journal&quot;,&quot;ISSN&quot;:&quot;2809-7971&quot;,&quot;issued&quot;:{&quot;date-parts&quot;:[[2025]]},&quot;page&quot;:&quot;402-414&quot;,&quot;abstract&quot;:&quot;Predicting stock market prices is challenging due to the complex and volatile nature of financial time series. This study examines the use of Random Forest Regression (RFR) to predict the closing prices of the Jakarta Composite Index (IHSG) from January 2015 to May 2025. Historical data were collected from Yahoo Finance, preprocessed, and engineered into seven predictor features, including lagged prices, moving averages, volatility measures, and a COVID-19 event indicator.The dataset was split into training and testing sets (80:20) using a time-based approach. Hyperparameters were optimized via RandomizedSearchCV with TimeSeriesSplit cross-validation. The final model achieved an RMSE of 177.55 and an R² of 0.71 on the testing set, demonstrating strong predictive performance. Feature importance analysis indicated that the previous day's closing price (lag_1) was the most influential predictor, followed by lag_2 and MA_7.Visualizations showed that the model effectively captured major trends and turning points, with minor deviations during extreme volatility. The next-day prediction for May 23, 2025, yielded a closing price of 7145.12, indicating practical applicability for short-term investment decisions. The results highlight that Random Forest Regression is a robust and effective method for predicting financial time series, capable of handling non-linear patterns and market fluctuations. This is an open access article under the CC BY-SA license Article History&quot;,&quot;issue&quot;:&quot;3&quot;,&quot;volume&quot;:&quot;4&quot;,&quot;container-title-short&quot;:&quot;&quot;},&quot;isTemporary&quot;:false,&quot;suppress-author&quot;:false,&quot;composite&quot;:false,&quot;author-only&quot;:false}]},{&quot;citationID&quot;:&quot;MENDELEY_CITATION_2e70c494-2561-48ec-8a08-918f550114a0&quot;,&quot;properties&quot;:{&quot;noteIndex&quot;:0},&quot;isEdited&quot;:false,&quot;manualOverride&quot;:{&quot;isManuallyOverridden&quot;:false,&quot;citeprocText&quot;:&quot;(Ledhem &amp;#38; Moussaoui, 2024)&quot;,&quot;manualOverrideText&quot;:&quot;&quot;},&quot;citationTag&quot;:&quot;MENDELEY_CITATION_v3_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&quot;,&quot;citationItems&quot;:[{&quot;id&quot;:&quot;9bb34fa0-0077-3deb-bd3d-097d72412e98&quot;,&quot;itemData&quot;:{&quot;type&quot;:&quot;article-journal&quot;,&quot;id&quot;:&quot;9bb34fa0-0077-3deb-bd3d-097d72412e98&quot;,&quot;title&quot;:&quot;Predicting daily precision improvement of Jakarta Islamic Index in Indonesia’s Islamic stock market using big data mining&quot;,&quot;author&quot;:[{&quot;family&quot;:&quot;Ledhem&quot;,&quot;given&quot;:&quot;Mohammed Ayoub&quot;,&quot;parse-names&quot;:false,&quot;dropping-particle&quot;:&quot;&quot;,&quot;non-dropping-particle&quot;:&quot;&quot;},{&quot;family&quot;:&quot;Moussaoui&quot;,&quot;given&quot;:&quot;Warda&quot;,&quot;parse-names&quot;:false,&quot;dropping-particle&quot;:&quot;&quot;,&quot;non-dropping-particle&quot;:&quot;&quot;}],&quot;container-title&quot;:&quot;Journal of Modelling in Management&quot;,&quot;DOI&quot;:&quot;10.1108/JM2-12-2022-0291&quot;,&quot;ISSN&quot;:&quot;17465672&quot;,&quot;issued&quot;:{&quot;date-parts&quot;:[[2024,3,13]]},&quot;page&quot;:&quot;765-786&quot;,&quot;abstract&quot;:&quot;Purpose: This paper aims to apply several data mining techniques for predicting the daily precision improvement of Jakarta Islamic Index (JKII) prices based on big data of symmetric volatility in Indonesia’s Islamic stock market. Design/methodology/approach: This research uses big data mining techniques to predict daily precision improvement of JKII prices by applying the AdaBoost, K-nearest neighbor, random forest and artificial neural networks. This research uses big data with symmetric volatility as inputs in the predicting model, whereas the closing prices of JKII were used as the target outputs of daily precision improvement. For choosing the optimal prediction performance according to the criteria of the lowest prediction errors, this research uses four metrics of mean absolute error, mean squared error, root mean squared error and R-squared. Findings: The experimental results determine that the optimal technique for predicting the daily precision improvement of the JKII prices in Indonesia’s Islamic stock market is the AdaBoost technique, which generates the optimal predicting performance with the lowest prediction errors, and provides the optimum knowledge from the big data of symmetric volatility in Indonesia’s Islamic stock market. In addition, the random forest technique is also considered another robust technique in predicting the daily precision improvement of the JKII prices as it delivers closer values to the optimal performance of the AdaBoost technique. Practical implications: This research is filling the literature gap of the absence of using big data mining techniques in the prediction process of Islamic stock markets by delivering new operational techniques for predicting the daily stock precision improvement. Also, it helps investors to manage the optimal portfolios and to decrease the risk of trading in global Islamic stock markets based on using big data mining of symmetric volatility. Originality/value: This research is a pioneer in using big data mining of symmetric volatility in the prediction of an Islamic stock market index.&quot;,&quot;publisher&quot;:&quot;Emerald Publishing&quot;,&quot;issue&quot;:&quot;3&quot;,&quot;volume&quot;:&quot;19&quot;,&quot;container-title-short&quot;:&quot;&quot;},&quot;isTemporary&quot;:false,&quot;suppress-author&quot;:false,&quot;composite&quot;:false,&quot;author-only&quot;:false}]},{&quot;citationID&quot;:&quot;MENDELEY_CITATION_38a63dd3-b69a-40bd-88d7-65d1b7908ed9&quot;,&quot;properties&quot;:{&quot;noteIndex&quot;:0},&quot;isEdited&quot;:false,&quot;manualOverride&quot;:{&quot;isManuallyOverridden&quot;:false,&quot;citeprocText&quot;:&quot;(Hernita et al., 2025)&quot;,&quot;manualOverrideText&quot;:&quot;&quot;},&quot;citationTag&quot;:&quot;MENDELEY_CITATION_v3_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&quot;,&quot;citationItems&quot;:[{&quot;id&quot;:&quot;31bc06ff-e809-32c0-80ad-b978df94d522&quot;,&quot;itemData&quot;:{&quot;type&quot;:&quot;article-journal&quot;,&quot;id&quot;:&quot;31bc06ff-e809-32c0-80ad-b978df94d522&quot;,&quot;title&quot;:&quot;Fundamental and Applied Management Journal Information Technology Education Journal Short-Term IHSG Closing Price Prediction Using Random Forest&quot;,&quot;author&quot;:[{&quot;family&quot;:&quot;Hernita&quot;,&quot;given&quot;:&quot;Ayu&quot;,&quot;parse-names&quot;:false,&quot;dropping-particle&quot;:&quot;&quot;,&quot;non-dropping-particle&quot;:&quot;&quot;},{&quot;family&quot;:&quot;Derajat Sudarmojo&quot;,&quot;given&quot;:&quot;Oki&quot;,&quot;parse-names&quot;:false,&quot;dropping-particle&quot;:&quot;&quot;,&quot;non-dropping-particle&quot;:&quot;&quot;},{&quot;family&quot;:&quot;Saputra&quot;,&quot;given&quot;:&quot;Sabarudin&quot;,&quot;parse-names&quot;:false,&quot;dropping-particle&quot;:&quot;&quot;,&quot;non-dropping-particle&quot;:&quot;&quot;},{&quot;family&quot;:&quot;Alinuddin Kaharu&quot;,&quot;given&quot;:&quot;Nur&quot;,&quot;parse-names&quot;:false,&quot;dropping-particle&quot;:&quot;&quot;,&quot;non-dropping-particle&quot;:&quot;&quot;}],&quot;container-title&quot;:&quot;Information Technology Education Journal&quot;,&quot;ISSN&quot;:&quot;2809-7971&quot;,&quot;issued&quot;:{&quot;date-parts&quot;:[[2025]]},&quot;page&quot;:&quot;402-414&quot;,&quot;abstract&quot;:&quot;Predicting stock market prices is challenging due to the complex and volatile nature of financial time series. This study examines the use of Random Forest Regression (RFR) to predict the closing prices of the Jakarta Composite Index (IHSG) from January 2015 to May 2025. Historical data were collected from Yahoo Finance, preprocessed, and engineered into seven predictor features, including lagged prices, moving averages, volatility measures, and a COVID-19 event indicator.The dataset was split into training and testing sets (80:20) using a time-based approach. Hyperparameters were optimized via RandomizedSearchCV with TimeSeriesSplit cross-validation. The final model achieved an RMSE of 177.55 and an R² of 0.71 on the testing set, demonstrating strong predictive performance. Feature importance analysis indicated that the previous day's closing price (lag_1) was the most influential predictor, followed by lag_2 and MA_7.Visualizations showed that the model effectively captured major trends and turning points, with minor deviations during extreme volatility. The next-day prediction for May 23, 2025, yielded a closing price of 7145.12, indicating practical applicability for short-term investment decisions. The results highlight that Random Forest Regression is a robust and effective method for predicting financial time series, capable of handling non-linear patterns and market fluctuations. This is an open access article under the CC BY-SA license Article History&quot;,&quot;issue&quot;:&quot;3&quot;,&quot;volume&quot;:&quot;4&quot;,&quot;container-title-short&quot;:&quot;&quot;},&quot;isTemporary&quot;:false,&quot;suppress-author&quot;:false,&quot;composite&quot;:false,&quot;author-only&quot;:false}]},{&quot;citationID&quot;:&quot;MENDELEY_CITATION_56972946-acd3-417f-9cda-d24b100e5a95&quot;,&quot;properties&quot;:{&quot;noteIndex&quot;:0},&quot;isEdited&quot;:false,&quot;manualOverride&quot;:{&quot;isManuallyOverridden&quot;:false,&quot;citeprocText&quot;:&quot;(Saluza et al., 2024)&quot;,&quot;manualOverrideText&quot;:&quot;&quot;},&quot;citationTag&quot;:&quot;MENDELEY_CITATION_v3_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&quot;,&quot;citationItems&quot;:[{&quot;id&quot;:&quot;6fa493b9-8a7b-3a92-960a-db47e8f0f85a&quot;,&quot;itemData&quot;:{&quot;type&quot;:&quot;article-journal&quot;,&quot;id&quot;:&quot;6fa493b9-8a7b-3a92-960a-db47e8f0f85a&quot;,&quot;title&quot;:&quot;PREDICTION INDONESIA COMPOSITE INDEX USING INTEGRATION DECOMPOSITION-NEURAL NETWORK ENSEMBLE DURING VUCA ERA&quot;,&quot;author&quot;:[{&quot;family&quot;:&quot;Saluza&quot;,&quot;given&quot;:&quot;Imelda&quot;,&quot;parse-names&quot;:false,&quot;dropping-particle&quot;:&quot;&quot;,&quot;non-dropping-particle&quot;:&quot;&quot;},{&quot;family&quot;:&quot;Munarsih&quot;,&quot;given&quot;:&quot;Ensiwi&quot;,&quot;parse-names&quot;:false,&quot;dropping-particle&quot;:&quot;&quot;,&quot;non-dropping-particle&quot;:&quot;&quot;},{&quot;family&quot;:&quot;Faradillah&quot;,&quot;given&quot;:&quot;&quot;,&quot;parse-names&quot;:false,&quot;dropping-particle&quot;:&quot;&quot;,&quot;non-dropping-particle&quot;:&quot;&quot;},{&quot;family&quot;:&quot;Anggraini&quot;,&quot;given&quot;:&quot;Leriza Desitama&quot;,&quot;parse-names&quot;:false,&quot;dropping-particle&quot;:&quot;&quot;,&quot;non-dropping-particle&quot;:&quot;&quot;}],&quot;container-title&quot;:&quot;Barekeng&quot;,&quot;DOI&quot;:&quot;10.30598/barekengvol18iss4pp2721-2736&quot;,&quot;ISSN&quot;:&quot;26153017&quot;,&quot;issued&quot;:{&quot;date-parts&quot;:[[2024,8,3]]},&quot;page&quot;:&quot;2721-2736&quot;,&quot;abstract&quot;:&quot;The Volatility, Uncertainty, Complexity, and Ambiguity (VUCA) era causes turmoil in the capital markets, stocks, commodities, etc. The impact is a decline in the Composite Stock Price Index (IHSG) in 2020. Therefore, future data is needed to inform investors and business people when making portfolio decisions. This paper develops a decomposition and Neural Network (NN) integration model to predict ICI during the VUCA era. The results are presented empirically to show the model's effectiveness in reducing prediction errors. First, the actual data is converted into three components; second, with the Neural Network Ensemble (NNE) approach where the initial step of decomposition results is trained using artificial NN with architecture, training data, and topology to produce individual networks; The output is selected using Principal Component Analysis (PCA) and becomes input to the ensemble model, then combined using a simple average and weighted average. The empirical results from ICI predictions illustrate: (1) decomposition has the potential to overcome data that is characterized by high volatility; (2) NNE is able to reduce errors (MSE≤0.100e-4, MAE≤0.01) compared to individual networks (MSE=0.0024 MAE=0.0376); (3) ensemble combinations using weighted averages (MSE≤3.00e-5,MAE≤0.002) are superior to simple averages (MSE≤5.00e-5,MAE≤0.01); (4) the integration carried out shows effectiveness in predicting ICI and provides better prediction results.&quot;,&quot;publisher&quot;:&quot;Universitas Pattimura&quot;,&quot;issue&quot;:&quot;4&quot;,&quot;volume&quot;:&quot;18&quot;,&quot;container-title-short&quot;:&quot;&quot;},&quot;isTemporary&quot;:false,&quot;suppress-author&quot;:false,&quot;composite&quot;:false,&quot;author-only&quot;:false}]},{&quot;citationID&quot;:&quot;MENDELEY_CITATION_07ec8a4b-1251-4829-a3f1-ecda6e60c4bd&quot;,&quot;properties&quot;:{&quot;noteIndex&quot;:0},&quot;isEdited&quot;:false,&quot;manualOverride&quot;:{&quot;isManuallyOverridden&quot;:false,&quot;citeprocText&quot;:&quot;(Endri et al., 2020)&quot;,&quot;manualOverrideText&quot;:&quot;&quot;},&quot;citationTag&quot;:&quot;MENDELEY_CITATION_v3_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&quot;,&quot;citationItems&quot;:[{&quot;id&quot;:&quot;a72a61d2-07f9-3883-922d-023850352ae5&quot;,&quot;itemData&quot;:{&quot;type&quot;:&quot;article-journal&quot;,&quot;id&quot;:&quot;a72a61d2-07f9-3883-922d-023850352ae5&quot;,&quot;title&quot;:&quot;Indonesian stock market volatility: GARCH model&quot;,&quot;author&quot;:[{&quot;family&quot;:&quot;Endri&quot;,&quot;given&quot;:&quot;Endri&quot;,&quot;parse-names&quot;:false,&quot;dropping-particle&quot;:&quot;&quot;,&quot;non-dropping-particle&quot;:&quot;&quot;},{&quot;family&quot;:&quot;Abidin&quot;,&quot;given&quot;:&quot;Zaenal&quot;,&quot;parse-names&quot;:false,&quot;dropping-particle&quot;:&quot;&quot;,&quot;non-dropping-particle&quot;:&quot;&quot;},{&quot;family&quot;:&quot;Simanjuntak&quot;,&quot;given&quot;:&quot;Torang P.&quot;,&quot;parse-names&quot;:false,&quot;dropping-particle&quot;:&quot;&quot;,&quot;non-dropping-particle&quot;:&quot;&quot;},{&quot;family&quot;:&quot;Nurhayati&quot;,&quot;given&quot;:&quot;Immas&quot;,&quot;parse-names&quot;:false,&quot;dropping-particle&quot;:&quot;&quot;,&quot;non-dropping-particle&quot;:&quot;&quot;}],&quot;container-title&quot;:&quot;Montenegrin Journal of Economics&quot;,&quot;DOI&quot;:&quot;10.14254/1800-5845/2020.16-2.1&quot;,&quot;ISSN&quot;:&quot;18006698&quot;,&quot;issued&quot;:{&quot;date-parts&quot;:[[2020]]},&quot;page&quot;:&quot;7-17&quot;,&quot;abstract&quot;:&quot;The purpose of this paper is to examine the effect of macroeconom-ic variables (interest rates, inflation and exchange rates) and global stock exchanges (STI, SSE, N225, DJIA, FTSE100) on the movement of the Indonesian stock exchange (IHSG). The research data analysis method uses the GARCH model for time series data for the period January 2012 to December 2018. The results show that the BI-rate, Inflation, Exchange Rate, Straits Times Index (STI), Shanghai Stock Exhange (SSE), Shanghai Stock Exhange (SSE), Nikkei 225 (N225)), Dow Jones Industrial Average (DJIA) and Financial Times Stock Exchange 100 (FTSE100) together have a significant effect on the IHSG. Partially shows the BI-rate, Inflation, and SSE have a significant negative influence, negative N225 is not significant, while the Exchange, STI, DJIA has a significant positive effect and FTSE100 has a non-significant positive effect on the IHSG.&quot;,&quot;publisher&quot;:&quot;Economic Laboratory for Transition Research&quot;,&quot;issue&quot;:&quot;2&quot;,&quot;volume&quot;:&quot;16&quot;,&quot;container-title-short&quot;:&quot;&quot;},&quot;isTemporary&quot;:false,&quot;suppress-author&quot;:false,&quot;composite&quot;:false,&quot;author-only&quot;:false}]},{&quot;citationID&quot;:&quot;MENDELEY_CITATION_9fab0fd6-f055-4168-a988-d3df9ce0498a&quot;,&quot;properties&quot;:{&quot;noteIndex&quot;:0},&quot;isEdited&quot;:false,&quot;manualOverride&quot;:{&quot;isManuallyOverridden&quot;:false,&quot;citeprocText&quot;:&quot;(Rahmah et al., 2024)&quot;,&quot;manualOverrideText&quot;:&quot;&quot;},&quot;citationTag&quot;:&quot;MENDELEY_CITATION_v3_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&quot;,&quot;citationItems&quot;:[{&quot;id&quot;:&quot;aa3de8d6-7b1a-31ed-a894-2905ddef48e4&quot;,&quot;itemData&quot;:{&quot;type&quot;:&quot;article-journal&quot;,&quot;id&quot;:&quot;aa3de8d6-7b1a-31ed-a894-2905ddef48e4&quot;,&quot;title&quot;:&quot;ANALYSIS OF THE DEPENDENCIES COMMODITY PRICES AND STOCK MARKET INDEXES USING COPULA&quot;,&quot;author&quot;:[{&quot;family&quot;:&quot;Rahmah&quot;,&quot;given&quot;:&quot;Salsabilla&quot;,&quot;parse-names&quot;:false,&quot;dropping-particle&quot;:&quot;&quot;,&quot;non-dropping-particle&quot;:&quot;&quot;},{&quot;family&quot;:&quot;Budiarti&quot;,&quot;given&quot;:&quot;Retno&quot;,&quot;parse-names&quot;:false,&quot;dropping-particle&quot;:&quot;&quot;,&quot;non-dropping-particle&quot;:&quot;&quot;},{&quot;family&quot;:&quot;Purnaba&quot;,&quot;given&quot;:&quot;I Gusti Putu&quot;,&quot;parse-names&quot;:false,&quot;dropping-particle&quot;:&quot;&quot;,&quot;non-dropping-particle&quot;:&quot;&quot;}],&quot;container-title&quot;:&quot;BAREKENG: Jurnal Ilmu Matematika dan Terapan&quot;,&quot;DOI&quot;:&quot;10.30598/barekengvol18iss3pp1563-1572&quot;,&quot;ISSN&quot;:&quot;1978-7227&quot;,&quot;issued&quot;:{&quot;date-parts&quot;:[[2024,8,2]]},&quot;page&quot;:&quot;1563-1572&quot;,&quot;abstract&quot;:&quot;Indonesia is rich in natural resources and occupies an important position in the global raw materials market. The country's rich resources such as oil, coal, nickel, and crude palm oil (CPO) have a significant impact on the economic situation. As one of the world's leading producers and exporters of these raw materials, Indonesia's economic fate is closely linked to price fluctuations. This study uses the copula method to model the dependence between stock and commodity returns and calculates the dependence between commodity prices (oil, coal, nickel, CPO) and Indonesian stock market index (IHSG) The data used for this analysis was sourced from Bloomberg.com, covering the period from 29 September 2021 to 29 September 2023. This study investigates the dynamic dependencies between commodity price returns and the Indonesian stock market index. The results show that the correlations between oil prices and the Indonesian stock index, and between CPO prices and the stock index are generally weak. However, there are exceptions to stock index returns, such as their relatively high dependence on coal and nickel. This diverse research provides valuable insight into the complex interdependencies in Indonesia's financial landscape. Understanding dependence between commodity prices and stock indexes is of great value to investors and policymakers, as it is the basis for making informed decisions to navigate the complex global economy.&quot;,&quot;publisher&quot;:&quot;Universitas Pattimura&quot;,&quot;issue&quot;:&quot;3&quot;,&quot;volume&quot;:&quot;18&quot;,&quot;container-title-short&quot;:&quot;&quot;},&quot;isTemporary&quot;:false,&quot;suppress-author&quot;:false,&quot;composite&quot;:false,&quot;author-only&quot;:false}]},{&quot;citationID&quot;:&quot;MENDELEY_CITATION_c9f468ab-7b40-4b9b-bf87-bd6f26880fbe&quot;,&quot;properties&quot;:{&quot;noteIndex&quot;:0},&quot;isEdited&quot;:false,&quot;manualOverride&quot;:{&quot;isManuallyOverridden&quot;:false,&quot;citeprocText&quot;:&quot;(Zeng et al., 2024)&quot;,&quot;manualOverrideText&quot;:&quot;&quot;},&quot;citationTag&quot;:&quot;MENDELEY_CITATION_v3_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&quot;,&quot;citationItems&quot;:[{&quot;id&quot;:&quot;320c278e-d788-3563-bf8f-9cfbb1806c09&quot;,&quot;itemData&quot;:{&quot;type&quot;:&quot;article-journal&quot;,&quot;id&quot;:&quot;320c278e-d788-3563-bf8f-9cfbb1806c09&quot;,&quot;title&quot;:&quot;Equation chapter 0 section 1Macro-driven stock market volatility prediction: Insights from a new hybrid machine learning approach&quot;,&quot;author&quot;:[{&quot;family&quot;:&quot;Zeng&quot;,&quot;given&quot;:&quot;Qing&quot;,&quot;parse-names&quot;:false,&quot;dropping-particle&quot;:&quot;&quot;,&quot;non-dropping-particle&quot;:&quot;&quot;},{&quot;family&quot;:&quot;Lu&quot;,&quot;given&quot;:&quot;Xinjie&quot;,&quot;parse-names&quot;:false,&quot;dropping-particle&quot;:&quot;&quot;,&quot;non-dropping-particle&quot;:&quot;&quot;},{&quot;family&quot;:&quot;Xu&quot;,&quot;given&quot;:&quot;Jin&quot;,&quot;parse-names&quot;:false,&quot;dropping-particle&quot;:&quot;&quot;,&quot;non-dropping-particle&quot;:&quot;&quot;},{&quot;family&quot;:&quot;Lin&quot;,&quot;given&quot;:&quot;Yu&quot;,&quot;parse-names&quot;:false,&quot;dropping-particle&quot;:&quot;&quot;,&quot;non-dropping-particle&quot;:&quot;&quot;}],&quot;container-title&quot;:&quot;International Review of Financial Analysis&quot;,&quot;DOI&quot;:&quot;10.1016/j.irfa.2024.103711&quot;,&quot;ISSN&quot;:&quot;10575219&quot;,&quot;issued&quot;:{&quot;date-parts&quot;:[[2024,11,1]]},&quot;abstract&quot;:&quot;This study comprehensively investigates stock market volatility based on over one hundred monthly macroeconomic variables, applying machine learning models. Methodological contribution integrating the random forest (RF) with the least absolute shrinkage and selection operator methods (LASSO). Importantly, the RF-LASSO model can robustly achieve the best forecasting performance under different circumstances. In addition, we focus on model explanation from different perspectives based on permutation importance and shapley additive explanation (SHAP) methods. This study illuminates novel insights into the realm of stock market volatility, harnessing the transformative potential of machine learning methodologies.&quot;,&quot;publisher&quot;:&quot;Elsevier Inc.&quot;,&quot;volume&quot;:&quot;96&quot;,&quot;container-title-short&quot;:&quot;&quot;},&quot;isTemporary&quot;:false,&quot;suppress-author&quot;:false,&quot;composite&quot;:false,&quot;author-only&quot;:false}]},{&quot;citationID&quot;:&quot;MENDELEY_CITATION_78c2dc3a-851c-4487-a0eb-ae092e9dba72&quot;,&quot;properties&quot;:{&quot;noteIndex&quot;:0},&quot;isEdited&quot;:false,&quot;manualOverride&quot;:{&quot;isManuallyOverridden&quot;:false,&quot;citeprocText&quot;:&quot;(Patsiarikas et al., 2025)&quot;,&quot;manualOverrideText&quot;:&quot;&quot;},&quot;citationTag&quot;:&quot;MENDELEY_CITATION_v3_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&quot;,&quot;citationItems&quot;:[{&quot;id&quot;:&quot;aceaa3b1-fdb2-359b-94d0-06ee936bd3ed&quot;,&quot;itemData&quot;:{&quot;type&quot;:&quot;article-journal&quot;,&quot;id&quot;:&quot;aceaa3b1-fdb2-359b-94d0-06ee936bd3ed&quot;,&quot;title&quot;:&quot;Using Machine Learning on Macroeconomic, Technical, and Sentiment Indicators for Stock Market Forecasting&quot;,&quot;author&quot;:[{&quot;family&quot;:&quot;Patsiarikas&quot;,&quot;given&quot;:&quot;Michalis&quot;,&quot;parse-names&quot;:false,&quot;dropping-particle&quot;:&quot;&quot;,&quot;non-dropping-particle&quot;:&quot;&quot;},{&quot;family&quot;:&quot;Papageorgiou&quot;,&quot;given&quot;:&quot;George&quot;,&quot;parse-names&quot;:false,&quot;dropping-particle&quot;:&quot;&quot;,&quot;non-dropping-particle&quot;:&quot;&quot;},{&quot;family&quot;:&quot;Tjortjis&quot;,&quot;given&quot;:&quot;Christos&quot;,&quot;parse-names&quot;:false,&quot;dropping-particle&quot;:&quot;&quot;,&quot;non-dropping-particle&quot;:&quot;&quot;}],&quot;container-title&quot;:&quot;Information (Switzerland)&quot;,&quot;DOI&quot;:&quot;10.3390/info16070584&quot;,&quot;ISSN&quot;:&quot;20782489&quot;,&quot;issued&quot;:{&quot;date-parts&quot;:[[2025,7,1]]},&quot;abstract&quot;:&quot;Financial forecasting is a research and practical challenge, providing meaningful economic and strategic insights. While Machine Learning (ML) models are employed in various studies to examine the impact of technical and sentiment factors on financial markets forecasting, in this work, macroeconomic indicators are also combined to forecast the Standard &amp; Poor’s (S&amp;P) 500 index. Initially, contextual data are scored using TextBlob and pre-trained DistilBERT-base-uncased models, and then a combined dataset is formed. Followed by preprocessing, feature engineering and selection techniques, three corresponding datasets are generated and their impact on future prices is examined, by employing ML models, such as Linear Regression (LR), Random Forest (RF), Gradient Boosting (GB), XGBoost, and Multi-Layer Perceptron (MLP). LR and MLP show robust results with high R2 scores, close to 0.998, and low error MSE and MAE rates, averaging at 350 and 13 points, respectively, across both training and test datasets, with technical indicators contributing the most to the prediction. While other models also perform very well under different dataset combinations, overfitting challenges are evident in the results, even after additional hyperparameter tuning. Potential limitations are highlighted, motivating further exploration and adaptation techniques in financial modeling that enhance predictive capabilities.&quot;,&quot;publisher&quot;:&quot;Multidisciplinary Digital Publishing Institute (MDPI)&quot;,&quot;issue&quot;:&quot;7&quot;,&quot;volume&quot;:&quot;16&quot;,&quot;container-title-short&quot;:&quot;&quot;},&quot;isTemporary&quot;:false,&quot;suppress-author&quot;:false,&quot;composite&quot;:false,&quot;author-only&quot;:false}]},{&quot;citationID&quot;:&quot;MENDELEY_CITATION_6256c6b7-7484-432d-b47c-5ceac8e44931&quot;,&quot;properties&quot;:{&quot;noteIndex&quot;:0},&quot;isEdited&quot;:false,&quot;manualOverride&quot;:{&quot;isManuallyOverridden&quot;:false,&quot;citeprocText&quot;:&quot;(Sezer et al., 2019)&quot;,&quot;manualOverrideText&quot;:&quot;&quot;},&quot;citationTag&quot;:&quot;MENDELEY_CITATION_v3_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&quot;,&quot;citationItems&quot;:[{&quot;id&quot;:&quot;16a71382-f119-35e9-ab62-4b84add7fcf9&quot;,&quot;itemData&quot;:{&quot;type&quot;:&quot;article-journal&quot;,&quot;id&quot;:&quot;16a71382-f119-35e9-ab62-4b84add7fcf9&quot;,&quot;title&quot;:&quot;Financial Time Series Forecasting with Deep Learning : A Systematic Literature Review: 2005-2019&quot;,&quot;author&quot;:[{&quot;family&quot;:&quot;Sezer&quot;,&quot;given&quot;:&quot;Omer Berat&quot;,&quot;parse-names&quot;:false,&quot;dropping-particle&quot;:&quot;&quot;,&quot;non-dropping-particle&quot;:&quot;&quot;},{&quot;family&quot;:&quot;Gudelek&quot;,&quot;given&quot;:&quot;Mehmet Ugur&quot;,&quot;parse-names&quot;:false,&quot;dropping-particle&quot;:&quot;&quot;,&quot;non-dropping-particle&quot;:&quot;&quot;},{&quot;family&quot;:&quot;Ozbayoglu&quot;,&quot;given&quot;:&quot;Ahmet Murat&quot;,&quot;parse-names&quot;:false,&quot;dropping-particle&quot;:&quot;&quot;,&quot;non-dropping-particle&quot;:&quot;&quot;}],&quot;URL&quot;:&quot;http://arxiv.org/abs/1911.13288&quot;,&quot;issued&quot;:{&quot;date-parts&quot;:[[2019,11,29]]},&quot;abstract&quot;:&quot;Financial time series forecasting is, without a doubt, the top choice of computational intelligence for finance researchers from both academia and financial industry due to its broad implementation areas and substantial impact. Machine Learning (ML) researchers came up with various models and a vast number of studies have been published accordingly. As such, a significant amount of surveys exist covering ML for financial time series forecasting studies. Lately, Deep Learning (DL) models started appearing within the field, with results that significantly outperform traditional ML counterparts. Even though there is a growing interest in developing models for financial time series forecasting research, there is a lack of review papers that were solely focused on DL for finance. Hence, our motivation in this paper is to provide a comprehensive literature review on DL studies for financial time series forecasting implementations. We not only categorized the studies according to their intended forecasting implementation areas, such as index, forex, commodity forecasting, but also grouped them based on their DL model choices, such as Convolutional Neural Networks (CNNs), Deep Belief Networks (DBNs), Long-Short Term Memory (LSTM). We also tried to envision the future for the field by highlighting the possible setbacks and opportunities, so the interested researchers can benefit.&quot;,&quot;container-title-short&quot;:&quot;&quot;},&quot;isTemporary&quot;:false,&quot;suppress-author&quot;:false,&quot;composite&quot;:false,&quot;author-only&quot;:false}]},{&quot;citationID&quot;:&quot;MENDELEY_CITATION_db2803a6-866e-44b2-bfef-ee8452628ac8&quot;,&quot;properties&quot;:{&quot;noteIndex&quot;:0},&quot;isEdited&quot;:false,&quot;manualOverride&quot;:{&quot;isManuallyOverridden&quot;:false,&quot;citeprocText&quot;:&quot;(Mankiw, 2021)&quot;,&quot;manualOverrideText&quot;:&quot;&quot;},&quot;citationTag&quot;:&quot;MENDELEY_CITATION_v3_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&quot;,&quot;citationItems&quot;:[{&quot;id&quot;:&quot;cd3a0d84-bb98-318e-9261-621d68534306&quot;,&quot;itemData&quot;:{&quot;type&quot;:&quot;book&quot;,&quot;id&quot;:&quot;cd3a0d84-bb98-318e-9261-621d68534306&quot;,&quot;title&quot;:&quot;Principles of economics&quot;,&quot;author&quot;:[{&quot;family&quot;:&quot;Mankiw&quot;,&quot;given&quot;:&quot;N. Gregory.&quot;,&quot;parse-names&quot;:false,&quot;dropping-particle&quot;:&quot;&quot;,&quot;non-dropping-particle&quot;:&quot;&quot;}],&quot;ISBN&quot;:&quot;9780357133705&quot;,&quot;issued&quot;:{&quot;date-parts&quot;:[[2021]]},&quot;number-of-pages&quot;:&quot;816&quot;,&quot;abstract&quot;:&quot;9th edition. Includes index. \&quot;Now you can master the principles of economics with the help of the most popular economics textbook trusted by students worldwide... Using a clear, inviting writing style, this book emphasizes only the material that helps you better understand the world and economy in which you live. You learn to become a more astute participant in today's economy with a strong understanding of both the potential and limits of economic policy. The latest relevant examples bring economic principles to life.\&quot; --Amazon.com. Introduction -- How markets work -- Markets and welfare -- The economics of the public sector -- Firm behavior and the organization of industry -- The economics of labor markets -- Topics for further study -- The data of macroeconomics -- The real economy in the long run -- Money and prices in the long run -- The macroeconomics of open economies -- Short-run economic fluctuations -- Final thoughts.&quot;,&quot;edition&quot;:&quot;Ninth&quot;,&quot;publisher&quot;:&quot;Cengage Learning, Inc.&quot;,&quot;container-title-short&quot;:&quot;&quot;},&quot;isTemporary&quot;:false,&quot;suppress-author&quot;:false,&quot;composite&quot;:false,&quot;author-only&quot;:false}]},{&quot;citationID&quot;:&quot;MENDELEY_CITATION_8bf52523-e71e-4286-929c-3d86cf89cf06&quot;,&quot;properties&quot;:{&quot;noteIndex&quot;:0},&quot;isEdited&quot;:false,&quot;manualOverride&quot;:{&quot;isManuallyOverridden&quot;:false,&quot;citeprocText&quot;:&quot;(Levine &amp;#38; Zervos, 1998)&quot;,&quot;manualOverrideText&quot;:&quot;&quot;},&quot;citationTag&quot;:&quot;MENDELEY_CITATION_v3_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&quot;,&quot;citationItems&quot;:[{&quot;id&quot;:&quot;019d0cae-0564-3efe-9a09-e9d6c8faa327&quot;,&quot;itemData&quot;:{&quot;type&quot;:&quot;report&quot;,&quot;id&quot;:&quot;019d0cae-0564-3efe-9a09-e9d6c8faa327&quot;,&quot;title&quot;:&quot;Stock Markets, Banks, and Economic Growth&quot;,&quot;author&quot;:[{&quot;family&quot;:&quot;Levine&quot;,&quot;given&quot;:&quot;Ross&quot;,&quot;parse-names&quot;:false,&quot;dropping-particle&quot;:&quot;&quot;,&quot;non-dropping-particle&quot;:&quot;&quot;},{&quot;family&quot;:&quot;Zervos&quot;,&quot;given&quot;:&quot;Sara&quot;,&quot;parse-names&quot;:false,&quot;dropping-particle&quot;:&quot;&quot;,&quot;non-dropping-particle&quot;:&quot;&quot;}],&quot;container-title&quot;:&quot;The American Economic Review&quot;,&quot;container-title-short&quot;:&quot;Am. Econ. Rev.&quot;,&quot;issued&quot;:{&quot;date-parts&quot;:[[1998]]},&quot;number-of-pages&quot;:&quot;537-558&quot;,&quot;issue&quot;:&quot;3&quot;,&quot;volume&quot;:&quot;88&quot;},&quot;isTemporary&quot;:false,&quot;suppress-author&quot;:false,&quot;composite&quot;:false,&quot;author-only&quot;:false}]},{&quot;citationID&quot;:&quot;MENDELEY_CITATION_fcbde750-d95e-4f31-baba-28dd0659ae0e&quot;,&quot;properties&quot;:{&quot;noteIndex&quot;:0},&quot;isEdited&quot;:false,&quot;manualOverride&quot;:{&quot;isManuallyOverridden&quot;:false,&quot;citeprocText&quot;:&quot;(Lubis et al., 2024)&quot;,&quot;manualOverrideText&quot;:&quot;&quot;},&quot;citationTag&quot;:&quot;MENDELEY_CITATION_v3_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&quot;,&quot;citationItems&quot;:[{&quot;id&quot;:&quot;06e2923a-6e79-35ea-845c-ddcd82ecea52&quot;,&quot;itemData&quot;:{&quot;type&quot;:&quot;article-journal&quot;,&quot;id&quot;:&quot;06e2923a-6e79-35ea-845c-ddcd82ecea52&quot;,&quot;title&quot;:&quot;The Role of the Capital Market in Increasing Economic Growth in Indonesia&quot;,&quot;author&quot;:[{&quot;family&quot;:&quot;Lubis&quot;,&quot;given&quot;:&quot;Putri Kemala Dewi&quot;,&quot;parse-names&quot;:false,&quot;dropping-particle&quot;:&quot;&quot;,&quot;non-dropping-particle&quot;:&quot;&quot;},{&quot;family&quot;:&quot;Manalu&quot;,&quot;given&quot;:&quot;Christin Lince Natalia&quot;,&quot;parse-names&quot;:false,&quot;dropping-particle&quot;:&quot;&quot;,&quot;non-dropping-particle&quot;:&quot;&quot;},{&quot;family&quot;:&quot;Lubis&quot;,&quot;given&quot;:&quot;Atika Atayarisah&quot;,&quot;parse-names&quot;:false,&quot;dropping-particle&quot;:&quot;&quot;,&quot;non-dropping-particle&quot;:&quot;&quot;},{&quot;family&quot;:&quot;Tambunan&quot;,&quot;given&quot;:&quot;Laura, Magdalena&quot;,&quot;parse-names&quot;:false,&quot;dropping-particle&quot;:&quot;&quot;,&quot;non-dropping-particle&quot;:&quot;&quot;},{&quot;family&quot;:&quot;Saputra&quot;,&quot;given&quot;:&quot;Firman&quot;,&quot;parse-names&quot;:false,&quot;dropping-particle&quot;:&quot;&quot;,&quot;non-dropping-particle&quot;:&quot;&quot;}],&quot;container-title&quot;:&quot;Indonesian Journal of Interdisciplinary Research in Science and Technology&quot;,&quot;DOI&quot;:&quot;10.55927/marcopolo.v2i5.9322&quot;,&quot;issued&quot;:{&quot;date-parts&quot;:[[2024,5,31]]},&quot;page&quot;:&quot;557-568&quot;,&quot;abstract&quot;:&quot;This research is entitled The role of capital markets in increasing economic growth in Indonesia. The aim of this research is to determine: 1) The contribution of the capital market in economic growth, 2) Trends in the capital market in Indonesia's growth 3) Opportunities and challenges faced by the capital market in Indonesia. In implementing a country's national economic development, funding is needed from the government and society, while one alternative source of funding is the capital market. The capital market is a place to trade securities issued by institutions and professions related to securities. The research method used was a literature review. The role of the capital market in national economic growth can be seen through its influence on macroeconomic indicators such as the real exchange rate, inflation rate and economic growth as measured by Gross Domestic Product. And the development of the capital market in Indonesia is moving positively, which can be reflected in the increase in public interest in investing in it. This can be observed from the growth in the number of investors registered with the Indonesian Central Securities Depository (KSEI) through single investor identification (SID).&quot;,&quot;publisher&quot;:&quot;PT Formosa Cendekia Global&quot;,&quot;issue&quot;:&quot;5&quot;,&quot;volume&quot;:&quot;2&quot;,&quot;container-title-short&quot;:&quot;&quot;},&quot;isTemporary&quot;:false,&quot;suppress-author&quot;:false,&quot;composite&quot;:false,&quot;author-only&quot;:false}]},{&quot;citationID&quot;:&quot;MENDELEY_CITATION_9ef2598b-f3bb-4a96-8656-624aa86ed7ce&quot;,&quot;properties&quot;:{&quot;noteIndex&quot;:0},&quot;isEdited&quot;:false,&quot;manualOverride&quot;:{&quot;isManuallyOverridden&quot;:false,&quot;citeprocText&quot;:&quot;(Bist, 2017)&quot;,&quot;manualOverrideText&quot;:&quot;&quot;},&quot;citationTag&quot;:&quot;MENDELEY_CITATION_v3_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&quot;,&quot;citationItems&quot;:[{&quot;id&quot;:&quot;852bb362-41a1-3d41-a896-16d111284048&quot;,&quot;itemData&quot;:{&quot;type&quot;:&quot;article-journal&quot;,&quot;id&quot;:&quot;852bb362-41a1-3d41-a896-16d111284048&quot;,&quot;title&quot;:&quot;Stock Market Development and Economic Growth in Nepal: An ARDL Representation&quot;,&quot;author&quot;:[{&quot;family&quot;:&quot;Bist&quot;,&quot;given&quot;:&quot;Jagadish Prasad&quot;,&quot;parse-names&quot;:false,&quot;dropping-particle&quot;:&quot;&quot;,&quot;non-dropping-particle&quot;:&quot;&quot;}],&quot;container-title&quot;:&quot;Journal of Finance and Economics&quot;,&quot;DOI&quot;:&quot;10.12691/jfe-5-4-2&quot;,&quot;URL&quot;:&quot;http://pubs.sciepub.com/jfe/5/4/2&quot;,&quot;issued&quot;:{&quot;date-parts&quot;:[[2017]]},&quot;page&quot;:&quot;164-170&quot;,&quot;abstract&quot;:&quot;This paper examines the empirical relationship between stock market development and economic growth in Nepal over the period of 22 years from 1993 to 2014. The long-run and short-run elasticities were estimated by the use of autoregressive distributed lag (ARDL) bounds testing approach for co-integration analysis. The economic growth has been measured by real GDP per capita, and stock market development has been measured by market capitalization of Nepal stock exchange (NEPSE). The relationship has also been controlled by gross capital formation as percentage of GDP and the inflation. Estimates of ARDL approach to cointegration indicate that economic growth, market capitalization, gross capital formation and inflation shared a stable long-run relationship in Nepal. The magnitudes of the ECT coefficients suggest that the speed of adjustment in estimated model is reasonably good. Findings indicate that market capitalization has a significant positive impact on the economic growth in both long as well as in short run. However, results show that inflation has negative and significant impact on GDP per capita in long as well as in short run. Further, the study indicates that there is unidirectional causality and that runs from stock market development to economic growth in Nepal. Therefore, this study concludes that long run policies should be formulated in such a way that they facilitate the development of stock market so as to increase the economic growth.&quot;,&quot;issue&quot;:&quot;4&quot;,&quot;volume&quot;:&quot;5&quot;,&quot;container-title-short&quot;:&quot;&quot;},&quot;isTemporary&quot;:false,&quot;suppress-author&quot;:false,&quot;composite&quot;:false,&quot;author-only&quot;:false}]},{&quot;citationID&quot;:&quot;MENDELEY_CITATION_ac69966c-c618-411b-bad0-ec1ae2e268d9&quot;,&quot;properties&quot;:{&quot;noteIndex&quot;:0},&quot;isEdited&quot;:false,&quot;manualOverride&quot;:{&quot;isManuallyOverridden&quot;:false,&quot;citeprocText&quot;:&quot;(Chikwira &amp;#38; Mohammed, 2023)&quot;,&quot;manualOverrideText&quot;:&quot;&quot;},&quot;citationTag&quot;:&quot;MENDELEY_CITATION_v3_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&quot;,&quot;citationItems&quot;:[{&quot;id&quot;:&quot;535d233a-60e7-340f-8de1-ada7642708d9&quot;,&quot;itemData&quot;:{&quot;type&quot;:&quot;article-journal&quot;,&quot;id&quot;:&quot;535d233a-60e7-340f-8de1-ada7642708d9&quot;,&quot;title&quot;:&quot;The Impact of the Stock Market on Liquidity and Economic Growth: Evidence of Volatile Market&quot;,&quot;author&quot;:[{&quot;family&quot;:&quot;Chikwira&quot;,&quot;given&quot;:&quot;Collin&quot;,&quot;parse-names&quot;:false,&quot;dropping-particle&quot;:&quot;&quot;,&quot;non-dropping-particle&quot;:&quot;&quot;},{&quot;family&quot;:&quot;Mohammed&quot;,&quot;given&quot;:&quot;Jahed Iqbal&quot;,&quot;parse-names&quot;:false,&quot;dropping-particle&quot;:&quot;&quot;,&quot;non-dropping-particle&quot;:&quot;&quot;}],&quot;container-title&quot;:&quot;Economies&quot;,&quot;DOI&quot;:&quot;10.3390/economies11060155&quot;,&quot;ISSN&quot;:&quot;22277099&quot;,&quot;issued&quot;:{&quot;date-parts&quot;:[[2023,6,1]]},&quot;abstract&quot;:&quot;Stock markets serve as a conduit for money and liquidity, which are necessary for economic growth and stability. This study aimed to determine whether stock market impacts are communicated in an economically unstable environment, characterised by volatility, high inflation rates, and political instability. The research used a time series Vector Autoregressive model (VAR) with quarterly data from between 2013 and 2022. The study revealed that there is a positive statistically significant association between the stock market and economic growth at the 10% level. On the other hand, the stock market liquidity has no major influence on Zimbabwe’s economic development. As a result, the study advises policymakers to evaluate the rules regulating the stock market carefully and to relax some of the requirements for firms to be listed on the stock exchange. The stock market will become more liquid as a result of this because it will draw more internal and external businesses to being listed. The ZSE should also develop a framework for the gradual implementation of the commodity derivatives exchange as Zimbabwe’s substantial mineral reserves and robust agriculture may bring significant income to the country’s economy.&quot;,&quot;publisher&quot;:&quot;MDPI&quot;,&quot;issue&quot;:&quot;6&quot;,&quot;volume&quot;:&quot;11&quot;,&quot;container-title-short&quot;:&quot;&quot;},&quot;isTemporary&quot;:false,&quot;suppress-author&quot;:false,&quot;composite&quot;:false,&quot;author-only&quot;:false}]},{&quot;citationID&quot;:&quot;MENDELEY_CITATION_558d778c-b085-45b1-8e71-0ac4bcf82237&quot;,&quot;properties&quot;:{&quot;noteIndex&quot;:0},&quot;isEdited&quot;:false,&quot;manualOverride&quot;:{&quot;isManuallyOverridden&quot;:false,&quot;citeprocText&quot;:&quot;(Chikwira &amp;#38; Mohammed, 2023)&quot;,&quot;manualOverrideText&quot;:&quot;&quot;},&quot;citationTag&quot;:&quot;MENDELEY_CITATION_v3_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&quot;,&quot;citationItems&quot;:[{&quot;id&quot;:&quot;535d233a-60e7-340f-8de1-ada7642708d9&quot;,&quot;itemData&quot;:{&quot;type&quot;:&quot;article-journal&quot;,&quot;id&quot;:&quot;535d233a-60e7-340f-8de1-ada7642708d9&quot;,&quot;title&quot;:&quot;The Impact of the Stock Market on Liquidity and Economic Growth: Evidence of Volatile Market&quot;,&quot;author&quot;:[{&quot;family&quot;:&quot;Chikwira&quot;,&quot;given&quot;:&quot;Collin&quot;,&quot;parse-names&quot;:false,&quot;dropping-particle&quot;:&quot;&quot;,&quot;non-dropping-particle&quot;:&quot;&quot;},{&quot;family&quot;:&quot;Mohammed&quot;,&quot;given&quot;:&quot;Jahed Iqbal&quot;,&quot;parse-names&quot;:false,&quot;dropping-particle&quot;:&quot;&quot;,&quot;non-dropping-particle&quot;:&quot;&quot;}],&quot;container-title&quot;:&quot;Economies&quot;,&quot;DOI&quot;:&quot;10.3390/economies11060155&quot;,&quot;ISSN&quot;:&quot;22277099&quot;,&quot;issued&quot;:{&quot;date-parts&quot;:[[2023,6,1]]},&quot;abstract&quot;:&quot;Stock markets serve as a conduit for money and liquidity, which are necessary for economic growth and stability. This study aimed to determine whether stock market impacts are communicated in an economically unstable environment, characterised by volatility, high inflation rates, and political instability. The research used a time series Vector Autoregressive model (VAR) with quarterly data from between 2013 and 2022. The study revealed that there is a positive statistically significant association between the stock market and economic growth at the 10% level. On the other hand, the stock market liquidity has no major influence on Zimbabwe’s economic development. As a result, the study advises policymakers to evaluate the rules regulating the stock market carefully and to relax some of the requirements for firms to be listed on the stock exchange. The stock market will become more liquid as a result of this because it will draw more internal and external businesses to being listed. The ZSE should also develop a framework for the gradual implementation of the commodity derivatives exchange as Zimbabwe’s substantial mineral reserves and robust agriculture may bring significant income to the country’s economy.&quot;,&quot;publisher&quot;:&quot;MDPI&quot;,&quot;issue&quot;:&quot;6&quot;,&quot;volume&quot;:&quot;11&quot;,&quot;container-title-short&quot;:&quot;&quot;},&quot;isTemporary&quot;:false,&quot;suppress-author&quot;:false,&quot;composite&quot;:false,&quot;author-only&quot;:false}]},{&quot;citationID&quot;:&quot;MENDELEY_CITATION_c7f9b2b2-e0e5-420c-96dd-53b5b392e1af&quot;,&quot;properties&quot;:{&quot;noteIndex&quot;:0},&quot;isEdited&quot;:false,&quot;manualOverride&quot;:{&quot;isManuallyOverridden&quot;:false,&quot;citeprocText&quot;:&quot;(Bimenyimana et al., 2025)&quot;,&quot;manualOverrideText&quot;:&quot;&quot;},&quot;citationTag&quot;:&quot;MENDELEY_CITATION_v3_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&quot;,&quot;citationItems&quot;:[{&quot;id&quot;:&quot;634a7740-6ce2-3b14-959f-7f6491f29fef&quot;,&quot;itemData&quot;:{&quot;type&quot;:&quot;article-journal&quot;,&quot;id&quot;:&quot;634a7740-6ce2-3b14-959f-7f6491f29fef&quot;,&quot;title&quot;:&quot;IS THE STOCK MARKET A “BAROMETER” OF THE ECONOMY? BASED ON SOUTH AFRICA COMPREHENSIVE ANALYSIS&quot;,&quot;author&quot;:[{&quot;family&quot;:&quot;Bimenyimana&quot;,&quot;given&quot;:&quot;Jean Claude&quot;,&quot;parse-names&quot;:false,&quot;dropping-particle&quot;:&quot;&quot;,&quot;non-dropping-particle&quot;:&quot;&quot;},{&quot;family&quot;:&quot;Mei-Sheng&quot;,&quot;given&quot;:&quot;Dong&quot;,&quot;parse-names&quot;:false,&quot;dropping-particle&quot;:&quot;&quot;,&quot;non-dropping-particle&quot;:&quot;&quot;},{&quot;family&quot;:&quot;Jallow&quot;,&quot;given&quot;:&quot;Momodou Lamin&quot;,&quot;parse-names&quot;:false,&quot;dropping-particle&quot;:&quot;&quot;,&quot;non-dropping-particle&quot;:&quot;&quot;}],&quot;container-title&quot;:&quot;ECONOMICS - Innovative and Economics Research Journal&quot;,&quot;DOI&quot;:&quot;10.2478/eoik-2025-0072&quot;,&quot;ISSN&quot;:&quot;23035013&quot;,&quot;issued&quot;:{&quot;date-parts&quot;:[[2025,9,1]]},&quot;page&quot;:&quot;409-427&quot;,&quot;abstract&quot;:&quot;An efficient stock market supports economic growth and is a barometer of South Africa’s financial health. Our research delves into how macroeconomic variables impact stock prices in South Africa by investigating yearly time series data ranging from 2000 to 2023. We utilise Johansen’s cointegration test and the Vector Error Correction Model (VECM) to investigate the equilibrium relationship between stock market prices and critical macroeconomic factors like inflation (INFL), trade rate (TR), money supply (MS) and exchange rate (EXCH). The study findings indicate that these factors are correlated in the long run, indicating a lasting correlation between specific macroeconomic indicators and stock market prices. Stock market prices are affected positively by exchange rates and inflation, as well as by the money supply; however, trade rates have a negative impact according to the analysis of short-term financial dynamics, which suggests that adjustments are made to reach a long-term equilibrium despite the lesser immediate effects of macroeconomic factors. Granger causality tests show that macroeconomic factors influence stock market prices over long and short-term periods. This highlights the importance of the stock market as an indicator of trends and signals potential shifts in the broader economy, which policymakers and investors should keep a close eye on as an early warning system.&quot;,&quot;publisher&quot;:&quot;Sciendo&quot;,&quot;issue&quot;:&quot;3&quot;,&quot;volume&quot;:&quot;13&quot;,&quot;container-title-short&quot;:&quot;&quot;},&quot;isTemporary&quot;:false,&quot;suppress-author&quot;:false,&quot;composite&quot;:false,&quot;author-only&quot;:false}]},{&quot;citationID&quot;:&quot;MENDELEY_CITATION_fa41bb36-aa48-4f16-887b-b3de222c1ab4&quot;,&quot;properties&quot;:{&quot;noteIndex&quot;:0},&quot;isEdited&quot;:false,&quot;manualOverride&quot;:{&quot;isManuallyOverridden&quot;:false,&quot;citeprocText&quot;:&quot;(Kung et al., 2010)&quot;,&quot;manualOverrideText&quot;:&quot;&quot;},&quot;citationTag&quot;:&quot;MENDELEY_CITATION_v3_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&quot;,&quot;citationItems&quot;:[{&quot;id&quot;:&quot;b9852ba1-cab2-3043-ae2f-ba0f7de9165b&quot;,&quot;itemData&quot;:{&quot;type&quot;:&quot;article-journal&quot;,&quot;id&quot;:&quot;b9852ba1-cab2-3043-ae2f-ba0f7de9165b&quot;,&quot;title&quot;:&quot;Indonesia's stock market: Evolving role, growing efficiency&quot;,&quot;author&quot;:[{&quot;family&quot;:&quot;Kung&quot;,&quot;given&quot;:&quot;James J.&quot;,&quot;parse-names&quot;:false,&quot;dropping-particle&quot;:&quot;&quot;,&quot;non-dropping-particle&quot;:&quot;&quot;},{&quot;family&quot;:&quot;Carverhill&quot;,&quot;given&quot;:&quot;Andrew P.&quot;,&quot;parse-names&quot;:false,&quot;dropping-particle&quot;:&quot;&quot;,&quot;non-dropping-particle&quot;:&quot;&quot;},{&quot;family&quot;:&quot;Mcleod&quot;,&quot;given&quot;:&quot;Ross H.&quot;,&quot;parse-names&quot;:false,&quot;dropping-particle&quot;:&quot;&quot;,&quot;non-dropping-particle&quot;:&quot;&quot;}],&quot;container-title&quot;:&quot;Bulletin of Indonesian Economic Studies&quot;,&quot;container-title-short&quot;:&quot;Bull. Indones. Econ. Stud.&quot;,&quot;DOI&quot;:&quot;10.1080/00074918.2010.522503&quot;,&quot;ISSN&quot;:&quot;00074918&quot;,&quot;issued&quot;:{&quot;date-parts&quot;:[[2010,12]]},&quot;page&quot;:&quot;329-346&quot;,&quot;abstract&quot;:&quot;The banking sector traditionally dominated Indonesia's financial system, and until the 1990s the stock market remained of little significance. Re-opened in 1977 after two decades of inactivity, the stock exchange made little contribution to Indonesia's development until a series of reform and deregulation measures were implemented from December 1987. This study examines the evolving role of the stock market in the financial system, and analyses changes in its efficiency over time. We find that stock market activity grew markedly in importance relative to banking after the reforms began to take effect, gaining the ascendancy in 2004 and moving well ahead subsequently. One contributor to this success is improvement in efficiency. Using two simple technical trading rules, we demonstrate that the stock exchange secondary market has indeed become significantly more efficient over time. © 2010 Indonesia Project ANU.&quot;,&quot;issue&quot;:&quot;3&quot;,&quot;volume&quot;:&quot;46&quot;},&quot;isTemporary&quot;:false,&quot;suppress-author&quot;:false,&quot;composite&quot;:false,&quot;author-only&quot;:false}]},{&quot;citationID&quot;:&quot;MENDELEY_CITATION_4b5395d1-e46d-4861-9f66-cb177464e26f&quot;,&quot;properties&quot;:{&quot;noteIndex&quot;:0},&quot;isEdited&quot;:false,&quot;manualOverride&quot;:{&quot;isManuallyOverridden&quot;:false,&quot;citeprocText&quot;:&quot;(Kung et al., 2010)&quot;,&quot;manualOverrideText&quot;:&quot;&quot;},&quot;citationTag&quot;:&quot;MENDELEY_CITATION_v3_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&quot;,&quot;citationItems&quot;:[{&quot;id&quot;:&quot;b9852ba1-cab2-3043-ae2f-ba0f7de9165b&quot;,&quot;itemData&quot;:{&quot;type&quot;:&quot;article-journal&quot;,&quot;id&quot;:&quot;b9852ba1-cab2-3043-ae2f-ba0f7de9165b&quot;,&quot;title&quot;:&quot;Indonesia's stock market: Evolving role, growing efficiency&quot;,&quot;author&quot;:[{&quot;family&quot;:&quot;Kung&quot;,&quot;given&quot;:&quot;James J.&quot;,&quot;parse-names&quot;:false,&quot;dropping-particle&quot;:&quot;&quot;,&quot;non-dropping-particle&quot;:&quot;&quot;},{&quot;family&quot;:&quot;Carverhill&quot;,&quot;given&quot;:&quot;Andrew P.&quot;,&quot;parse-names&quot;:false,&quot;dropping-particle&quot;:&quot;&quot;,&quot;non-dropping-particle&quot;:&quot;&quot;},{&quot;family&quot;:&quot;Mcleod&quot;,&quot;given&quot;:&quot;Ross H.&quot;,&quot;parse-names&quot;:false,&quot;dropping-particle&quot;:&quot;&quot;,&quot;non-dropping-particle&quot;:&quot;&quot;}],&quot;container-title&quot;:&quot;Bulletin of Indonesian Economic Studies&quot;,&quot;container-title-short&quot;:&quot;Bull. Indones. Econ. Stud.&quot;,&quot;DOI&quot;:&quot;10.1080/00074918.2010.522503&quot;,&quot;ISSN&quot;:&quot;00074918&quot;,&quot;issued&quot;:{&quot;date-parts&quot;:[[2010,12]]},&quot;page&quot;:&quot;329-346&quot;,&quot;abstract&quot;:&quot;The banking sector traditionally dominated Indonesia's financial system, and until the 1990s the stock market remained of little significance. Re-opened in 1977 after two decades of inactivity, the stock exchange made little contribution to Indonesia's development until a series of reform and deregulation measures were implemented from December 1987. This study examines the evolving role of the stock market in the financial system, and analyses changes in its efficiency over time. We find that stock market activity grew markedly in importance relative to banking after the reforms began to take effect, gaining the ascendancy in 2004 and moving well ahead subsequently. One contributor to this success is improvement in efficiency. Using two simple technical trading rules, we demonstrate that the stock exchange secondary market has indeed become significantly more efficient over time. © 2010 Indonesia Project ANU.&quot;,&quot;issue&quot;:&quot;3&quot;,&quot;volume&quot;:&quot;46&quot;},&quot;isTemporary&quot;:false,&quot;suppress-author&quot;:false,&quot;composite&quot;:false,&quot;author-only&quot;:false}]},{&quot;citationID&quot;:&quot;MENDELEY_CITATION_5477dbb1-4a68-45e8-893e-ae7373dafa4a&quot;,&quot;properties&quot;:{&quot;noteIndex&quot;:0},&quot;isEdited&quot;:false,&quot;manualOverride&quot;:{&quot;isManuallyOverridden&quot;:false,&quot;citeprocText&quot;:&quot;(Mankiw, 2021)&quot;,&quot;manualOverrideText&quot;:&quot;&quot;},&quot;citationTag&quot;:&quot;MENDELEY_CITATION_v3_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&quot;,&quot;citationItems&quot;:[{&quot;id&quot;:&quot;cd3a0d84-bb98-318e-9261-621d68534306&quot;,&quot;itemData&quot;:{&quot;type&quot;:&quot;book&quot;,&quot;id&quot;:&quot;cd3a0d84-bb98-318e-9261-621d68534306&quot;,&quot;title&quot;:&quot;Principles of economics&quot;,&quot;author&quot;:[{&quot;family&quot;:&quot;Mankiw&quot;,&quot;given&quot;:&quot;N. Gregory.&quot;,&quot;parse-names&quot;:false,&quot;dropping-particle&quot;:&quot;&quot;,&quot;non-dropping-particle&quot;:&quot;&quot;}],&quot;ISBN&quot;:&quot;9780357133705&quot;,&quot;issued&quot;:{&quot;date-parts&quot;:[[2021]]},&quot;number-of-pages&quot;:&quot;816&quot;,&quot;abstract&quot;:&quot;9th edition. Includes index. \&quot;Now you can master the principles of economics with the help of the most popular economics textbook trusted by students worldwide... Using a clear, inviting writing style, this book emphasizes only the material that helps you better understand the world and economy in which you live. You learn to become a more astute participant in today's economy with a strong understanding of both the potential and limits of economic policy. The latest relevant examples bring economic principles to life.\&quot; --Amazon.com. Introduction -- How markets work -- Markets and welfare -- The economics of the public sector -- Firm behavior and the organization of industry -- The economics of labor markets -- Topics for further study -- The data of macroeconomics -- The real economy in the long run -- Money and prices in the long run -- The macroeconomics of open economies -- Short-run economic fluctuations -- Final thoughts.&quot;,&quot;edition&quot;:&quot;Ninth&quot;,&quot;publisher&quot;:&quot;Cengage Learning, Inc.&quot;,&quot;container-title-short&quot;:&quot;&quot;},&quot;isTemporary&quot;:false,&quot;suppress-author&quot;:false,&quot;composite&quot;:false,&quot;author-only&quot;:false}]},{&quot;citationID&quot;:&quot;MENDELEY_CITATION_e6b8e0f9-bdf0-4121-9c19-908535890915&quot;,&quot;properties&quot;:{&quot;noteIndex&quot;:0},&quot;isEdited&quot;:false,&quot;manualOverride&quot;:{&quot;isManuallyOverridden&quot;:false,&quot;citeprocText&quot;:&quot;(Mankiw, 2021)&quot;,&quot;manualOverrideText&quot;:&quot;&quot;},&quot;citationTag&quot;:&quot;MENDELEY_CITATION_v3_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&quot;,&quot;citationItems&quot;:[{&quot;id&quot;:&quot;cd3a0d84-bb98-318e-9261-621d68534306&quot;,&quot;itemData&quot;:{&quot;type&quot;:&quot;book&quot;,&quot;id&quot;:&quot;cd3a0d84-bb98-318e-9261-621d68534306&quot;,&quot;title&quot;:&quot;Principles of economics&quot;,&quot;author&quot;:[{&quot;family&quot;:&quot;Mankiw&quot;,&quot;given&quot;:&quot;N. Gregory.&quot;,&quot;parse-names&quot;:false,&quot;dropping-particle&quot;:&quot;&quot;,&quot;non-dropping-particle&quot;:&quot;&quot;}],&quot;ISBN&quot;:&quot;9780357133705&quot;,&quot;issued&quot;:{&quot;date-parts&quot;:[[2021]]},&quot;number-of-pages&quot;:&quot;816&quot;,&quot;abstract&quot;:&quot;9th edition. Includes index. \&quot;Now you can master the principles of economics with the help of the most popular economics textbook trusted by students worldwide... Using a clear, inviting writing style, this book emphasizes only the material that helps you better understand the world and economy in which you live. You learn to become a more astute participant in today's economy with a strong understanding of both the potential and limits of economic policy. The latest relevant examples bring economic principles to life.\&quot; --Amazon.com. Introduction -- How markets work -- Markets and welfare -- The economics of the public sector -- Firm behavior and the organization of industry -- The economics of labor markets -- Topics for further study -- The data of macroeconomics -- The real economy in the long run -- Money and prices in the long run -- The macroeconomics of open economies -- Short-run economic fluctuations -- Final thoughts.&quot;,&quot;edition&quot;:&quot;Ninth&quot;,&quot;publisher&quot;:&quot;Cengage Learning, Inc.&quot;,&quot;container-title-short&quot;:&quot;&quot;},&quot;isTemporary&quot;:false,&quot;suppress-author&quot;:false,&quot;composite&quot;:false,&quot;author-only&quot;:false}]},{&quot;citationID&quot;:&quot;MENDELEY_CITATION_c03b4506-92ac-478c-b6df-6b7a3d884f8c&quot;,&quot;properties&quot;:{&quot;noteIndex&quot;:0},&quot;isEdited&quot;:false,&quot;manualOverride&quot;:{&quot;isManuallyOverridden&quot;:false,&quot;citeprocText&quot;:&quot;(Sugandi, 2022)&quot;,&quot;manualOverrideText&quot;:&quot;&quot;},&quot;citationTag&quot;:&quot;MENDELEY_CITATION_v3_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&quot;,&quot;citationItems&quot;:[{&quot;id&quot;:&quot;88faa598-f342-3c61-adac-4069fc8de105&quot;,&quot;itemData&quot;:{&quot;type&quot;:&quot;article-journal&quot;,&quot;id&quot;:&quot;88faa598-f342-3c61-adac-4069fc8de105&quot;,&quot;title&quot;:&quot;Indonesia’s Financial Markets and Monetary Policy Dynamics Amid the COVID-19 Pandemic&quot;,&quot;author&quot;:[{&quot;family&quot;:&quot;Sugandi&quot;,&quot;given&quot;:&quot;Eric Alexander&quot;,&quot;parse-names&quot;:false,&quot;dropping-particle&quot;:&quot;&quot;,&quot;non-dropping-particle&quot;:&quot;&quot;}],&quot;container-title&quot;:&quot;Asia-Pacific Financial Markets&quot;,&quot;DOI&quot;:&quot;10.1007/s10690-021-09354-4&quot;,&quot;ISSN&quot;:&quot;15736946&quot;,&quot;issued&quot;:{&quot;date-parts&quot;:[[2022,9,1]]},&quot;page&quot;:&quot;411-447&quot;,&quot;abstract&quot;:&quot;We discuss the impacts of the COVID-19 pandemic on Indonesia’s financial markets and monetary policy dynamics. We explore five types of financial markets in Indonesia: (1) the Rupiah (IDR) interbank money market; (2) the US Dollar (USD) interbank money market; (3) government conventional bond (SUN) markets; (4) the stock market; and (5) the USD/IDR spot market. We examine Bank Indonesia’s (BI)'s three monetary policy instruments: (1) BI 7-day Reverse Repo Rate (the policy rate); (2) minimum reserve requirement ratios for banks (GWM); and (3) BI’s monetary operations. We find that several policy instruments have significant impacts on specific financial markets before and during the pandemic, i.e., the policy rate on the IDR and USD interbank money market, the IDR GWM on the medium-term SUN market, and the foreign exchange (FX) GWM on the FX market. We also find that the COVID-19 pandemic strengthened the impacts of BI’s policy instruments on particular financial markets during the pandemic than the pre-pandemic period. We suggest BI continues to maintain the stability of financial markets to support the government efforts to restore the economy from the fiscal side.&quot;,&quot;publisher&quot;:&quot;Springer&quot;,&quot;issue&quot;:&quot;3&quot;,&quot;volume&quot;:&quot;29&quot;,&quot;container-title-short&quot;:&quot;&quot;},&quot;isTemporary&quot;:false,&quot;suppress-author&quot;:false,&quot;composite&quot;:false,&quot;author-only&quot;:false}]},{&quot;citationID&quot;:&quot;MENDELEY_CITATION_aee372c1-ddf2-4052-b38f-61dbdeceb068&quot;,&quot;properties&quot;:{&quot;noteIndex&quot;:0},&quot;isEdited&quot;:false,&quot;manualOverride&quot;:{&quot;isManuallyOverridden&quot;:false,&quot;citeprocText&quot;:&quot;(Perencanaan Pembangunan Nasional &amp;#38; Republik Indonesia, 2020)&quot;,&quot;manualOverrideText&quot;:&quot;&quot;},&quot;citationTag&quot;:&quot;MENDELEY_CITATION_v3_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&quot;,&quot;citationItems&quot;:[{&quot;id&quot;:&quot;3c7a6631-6380-3b95-a20e-458de1a72ce7&quot;,&quot;itemData&quot;:{&quot;type&quot;:&quot;report&quot;,&quot;id&quot;:&quot;3c7a6631-6380-3b95-a20e-458de1a72ce7&quot;,&quot;title&quot;:&quot;Dampak Covid-19 terhadap Pergerakan Nilai Tukar Rupiah dan Indeks Harga Saham Gabungan (IHSG)&quot;,&quot;author&quot;:[{&quot;family&quot;:&quot;Perencanaan Pembangunan Nasional&quot;,&quot;given&quot;:&quot;Kementerian&quot;,&quot;parse-names&quot;:false,&quot;dropping-particle&quot;:&quot;&quot;,&quot;non-dropping-particle&quot;:&quot;&quot;},{&quot;family&quot;:&quot;Republik Indonesia&quot;,&quot;given&quot;:&quot;Bappenas&quot;,&quot;parse-names&quot;:false,&quot;dropping-particle&quot;:&quot;&quot;,&quot;non-dropping-particle&quot;:&quot;&quot;}],&quot;container-title&quot;:&quot;The Indonesian Journal of Development Planning&quot;,&quot;URL&quot;:&quot;https://covid19.go.id/peta-sebaran,&quot;,&quot;issued&quot;:{&quot;date-parts&quot;:[[2020]]},&quot;abstract&quot;:&quot;Studi ini meneliti dampak Covid-19 terhadap nilai tukar (Indonesia Rupiah terhadap Dollar AS) dan Indeks Harga Saham Gabungan (IHSG) di Indonesia. Penelitian ini menggunakan data harian kasus Covid-19, nilai tukar dan periode CSPI dari 2 Maret hingga 30 April 2020. Hasil analisis menunjukkan: (1) peningkatan 1% pada kasus Covid-19 menyebabkan depresiasi sebesar Rupiah terhadap Dollar AS sebesar 0,02%, (2) peningkatan 1% dalam kasus Covid-19, menyebabkan koreksi ke CSPI sebesar 0,03%, (3) peningkatan 1% dari CSPI mengarah ke apresiasi Rupiah terhadap Dollar AS sebesar 0,311%. Dengan demikian, Covid-19 berdampak pada depresiasi Rupiah terhadap Dollar AS, dan berdampak menurun pada CSPI, sehingga diperlukan intervensi kebijakan untuk mengendalikan penyebaran wabah Covid-19, mengendalikan kepanikan agar tidak berdampak pada Rupiah dan pasar saham melalui berbagai kebijakan stimulus.&quot;,&quot;issue&quot;:&quot;2&quot;,&quot;volume&quot;:&quot;IV&quot;,&quot;container-title-short&quot;:&quot;&quot;},&quot;isTemporary&quot;:false,&quot;suppress-author&quot;:false,&quot;composite&quot;:false,&quot;author-only&quot;:false}]},{&quot;citationID&quot;:&quot;MENDELEY_CITATION_58c29418-c11a-4a79-91e9-46e85505a2c4&quot;,&quot;properties&quot;:{&quot;noteIndex&quot;:0},&quot;isEdited&quot;:false,&quot;manualOverride&quot;:{&quot;isManuallyOverridden&quot;:false,&quot;citeprocText&quot;:&quot;(Perencanaan Pembangunan Nasional &amp;#38; Republik Indonesia, 2020)&quot;,&quot;manualOverrideText&quot;:&quot;&quot;},&quot;citationTag&quot;:&quot;MENDELEY_CITATION_v3_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&quot;,&quot;citationItems&quot;:[{&quot;id&quot;:&quot;3c7a6631-6380-3b95-a20e-458de1a72ce7&quot;,&quot;itemData&quot;:{&quot;type&quot;:&quot;report&quot;,&quot;id&quot;:&quot;3c7a6631-6380-3b95-a20e-458de1a72ce7&quot;,&quot;title&quot;:&quot;Dampak Covid-19 terhadap Pergerakan Nilai Tukar Rupiah dan Indeks Harga Saham Gabungan (IHSG)&quot;,&quot;author&quot;:[{&quot;family&quot;:&quot;Perencanaan Pembangunan Nasional&quot;,&quot;given&quot;:&quot;Kementerian&quot;,&quot;parse-names&quot;:false,&quot;dropping-particle&quot;:&quot;&quot;,&quot;non-dropping-particle&quot;:&quot;&quot;},{&quot;family&quot;:&quot;Republik Indonesia&quot;,&quot;given&quot;:&quot;Bappenas&quot;,&quot;parse-names&quot;:false,&quot;dropping-particle&quot;:&quot;&quot;,&quot;non-dropping-particle&quot;:&quot;&quot;}],&quot;container-title&quot;:&quot;The Indonesian Journal of Development Planning&quot;,&quot;URL&quot;:&quot;https://covid19.go.id/peta-sebaran,&quot;,&quot;issued&quot;:{&quot;date-parts&quot;:[[2020]]},&quot;abstract&quot;:&quot;Studi ini meneliti dampak Covid-19 terhadap nilai tukar (Indonesia Rupiah terhadap Dollar AS) dan Indeks Harga Saham Gabungan (IHSG) di Indonesia. Penelitian ini menggunakan data harian kasus Covid-19, nilai tukar dan periode CSPI dari 2 Maret hingga 30 April 2020. Hasil analisis menunjukkan: (1) peningkatan 1% pada kasus Covid-19 menyebabkan depresiasi sebesar Rupiah terhadap Dollar AS sebesar 0,02%, (2) peningkatan 1% dalam kasus Covid-19, menyebabkan koreksi ke CSPI sebesar 0,03%, (3) peningkatan 1% dari CSPI mengarah ke apresiasi Rupiah terhadap Dollar AS sebesar 0,311%. Dengan demikian, Covid-19 berdampak pada depresiasi Rupiah terhadap Dollar AS, dan berdampak menurun pada CSPI, sehingga diperlukan intervensi kebijakan untuk mengendalikan penyebaran wabah Covid-19, mengendalikan kepanikan agar tidak berdampak pada Rupiah dan pasar saham melalui berbagai kebijakan stimulus.&quot;,&quot;issue&quot;:&quot;2&quot;,&quot;volume&quot;:&quot;IV&quot;,&quot;container-title-short&quot;:&quot;&quot;},&quot;isTemporary&quot;:false,&quot;suppress-author&quot;:false,&quot;composite&quot;:false,&quot;author-only&quot;:false}]},{&quot;citationID&quot;:&quot;MENDELEY_CITATION_a173464e-ca27-498d-badb-3d02f7072122&quot;,&quot;properties&quot;:{&quot;noteIndex&quot;:0},&quot;isEdited&quot;:false,&quot;manualOverride&quot;:{&quot;isManuallyOverridden&quot;:false,&quot;citeprocText&quot;:&quot;(Sugandi, 2022)&quot;,&quot;manualOverrideText&quot;:&quot;&quot;},&quot;citationTag&quot;:&quot;MENDELEY_CITATION_v3_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&quot;,&quot;citationItems&quot;:[{&quot;id&quot;:&quot;88faa598-f342-3c61-adac-4069fc8de105&quot;,&quot;itemData&quot;:{&quot;type&quot;:&quot;article-journal&quot;,&quot;id&quot;:&quot;88faa598-f342-3c61-adac-4069fc8de105&quot;,&quot;title&quot;:&quot;Indonesia’s Financial Markets and Monetary Policy Dynamics Amid the COVID-19 Pandemic&quot;,&quot;author&quot;:[{&quot;family&quot;:&quot;Sugandi&quot;,&quot;given&quot;:&quot;Eric Alexander&quot;,&quot;parse-names&quot;:false,&quot;dropping-particle&quot;:&quot;&quot;,&quot;non-dropping-particle&quot;:&quot;&quot;}],&quot;container-title&quot;:&quot;Asia-Pacific Financial Markets&quot;,&quot;DOI&quot;:&quot;10.1007/s10690-021-09354-4&quot;,&quot;ISSN&quot;:&quot;15736946&quot;,&quot;issued&quot;:{&quot;date-parts&quot;:[[2022,9,1]]},&quot;page&quot;:&quot;411-447&quot;,&quot;abstract&quot;:&quot;We discuss the impacts of the COVID-19 pandemic on Indonesia’s financial markets and monetary policy dynamics. We explore five types of financial markets in Indonesia: (1) the Rupiah (IDR) interbank money market; (2) the US Dollar (USD) interbank money market; (3) government conventional bond (SUN) markets; (4) the stock market; and (5) the USD/IDR spot market. We examine Bank Indonesia’s (BI)'s three monetary policy instruments: (1) BI 7-day Reverse Repo Rate (the policy rate); (2) minimum reserve requirement ratios for banks (GWM); and (3) BI’s monetary operations. We find that several policy instruments have significant impacts on specific financial markets before and during the pandemic, i.e., the policy rate on the IDR and USD interbank money market, the IDR GWM on the medium-term SUN market, and the foreign exchange (FX) GWM on the FX market. We also find that the COVID-19 pandemic strengthened the impacts of BI’s policy instruments on particular financial markets during the pandemic than the pre-pandemic period. We suggest BI continues to maintain the stability of financial markets to support the government efforts to restore the economy from the fiscal side.&quot;,&quot;publisher&quot;:&quot;Springer&quot;,&quot;issue&quot;:&quot;3&quot;,&quot;volume&quot;:&quot;29&quot;,&quot;container-title-short&quot;:&quot;&quot;},&quot;isTemporary&quot;:false,&quot;suppress-author&quot;:false,&quot;composite&quot;:false,&quot;author-only&quot;:false}]},{&quot;citationID&quot;:&quot;MENDELEY_CITATION_ca5008d9-dc0e-4b73-b3ab-84c634c51ece&quot;,&quot;properties&quot;:{&quot;noteIndex&quot;:0},&quot;isEdited&quot;:false,&quot;manualOverride&quot;:{&quot;isManuallyOverridden&quot;:false,&quot;citeprocText&quot;:&quot;(Marciano et al., 2025)&quot;,&quot;manualOverrideText&quot;:&quot;&quot;},&quot;citationTag&quot;:&quot;MENDELEY_CITATION_v3_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&quot;,&quot;citationItems&quot;:[{&quot;id&quot;:&quot;a72ac494-8b78-32c2-8e6d-a917abc401ce&quot;,&quot;itemData&quot;:{&quot;type&quot;:&quot;article-journal&quot;,&quot;id&quot;:&quot;a72ac494-8b78-32c2-8e6d-a917abc401ce&quot;,&quot;title&quot;:&quot;The effect of behavioral factors on investment decision towards stock market between Indonesia, Japan, and Thailand&quot;,&quot;author&quot;:[{&quot;family&quot;:&quot;Marciano&quot;,&quot;given&quot;:&quot;Deddy&quot;,&quot;parse-names&quot;:false,&quot;dropping-particle&quot;:&quot;&quot;,&quot;non-dropping-particle&quot;:&quot;&quot;},{&quot;family&quot;:&quot;Wijaya&quot;,&quot;given&quot;:&quot;Liliana Inggrit&quot;,&quot;parse-names&quot;:false,&quot;dropping-particle&quot;:&quot;&quot;,&quot;non-dropping-particle&quot;:&quot;&quot;},{&quot;family&quot;:&quot;Sugianto&quot;,&quot;given&quot;:&quot;Laurenco Lingguardi&quot;,&quot;parse-names&quot;:false,&quot;dropping-particle&quot;:&quot;&quot;,&quot;non-dropping-particle&quot;:&quot;&quot;},{&quot;family&quot;:&quot;Zunairoh&quot;,&quot;given&quot;:&quot;Zunairoh&quot;,&quot;parse-names&quot;:false,&quot;dropping-particle&quot;:&quot;&quot;,&quot;non-dropping-particle&quot;:&quot;&quot;}],&quot;container-title&quot;:&quot;Jurnal Siasat Bisnis&quot;,&quot;DOI&quot;:&quot;10.20885/jsb.vol29.iss2.art4&quot;,&quot;ISSN&quot;:&quot;0853-7666&quot;,&quot;issued&quot;:{&quot;date-parts&quot;:[[2025,7,21]]},&quot;page&quot;:&quot;179-193&quot;,&quot;abstract&quot;:&quot;Purpose – This research consists of Behavioral Finance where it is focused on cognitive bias factors influence on Investment Decision with using the scope of research in three countries which are Indonesia, Thailand, and Japan.Design/methodology/approach – the method of research is categorized as quantitative research where it uses a questionnaire with 232 respondents. Then, the data is processed and analyzed using software SmartPLS 3.0.Findings – The findings reveal that overconfidence and availability bias have a significant positive effect on investment decisions, while herding behavior has a negative effect and anchoring bias shows no significant influence.Research limitations/implications – This research is limited by its relatively small sample size of 232 respondents across three culturally and economically diverse countries, which may affect the generalizability of the findings.Practical implications – The strong influence of overconfidence and availability bias highlights the need for improved investor education focused on risk awareness and critical analysis, especially in the digital era. Also, to prevent irrational behavior driven by herding, financial institutions and regulators should enhance collective financial literacy and promote transparent, data-driven decision-making.Originality/value – This result provides reasonable insight into why there is a difference in results between each country supported with the data and results from the previous research that have been done before.&quot;,&quot;publisher&quot;:&quot;Universitas Islam Indonesia (Islamic University of Indonesia)&quot;,&quot;container-title-short&quot;:&quot;&quot;},&quot;isTemporary&quot;:false,&quot;suppress-author&quot;:false,&quot;composite&quot;:false,&quot;author-only&quot;:false}]},{&quot;citationID&quot;:&quot;MENDELEY_CITATION_14a7a39c-5343-490a-a372-dc266369e856&quot;,&quot;properties&quot;:{&quot;noteIndex&quot;:0},&quot;isEdited&quot;:false,&quot;manualOverride&quot;:{&quot;isManuallyOverridden&quot;:false,&quot;citeprocText&quot;:&quot;(Zeng et al., 2024)&quot;,&quot;manualOverrideText&quot;:&quot;&quot;},&quot;citationTag&quot;:&quot;MENDELEY_CITATION_v3_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&quot;,&quot;citationItems&quot;:[{&quot;id&quot;:&quot;320c278e-d788-3563-bf8f-9cfbb1806c09&quot;,&quot;itemData&quot;:{&quot;type&quot;:&quot;article-journal&quot;,&quot;id&quot;:&quot;320c278e-d788-3563-bf8f-9cfbb1806c09&quot;,&quot;title&quot;:&quot;Equation chapter 0 section 1Macro-driven stock market volatility prediction: Insights from a new hybrid machine learning approach&quot;,&quot;author&quot;:[{&quot;family&quot;:&quot;Zeng&quot;,&quot;given&quot;:&quot;Qing&quot;,&quot;parse-names&quot;:false,&quot;dropping-particle&quot;:&quot;&quot;,&quot;non-dropping-particle&quot;:&quot;&quot;},{&quot;family&quot;:&quot;Lu&quot;,&quot;given&quot;:&quot;Xinjie&quot;,&quot;parse-names&quot;:false,&quot;dropping-particle&quot;:&quot;&quot;,&quot;non-dropping-particle&quot;:&quot;&quot;},{&quot;family&quot;:&quot;Xu&quot;,&quot;given&quot;:&quot;Jin&quot;,&quot;parse-names&quot;:false,&quot;dropping-particle&quot;:&quot;&quot;,&quot;non-dropping-particle&quot;:&quot;&quot;},{&quot;family&quot;:&quot;Lin&quot;,&quot;given&quot;:&quot;Yu&quot;,&quot;parse-names&quot;:false,&quot;dropping-particle&quot;:&quot;&quot;,&quot;non-dropping-particle&quot;:&quot;&quot;}],&quot;container-title&quot;:&quot;International Review of Financial Analysis&quot;,&quot;DOI&quot;:&quot;10.1016/j.irfa.2024.103711&quot;,&quot;ISSN&quot;:&quot;10575219&quot;,&quot;issued&quot;:{&quot;date-parts&quot;:[[2024,11,1]]},&quot;abstract&quot;:&quot;This study comprehensively investigates stock market volatility based on over one hundred monthly macroeconomic variables, applying machine learning models. Methodological contribution integrating the random forest (RF) with the least absolute shrinkage and selection operator methods (LASSO). Importantly, the RF-LASSO model can robustly achieve the best forecasting performance under different circumstances. In addition, we focus on model explanation from different perspectives based on permutation importance and shapley additive explanation (SHAP) methods. This study illuminates novel insights into the realm of stock market volatility, harnessing the transformative potential of machine learning methodologies.&quot;,&quot;publisher&quot;:&quot;Elsevier Inc.&quot;,&quot;volume&quot;:&quot;96&quot;,&quot;container-title-short&quot;:&quot;&quot;},&quot;isTemporary&quot;:false,&quot;suppress-author&quot;:false,&quot;composite&quot;:false,&quot;author-only&quot;:false}]},{&quot;citationID&quot;:&quot;MENDELEY_CITATION_2fa0492c-19cb-410f-875d-e7c8cf96532a&quot;,&quot;properties&quot;:{&quot;noteIndex&quot;:0},&quot;isEdited&quot;:false,&quot;manualOverride&quot;:{&quot;isManuallyOverridden&quot;:false,&quot;citeprocText&quot;:&quot;(Mankiw, 2021)&quot;,&quot;manualOverrideText&quot;:&quot;&quot;},&quot;citationTag&quot;:&quot;MENDELEY_CITATION_v3_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&quot;,&quot;citationItems&quot;:[{&quot;id&quot;:&quot;cd3a0d84-bb98-318e-9261-621d68534306&quot;,&quot;itemData&quot;:{&quot;type&quot;:&quot;book&quot;,&quot;id&quot;:&quot;cd3a0d84-bb98-318e-9261-621d68534306&quot;,&quot;title&quot;:&quot;Principles of economics&quot;,&quot;author&quot;:[{&quot;family&quot;:&quot;Mankiw&quot;,&quot;given&quot;:&quot;N. Gregory.&quot;,&quot;parse-names&quot;:false,&quot;dropping-particle&quot;:&quot;&quot;,&quot;non-dropping-particle&quot;:&quot;&quot;}],&quot;ISBN&quot;:&quot;9780357133705&quot;,&quot;issued&quot;:{&quot;date-parts&quot;:[[2021]]},&quot;number-of-pages&quot;:&quot;816&quot;,&quot;abstract&quot;:&quot;9th edition. Includes index. \&quot;Now you can master the principles of economics with the help of the most popular economics textbook trusted by students worldwide... Using a clear, inviting writing style, this book emphasizes only the material that helps you better understand the world and economy in which you live. You learn to become a more astute participant in today's economy with a strong understanding of both the potential and limits of economic policy. The latest relevant examples bring economic principles to life.\&quot; --Amazon.com. Introduction -- How markets work -- Markets and welfare -- The economics of the public sector -- Firm behavior and the organization of industry -- The economics of labor markets -- Topics for further study -- The data of macroeconomics -- The real economy in the long run -- Money and prices in the long run -- The macroeconomics of open economies -- Short-run economic fluctuations -- Final thoughts.&quot;,&quot;edition&quot;:&quot;Ninth&quot;,&quot;publisher&quot;:&quot;Cengage Learning, Inc.&quot;,&quot;container-title-short&quot;:&quot;&quot;},&quot;isTemporary&quot;:false,&quot;suppress-author&quot;:false,&quot;composite&quot;:false,&quot;author-only&quot;:false}]},{&quot;citationID&quot;:&quot;MENDELEY_CITATION_2dd27007-680c-4b24-8672-7d58c62f66cb&quot;,&quot;properties&quot;:{&quot;noteIndex&quot;:0},&quot;isEdited&quot;:false,&quot;manualOverride&quot;:{&quot;isManuallyOverridden&quot;:false,&quot;citeprocText&quot;:&quot;(Mankiw, 2021)&quot;,&quot;manualOverrideText&quot;:&quot;&quot;},&quot;citationTag&quot;:&quot;MENDELEY_CITATION_v3_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&quot;,&quot;citationItems&quot;:[{&quot;id&quot;:&quot;cd3a0d84-bb98-318e-9261-621d68534306&quot;,&quot;itemData&quot;:{&quot;type&quot;:&quot;book&quot;,&quot;id&quot;:&quot;cd3a0d84-bb98-318e-9261-621d68534306&quot;,&quot;title&quot;:&quot;Principles of economics&quot;,&quot;author&quot;:[{&quot;family&quot;:&quot;Mankiw&quot;,&quot;given&quot;:&quot;N. Gregory.&quot;,&quot;parse-names&quot;:false,&quot;dropping-particle&quot;:&quot;&quot;,&quot;non-dropping-particle&quot;:&quot;&quot;}],&quot;ISBN&quot;:&quot;9780357133705&quot;,&quot;issued&quot;:{&quot;date-parts&quot;:[[2021]]},&quot;number-of-pages&quot;:&quot;816&quot;,&quot;abstract&quot;:&quot;9th edition. Includes index. \&quot;Now you can master the principles of economics with the help of the most popular economics textbook trusted by students worldwide... Using a clear, inviting writing style, this book emphasizes only the material that helps you better understand the world and economy in which you live. You learn to become a more astute participant in today's economy with a strong understanding of both the potential and limits of economic policy. The latest relevant examples bring economic principles to life.\&quot; --Amazon.com. Introduction -- How markets work -- Markets and welfare -- The economics of the public sector -- Firm behavior and the organization of industry -- The economics of labor markets -- Topics for further study -- The data of macroeconomics -- The real economy in the long run -- Money and prices in the long run -- The macroeconomics of open economies -- Short-run economic fluctuations -- Final thoughts.&quot;,&quot;edition&quot;:&quot;Ninth&quot;,&quot;publisher&quot;:&quot;Cengage Learning, Inc.&quot;,&quot;container-title-short&quot;:&quot;&quot;},&quot;isTemporary&quot;:false,&quot;suppress-author&quot;:false,&quot;composite&quot;:false,&quot;author-only&quot;:false}]},{&quot;citationID&quot;:&quot;MENDELEY_CITATION_fce3a1f4-3817-4dfe-823e-7ae454fa9d7d&quot;,&quot;properties&quot;:{&quot;noteIndex&quot;:0},&quot;isEdited&quot;:false,&quot;manualOverride&quot;:{&quot;isManuallyOverridden&quot;:false,&quot;citeprocText&quot;:&quot;(Endri et al., 2020)&quot;,&quot;manualOverrideText&quot;:&quot;&quot;},&quot;citationTag&quot;:&quot;MENDELEY_CITATION_v3_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&quot;,&quot;citationItems&quot;:[{&quot;id&quot;:&quot;a72a61d2-07f9-3883-922d-023850352ae5&quot;,&quot;itemData&quot;:{&quot;type&quot;:&quot;article-journal&quot;,&quot;id&quot;:&quot;a72a61d2-07f9-3883-922d-023850352ae5&quot;,&quot;title&quot;:&quot;Indonesian stock market volatility: GARCH model&quot;,&quot;author&quot;:[{&quot;family&quot;:&quot;Endri&quot;,&quot;given&quot;:&quot;Endri&quot;,&quot;parse-names&quot;:false,&quot;dropping-particle&quot;:&quot;&quot;,&quot;non-dropping-particle&quot;:&quot;&quot;},{&quot;family&quot;:&quot;Abidin&quot;,&quot;given&quot;:&quot;Zaenal&quot;,&quot;parse-names&quot;:false,&quot;dropping-particle&quot;:&quot;&quot;,&quot;non-dropping-particle&quot;:&quot;&quot;},{&quot;family&quot;:&quot;Simanjuntak&quot;,&quot;given&quot;:&quot;Torang P.&quot;,&quot;parse-names&quot;:false,&quot;dropping-particle&quot;:&quot;&quot;,&quot;non-dropping-particle&quot;:&quot;&quot;},{&quot;family&quot;:&quot;Nurhayati&quot;,&quot;given&quot;:&quot;Immas&quot;,&quot;parse-names&quot;:false,&quot;dropping-particle&quot;:&quot;&quot;,&quot;non-dropping-particle&quot;:&quot;&quot;}],&quot;container-title&quot;:&quot;Montenegrin Journal of Economics&quot;,&quot;DOI&quot;:&quot;10.14254/1800-5845/2020.16-2.1&quot;,&quot;ISSN&quot;:&quot;18006698&quot;,&quot;issued&quot;:{&quot;date-parts&quot;:[[2020]]},&quot;page&quot;:&quot;7-17&quot;,&quot;abstract&quot;:&quot;The purpose of this paper is to examine the effect of macroeconom-ic variables (interest rates, inflation and exchange rates) and global stock exchanges (STI, SSE, N225, DJIA, FTSE100) on the movement of the Indonesian stock exchange (IHSG). The research data analysis method uses the GARCH model for time series data for the period January 2012 to December 2018. The results show that the BI-rate, Inflation, Exchange Rate, Straits Times Index (STI), Shanghai Stock Exhange (SSE), Shanghai Stock Exhange (SSE), Nikkei 225 (N225)), Dow Jones Industrial Average (DJIA) and Financial Times Stock Exchange 100 (FTSE100) together have a significant effect on the IHSG. Partially shows the BI-rate, Inflation, and SSE have a significant negative influence, negative N225 is not significant, while the Exchange, STI, DJIA has a significant positive effect and FTSE100 has a non-significant positive effect on the IHSG.&quot;,&quot;publisher&quot;:&quot;Economic Laboratory for Transition Research&quot;,&quot;issue&quot;:&quot;2&quot;,&quot;volume&quot;:&quot;16&quot;,&quot;container-title-short&quot;:&quot;&quot;},&quot;isTemporary&quot;:false,&quot;suppress-author&quot;:false,&quot;composite&quot;:false,&quot;author-only&quot;:false}]},{&quot;citationID&quot;:&quot;MENDELEY_CITATION_c618cc3b-7c83-44e2-9439-9c3b34e3de94&quot;,&quot;properties&quot;:{&quot;noteIndex&quot;:0},&quot;isEdited&quot;:false,&quot;manualOverride&quot;:{&quot;isManuallyOverridden&quot;:false,&quot;citeprocText&quot;:&quot;(Mankiw, 2021)&quot;,&quot;manualOverrideText&quot;:&quot;&quot;},&quot;citationTag&quot;:&quot;MENDELEY_CITATION_v3_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&quot;,&quot;citationItems&quot;:[{&quot;id&quot;:&quot;cd3a0d84-bb98-318e-9261-621d68534306&quot;,&quot;itemData&quot;:{&quot;type&quot;:&quot;book&quot;,&quot;id&quot;:&quot;cd3a0d84-bb98-318e-9261-621d68534306&quot;,&quot;title&quot;:&quot;Principles of economics&quot;,&quot;author&quot;:[{&quot;family&quot;:&quot;Mankiw&quot;,&quot;given&quot;:&quot;N. Gregory.&quot;,&quot;parse-names&quot;:false,&quot;dropping-particle&quot;:&quot;&quot;,&quot;non-dropping-particle&quot;:&quot;&quot;}],&quot;ISBN&quot;:&quot;9780357133705&quot;,&quot;issued&quot;:{&quot;date-parts&quot;:[[2021]]},&quot;number-of-pages&quot;:&quot;816&quot;,&quot;abstract&quot;:&quot;9th edition. Includes index. \&quot;Now you can master the principles of economics with the help of the most popular economics textbook trusted by students worldwide... Using a clear, inviting writing style, this book emphasizes only the material that helps you better understand the world and economy in which you live. You learn to become a more astute participant in today's economy with a strong understanding of both the potential and limits of economic policy. The latest relevant examples bring economic principles to life.\&quot; --Amazon.com. Introduction -- How markets work -- Markets and welfare -- The economics of the public sector -- Firm behavior and the organization of industry -- The economics of labor markets -- Topics for further study -- The data of macroeconomics -- The real economy in the long run -- Money and prices in the long run -- The macroeconomics of open economies -- Short-run economic fluctuations -- Final thoughts.&quot;,&quot;edition&quot;:&quot;Ninth&quot;,&quot;publisher&quot;:&quot;Cengage Learning, Inc.&quot;,&quot;container-title-short&quot;:&quot;&quot;},&quot;isTemporary&quot;:false,&quot;suppress-author&quot;:false,&quot;composite&quot;:false,&quot;author-only&quot;:false}]},{&quot;citationID&quot;:&quot;MENDELEY_CITATION_e914e500-411d-41d5-8d0a-4c26fc387804&quot;,&quot;properties&quot;:{&quot;noteIndex&quot;:0},&quot;isEdited&quot;:false,&quot;manualOverride&quot;:{&quot;isManuallyOverridden&quot;:false,&quot;citeprocText&quot;:&quot;(Mankiw, 2021)&quot;,&quot;manualOverrideText&quot;:&quot;&quot;},&quot;citationTag&quot;:&quot;MENDELEY_CITATION_v3_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&quot;,&quot;citationItems&quot;:[{&quot;id&quot;:&quot;cd3a0d84-bb98-318e-9261-621d68534306&quot;,&quot;itemData&quot;:{&quot;type&quot;:&quot;book&quot;,&quot;id&quot;:&quot;cd3a0d84-bb98-318e-9261-621d68534306&quot;,&quot;title&quot;:&quot;Principles of economics&quot;,&quot;author&quot;:[{&quot;family&quot;:&quot;Mankiw&quot;,&quot;given&quot;:&quot;N. Gregory.&quot;,&quot;parse-names&quot;:false,&quot;dropping-particle&quot;:&quot;&quot;,&quot;non-dropping-particle&quot;:&quot;&quot;}],&quot;ISBN&quot;:&quot;9780357133705&quot;,&quot;issued&quot;:{&quot;date-parts&quot;:[[2021]]},&quot;number-of-pages&quot;:&quot;816&quot;,&quot;abstract&quot;:&quot;9th edition. Includes index. \&quot;Now you can master the principles of economics with the help of the most popular economics textbook trusted by students worldwide... Using a clear, inviting writing style, this book emphasizes only the material that helps you better understand the world and economy in which you live. You learn to become a more astute participant in today's economy with a strong understanding of both the potential and limits of economic policy. The latest relevant examples bring economic principles to life.\&quot; --Amazon.com. Introduction -- How markets work -- Markets and welfare -- The economics of the public sector -- Firm behavior and the organization of industry -- The economics of labor markets -- Topics for further study -- The data of macroeconomics -- The real economy in the long run -- Money and prices in the long run -- The macroeconomics of open economies -- Short-run economic fluctuations -- Final thoughts.&quot;,&quot;edition&quot;:&quot;Ninth&quot;,&quot;publisher&quot;:&quot;Cengage Learning, Inc.&quot;,&quot;container-title-short&quot;:&quot;&quot;},&quot;isTemporary&quot;:false,&quot;suppress-author&quot;:false,&quot;composite&quot;:false,&quot;author-only&quot;:false}]},{&quot;citationID&quot;:&quot;MENDELEY_CITATION_9b8335b0-85df-4d53-b512-eced14e00989&quot;,&quot;properties&quot;:{&quot;noteIndex&quot;:0},&quot;isEdited&quot;:false,&quot;manualOverride&quot;:{&quot;isManuallyOverridden&quot;:false,&quot;citeprocText&quot;:&quot;(Endri et al., 2020)&quot;,&quot;manualOverrideText&quot;:&quot;&quot;},&quot;citationTag&quot;:&quot;MENDELEY_CITATION_v3_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&quot;,&quot;citationItems&quot;:[{&quot;id&quot;:&quot;a72a61d2-07f9-3883-922d-023850352ae5&quot;,&quot;itemData&quot;:{&quot;type&quot;:&quot;article-journal&quot;,&quot;id&quot;:&quot;a72a61d2-07f9-3883-922d-023850352ae5&quot;,&quot;title&quot;:&quot;Indonesian stock market volatility: GARCH model&quot;,&quot;author&quot;:[{&quot;family&quot;:&quot;Endri&quot;,&quot;given&quot;:&quot;Endri&quot;,&quot;parse-names&quot;:false,&quot;dropping-particle&quot;:&quot;&quot;,&quot;non-dropping-particle&quot;:&quot;&quot;},{&quot;family&quot;:&quot;Abidin&quot;,&quot;given&quot;:&quot;Zaenal&quot;,&quot;parse-names&quot;:false,&quot;dropping-particle&quot;:&quot;&quot;,&quot;non-dropping-particle&quot;:&quot;&quot;},{&quot;family&quot;:&quot;Simanjuntak&quot;,&quot;given&quot;:&quot;Torang P.&quot;,&quot;parse-names&quot;:false,&quot;dropping-particle&quot;:&quot;&quot;,&quot;non-dropping-particle&quot;:&quot;&quot;},{&quot;family&quot;:&quot;Nurhayati&quot;,&quot;given&quot;:&quot;Immas&quot;,&quot;parse-names&quot;:false,&quot;dropping-particle&quot;:&quot;&quot;,&quot;non-dropping-particle&quot;:&quot;&quot;}],&quot;container-title&quot;:&quot;Montenegrin Journal of Economics&quot;,&quot;DOI&quot;:&quot;10.14254/1800-5845/2020.16-2.1&quot;,&quot;ISSN&quot;:&quot;18006698&quot;,&quot;issued&quot;:{&quot;date-parts&quot;:[[2020]]},&quot;page&quot;:&quot;7-17&quot;,&quot;abstract&quot;:&quot;The purpose of this paper is to examine the effect of macroeconom-ic variables (interest rates, inflation and exchange rates) and global stock exchanges (STI, SSE, N225, DJIA, FTSE100) on the movement of the Indonesian stock exchange (IHSG). The research data analysis method uses the GARCH model for time series data for the period January 2012 to December 2018. The results show that the BI-rate, Inflation, Exchange Rate, Straits Times Index (STI), Shanghai Stock Exhange (SSE), Shanghai Stock Exhange (SSE), Nikkei 225 (N225)), Dow Jones Industrial Average (DJIA) and Financial Times Stock Exchange 100 (FTSE100) together have a significant effect on the IHSG. Partially shows the BI-rate, Inflation, and SSE have a significant negative influence, negative N225 is not significant, while the Exchange, STI, DJIA has a significant positive effect and FTSE100 has a non-significant positive effect on the IHSG.&quot;,&quot;publisher&quot;:&quot;Economic Laboratory for Transition Research&quot;,&quot;issue&quot;:&quot;2&quot;,&quot;volume&quot;:&quot;16&quot;,&quot;container-title-short&quot;:&quot;&quot;},&quot;isTemporary&quot;:false,&quot;suppress-author&quot;:false,&quot;composite&quot;:false,&quot;author-only&quot;:false}]},{&quot;citationID&quot;:&quot;MENDELEY_CITATION_bcbc4956-d96e-4d11-acc9-7a59a9f57514&quot;,&quot;properties&quot;:{&quot;noteIndex&quot;:0},&quot;isEdited&quot;:false,&quot;manualOverride&quot;:{&quot;isManuallyOverridden&quot;:false,&quot;citeprocText&quot;:&quot;(Mankiw, 2021)&quot;,&quot;manualOverrideText&quot;:&quot;&quot;},&quot;citationTag&quot;:&quot;MENDELEY_CITATION_v3_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&quot;,&quot;citationItems&quot;:[{&quot;id&quot;:&quot;cd3a0d84-bb98-318e-9261-621d68534306&quot;,&quot;itemData&quot;:{&quot;type&quot;:&quot;book&quot;,&quot;id&quot;:&quot;cd3a0d84-bb98-318e-9261-621d68534306&quot;,&quot;title&quot;:&quot;Principles of economics&quot;,&quot;author&quot;:[{&quot;family&quot;:&quot;Mankiw&quot;,&quot;given&quot;:&quot;N. Gregory.&quot;,&quot;parse-names&quot;:false,&quot;dropping-particle&quot;:&quot;&quot;,&quot;non-dropping-particle&quot;:&quot;&quot;}],&quot;ISBN&quot;:&quot;9780357133705&quot;,&quot;issued&quot;:{&quot;date-parts&quot;:[[2021]]},&quot;number-of-pages&quot;:&quot;816&quot;,&quot;abstract&quot;:&quot;9th edition. Includes index. \&quot;Now you can master the principles of economics with the help of the most popular economics textbook trusted by students worldwide... Using a clear, inviting writing style, this book emphasizes only the material that helps you better understand the world and economy in which you live. You learn to become a more astute participant in today's economy with a strong understanding of both the potential and limits of economic policy. The latest relevant examples bring economic principles to life.\&quot; --Amazon.com. Introduction -- How markets work -- Markets and welfare -- The economics of the public sector -- Firm behavior and the organization of industry -- The economics of labor markets -- Topics for further study -- The data of macroeconomics -- The real economy in the long run -- Money and prices in the long run -- The macroeconomics of open economies -- Short-run economic fluctuations -- Final thoughts.&quot;,&quot;edition&quot;:&quot;Ninth&quot;,&quot;publisher&quot;:&quot;Cengage Learning, Inc.&quot;,&quot;container-title-short&quot;:&quot;&quot;},&quot;isTemporary&quot;:false,&quot;suppress-author&quot;:false,&quot;composite&quot;:false,&quot;author-only&quot;:false}]},{&quot;citationID&quot;:&quot;MENDELEY_CITATION_9b2b81af-31f2-4963-b77f-fa05a8082ad7&quot;,&quot;properties&quot;:{&quot;noteIndex&quot;:0},&quot;isEdited&quot;:false,&quot;manualOverride&quot;:{&quot;isManuallyOverridden&quot;:false,&quot;citeprocText&quot;:&quot;(Mankiw, 2021)&quot;,&quot;manualOverrideText&quot;:&quot;&quot;},&quot;citationTag&quot;:&quot;MENDELEY_CITATION_v3_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&quot;,&quot;citationItems&quot;:[{&quot;id&quot;:&quot;cd3a0d84-bb98-318e-9261-621d68534306&quot;,&quot;itemData&quot;:{&quot;type&quot;:&quot;book&quot;,&quot;id&quot;:&quot;cd3a0d84-bb98-318e-9261-621d68534306&quot;,&quot;title&quot;:&quot;Principles of economics&quot;,&quot;author&quot;:[{&quot;family&quot;:&quot;Mankiw&quot;,&quot;given&quot;:&quot;N. Gregory.&quot;,&quot;parse-names&quot;:false,&quot;dropping-particle&quot;:&quot;&quot;,&quot;non-dropping-particle&quot;:&quot;&quot;}],&quot;ISBN&quot;:&quot;9780357133705&quot;,&quot;issued&quot;:{&quot;date-parts&quot;:[[2021]]},&quot;number-of-pages&quot;:&quot;816&quot;,&quot;abstract&quot;:&quot;9th edition. Includes index. \&quot;Now you can master the principles of economics with the help of the most popular economics textbook trusted by students worldwide... Using a clear, inviting writing style, this book emphasizes only the material that helps you better understand the world and economy in which you live. You learn to become a more astute participant in today's economy with a strong understanding of both the potential and limits of economic policy. The latest relevant examples bring economic principles to life.\&quot; --Amazon.com. Introduction -- How markets work -- Markets and welfare -- The economics of the public sector -- Firm behavior and the organization of industry -- The economics of labor markets -- Topics for further study -- The data of macroeconomics -- The real economy in the long run -- Money and prices in the long run -- The macroeconomics of open economies -- Short-run economic fluctuations -- Final thoughts.&quot;,&quot;edition&quot;:&quot;Ninth&quot;,&quot;publisher&quot;:&quot;Cengage Learning, Inc.&quot;,&quot;container-title-short&quot;:&quot;&quot;},&quot;isTemporary&quot;:false,&quot;suppress-author&quot;:false,&quot;composite&quot;:false,&quot;author-only&quot;:false}]},{&quot;citationID&quot;:&quot;MENDELEY_CITATION_29dea35a-4a7e-4ae3-97b3-7040bcbab611&quot;,&quot;properties&quot;:{&quot;noteIndex&quot;:0},&quot;isEdited&quot;:false,&quot;manualOverride&quot;:{&quot;isManuallyOverridden&quot;:false,&quot;citeprocText&quot;:&quot;(Endri et al., 2020)&quot;,&quot;manualOverrideText&quot;:&quot;&quot;},&quot;citationTag&quot;:&quot;MENDELEY_CITATION_v3_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&quot;,&quot;citationItems&quot;:[{&quot;id&quot;:&quot;a72a61d2-07f9-3883-922d-023850352ae5&quot;,&quot;itemData&quot;:{&quot;type&quot;:&quot;article-journal&quot;,&quot;id&quot;:&quot;a72a61d2-07f9-3883-922d-023850352ae5&quot;,&quot;title&quot;:&quot;Indonesian stock market volatility: GARCH model&quot;,&quot;author&quot;:[{&quot;family&quot;:&quot;Endri&quot;,&quot;given&quot;:&quot;Endri&quot;,&quot;parse-names&quot;:false,&quot;dropping-particle&quot;:&quot;&quot;,&quot;non-dropping-particle&quot;:&quot;&quot;},{&quot;family&quot;:&quot;Abidin&quot;,&quot;given&quot;:&quot;Zaenal&quot;,&quot;parse-names&quot;:false,&quot;dropping-particle&quot;:&quot;&quot;,&quot;non-dropping-particle&quot;:&quot;&quot;},{&quot;family&quot;:&quot;Simanjuntak&quot;,&quot;given&quot;:&quot;Torang P.&quot;,&quot;parse-names&quot;:false,&quot;dropping-particle&quot;:&quot;&quot;,&quot;non-dropping-particle&quot;:&quot;&quot;},{&quot;family&quot;:&quot;Nurhayati&quot;,&quot;given&quot;:&quot;Immas&quot;,&quot;parse-names&quot;:false,&quot;dropping-particle&quot;:&quot;&quot;,&quot;non-dropping-particle&quot;:&quot;&quot;}],&quot;container-title&quot;:&quot;Montenegrin Journal of Economics&quot;,&quot;DOI&quot;:&quot;10.14254/1800-5845/2020.16-2.1&quot;,&quot;ISSN&quot;:&quot;18006698&quot;,&quot;issued&quot;:{&quot;date-parts&quot;:[[2020]]},&quot;page&quot;:&quot;7-17&quot;,&quot;abstract&quot;:&quot;The purpose of this paper is to examine the effect of macroeconom-ic variables (interest rates, inflation and exchange rates) and global stock exchanges (STI, SSE, N225, DJIA, FTSE100) on the movement of the Indonesian stock exchange (IHSG). The research data analysis method uses the GARCH model for time series data for the period January 2012 to December 2018. The results show that the BI-rate, Inflation, Exchange Rate, Straits Times Index (STI), Shanghai Stock Exhange (SSE), Shanghai Stock Exhange (SSE), Nikkei 225 (N225)), Dow Jones Industrial Average (DJIA) and Financial Times Stock Exchange 100 (FTSE100) together have a significant effect on the IHSG. Partially shows the BI-rate, Inflation, and SSE have a significant negative influence, negative N225 is not significant, while the Exchange, STI, DJIA has a significant positive effect and FTSE100 has a non-significant positive effect on the IHSG.&quot;,&quot;publisher&quot;:&quot;Economic Laboratory for Transition Research&quot;,&quot;issue&quot;:&quot;2&quot;,&quot;volume&quot;:&quot;16&quot;,&quot;container-title-short&quot;:&quot;&quot;},&quot;isTemporary&quot;:false,&quot;suppress-author&quot;:false,&quot;composite&quot;:false,&quot;author-only&quot;:false}]},{&quot;citationID&quot;:&quot;MENDELEY_CITATION_bd3d7397-e699-4348-9a30-f734f8da2c97&quot;,&quot;properties&quot;:{&quot;noteIndex&quot;:0},&quot;isEdited&quot;:false,&quot;manualOverride&quot;:{&quot;isManuallyOverridden&quot;:false,&quot;citeprocText&quot;:&quot;(Murti, 2017)&quot;,&quot;manualOverrideText&quot;:&quot;&quot;},&quot;citationTag&quot;:&quot;MENDELEY_CITATION_v3_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&quot;,&quot;citationItems&quot;:[{&quot;id&quot;:&quot;1a8f4843-2a86-3f9f-88d1-d984005324a5&quot;,&quot;itemData&quot;:{&quot;type&quot;:&quot;report&quot;,&quot;id&quot;:&quot;1a8f4843-2a86-3f9f-88d1-d984005324a5&quot;,&quot;title&quot;:&quot;The Impact of the Global Stock Market and the Foreign Exchange Market on Domestic Financial Market The Impact of the Global Stock Market and the Foreign Exchange Market on Domestic Financial Market 100&quot;,&quot;author&quot;:[{&quot;family&quot;:&quot;Murti&quot;,&quot;given&quot;:&quot;Wahyu&quot;,&quot;parse-names&quot;:false,&quot;dropping-particle&quot;:&quot;&quot;,&quot;non-dropping-particle&quot;:&quot;&quot;}],&quot;container-title&quot;:&quot;European Research Studies Journal&quot;,&quot;issued&quot;:{&quot;date-parts&quot;:[[2017]]},&quot;number-of-pages&quot;:&quot;99-111&quot;,&quot;abstract&quot;:&quot;The JCI (Jakarta Composite Index) movement contributed 13.5 percent to the variation of movement in the balance of the rupiah exchange rate. EG test, cointegration test and VECM test with the period 2006-2016, explained that the IDR movement is not independent, influenced by the movement of IHSG (The Composite Stock Index) and currency from The The flow of foreign capital into the stock market becomes the source of the IDR (Indonesia Rupiah) movement from within the country, the increase of JCI will attract the entry of foreign capital into Indonesia, thus boosting demand for domestic currency.&quot;,&quot;volume&quot;:&quot;XX&quot;,&quot;container-title-short&quot;:&quot;&quot;},&quot;isTemporary&quot;:false,&quot;suppress-author&quot;:false,&quot;composite&quot;:false,&quot;author-only&quot;:false}]},{&quot;citationID&quot;:&quot;MENDELEY_CITATION_d301689c-386f-4656-9c3f-31de9386a7a7&quot;,&quot;properties&quot;:{&quot;noteIndex&quot;:0},&quot;isEdited&quot;:false,&quot;manualOverride&quot;:{&quot;isManuallyOverridden&quot;:false,&quot;citeprocText&quot;:&quot;(Mankiw, 2021)&quot;,&quot;manualOverrideText&quot;:&quot;&quot;},&quot;citationTag&quot;:&quot;MENDELEY_CITATION_v3_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&quot;,&quot;citationItems&quot;:[{&quot;id&quot;:&quot;cd3a0d84-bb98-318e-9261-621d68534306&quot;,&quot;itemData&quot;:{&quot;type&quot;:&quot;book&quot;,&quot;id&quot;:&quot;cd3a0d84-bb98-318e-9261-621d68534306&quot;,&quot;title&quot;:&quot;Principles of economics&quot;,&quot;author&quot;:[{&quot;family&quot;:&quot;Mankiw&quot;,&quot;given&quot;:&quot;N. Gregory.&quot;,&quot;parse-names&quot;:false,&quot;dropping-particle&quot;:&quot;&quot;,&quot;non-dropping-particle&quot;:&quot;&quot;}],&quot;ISBN&quot;:&quot;9780357133705&quot;,&quot;issued&quot;:{&quot;date-parts&quot;:[[2021]]},&quot;number-of-pages&quot;:&quot;816&quot;,&quot;abstract&quot;:&quot;9th edition. Includes index. \&quot;Now you can master the principles of economics with the help of the most popular economics textbook trusted by students worldwide... Using a clear, inviting writing style, this book emphasizes only the material that helps you better understand the world and economy in which you live. You learn to become a more astute participant in today's economy with a strong understanding of both the potential and limits of economic policy. The latest relevant examples bring economic principles to life.\&quot; --Amazon.com. Introduction -- How markets work -- Markets and welfare -- The economics of the public sector -- Firm behavior and the organization of industry -- The economics of labor markets -- Topics for further study -- The data of macroeconomics -- The real economy in the long run -- Money and prices in the long run -- The macroeconomics of open economies -- Short-run economic fluctuations -- Final thoughts.&quot;,&quot;edition&quot;:&quot;Ninth&quot;,&quot;publisher&quot;:&quot;Cengage Learning, Inc.&quot;,&quot;container-title-short&quot;:&quot;&quot;},&quot;isTemporary&quot;:false,&quot;suppress-author&quot;:false,&quot;composite&quot;:false,&quot;author-only&quot;:false}]},{&quot;citationID&quot;:&quot;MENDELEY_CITATION_3daeed49-b18f-4e74-8576-04ea80eb1fa2&quot;,&quot;properties&quot;:{&quot;noteIndex&quot;:0},&quot;isEdited&quot;:false,&quot;manualOverride&quot;:{&quot;isManuallyOverridden&quot;:false,&quot;citeprocText&quot;:&quot;(Mankiw, 2021)&quot;,&quot;manualOverrideText&quot;:&quot;&quot;},&quot;citationTag&quot;:&quot;MENDELEY_CITATION_v3_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&quot;,&quot;citationItems&quot;:[{&quot;id&quot;:&quot;cd3a0d84-bb98-318e-9261-621d68534306&quot;,&quot;itemData&quot;:{&quot;type&quot;:&quot;book&quot;,&quot;id&quot;:&quot;cd3a0d84-bb98-318e-9261-621d68534306&quot;,&quot;title&quot;:&quot;Principles of economics&quot;,&quot;author&quot;:[{&quot;family&quot;:&quot;Mankiw&quot;,&quot;given&quot;:&quot;N. Gregory.&quot;,&quot;parse-names&quot;:false,&quot;dropping-particle&quot;:&quot;&quot;,&quot;non-dropping-particle&quot;:&quot;&quot;}],&quot;ISBN&quot;:&quot;9780357133705&quot;,&quot;issued&quot;:{&quot;date-parts&quot;:[[2021]]},&quot;number-of-pages&quot;:&quot;816&quot;,&quot;abstract&quot;:&quot;9th edition. Includes index. \&quot;Now you can master the principles of economics with the help of the most popular economics textbook trusted by students worldwide... Using a clear, inviting writing style, this book emphasizes only the material that helps you better understand the world and economy in which you live. You learn to become a more astute participant in today's economy with a strong understanding of both the potential and limits of economic policy. The latest relevant examples bring economic principles to life.\&quot; --Amazon.com. Introduction -- How markets work -- Markets and welfare -- The economics of the public sector -- Firm behavior and the organization of industry -- The economics of labor markets -- Topics for further study -- The data of macroeconomics -- The real economy in the long run -- Money and prices in the long run -- The macroeconomics of open economies -- Short-run economic fluctuations -- Final thoughts.&quot;,&quot;edition&quot;:&quot;Ninth&quot;,&quot;publisher&quot;:&quot;Cengage Learning, Inc.&quot;,&quot;container-title-short&quot;:&quot;&quot;},&quot;isTemporary&quot;:false,&quot;suppress-author&quot;:false,&quot;composite&quot;:false,&quot;author-only&quot;:false}]},{&quot;citationID&quot;:&quot;MENDELEY_CITATION_1f4023ff-2324-4017-9289-04c5f31d7951&quot;,&quot;properties&quot;:{&quot;noteIndex&quot;:0},&quot;isEdited&quot;:false,&quot;manualOverride&quot;:{&quot;isManuallyOverridden&quot;:false,&quot;citeprocText&quot;:&quot;(Mankiw, 2021)&quot;,&quot;manualOverrideText&quot;:&quot;&quot;},&quot;citationTag&quot;:&quot;MENDELEY_CITATION_v3_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&quot;,&quot;citationItems&quot;:[{&quot;id&quot;:&quot;cd3a0d84-bb98-318e-9261-621d68534306&quot;,&quot;itemData&quot;:{&quot;type&quot;:&quot;book&quot;,&quot;id&quot;:&quot;cd3a0d84-bb98-318e-9261-621d68534306&quot;,&quot;title&quot;:&quot;Principles of economics&quot;,&quot;author&quot;:[{&quot;family&quot;:&quot;Mankiw&quot;,&quot;given&quot;:&quot;N. Gregory.&quot;,&quot;parse-names&quot;:false,&quot;dropping-particle&quot;:&quot;&quot;,&quot;non-dropping-particle&quot;:&quot;&quot;}],&quot;ISBN&quot;:&quot;9780357133705&quot;,&quot;issued&quot;:{&quot;date-parts&quot;:[[2021]]},&quot;number-of-pages&quot;:&quot;816&quot;,&quot;abstract&quot;:&quot;9th edition. Includes index. \&quot;Now you can master the principles of economics with the help of the most popular economics textbook trusted by students worldwide... Using a clear, inviting writing style, this book emphasizes only the material that helps you better understand the world and economy in which you live. You learn to become a more astute participant in today's economy with a strong understanding of both the potential and limits of economic policy. The latest relevant examples bring economic principles to life.\&quot; --Amazon.com. Introduction -- How markets work -- Markets and welfare -- The economics of the public sector -- Firm behavior and the organization of industry -- The economics of labor markets -- Topics for further study -- The data of macroeconomics -- The real economy in the long run -- Money and prices in the long run -- The macroeconomics of open economies -- Short-run economic fluctuations -- Final thoughts.&quot;,&quot;edition&quot;:&quot;Ninth&quot;,&quot;publisher&quot;:&quot;Cengage Learning, Inc.&quot;,&quot;container-title-short&quot;:&quot;&quot;},&quot;isTemporary&quot;:false,&quot;suppress-author&quot;:false,&quot;composite&quot;:false,&quot;author-only&quot;:false}]},{&quot;citationID&quot;:&quot;MENDELEY_CITATION_a542c3a5-f84d-47f3-ab96-ce2cf1b9cccf&quot;,&quot;properties&quot;:{&quot;noteIndex&quot;:0},&quot;isEdited&quot;:false,&quot;manualOverride&quot;:{&quot;isManuallyOverridden&quot;:false,&quot;citeprocText&quot;:&quot;(Mankiw, 2021)&quot;,&quot;manualOverrideText&quot;:&quot;&quot;},&quot;citationTag&quot;:&quot;MENDELEY_CITATION_v3_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&quot;,&quot;citationItems&quot;:[{&quot;id&quot;:&quot;cd3a0d84-bb98-318e-9261-621d68534306&quot;,&quot;itemData&quot;:{&quot;type&quot;:&quot;book&quot;,&quot;id&quot;:&quot;cd3a0d84-bb98-318e-9261-621d68534306&quot;,&quot;title&quot;:&quot;Principles of economics&quot;,&quot;author&quot;:[{&quot;family&quot;:&quot;Mankiw&quot;,&quot;given&quot;:&quot;N. Gregory.&quot;,&quot;parse-names&quot;:false,&quot;dropping-particle&quot;:&quot;&quot;,&quot;non-dropping-particle&quot;:&quot;&quot;}],&quot;ISBN&quot;:&quot;9780357133705&quot;,&quot;issued&quot;:{&quot;date-parts&quot;:[[2021]]},&quot;number-of-pages&quot;:&quot;816&quot;,&quot;abstract&quot;:&quot;9th edition. Includes index. \&quot;Now you can master the principles of economics with the help of the most popular economics textbook trusted by students worldwide... Using a clear, inviting writing style, this book emphasizes only the material that helps you better understand the world and economy in which you live. You learn to become a more astute participant in today's economy with a strong understanding of both the potential and limits of economic policy. The latest relevant examples bring economic principles to life.\&quot; --Amazon.com. Introduction -- How markets work -- Markets and welfare -- The economics of the public sector -- Firm behavior and the organization of industry -- The economics of labor markets -- Topics for further study -- The data of macroeconomics -- The real economy in the long run -- Money and prices in the long run -- The macroeconomics of open economies -- Short-run economic fluctuations -- Final thoughts.&quot;,&quot;edition&quot;:&quot;Ninth&quot;,&quot;publisher&quot;:&quot;Cengage Learning, Inc.&quot;,&quot;container-title-short&quot;:&quot;&quot;},&quot;isTemporary&quot;:false,&quot;suppress-author&quot;:false,&quot;composite&quot;:false,&quot;author-only&quot;:false}]},{&quot;citationID&quot;:&quot;MENDELEY_CITATION_4e2ce368-d85f-4ba9-ae8b-f2ceac24fc6d&quot;,&quot;properties&quot;:{&quot;noteIndex&quot;:0},&quot;isEdited&quot;:false,&quot;manualOverride&quot;:{&quot;isManuallyOverridden&quot;:false,&quot;citeprocText&quot;:&quot;(Creti et al., 2012)&quot;,&quot;manualOverrideText&quot;:&quot;&quot;},&quot;citationTag&quot;:&quot;MENDELEY_CITATION_v3_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&quot;,&quot;citationItems&quot;:[{&quot;id&quot;:&quot;44ddbd47-965b-3ead-bc6e-e39fee741467&quot;,&quot;itemData&quot;:{&quot;type&quot;:&quot;report&quot;,&quot;id&quot;:&quot;44ddbd47-965b-3ead-bc6e-e39fee741467&quot;,&quot;title&quot;:&quot;On the links between stock and commodity markets' volatility On the links between stock and commodity markets' volatility ⇤&quot;,&quot;author&quot;:[{&quot;family&quot;:&quot;Creti&quot;,&quot;given&quot;:&quot;Anna&quot;,&quot;parse-names&quot;:false,&quot;dropping-particle&quot;:&quot;&quot;,&quot;non-dropping-particle&quot;:&quot;&quot;},{&quot;family&quot;:&quot;Joëts&quot;,&quot;given&quot;:&quot;Marc&quot;,&quot;parse-names&quot;:false,&quot;dropping-particle&quot;:&quot;&quot;,&quot;non-dropping-particle&quot;:&quot;&quot;},{&quot;family&quot;:&quot;Mignon&quot;,&quot;given&quot;:&quot;Valérie&quot;,&quot;parse-names&quot;:false,&quot;dropping-particle&quot;:&quot;&quot;,&quot;non-dropping-particle&quot;:&quot;&quot;},{&quot;family&quot;:&quot;Valérie&quot;,&quot;given&quot;:&quot;Mignon&quot;,&quot;parse-names&quot;:false,&quot;dropping-particle&quot;:&quot;&quot;,&quot;non-dropping-particle&quot;:&quot;&quot;}],&quot;URL&quot;:&quot;https://hal.science/hal-04141042v1&quot;,&quot;issued&quot;:{&quot;date-parts&quot;:[[2012]]},&quot;abstract&quot;:&quot;This paper investigates the links between price returns for 25 commodities and stocks over the period from January 2001 to November 2011, by paying a particular attention to energy raw materials. Relying on the dynamic conditional correlation (DCC) GARCH methodology, we show that the correlations between commodity and stock markets evolve through time and are highly volatile, particularly since the 2007-2008 financial crisis. The latter has played a key role, emphasizing the links between commodity and stock markets, and underlining the financialization of commodity markets. At the idiosyncratic level, a speculation phenomenon is highlighted for oil, coffee and cocoa, while the safe-haven role of gold is evidenced. JEL Classification: C22, G01, G10, Q4.&quot;,&quot;container-title-short&quot;:&quot;&quot;},&quot;isTemporary&quot;:false,&quot;suppress-author&quot;:false,&quot;composite&quot;:false,&quot;author-only&quot;:false}]},{&quot;citationID&quot;:&quot;MENDELEY_CITATION_117ddd5d-3822-4956-8c06-74a3e6683181&quot;,&quot;properties&quot;:{&quot;noteIndex&quot;:0},&quot;isEdited&quot;:false,&quot;manualOverride&quot;:{&quot;isManuallyOverridden&quot;:false,&quot;citeprocText&quot;:&quot;(Zeng et al., 2024)&quot;,&quot;manualOverrideText&quot;:&quot;&quot;},&quot;citationTag&quot;:&quot;MENDELEY_CITATION_v3_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&quot;,&quot;citationItems&quot;:[{&quot;id&quot;:&quot;320c278e-d788-3563-bf8f-9cfbb1806c09&quot;,&quot;itemData&quot;:{&quot;type&quot;:&quot;article-journal&quot;,&quot;id&quot;:&quot;320c278e-d788-3563-bf8f-9cfbb1806c09&quot;,&quot;title&quot;:&quot;Equation chapter 0 section 1Macro-driven stock market volatility prediction: Insights from a new hybrid machine learning approach&quot;,&quot;author&quot;:[{&quot;family&quot;:&quot;Zeng&quot;,&quot;given&quot;:&quot;Qing&quot;,&quot;parse-names&quot;:false,&quot;dropping-particle&quot;:&quot;&quot;,&quot;non-dropping-particle&quot;:&quot;&quot;},{&quot;family&quot;:&quot;Lu&quot;,&quot;given&quot;:&quot;Xinjie&quot;,&quot;parse-names&quot;:false,&quot;dropping-particle&quot;:&quot;&quot;,&quot;non-dropping-particle&quot;:&quot;&quot;},{&quot;family&quot;:&quot;Xu&quot;,&quot;given&quot;:&quot;Jin&quot;,&quot;parse-names&quot;:false,&quot;dropping-particle&quot;:&quot;&quot;,&quot;non-dropping-particle&quot;:&quot;&quot;},{&quot;family&quot;:&quot;Lin&quot;,&quot;given&quot;:&quot;Yu&quot;,&quot;parse-names&quot;:false,&quot;dropping-particle&quot;:&quot;&quot;,&quot;non-dropping-particle&quot;:&quot;&quot;}],&quot;container-title&quot;:&quot;International Review of Financial Analysis&quot;,&quot;DOI&quot;:&quot;10.1016/j.irfa.2024.103711&quot;,&quot;ISSN&quot;:&quot;10575219&quot;,&quot;issued&quot;:{&quot;date-parts&quot;:[[2024,11,1]]},&quot;abstract&quot;:&quot;This study comprehensively investigates stock market volatility based on over one hundred monthly macroeconomic variables, applying machine learning models. Methodological contribution integrating the random forest (RF) with the least absolute shrinkage and selection operator methods (LASSO). Importantly, the RF-LASSO model can robustly achieve the best forecasting performance under different circumstances. In addition, we focus on model explanation from different perspectives based on permutation importance and shapley additive explanation (SHAP) methods. This study illuminates novel insights into the realm of stock market volatility, harnessing the transformative potential of machine learning methodologies.&quot;,&quot;publisher&quot;:&quot;Elsevier Inc.&quot;,&quot;volume&quot;:&quot;96&quot;,&quot;container-title-short&quot;:&quot;&quot;},&quot;isTemporary&quot;:false,&quot;suppress-author&quot;:false,&quot;composite&quot;:false,&quot;author-only&quot;:false}]},{&quot;citationID&quot;:&quot;MENDELEY_CITATION_c90f172b-24cb-4591-9ad3-6955e9dc731d&quot;,&quot;properties&quot;:{&quot;noteIndex&quot;:0},&quot;isEdited&quot;:false,&quot;manualOverride&quot;:{&quot;isManuallyOverridden&quot;:false,&quot;citeprocText&quot;:&quot;(Nti et al., 2019)&quot;,&quot;manualOverrideText&quot;:&quot;&quot;},&quot;citationTag&quot;:&quot;MENDELEY_CITATION_v3_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&quot;,&quot;citationItems&quot;:[{&quot;id&quot;:&quot;9f32973f-1154-32a8-aedf-87945eec1a21&quot;,&quot;itemData&quot;:{&quot;type&quot;:&quot;article-journal&quot;,&quot;id&quot;:&quot;9f32973f-1154-32a8-aedf-87945eec1a21&quot;,&quot;title&quot;:&quot;Random Forest Based Feature Selection of Macroeconomic Variables for Stock Market Prediction&quot;,&quot;author&quot;:[{&quot;family&quot;:&quot;Nti&quot;,&quot;given&quot;:&quot;Isaac Kofi&quot;,&quot;parse-names&quot;:false,&quot;dropping-particle&quot;:&quot;&quot;,&quot;non-dropping-particle&quot;:&quot;&quot;},{&quot;family&quot;:&quot;Adekoya&quot;,&quot;given&quot;:&quot;Adebayo Felix&quot;,&quot;parse-names&quot;:false,&quot;dropping-particle&quot;:&quot;&quot;,&quot;non-dropping-particle&quot;:&quot;&quot;},{&quot;family&quot;:&quot;Weyori&quot;,&quot;given&quot;:&quot;Benjamin Asubam&quot;,&quot;parse-names&quot;:false,&quot;dropping-particle&quot;:&quot;&quot;,&quot;non-dropping-particle&quot;:&quot;&quot;}],&quot;container-title&quot;:&quot;American Journal of Applied Sciences&quot;,&quot;container-title-short&quot;:&quot;Am. J. Appl. Sci.&quot;,&quot;DOI&quot;:&quot;10.3844/ajassp.2019.200.212&quot;,&quot;ISSN&quot;:&quot;1546-9239&quot;,&quot;issued&quot;:{&quot;date-parts&quot;:[[2019,7,1]]},&quot;page&quot;:&quot;200-212&quot;,&quot;abstract&quot;:&quot;A firm’s equity price on the stock-market is reported to be closely related to the Macroeconomic Variable (MVs) of the country in which the firm trades. For this reason, researchers, market traders, financial analysts and forecasters to examine the association between MVs and stock-price have carried out numerous studies, using time-series statistical analysis methods like Autoregressive Integrated Moving Average (ARIMA), Autoregressive Moving Average (ARMA) and Generalised Autoregressive Conditional Heteroscedasticity (GARCH). However, these techniques are reported to suffer from limited predictive power and restrictive assumptions. Besides, in pursuit of ways to remedy these paucities and limitations within these techniques, some researchers have examined uncountable machine learning techniques for measuring the stock-markets trends and making trading decisions using macroeconomic variables. On the other hand, a higher percentage of these studies paid attention to the stock index prediction and neglected the diversity of MVs that influence different sector indices. In addressing the issues above, this study seeks to examine the degree of significance between different sectors stock-price and MVs and predict a 30-day head stock-price using Random Forest (RF) with an improve leave-one-out cross-validation tactic and Long Short-Term Memory Recurrent Neural Network (LSTMRNN). An empirical analysis of the proposed model over the Ghana Stock Exchange (GSE) exhibits high prediction accuracy and better mean absolute error compared with other time-series techniques. It can, therefore, be inferred from the fallouts that the proposed stock-market prediction with MVs, provides an efficient approach to automatic identification and extraction of MVs that affect diverse sector stock and offer an accurate prediction of a stock's future price.&quot;,&quot;publisher&quot;:&quot;Science Publications&quot;,&quot;issue&quot;:&quot;7&quot;,&quot;volume&quot;:&quot;16&quot;},&quot;isTemporary&quot;:false,&quot;suppress-author&quot;:false,&quot;composite&quot;:false,&quot;author-only&quot;:false}]},{&quot;citationID&quot;:&quot;MENDELEY_CITATION_f9666d53-5656-421d-b040-7acd743f53f8&quot;,&quot;properties&quot;:{&quot;noteIndex&quot;:0},&quot;isEdited&quot;:false,&quot;manualOverride&quot;:{&quot;isManuallyOverridden&quot;:false,&quot;citeprocText&quot;:&quot;(Sezer et al., 2019)&quot;,&quot;manualOverrideText&quot;:&quot;&quot;},&quot;citationTag&quot;:&quot;MENDELEY_CITATION_v3_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&quot;,&quot;citationItems&quot;:[{&quot;id&quot;:&quot;16a71382-f119-35e9-ab62-4b84add7fcf9&quot;,&quot;itemData&quot;:{&quot;type&quot;:&quot;article-journal&quot;,&quot;id&quot;:&quot;16a71382-f119-35e9-ab62-4b84add7fcf9&quot;,&quot;title&quot;:&quot;Financial Time Series Forecasting with Deep Learning : A Systematic Literature Review: 2005-2019&quot;,&quot;author&quot;:[{&quot;family&quot;:&quot;Sezer&quot;,&quot;given&quot;:&quot;Omer Berat&quot;,&quot;parse-names&quot;:false,&quot;dropping-particle&quot;:&quot;&quot;,&quot;non-dropping-particle&quot;:&quot;&quot;},{&quot;family&quot;:&quot;Gudelek&quot;,&quot;given&quot;:&quot;Mehmet Ugur&quot;,&quot;parse-names&quot;:false,&quot;dropping-particle&quot;:&quot;&quot;,&quot;non-dropping-particle&quot;:&quot;&quot;},{&quot;family&quot;:&quot;Ozbayoglu&quot;,&quot;given&quot;:&quot;Ahmet Murat&quot;,&quot;parse-names&quot;:false,&quot;dropping-particle&quot;:&quot;&quot;,&quot;non-dropping-particle&quot;:&quot;&quot;}],&quot;URL&quot;:&quot;http://arxiv.org/abs/1911.13288&quot;,&quot;issued&quot;:{&quot;date-parts&quot;:[[2019,11,29]]},&quot;abstract&quot;:&quot;Financial time series forecasting is, without a doubt, the top choice of computational intelligence for finance researchers from both academia and financial industry due to its broad implementation areas and substantial impact. Machine Learning (ML) researchers came up with various models and a vast number of studies have been published accordingly. As such, a significant amount of surveys exist covering ML for financial time series forecasting studies. Lately, Deep Learning (DL) models started appearing within the field, with results that significantly outperform traditional ML counterparts. Even though there is a growing interest in developing models for financial time series forecasting research, there is a lack of review papers that were solely focused on DL for finance. Hence, our motivation in this paper is to provide a comprehensive literature review on DL studies for financial time series forecasting implementations. We not only categorized the studies according to their intended forecasting implementation areas, such as index, forex, commodity forecasting, but also grouped them based on their DL model choices, such as Convolutional Neural Networks (CNNs), Deep Belief Networks (DBNs), Long-Short Term Memory (LSTM). We also tried to envision the future for the field by highlighting the possible setbacks and opportunities, so the interested researchers can benefit.&quot;,&quot;container-title-short&quot;:&quot;&quot;},&quot;isTemporary&quot;:false,&quot;suppress-author&quot;:false,&quot;composite&quot;:false,&quot;author-only&quot;:false}]},{&quot;citationID&quot;:&quot;MENDELEY_CITATION_cf76d5db-e8db-4d80-85ff-678985cb86b9&quot;,&quot;properties&quot;:{&quot;noteIndex&quot;:0},&quot;isEdited&quot;:false,&quot;manualOverride&quot;:{&quot;isManuallyOverridden&quot;:false,&quot;citeprocText&quot;:&quot;(Breiman, 2001)&quot;,&quot;manualOverrideText&quot;:&quot;&quot;},&quot;citationTag&quot;:&quot;MENDELEY_CITATION_v3_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&quot;,&quot;citationItems&quot;:[{&quot;id&quot;:&quot;c7fa6dc2-83ed-31ac-958f-883e2dd12833&quot;,&quot;itemData&quot;:{&quot;type&quot;:&quot;report&quot;,&quot;id&quot;:&quot;c7fa6dc2-83ed-31ac-958f-883e2dd12833&quot;,&quot;title&quot;:&quot;Random Forests&quot;,&quot;author&quot;:[{&quot;family&quot;:&quot;Breiman&quot;,&quot;given&quot;:&quot;Leo&quot;,&quot;parse-names&quot;:false,&quot;dropping-particle&quot;:&quot;&quot;,&quot;non-dropping-particle&quot;:&quot;&quot;}],&quot;issued&quot;:{&quot;date-parts&quot;:[[2001]]},&quot;number-of-pages&quot;:&quot;5-32&quot;,&quot;abstract&quot;:&quot;Random forests are a combination of tree predictors such that each tree depends on the values of a random vector sampled independently and with the same distribution for all trees in the forest. The generalization error for forests converges a.s. to a limit as the number of trees in the forest becomes large. The generalization error of a forest of tree classifiers depends on the strength of the individual trees in the forest and the correlation between them. Using a random selection of features to split each node yields error rates that compare favorably to Adaboost (Y. Freund &amp; R. Schapire, Machine Learning: Proceedings of the Thirteenth International conference, * * * , 148-156), but are more robust with respect to noise. Internal estimates monitor error, strength, and correlation and these are used to show the response to increasing the number of features used in the splitting. Internal estimates are also used to measure variable importance. These ideas are also applicable to regression.&quot;,&quot;volume&quot;:&quot;45&quot;,&quot;container-title-short&quot;:&quot;&quot;},&quot;isTemporary&quot;:false,&quot;suppress-author&quot;:false,&quot;composite&quot;:false,&quot;author-only&quot;:false}]},{&quot;citationID&quot;:&quot;MENDELEY_CITATION_af990959-bd7a-4268-aefc-7a721325e0e1&quot;,&quot;properties&quot;:{&quot;noteIndex&quot;:0},&quot;isEdited&quot;:false,&quot;manualOverride&quot;:{&quot;isManuallyOverridden&quot;:false,&quot;citeprocText&quot;:&quot;(Breiman, 2001)&quot;,&quot;manualOverrideText&quot;:&quot;&quot;},&quot;citationTag&quot;:&quot;MENDELEY_CITATION_v3_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&quot;,&quot;citationItems&quot;:[{&quot;id&quot;:&quot;c7fa6dc2-83ed-31ac-958f-883e2dd12833&quot;,&quot;itemData&quot;:{&quot;type&quot;:&quot;report&quot;,&quot;id&quot;:&quot;c7fa6dc2-83ed-31ac-958f-883e2dd12833&quot;,&quot;title&quot;:&quot;Random Forests&quot;,&quot;author&quot;:[{&quot;family&quot;:&quot;Breiman&quot;,&quot;given&quot;:&quot;Leo&quot;,&quot;parse-names&quot;:false,&quot;dropping-particle&quot;:&quot;&quot;,&quot;non-dropping-particle&quot;:&quot;&quot;}],&quot;issued&quot;:{&quot;date-parts&quot;:[[2001]]},&quot;number-of-pages&quot;:&quot;5-32&quot;,&quot;abstract&quot;:&quot;Random forests are a combination of tree predictors such that each tree depends on the values of a random vector sampled independently and with the same distribution for all trees in the forest. The generalization error for forests converges a.s. to a limit as the number of trees in the forest becomes large. The generalization error of a forest of tree classifiers depends on the strength of the individual trees in the forest and the correlation between them. Using a random selection of features to split each node yields error rates that compare favorably to Adaboost (Y. Freund &amp; R. Schapire, Machine Learning: Proceedings of the Thirteenth International conference, * * * , 148-156), but are more robust with respect to noise. Internal estimates monitor error, strength, and correlation and these are used to show the response to increasing the number of features used in the splitting. Internal estimates are also used to measure variable importance. These ideas are also applicable to regression.&quot;,&quot;volume&quot;:&quot;45&quot;,&quot;container-title-short&quot;:&quot;&quot;},&quot;isTemporary&quot;:false,&quot;suppress-author&quot;:false,&quot;composite&quot;:false,&quot;author-only&quot;:false}]},{&quot;citationID&quot;:&quot;MENDELEY_CITATION_6c9d9fc5-e2be-4e48-9e18-02468881eee7&quot;,&quot;properties&quot;:{&quot;noteIndex&quot;:0},&quot;isEdited&quot;:false,&quot;manualOverride&quot;:{&quot;isManuallyOverridden&quot;:false,&quot;citeprocText&quot;:&quot;(Breiman, 2001)&quot;,&quot;manualOverrideText&quot;:&quot;&quot;},&quot;citationTag&quot;:&quot;MENDELEY_CITATION_v3_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&quot;,&quot;citationItems&quot;:[{&quot;id&quot;:&quot;c7fa6dc2-83ed-31ac-958f-883e2dd12833&quot;,&quot;itemData&quot;:{&quot;type&quot;:&quot;report&quot;,&quot;id&quot;:&quot;c7fa6dc2-83ed-31ac-958f-883e2dd12833&quot;,&quot;title&quot;:&quot;Random Forests&quot;,&quot;author&quot;:[{&quot;family&quot;:&quot;Breiman&quot;,&quot;given&quot;:&quot;Leo&quot;,&quot;parse-names&quot;:false,&quot;dropping-particle&quot;:&quot;&quot;,&quot;non-dropping-particle&quot;:&quot;&quot;}],&quot;issued&quot;:{&quot;date-parts&quot;:[[2001]]},&quot;number-of-pages&quot;:&quot;5-32&quot;,&quot;abstract&quot;:&quot;Random forests are a combination of tree predictors such that each tree depends on the values of a random vector sampled independently and with the same distribution for all trees in the forest. The generalization error for forests converges a.s. to a limit as the number of trees in the forest becomes large. The generalization error of a forest of tree classifiers depends on the strength of the individual trees in the forest and the correlation between them. Using a random selection of features to split each node yields error rates that compare favorably to Adaboost (Y. Freund &amp; R. Schapire, Machine Learning: Proceedings of the Thirteenth International conference, * * * , 148-156), but are more robust with respect to noise. Internal estimates monitor error, strength, and correlation and these are used to show the response to increasing the number of features used in the splitting. Internal estimates are also used to measure variable importance. These ideas are also applicable to regression.&quot;,&quot;volume&quot;:&quot;45&quot;,&quot;container-title-short&quot;:&quot;&quot;},&quot;isTemporary&quot;:false,&quot;suppress-author&quot;:false,&quot;composite&quot;:false,&quot;author-only&quot;:false}]},{&quot;citationID&quot;:&quot;MENDELEY_CITATION_e3ab7206-eb32-4e8e-b919-e0615583342e&quot;,&quot;properties&quot;:{&quot;noteIndex&quot;:0},&quot;isEdited&quot;:false,&quot;manualOverride&quot;:{&quot;isManuallyOverridden&quot;:false,&quot;citeprocText&quot;:&quot;(Breiman, 2001)&quot;,&quot;manualOverrideText&quot;:&quot;&quot;},&quot;citationTag&quot;:&quot;MENDELEY_CITATION_v3_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&quot;,&quot;citationItems&quot;:[{&quot;id&quot;:&quot;c7fa6dc2-83ed-31ac-958f-883e2dd12833&quot;,&quot;itemData&quot;:{&quot;type&quot;:&quot;report&quot;,&quot;id&quot;:&quot;c7fa6dc2-83ed-31ac-958f-883e2dd12833&quot;,&quot;title&quot;:&quot;Random Forests&quot;,&quot;author&quot;:[{&quot;family&quot;:&quot;Breiman&quot;,&quot;given&quot;:&quot;Leo&quot;,&quot;parse-names&quot;:false,&quot;dropping-particle&quot;:&quot;&quot;,&quot;non-dropping-particle&quot;:&quot;&quot;}],&quot;issued&quot;:{&quot;date-parts&quot;:[[2001]]},&quot;number-of-pages&quot;:&quot;5-32&quot;,&quot;abstract&quot;:&quot;Random forests are a combination of tree predictors such that each tree depends on the values of a random vector sampled independently and with the same distribution for all trees in the forest. The generalization error for forests converges a.s. to a limit as the number of trees in the forest becomes large. The generalization error of a forest of tree classifiers depends on the strength of the individual trees in the forest and the correlation between them. Using a random selection of features to split each node yields error rates that compare favorably to Adaboost (Y. Freund &amp; R. Schapire, Machine Learning: Proceedings of the Thirteenth International conference, * * * , 148-156), but are more robust with respect to noise. Internal estimates monitor error, strength, and correlation and these are used to show the response to increasing the number of features used in the splitting. Internal estimates are also used to measure variable importance. These ideas are also applicable to regression.&quot;,&quot;volume&quot;:&quot;45&quot;,&quot;container-title-short&quot;:&quot;&quot;},&quot;isTemporary&quot;:false,&quot;suppress-author&quot;:false,&quot;composite&quot;:false,&quot;author-only&quot;:false}]},{&quot;citationID&quot;:&quot;MENDELEY_CITATION_6f1ac065-9e9f-4f18-bb45-a68be3009f45&quot;,&quot;properties&quot;:{&quot;noteIndex&quot;:0},&quot;isEdited&quot;:false,&quot;manualOverride&quot;:{&quot;isManuallyOverridden&quot;:false,&quot;citeprocText&quot;:&quot;(Chen &amp;#38; Guestrin, 2016)&quot;,&quot;manualOverrideText&quot;:&quot;&quot;},&quot;citationTag&quot;:&quot;MENDELEY_CITATION_v3_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&quot;,&quot;citationItems&quot;:[{&quot;id&quot;:&quot;b9e718bc-38fd-3946-b555-a828fdd716a8&quot;,&quot;itemData&quot;:{&quot;type&quot;:&quot;paper-conference&quot;,&quot;id&quot;:&quot;b9e718bc-38fd-3946-b555-a828fdd716a8&quot;,&quot;title&quot;:&quot;XGBoost: A scalable tree boosting system&quot;,&quot;author&quot;:[{&quot;family&quot;:&quot;Chen&quot;,&quot;given&quot;:&quot;Tianqi&quot;,&quot;parse-names&quot;:false,&quot;dropping-particle&quot;:&quot;&quot;,&quot;non-dropping-particle&quot;:&quot;&quot;},{&quot;family&quot;:&quot;Guestrin&quot;,&quot;given&quot;:&quot;Carlos&quot;,&quot;parse-names&quot;:false,&quot;dropping-particle&quot;:&quot;&quot;,&quot;non-dropping-particle&quot;:&quot;&quot;}],&quot;container-title&quot;:&quot;Proceedings of the ACM SIGKDD International Conference on Knowledge Discovery and Data Mining&quot;,&quot;DOI&quot;:&quot;10.1145/2939672.2939785&quot;,&quot;ISBN&quot;:&quot;9781450342322&quot;,&quot;issued&quot;:{&quot;date-parts&quot;:[[2016,8,13]]},&quot;page&quot;:&quot;785-794&quot;,&quot;abstract&quot;:&quot;Tree boosting is a highly effective and widely used machine learning method. In this paper, we describe a scalable endto-end tree boosting system called XGBoost, which is used widely by data scientists to achieve state-of-the-art results on many machine learning challenges. We propose a novel sparsity-aware algorithm for sparse data and weighted quantile sketch for approximate tree learning. More importantly, we provide insights on cache access patterns, data compression and sharding to build a scalable tree boosting system. By combining these insights, XGBoost scales beyond billions of examples using far fewer resources than existing systems.&quot;,&quot;publisher&quot;:&quot;Association for Computing Machinery&quot;,&quot;volume&quot;:&quot;13-17-August-2016&quot;,&quot;container-title-short&quot;:&quot;&quot;},&quot;isTemporary&quot;:false,&quot;suppress-author&quot;:false,&quot;composite&quot;:false,&quot;author-only&quot;:false}]},{&quot;citationID&quot;:&quot;MENDELEY_CITATION_d19d2057-4a40-4a5b-8226-a21faedba0bb&quot;,&quot;properties&quot;:{&quot;noteIndex&quot;:0},&quot;isEdited&quot;:false,&quot;manualOverride&quot;:{&quot;isManuallyOverridden&quot;:false,&quot;citeprocText&quot;:&quot;(Lundberg &amp;#38; Lee, 2017)&quot;,&quot;manualOverrideText&quot;:&quot;&quot;},&quot;citationTag&quot;:&quot;MENDELEY_CITATION_v3_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&quot;,&quot;citationItems&quot;:[{&quot;id&quot;:&quot;6f5e7f58-d70f-3217-a310-4fab1c587195&quot;,&quot;itemData&quot;:{&quot;type&quot;:&quot;article-journal&quot;,&quot;id&quot;:&quot;6f5e7f58-d70f-3217-a310-4fab1c587195&quot;,&quot;title&quot;:&quot;A Unified Approach to Interpreting Model Predictions&quot;,&quot;author&quot;:[{&quot;family&quot;:&quot;Lundberg&quot;,&quot;given&quot;:&quot;Scott&quot;,&quot;parse-names&quot;:false,&quot;dropping-particle&quot;:&quot;&quot;,&quot;non-dropping-particle&quot;:&quot;&quot;},{&quot;family&quot;:&quot;Lee&quot;,&quot;given&quot;:&quot;Su-In&quot;,&quot;parse-names&quot;:false,&quot;dropping-particle&quot;:&quot;&quot;,&quot;non-dropping-particle&quot;:&quot;&quot;}],&quot;URL&quot;:&quot;http://arxiv.org/abs/1705.07874&quot;,&quot;issued&quot;:{&quot;date-parts&quot;:[[2017,11,25]]},&quot;abstract&quot;:&quot;Understanding why a model makes a certain prediction can be as crucial as the prediction's accuracy in many applications. However, the highest accuracy for large modern datasets is often achieved by complex models that even experts struggle to interpret, such as ensemble or deep learning models, creating a tension between accuracy and interpretability. In response, various methods have recently been proposed to help users interpret the predictions of complex models, but it is often unclear how these methods are related and when one method is preferable over another. To address this problem, we present a unified framework for interpreting predictions, SHAP (SHapley Additive exPlanations). SHAP assigns each feature an importance value for a particular prediction. Its novel components include: (1) the identification of a new class of additive feature importance measures, and (2) theoretical results showing there is a unique solution in this class with a set of desirable properties. The new class unifies six existing methods, notable because several recent methods in the class lack the proposed desirable properties. Based on insights from this unification, we present new methods that show improved computational performance and/or better consistency with human intuition than previous approaches.&quot;,&quot;container-title-short&quot;:&quot;&quot;},&quot;isTemporary&quot;:false,&quot;suppress-author&quot;:false,&quot;composite&quot;:false,&quot;author-only&quot;:false}]},{&quot;citationID&quot;:&quot;MENDELEY_CITATION_a6264474-5a24-41e5-9f6f-9f30ba900c7c&quot;,&quot;properties&quot;:{&quot;noteIndex&quot;:0},&quot;isEdited&quot;:false,&quot;manualOverride&quot;:{&quot;isManuallyOverridden&quot;:false,&quot;citeprocText&quot;:&quot;(Lundberg &amp;#38; Lee, 2017)&quot;,&quot;manualOverrideText&quot;:&quot;&quot;},&quot;citationTag&quot;:&quot;MENDELEY_CITATION_v3_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&quot;,&quot;citationItems&quot;:[{&quot;id&quot;:&quot;6f5e7f58-d70f-3217-a310-4fab1c587195&quot;,&quot;itemData&quot;:{&quot;type&quot;:&quot;article-journal&quot;,&quot;id&quot;:&quot;6f5e7f58-d70f-3217-a310-4fab1c587195&quot;,&quot;title&quot;:&quot;A Unified Approach to Interpreting Model Predictions&quot;,&quot;author&quot;:[{&quot;family&quot;:&quot;Lundberg&quot;,&quot;given&quot;:&quot;Scott&quot;,&quot;parse-names&quot;:false,&quot;dropping-particle&quot;:&quot;&quot;,&quot;non-dropping-particle&quot;:&quot;&quot;},{&quot;family&quot;:&quot;Lee&quot;,&quot;given&quot;:&quot;Su-In&quot;,&quot;parse-names&quot;:false,&quot;dropping-particle&quot;:&quot;&quot;,&quot;non-dropping-particle&quot;:&quot;&quot;}],&quot;URL&quot;:&quot;http://arxiv.org/abs/1705.07874&quot;,&quot;issued&quot;:{&quot;date-parts&quot;:[[2017,11,25]]},&quot;abstract&quot;:&quot;Understanding why a model makes a certain prediction can be as crucial as the prediction's accuracy in many applications. However, the highest accuracy for large modern datasets is often achieved by complex models that even experts struggle to interpret, such as ensemble or deep learning models, creating a tension between accuracy and interpretability. In response, various methods have recently been proposed to help users interpret the predictions of complex models, but it is often unclear how these methods are related and when one method is preferable over another. To address this problem, we present a unified framework for interpreting predictions, SHAP (SHapley Additive exPlanations). SHAP assigns each feature an importance value for a particular prediction. Its novel components include: (1) the identification of a new class of additive feature importance measures, and (2) theoretical results showing there is a unique solution in this class with a set of desirable properties. The new class unifies six existing methods, notable because several recent methods in the class lack the proposed desirable properties. Based on insights from this unification, we present new methods that show improved computational performance and/or better consistency with human intuition than previous approaches.&quot;,&quot;container-title-short&quot;:&quot;&quot;},&quot;isTemporary&quot;:false,&quot;suppress-author&quot;:false,&quot;composite&quot;:false,&quot;author-only&quot;:false}]},{&quot;citationID&quot;:&quot;MENDELEY_CITATION_037919e8-5527-4139-9476-d2cd4eabc55a&quot;,&quot;properties&quot;:{&quot;noteIndex&quot;:0},&quot;isEdited&quot;:false,&quot;manualOverride&quot;:{&quot;isManuallyOverridden&quot;:false,&quot;citeprocText&quot;:&quot;(Endri et al., 2020)&quot;,&quot;manualOverrideText&quot;:&quot;&quot;},&quot;citationTag&quot;:&quot;MENDELEY_CITATION_v3_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&quot;,&quot;citationItems&quot;:[{&quot;id&quot;:&quot;a72a61d2-07f9-3883-922d-023850352ae5&quot;,&quot;itemData&quot;:{&quot;type&quot;:&quot;article-journal&quot;,&quot;id&quot;:&quot;a72a61d2-07f9-3883-922d-023850352ae5&quot;,&quot;title&quot;:&quot;Indonesian stock market volatility: GARCH model&quot;,&quot;author&quot;:[{&quot;family&quot;:&quot;Endri&quot;,&quot;given&quot;:&quot;Endri&quot;,&quot;parse-names&quot;:false,&quot;dropping-particle&quot;:&quot;&quot;,&quot;non-dropping-particle&quot;:&quot;&quot;},{&quot;family&quot;:&quot;Abidin&quot;,&quot;given&quot;:&quot;Zaenal&quot;,&quot;parse-names&quot;:false,&quot;dropping-particle&quot;:&quot;&quot;,&quot;non-dropping-particle&quot;:&quot;&quot;},{&quot;family&quot;:&quot;Simanjuntak&quot;,&quot;given&quot;:&quot;Torang P.&quot;,&quot;parse-names&quot;:false,&quot;dropping-particle&quot;:&quot;&quot;,&quot;non-dropping-particle&quot;:&quot;&quot;},{&quot;family&quot;:&quot;Nurhayati&quot;,&quot;given&quot;:&quot;Immas&quot;,&quot;parse-names&quot;:false,&quot;dropping-particle&quot;:&quot;&quot;,&quot;non-dropping-particle&quot;:&quot;&quot;}],&quot;container-title&quot;:&quot;Montenegrin Journal of Economics&quot;,&quot;DOI&quot;:&quot;10.14254/1800-5845/2020.16-2.1&quot;,&quot;ISSN&quot;:&quot;18006698&quot;,&quot;issued&quot;:{&quot;date-parts&quot;:[[2020]]},&quot;page&quot;:&quot;7-17&quot;,&quot;abstract&quot;:&quot;The purpose of this paper is to examine the effect of macroeconom-ic variables (interest rates, inflation and exchange rates) and global stock exchanges (STI, SSE, N225, DJIA, FTSE100) on the movement of the Indonesian stock exchange (IHSG). The research data analysis method uses the GARCH model for time series data for the period January 2012 to December 2018. The results show that the BI-rate, Inflation, Exchange Rate, Straits Times Index (STI), Shanghai Stock Exhange (SSE), Shanghai Stock Exhange (SSE), Nikkei 225 (N225)), Dow Jones Industrial Average (DJIA) and Financial Times Stock Exchange 100 (FTSE100) together have a significant effect on the IHSG. Partially shows the BI-rate, Inflation, and SSE have a significant negative influence, negative N225 is not significant, while the Exchange, STI, DJIA has a significant positive effect and FTSE100 has a non-significant positive effect on the IHSG.&quot;,&quot;publisher&quot;:&quot;Economic Laboratory for Transition Research&quot;,&quot;issue&quot;:&quot;2&quot;,&quot;volume&quot;:&quot;16&quot;,&quot;container-title-short&quot;:&quot;&quot;},&quot;isTemporary&quot;:false,&quot;suppress-author&quot;:false,&quot;composite&quot;:false,&quot;author-only&quot;:false}]},{&quot;citationID&quot;:&quot;MENDELEY_CITATION_65e74097-36f1-4c5d-b987-4647116cdf68&quot;,&quot;properties&quot;:{&quot;noteIndex&quot;:0},&quot;isEdited&quot;:false,&quot;manualOverride&quot;:{&quot;isManuallyOverridden&quot;:false,&quot;citeprocText&quot;:&quot;(Schröer et al., 2021)&quot;,&quot;manualOverrideText&quot;:&quot;&quot;},&quot;citationTag&quot;:&quot;MENDELEY_CITATION_v3_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&quot;,&quot;citationItems&quot;:[{&quot;id&quot;:&quot;97ce491a-793b-3731-b75d-2da0c3dabade&quot;,&quot;itemData&quot;:{&quot;type&quot;:&quot;paper-conference&quot;,&quot;id&quot;:&quot;97ce491a-793b-3731-b75d-2da0c3dabade&quot;,&quot;title&quot;:&quot;A systematic literature review on applying CRISP-DM process model&quot;,&quot;author&quot;:[{&quot;family&quot;:&quot;Schröer&quot;,&quot;given&quot;:&quot;Christoph&quot;,&quot;parse-names&quot;:false,&quot;dropping-particle&quot;:&quot;&quot;,&quot;non-dropping-particle&quot;:&quot;&quot;},{&quot;family&quot;:&quot;Kruse&quot;,&quot;given&quot;:&quot;Felix&quot;,&quot;parse-names&quot;:false,&quot;dropping-particle&quot;:&quot;&quot;,&quot;non-dropping-particle&quot;:&quot;&quot;},{&quot;family&quot;:&quot;Gómez&quot;,&quot;given&quot;:&quot;Jorge Marx&quot;,&quot;parse-names&quot;:false,&quot;dropping-particle&quot;:&quot;&quot;,&quot;non-dropping-particle&quot;:&quot;&quot;}],&quot;container-title&quot;:&quot;Procedia Computer Science&quot;,&quot;container-title-short&quot;:&quot;Procedia Comput. Sci.&quot;,&quot;DOI&quot;:&quot;10.1016/j.procs.2021.01.199&quot;,&quot;ISSN&quot;:&quot;18770509&quot;,&quot;issued&quot;:{&quot;date-parts&quot;:[[2021]]},&quot;page&quot;:&quot;526-534&quot;,&quot;abstract&quot;:&quot;CRISP-DM is the de-facto standard and an industry-independent process model for applying data mining projects. Twenty years after its release in 2000, we would like to provide a systematic literature review of recent studies published in IEEE, ScienceDirect and ACM about data mining use cases applying CRISP-DM. We give an overview of the research focus, current methodologies, best practices and possible gaps in conducting the six phases of CRISP-DM. The main findings are that CRISP-DM is still a defactor standard in data mining, but there are challenges since the most studies do not foresee a deployment phase. The contribution of our paper is to identify best practices and process phases in which data mining analysts can be better supported. Further contribution is a template for structuring and releasing CRISP-DM studies.&quot;,&quot;publisher&quot;:&quot;Elsevier B.V.&quot;,&quot;volume&quot;:&quot;181&quot;},&quot;isTemporary&quot;:false,&quot;suppress-author&quot;:false,&quot;composite&quot;:false,&quot;author-only&quot;:false}]}]"/>
+    <we:property name="MENDELEY_BIBLIOGRAPHY_LAST_MODIFIED" value="1770034504043"/>
+    <we:property name="MENDELEY_CITATIONS" value="[{&quot;citationID&quot;:&quot;MENDELEY_CITATION_d9ce1419-528b-4364-97ae-da0cbb9fca06&quot;,&quot;properties&quot;:{&quot;noteIndex&quot;:0},&quot;isEdited&quot;:false,&quot;manualOverride&quot;:{&quot;isManuallyOverridden&quot;:true,&quot;citeprocText&quot;:&quot;(Levine &amp;#38; Zervos, 1998)&quot;,&quot;manualOverrideText&quot;:&quot;(Levine &amp; Zervos, 1998).&quot;},&quot;citationTag&quot;:&quot;MENDELEY_CITATION_v3_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&quot;,&quot;citationItems&quot;:[{&quot;id&quot;:&quot;019d0cae-0564-3efe-9a09-e9d6c8faa327&quot;,&quot;itemData&quot;:{&quot;type&quot;:&quot;report&quot;,&quot;id&quot;:&quot;019d0cae-0564-3efe-9a09-e9d6c8faa327&quot;,&quot;title&quot;:&quot;Stock Markets, Banks, and Economic Growth&quot;,&quot;author&quot;:[{&quot;family&quot;:&quot;Levine&quot;,&quot;given&quot;:&quot;Ross&quot;,&quot;parse-names&quot;:false,&quot;dropping-particle&quot;:&quot;&quot;,&quot;non-dropping-particle&quot;:&quot;&quot;},{&quot;family&quot;:&quot;Zervos&quot;,&quot;given&quot;:&quot;Sara&quot;,&quot;parse-names&quot;:false,&quot;dropping-particle&quot;:&quot;&quot;,&quot;non-dropping-particle&quot;:&quot;&quot;}],&quot;container-title&quot;:&quot;The American Economic Review&quot;,&quot;container-title-short&quot;:&quot;Am. Econ. Rev.&quot;,&quot;issued&quot;:{&quot;date-parts&quot;:[[1998]]},&quot;number-of-pages&quot;:&quot;537-558&quot;,&quot;issue&quot;:&quot;3&quot;,&quot;volume&quot;:&quot;88&quot;},&quot;isTemporary&quot;:false,&quot;suppress-author&quot;:false,&quot;composite&quot;:false,&quot;author-only&quot;:false}]},{&quot;citationID&quot;:&quot;MENDELEY_CITATION_7775c5ca-74d6-4f0f-91a5-69d2e278f7f2&quot;,&quot;properties&quot;:{&quot;noteIndex&quot;:0},&quot;isEdited&quot;:false,&quot;manualOverride&quot;:{&quot;isManuallyOverridden&quot;:false,&quot;citeprocText&quot;:&quot;(Chikwira &amp;#38; Mohammed, 2023)&quot;,&quot;manualOverrideText&quot;:&quot;&quot;},&quot;citationTag&quot;:&quot;MENDELEY_CITATION_v3_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&quot;,&quot;citationItems&quot;:[{&quot;id&quot;:&quot;535d233a-60e7-340f-8de1-ada7642708d9&quot;,&quot;itemData&quot;:{&quot;type&quot;:&quot;article-journal&quot;,&quot;id&quot;:&quot;535d233a-60e7-340f-8de1-ada7642708d9&quot;,&quot;title&quot;:&quot;The Impact of the Stock Market on Liquidity and Economic Growth: Evidence of Volatile Market&quot;,&quot;author&quot;:[{&quot;family&quot;:&quot;Chikwira&quot;,&quot;given&quot;:&quot;Collin&quot;,&quot;parse-names&quot;:false,&quot;dropping-particle&quot;:&quot;&quot;,&quot;non-dropping-particle&quot;:&quot;&quot;},{&quot;family&quot;:&quot;Mohammed&quot;,&quot;given&quot;:&quot;Jahed Iqbal&quot;,&quot;parse-names&quot;:false,&quot;dropping-particle&quot;:&quot;&quot;,&quot;non-dropping-particle&quot;:&quot;&quot;}],&quot;container-title&quot;:&quot;Economies&quot;,&quot;DOI&quot;:&quot;10.3390/economies11060155&quot;,&quot;ISSN&quot;:&quot;22277099&quot;,&quot;issued&quot;:{&quot;date-parts&quot;:[[2023,6,1]]},&quot;abstract&quot;:&quot;Stock markets serve as a conduit for money and liquidity, which are necessary for economic growth and stability. This study aimed to determine whether stock market impacts are communicated in an economically unstable environment, characterised by volatility, high inflation rates, and political instability. The research used a time series Vector Autoregressive model (VAR) with quarterly data from between 2013 and 2022. The study revealed that there is a positive statistically significant association between the stock market and economic growth at the 10% level. On the other hand, the stock market liquidity has no major influence on Zimbabwe’s economic development. As a result, the study advises policymakers to evaluate the rules regulating the stock market carefully and to relax some of the requirements for firms to be listed on the stock exchange. The stock market will become more liquid as a result of this because it will draw more internal and external businesses to being listed. The ZSE should also develop a framework for the gradual implementation of the commodity derivatives exchange as Zimbabwe’s substantial mineral reserves and robust agriculture may bring significant income to the country’s economy.&quot;,&quot;publisher&quot;:&quot;MDPI&quot;,&quot;issue&quot;:&quot;6&quot;,&quot;volume&quot;:&quot;11&quot;,&quot;container-title-short&quot;:&quot;&quot;},&quot;isTemporary&quot;:false,&quot;suppress-author&quot;:false,&quot;composite&quot;:false,&quot;author-only&quot;:false}]},{&quot;citationID&quot;:&quot;MENDELEY_CITATION_ab4973eb-2ba9-4690-ae38-15e56c8ea06d&quot;,&quot;properties&quot;:{&quot;noteIndex&quot;:0},&quot;isEdited&quot;:false,&quot;manualOverride&quot;:{&quot;isManuallyOverridden&quot;:false,&quot;citeprocText&quot;:&quot;(Bimenyimana et al., 2025)&quot;,&quot;manualOverrideText&quot;:&quot;&quot;},&quot;citationTag&quot;:&quot;MENDELEY_CITATION_v3_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&quot;,&quot;citationItems&quot;:[{&quot;id&quot;:&quot;634a7740-6ce2-3b14-959f-7f6491f29fef&quot;,&quot;itemData&quot;:{&quot;type&quot;:&quot;article-journal&quot;,&quot;id&quot;:&quot;634a7740-6ce2-3b14-959f-7f6491f29fef&quot;,&quot;title&quot;:&quot;IS THE STOCK MARKET A “BAROMETER” OF THE ECONOMY? BASED ON SOUTH AFRICA COMPREHENSIVE ANALYSIS&quot;,&quot;author&quot;:[{&quot;family&quot;:&quot;Bimenyimana&quot;,&quot;given&quot;:&quot;Jean Claude&quot;,&quot;parse-names&quot;:false,&quot;dropping-particle&quot;:&quot;&quot;,&quot;non-dropping-particle&quot;:&quot;&quot;},{&quot;family&quot;:&quot;Mei-Sheng&quot;,&quot;given&quot;:&quot;Dong&quot;,&quot;parse-names&quot;:false,&quot;dropping-particle&quot;:&quot;&quot;,&quot;non-dropping-particle&quot;:&quot;&quot;},{&quot;family&quot;:&quot;Jallow&quot;,&quot;given&quot;:&quot;Momodou Lamin&quot;,&quot;parse-names&quot;:false,&quot;dropping-particle&quot;:&quot;&quot;,&quot;non-dropping-particle&quot;:&quot;&quot;}],&quot;container-title&quot;:&quot;ECONOMICS - Innovative and Economics Research Journal&quot;,&quot;DOI&quot;:&quot;10.2478/eoik-2025-0072&quot;,&quot;ISSN&quot;:&quot;23035013&quot;,&quot;issued&quot;:{&quot;date-parts&quot;:[[2025,9,1]]},&quot;page&quot;:&quot;409-427&quot;,&quot;abstract&quot;:&quot;An efficient stock market supports economic growth and is a barometer of South Africa’s financial health. Our research delves into how macroeconomic variables impact stock prices in South Africa by investigating yearly time series data ranging from 2000 to 2023. We utilise Johansen’s cointegration test and the Vector Error Correction Model (VECM) to investigate the equilibrium relationship between stock market prices and critical macroeconomic factors like inflation (INFL), trade rate (TR), money supply (MS) and exchange rate (EXCH). The study findings indicate that these factors are correlated in the long run, indicating a lasting correlation between specific macroeconomic indicators and stock market prices. Stock market prices are affected positively by exchange rates and inflation, as well as by the money supply; however, trade rates have a negative impact according to the analysis of short-term financial dynamics, which suggests that adjustments are made to reach a long-term equilibrium despite the lesser immediate effects of macroeconomic factors. Granger causality tests show that macroeconomic factors influence stock market prices over long and short-term periods. This highlights the importance of the stock market as an indicator of trends and signals potential shifts in the broader economy, which policymakers and investors should keep a close eye on as an early warning system.&quot;,&quot;publisher&quot;:&quot;Sciendo&quot;,&quot;issue&quot;:&quot;3&quot;,&quot;volume&quot;:&quot;13&quot;,&quot;container-title-short&quot;:&quot;&quot;},&quot;isTemporary&quot;:false,&quot;suppress-author&quot;:false,&quot;composite&quot;:false,&quot;author-only&quot;:false}]},{&quot;citationID&quot;:&quot;MENDELEY_CITATION_cdeca26c-47e8-4cf5-bfe0-eae63067eea0&quot;,&quot;properties&quot;:{&quot;noteIndex&quot;:0},&quot;isEdited&quot;:false,&quot;manualOverride&quot;:{&quot;isManuallyOverridden&quot;:false,&quot;citeprocText&quot;:&quot;(Perencanaan Pembangunan Nasional &amp;#38; Republik Indonesia, 2020)&quot;,&quot;manualOverrideText&quot;:&quot;&quot;},&quot;citationTag&quot;:&quot;MENDELEY_CITATION_v3_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&quot;,&quot;citationItems&quot;:[{&quot;id&quot;:&quot;3c7a6631-6380-3b95-a20e-458de1a72ce7&quot;,&quot;itemData&quot;:{&quot;type&quot;:&quot;report&quot;,&quot;id&quot;:&quot;3c7a6631-6380-3b95-a20e-458de1a72ce7&quot;,&quot;title&quot;:&quot;Dampak Covid-19 terhadap Pergerakan Nilai Tukar Rupiah dan Indeks Harga Saham Gabungan (IHSG)&quot;,&quot;author&quot;:[{&quot;family&quot;:&quot;Perencanaan Pembangunan Nasional&quot;,&quot;given&quot;:&quot;Kementerian&quot;,&quot;parse-names&quot;:false,&quot;dropping-particle&quot;:&quot;&quot;,&quot;non-dropping-particle&quot;:&quot;&quot;},{&quot;family&quot;:&quot;Republik Indonesia&quot;,&quot;given&quot;:&quot;Bappenas&quot;,&quot;parse-names&quot;:false,&quot;dropping-particle&quot;:&quot;&quot;,&quot;non-dropping-particle&quot;:&quot;&quot;}],&quot;container-title&quot;:&quot;The Indonesian Journal of Development Planning&quot;,&quot;URL&quot;:&quot;https://covid19.go.id/peta-sebaran,&quot;,&quot;issued&quot;:{&quot;date-parts&quot;:[[2020]]},&quot;abstract&quot;:&quot;Studi ini meneliti dampak Covid-19 terhadap nilai tukar (Indonesia Rupiah terhadap Dollar AS) dan Indeks Harga Saham Gabungan (IHSG) di Indonesia. Penelitian ini menggunakan data harian kasus Covid-19, nilai tukar dan periode CSPI dari 2 Maret hingga 30 April 2020. Hasil analisis menunjukkan: (1) peningkatan 1% pada kasus Covid-19 menyebabkan depresiasi sebesar Rupiah terhadap Dollar AS sebesar 0,02%, (2) peningkatan 1% dalam kasus Covid-19, menyebabkan koreksi ke CSPI sebesar 0,03%, (3) peningkatan 1% dari CSPI mengarah ke apresiasi Rupiah terhadap Dollar AS sebesar 0,311%. Dengan demikian, Covid-19 berdampak pada depresiasi Rupiah terhadap Dollar AS, dan berdampak menurun pada CSPI, sehingga diperlukan intervensi kebijakan untuk mengendalikan penyebaran wabah Covid-19, mengendalikan kepanikan agar tidak berdampak pada Rupiah dan pasar saham melalui berbagai kebijakan stimulus.&quot;,&quot;issue&quot;:&quot;2&quot;,&quot;volume&quot;:&quot;IV&quot;,&quot;container-title-short&quot;:&quot;&quot;},&quot;isTemporary&quot;:false,&quot;suppress-author&quot;:false,&quot;composite&quot;:false,&quot;author-only&quot;:false}]},{&quot;citationID&quot;:&quot;MENDELEY_CITATION_00791026-19c3-4316-a3d3-9bdff70e09d7&quot;,&quot;properties&quot;:{&quot;noteIndex&quot;:0},&quot;isEdited&quot;:false,&quot;manualOverride&quot;:{&quot;isManuallyOverridden&quot;:false,&quot;citeprocText&quot;:&quot;(Perencanaan Pembangunan Nasional &amp;#38; Republik Indonesia, 2020)&quot;,&quot;manualOverrideText&quot;:&quot;&quot;},&quot;citationTag&quot;:&quot;MENDELEY_CITATION_v3_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&quot;,&quot;citationItems&quot;:[{&quot;id&quot;:&quot;3c7a6631-6380-3b95-a20e-458de1a72ce7&quot;,&quot;itemData&quot;:{&quot;type&quot;:&quot;report&quot;,&quot;id&quot;:&quot;3c7a6631-6380-3b95-a20e-458de1a72ce7&quot;,&quot;title&quot;:&quot;Dampak Covid-19 terhadap Pergerakan Nilai Tukar Rupiah dan Indeks Harga Saham Gabungan (IHSG)&quot;,&quot;author&quot;:[{&quot;family&quot;:&quot;Perencanaan Pembangunan Nasional&quot;,&quot;given&quot;:&quot;Kementerian&quot;,&quot;parse-names&quot;:false,&quot;dropping-particle&quot;:&quot;&quot;,&quot;non-dropping-particle&quot;:&quot;&quot;},{&quot;family&quot;:&quot;Republik Indonesia&quot;,&quot;given&quot;:&quot;Bappenas&quot;,&quot;parse-names&quot;:false,&quot;dropping-particle&quot;:&quot;&quot;,&quot;non-dropping-particle&quot;:&quot;&quot;}],&quot;container-title&quot;:&quot;The Indonesian Journal of Development Planning&quot;,&quot;URL&quot;:&quot;https://covid19.go.id/peta-sebaran,&quot;,&quot;issued&quot;:{&quot;date-parts&quot;:[[2020]]},&quot;abstract&quot;:&quot;Studi ini meneliti dampak Covid-19 terhadap nilai tukar (Indonesia Rupiah terhadap Dollar AS) dan Indeks Harga Saham Gabungan (IHSG) di Indonesia. Penelitian ini menggunakan data harian kasus Covid-19, nilai tukar dan periode CSPI dari 2 Maret hingga 30 April 2020. Hasil analisis menunjukkan: (1) peningkatan 1% pada kasus Covid-19 menyebabkan depresiasi sebesar Rupiah terhadap Dollar AS sebesar 0,02%, (2) peningkatan 1% dalam kasus Covid-19, menyebabkan koreksi ke CSPI sebesar 0,03%, (3) peningkatan 1% dari CSPI mengarah ke apresiasi Rupiah terhadap Dollar AS sebesar 0,311%. Dengan demikian, Covid-19 berdampak pada depresiasi Rupiah terhadap Dollar AS, dan berdampak menurun pada CSPI, sehingga diperlukan intervensi kebijakan untuk mengendalikan penyebaran wabah Covid-19, mengendalikan kepanikan agar tidak berdampak pada Rupiah dan pasar saham melalui berbagai kebijakan stimulus.&quot;,&quot;issue&quot;:&quot;2&quot;,&quot;volume&quot;:&quot;IV&quot;,&quot;container-title-short&quot;:&quot;&quot;},&quot;isTemporary&quot;:false,&quot;suppress-author&quot;:false,&quot;composite&quot;:false,&quot;author-only&quot;:false}]},{&quot;citationID&quot;:&quot;MENDELEY_CITATION_d024907f-c583-4768-81ed-2eb204ab9ffa&quot;,&quot;properties&quot;:{&quot;noteIndex&quot;:0},&quot;isEdited&quot;:false,&quot;manualOverride&quot;:{&quot;isManuallyOverridden&quot;:false,&quot;citeprocText&quot;:&quot;(Sugandi, 2022)&quot;,&quot;manualOverrideText&quot;:&quot;&quot;},&quot;citationTag&quot;:&quot;MENDELEY_CITATION_v3_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&quot;,&quot;citationItems&quot;:[{&quot;id&quot;:&quot;88faa598-f342-3c61-adac-4069fc8de105&quot;,&quot;itemData&quot;:{&quot;type&quot;:&quot;article-journal&quot;,&quot;id&quot;:&quot;88faa598-f342-3c61-adac-4069fc8de105&quot;,&quot;title&quot;:&quot;Indonesia’s Financial Markets and Monetary Policy Dynamics Amid the COVID-19 Pandemic&quot;,&quot;author&quot;:[{&quot;family&quot;:&quot;Sugandi&quot;,&quot;given&quot;:&quot;Eric Alexander&quot;,&quot;parse-names&quot;:false,&quot;dropping-particle&quot;:&quot;&quot;,&quot;non-dropping-particle&quot;:&quot;&quot;}],&quot;container-title&quot;:&quot;Asia-Pacific Financial Markets&quot;,&quot;DOI&quot;:&quot;10.1007/s10690-021-09354-4&quot;,&quot;ISSN&quot;:&quot;15736946&quot;,&quot;issued&quot;:{&quot;date-parts&quot;:[[2022,9,1]]},&quot;page&quot;:&quot;411-447&quot;,&quot;abstract&quot;:&quot;We discuss the impacts of the COVID-19 pandemic on Indonesia’s financial markets and monetary policy dynamics. We explore five types of financial markets in Indonesia: (1) the Rupiah (IDR) interbank money market; (2) the US Dollar (USD) interbank money market; (3) government conventional bond (SUN) markets; (4) the stock market; and (5) the USD/IDR spot market. We examine Bank Indonesia’s (BI)'s three monetary policy instruments: (1) BI 7-day Reverse Repo Rate (the policy rate); (2) minimum reserve requirement ratios for banks (GWM); and (3) BI’s monetary operations. We find that several policy instruments have significant impacts on specific financial markets before and during the pandemic, i.e., the policy rate on the IDR and USD interbank money market, the IDR GWM on the medium-term SUN market, and the foreign exchange (FX) GWM on the FX market. We also find that the COVID-19 pandemic strengthened the impacts of BI’s policy instruments on particular financial markets during the pandemic than the pre-pandemic period. We suggest BI continues to maintain the stability of financial markets to support the government efforts to restore the economy from the fiscal side.&quot;,&quot;publisher&quot;:&quot;Springer&quot;,&quot;issue&quot;:&quot;3&quot;,&quot;volume&quot;:&quot;29&quot;,&quot;container-title-short&quot;:&quot;&quot;},&quot;isTemporary&quot;:false,&quot;suppress-author&quot;:false,&quot;composite&quot;:false,&quot;author-only&quot;:false}]},{&quot;citationID&quot;:&quot;MENDELEY_CITATION_c58a5faa-d4bb-496a-a865-8b1274feb91b&quot;,&quot;properties&quot;:{&quot;noteIndex&quot;:0},&quot;isEdited&quot;:false,&quot;manualOverride&quot;:{&quot;isManuallyOverridden&quot;:false,&quot;citeprocText&quot;:&quot;(Ledhem &amp;#38; Moussaoui, 2024)&quot;,&quot;manualOverrideText&quot;:&quot;&quot;},&quot;citationTag&quot;:&quot;MENDELEY_CITATION_v3_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&quot;,&quot;citationItems&quot;:[{&quot;id&quot;:&quot;9bb34fa0-0077-3deb-bd3d-097d72412e98&quot;,&quot;itemData&quot;:{&quot;type&quot;:&quot;article-journal&quot;,&quot;id&quot;:&quot;9bb34fa0-0077-3deb-bd3d-097d72412e98&quot;,&quot;title&quot;:&quot;Predicting daily precision improvement of Jakarta Islamic Index in Indonesia’s Islamic stock market using big data mining&quot;,&quot;author&quot;:[{&quot;family&quot;:&quot;Ledhem&quot;,&quot;given&quot;:&quot;Mohammed Ayoub&quot;,&quot;parse-names&quot;:false,&quot;dropping-particle&quot;:&quot;&quot;,&quot;non-dropping-particle&quot;:&quot;&quot;},{&quot;family&quot;:&quot;Moussaoui&quot;,&quot;given&quot;:&quot;Warda&quot;,&quot;parse-names&quot;:false,&quot;dropping-particle&quot;:&quot;&quot;,&quot;non-dropping-particle&quot;:&quot;&quot;}],&quot;container-title&quot;:&quot;Journal of Modelling in Management&quot;,&quot;DOI&quot;:&quot;10.1108/JM2-12-2022-0291&quot;,&quot;ISSN&quot;:&quot;17465672&quot;,&quot;issued&quot;:{&quot;date-parts&quot;:[[2024,3,13]]},&quot;page&quot;:&quot;765-786&quot;,&quot;abstract&quot;:&quot;Purpose: This paper aims to apply several data mining techniques for predicting the daily precision improvement of Jakarta Islamic Index (JKII) prices based on big data of symmetric volatility in Indonesia’s Islamic stock market. Design/methodology/approach: This research uses big data mining techniques to predict daily precision improvement of JKII prices by applying the AdaBoost, K-nearest neighbor, random forest and artificial neural networks. This research uses big data with symmetric volatility as inputs in the predicting model, whereas the closing prices of JKII were used as the target outputs of daily precision improvement. For choosing the optimal prediction performance according to the criteria of the lowest prediction errors, this research uses four metrics of mean absolute error, mean squared error, root mean squared error and R-squared. Findings: The experimental results determine that the optimal technique for predicting the daily precision improvement of the JKII prices in Indonesia’s Islamic stock market is the AdaBoost technique, which generates the optimal predicting performance with the lowest prediction errors, and provides the optimum knowledge from the big data of symmetric volatility in Indonesia’s Islamic stock market. In addition, the random forest technique is also considered another robust technique in predicting the daily precision improvement of the JKII prices as it delivers closer values to the optimal performance of the AdaBoost technique. Practical implications: This research is filling the literature gap of the absence of using big data mining techniques in the prediction process of Islamic stock markets by delivering new operational techniques for predicting the daily stock precision improvement. Also, it helps investors to manage the optimal portfolios and to decrease the risk of trading in global Islamic stock markets based on using big data mining of symmetric volatility. Originality/value: This research is a pioneer in using big data mining of symmetric volatility in the prediction of an Islamic stock market index.&quot;,&quot;publisher&quot;:&quot;Emerald Publishing&quot;,&quot;issue&quot;:&quot;3&quot;,&quot;volume&quot;:&quot;19&quot;,&quot;container-title-short&quot;:&quot;&quot;},&quot;isTemporary&quot;:false,&quot;suppress-author&quot;:false,&quot;composite&quot;:false,&quot;author-only&quot;:false}]},{&quot;citationID&quot;:&quot;MENDELEY_CITATION_77a27b0a-09ac-441b-8667-35b08f5b42cb&quot;,&quot;properties&quot;:{&quot;noteIndex&quot;:0},&quot;isEdited&quot;:false,&quot;manualOverride&quot;:{&quot;isManuallyOverridden&quot;:false,&quot;citeprocText&quot;:&quot;(Xu et al., 2023)&quot;,&quot;manualOverrideText&quot;:&quot;&quot;},&quot;citationTag&quot;:&quot;MENDELEY_CITATION_v3_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&quot;,&quot;citationItems&quot;:[{&quot;id&quot;:&quot;ad755b23-4fee-30c7-a2a6-d64f51866875&quot;,&quot;itemData&quot;:{&quot;type&quot;:&quot;article-journal&quot;,&quot;id&quot;:&quot;ad755b23-4fee-30c7-a2a6-d64f51866875&quot;,&quot;title&quot;:&quot;Using econometric and machine learning models to forecast crude oil prices: Insights from economic history&quot;,&quot;author&quot;:[{&quot;family&quot;:&quot;Xu&quot;,&quot;given&quot;:&quot;Zilin&quot;,&quot;parse-names&quot;:false,&quot;dropping-particle&quot;:&quot;&quot;,&quot;non-dropping-particle&quot;:&quot;&quot;},{&quot;family&quot;:&quot;Mohsin&quot;,&quot;given&quot;:&quot;Muhammad&quot;,&quot;parse-names&quot;:false,&quot;dropping-particle&quot;:&quot;&quot;,&quot;non-dropping-particle&quot;:&quot;&quot;},{&quot;family&quot;:&quot;Ullah&quot;,&quot;given&quot;:&quot;Kaleem&quot;,&quot;parse-names&quot;:false,&quot;dropping-particle&quot;:&quot;&quot;,&quot;non-dropping-particle&quot;:&quot;&quot;},{&quot;family&quot;:&quot;Ma&quot;,&quot;given&quot;:&quot;Xiaoyu&quot;,&quot;parse-names&quot;:false,&quot;dropping-particle&quot;:&quot;&quot;,&quot;non-dropping-particle&quot;:&quot;&quot;}],&quot;container-title&quot;:&quot;Resources Policy&quot;,&quot;DOI&quot;:&quot;10.1016/j.resourpol.2023.103614&quot;,&quot;ISSN&quot;:&quot;03014207&quot;,&quot;issued&quot;:{&quot;date-parts&quot;:[[2023,6,1]]},&quot;abstract&quot;:&quot;The volatility of the crude oil market and its effects on the global economy increased the concerns of individual investors, states/governments, and corporations. Forecasting the price of crude oil is difficult owing to its complicated, nonlinear, and chaotic nature in economic history. Multiple variables influence crude oil prices, such as the economic history, economic cycle, international relations, and geopolitics. Predicting the price of crude oil is a complex but valuable endeavor. Crude oil price forecasting is done using historical data (time series method) or dependent variables/factors (regression method) using traditional econometric or machine learning models. In this study, we use both methods (regression and time series) to examine the prediction performance of both models (econometric and machine learning models) for daily WTI crude oil prices covering the period December 18, 2011, through December 31, 2018. We present a performance analysis of conventional econometric models (ARIMA, GARCH, and OLS), Artificial Neural Network (ANN) regression models, and ANN Time Series models to compare their results to find out the best-performing method (time series or regression) and the best model (econometric or machine learning model). Based on our study results, we propose a novel Artificial Neural Network model to improve the prediction performance of existing models by adjusting the bias and weights of ANN hidden layers. We used historical prices of 14 different variables, including gold, silver, S&amp;P500, USD Index price, and US-EU conversion rates for regression models, whereas historical time series data of WTI crude oil for time series models. Analysis of the results reveals that the performance of our proposed model remained better than all tested models. The comparative results of existing models show that the overall performance of Neural Networks remained better than econometric models. Our results have substantial implications for governments, businesses, and investors, and for the sustainable growth of economies that rely on energy.&quot;,&quot;publisher&quot;:&quot;Elsevier Ltd&quot;,&quot;volume&quot;:&quot;83&quot;,&quot;container-title-short&quot;:&quot;&quot;},&quot;isTemporary&quot;:false,&quot;suppress-author&quot;:false,&quot;composite&quot;:false,&quot;author-only&quot;:false}]},{&quot;citationID&quot;:&quot;MENDELEY_CITATION_25cbaee3-24f2-4f29-a655-2fa1c78026cb&quot;,&quot;properties&quot;:{&quot;noteIndex&quot;:0},&quot;isEdited&quot;:false,&quot;manualOverride&quot;:{&quot;isManuallyOverridden&quot;:false,&quot;citeprocText&quot;:&quot;(Saluza et al., 2024)&quot;,&quot;manualOverrideText&quot;:&quot;&quot;},&quot;citationTag&quot;:&quot;MENDELEY_CITATION_v3_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&quot;,&quot;citationItems&quot;:[{&quot;id&quot;:&quot;6fa493b9-8a7b-3a92-960a-db47e8f0f85a&quot;,&quot;itemData&quot;:{&quot;type&quot;:&quot;article-journal&quot;,&quot;id&quot;:&quot;6fa493b9-8a7b-3a92-960a-db47e8f0f85a&quot;,&quot;title&quot;:&quot;PREDICTION INDONESIA COMPOSITE INDEX USING INTEGRATION DECOMPOSITION-NEURAL NETWORK ENSEMBLE DURING VUCA ERA&quot;,&quot;author&quot;:[{&quot;family&quot;:&quot;Saluza&quot;,&quot;given&quot;:&quot;Imelda&quot;,&quot;parse-names&quot;:false,&quot;dropping-particle&quot;:&quot;&quot;,&quot;non-dropping-particle&quot;:&quot;&quot;},{&quot;family&quot;:&quot;Munarsih&quot;,&quot;given&quot;:&quot;Ensiwi&quot;,&quot;parse-names&quot;:false,&quot;dropping-particle&quot;:&quot;&quot;,&quot;non-dropping-particle&quot;:&quot;&quot;},{&quot;family&quot;:&quot;Faradillah&quot;,&quot;given&quot;:&quot;&quot;,&quot;parse-names&quot;:false,&quot;dropping-particle&quot;:&quot;&quot;,&quot;non-dropping-particle&quot;:&quot;&quot;},{&quot;family&quot;:&quot;Anggraini&quot;,&quot;given&quot;:&quot;Leriza Desitama&quot;,&quot;parse-names&quot;:false,&quot;dropping-particle&quot;:&quot;&quot;,&quot;non-dropping-particle&quot;:&quot;&quot;}],&quot;container-title&quot;:&quot;Barekeng&quot;,&quot;DOI&quot;:&quot;10.30598/barekengvol18iss4pp2721-2736&quot;,&quot;ISSN&quot;:&quot;26153017&quot;,&quot;issued&quot;:{&quot;date-parts&quot;:[[2024,8,3]]},&quot;page&quot;:&quot;2721-2736&quot;,&quot;abstract&quot;:&quot;The Volatility, Uncertainty, Complexity, and Ambiguity (VUCA) era causes turmoil in the capital markets, stocks, commodities, etc. The impact is a decline in the Composite Stock Price Index (IHSG) in 2020. Therefore, future data is needed to inform investors and business people when making portfolio decisions. This paper develops a decomposition and Neural Network (NN) integration model to predict ICI during the VUCA era. The results are presented empirically to show the model's effectiveness in reducing prediction errors. First, the actual data is converted into three components; second, with the Neural Network Ensemble (NNE) approach where the initial step of decomposition results is trained using artificial NN with architecture, training data, and topology to produce individual networks; The output is selected using Principal Component Analysis (PCA) and becomes input to the ensemble model, then combined using a simple average and weighted average. The empirical results from ICI predictions illustrate: (1) decomposition has the potential to overcome data that is characterized by high volatility; (2) NNE is able to reduce errors (MSE≤0.100e-4, MAE≤0.01) compared to individual networks (MSE=0.0024 MAE=0.0376); (3) ensemble combinations using weighted averages (MSE≤3.00e-5,MAE≤0.002) are superior to simple averages (MSE≤5.00e-5,MAE≤0.01); (4) the integration carried out shows effectiveness in predicting ICI and provides better prediction results.&quot;,&quot;publisher&quot;:&quot;Universitas Pattimura&quot;,&quot;issue&quot;:&quot;4&quot;,&quot;volume&quot;:&quot;18&quot;,&quot;container-title-short&quot;:&quot;&quot;},&quot;isTemporary&quot;:false,&quot;suppress-author&quot;:false,&quot;composite&quot;:false,&quot;author-only&quot;:false}]},{&quot;citationID&quot;:&quot;MENDELEY_CITATION_01016b30-b612-4faa-ae2e-4c014e298dcd&quot;,&quot;properties&quot;:{&quot;noteIndex&quot;:0},&quot;isEdited&quot;:false,&quot;manualOverride&quot;:{&quot;isManuallyOverridden&quot;:false,&quot;citeprocText&quot;:&quot;(Sezer et al., 2019)&quot;,&quot;manualOverrideText&quot;:&quot;&quot;},&quot;citationTag&quot;:&quot;MENDELEY_CITATION_v3_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&quot;,&quot;citationItems&quot;:[{&quot;id&quot;:&quot;16a71382-f119-35e9-ab62-4b84add7fcf9&quot;,&quot;itemData&quot;:{&quot;type&quot;:&quot;article-journal&quot;,&quot;id&quot;:&quot;16a71382-f119-35e9-ab62-4b84add7fcf9&quot;,&quot;title&quot;:&quot;Financial Time Series Forecasting with Deep Learning : A Systematic Literature Review: 2005-2019&quot;,&quot;author&quot;:[{&quot;family&quot;:&quot;Sezer&quot;,&quot;given&quot;:&quot;Omer Berat&quot;,&quot;parse-names&quot;:false,&quot;dropping-particle&quot;:&quot;&quot;,&quot;non-dropping-particle&quot;:&quot;&quot;},{&quot;family&quot;:&quot;Gudelek&quot;,&quot;given&quot;:&quot;Mehmet Ugur&quot;,&quot;parse-names&quot;:false,&quot;dropping-particle&quot;:&quot;&quot;,&quot;non-dropping-particle&quot;:&quot;&quot;},{&quot;family&quot;:&quot;Ozbayoglu&quot;,&quot;given&quot;:&quot;Ahmet Murat&quot;,&quot;parse-names&quot;:false,&quot;dropping-particle&quot;:&quot;&quot;,&quot;non-dropping-particle&quot;:&quot;&quot;}],&quot;URL&quot;:&quot;http://arxiv.org/abs/1911.13288&quot;,&quot;issued&quot;:{&quot;date-parts&quot;:[[2019,11,29]]},&quot;abstract&quot;:&quot;Financial time series forecasting is, without a doubt, the top choice of computational intelligence for finance researchers from both academia and financial industry due to its broad implementation areas and substantial impact. Machine Learning (ML) researchers came up with various models and a vast number of studies have been published accordingly. As such, a significant amount of surveys exist covering ML for financial time series forecasting studies. Lately, Deep Learning (DL) models started appearing within the field, with results that significantly outperform traditional ML counterparts. Even though there is a growing interest in developing models for financial time series forecasting research, there is a lack of review papers that were solely focused on DL for finance. Hence, our motivation in this paper is to provide a comprehensive literature review on DL studies for financial time series forecasting implementations. We not only categorized the studies according to their intended forecasting implementation areas, such as index, forex, commodity forecasting, but also grouped them based on their DL model choices, such as Convolutional Neural Networks (CNNs), Deep Belief Networks (DBNs), Long-Short Term Memory (LSTM). We also tried to envision the future for the field by highlighting the possible setbacks and opportunities, so the interested researchers can benefit.&quot;,&quot;container-title-short&quot;:&quot;&quot;},&quot;isTemporary&quot;:false,&quot;suppress-author&quot;:false,&quot;composite&quot;:false,&quot;author-only&quot;:false}]},{&quot;citationID&quot;:&quot;MENDELEY_CITATION_42cf3a66-5ca4-4ce4-8419-0812236f6e6f&quot;,&quot;properties&quot;:{&quot;noteIndex&quot;:0},&quot;isEdited&quot;:false,&quot;manualOverride&quot;:{&quot;isManuallyOverridden&quot;:false,&quot;citeprocText&quot;:&quot;(Endri et al., 2020)&quot;,&quot;manualOverrideText&quot;:&quot;&quot;},&quot;citationTag&quot;:&quot;MENDELEY_CITATION_v3_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&quot;,&quot;citationItems&quot;:[{&quot;id&quot;:&quot;a72a61d2-07f9-3883-922d-023850352ae5&quot;,&quot;itemData&quot;:{&quot;type&quot;:&quot;article-journal&quot;,&quot;id&quot;:&quot;a72a61d2-07f9-3883-922d-023850352ae5&quot;,&quot;title&quot;:&quot;Indonesian stock market volatility: GARCH model&quot;,&quot;author&quot;:[{&quot;family&quot;:&quot;Endri&quot;,&quot;given&quot;:&quot;Endri&quot;,&quot;parse-names&quot;:false,&quot;dropping-particle&quot;:&quot;&quot;,&quot;non-dropping-particle&quot;:&quot;&quot;},{&quot;family&quot;:&quot;Abidin&quot;,&quot;given&quot;:&quot;Zaenal&quot;,&quot;parse-names&quot;:false,&quot;dropping-particle&quot;:&quot;&quot;,&quot;non-dropping-particle&quot;:&quot;&quot;},{&quot;family&quot;:&quot;Simanjuntak&quot;,&quot;given&quot;:&quot;Torang P.&quot;,&quot;parse-names&quot;:false,&quot;dropping-particle&quot;:&quot;&quot;,&quot;non-dropping-particle&quot;:&quot;&quot;},{&quot;family&quot;:&quot;Nurhayati&quot;,&quot;given&quot;:&quot;Immas&quot;,&quot;parse-names&quot;:false,&quot;dropping-particle&quot;:&quot;&quot;,&quot;non-dropping-particle&quot;:&quot;&quot;}],&quot;container-title&quot;:&quot;Montenegrin Journal of Economics&quot;,&quot;DOI&quot;:&quot;10.14254/1800-5845/2020.16-2.1&quot;,&quot;ISSN&quot;:&quot;18006698&quot;,&quot;issued&quot;:{&quot;date-parts&quot;:[[2020]]},&quot;page&quot;:&quot;7-17&quot;,&quot;abstract&quot;:&quot;The purpose of this paper is to examine the effect of macroeconom-ic variables (interest rates, inflation and exchange rates) and global stock exchanges (STI, SSE, N225, DJIA, FTSE100) on the movement of the Indonesian stock exchange (IHSG). The research data analysis method uses the GARCH model for time series data for the period January 2012 to December 2018. The results show that the BI-rate, Inflation, Exchange Rate, Straits Times Index (STI), Shanghai Stock Exhange (SSE), Shanghai Stock Exhange (SSE), Nikkei 225 (N225)), Dow Jones Industrial Average (DJIA) and Financial Times Stock Exchange 100 (FTSE100) together have a significant effect on the IHSG. Partially shows the BI-rate, Inflation, and SSE have a significant negative influence, negative N225 is not significant, while the Exchange, STI, DJIA has a significant positive effect and FTSE100 has a non-significant positive effect on the IHSG.&quot;,&quot;publisher&quot;:&quot;Economic Laboratory for Transition Research&quot;,&quot;issue&quot;:&quot;2&quot;,&quot;volume&quot;:&quot;16&quot;,&quot;container-title-short&quot;:&quot;&quot;},&quot;isTemporary&quot;:false,&quot;suppress-author&quot;:false,&quot;composite&quot;:false,&quot;author-only&quot;:false}]},{&quot;citationID&quot;:&quot;MENDELEY_CITATION_7d066561-7825-48c6-8f81-05d000e91e4b&quot;,&quot;properties&quot;:{&quot;noteIndex&quot;:0},&quot;isEdited&quot;:false,&quot;manualOverride&quot;:{&quot;isManuallyOverridden&quot;:false,&quot;citeprocText&quot;:&quot;(Rahmah et al., 2024)&quot;,&quot;manualOverrideText&quot;:&quot;&quot;},&quot;citationTag&quot;:&quot;MENDELEY_CITATION_v3_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&quot;,&quot;citationItems&quot;:[{&quot;id&quot;:&quot;aa3de8d6-7b1a-31ed-a894-2905ddef48e4&quot;,&quot;itemData&quot;:{&quot;type&quot;:&quot;article-journal&quot;,&quot;id&quot;:&quot;aa3de8d6-7b1a-31ed-a894-2905ddef48e4&quot;,&quot;title&quot;:&quot;ANALYSIS OF THE DEPENDENCIES COMMODITY PRICES AND STOCK MARKET INDEXES USING COPULA&quot;,&quot;author&quot;:[{&quot;family&quot;:&quot;Rahmah&quot;,&quot;given&quot;:&quot;Salsabilla&quot;,&quot;parse-names&quot;:false,&quot;dropping-particle&quot;:&quot;&quot;,&quot;non-dropping-particle&quot;:&quot;&quot;},{&quot;family&quot;:&quot;Budiarti&quot;,&quot;given&quot;:&quot;Retno&quot;,&quot;parse-names&quot;:false,&quot;dropping-particle&quot;:&quot;&quot;,&quot;non-dropping-particle&quot;:&quot;&quot;},{&quot;family&quot;:&quot;Purnaba&quot;,&quot;given&quot;:&quot;I Gusti Putu&quot;,&quot;parse-names&quot;:false,&quot;dropping-particle&quot;:&quot;&quot;,&quot;non-dropping-particle&quot;:&quot;&quot;}],&quot;container-title&quot;:&quot;BAREKENG: Jurnal Ilmu Matematika dan Terapan&quot;,&quot;DOI&quot;:&quot;10.30598/barekengvol18iss3pp1563-1572&quot;,&quot;ISSN&quot;:&quot;1978-7227&quot;,&quot;issued&quot;:{&quot;date-parts&quot;:[[2024,8,2]]},&quot;page&quot;:&quot;1563-1572&quot;,&quot;abstract&quot;:&quot;Indonesia is rich in natural resources and occupies an important position in the global raw materials market. The country's rich resources such as oil, coal, nickel, and crude palm oil (CPO) have a significant impact on the economic situation. As one of the world's leading producers and exporters of these raw materials, Indonesia's economic fate is closely linked to price fluctuations. This study uses the copula method to model the dependence between stock and commodity returns and calculates the dependence between commodity prices (oil, coal, nickel, CPO) and Indonesian stock market index (IHSG) The data used for this analysis was sourced from Bloomberg.com, covering the period from 29 September 2021 to 29 September 2023. This study investigates the dynamic dependencies between commodity price returns and the Indonesian stock market index. The results show that the correlations between oil prices and the Indonesian stock index, and between CPO prices and the stock index are generally weak. However, there are exceptions to stock index returns, such as their relatively high dependence on coal and nickel. This diverse research provides valuable insight into the complex interdependencies in Indonesia's financial landscape. Understanding dependence between commodity prices and stock indexes is of great value to investors and policymakers, as it is the basis for making informed decisions to navigate the complex global economy.&quot;,&quot;publisher&quot;:&quot;Universitas Pattimura&quot;,&quot;issue&quot;:&quot;3&quot;,&quot;volume&quot;:&quot;18&quot;,&quot;container-title-short&quot;:&quot;&quot;},&quot;isTemporary&quot;:false,&quot;suppress-author&quot;:false,&quot;composite&quot;:false,&quot;author-only&quot;:false}]},{&quot;citationID&quot;:&quot;MENDELEY_CITATION_b0695db5-4c76-4a6a-8159-33cd38312c4d&quot;,&quot;properties&quot;:{&quot;noteIndex&quot;:0},&quot;isEdited&quot;:false,&quot;manualOverride&quot;:{&quot;isManuallyOverridden&quot;:false,&quot;citeprocText&quot;:&quot;(Endri et al., 2020)&quot;,&quot;manualOverrideText&quot;:&quot;&quot;},&quot;citationTag&quot;:&quot;MENDELEY_CITATION_v3_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&quot;,&quot;citationItems&quot;:[{&quot;id&quot;:&quot;a72a61d2-07f9-3883-922d-023850352ae5&quot;,&quot;itemData&quot;:{&quot;type&quot;:&quot;article-journal&quot;,&quot;id&quot;:&quot;a72a61d2-07f9-3883-922d-023850352ae5&quot;,&quot;title&quot;:&quot;Indonesian stock market volatility: GARCH model&quot;,&quot;author&quot;:[{&quot;family&quot;:&quot;Endri&quot;,&quot;given&quot;:&quot;Endri&quot;,&quot;parse-names&quot;:false,&quot;dropping-particle&quot;:&quot;&quot;,&quot;non-dropping-particle&quot;:&quot;&quot;},{&quot;family&quot;:&quot;Abidin&quot;,&quot;given&quot;:&quot;Zaenal&quot;,&quot;parse-names&quot;:false,&quot;dropping-particle&quot;:&quot;&quot;,&quot;non-dropping-particle&quot;:&quot;&quot;},{&quot;family&quot;:&quot;Simanjuntak&quot;,&quot;given&quot;:&quot;Torang P.&quot;,&quot;parse-names&quot;:false,&quot;dropping-particle&quot;:&quot;&quot;,&quot;non-dropping-particle&quot;:&quot;&quot;},{&quot;family&quot;:&quot;Nurhayati&quot;,&quot;given&quot;:&quot;Immas&quot;,&quot;parse-names&quot;:false,&quot;dropping-particle&quot;:&quot;&quot;,&quot;non-dropping-particle&quot;:&quot;&quot;}],&quot;container-title&quot;:&quot;Montenegrin Journal of Economics&quot;,&quot;DOI&quot;:&quot;10.14254/1800-5845/2020.16-2.1&quot;,&quot;ISSN&quot;:&quot;18006698&quot;,&quot;issued&quot;:{&quot;date-parts&quot;:[[2020]]},&quot;page&quot;:&quot;7-17&quot;,&quot;abstract&quot;:&quot;The purpose of this paper is to examine the effect of macroeconom-ic variables (interest rates, inflation and exchange rates) and global stock exchanges (STI, SSE, N225, DJIA, FTSE100) on the movement of the Indonesian stock exchange (IHSG). The research data analysis method uses the GARCH model for time series data for the period January 2012 to December 2018. The results show that the BI-rate, Inflation, Exchange Rate, Straits Times Index (STI), Shanghai Stock Exhange (SSE), Shanghai Stock Exhange (SSE), Nikkei 225 (N225)), Dow Jones Industrial Average (DJIA) and Financial Times Stock Exchange 100 (FTSE100) together have a significant effect on the IHSG. Partially shows the BI-rate, Inflation, and SSE have a significant negative influence, negative N225 is not significant, while the Exchange, STI, DJIA has a significant positive effect and FTSE100 has a non-significant positive effect on the IHSG.&quot;,&quot;publisher&quot;:&quot;Economic Laboratory for Transition Research&quot;,&quot;issue&quot;:&quot;2&quot;,&quot;volume&quot;:&quot;16&quot;,&quot;container-title-short&quot;:&quot;&quot;},&quot;isTemporary&quot;:false,&quot;suppress-author&quot;:false,&quot;composite&quot;:false,&quot;author-only&quot;:false}]},{&quot;citationID&quot;:&quot;MENDELEY_CITATION_7a3d1315-9171-4563-b4c7-6a80a02d5856&quot;,&quot;properties&quot;:{&quot;noteIndex&quot;:0},&quot;isEdited&quot;:false,&quot;manualOverride&quot;:{&quot;isManuallyOverridden&quot;:false,&quot;citeprocText&quot;:&quot;(Murti, 2017)&quot;,&quot;manualOverrideText&quot;:&quot;&quot;},&quot;citationTag&quot;:&quot;MENDELEY_CITATION_v3_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&quot;,&quot;citationItems&quot;:[{&quot;id&quot;:&quot;1a8f4843-2a86-3f9f-88d1-d984005324a5&quot;,&quot;itemData&quot;:{&quot;type&quot;:&quot;report&quot;,&quot;id&quot;:&quot;1a8f4843-2a86-3f9f-88d1-d984005324a5&quot;,&quot;title&quot;:&quot;The Impact of the Global Stock Market and the Foreign Exchange Market on Domestic Financial Market The Impact of the Global Stock Market and the Foreign Exchange Market on Domestic Financial Market 100&quot;,&quot;author&quot;:[{&quot;family&quot;:&quot;Murti&quot;,&quot;given&quot;:&quot;Wahyu&quot;,&quot;parse-names&quot;:false,&quot;dropping-particle&quot;:&quot;&quot;,&quot;non-dropping-particle&quot;:&quot;&quot;}],&quot;container-title&quot;:&quot;European Research Studies Journal&quot;,&quot;issued&quot;:{&quot;date-parts&quot;:[[2017]]},&quot;number-of-pages&quot;:&quot;99-111&quot;,&quot;abstract&quot;:&quot;The JCI (Jakarta Composite Index) movement contributed 13.5 percent to the variation of movement in the balance of the rupiah exchange rate. EG test, cointegration test and VECM test with the period 2006-2016, explained that the IDR movement is not independent, influenced by the movement of IHSG (The Composite Stock Index) and currency from The The flow of foreign capital into the stock market becomes the source of the IDR (Indonesia Rupiah) movement from within the country, the increase of JCI will attract the entry of foreign capital into Indonesia, thus boosting demand for domestic currency.&quot;,&quot;volume&quot;:&quot;XX&quot;,&quot;container-title-short&quot;:&quot;&quot;},&quot;isTemporary&quot;:false,&quot;suppress-author&quot;:false,&quot;composite&quot;:false,&quot;author-only&quot;:false}]},{&quot;citationID&quot;:&quot;MENDELEY_CITATION_cf83e76b-0fca-4170-a368-72f75e62869d&quot;,&quot;properties&quot;:{&quot;noteIndex&quot;:0},&quot;isEdited&quot;:false,&quot;manualOverride&quot;:{&quot;isManuallyOverridden&quot;:false,&quot;citeprocText&quot;:&quot;(Rahmah et al., 2024)&quot;,&quot;manualOverrideText&quot;:&quot;&quot;},&quot;citationTag&quot;:&quot;MENDELEY_CITATION_v3_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&quot;,&quot;citationItems&quot;:[{&quot;id&quot;:&quot;aa3de8d6-7b1a-31ed-a894-2905ddef48e4&quot;,&quot;itemData&quot;:{&quot;type&quot;:&quot;article-journal&quot;,&quot;id&quot;:&quot;aa3de8d6-7b1a-31ed-a894-2905ddef48e4&quot;,&quot;title&quot;:&quot;ANALYSIS OF THE DEPENDENCIES COMMODITY PRICES AND STOCK MARKET INDEXES USING COPULA&quot;,&quot;author&quot;:[{&quot;family&quot;:&quot;Rahmah&quot;,&quot;given&quot;:&quot;Salsabilla&quot;,&quot;parse-names&quot;:false,&quot;dropping-particle&quot;:&quot;&quot;,&quot;non-dropping-particle&quot;:&quot;&quot;},{&quot;family&quot;:&quot;Budiarti&quot;,&quot;given&quot;:&quot;Retno&quot;,&quot;parse-names&quot;:false,&quot;dropping-particle&quot;:&quot;&quot;,&quot;non-dropping-particle&quot;:&quot;&quot;},{&quot;family&quot;:&quot;Purnaba&quot;,&quot;given&quot;:&quot;I Gusti Putu&quot;,&quot;parse-names&quot;:false,&quot;dropping-particle&quot;:&quot;&quot;,&quot;non-dropping-particle&quot;:&quot;&quot;}],&quot;container-title&quot;:&quot;BAREKENG: Jurnal Ilmu Matematika dan Terapan&quot;,&quot;DOI&quot;:&quot;10.30598/barekengvol18iss3pp1563-1572&quot;,&quot;ISSN&quot;:&quot;1978-7227&quot;,&quot;issued&quot;:{&quot;date-parts&quot;:[[2024,8,2]]},&quot;page&quot;:&quot;1563-1572&quot;,&quot;abstract&quot;:&quot;Indonesia is rich in natural resources and occupies an important position in the global raw materials market. The country's rich resources such as oil, coal, nickel, and crude palm oil (CPO) have a significant impact on the economic situation. As one of the world's leading producers and exporters of these raw materials, Indonesia's economic fate is closely linked to price fluctuations. This study uses the copula method to model the dependence between stock and commodity returns and calculates the dependence between commodity prices (oil, coal, nickel, CPO) and Indonesian stock market index (IHSG) The data used for this analysis was sourced from Bloomberg.com, covering the period from 29 September 2021 to 29 September 2023. This study investigates the dynamic dependencies between commodity price returns and the Indonesian stock market index. The results show that the correlations between oil prices and the Indonesian stock index, and between CPO prices and the stock index are generally weak. However, there are exceptions to stock index returns, such as their relatively high dependence on coal and nickel. This diverse research provides valuable insight into the complex interdependencies in Indonesia's financial landscape. Understanding dependence between commodity prices and stock indexes is of great value to investors and policymakers, as it is the basis for making informed decisions to navigate the complex global economy.&quot;,&quot;publisher&quot;:&quot;Universitas Pattimura&quot;,&quot;issue&quot;:&quot;3&quot;,&quot;volume&quot;:&quot;18&quot;,&quot;container-title-short&quot;:&quot;&quot;},&quot;isTemporary&quot;:false,&quot;suppress-author&quot;:false,&quot;composite&quot;:false,&quot;author-only&quot;:false}]},{&quot;citationID&quot;:&quot;MENDELEY_CITATION_f2186f04-6e3c-4cdc-b406-f75e80eb7b39&quot;,&quot;properties&quot;:{&quot;noteIndex&quot;:0},&quot;isEdited&quot;:false,&quot;manualOverride&quot;:{&quot;isManuallyOverridden&quot;:false,&quot;citeprocText&quot;:&quot;(Zeng et al., 2024)&quot;,&quot;manualOverrideText&quot;:&quot;&quot;},&quot;citationTag&quot;:&quot;MENDELEY_CITATION_v3_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&quot;,&quot;citationItems&quot;:[{&quot;id&quot;:&quot;320c278e-d788-3563-bf8f-9cfbb1806c09&quot;,&quot;itemData&quot;:{&quot;type&quot;:&quot;article-journal&quot;,&quot;id&quot;:&quot;320c278e-d788-3563-bf8f-9cfbb1806c09&quot;,&quot;title&quot;:&quot;Equation chapter 0 section 1Macro-driven stock market volatility prediction: Insights from a new hybrid machine learning approach&quot;,&quot;author&quot;:[{&quot;family&quot;:&quot;Zeng&quot;,&quot;given&quot;:&quot;Qing&quot;,&quot;parse-names&quot;:false,&quot;dropping-particle&quot;:&quot;&quot;,&quot;non-dropping-particle&quot;:&quot;&quot;},{&quot;family&quot;:&quot;Lu&quot;,&quot;given&quot;:&quot;Xinjie&quot;,&quot;parse-names&quot;:false,&quot;dropping-particle&quot;:&quot;&quot;,&quot;non-dropping-particle&quot;:&quot;&quot;},{&quot;family&quot;:&quot;Xu&quot;,&quot;given&quot;:&quot;Jin&quot;,&quot;parse-names&quot;:false,&quot;dropping-particle&quot;:&quot;&quot;,&quot;non-dropping-particle&quot;:&quot;&quot;},{&quot;family&quot;:&quot;Lin&quot;,&quot;given&quot;:&quot;Yu&quot;,&quot;parse-names&quot;:false,&quot;dropping-particle&quot;:&quot;&quot;,&quot;non-dropping-particle&quot;:&quot;&quot;}],&quot;container-title&quot;:&quot;International Review of Financial Analysis&quot;,&quot;DOI&quot;:&quot;10.1016/j.irfa.2024.103711&quot;,&quot;ISSN&quot;:&quot;10575219&quot;,&quot;issued&quot;:{&quot;date-parts&quot;:[[2024,11,1]]},&quot;abstract&quot;:&quot;This study comprehensively investigates stock market volatility based on over one hundred monthly macroeconomic variables, applying machine learning models. Methodological contribution integrating the random forest (RF) with the least absolute shrinkage and selection operator methods (LASSO). Importantly, the RF-LASSO model can robustly achieve the best forecasting performance under different circumstances. In addition, we focus on model explanation from different perspectives based on permutation importance and shapley additive explanation (SHAP) methods. This study illuminates novel insights into the realm of stock market volatility, harnessing the transformative potential of machine learning methodologies.&quot;,&quot;publisher&quot;:&quot;Elsevier Inc.&quot;,&quot;volume&quot;:&quot;96&quot;,&quot;container-title-short&quot;:&quot;&quot;},&quot;isTemporary&quot;:false,&quot;suppress-author&quot;:false,&quot;composite&quot;:false,&quot;author-only&quot;:false}]},{&quot;citationID&quot;:&quot;MENDELEY_CITATION_021b2685-6ebb-4c16-ba31-52a4f10e1502&quot;,&quot;properties&quot;:{&quot;noteIndex&quot;:0},&quot;isEdited&quot;:false,&quot;manualOverride&quot;:{&quot;isManuallyOverridden&quot;:false,&quot;citeprocText&quot;:&quot;(Nti et al., 2019)&quot;,&quot;manualOverrideText&quot;:&quot;&quot;},&quot;citationTag&quot;:&quot;MENDELEY_CITATION_v3_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&quot;,&quot;citationItems&quot;:[{&quot;id&quot;:&quot;9f32973f-1154-32a8-aedf-87945eec1a21&quot;,&quot;itemData&quot;:{&quot;type&quot;:&quot;article-journal&quot;,&quot;id&quot;:&quot;9f32973f-1154-32a8-aedf-87945eec1a21&quot;,&quot;title&quot;:&quot;Random Forest Based Feature Selection of Macroeconomic Variables for Stock Market Prediction&quot;,&quot;author&quot;:[{&quot;family&quot;:&quot;Nti&quot;,&quot;given&quot;:&quot;Isaac Kofi&quot;,&quot;parse-names&quot;:false,&quot;dropping-particle&quot;:&quot;&quot;,&quot;non-dropping-particle&quot;:&quot;&quot;},{&quot;family&quot;:&quot;Adekoya&quot;,&quot;given&quot;:&quot;Adebayo Felix&quot;,&quot;parse-names&quot;:false,&quot;dropping-particle&quot;:&quot;&quot;,&quot;non-dropping-particle&quot;:&quot;&quot;},{&quot;family&quot;:&quot;Weyori&quot;,&quot;given&quot;:&quot;Benjamin Asubam&quot;,&quot;parse-names&quot;:false,&quot;dropping-particle&quot;:&quot;&quot;,&quot;non-dropping-particle&quot;:&quot;&quot;}],&quot;container-title&quot;:&quot;American Journal of Applied Sciences&quot;,&quot;container-title-short&quot;:&quot;Am. J. Appl. Sci.&quot;,&quot;DOI&quot;:&quot;10.3844/ajassp.2019.200.212&quot;,&quot;ISSN&quot;:&quot;1546-9239&quot;,&quot;issued&quot;:{&quot;date-parts&quot;:[[2019,7,1]]},&quot;page&quot;:&quot;200-212&quot;,&quot;abstract&quot;:&quot;A firm’s equity price on the stock-market is reported to be closely related to the Macroeconomic Variable (MVs) of the country in which the firm trades. For this reason, researchers, market traders, financial analysts and forecasters to examine the association between MVs and stock-price have carried out numerous studies, using time-series statistical analysis methods like Autoregressive Integrated Moving Average (ARIMA), Autoregressive Moving Average (ARMA) and Generalised Autoregressive Conditional Heteroscedasticity (GARCH). However, these techniques are reported to suffer from limited predictive power and restrictive assumptions. Besides, in pursuit of ways to remedy these paucities and limitations within these techniques, some researchers have examined uncountable machine learning techniques for measuring the stock-markets trends and making trading decisions using macroeconomic variables. On the other hand, a higher percentage of these studies paid attention to the stock index prediction and neglected the diversity of MVs that influence different sector indices. In addressing the issues above, this study seeks to examine the degree of significance between different sectors stock-price and MVs and predict a 30-day head stock-price using Random Forest (RF) with an improve leave-one-out cross-validation tactic and Long Short-Term Memory Recurrent Neural Network (LSTMRNN). An empirical analysis of the proposed model over the Ghana Stock Exchange (GSE) exhibits high prediction accuracy and better mean absolute error compared with other time-series techniques. It can, therefore, be inferred from the fallouts that the proposed stock-market prediction with MVs, provides an efficient approach to automatic identification and extraction of MVs that affect diverse sector stock and offer an accurate prediction of a stock's future price.&quot;,&quot;publisher&quot;:&quot;Science Publications&quot;,&quot;issue&quot;:&quot;7&quot;,&quot;volume&quot;:&quot;16&quot;},&quot;isTemporary&quot;:false,&quot;suppress-author&quot;:false,&quot;composite&quot;:false,&quot;author-only&quot;:false}]},{&quot;citationID&quot;:&quot;MENDELEY_CITATION_057c6375-f882-42f1-8218-5cc9157565ab&quot;,&quot;properties&quot;:{&quot;noteIndex&quot;:0},&quot;isEdited&quot;:false,&quot;manualOverride&quot;:{&quot;isManuallyOverridden&quot;:false,&quot;citeprocText&quot;:&quot;(Sezer et al., 2019)&quot;,&quot;manualOverrideText&quot;:&quot;&quot;},&quot;citationTag&quot;:&quot;MENDELEY_CITATION_v3_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&quot;,&quot;citationItems&quot;:[{&quot;id&quot;:&quot;16a71382-f119-35e9-ab62-4b84add7fcf9&quot;,&quot;itemData&quot;:{&quot;type&quot;:&quot;article-journal&quot;,&quot;id&quot;:&quot;16a71382-f119-35e9-ab62-4b84add7fcf9&quot;,&quot;title&quot;:&quot;Financial Time Series Forecasting with Deep Learning : A Systematic Literature Review: 2005-2019&quot;,&quot;author&quot;:[{&quot;family&quot;:&quot;Sezer&quot;,&quot;given&quot;:&quot;Omer Berat&quot;,&quot;parse-names&quot;:false,&quot;dropping-particle&quot;:&quot;&quot;,&quot;non-dropping-particle&quot;:&quot;&quot;},{&quot;family&quot;:&quot;Gudelek&quot;,&quot;given&quot;:&quot;Mehmet Ugur&quot;,&quot;parse-names&quot;:false,&quot;dropping-particle&quot;:&quot;&quot;,&quot;non-dropping-particle&quot;:&quot;&quot;},{&quot;family&quot;:&quot;Ozbayoglu&quot;,&quot;given&quot;:&quot;Ahmet Murat&quot;,&quot;parse-names&quot;:false,&quot;dropping-particle&quot;:&quot;&quot;,&quot;non-dropping-particle&quot;:&quot;&quot;}],&quot;URL&quot;:&quot;http://arxiv.org/abs/1911.13288&quot;,&quot;issued&quot;:{&quot;date-parts&quot;:[[2019,11,29]]},&quot;abstract&quot;:&quot;Financial time series forecasting is, without a doubt, the top choice of computational intelligence for finance researchers from both academia and financial industry due to its broad implementation areas and substantial impact. Machine Learning (ML) researchers came up with various models and a vast number of studies have been published accordingly. As such, a significant amount of surveys exist covering ML for financial time series forecasting studies. Lately, Deep Learning (DL) models started appearing within the field, with results that significantly outperform traditional ML counterparts. Even though there is a growing interest in developing models for financial time series forecasting research, there is a lack of review papers that were solely focused on DL for finance. Hence, our motivation in this paper is to provide a comprehensive literature review on DL studies for financial time series forecasting implementations. We not only categorized the studies according to their intended forecasting implementation areas, such as index, forex, commodity forecasting, but also grouped them based on their DL model choices, such as Convolutional Neural Networks (CNNs), Deep Belief Networks (DBNs), Long-Short Term Memory (LSTM). We also tried to envision the future for the field by highlighting the possible setbacks and opportunities, so the interested researchers can benefit.&quot;,&quot;container-title-short&quot;:&quot;&quot;},&quot;isTemporary&quot;:false,&quot;suppress-author&quot;:false,&quot;composite&quot;:false,&quot;author-only&quot;:false}]},{&quot;citationID&quot;:&quot;MENDELEY_CITATION_057f1b60-b712-47d5-8594-970f6d136bd6&quot;,&quot;properties&quot;:{&quot;noteIndex&quot;:0},&quot;isEdited&quot;:false,&quot;manualOverride&quot;:{&quot;isManuallyOverridden&quot;:false,&quot;citeprocText&quot;:&quot;(Zeng et al., 2024)&quot;,&quot;manualOverrideText&quot;:&quot;&quot;},&quot;citationTag&quot;:&quot;MENDELEY_CITATION_v3_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&quot;,&quot;citationItems&quot;:[{&quot;id&quot;:&quot;320c278e-d788-3563-bf8f-9cfbb1806c09&quot;,&quot;itemData&quot;:{&quot;type&quot;:&quot;article-journal&quot;,&quot;id&quot;:&quot;320c278e-d788-3563-bf8f-9cfbb1806c09&quot;,&quot;title&quot;:&quot;Equation chapter 0 section 1Macro-driven stock market volatility prediction: Insights from a new hybrid machine learning approach&quot;,&quot;author&quot;:[{&quot;family&quot;:&quot;Zeng&quot;,&quot;given&quot;:&quot;Qing&quot;,&quot;parse-names&quot;:false,&quot;dropping-particle&quot;:&quot;&quot;,&quot;non-dropping-particle&quot;:&quot;&quot;},{&quot;family&quot;:&quot;Lu&quot;,&quot;given&quot;:&quot;Xinjie&quot;,&quot;parse-names&quot;:false,&quot;dropping-particle&quot;:&quot;&quot;,&quot;non-dropping-particle&quot;:&quot;&quot;},{&quot;family&quot;:&quot;Xu&quot;,&quot;given&quot;:&quot;Jin&quot;,&quot;parse-names&quot;:false,&quot;dropping-particle&quot;:&quot;&quot;,&quot;non-dropping-particle&quot;:&quot;&quot;},{&quot;family&quot;:&quot;Lin&quot;,&quot;given&quot;:&quot;Yu&quot;,&quot;parse-names&quot;:false,&quot;dropping-particle&quot;:&quot;&quot;,&quot;non-dropping-particle&quot;:&quot;&quot;}],&quot;container-title&quot;:&quot;International Review of Financial Analysis&quot;,&quot;DOI&quot;:&quot;10.1016/j.irfa.2024.103711&quot;,&quot;ISSN&quot;:&quot;10575219&quot;,&quot;issued&quot;:{&quot;date-parts&quot;:[[2024,11,1]]},&quot;abstract&quot;:&quot;This study comprehensively investigates stock market volatility based on over one hundred monthly macroeconomic variables, applying machine learning models. Methodological contribution integrating the random forest (RF) with the least absolute shrinkage and selection operator methods (LASSO). Importantly, the RF-LASSO model can robustly achieve the best forecasting performance under different circumstances. In addition, we focus on model explanation from different perspectives based on permutation importance and shapley additive explanation (SHAP) methods. This study illuminates novel insights into the realm of stock market volatility, harnessing the transformative potential of machine learning methodologies.&quot;,&quot;publisher&quot;:&quot;Elsevier Inc.&quot;,&quot;volume&quot;:&quot;96&quot;,&quot;container-title-short&quot;:&quot;&quot;},&quot;isTemporary&quot;:false,&quot;suppress-author&quot;:false,&quot;composite&quot;:false,&quot;author-only&quot;:false}]},{&quot;citationID&quot;:&quot;MENDELEY_CITATION_00d93311-01be-4e03-90a3-d8d8b1c71369&quot;,&quot;properties&quot;:{&quot;noteIndex&quot;:0},&quot;isEdited&quot;:false,&quot;manualOverride&quot;:{&quot;isManuallyOverridden&quot;:false,&quot;citeprocText&quot;:&quot;(Ledhem &amp;#38; Moussaoui, 2024)&quot;,&quot;manualOverrideText&quot;:&quot;&quot;},&quot;citationTag&quot;:&quot;MENDELEY_CITATION_v3_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&quot;,&quot;citationItems&quot;:[{&quot;id&quot;:&quot;9bb34fa0-0077-3deb-bd3d-097d72412e98&quot;,&quot;itemData&quot;:{&quot;type&quot;:&quot;article-journal&quot;,&quot;id&quot;:&quot;9bb34fa0-0077-3deb-bd3d-097d72412e98&quot;,&quot;title&quot;:&quot;Predicting daily precision improvement of Jakarta Islamic Index in Indonesia’s Islamic stock market using big data mining&quot;,&quot;author&quot;:[{&quot;family&quot;:&quot;Ledhem&quot;,&quot;given&quot;:&quot;Mohammed Ayoub&quot;,&quot;parse-names&quot;:false,&quot;dropping-particle&quot;:&quot;&quot;,&quot;non-dropping-particle&quot;:&quot;&quot;},{&quot;family&quot;:&quot;Moussaoui&quot;,&quot;given&quot;:&quot;Warda&quot;,&quot;parse-names&quot;:false,&quot;dropping-particle&quot;:&quot;&quot;,&quot;non-dropping-particle&quot;:&quot;&quot;}],&quot;container-title&quot;:&quot;Journal of Modelling in Management&quot;,&quot;DOI&quot;:&quot;10.1108/JM2-12-2022-0291&quot;,&quot;ISSN&quot;:&quot;17465672&quot;,&quot;issued&quot;:{&quot;date-parts&quot;:[[2024,3,13]]},&quot;page&quot;:&quot;765-786&quot;,&quot;abstract&quot;:&quot;Purpose: This paper aims to apply several data mining techniques for predicting the daily precision improvement of Jakarta Islamic Index (JKII) prices based on big data of symmetric volatility in Indonesia’s Islamic stock market. Design/methodology/approach: This research uses big data mining techniques to predict daily precision improvement of JKII prices by applying the AdaBoost, K-nearest neighbor, random forest and artificial neural networks. This research uses big data with symmetric volatility as inputs in the predicting model, whereas the closing prices of JKII were used as the target outputs of daily precision improvement. For choosing the optimal prediction performance according to the criteria of the lowest prediction errors, this research uses four metrics of mean absolute error, mean squared error, root mean squared error and R-squared. Findings: The experimental results determine that the optimal technique for predicting the daily precision improvement of the JKII prices in Indonesia’s Islamic stock market is the AdaBoost technique, which generates the optimal predicting performance with the lowest prediction errors, and provides the optimum knowledge from the big data of symmetric volatility in Indonesia’s Islamic stock market. In addition, the random forest technique is also considered another robust technique in predicting the daily precision improvement of the JKII prices as it delivers closer values to the optimal performance of the AdaBoost technique. Practical implications: This research is filling the literature gap of the absence of using big data mining techniques in the prediction process of Islamic stock markets by delivering new operational techniques for predicting the daily stock precision improvement. Also, it helps investors to manage the optimal portfolios and to decrease the risk of trading in global Islamic stock markets based on using big data mining of symmetric volatility. Originality/value: This research is a pioneer in using big data mining of symmetric volatility in the prediction of an Islamic stock market index.&quot;,&quot;publisher&quot;:&quot;Emerald Publishing&quot;,&quot;issue&quot;:&quot;3&quot;,&quot;volume&quot;:&quot;19&quot;,&quot;container-title-short&quot;:&quot;&quot;},&quot;isTemporary&quot;:false,&quot;suppress-author&quot;:false,&quot;composite&quot;:false,&quot;author-only&quot;:false}]},{&quot;citationID&quot;:&quot;MENDELEY_CITATION_0167ac8d-300a-4064-bef6-beb03d0cebdb&quot;,&quot;properties&quot;:{&quot;noteIndex&quot;:0},&quot;isEdited&quot;:false,&quot;manualOverride&quot;:{&quot;isManuallyOverridden&quot;:false,&quot;citeprocText&quot;:&quot;(Zeng et al., 2024)&quot;,&quot;manualOverrideText&quot;:&quot;&quot;},&quot;citationTag&quot;:&quot;MENDELEY_CITATION_v3_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&quot;,&quot;citationItems&quot;:[{&quot;id&quot;:&quot;320c278e-d788-3563-bf8f-9cfbb1806c09&quot;,&quot;itemData&quot;:{&quot;type&quot;:&quot;article-journal&quot;,&quot;id&quot;:&quot;320c278e-d788-3563-bf8f-9cfbb1806c09&quot;,&quot;title&quot;:&quot;Equation chapter 0 section 1Macro-driven stock market volatility prediction: Insights from a new hybrid machine learning approach&quot;,&quot;author&quot;:[{&quot;family&quot;:&quot;Zeng&quot;,&quot;given&quot;:&quot;Qing&quot;,&quot;parse-names&quot;:false,&quot;dropping-particle&quot;:&quot;&quot;,&quot;non-dropping-particle&quot;:&quot;&quot;},{&quot;family&quot;:&quot;Lu&quot;,&quot;given&quot;:&quot;Xinjie&quot;,&quot;parse-names&quot;:false,&quot;dropping-particle&quot;:&quot;&quot;,&quot;non-dropping-particle&quot;:&quot;&quot;},{&quot;family&quot;:&quot;Xu&quot;,&quot;given&quot;:&quot;Jin&quot;,&quot;parse-names&quot;:false,&quot;dropping-particle&quot;:&quot;&quot;,&quot;non-dropping-particle&quot;:&quot;&quot;},{&quot;family&quot;:&quot;Lin&quot;,&quot;given&quot;:&quot;Yu&quot;,&quot;parse-names&quot;:false,&quot;dropping-particle&quot;:&quot;&quot;,&quot;non-dropping-particle&quot;:&quot;&quot;}],&quot;container-title&quot;:&quot;International Review of Financial Analysis&quot;,&quot;DOI&quot;:&quot;10.1016/j.irfa.2024.103711&quot;,&quot;ISSN&quot;:&quot;10575219&quot;,&quot;issued&quot;:{&quot;date-parts&quot;:[[2024,11,1]]},&quot;abstract&quot;:&quot;This study comprehensively investigates stock market volatility based on over one hundred monthly macroeconomic variables, applying machine learning models. Methodological contribution integrating the random forest (RF) with the least absolute shrinkage and selection operator methods (LASSO). Importantly, the RF-LASSO model can robustly achieve the best forecasting performance under different circumstances. In addition, we focus on model explanation from different perspectives based on permutation importance and shapley additive explanation (SHAP) methods. This study illuminates novel insights into the realm of stock market volatility, harnessing the transformative potential of machine learning methodologies.&quot;,&quot;publisher&quot;:&quot;Elsevier Inc.&quot;,&quot;volume&quot;:&quot;96&quot;,&quot;container-title-short&quot;:&quot;&quot;},&quot;isTemporary&quot;:false,&quot;suppress-author&quot;:false,&quot;composite&quot;:false,&quot;author-only&quot;:false}]},{&quot;citationID&quot;:&quot;MENDELEY_CITATION_13b05257-8596-4669-ae5a-a5a3a0b60339&quot;,&quot;properties&quot;:{&quot;noteIndex&quot;:0},&quot;isEdited&quot;:false,&quot;manualOverride&quot;:{&quot;isManuallyOverridden&quot;:false,&quot;citeprocText&quot;:&quot;(Patel et al., 2024)&quot;,&quot;manualOverrideText&quot;:&quot;&quot;},&quot;citationTag&quot;:&quot;MENDELEY_CITATION_v3_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&quot;,&quot;citationItems&quot;:[{&quot;id&quot;:&quot;17177662-966b-3c29-9d15-7c12c96be419&quot;,&quot;itemData&quot;:{&quot;type&quot;:&quot;article-journal&quot;,&quot;id&quot;:&quot;17177662-966b-3c29-9d15-7c12c96be419&quot;,&quot;title&quot;:&quot;A Hybrid Relational Approach Toward Stock Price Prediction and Profitability&quot;,&quot;author&quot;:[{&quot;family&quot;:&quot;Patel&quot;,&quot;given&quot;:&quot;Manali&quot;,&quot;parse-names&quot;:false,&quot;dropping-particle&quot;:&quot;&quot;,&quot;non-dropping-particle&quot;:&quot;&quot;},{&quot;family&quot;:&quot;Jariwala&quot;,&quot;given&quot;:&quot;Krupa&quot;,&quot;parse-names&quot;:false,&quot;dropping-particle&quot;:&quot;&quot;,&quot;non-dropping-particle&quot;:&quot;&quot;},{&quot;family&quot;:&quot;Chattopadhyay&quot;,&quot;given&quot;:&quot;Chiranjoy&quot;,&quot;parse-names&quot;:false,&quot;dropping-particle&quot;:&quot;&quot;,&quot;non-dropping-particle&quot;:&quot;&quot;}],&quot;container-title&quot;:&quot;IEEE Transactions on Artificial Intelligence&quot;,&quot;DOI&quot;:&quot;10.1109/TAI.2024.3408129&quot;,&quot;ISSN&quot;:&quot;26914581&quot;,&quot;issued&quot;:{&quot;date-parts&quot;:[[2024]]},&quot;page&quot;:&quot;5844-5854&quot;,&quot;abstract&quot;:&quot;An accurate estimation of future stock prices can help investors maximize their profits. The current advancements in the area of artificial intelligence (AI) have proven prevalent in the financial sector. Besides, stock market prediction is difficult owing to the considerable volatility and unpredictability induced by numerous factors. Recent approaches have considered fundamental, technical, or macroeconomic variables to find hidden complex patterns in financial data. At the macro level, there exists a spillover effect between stock pairs that can explain the variance present in the data and boost the prediction performance. To address this interconnectedness defined by intrasector stocks, we propose a hybrid relational approach to predict the future price of stocks in the American, Indian, and Korean economies. We collected market data of large-, mid-, and small-capitalization peer companies in the same industry as the target firm, considering them as relational features. To ensure efficient feature selection, we have utilized a data-driven approach, i.e., random forest feature permutation (RF2P), to remove noise and instability. A hybrid prediction module consisting of temporal convolution and linear model (TCLM) is proposed that considers irregularities and linear trend components of the financial data. We found that RF2P-TCLM gave the superior performance. To demonstrate the real-world applicability of our approach in terms of profitability, we created a trading method based on the predicted results. This technique generates a higher profit than the existing approaches.&quot;,&quot;publisher&quot;:&quot;Institute of Electrical and Electronics Engineers Inc.&quot;,&quot;issue&quot;:&quot;11&quot;,&quot;volume&quot;:&quot;5&quot;,&quot;container-title-short&quot;:&quot;&quot;},&quot;isTemporary&quot;:false,&quot;suppress-author&quot;:false,&quot;composite&quot;:false,&quot;author-only&quot;:false}]},{&quot;citationID&quot;:&quot;MENDELEY_CITATION_0e885aac-f2d5-43b0-955a-4cf8b332cc33&quot;,&quot;properties&quot;:{&quot;noteIndex&quot;:0},&quot;isEdited&quot;:false,&quot;manualOverride&quot;:{&quot;isManuallyOverridden&quot;:false,&quot;citeprocText&quot;:&quot;(Endri et al., 2020)&quot;,&quot;manualOverrideText&quot;:&quot;&quot;},&quot;citationTag&quot;:&quot;MENDELEY_CITATION_v3_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&quot;,&quot;citationItems&quot;:[{&quot;id&quot;:&quot;a72a61d2-07f9-3883-922d-023850352ae5&quot;,&quot;itemData&quot;:{&quot;type&quot;:&quot;article-journal&quot;,&quot;id&quot;:&quot;a72a61d2-07f9-3883-922d-023850352ae5&quot;,&quot;title&quot;:&quot;Indonesian stock market volatility: GARCH model&quot;,&quot;author&quot;:[{&quot;family&quot;:&quot;Endri&quot;,&quot;given&quot;:&quot;Endri&quot;,&quot;parse-names&quot;:false,&quot;dropping-particle&quot;:&quot;&quot;,&quot;non-dropping-particle&quot;:&quot;&quot;},{&quot;family&quot;:&quot;Abidin&quot;,&quot;given&quot;:&quot;Zaenal&quot;,&quot;parse-names&quot;:false,&quot;dropping-particle&quot;:&quot;&quot;,&quot;non-dropping-particle&quot;:&quot;&quot;},{&quot;family&quot;:&quot;Simanjuntak&quot;,&quot;given&quot;:&quot;Torang P.&quot;,&quot;parse-names&quot;:false,&quot;dropping-particle&quot;:&quot;&quot;,&quot;non-dropping-particle&quot;:&quot;&quot;},{&quot;family&quot;:&quot;Nurhayati&quot;,&quot;given&quot;:&quot;Immas&quot;,&quot;parse-names&quot;:false,&quot;dropping-particle&quot;:&quot;&quot;,&quot;non-dropping-particle&quot;:&quot;&quot;}],&quot;container-title&quot;:&quot;Montenegrin Journal of Economics&quot;,&quot;DOI&quot;:&quot;10.14254/1800-5845/2020.16-2.1&quot;,&quot;ISSN&quot;:&quot;18006698&quot;,&quot;issued&quot;:{&quot;date-parts&quot;:[[2020]]},&quot;page&quot;:&quot;7-17&quot;,&quot;abstract&quot;:&quot;The purpose of this paper is to examine the effect of macroeconom-ic variables (interest rates, inflation and exchange rates) and global stock exchanges (STI, SSE, N225, DJIA, FTSE100) on the movement of the Indonesian stock exchange (IHSG). The research data analysis method uses the GARCH model for time series data for the period January 2012 to December 2018. The results show that the BI-rate, Inflation, Exchange Rate, Straits Times Index (STI), Shanghai Stock Exhange (SSE), Shanghai Stock Exhange (SSE), Nikkei 225 (N225)), Dow Jones Industrial Average (DJIA) and Financial Times Stock Exchange 100 (FTSE100) together have a significant effect on the IHSG. Partially shows the BI-rate, Inflation, and SSE have a significant negative influence, negative N225 is not significant, while the Exchange, STI, DJIA has a significant positive effect and FTSE100 has a non-significant positive effect on the IHSG.&quot;,&quot;publisher&quot;:&quot;Economic Laboratory for Transition Research&quot;,&quot;issue&quot;:&quot;2&quot;,&quot;volume&quot;:&quot;16&quot;,&quot;container-title-short&quot;:&quot;&quot;},&quot;isTemporary&quot;:false,&quot;suppress-author&quot;:false,&quot;composite&quot;:false,&quot;author-only&quot;:false}]},{&quot;citationID&quot;:&quot;MENDELEY_CITATION_12addf27-1a0e-4fb0-9042-d2dbcbe88af6&quot;,&quot;properties&quot;:{&quot;noteIndex&quot;:0},&quot;isEdited&quot;:false,&quot;manualOverride&quot;:{&quot;isManuallyOverridden&quot;:false,&quot;citeprocText&quot;:&quot;(Hernita et al., 2025)&quot;,&quot;manualOverrideText&quot;:&quot;&quot;},&quot;citationTag&quot;:&quot;MENDELEY_CITATION_v3_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&quot;,&quot;citationItems&quot;:[{&quot;id&quot;:&quot;31bc06ff-e809-32c0-80ad-b978df94d522&quot;,&quot;itemData&quot;:{&quot;type&quot;:&quot;article-journal&quot;,&quot;id&quot;:&quot;31bc06ff-e809-32c0-80ad-b978df94d522&quot;,&quot;title&quot;:&quot;Fundamental and Applied Management Journal Information Technology Education Journal Short-Term IHSG Closing Price Prediction Using Random Forest&quot;,&quot;author&quot;:[{&quot;family&quot;:&quot;Hernita&quot;,&quot;given&quot;:&quot;Ayu&quot;,&quot;parse-names&quot;:false,&quot;dropping-particle&quot;:&quot;&quot;,&quot;non-dropping-particle&quot;:&quot;&quot;},{&quot;family&quot;:&quot;Derajat Sudarmojo&quot;,&quot;given&quot;:&quot;Oki&quot;,&quot;parse-names&quot;:false,&quot;dropping-particle&quot;:&quot;&quot;,&quot;non-dropping-particle&quot;:&quot;&quot;},{&quot;family&quot;:&quot;Saputra&quot;,&quot;given&quot;:&quot;Sabarudin&quot;,&quot;parse-names&quot;:false,&quot;dropping-particle&quot;:&quot;&quot;,&quot;non-dropping-particle&quot;:&quot;&quot;},{&quot;family&quot;:&quot;Alinuddin Kaharu&quot;,&quot;given&quot;:&quot;Nur&quot;,&quot;parse-names&quot;:false,&quot;dropping-particle&quot;:&quot;&quot;,&quot;non-dropping-particle&quot;:&quot;&quot;}],&quot;container-title&quot;:&quot;Information Technology Education Journal&quot;,&quot;ISSN&quot;:&quot;2809-7971&quot;,&quot;issued&quot;:{&quot;date-parts&quot;:[[2025]]},&quot;page&quot;:&quot;402-414&quot;,&quot;abstract&quot;:&quot;Predicting stock market prices is challenging due to the complex and volatile nature of financial time series. This study examines the use of Random Forest Regression (RFR) to predict the closing prices of the Jakarta Composite Index (IHSG) from January 2015 to May 2025. Historical data were collected from Yahoo Finance, preprocessed, and engineered into seven predictor features, including lagged prices, moving averages, volatility measures, and a COVID-19 event indicator.The dataset was split into training and testing sets (80:20) using a time-based approach. Hyperparameters were optimized via RandomizedSearchCV with TimeSeriesSplit cross-validation. The final model achieved an RMSE of 177.55 and an R² of 0.71 on the testing set, demonstrating strong predictive performance. Feature importance analysis indicated that the previous day's closing price (lag_1) was the most influential predictor, followed by lag_2 and MA_7.Visualizations showed that the model effectively captured major trends and turning points, with minor deviations during extreme volatility. The next-day prediction for May 23, 2025, yielded a closing price of 7145.12, indicating practical applicability for short-term investment decisions. The results highlight that Random Forest Regression is a robust and effective method for predicting financial time series, capable of handling non-linear patterns and market fluctuations. This is an open access article under the CC BY-SA license Article History&quot;,&quot;issue&quot;:&quot;3&quot;,&quot;volume&quot;:&quot;4&quot;,&quot;container-title-short&quot;:&quot;&quot;},&quot;isTemporary&quot;:false,&quot;suppress-author&quot;:false,&quot;composite&quot;:false,&quot;author-only&quot;:false}]},{&quot;citationID&quot;:&quot;MENDELEY_CITATION_2e70c494-2561-48ec-8a08-918f550114a0&quot;,&quot;properties&quot;:{&quot;noteIndex&quot;:0},&quot;isEdited&quot;:false,&quot;manualOverride&quot;:{&quot;isManuallyOverridden&quot;:false,&quot;citeprocText&quot;:&quot;(Ledhem &amp;#38; Moussaoui, 2024)&quot;,&quot;manualOverrideText&quot;:&quot;&quot;},&quot;citationTag&quot;:&quot;MENDELEY_CITATION_v3_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